--- a/Projeto/Grupo 3 E-Commerce.docx
+++ b/Projeto/Grupo 3 E-Commerce.docx
@@ -582,7 +582,7 @@
             <wp:extent cx="6315710" cy="1019175"/>
             <wp:effectExtent b="0" l="0" r="0" t="0"/>
             <wp:wrapSquare wrapText="bothSides" distB="0" distT="0" distL="114300" distR="114300"/>
-            <wp:docPr id="7" name="image1.png"/>
+            <wp:docPr id="6" name="image1.png"/>
             <a:graphic>
               <a:graphicData uri="http://schemas.openxmlformats.org/drawingml/2006/picture">
                 <pic:pic>
@@ -1596,6 +1596,7 @@
           <w:vertAlign w:val="baseline"/>
         </w:rPr>
         <w:sectPr>
+          <w:headerReference r:id="rId11" w:type="default"/>
           <w:pgSz w:h="15840" w:w="12240" w:orient="portrait"/>
           <w:pgMar w:bottom="1440" w:top="1418" w:left="1418" w:right="1418" w:header="720" w:footer="720"/>
           <w:pgNumType w:start="1"/>
@@ -4091,7 +4092,7 @@
                     <pic:cNvPicPr preferRelativeResize="0"/>
                   </pic:nvPicPr>
                   <pic:blipFill>
-                    <a:blip r:embed="rId11"/>
+                    <a:blip r:embed="rId12"/>
                     <a:srcRect b="0" l="0" r="0" t="0"/>
                     <a:stretch>
                       <a:fillRect/>
@@ -5853,7 +5854,7 @@
           <w:szCs w:val="24"/>
           <w:rtl w:val="0"/>
         </w:rPr>
-        <w:t xml:space="preserve">ar</w:t>
+        <w:t xml:space="preserve">ar automaticamente a nota fiscal</w:t>
       </w:r>
       <w:r>
         <w:rPr>
@@ -5871,33 +5872,6 @@
           <w:rtl w:val="0"/>
         </w:rPr>
         <w:t xml:space="preserve"> </w:t>
-      </w:r>
-      <w:r>
-        <w:rPr>
-          <w:rFonts w:ascii="Arial" w:cs="Arial" w:eastAsia="Arial" w:hAnsi="Arial"/>
-          <w:b w:val="1"/>
-          <w:sz w:val="24"/>
-          <w:szCs w:val="24"/>
-          <w:rtl w:val="0"/>
-        </w:rPr>
-        <w:t xml:space="preserve">automaticamente </w:t>
-      </w:r>
-      <w:r>
-        <w:rPr>
-          <w:rFonts w:ascii="Arial" w:cs="Arial" w:eastAsia="Arial" w:hAnsi="Arial"/>
-          <w:b w:val="1"/>
-          <w:i w:val="0"/>
-          <w:smallCaps w:val="0"/>
-          <w:strike w:val="0"/>
-          <w:color w:val="000000"/>
-          <w:sz w:val="24"/>
-          <w:szCs w:val="24"/>
-          <w:u w:val="none"/>
-          <w:shd w:fill="auto" w:val="clear"/>
-          <w:vertAlign w:val="baseline"/>
-          <w:rtl w:val="0"/>
-        </w:rPr>
-        <w:t xml:space="preserve">a DANFE e a nota fiscal eletrônica </w:t>
       </w:r>
     </w:p>
     <w:p>
@@ -6823,7 +6797,11 @@
         <w:spacing w:line="360" w:lineRule="auto"/>
         <w:ind w:left="709" w:firstLine="0"/>
         <w:jc w:val="both"/>
-        <w:rPr/>
+        <w:rPr>
+          <w:rFonts w:ascii="Arial" w:cs="Arial" w:eastAsia="Arial" w:hAnsi="Arial"/>
+          <w:sz w:val="24"/>
+          <w:szCs w:val="24"/>
+        </w:rPr>
       </w:pPr>
       <w:r>
         <w:rPr>
@@ -6834,10 +6812,188 @@
         </w:rPr>
         <w:t xml:space="preserve">Este requisito refere-se ao procedimento para recuperação de senha dos clientes. A página deve estar acessível a partir da tela de login, e o usuário deve inserir seu e-mail para iniciar a recuperação. Caso o e-mail exista na base de dados, será enviado um link para a página de redefinição de senha no e-mail informado.</w:t>
       </w:r>
-      <w:r>
-        <w:rPr>
-          <w:rtl w:val="0"/>
-        </w:rPr>
+    </w:p>
+    <w:p>
+      <w:pPr>
+        <w:spacing w:line="360" w:lineRule="auto"/>
+        <w:ind w:left="709" w:firstLine="0"/>
+        <w:jc w:val="both"/>
+        <w:rPr>
+          <w:rFonts w:ascii="Arial" w:cs="Arial" w:eastAsia="Arial" w:hAnsi="Arial"/>
+          <w:sz w:val="24"/>
+          <w:szCs w:val="24"/>
+        </w:rPr>
+      </w:pPr>
+      <w:r>
+        <w:rPr>
+          <w:rtl w:val="0"/>
+        </w:rPr>
+      </w:r>
+    </w:p>
+    <w:p>
+      <w:pPr>
+        <w:spacing w:before="40" w:line="360" w:lineRule="auto"/>
+        <w:ind w:left="709" w:firstLine="0"/>
+        <w:jc w:val="both"/>
+        <w:rPr>
+          <w:rFonts w:ascii="Arial" w:cs="Arial" w:eastAsia="Arial" w:hAnsi="Arial"/>
+          <w:b w:val="1"/>
+          <w:sz w:val="24"/>
+          <w:szCs w:val="24"/>
+        </w:rPr>
+      </w:pPr>
+      <w:r>
+        <w:rPr>
+          <w:rFonts w:ascii="Arial" w:cs="Arial" w:eastAsia="Arial" w:hAnsi="Arial"/>
+          <w:b w:val="1"/>
+          <w:sz w:val="24"/>
+          <w:szCs w:val="24"/>
+          <w:rtl w:val="0"/>
+        </w:rPr>
+        <w:t xml:space="preserve">RF16 – Gerar relatórios gerenciais</w:t>
+      </w:r>
+    </w:p>
+    <w:p>
+      <w:pPr>
+        <w:spacing w:line="360" w:lineRule="auto"/>
+        <w:ind w:left="709" w:firstLine="0"/>
+        <w:jc w:val="both"/>
+        <w:rPr>
+          <w:rFonts w:ascii="Arial" w:cs="Arial" w:eastAsia="Arial" w:hAnsi="Arial"/>
+          <w:sz w:val="24"/>
+          <w:szCs w:val="24"/>
+        </w:rPr>
+      </w:pPr>
+      <w:r>
+        <w:rPr>
+          <w:rFonts w:ascii="Arial" w:cs="Arial" w:eastAsia="Arial" w:hAnsi="Arial"/>
+          <w:sz w:val="24"/>
+          <w:szCs w:val="24"/>
+          <w:rtl w:val="0"/>
+        </w:rPr>
+        <w:t xml:space="preserve">Este requisito refere-se à necessidade de gerar relatórios gerenciais, para facilitar tomadas de decisão e compartilhamento de dados em reuniões e outras situações. Os seguintes tipos de relatórios devem ser disponibilizados:</w:t>
+      </w:r>
+    </w:p>
+    <w:p>
+      <w:pPr>
+        <w:numPr>
+          <w:ilvl w:val="0"/>
+          <w:numId w:val="3"/>
+        </w:numPr>
+        <w:spacing w:line="360" w:lineRule="auto"/>
+        <w:ind w:left="1429" w:hanging="360"/>
+        <w:jc w:val="both"/>
+        <w:rPr>
+          <w:rFonts w:ascii="Arial" w:cs="Arial" w:eastAsia="Arial" w:hAnsi="Arial"/>
+          <w:sz w:val="24"/>
+          <w:szCs w:val="24"/>
+        </w:rPr>
+      </w:pPr>
+      <w:r>
+        <w:rPr>
+          <w:rFonts w:ascii="Arial" w:cs="Arial" w:eastAsia="Arial" w:hAnsi="Arial"/>
+          <w:sz w:val="24"/>
+          <w:szCs w:val="24"/>
+          <w:rtl w:val="0"/>
+        </w:rPr>
+        <w:t xml:space="preserve">Produtos mais vendidos,</w:t>
+      </w:r>
+    </w:p>
+    <w:p>
+      <w:pPr>
+        <w:numPr>
+          <w:ilvl w:val="0"/>
+          <w:numId w:val="3"/>
+        </w:numPr>
+        <w:spacing w:line="360" w:lineRule="auto"/>
+        <w:ind w:left="1429" w:hanging="360"/>
+        <w:jc w:val="both"/>
+        <w:rPr>
+          <w:rFonts w:ascii="Arial" w:cs="Arial" w:eastAsia="Arial" w:hAnsi="Arial"/>
+          <w:sz w:val="24"/>
+          <w:szCs w:val="24"/>
+        </w:rPr>
+      </w:pPr>
+      <w:r>
+        <w:rPr>
+          <w:rFonts w:ascii="Arial" w:cs="Arial" w:eastAsia="Arial" w:hAnsi="Arial"/>
+          <w:sz w:val="24"/>
+          <w:szCs w:val="24"/>
+          <w:rtl w:val="0"/>
+        </w:rPr>
+        <w:t xml:space="preserve">Quantidade de vendas por mês/ano,</w:t>
+      </w:r>
+    </w:p>
+    <w:p>
+      <w:pPr>
+        <w:numPr>
+          <w:ilvl w:val="0"/>
+          <w:numId w:val="3"/>
+        </w:numPr>
+        <w:spacing w:line="360" w:lineRule="auto"/>
+        <w:ind w:left="1429" w:hanging="360"/>
+        <w:jc w:val="both"/>
+        <w:rPr>
+          <w:rFonts w:ascii="Arial" w:cs="Arial" w:eastAsia="Arial" w:hAnsi="Arial"/>
+          <w:sz w:val="24"/>
+          <w:szCs w:val="24"/>
+          <w:u w:val="none"/>
+        </w:rPr>
+      </w:pPr>
+      <w:r>
+        <w:rPr>
+          <w:rFonts w:ascii="Arial" w:cs="Arial" w:eastAsia="Arial" w:hAnsi="Arial"/>
+          <w:sz w:val="24"/>
+          <w:szCs w:val="24"/>
+          <w:rtl w:val="0"/>
+        </w:rPr>
+        <w:t xml:space="preserve">Tipos de produtos mais vendidos,</w:t>
+      </w:r>
+    </w:p>
+    <w:p>
+      <w:pPr>
+        <w:numPr>
+          <w:ilvl w:val="0"/>
+          <w:numId w:val="3"/>
+        </w:numPr>
+        <w:spacing w:line="360" w:lineRule="auto"/>
+        <w:ind w:left="1429" w:hanging="360"/>
+        <w:jc w:val="both"/>
+        <w:rPr>
+          <w:rFonts w:ascii="Arial" w:cs="Arial" w:eastAsia="Arial" w:hAnsi="Arial"/>
+          <w:sz w:val="24"/>
+          <w:szCs w:val="24"/>
+        </w:rPr>
+      </w:pPr>
+      <w:r>
+        <w:rPr>
+          <w:rFonts w:ascii="Arial" w:cs="Arial" w:eastAsia="Arial" w:hAnsi="Arial"/>
+          <w:sz w:val="24"/>
+          <w:szCs w:val="24"/>
+          <w:rtl w:val="0"/>
+        </w:rPr>
+        <w:t xml:space="preserve">Quantidade de acessos ao site por mês/ano.</w:t>
+      </w:r>
+    </w:p>
+    <w:p>
+      <w:pPr>
+        <w:spacing w:line="360" w:lineRule="auto"/>
+        <w:ind w:left="709" w:firstLine="0"/>
+        <w:jc w:val="both"/>
+        <w:rPr>
+          <w:rFonts w:ascii="Arial" w:cs="Arial" w:eastAsia="Arial" w:hAnsi="Arial"/>
+          <w:sz w:val="24"/>
+          <w:szCs w:val="24"/>
+        </w:rPr>
+      </w:pPr>
+      <w:r>
+        <w:rPr>
+          <w:rFonts w:ascii="Arial" w:cs="Arial" w:eastAsia="Arial" w:hAnsi="Arial"/>
+          <w:sz w:val="24"/>
+          <w:szCs w:val="24"/>
+          <w:rtl w:val="0"/>
+        </w:rPr>
+        <w:t xml:space="preserve">O formato do arquivo gerado deve ser PDF, para aumentar a compatibilidade entre diferentes dispositivos. Devem ser disponibilizados filtros para busca entre datas, por tipo de produto e por nome de produto.</w:t>
       </w:r>
     </w:p>
     <w:p>
@@ -7046,6 +7202,7 @@
       <w:pPr>
         <w:spacing w:line="360" w:lineRule="auto"/>
         <w:ind w:left="709" w:firstLine="0"/>
+        <w:jc w:val="both"/>
         <w:rPr>
           <w:rFonts w:ascii="Arial" w:cs="Arial" w:eastAsia="Arial" w:hAnsi="Arial"/>
           <w:sz w:val="24"/>
@@ -7078,7 +7235,7 @@
           <w:szCs w:val="24"/>
           <w:rtl w:val="0"/>
         </w:rPr>
-        <w:t xml:space="preserve">RNF04 - Geração de relatórios gerenciais</w:t>
+        <w:t xml:space="preserve">RNF04 - Integração com API para rastreamento do envio.</w:t>
       </w:r>
     </w:p>
     <w:p>
@@ -7099,37 +7256,7 @@
           <w:szCs w:val="24"/>
           <w:rtl w:val="0"/>
         </w:rPr>
-        <w:t xml:space="preserve">O sistema deve gerar </w:t>
-      </w:r>
-      <w:sdt>
-        <w:sdtPr>
-          <w:tag w:val="goog_rdk_4"/>
-        </w:sdtPr>
-        <w:sdtContent>
-          <w:commentRangeStart w:id="4"/>
-        </w:sdtContent>
-      </w:sdt>
-      <w:r>
-        <w:rPr>
-          <w:rFonts w:ascii="Arial" w:cs="Arial" w:eastAsia="Arial" w:hAnsi="Arial"/>
-          <w:sz w:val="24"/>
-          <w:szCs w:val="24"/>
-          <w:rtl w:val="0"/>
-        </w:rPr>
-        <w:t xml:space="preserve">relatórios</w:t>
-      </w:r>
-      <w:commentRangeEnd w:id="4"/>
-      <w:r>
-        <w:commentReference w:id="4"/>
-      </w:r>
-      <w:r>
-        <w:rPr>
-          <w:rFonts w:ascii="Arial" w:cs="Arial" w:eastAsia="Arial" w:hAnsi="Arial"/>
-          <w:sz w:val="24"/>
-          <w:szCs w:val="24"/>
-          <w:rtl w:val="0"/>
-        </w:rPr>
-        <w:t xml:space="preserve"> gerenciais, como vendas, balanço entre custo e ganho, quantidade de acessos por mês ao site e produtos mais vendidos.</w:t>
+        <w:t xml:space="preserve">O sistema deve possuir integração com a API do AliExpress para rastreamento de encomendas.</w:t>
       </w:r>
     </w:p>
     <w:p>
@@ -7169,7 +7296,7 @@
           <w:szCs w:val="24"/>
           <w:rtl w:val="0"/>
         </w:rPr>
-        <w:t xml:space="preserve">RNF05 - Integração com API para rastreamento do envio.</w:t>
+        <w:t xml:space="preserve">RNF05 - Integração com software de geração de nota fiscal</w:t>
       </w:r>
     </w:p>
     <w:p>
@@ -7190,7 +7317,7 @@
           <w:szCs w:val="24"/>
           <w:rtl w:val="0"/>
         </w:rPr>
-        <w:t xml:space="preserve">O sistema deve possuir integração com a API do AliExpress para rastreamento de encomendas.</w:t>
+        <w:t xml:space="preserve">O sistema deve possuir integração com um software a ser escolhido pelo cliente para geração das notas fiscais que serão enviadas para o consumidor.</w:t>
       </w:r>
     </w:p>
     <w:p>
@@ -7230,7 +7357,7 @@
           <w:szCs w:val="24"/>
           <w:rtl w:val="0"/>
         </w:rPr>
-        <w:t xml:space="preserve">RNF06 - Integração com software de geração de nota fiscal</w:t>
+        <w:t xml:space="preserve">RNF06 - Integração com serviço de pagamentos externo</w:t>
       </w:r>
     </w:p>
     <w:p>
@@ -7251,7 +7378,46 @@
           <w:szCs w:val="24"/>
           <w:rtl w:val="0"/>
         </w:rPr>
-        <w:t xml:space="preserve">O sistema deve possuir integração com um software a ser escolhido pelo cliente para geração das notas fiscais que serão enviadas para o consumidor.</w:t>
+        <w:t xml:space="preserve">O sistema deve possuir integração com um serviço de pagamentos externo como o Pagar.me, Mercado Pago ou o da própria AliExpress, por conta da facilidade e da garantia de segurança ao consumidor.</w:t>
+      </w:r>
+    </w:p>
+    <w:p>
+      <w:pPr>
+        <w:spacing w:line="360" w:lineRule="auto"/>
+        <w:jc w:val="both"/>
+        <w:rPr>
+          <w:rFonts w:ascii="Arial" w:cs="Arial" w:eastAsia="Arial" w:hAnsi="Arial"/>
+          <w:sz w:val="24"/>
+          <w:szCs w:val="24"/>
+        </w:rPr>
+      </w:pPr>
+      <w:r>
+        <w:rPr>
+          <w:rtl w:val="0"/>
+        </w:rPr>
+      </w:r>
+    </w:p>
+    <w:p>
+      <w:pPr>
+        <w:spacing w:line="360" w:lineRule="auto"/>
+        <w:ind w:firstLine="709"/>
+        <w:jc w:val="both"/>
+        <w:rPr>
+          <w:rFonts w:ascii="Arial" w:cs="Arial" w:eastAsia="Arial" w:hAnsi="Arial"/>
+          <w:b w:val="1"/>
+          <w:sz w:val="24"/>
+          <w:szCs w:val="24"/>
+        </w:rPr>
+      </w:pPr>
+      <w:r>
+        <w:rPr>
+          <w:rFonts w:ascii="Arial" w:cs="Arial" w:eastAsia="Arial" w:hAnsi="Arial"/>
+          <w:b w:val="1"/>
+          <w:sz w:val="24"/>
+          <w:szCs w:val="24"/>
+          <w:rtl w:val="0"/>
+        </w:rPr>
+        <w:t xml:space="preserve">RNF07 - O sistema deverá utilizar o SGBD SQL Server</w:t>
       </w:r>
     </w:p>
     <w:p>
@@ -7267,6 +7433,27 @@
       </w:pPr>
       <w:r>
         <w:rPr>
+          <w:rFonts w:ascii="Arial" w:cs="Arial" w:eastAsia="Arial" w:hAnsi="Arial"/>
+          <w:sz w:val="24"/>
+          <w:szCs w:val="24"/>
+          <w:rtl w:val="0"/>
+        </w:rPr>
+        <w:t xml:space="preserve">O banco utilizado deverá ser o SQL Server, por preferência do cliente.</w:t>
+      </w:r>
+    </w:p>
+    <w:p>
+      <w:pPr>
+        <w:spacing w:line="360" w:lineRule="auto"/>
+        <w:ind w:left="709" w:firstLine="0"/>
+        <w:jc w:val="both"/>
+        <w:rPr>
+          <w:rFonts w:ascii="Arial" w:cs="Arial" w:eastAsia="Arial" w:hAnsi="Arial"/>
+          <w:sz w:val="24"/>
+          <w:szCs w:val="24"/>
+        </w:rPr>
+      </w:pPr>
+      <w:r>
+        <w:rPr>
           <w:rtl w:val="0"/>
         </w:rPr>
       </w:r>
@@ -7291,7 +7478,7 @@
           <w:szCs w:val="24"/>
           <w:rtl w:val="0"/>
         </w:rPr>
-        <w:t xml:space="preserve">RNF07 - Integração com serviço de pagamentos externo</w:t>
+        <w:t xml:space="preserve">RNF08 - Privacidade dos dados</w:t>
       </w:r>
     </w:p>
     <w:p>
@@ -7312,12 +7499,13 @@
           <w:szCs w:val="24"/>
           <w:rtl w:val="0"/>
         </w:rPr>
-        <w:t xml:space="preserve">O sistema deve possuir integração com um serviço de pagamentos externo como o Pagar.me, Mercado Pago ou o da própria AliExpress, por conta da facilidade e da garantia de segurança ao consumidor.</w:t>
+        <w:t xml:space="preserve">Nenhuma informação de cunho privativo dos clientes, funcionários e demais usuários do sistema poderão ser disponibilizadas para terceiros, seguindo a Lei Geral de Proteção de Dados (LGPD).</w:t>
       </w:r>
     </w:p>
     <w:p>
       <w:pPr>
         <w:spacing w:line="360" w:lineRule="auto"/>
+        <w:ind w:left="709" w:firstLine="0"/>
         <w:jc w:val="both"/>
         <w:rPr>
           <w:rFonts w:ascii="Arial" w:cs="Arial" w:eastAsia="Arial" w:hAnsi="Arial"/>
@@ -7351,7 +7539,7 @@
           <w:szCs w:val="24"/>
           <w:rtl w:val="0"/>
         </w:rPr>
-        <w:t xml:space="preserve">RNF08 - O sistema deverá utilizar o SGBD SQL Server</w:t>
+        <w:t xml:space="preserve">RNF09 – Possibilidade de devolução</w:t>
       </w:r>
     </w:p>
     <w:p>
@@ -7372,7 +7560,7 @@
           <w:szCs w:val="24"/>
           <w:rtl w:val="0"/>
         </w:rPr>
-        <w:t xml:space="preserve">O banco utilizado deverá ser o SQL Server, por preferência do cliente.</w:t>
+        <w:t xml:space="preserve">O sistema deve possuir funcionalidade para devolução do produto após a entrega ter sido efetuada, seguindo as normas estabelecidas no código de defesa do consumidor (art. 49). O indivíduo pode devolver pedidos feitos pela internet em até 7 dias úteis caso não tenha recebido aquilo que esperava.</w:t>
       </w:r>
     </w:p>
     <w:p>
@@ -7412,7 +7600,7 @@
           <w:szCs w:val="24"/>
           <w:rtl w:val="0"/>
         </w:rPr>
-        <w:t xml:space="preserve">RNF09 - Privacidade dos dados</w:t>
+        <w:t xml:space="preserve">RNF10 – Bloquear pedidos de produtos indisponíveis</w:t>
       </w:r>
     </w:p>
     <w:p>
@@ -7433,37 +7621,7 @@
           <w:szCs w:val="24"/>
           <w:rtl w:val="0"/>
         </w:rPr>
-        <w:t xml:space="preserve">O sistema não apresentará aos funcionários gerenciadores do sistema quaisquer dados </w:t>
-      </w:r>
-      <w:sdt>
-        <w:sdtPr>
-          <w:tag w:val="goog_rdk_5"/>
-        </w:sdtPr>
-        <w:sdtContent>
-          <w:commentRangeStart w:id="5"/>
-        </w:sdtContent>
-      </w:sdt>
-      <w:r>
-        <w:rPr>
-          <w:rFonts w:ascii="Arial" w:cs="Arial" w:eastAsia="Arial" w:hAnsi="Arial"/>
-          <w:sz w:val="24"/>
-          <w:szCs w:val="24"/>
-          <w:rtl w:val="0"/>
-        </w:rPr>
-        <w:t xml:space="preserve">de</w:t>
-      </w:r>
-      <w:commentRangeEnd w:id="5"/>
-      <w:r>
-        <w:commentReference w:id="5"/>
-      </w:r>
-      <w:r>
-        <w:rPr>
-          <w:rFonts w:ascii="Arial" w:cs="Arial" w:eastAsia="Arial" w:hAnsi="Arial"/>
-          <w:sz w:val="24"/>
-          <w:szCs w:val="24"/>
-          <w:rtl w:val="0"/>
-        </w:rPr>
-        <w:t xml:space="preserve"> cunho privativo dos clientes, funcionários e demais usuários do sistema.</w:t>
+        <w:t xml:space="preserve">De acordo com o Código de Defesa do Consumidor (art. 39), tudo que está à venda e disponível na loja virtual, tem que ser vendido se o consumidor quiser comprar. O que essa norma quer dizer é que, o lojista virtual não poderá se negar a vender alguma coisa que está sendo ofertada para nenhum consumidor. Por conta disso, é necessário sempre consultar a API para verificar se é possível realizar o pedido e bloquear o pedido caso não seja.</w:t>
       </w:r>
     </w:p>
     <w:p>
@@ -7486,23 +7644,6 @@
     <w:p>
       <w:pPr>
         <w:spacing w:line="360" w:lineRule="auto"/>
-        <w:ind w:left="709" w:firstLine="0"/>
-        <w:jc w:val="both"/>
-        <w:rPr>
-          <w:rFonts w:ascii="Arial" w:cs="Arial" w:eastAsia="Arial" w:hAnsi="Arial"/>
-          <w:sz w:val="24"/>
-          <w:szCs w:val="24"/>
-        </w:rPr>
-      </w:pPr>
-      <w:r>
-        <w:rPr>
-          <w:rtl w:val="0"/>
-        </w:rPr>
-      </w:r>
-    </w:p>
-    <w:p>
-      <w:pPr>
-        <w:spacing w:line="360" w:lineRule="auto"/>
         <w:ind w:firstLine="709"/>
         <w:jc w:val="both"/>
         <w:rPr>
@@ -7520,7 +7661,7 @@
           <w:szCs w:val="24"/>
           <w:rtl w:val="0"/>
         </w:rPr>
-        <w:t xml:space="preserve">RNF10 – Possibilidade de devolução</w:t>
+        <w:t xml:space="preserve">RNF11 – Armazenamento de senha</w:t>
       </w:r>
     </w:p>
     <w:p>
@@ -7541,7 +7682,7 @@
           <w:szCs w:val="24"/>
           <w:rtl w:val="0"/>
         </w:rPr>
-        <w:t xml:space="preserve">O sistema deve possuir funcionalidade para devolução do produto após a entrega ter sido efetuada, seguindo as normas estabelecidas no código de defesa do consumidor (art. 49). O indivíduo pode devolver pedidos feitos pela internet em até 7 dias úteis caso não tenha recebido aquilo que esperava.</w:t>
+        <w:t xml:space="preserve">O sistema não deve permitir o armazenamento de senha em cache, ou seja, caso o usuário saia do site e sua sessão expire, ele terá que fazer login novamente para acessar as funções do sistema que exigem isso.</w:t>
       </w:r>
     </w:p>
     <w:p>
@@ -7556,160 +7697,38 @@
         </w:rPr>
       </w:pPr>
       <w:r>
-        <w:rPr>
-          <w:rtl w:val="0"/>
-        </w:rPr>
+        <w:br w:type="page"/>
+      </w:r>
+      <w:r>
+        <w:rPr>
+          <w:rtl w:val="0"/>
+        </w:rPr>
+      </w:r>
+    </w:p>
+    <w:p>
+      <w:pPr>
+        <w:ind w:firstLine="142"/>
+        <w:rPr>
+          <w:rFonts w:ascii="Arial" w:cs="Arial" w:eastAsia="Arial" w:hAnsi="Arial"/>
+          <w:b w:val="1"/>
+          <w:sz w:val="24"/>
+          <w:szCs w:val="24"/>
+        </w:rPr>
+      </w:pPr>
+      <w:r>
+        <w:rPr>
+          <w:rFonts w:ascii="Arial" w:cs="Arial" w:eastAsia="Arial" w:hAnsi="Arial"/>
+          <w:b w:val="1"/>
+          <w:sz w:val="24"/>
+          <w:szCs w:val="24"/>
+          <w:rtl w:val="0"/>
+        </w:rPr>
+        <w:t xml:space="preserve">3.4.3 Diagrama de Casos de Uso e Descrição dos Casos de Uso</w:t>
       </w:r>
     </w:p>
     <w:p>
       <w:pPr>
         <w:spacing w:line="360" w:lineRule="auto"/>
-        <w:ind w:firstLine="709"/>
-        <w:jc w:val="both"/>
-        <w:rPr>
-          <w:rFonts w:ascii="Arial" w:cs="Arial" w:eastAsia="Arial" w:hAnsi="Arial"/>
-          <w:b w:val="1"/>
-          <w:sz w:val="24"/>
-          <w:szCs w:val="24"/>
-        </w:rPr>
-      </w:pPr>
-      <w:r>
-        <w:rPr>
-          <w:rFonts w:ascii="Arial" w:cs="Arial" w:eastAsia="Arial" w:hAnsi="Arial"/>
-          <w:b w:val="1"/>
-          <w:sz w:val="24"/>
-          <w:szCs w:val="24"/>
-          <w:rtl w:val="0"/>
-        </w:rPr>
-        <w:t xml:space="preserve">RNF11 – Bloquear pedidos de produtos indisponíveis</w:t>
-      </w:r>
-    </w:p>
-    <w:p>
-      <w:pPr>
-        <w:spacing w:line="360" w:lineRule="auto"/>
-        <w:ind w:left="709" w:firstLine="0"/>
-        <w:jc w:val="both"/>
-        <w:rPr>
-          <w:rFonts w:ascii="Arial" w:cs="Arial" w:eastAsia="Arial" w:hAnsi="Arial"/>
-          <w:sz w:val="24"/>
-          <w:szCs w:val="24"/>
-        </w:rPr>
-      </w:pPr>
-      <w:r>
-        <w:rPr>
-          <w:rFonts w:ascii="Arial" w:cs="Arial" w:eastAsia="Arial" w:hAnsi="Arial"/>
-          <w:sz w:val="24"/>
-          <w:szCs w:val="24"/>
-          <w:rtl w:val="0"/>
-        </w:rPr>
-        <w:t xml:space="preserve">De acordo com o Código de Defesa do Consumidor (art. 39), tudo que está à venda e disponível na loja virtual, tem que ser vendido se o consumidor quiser comprar. O que essa norma quer dizer é que, o lojista virtual não poderá se negar a vender alguma coisa que está sendo ofertada para nenhum consumidor. Por conta disso, é necessário sempre consultar a API para verificar se é possível realizar o pedido e bloquear o pedido caso não seja.</w:t>
-      </w:r>
-    </w:p>
-    <w:p>
-      <w:pPr>
-        <w:spacing w:line="360" w:lineRule="auto"/>
-        <w:ind w:left="709" w:firstLine="0"/>
-        <w:jc w:val="both"/>
-        <w:rPr>
-          <w:rFonts w:ascii="Arial" w:cs="Arial" w:eastAsia="Arial" w:hAnsi="Arial"/>
-          <w:sz w:val="24"/>
-          <w:szCs w:val="24"/>
-        </w:rPr>
-      </w:pPr>
-      <w:r>
-        <w:rPr>
-          <w:rtl w:val="0"/>
-        </w:rPr>
-      </w:r>
-    </w:p>
-    <w:p>
-      <w:pPr>
-        <w:spacing w:line="360" w:lineRule="auto"/>
-        <w:ind w:firstLine="709"/>
-        <w:jc w:val="both"/>
-        <w:rPr>
-          <w:rFonts w:ascii="Arial" w:cs="Arial" w:eastAsia="Arial" w:hAnsi="Arial"/>
-          <w:b w:val="1"/>
-          <w:sz w:val="24"/>
-          <w:szCs w:val="24"/>
-        </w:rPr>
-      </w:pPr>
-      <w:r>
-        <w:rPr>
-          <w:rFonts w:ascii="Arial" w:cs="Arial" w:eastAsia="Arial" w:hAnsi="Arial"/>
-          <w:b w:val="1"/>
-          <w:sz w:val="24"/>
-          <w:szCs w:val="24"/>
-          <w:rtl w:val="0"/>
-        </w:rPr>
-        <w:t xml:space="preserve">RNF12 – Armazenamento de senha</w:t>
-      </w:r>
-    </w:p>
-    <w:p>
-      <w:pPr>
-        <w:spacing w:line="360" w:lineRule="auto"/>
-        <w:ind w:left="709" w:firstLine="0"/>
-        <w:jc w:val="both"/>
-        <w:rPr>
-          <w:rFonts w:ascii="Arial" w:cs="Arial" w:eastAsia="Arial" w:hAnsi="Arial"/>
-          <w:sz w:val="24"/>
-          <w:szCs w:val="24"/>
-        </w:rPr>
-      </w:pPr>
-      <w:r>
-        <w:rPr>
-          <w:rFonts w:ascii="Arial" w:cs="Arial" w:eastAsia="Arial" w:hAnsi="Arial"/>
-          <w:sz w:val="24"/>
-          <w:szCs w:val="24"/>
-          <w:rtl w:val="0"/>
-        </w:rPr>
-        <w:t xml:space="preserve">O sistema não deve permitir o armazenamento de senha em cache, ou seja, caso o usuário saia do site e sua sessão expire, ele terá que fazer login novamente para acessar as funções do sistema que exigem isso.</w:t>
-      </w:r>
-    </w:p>
-    <w:p>
-      <w:pPr>
-        <w:spacing w:line="360" w:lineRule="auto"/>
-        <w:ind w:left="709" w:firstLine="0"/>
-        <w:jc w:val="both"/>
-        <w:rPr>
-          <w:rFonts w:ascii="Arial" w:cs="Arial" w:eastAsia="Arial" w:hAnsi="Arial"/>
-          <w:sz w:val="24"/>
-          <w:szCs w:val="24"/>
-        </w:rPr>
-      </w:pPr>
-      <w:r>
-        <w:br w:type="page"/>
-      </w:r>
-      <w:r>
-        <w:rPr>
-          <w:rtl w:val="0"/>
-        </w:rPr>
-      </w:r>
-    </w:p>
-    <w:p>
-      <w:pPr>
-        <w:ind w:firstLine="142"/>
-        <w:rPr>
-          <w:rFonts w:ascii="Arial" w:cs="Arial" w:eastAsia="Arial" w:hAnsi="Arial"/>
-          <w:b w:val="1"/>
-          <w:sz w:val="24"/>
-          <w:szCs w:val="24"/>
-        </w:rPr>
-      </w:pPr>
-      <w:r>
-        <w:rPr>
-          <w:rFonts w:ascii="Arial" w:cs="Arial" w:eastAsia="Arial" w:hAnsi="Arial"/>
-          <w:b w:val="1"/>
-          <w:sz w:val="24"/>
-          <w:szCs w:val="24"/>
-          <w:rtl w:val="0"/>
-        </w:rPr>
-        <w:t xml:space="preserve">3.4.3 Diagrama de Casos de Uso e Descrição dos Casos de Uso</w:t>
-      </w:r>
-    </w:p>
-    <w:p>
-      <w:pPr>
-        <w:spacing w:line="360" w:lineRule="auto"/>
         <w:rPr>
           <w:rFonts w:ascii="Arial" w:cs="Arial" w:eastAsia="Arial" w:hAnsi="Arial"/>
           <w:color w:val="2f5496"/>
@@ -7726,8 +7745,7 @@
     <w:p>
       <w:pPr>
         <w:pStyle w:val="Title"/>
-        <w:ind w:left="1418" w:firstLine="709"/>
-        <w:jc w:val="left"/>
+        <w:ind w:left="0" w:firstLine="0"/>
         <w:rPr>
           <w:b w:val="0"/>
           <w:i w:val="1"/>
@@ -7753,7 +7771,8 @@
     </w:p>
     <w:p>
       <w:pPr>
-        <w:ind w:firstLine="284"/>
+        <w:ind w:firstLine="0"/>
+        <w:jc w:val="center"/>
         <w:rPr>
           <w:rFonts w:ascii="Arial" w:cs="Arial" w:eastAsia="Arial" w:hAnsi="Arial"/>
           <w:b w:val="1"/>
@@ -7769,9 +7788,9 @@
         </w:rPr>
         <w:drawing>
           <wp:inline distB="114300" distT="114300" distL="114300" distR="114300">
-            <wp:extent cx="5612130" cy="6489700"/>
+            <wp:extent cx="5612130" cy="5295900"/>
             <wp:effectExtent b="0" l="0" r="0" t="0"/>
-            <wp:docPr id="6" name="image3.png"/>
+            <wp:docPr id="7" name="image3.png"/>
             <a:graphic>
               <a:graphicData uri="http://schemas.openxmlformats.org/drawingml/2006/picture">
                 <pic:pic>
@@ -7780,7 +7799,7 @@
                     <pic:cNvPicPr preferRelativeResize="0"/>
                   </pic:nvPicPr>
                   <pic:blipFill>
-                    <a:blip r:embed="rId12"/>
+                    <a:blip r:embed="rId13"/>
                     <a:srcRect b="0" l="0" r="0" t="0"/>
                     <a:stretch>
                       <a:fillRect/>
@@ -7789,7 +7808,7 @@
                   <pic:spPr>
                     <a:xfrm>
                       <a:off x="0" y="0"/>
-                      <a:ext cx="5612130" cy="6489700"/>
+                      <a:ext cx="5612130" cy="5295900"/>
                     </a:xfrm>
                     <a:prstGeom prst="rect"/>
                     <a:ln/>
@@ -7809,22 +7828,13 @@
     <w:p>
       <w:pPr>
         <w:spacing w:line="360" w:lineRule="auto"/>
-        <w:ind w:firstLine="709"/>
+        <w:ind w:firstLine="0"/>
+        <w:jc w:val="center"/>
         <w:rPr>
           <w:rFonts w:ascii="Arial" w:cs="Arial" w:eastAsia="Arial" w:hAnsi="Arial"/>
           <w:i w:val="1"/>
         </w:rPr>
       </w:pPr>
-      <w:r>
-        <w:rPr>
-          <w:rFonts w:ascii="Arial" w:cs="Arial" w:eastAsia="Arial" w:hAnsi="Arial"/>
-          <w:color w:val="2f5496"/>
-          <w:sz w:val="24"/>
-          <w:szCs w:val="24"/>
-          <w:rtl w:val="0"/>
-        </w:rPr>
-        <w:t xml:space="preserve">                               </w:t>
-      </w:r>
       <w:r>
         <w:rPr>
           <w:rFonts w:ascii="Arial" w:cs="Arial" w:eastAsia="Arial" w:hAnsi="Arial"/>
@@ -7960,7 +7970,7 @@
           <w:vertAlign w:val="baseline"/>
           <w:rtl w:val="0"/>
         </w:rPr>
-        <w:t xml:space="preserve"> Produto</w:t>
+        <w:t xml:space="preserve"> Produtos</w:t>
       </w:r>
       <w:r>
         <w:rPr>
@@ -8044,7 +8054,7 @@
                 <w:rFonts w:ascii="Arial" w:cs="Arial" w:eastAsia="Arial" w:hAnsi="Arial"/>
                 <w:rtl w:val="0"/>
               </w:rPr>
-              <w:t xml:space="preserve">RF01 – GERENCIAR PRODUTO</w:t>
+              <w:t xml:space="preserve">RF01 – GERENCIAR PRODUTOS</w:t>
             </w:r>
           </w:p>
         </w:tc>
@@ -8215,16 +8225,17 @@
           </w:tcPr>
           <w:p>
             <w:pPr>
-              <w:rPr>
-                <w:rFonts w:ascii="Arial" w:cs="Arial" w:eastAsia="Arial" w:hAnsi="Arial"/>
-              </w:rPr>
-            </w:pPr>
-            <w:r>
-              <w:rPr>
-                <w:rFonts w:ascii="Arial" w:cs="Arial" w:eastAsia="Arial" w:hAnsi="Arial"/>
-                <w:rtl w:val="0"/>
-              </w:rPr>
-              <w:t xml:space="preserve">Dados básicos sobre os itens, tais como: descrição, código, NCM.</w:t>
+              <w:jc w:val="both"/>
+              <w:rPr>
+                <w:rFonts w:ascii="Arial" w:cs="Arial" w:eastAsia="Arial" w:hAnsi="Arial"/>
+              </w:rPr>
+            </w:pPr>
+            <w:r>
+              <w:rPr>
+                <w:rFonts w:ascii="Arial" w:cs="Arial" w:eastAsia="Arial" w:hAnsi="Arial"/>
+                <w:rtl w:val="0"/>
+              </w:rPr>
+              <w:t xml:space="preserve">O funcionário com o nível de acesso adequado dentro do sistema e as informações necessárias.</w:t>
             </w:r>
           </w:p>
         </w:tc>
@@ -8284,7 +8295,7 @@
                 <w:rFonts w:ascii="Arial" w:cs="Arial" w:eastAsia="Arial" w:hAnsi="Arial"/>
                 <w:rtl w:val="0"/>
               </w:rPr>
-              <w:t xml:space="preserve">Mensagem de aviso gerada pelo sistema e o produto será cadastrado na base de dados e aptos para ser divulgado.</w:t>
+              <w:t xml:space="preserve">Produto cadastrado, alterado ou excluído do sistema.</w:t>
             </w:r>
           </w:p>
         </w:tc>
@@ -8359,7 +8370,7 @@
         </w:trPr>
         <w:tc>
           <w:tcPr>
-            <w:gridSpan w:val="2"/>
+            <w:gridSpan w:val="3"/>
             <w:tcBorders>
               <w:top w:color="000000" w:space="0" w:sz="4" w:val="single"/>
               <w:left w:color="000000" w:space="0" w:sz="4" w:val="single"/>
@@ -8371,42 +8382,19 @@
           </w:tcPr>
           <w:p>
             <w:pPr>
-              <w:jc w:val="both"/>
-              <w:rPr>
-                <w:rFonts w:ascii="Arial" w:cs="Arial" w:eastAsia="Arial" w:hAnsi="Arial"/>
-              </w:rPr>
-            </w:pPr>
-            <w:r>
-              <w:rPr>
-                <w:rFonts w:ascii="Arial" w:cs="Arial" w:eastAsia="Arial" w:hAnsi="Arial"/>
-                <w:rtl w:val="0"/>
-              </w:rPr>
-              <w:t xml:space="preserve">1 – Digitar todas as informações pertinentes ao pedido.</w:t>
-            </w:r>
-          </w:p>
-        </w:tc>
-        <w:tc>
-          <w:tcPr>
-            <w:tcBorders>
-              <w:top w:color="000000" w:space="0" w:sz="4" w:val="single"/>
-              <w:left w:color="000000" w:space="0" w:sz="4" w:val="single"/>
-              <w:bottom w:color="000000" w:space="0" w:sz="4" w:val="single"/>
-              <w:right w:color="000000" w:space="0" w:sz="4" w:val="single"/>
-            </w:tcBorders>
-            <w:shd w:fill="auto" w:val="clear"/>
-            <w:vAlign w:val="center"/>
-          </w:tcPr>
-          <w:p>
-            <w:pPr>
-              <w:jc w:val="both"/>
-              <w:rPr>
-                <w:rFonts w:ascii="Arial" w:cs="Arial" w:eastAsia="Arial" w:hAnsi="Arial"/>
-              </w:rPr>
-            </w:pPr>
-            <w:r>
-              <w:rPr>
-                <w:rtl w:val="0"/>
-              </w:rPr>
+              <w:jc w:val="center"/>
+              <w:rPr>
+                <w:rFonts w:ascii="Arial" w:cs="Arial" w:eastAsia="Arial" w:hAnsi="Arial"/>
+                <w:b w:val="1"/>
+              </w:rPr>
+            </w:pPr>
+            <w:r>
+              <w:rPr>
+                <w:rFonts w:ascii="Arial" w:cs="Arial" w:eastAsia="Arial" w:hAnsi="Arial"/>
+                <w:b w:val="1"/>
+                <w:rtl w:val="0"/>
+              </w:rPr>
+              <w:t xml:space="preserve">Cadastrar</w:t>
             </w:r>
           </w:p>
         </w:tc>
@@ -8420,9 +8408,9 @@
             <w:gridSpan w:val="2"/>
             <w:tcBorders>
               <w:top w:color="000000" w:space="0" w:sz="4" w:val="single"/>
-              <w:left w:color="000000" w:space="0" w:sz="8" w:val="single"/>
-              <w:bottom w:color="000000" w:space="0" w:sz="8" w:val="single"/>
-              <w:right w:color="000000" w:space="0" w:sz="8" w:val="single"/>
+              <w:left w:color="000000" w:space="0" w:sz="4" w:val="single"/>
+              <w:bottom w:color="000000" w:space="0" w:sz="4" w:val="single"/>
+              <w:right w:color="000000" w:space="0" w:sz="4" w:val="single"/>
             </w:tcBorders>
             <w:shd w:fill="auto" w:val="clear"/>
             <w:vAlign w:val="center"/>
@@ -8439,7 +8427,7 @@
                 <w:rFonts w:ascii="Arial" w:cs="Arial" w:eastAsia="Arial" w:hAnsi="Arial"/>
                 <w:rtl w:val="0"/>
               </w:rPr>
-              <w:t xml:space="preserve">2 – Adicionar imagens que serão utilizadas para a venda do produto.</w:t>
+              <w:t xml:space="preserve">1 – O funcionário irá digitar todas as informações do produto da AliExpress</w:t>
             </w:r>
           </w:p>
         </w:tc>
@@ -8447,9 +8435,9 @@
           <w:tcPr>
             <w:tcBorders>
               <w:top w:color="000000" w:space="0" w:sz="4" w:val="single"/>
-              <w:left w:color="000000" w:space="0" w:sz="8" w:val="single"/>
-              <w:bottom w:color="000000" w:space="0" w:sz="8" w:val="single"/>
-              <w:right w:color="000000" w:space="0" w:sz="8" w:val="single"/>
+              <w:left w:color="000000" w:space="0" w:sz="4" w:val="single"/>
+              <w:bottom w:color="000000" w:space="0" w:sz="4" w:val="single"/>
+              <w:right w:color="000000" w:space="0" w:sz="4" w:val="single"/>
             </w:tcBorders>
             <w:shd w:fill="auto" w:val="clear"/>
             <w:vAlign w:val="center"/>
@@ -8463,10 +8451,8 @@
             </w:pPr>
             <w:r>
               <w:rPr>
-                <w:rFonts w:ascii="Arial" w:cs="Arial" w:eastAsia="Arial" w:hAnsi="Arial"/>
-                <w:rtl w:val="0"/>
-              </w:rPr>
-              <w:t xml:space="preserve"> </w:t>
+                <w:rtl w:val="0"/>
+              </w:rPr>
             </w:r>
           </w:p>
         </w:tc>
@@ -8479,10 +8465,10 @@
           <w:tcPr>
             <w:gridSpan w:val="2"/>
             <w:tcBorders>
-              <w:top w:color="000000" w:space="0" w:sz="0" w:val="nil"/>
-              <w:left w:color="000000" w:space="0" w:sz="8" w:val="single"/>
-              <w:bottom w:color="000000" w:space="0" w:sz="8" w:val="single"/>
-              <w:right w:color="000000" w:space="0" w:sz="8" w:val="single"/>
+              <w:top w:color="000000" w:space="0" w:sz="4" w:val="single"/>
+              <w:left w:color="000000" w:space="0" w:sz="4" w:val="single"/>
+              <w:bottom w:color="000000" w:space="0" w:sz="4" w:val="single"/>
+              <w:right w:color="000000" w:space="0" w:sz="4" w:val="single"/>
             </w:tcBorders>
             <w:shd w:fill="auto" w:val="clear"/>
             <w:vAlign w:val="center"/>
@@ -8496,20 +8482,18 @@
             </w:pPr>
             <w:r>
               <w:rPr>
-                <w:rFonts w:ascii="Arial" w:cs="Arial" w:eastAsia="Arial" w:hAnsi="Arial"/>
-                <w:rtl w:val="0"/>
-              </w:rPr>
-              <w:t xml:space="preserve">3 – Salvar as informações adicionadas.</w:t>
-            </w:r>
-          </w:p>
-        </w:tc>
-        <w:tc>
-          <w:tcPr>
-            <w:tcBorders>
-              <w:top w:color="000000" w:space="0" w:sz="0" w:val="nil"/>
-              <w:left w:color="000000" w:space="0" w:sz="8" w:val="single"/>
-              <w:bottom w:color="000000" w:space="0" w:sz="8" w:val="single"/>
-              <w:right w:color="000000" w:space="0" w:sz="8" w:val="single"/>
+                <w:rtl w:val="0"/>
+              </w:rPr>
+            </w:r>
+          </w:p>
+        </w:tc>
+        <w:tc>
+          <w:tcPr>
+            <w:tcBorders>
+              <w:top w:color="000000" w:space="0" w:sz="4" w:val="single"/>
+              <w:left w:color="000000" w:space="0" w:sz="4" w:val="single"/>
+              <w:bottom w:color="000000" w:space="0" w:sz="4" w:val="single"/>
+              <w:right w:color="000000" w:space="0" w:sz="4" w:val="single"/>
             </w:tcBorders>
             <w:shd w:fill="auto" w:val="clear"/>
             <w:vAlign w:val="center"/>
@@ -8523,8 +8507,10 @@
             </w:pPr>
             <w:r>
               <w:rPr>
-                <w:rtl w:val="0"/>
-              </w:rPr>
+                <w:rFonts w:ascii="Arial" w:cs="Arial" w:eastAsia="Arial" w:hAnsi="Arial"/>
+                <w:rtl w:val="0"/>
+              </w:rPr>
+              <w:t xml:space="preserve">2 – O sistema irá verificar as informações e seus respectivos campos para adicionar o fornecedor.</w:t>
             </w:r>
           </w:p>
         </w:tc>
@@ -8537,10 +8523,10 @@
           <w:tcPr>
             <w:gridSpan w:val="2"/>
             <w:tcBorders>
-              <w:top w:color="000000" w:space="0" w:sz="0" w:val="nil"/>
-              <w:left w:color="000000" w:space="0" w:sz="8" w:val="single"/>
-              <w:bottom w:color="000000" w:space="0" w:sz="8" w:val="single"/>
-              <w:right w:color="000000" w:space="0" w:sz="8" w:val="single"/>
+              <w:top w:color="000000" w:space="0" w:sz="4" w:val="single"/>
+              <w:left w:color="000000" w:space="0" w:sz="4" w:val="single"/>
+              <w:bottom w:color="000000" w:space="0" w:sz="4" w:val="single"/>
+              <w:right w:color="000000" w:space="0" w:sz="4" w:val="single"/>
             </w:tcBorders>
             <w:shd w:fill="auto" w:val="clear"/>
             <w:vAlign w:val="center"/>
@@ -8562,10 +8548,10 @@
         <w:tc>
           <w:tcPr>
             <w:tcBorders>
-              <w:top w:color="000000" w:space="0" w:sz="0" w:val="nil"/>
-              <w:left w:color="000000" w:space="0" w:sz="8" w:val="single"/>
-              <w:bottom w:color="000000" w:space="0" w:sz="8" w:val="single"/>
-              <w:right w:color="000000" w:space="0" w:sz="8" w:val="single"/>
+              <w:top w:color="000000" w:space="0" w:sz="4" w:val="single"/>
+              <w:left w:color="000000" w:space="0" w:sz="4" w:val="single"/>
+              <w:bottom w:color="000000" w:space="0" w:sz="4" w:val="single"/>
+              <w:right w:color="000000" w:space="0" w:sz="4" w:val="single"/>
             </w:tcBorders>
             <w:shd w:fill="auto" w:val="clear"/>
             <w:vAlign w:val="center"/>
@@ -8582,7 +8568,7 @@
                 <w:rFonts w:ascii="Arial" w:cs="Arial" w:eastAsia="Arial" w:hAnsi="Arial"/>
                 <w:rtl w:val="0"/>
               </w:rPr>
-              <w:t xml:space="preserve">4 – Realizar a conexão com o banco de dados e salvar o item.</w:t>
+              <w:t xml:space="preserve">3 – Caso as informações estiverem corretas, o sistema irá pedir a confirmação do cadastro. Se estiverem incorretas, o sistema irá enviar um alerta e voltar ao passo 1.</w:t>
             </w:r>
           </w:p>
         </w:tc>
@@ -8595,10 +8581,10 @@
           <w:tcPr>
             <w:gridSpan w:val="2"/>
             <w:tcBorders>
-              <w:top w:color="000000" w:space="0" w:sz="0" w:val="nil"/>
-              <w:left w:color="000000" w:space="0" w:sz="8" w:val="single"/>
-              <w:bottom w:color="000000" w:space="0" w:sz="8" w:val="single"/>
-              <w:right w:color="000000" w:space="0" w:sz="8" w:val="single"/>
+              <w:top w:color="000000" w:space="0" w:sz="4" w:val="single"/>
+              <w:left w:color="000000" w:space="0" w:sz="4" w:val="single"/>
+              <w:bottom w:color="000000" w:space="0" w:sz="4" w:val="single"/>
+              <w:right w:color="000000" w:space="0" w:sz="4" w:val="single"/>
             </w:tcBorders>
             <w:shd w:fill="auto" w:val="clear"/>
             <w:vAlign w:val="center"/>
@@ -8612,18 +8598,20 @@
             </w:pPr>
             <w:r>
               <w:rPr>
-                <w:rtl w:val="0"/>
-              </w:rPr>
-            </w:r>
-          </w:p>
-        </w:tc>
-        <w:tc>
-          <w:tcPr>
-            <w:tcBorders>
-              <w:top w:color="000000" w:space="0" w:sz="0" w:val="nil"/>
-              <w:left w:color="000000" w:space="0" w:sz="8" w:val="single"/>
-              <w:bottom w:color="000000" w:space="0" w:sz="8" w:val="single"/>
-              <w:right w:color="000000" w:space="0" w:sz="8" w:val="single"/>
+                <w:rFonts w:ascii="Arial" w:cs="Arial" w:eastAsia="Arial" w:hAnsi="Arial"/>
+                <w:rtl w:val="0"/>
+              </w:rPr>
+              <w:t xml:space="preserve">4 – Se tudo estiver correto o funcionário irá confirmar o cadastro.</w:t>
+            </w:r>
+          </w:p>
+        </w:tc>
+        <w:tc>
+          <w:tcPr>
+            <w:tcBorders>
+              <w:top w:color="000000" w:space="0" w:sz="4" w:val="single"/>
+              <w:left w:color="000000" w:space="0" w:sz="4" w:val="single"/>
+              <w:bottom w:color="000000" w:space="0" w:sz="4" w:val="single"/>
+              <w:right w:color="000000" w:space="0" w:sz="4" w:val="single"/>
             </w:tcBorders>
             <w:shd w:fill="auto" w:val="clear"/>
             <w:vAlign w:val="center"/>
@@ -8637,10 +8625,716 @@
             </w:pPr>
             <w:r>
               <w:rPr>
-                <w:rFonts w:ascii="Arial" w:cs="Arial" w:eastAsia="Arial" w:hAnsi="Arial"/>
-                <w:rtl w:val="0"/>
-              </w:rPr>
-              <w:t xml:space="preserve">5 – Apresentar ao usuário a mensagem “Produto salvo com sucesso”.</w:t>
+                <w:rtl w:val="0"/>
+              </w:rPr>
+            </w:r>
+          </w:p>
+        </w:tc>
+      </w:tr>
+      <w:tr>
+        <w:trPr>
+          <w:trHeight w:val="286" w:hRule="atLeast"/>
+        </w:trPr>
+        <w:tc>
+          <w:tcPr>
+            <w:gridSpan w:val="2"/>
+            <w:tcBorders>
+              <w:top w:color="000000" w:space="0" w:sz="4" w:val="single"/>
+              <w:left w:color="000000" w:space="0" w:sz="4" w:val="single"/>
+              <w:bottom w:color="000000" w:space="0" w:sz="4" w:val="single"/>
+              <w:right w:color="000000" w:space="0" w:sz="4" w:val="single"/>
+            </w:tcBorders>
+            <w:shd w:fill="auto" w:val="clear"/>
+            <w:vAlign w:val="center"/>
+          </w:tcPr>
+          <w:p>
+            <w:pPr>
+              <w:jc w:val="both"/>
+              <w:rPr>
+                <w:rFonts w:ascii="Arial" w:cs="Arial" w:eastAsia="Arial" w:hAnsi="Arial"/>
+              </w:rPr>
+            </w:pPr>
+            <w:r>
+              <w:rPr>
+                <w:rtl w:val="0"/>
+              </w:rPr>
+            </w:r>
+          </w:p>
+        </w:tc>
+        <w:tc>
+          <w:tcPr>
+            <w:tcBorders>
+              <w:top w:color="000000" w:space="0" w:sz="4" w:val="single"/>
+              <w:left w:color="000000" w:space="0" w:sz="4" w:val="single"/>
+              <w:bottom w:color="000000" w:space="0" w:sz="4" w:val="single"/>
+              <w:right w:color="000000" w:space="0" w:sz="4" w:val="single"/>
+            </w:tcBorders>
+            <w:shd w:fill="auto" w:val="clear"/>
+            <w:vAlign w:val="center"/>
+          </w:tcPr>
+          <w:p>
+            <w:pPr>
+              <w:jc w:val="both"/>
+              <w:rPr>
+                <w:rFonts w:ascii="Arial" w:cs="Arial" w:eastAsia="Arial" w:hAnsi="Arial"/>
+              </w:rPr>
+            </w:pPr>
+            <w:r>
+              <w:rPr>
+                <w:rFonts w:ascii="Arial" w:cs="Arial" w:eastAsia="Arial" w:hAnsi="Arial"/>
+                <w:rtl w:val="0"/>
+              </w:rPr>
+              <w:t xml:space="preserve">5 – O sistema irá salvar as informações.</w:t>
+            </w:r>
+          </w:p>
+        </w:tc>
+      </w:tr>
+      <w:tr>
+        <w:trPr>
+          <w:trHeight w:val="286" w:hRule="atLeast"/>
+        </w:trPr>
+        <w:tc>
+          <w:tcPr>
+            <w:gridSpan w:val="3"/>
+            <w:tcBorders>
+              <w:top w:color="000000" w:space="0" w:sz="4" w:val="single"/>
+              <w:left w:color="000000" w:space="0" w:sz="4" w:val="single"/>
+              <w:bottom w:color="000000" w:space="0" w:sz="4" w:val="single"/>
+              <w:right w:color="000000" w:space="0" w:sz="4" w:val="single"/>
+            </w:tcBorders>
+            <w:shd w:fill="auto" w:val="clear"/>
+            <w:vAlign w:val="center"/>
+          </w:tcPr>
+          <w:p>
+            <w:pPr>
+              <w:jc w:val="center"/>
+              <w:rPr>
+                <w:rFonts w:ascii="Arial" w:cs="Arial" w:eastAsia="Arial" w:hAnsi="Arial"/>
+                <w:b w:val="1"/>
+              </w:rPr>
+            </w:pPr>
+            <w:r>
+              <w:rPr>
+                <w:rFonts w:ascii="Arial" w:cs="Arial" w:eastAsia="Arial" w:hAnsi="Arial"/>
+                <w:b w:val="1"/>
+                <w:rtl w:val="0"/>
+              </w:rPr>
+              <w:t xml:space="preserve">Alterar</w:t>
+            </w:r>
+          </w:p>
+        </w:tc>
+      </w:tr>
+      <w:tr>
+        <w:trPr>
+          <w:trHeight w:val="286" w:hRule="atLeast"/>
+        </w:trPr>
+        <w:tc>
+          <w:tcPr>
+            <w:gridSpan w:val="2"/>
+            <w:tcBorders>
+              <w:top w:color="000000" w:space="0" w:sz="4" w:val="single"/>
+              <w:left w:color="000000" w:space="0" w:sz="4" w:val="single"/>
+              <w:bottom w:color="000000" w:space="0" w:sz="4" w:val="single"/>
+              <w:right w:color="000000" w:space="0" w:sz="4" w:val="single"/>
+            </w:tcBorders>
+            <w:shd w:fill="auto" w:val="clear"/>
+            <w:vAlign w:val="center"/>
+          </w:tcPr>
+          <w:p>
+            <w:pPr>
+              <w:jc w:val="both"/>
+              <w:rPr>
+                <w:rFonts w:ascii="Arial" w:cs="Arial" w:eastAsia="Arial" w:hAnsi="Arial"/>
+              </w:rPr>
+            </w:pPr>
+            <w:r>
+              <w:rPr>
+                <w:rFonts w:ascii="Arial" w:cs="Arial" w:eastAsia="Arial" w:hAnsi="Arial"/>
+                <w:rtl w:val="0"/>
+              </w:rPr>
+              <w:t xml:space="preserve">1 – O funcionário irá digitar o código do produto.</w:t>
+            </w:r>
+          </w:p>
+        </w:tc>
+        <w:tc>
+          <w:tcPr>
+            <w:tcBorders>
+              <w:top w:color="000000" w:space="0" w:sz="4" w:val="single"/>
+              <w:left w:color="000000" w:space="0" w:sz="4" w:val="single"/>
+              <w:bottom w:color="000000" w:space="0" w:sz="4" w:val="single"/>
+              <w:right w:color="000000" w:space="0" w:sz="4" w:val="single"/>
+            </w:tcBorders>
+            <w:shd w:fill="auto" w:val="clear"/>
+            <w:vAlign w:val="center"/>
+          </w:tcPr>
+          <w:p>
+            <w:pPr>
+              <w:jc w:val="both"/>
+              <w:rPr>
+                <w:rFonts w:ascii="Arial" w:cs="Arial" w:eastAsia="Arial" w:hAnsi="Arial"/>
+              </w:rPr>
+            </w:pPr>
+            <w:r>
+              <w:rPr>
+                <w:rtl w:val="0"/>
+              </w:rPr>
+            </w:r>
+          </w:p>
+        </w:tc>
+      </w:tr>
+      <w:tr>
+        <w:trPr>
+          <w:trHeight w:val="444.9609375" w:hRule="atLeast"/>
+        </w:trPr>
+        <w:tc>
+          <w:tcPr>
+            <w:gridSpan w:val="2"/>
+            <w:tcBorders>
+              <w:top w:color="000000" w:space="0" w:sz="4" w:val="single"/>
+              <w:left w:color="000000" w:space="0" w:sz="4" w:val="single"/>
+              <w:bottom w:color="000000" w:space="0" w:sz="4" w:val="single"/>
+              <w:right w:color="000000" w:space="0" w:sz="4" w:val="single"/>
+            </w:tcBorders>
+            <w:shd w:fill="auto" w:val="clear"/>
+            <w:vAlign w:val="center"/>
+          </w:tcPr>
+          <w:p>
+            <w:pPr>
+              <w:jc w:val="both"/>
+              <w:rPr>
+                <w:rFonts w:ascii="Arial" w:cs="Arial" w:eastAsia="Arial" w:hAnsi="Arial"/>
+              </w:rPr>
+            </w:pPr>
+            <w:r>
+              <w:rPr>
+                <w:rtl w:val="0"/>
+              </w:rPr>
+            </w:r>
+          </w:p>
+        </w:tc>
+        <w:tc>
+          <w:tcPr>
+            <w:tcBorders>
+              <w:top w:color="000000" w:space="0" w:sz="4" w:val="single"/>
+              <w:left w:color="000000" w:space="0" w:sz="4" w:val="single"/>
+              <w:bottom w:color="000000" w:space="0" w:sz="4" w:val="single"/>
+              <w:right w:color="000000" w:space="0" w:sz="4" w:val="single"/>
+            </w:tcBorders>
+            <w:shd w:fill="auto" w:val="clear"/>
+            <w:vAlign w:val="center"/>
+          </w:tcPr>
+          <w:p>
+            <w:pPr>
+              <w:jc w:val="both"/>
+              <w:rPr>
+                <w:rFonts w:ascii="Arial" w:cs="Arial" w:eastAsia="Arial" w:hAnsi="Arial"/>
+              </w:rPr>
+            </w:pPr>
+            <w:r>
+              <w:rPr>
+                <w:rFonts w:ascii="Arial" w:cs="Arial" w:eastAsia="Arial" w:hAnsi="Arial"/>
+                <w:rtl w:val="0"/>
+              </w:rPr>
+              <w:t xml:space="preserve">2 – O sistema irá verificar se o código informado é referente a algum produto cadastrado.</w:t>
+            </w:r>
+          </w:p>
+        </w:tc>
+      </w:tr>
+      <w:tr>
+        <w:trPr>
+          <w:trHeight w:val="286" w:hRule="atLeast"/>
+        </w:trPr>
+        <w:tc>
+          <w:tcPr>
+            <w:gridSpan w:val="2"/>
+            <w:tcBorders>
+              <w:top w:color="000000" w:space="0" w:sz="4" w:val="single"/>
+              <w:left w:color="000000" w:space="0" w:sz="4" w:val="single"/>
+              <w:bottom w:color="000000" w:space="0" w:sz="4" w:val="single"/>
+              <w:right w:color="000000" w:space="0" w:sz="4" w:val="single"/>
+            </w:tcBorders>
+            <w:shd w:fill="auto" w:val="clear"/>
+            <w:vAlign w:val="center"/>
+          </w:tcPr>
+          <w:p>
+            <w:pPr>
+              <w:jc w:val="both"/>
+              <w:rPr>
+                <w:rFonts w:ascii="Arial" w:cs="Arial" w:eastAsia="Arial" w:hAnsi="Arial"/>
+              </w:rPr>
+            </w:pPr>
+            <w:r>
+              <w:rPr>
+                <w:rtl w:val="0"/>
+              </w:rPr>
+            </w:r>
+          </w:p>
+        </w:tc>
+        <w:tc>
+          <w:tcPr>
+            <w:tcBorders>
+              <w:top w:color="000000" w:space="0" w:sz="4" w:val="single"/>
+              <w:left w:color="000000" w:space="0" w:sz="4" w:val="single"/>
+              <w:bottom w:color="000000" w:space="0" w:sz="4" w:val="single"/>
+              <w:right w:color="000000" w:space="0" w:sz="4" w:val="single"/>
+            </w:tcBorders>
+            <w:shd w:fill="auto" w:val="clear"/>
+            <w:vAlign w:val="center"/>
+          </w:tcPr>
+          <w:p>
+            <w:pPr>
+              <w:jc w:val="both"/>
+              <w:rPr>
+                <w:rFonts w:ascii="Arial" w:cs="Arial" w:eastAsia="Arial" w:hAnsi="Arial"/>
+              </w:rPr>
+            </w:pPr>
+            <w:r>
+              <w:rPr>
+                <w:rFonts w:ascii="Arial" w:cs="Arial" w:eastAsia="Arial" w:hAnsi="Arial"/>
+                <w:rtl w:val="0"/>
+              </w:rPr>
+              <w:t xml:space="preserve">3 – Caso as informações estiverem corretas, o sistema abrirá a tela para alteração das informações.. Se estiverem incorretas, o sistema irá enviar um alerta e voltar ao passo 1.</w:t>
+            </w:r>
+          </w:p>
+        </w:tc>
+      </w:tr>
+      <w:tr>
+        <w:trPr>
+          <w:trHeight w:val="286" w:hRule="atLeast"/>
+        </w:trPr>
+        <w:tc>
+          <w:tcPr>
+            <w:gridSpan w:val="2"/>
+            <w:tcBorders>
+              <w:top w:color="000000" w:space="0" w:sz="4" w:val="single"/>
+              <w:left w:color="000000" w:space="0" w:sz="4" w:val="single"/>
+              <w:bottom w:color="000000" w:space="0" w:sz="4" w:val="single"/>
+              <w:right w:color="000000" w:space="0" w:sz="4" w:val="single"/>
+            </w:tcBorders>
+            <w:shd w:fill="auto" w:val="clear"/>
+            <w:vAlign w:val="center"/>
+          </w:tcPr>
+          <w:p>
+            <w:pPr>
+              <w:jc w:val="both"/>
+              <w:rPr>
+                <w:rFonts w:ascii="Arial" w:cs="Arial" w:eastAsia="Arial" w:hAnsi="Arial"/>
+              </w:rPr>
+            </w:pPr>
+            <w:r>
+              <w:rPr>
+                <w:rFonts w:ascii="Arial" w:cs="Arial" w:eastAsia="Arial" w:hAnsi="Arial"/>
+                <w:rtl w:val="0"/>
+              </w:rPr>
+              <w:t xml:space="preserve">4 – Irá alterar as informações necessárias. </w:t>
+            </w:r>
+          </w:p>
+        </w:tc>
+        <w:tc>
+          <w:tcPr>
+            <w:tcBorders>
+              <w:top w:color="000000" w:space="0" w:sz="4" w:val="single"/>
+              <w:left w:color="000000" w:space="0" w:sz="4" w:val="single"/>
+              <w:bottom w:color="000000" w:space="0" w:sz="4" w:val="single"/>
+              <w:right w:color="000000" w:space="0" w:sz="4" w:val="single"/>
+            </w:tcBorders>
+            <w:shd w:fill="auto" w:val="clear"/>
+            <w:vAlign w:val="center"/>
+          </w:tcPr>
+          <w:p>
+            <w:pPr>
+              <w:jc w:val="both"/>
+              <w:rPr>
+                <w:rFonts w:ascii="Arial" w:cs="Arial" w:eastAsia="Arial" w:hAnsi="Arial"/>
+              </w:rPr>
+            </w:pPr>
+            <w:r>
+              <w:rPr>
+                <w:rtl w:val="0"/>
+              </w:rPr>
+            </w:r>
+          </w:p>
+        </w:tc>
+      </w:tr>
+      <w:tr>
+        <w:trPr>
+          <w:trHeight w:val="286" w:hRule="atLeast"/>
+        </w:trPr>
+        <w:tc>
+          <w:tcPr>
+            <w:gridSpan w:val="2"/>
+            <w:tcBorders>
+              <w:top w:color="000000" w:space="0" w:sz="4" w:val="single"/>
+              <w:left w:color="000000" w:space="0" w:sz="4" w:val="single"/>
+              <w:bottom w:color="000000" w:space="0" w:sz="4" w:val="single"/>
+              <w:right w:color="000000" w:space="0" w:sz="4" w:val="single"/>
+            </w:tcBorders>
+            <w:shd w:fill="auto" w:val="clear"/>
+            <w:vAlign w:val="center"/>
+          </w:tcPr>
+          <w:p>
+            <w:pPr>
+              <w:jc w:val="both"/>
+              <w:rPr>
+                <w:rFonts w:ascii="Arial" w:cs="Arial" w:eastAsia="Arial" w:hAnsi="Arial"/>
+              </w:rPr>
+            </w:pPr>
+            <w:r>
+              <w:rPr>
+                <w:rtl w:val="0"/>
+              </w:rPr>
+            </w:r>
+          </w:p>
+        </w:tc>
+        <w:tc>
+          <w:tcPr>
+            <w:tcBorders>
+              <w:top w:color="000000" w:space="0" w:sz="4" w:val="single"/>
+              <w:left w:color="000000" w:space="0" w:sz="4" w:val="single"/>
+              <w:bottom w:color="000000" w:space="0" w:sz="4" w:val="single"/>
+              <w:right w:color="000000" w:space="0" w:sz="4" w:val="single"/>
+            </w:tcBorders>
+            <w:shd w:fill="auto" w:val="clear"/>
+            <w:vAlign w:val="center"/>
+          </w:tcPr>
+          <w:p>
+            <w:pPr>
+              <w:jc w:val="both"/>
+              <w:rPr>
+                <w:rFonts w:ascii="Arial" w:cs="Arial" w:eastAsia="Arial" w:hAnsi="Arial"/>
+              </w:rPr>
+            </w:pPr>
+            <w:r>
+              <w:rPr>
+                <w:rFonts w:ascii="Arial" w:cs="Arial" w:eastAsia="Arial" w:hAnsi="Arial"/>
+                <w:rtl w:val="0"/>
+              </w:rPr>
+              <w:t xml:space="preserve">5 – O sistema irá salvar as informações.</w:t>
+            </w:r>
+          </w:p>
+        </w:tc>
+      </w:tr>
+      <w:tr>
+        <w:trPr>
+          <w:trHeight w:val="286" w:hRule="atLeast"/>
+        </w:trPr>
+        <w:tc>
+          <w:tcPr>
+            <w:gridSpan w:val="3"/>
+            <w:tcBorders>
+              <w:top w:color="000000" w:space="0" w:sz="4" w:val="single"/>
+              <w:left w:color="000000" w:space="0" w:sz="4" w:val="single"/>
+              <w:bottom w:color="000000" w:space="0" w:sz="4" w:val="single"/>
+              <w:right w:color="000000" w:space="0" w:sz="4" w:val="single"/>
+            </w:tcBorders>
+            <w:shd w:fill="auto" w:val="clear"/>
+            <w:vAlign w:val="center"/>
+          </w:tcPr>
+          <w:p>
+            <w:pPr>
+              <w:jc w:val="center"/>
+              <w:rPr>
+                <w:rFonts w:ascii="Arial" w:cs="Arial" w:eastAsia="Arial" w:hAnsi="Arial"/>
+                <w:b w:val="1"/>
+              </w:rPr>
+            </w:pPr>
+            <w:r>
+              <w:rPr>
+                <w:rFonts w:ascii="Arial" w:cs="Arial" w:eastAsia="Arial" w:hAnsi="Arial"/>
+                <w:b w:val="1"/>
+                <w:rtl w:val="0"/>
+              </w:rPr>
+              <w:t xml:space="preserve">Excluir</w:t>
+            </w:r>
+          </w:p>
+        </w:tc>
+      </w:tr>
+      <w:tr>
+        <w:trPr>
+          <w:trHeight w:val="286" w:hRule="atLeast"/>
+        </w:trPr>
+        <w:tc>
+          <w:tcPr>
+            <w:gridSpan w:val="2"/>
+            <w:tcBorders>
+              <w:top w:color="000000" w:space="0" w:sz="4" w:val="single"/>
+              <w:left w:color="000000" w:space="0" w:sz="4" w:val="single"/>
+              <w:bottom w:color="000000" w:space="0" w:sz="4" w:val="single"/>
+              <w:right w:color="000000" w:space="0" w:sz="4" w:val="single"/>
+            </w:tcBorders>
+            <w:shd w:fill="auto" w:val="clear"/>
+            <w:vAlign w:val="center"/>
+          </w:tcPr>
+          <w:p>
+            <w:pPr>
+              <w:jc w:val="both"/>
+              <w:rPr>
+                <w:rFonts w:ascii="Arial" w:cs="Arial" w:eastAsia="Arial" w:hAnsi="Arial"/>
+              </w:rPr>
+            </w:pPr>
+            <w:r>
+              <w:rPr>
+                <w:rFonts w:ascii="Arial" w:cs="Arial" w:eastAsia="Arial" w:hAnsi="Arial"/>
+                <w:rtl w:val="0"/>
+              </w:rPr>
+              <w:t xml:space="preserve">1 – O funcionário irá digitar o código do produto.</w:t>
+            </w:r>
+          </w:p>
+        </w:tc>
+        <w:tc>
+          <w:tcPr>
+            <w:tcBorders>
+              <w:top w:color="000000" w:space="0" w:sz="4" w:val="single"/>
+              <w:left w:color="000000" w:space="0" w:sz="4" w:val="single"/>
+              <w:bottom w:color="000000" w:space="0" w:sz="4" w:val="single"/>
+              <w:right w:color="000000" w:space="0" w:sz="4" w:val="single"/>
+            </w:tcBorders>
+            <w:shd w:fill="auto" w:val="clear"/>
+            <w:vAlign w:val="center"/>
+          </w:tcPr>
+          <w:p>
+            <w:pPr>
+              <w:jc w:val="both"/>
+              <w:rPr>
+                <w:rFonts w:ascii="Arial" w:cs="Arial" w:eastAsia="Arial" w:hAnsi="Arial"/>
+              </w:rPr>
+            </w:pPr>
+            <w:r>
+              <w:rPr>
+                <w:rtl w:val="0"/>
+              </w:rPr>
+            </w:r>
+          </w:p>
+        </w:tc>
+      </w:tr>
+      <w:tr>
+        <w:trPr>
+          <w:trHeight w:val="286" w:hRule="atLeast"/>
+        </w:trPr>
+        <w:tc>
+          <w:tcPr>
+            <w:gridSpan w:val="2"/>
+            <w:tcBorders>
+              <w:top w:color="000000" w:space="0" w:sz="4" w:val="single"/>
+              <w:left w:color="000000" w:space="0" w:sz="4" w:val="single"/>
+              <w:bottom w:color="000000" w:space="0" w:sz="4" w:val="single"/>
+              <w:right w:color="000000" w:space="0" w:sz="4" w:val="single"/>
+            </w:tcBorders>
+            <w:shd w:fill="auto" w:val="clear"/>
+            <w:vAlign w:val="center"/>
+          </w:tcPr>
+          <w:p>
+            <w:pPr>
+              <w:jc w:val="both"/>
+              <w:rPr>
+                <w:rFonts w:ascii="Arial" w:cs="Arial" w:eastAsia="Arial" w:hAnsi="Arial"/>
+              </w:rPr>
+            </w:pPr>
+            <w:r>
+              <w:rPr>
+                <w:rtl w:val="0"/>
+              </w:rPr>
+            </w:r>
+          </w:p>
+        </w:tc>
+        <w:tc>
+          <w:tcPr>
+            <w:tcBorders>
+              <w:top w:color="000000" w:space="0" w:sz="4" w:val="single"/>
+              <w:left w:color="000000" w:space="0" w:sz="4" w:val="single"/>
+              <w:bottom w:color="000000" w:space="0" w:sz="4" w:val="single"/>
+              <w:right w:color="000000" w:space="0" w:sz="4" w:val="single"/>
+            </w:tcBorders>
+            <w:shd w:fill="auto" w:val="clear"/>
+            <w:vAlign w:val="center"/>
+          </w:tcPr>
+          <w:p>
+            <w:pPr>
+              <w:jc w:val="both"/>
+              <w:rPr>
+                <w:rFonts w:ascii="Arial" w:cs="Arial" w:eastAsia="Arial" w:hAnsi="Arial"/>
+              </w:rPr>
+            </w:pPr>
+            <w:r>
+              <w:rPr>
+                <w:rFonts w:ascii="Arial" w:cs="Arial" w:eastAsia="Arial" w:hAnsi="Arial"/>
+                <w:rtl w:val="0"/>
+              </w:rPr>
+              <w:t xml:space="preserve">2 – O sistema irá verificar se o código informado é referente a algum produto cadastrado.</w:t>
+            </w:r>
+          </w:p>
+        </w:tc>
+      </w:tr>
+      <w:tr>
+        <w:trPr>
+          <w:trHeight w:val="286" w:hRule="atLeast"/>
+        </w:trPr>
+        <w:tc>
+          <w:tcPr>
+            <w:gridSpan w:val="2"/>
+            <w:tcBorders>
+              <w:top w:color="000000" w:space="0" w:sz="4" w:val="single"/>
+              <w:left w:color="000000" w:space="0" w:sz="4" w:val="single"/>
+              <w:bottom w:color="000000" w:space="0" w:sz="4" w:val="single"/>
+              <w:right w:color="000000" w:space="0" w:sz="4" w:val="single"/>
+            </w:tcBorders>
+            <w:shd w:fill="auto" w:val="clear"/>
+            <w:vAlign w:val="center"/>
+          </w:tcPr>
+          <w:p>
+            <w:pPr>
+              <w:jc w:val="both"/>
+              <w:rPr>
+                <w:rFonts w:ascii="Arial" w:cs="Arial" w:eastAsia="Arial" w:hAnsi="Arial"/>
+              </w:rPr>
+            </w:pPr>
+            <w:r>
+              <w:rPr>
+                <w:rtl w:val="0"/>
+              </w:rPr>
+            </w:r>
+          </w:p>
+        </w:tc>
+        <w:tc>
+          <w:tcPr>
+            <w:tcBorders>
+              <w:top w:color="000000" w:space="0" w:sz="4" w:val="single"/>
+              <w:left w:color="000000" w:space="0" w:sz="4" w:val="single"/>
+              <w:bottom w:color="000000" w:space="0" w:sz="4" w:val="single"/>
+              <w:right w:color="000000" w:space="0" w:sz="4" w:val="single"/>
+            </w:tcBorders>
+            <w:shd w:fill="auto" w:val="clear"/>
+            <w:vAlign w:val="center"/>
+          </w:tcPr>
+          <w:p>
+            <w:pPr>
+              <w:jc w:val="both"/>
+              <w:rPr>
+                <w:rFonts w:ascii="Arial" w:cs="Arial" w:eastAsia="Arial" w:hAnsi="Arial"/>
+              </w:rPr>
+            </w:pPr>
+            <w:r>
+              <w:rPr>
+                <w:rFonts w:ascii="Arial" w:cs="Arial" w:eastAsia="Arial" w:hAnsi="Arial"/>
+                <w:rtl w:val="0"/>
+              </w:rPr>
+              <w:t xml:space="preserve">3 – Caso as informações estiverem corretas, o sistema abrirá a tela para confirmar a exclusão do fornecedor.. Se estiverem incorretas, o sistema irá enviar um alerta e voltar ao passo 1.</w:t>
+            </w:r>
+          </w:p>
+        </w:tc>
+      </w:tr>
+      <w:tr>
+        <w:trPr>
+          <w:trHeight w:val="286" w:hRule="atLeast"/>
+        </w:trPr>
+        <w:tc>
+          <w:tcPr>
+            <w:gridSpan w:val="2"/>
+            <w:tcBorders>
+              <w:top w:color="000000" w:space="0" w:sz="4" w:val="single"/>
+              <w:left w:color="000000" w:space="0" w:sz="4" w:val="single"/>
+              <w:bottom w:color="000000" w:space="0" w:sz="4" w:val="single"/>
+              <w:right w:color="000000" w:space="0" w:sz="4" w:val="single"/>
+            </w:tcBorders>
+            <w:shd w:fill="auto" w:val="clear"/>
+            <w:vAlign w:val="center"/>
+          </w:tcPr>
+          <w:p>
+            <w:pPr>
+              <w:jc w:val="both"/>
+              <w:rPr>
+                <w:rFonts w:ascii="Arial" w:cs="Arial" w:eastAsia="Arial" w:hAnsi="Arial"/>
+              </w:rPr>
+            </w:pPr>
+            <w:r>
+              <w:rPr>
+                <w:rFonts w:ascii="Arial" w:cs="Arial" w:eastAsia="Arial" w:hAnsi="Arial"/>
+                <w:rtl w:val="0"/>
+              </w:rPr>
+              <w:t xml:space="preserve">4 – Irá confirmar a exclusão do fornecedor. </w:t>
+            </w:r>
+          </w:p>
+        </w:tc>
+        <w:tc>
+          <w:tcPr>
+            <w:tcBorders>
+              <w:top w:color="000000" w:space="0" w:sz="4" w:val="single"/>
+              <w:left w:color="000000" w:space="0" w:sz="4" w:val="single"/>
+              <w:bottom w:color="000000" w:space="0" w:sz="4" w:val="single"/>
+              <w:right w:color="000000" w:space="0" w:sz="4" w:val="single"/>
+            </w:tcBorders>
+            <w:shd w:fill="auto" w:val="clear"/>
+            <w:vAlign w:val="center"/>
+          </w:tcPr>
+          <w:p>
+            <w:pPr>
+              <w:jc w:val="both"/>
+              <w:rPr>
+                <w:rFonts w:ascii="Arial" w:cs="Arial" w:eastAsia="Arial" w:hAnsi="Arial"/>
+              </w:rPr>
+            </w:pPr>
+            <w:r>
+              <w:rPr>
+                <w:rtl w:val="0"/>
+              </w:rPr>
+            </w:r>
+          </w:p>
+        </w:tc>
+      </w:tr>
+      <w:tr>
+        <w:trPr>
+          <w:trHeight w:val="286" w:hRule="atLeast"/>
+        </w:trPr>
+        <w:tc>
+          <w:tcPr>
+            <w:gridSpan w:val="2"/>
+            <w:tcBorders>
+              <w:top w:color="000000" w:space="0" w:sz="4" w:val="single"/>
+              <w:left w:color="000000" w:space="0" w:sz="4" w:val="single"/>
+              <w:bottom w:color="000000" w:space="0" w:sz="4" w:val="single"/>
+              <w:right w:color="000000" w:space="0" w:sz="4" w:val="single"/>
+            </w:tcBorders>
+            <w:shd w:fill="auto" w:val="clear"/>
+            <w:vAlign w:val="center"/>
+          </w:tcPr>
+          <w:p>
+            <w:pPr>
+              <w:jc w:val="both"/>
+              <w:rPr>
+                <w:rFonts w:ascii="Arial" w:cs="Arial" w:eastAsia="Arial" w:hAnsi="Arial"/>
+              </w:rPr>
+            </w:pPr>
+            <w:r>
+              <w:rPr>
+                <w:rtl w:val="0"/>
+              </w:rPr>
+            </w:r>
+          </w:p>
+        </w:tc>
+        <w:tc>
+          <w:tcPr>
+            <w:tcBorders>
+              <w:top w:color="000000" w:space="0" w:sz="4" w:val="single"/>
+              <w:left w:color="000000" w:space="0" w:sz="4" w:val="single"/>
+              <w:bottom w:color="000000" w:space="0" w:sz="4" w:val="single"/>
+              <w:right w:color="000000" w:space="0" w:sz="4" w:val="single"/>
+            </w:tcBorders>
+            <w:shd w:fill="auto" w:val="clear"/>
+            <w:vAlign w:val="center"/>
+          </w:tcPr>
+          <w:p>
+            <w:pPr>
+              <w:jc w:val="both"/>
+              <w:rPr>
+                <w:rFonts w:ascii="Arial" w:cs="Arial" w:eastAsia="Arial" w:hAnsi="Arial"/>
+              </w:rPr>
+            </w:pPr>
+            <w:r>
+              <w:rPr>
+                <w:rFonts w:ascii="Arial" w:cs="Arial" w:eastAsia="Arial" w:hAnsi="Arial"/>
+                <w:rtl w:val="0"/>
+              </w:rPr>
+              <w:t xml:space="preserve">5 – O sistema irá salvar as informações.</w:t>
             </w:r>
           </w:p>
         </w:tc>
@@ -8967,16 +9661,17 @@
           </w:tcPr>
           <w:p>
             <w:pPr>
-              <w:rPr>
-                <w:rFonts w:ascii="Arial" w:cs="Arial" w:eastAsia="Arial" w:hAnsi="Arial"/>
-              </w:rPr>
-            </w:pPr>
-            <w:r>
-              <w:rPr>
-                <w:rFonts w:ascii="Arial" w:cs="Arial" w:eastAsia="Arial" w:hAnsi="Arial"/>
-                <w:rtl w:val="0"/>
-              </w:rPr>
-              <w:t xml:space="preserve">Dados básicos sobre o participante.</w:t>
+              <w:jc w:val="both"/>
+              <w:rPr>
+                <w:rFonts w:ascii="Arial" w:cs="Arial" w:eastAsia="Arial" w:hAnsi="Arial"/>
+              </w:rPr>
+            </w:pPr>
+            <w:r>
+              <w:rPr>
+                <w:rFonts w:ascii="Arial" w:cs="Arial" w:eastAsia="Arial" w:hAnsi="Arial"/>
+                <w:rtl w:val="0"/>
+              </w:rPr>
+              <w:t xml:space="preserve">O funcionário com o nível de acesso adequado dentro do sistema e as informações necessárias.</w:t>
             </w:r>
           </w:p>
         </w:tc>
@@ -9036,7 +9731,7 @@
                 <w:rFonts w:ascii="Arial" w:cs="Arial" w:eastAsia="Arial" w:hAnsi="Arial"/>
                 <w:rtl w:val="0"/>
               </w:rPr>
-              <w:t xml:space="preserve">Mensagem de aviso gerada pelo sistema e o participante ficará cadastrado na base de dados e aptos para ser divulgado.</w:t>
+              <w:t xml:space="preserve">Fornecedor cadastrado, alterado ou excluído do sistema.</w:t>
             </w:r>
           </w:p>
         </w:tc>
@@ -9047,7 +9742,7 @@
         </w:trPr>
         <w:tc>
           <w:tcPr>
-            <w:gridSpan w:val="2"/>
+            <w:gridSpan w:val="3"/>
             <w:tcBorders>
               <w:top w:color="000000" w:space="0" w:sz="0" w:val="nil"/>
               <w:left w:color="000000" w:space="0" w:sz="8" w:val="single"/>
@@ -9071,36 +9766,7 @@
                 <w:b w:val="1"/>
                 <w:rtl w:val="0"/>
               </w:rPr>
-              <w:t xml:space="preserve">Ações do Ator</w:t>
-            </w:r>
-          </w:p>
-        </w:tc>
-        <w:tc>
-          <w:tcPr>
-            <w:tcBorders>
-              <w:top w:color="000000" w:space="0" w:sz="0" w:val="nil"/>
-              <w:left w:color="000000" w:space="0" w:sz="8" w:val="single"/>
-              <w:bottom w:color="000000" w:space="0" w:sz="4" w:val="single"/>
-              <w:right w:color="000000" w:space="0" w:sz="8" w:val="single"/>
-            </w:tcBorders>
-            <w:shd w:fill="c9c9c9" w:val="clear"/>
-            <w:vAlign w:val="center"/>
-          </w:tcPr>
-          <w:p>
-            <w:pPr>
-              <w:jc w:val="center"/>
-              <w:rPr>
-                <w:rFonts w:ascii="Arial" w:cs="Arial" w:eastAsia="Arial" w:hAnsi="Arial"/>
-                <w:b w:val="1"/>
-              </w:rPr>
-            </w:pPr>
-            <w:r>
-              <w:rPr>
-                <w:rFonts w:ascii="Arial" w:cs="Arial" w:eastAsia="Arial" w:hAnsi="Arial"/>
-                <w:b w:val="1"/>
-                <w:rtl w:val="0"/>
-              </w:rPr>
-              <w:t xml:space="preserve">Ações do Sistema</w:t>
+              <w:t xml:space="preserve">Fluxo Principal</w:t>
             </w:r>
           </w:p>
         </w:tc>
@@ -9113,52 +9779,58 @@
           <w:tcPr>
             <w:gridSpan w:val="2"/>
             <w:tcBorders>
-              <w:top w:color="000000" w:space="0" w:sz="4" w:val="single"/>
-              <w:left w:color="000000" w:space="0" w:sz="4" w:val="single"/>
+              <w:top w:color="000000" w:space="0" w:sz="0" w:val="nil"/>
+              <w:left w:color="000000" w:space="0" w:sz="8" w:val="single"/>
               <w:bottom w:color="000000" w:space="0" w:sz="4" w:val="single"/>
-              <w:right w:color="000000" w:space="0" w:sz="4" w:val="single"/>
-            </w:tcBorders>
-            <w:shd w:fill="auto" w:val="clear"/>
-            <w:vAlign w:val="center"/>
-          </w:tcPr>
-          <w:p>
-            <w:pPr>
-              <w:jc w:val="both"/>
-              <w:rPr>
-                <w:rFonts w:ascii="Arial" w:cs="Arial" w:eastAsia="Arial" w:hAnsi="Arial"/>
-              </w:rPr>
-            </w:pPr>
-            <w:r>
-              <w:rPr>
-                <w:rFonts w:ascii="Arial" w:cs="Arial" w:eastAsia="Arial" w:hAnsi="Arial"/>
-                <w:rtl w:val="0"/>
-              </w:rPr>
-              <w:t xml:space="preserve">1 – Digitar todas as informações do participante retiradas do site do AliExpress.</w:t>
-            </w:r>
-          </w:p>
-        </w:tc>
-        <w:tc>
-          <w:tcPr>
-            <w:tcBorders>
-              <w:top w:color="000000" w:space="0" w:sz="4" w:val="single"/>
-              <w:left w:color="000000" w:space="0" w:sz="4" w:val="single"/>
+              <w:right w:color="000000" w:space="0" w:sz="8" w:val="single"/>
+            </w:tcBorders>
+            <w:shd w:fill="c9c9c9" w:val="clear"/>
+            <w:vAlign w:val="center"/>
+          </w:tcPr>
+          <w:p>
+            <w:pPr>
+              <w:jc w:val="center"/>
+              <w:rPr>
+                <w:rFonts w:ascii="Arial" w:cs="Arial" w:eastAsia="Arial" w:hAnsi="Arial"/>
+                <w:b w:val="1"/>
+              </w:rPr>
+            </w:pPr>
+            <w:r>
+              <w:rPr>
+                <w:rFonts w:ascii="Arial" w:cs="Arial" w:eastAsia="Arial" w:hAnsi="Arial"/>
+                <w:b w:val="1"/>
+                <w:rtl w:val="0"/>
+              </w:rPr>
+              <w:t xml:space="preserve">Ações do Ator</w:t>
+            </w:r>
+          </w:p>
+        </w:tc>
+        <w:tc>
+          <w:tcPr>
+            <w:tcBorders>
+              <w:top w:color="000000" w:space="0" w:sz="0" w:val="nil"/>
+              <w:left w:color="000000" w:space="0" w:sz="8" w:val="single"/>
               <w:bottom w:color="000000" w:space="0" w:sz="4" w:val="single"/>
-              <w:right w:color="000000" w:space="0" w:sz="4" w:val="single"/>
-            </w:tcBorders>
-            <w:shd w:fill="auto" w:val="clear"/>
-            <w:vAlign w:val="center"/>
-          </w:tcPr>
-          <w:p>
-            <w:pPr>
-              <w:jc w:val="both"/>
-              <w:rPr>
-                <w:rFonts w:ascii="Arial" w:cs="Arial" w:eastAsia="Arial" w:hAnsi="Arial"/>
-              </w:rPr>
-            </w:pPr>
-            <w:r>
-              <w:rPr>
-                <w:rtl w:val="0"/>
-              </w:rPr>
+              <w:right w:color="000000" w:space="0" w:sz="8" w:val="single"/>
+            </w:tcBorders>
+            <w:shd w:fill="c9c9c9" w:val="clear"/>
+            <w:vAlign w:val="center"/>
+          </w:tcPr>
+          <w:p>
+            <w:pPr>
+              <w:jc w:val="center"/>
+              <w:rPr>
+                <w:rFonts w:ascii="Arial" w:cs="Arial" w:eastAsia="Arial" w:hAnsi="Arial"/>
+                <w:b w:val="1"/>
+              </w:rPr>
+            </w:pPr>
+            <w:r>
+              <w:rPr>
+                <w:rFonts w:ascii="Arial" w:cs="Arial" w:eastAsia="Arial" w:hAnsi="Arial"/>
+                <w:b w:val="1"/>
+                <w:rtl w:val="0"/>
+              </w:rPr>
+              <w:t xml:space="preserve">Ações do Sistema</w:t>
             </w:r>
           </w:p>
         </w:tc>
@@ -9169,54 +9841,31 @@
         </w:trPr>
         <w:tc>
           <w:tcPr>
-            <w:gridSpan w:val="2"/>
+            <w:gridSpan w:val="3"/>
             <w:tcBorders>
               <w:top w:color="000000" w:space="0" w:sz="4" w:val="single"/>
-              <w:left w:color="000000" w:space="0" w:sz="8" w:val="single"/>
-              <w:bottom w:color="000000" w:space="0" w:sz="8" w:val="single"/>
-              <w:right w:color="000000" w:space="0" w:sz="8" w:val="single"/>
-            </w:tcBorders>
-            <w:shd w:fill="auto" w:val="clear"/>
-            <w:vAlign w:val="center"/>
-          </w:tcPr>
-          <w:p>
-            <w:pPr>
-              <w:jc w:val="both"/>
-              <w:rPr>
-                <w:rFonts w:ascii="Arial" w:cs="Arial" w:eastAsia="Arial" w:hAnsi="Arial"/>
-              </w:rPr>
-            </w:pPr>
-            <w:r>
-              <w:rPr>
-                <w:rFonts w:ascii="Arial" w:cs="Arial" w:eastAsia="Arial" w:hAnsi="Arial"/>
-                <w:rtl w:val="0"/>
-              </w:rPr>
-              <w:t xml:space="preserve">2 – Selecionar a opção adequada do participante, se é usuário, fornecedor ou colaborador.</w:t>
-            </w:r>
-          </w:p>
-        </w:tc>
-        <w:tc>
-          <w:tcPr>
-            <w:tcBorders>
-              <w:top w:color="000000" w:space="0" w:sz="4" w:val="single"/>
-              <w:left w:color="000000" w:space="0" w:sz="8" w:val="single"/>
-              <w:bottom w:color="000000" w:space="0" w:sz="8" w:val="single"/>
-              <w:right w:color="000000" w:space="0" w:sz="8" w:val="single"/>
-            </w:tcBorders>
-            <w:shd w:fill="auto" w:val="clear"/>
-            <w:vAlign w:val="center"/>
-          </w:tcPr>
-          <w:p>
-            <w:pPr>
-              <w:jc w:val="both"/>
-              <w:rPr>
-                <w:rFonts w:ascii="Arial" w:cs="Arial" w:eastAsia="Arial" w:hAnsi="Arial"/>
-              </w:rPr>
-            </w:pPr>
-            <w:r>
-              <w:rPr>
-                <w:rtl w:val="0"/>
-              </w:rPr>
+              <w:left w:color="000000" w:space="0" w:sz="4" w:val="single"/>
+              <w:bottom w:color="000000" w:space="0" w:sz="4" w:val="single"/>
+              <w:right w:color="000000" w:space="0" w:sz="4" w:val="single"/>
+            </w:tcBorders>
+            <w:shd w:fill="auto" w:val="clear"/>
+            <w:vAlign w:val="center"/>
+          </w:tcPr>
+          <w:p>
+            <w:pPr>
+              <w:jc w:val="center"/>
+              <w:rPr>
+                <w:rFonts w:ascii="Arial" w:cs="Arial" w:eastAsia="Arial" w:hAnsi="Arial"/>
+                <w:b w:val="1"/>
+              </w:rPr>
+            </w:pPr>
+            <w:r>
+              <w:rPr>
+                <w:rFonts w:ascii="Arial" w:cs="Arial" w:eastAsia="Arial" w:hAnsi="Arial"/>
+                <w:b w:val="1"/>
+                <w:rtl w:val="0"/>
+              </w:rPr>
+              <w:t xml:space="preserve">Cadastrar</w:t>
             </w:r>
           </w:p>
         </w:tc>
@@ -9229,10 +9878,10 @@
           <w:tcPr>
             <w:gridSpan w:val="2"/>
             <w:tcBorders>
-              <w:top w:color="000000" w:space="0" w:sz="0" w:val="nil"/>
-              <w:left w:color="000000" w:space="0" w:sz="8" w:val="single"/>
-              <w:bottom w:color="000000" w:space="0" w:sz="8" w:val="single"/>
-              <w:right w:color="000000" w:space="0" w:sz="8" w:val="single"/>
+              <w:top w:color="000000" w:space="0" w:sz="4" w:val="single"/>
+              <w:left w:color="000000" w:space="0" w:sz="4" w:val="single"/>
+              <w:bottom w:color="000000" w:space="0" w:sz="4" w:val="single"/>
+              <w:right w:color="000000" w:space="0" w:sz="4" w:val="single"/>
             </w:tcBorders>
             <w:shd w:fill="auto" w:val="clear"/>
             <w:vAlign w:val="center"/>
@@ -9249,17 +9898,17 @@
                 <w:rFonts w:ascii="Arial" w:cs="Arial" w:eastAsia="Arial" w:hAnsi="Arial"/>
                 <w:rtl w:val="0"/>
               </w:rPr>
-              <w:t xml:space="preserve">3 – Salvar as informações adicionadas.</w:t>
-            </w:r>
-          </w:p>
-        </w:tc>
-        <w:tc>
-          <w:tcPr>
-            <w:tcBorders>
-              <w:top w:color="000000" w:space="0" w:sz="0" w:val="nil"/>
-              <w:left w:color="000000" w:space="0" w:sz="8" w:val="single"/>
-              <w:bottom w:color="000000" w:space="0" w:sz="8" w:val="single"/>
-              <w:right w:color="000000" w:space="0" w:sz="8" w:val="single"/>
+              <w:t xml:space="preserve">1 – O funcionário irá digitar todas as informações do fornecedor da AliExpress</w:t>
+            </w:r>
+          </w:p>
+        </w:tc>
+        <w:tc>
+          <w:tcPr>
+            <w:tcBorders>
+              <w:top w:color="000000" w:space="0" w:sz="4" w:val="single"/>
+              <w:left w:color="000000" w:space="0" w:sz="4" w:val="single"/>
+              <w:bottom w:color="000000" w:space="0" w:sz="4" w:val="single"/>
+              <w:right w:color="000000" w:space="0" w:sz="4" w:val="single"/>
             </w:tcBorders>
             <w:shd w:fill="auto" w:val="clear"/>
             <w:vAlign w:val="center"/>
@@ -9287,10 +9936,10 @@
           <w:tcPr>
             <w:gridSpan w:val="2"/>
             <w:tcBorders>
-              <w:top w:color="000000" w:space="0" w:sz="0" w:val="nil"/>
-              <w:left w:color="000000" w:space="0" w:sz="8" w:val="single"/>
-              <w:bottom w:color="000000" w:space="0" w:sz="8" w:val="single"/>
-              <w:right w:color="000000" w:space="0" w:sz="8" w:val="single"/>
+              <w:top w:color="000000" w:space="0" w:sz="4" w:val="single"/>
+              <w:left w:color="000000" w:space="0" w:sz="4" w:val="single"/>
+              <w:bottom w:color="000000" w:space="0" w:sz="4" w:val="single"/>
+              <w:right w:color="000000" w:space="0" w:sz="4" w:val="single"/>
             </w:tcBorders>
             <w:shd w:fill="auto" w:val="clear"/>
             <w:vAlign w:val="center"/>
@@ -9312,10 +9961,10 @@
         <w:tc>
           <w:tcPr>
             <w:tcBorders>
-              <w:top w:color="000000" w:space="0" w:sz="0" w:val="nil"/>
-              <w:left w:color="000000" w:space="0" w:sz="8" w:val="single"/>
-              <w:bottom w:color="000000" w:space="0" w:sz="8" w:val="single"/>
-              <w:right w:color="000000" w:space="0" w:sz="8" w:val="single"/>
+              <w:top w:color="000000" w:space="0" w:sz="4" w:val="single"/>
+              <w:left w:color="000000" w:space="0" w:sz="4" w:val="single"/>
+              <w:bottom w:color="000000" w:space="0" w:sz="4" w:val="single"/>
+              <w:right w:color="000000" w:space="0" w:sz="4" w:val="single"/>
             </w:tcBorders>
             <w:shd w:fill="auto" w:val="clear"/>
             <w:vAlign w:val="center"/>
@@ -9332,7 +9981,7 @@
                 <w:rFonts w:ascii="Arial" w:cs="Arial" w:eastAsia="Arial" w:hAnsi="Arial"/>
                 <w:rtl w:val="0"/>
               </w:rPr>
-              <w:t xml:space="preserve">4 – Realizar a conexão com o banco de dados e salvar o participante. </w:t>
+              <w:t xml:space="preserve">2 – O sistema irá verificar as informações do e seus respectivos campos para adicionar o fornecedor.</w:t>
             </w:r>
           </w:p>
         </w:tc>
@@ -9345,10 +9994,10 @@
           <w:tcPr>
             <w:gridSpan w:val="2"/>
             <w:tcBorders>
-              <w:top w:color="000000" w:space="0" w:sz="0" w:val="nil"/>
-              <w:left w:color="000000" w:space="0" w:sz="8" w:val="single"/>
-              <w:bottom w:color="000000" w:space="0" w:sz="8" w:val="single"/>
-              <w:right w:color="000000" w:space="0" w:sz="8" w:val="single"/>
+              <w:top w:color="000000" w:space="0" w:sz="4" w:val="single"/>
+              <w:left w:color="000000" w:space="0" w:sz="4" w:val="single"/>
+              <w:bottom w:color="000000" w:space="0" w:sz="4" w:val="single"/>
+              <w:right w:color="000000" w:space="0" w:sz="4" w:val="single"/>
             </w:tcBorders>
             <w:shd w:fill="auto" w:val="clear"/>
             <w:vAlign w:val="center"/>
@@ -9370,10 +10019,10 @@
         <w:tc>
           <w:tcPr>
             <w:tcBorders>
-              <w:top w:color="000000" w:space="0" w:sz="0" w:val="nil"/>
-              <w:left w:color="000000" w:space="0" w:sz="8" w:val="single"/>
-              <w:bottom w:color="000000" w:space="0" w:sz="8" w:val="single"/>
-              <w:right w:color="000000" w:space="0" w:sz="8" w:val="single"/>
+              <w:top w:color="000000" w:space="0" w:sz="4" w:val="single"/>
+              <w:left w:color="000000" w:space="0" w:sz="4" w:val="single"/>
+              <w:bottom w:color="000000" w:space="0" w:sz="4" w:val="single"/>
+              <w:right w:color="000000" w:space="0" w:sz="4" w:val="single"/>
             </w:tcBorders>
             <w:shd w:fill="auto" w:val="clear"/>
             <w:vAlign w:val="center"/>
@@ -9390,7 +10039,773 @@
                 <w:rFonts w:ascii="Arial" w:cs="Arial" w:eastAsia="Arial" w:hAnsi="Arial"/>
                 <w:rtl w:val="0"/>
               </w:rPr>
-              <w:t xml:space="preserve">5 – Apresentar ao usuário a mensagem “Participante salvo com sucesso”.</w:t>
+              <w:t xml:space="preserve">3 – Caso as informações estiverem corretas, o sistema irá pedir a confirmação do cadastro. Se estiverem incorretas, o sistema irá enviar um alerta e voltar ao passo 1.</w:t>
+            </w:r>
+          </w:p>
+        </w:tc>
+      </w:tr>
+      <w:tr>
+        <w:trPr>
+          <w:trHeight w:val="286" w:hRule="atLeast"/>
+        </w:trPr>
+        <w:tc>
+          <w:tcPr>
+            <w:gridSpan w:val="2"/>
+            <w:tcBorders>
+              <w:top w:color="000000" w:space="0" w:sz="4" w:val="single"/>
+              <w:left w:color="000000" w:space="0" w:sz="4" w:val="single"/>
+              <w:bottom w:color="000000" w:space="0" w:sz="4" w:val="single"/>
+              <w:right w:color="000000" w:space="0" w:sz="4" w:val="single"/>
+            </w:tcBorders>
+            <w:shd w:fill="auto" w:val="clear"/>
+            <w:vAlign w:val="center"/>
+          </w:tcPr>
+          <w:p>
+            <w:pPr>
+              <w:jc w:val="both"/>
+              <w:rPr>
+                <w:rFonts w:ascii="Arial" w:cs="Arial" w:eastAsia="Arial" w:hAnsi="Arial"/>
+              </w:rPr>
+            </w:pPr>
+            <w:r>
+              <w:rPr>
+                <w:rFonts w:ascii="Arial" w:cs="Arial" w:eastAsia="Arial" w:hAnsi="Arial"/>
+                <w:rtl w:val="0"/>
+              </w:rPr>
+              <w:t xml:space="preserve">4 – Se tudo estiver correto o funcionário irá confirmar o cadastro.</w:t>
+            </w:r>
+          </w:p>
+        </w:tc>
+        <w:tc>
+          <w:tcPr>
+            <w:tcBorders>
+              <w:top w:color="000000" w:space="0" w:sz="4" w:val="single"/>
+              <w:left w:color="000000" w:space="0" w:sz="4" w:val="single"/>
+              <w:bottom w:color="000000" w:space="0" w:sz="4" w:val="single"/>
+              <w:right w:color="000000" w:space="0" w:sz="4" w:val="single"/>
+            </w:tcBorders>
+            <w:shd w:fill="auto" w:val="clear"/>
+            <w:vAlign w:val="center"/>
+          </w:tcPr>
+          <w:p>
+            <w:pPr>
+              <w:jc w:val="both"/>
+              <w:rPr>
+                <w:rFonts w:ascii="Arial" w:cs="Arial" w:eastAsia="Arial" w:hAnsi="Arial"/>
+              </w:rPr>
+            </w:pPr>
+            <w:r>
+              <w:rPr>
+                <w:rtl w:val="0"/>
+              </w:rPr>
+            </w:r>
+          </w:p>
+        </w:tc>
+      </w:tr>
+      <w:tr>
+        <w:trPr>
+          <w:trHeight w:val="286" w:hRule="atLeast"/>
+        </w:trPr>
+        <w:tc>
+          <w:tcPr>
+            <w:gridSpan w:val="2"/>
+            <w:tcBorders>
+              <w:top w:color="000000" w:space="0" w:sz="4" w:val="single"/>
+              <w:left w:color="000000" w:space="0" w:sz="4" w:val="single"/>
+              <w:bottom w:color="000000" w:space="0" w:sz="4" w:val="single"/>
+              <w:right w:color="000000" w:space="0" w:sz="4" w:val="single"/>
+            </w:tcBorders>
+            <w:shd w:fill="auto" w:val="clear"/>
+            <w:vAlign w:val="center"/>
+          </w:tcPr>
+          <w:p>
+            <w:pPr>
+              <w:jc w:val="both"/>
+              <w:rPr>
+                <w:rFonts w:ascii="Arial" w:cs="Arial" w:eastAsia="Arial" w:hAnsi="Arial"/>
+              </w:rPr>
+            </w:pPr>
+            <w:r>
+              <w:rPr>
+                <w:rtl w:val="0"/>
+              </w:rPr>
+            </w:r>
+          </w:p>
+        </w:tc>
+        <w:tc>
+          <w:tcPr>
+            <w:tcBorders>
+              <w:top w:color="000000" w:space="0" w:sz="4" w:val="single"/>
+              <w:left w:color="000000" w:space="0" w:sz="4" w:val="single"/>
+              <w:bottom w:color="000000" w:space="0" w:sz="4" w:val="single"/>
+              <w:right w:color="000000" w:space="0" w:sz="4" w:val="single"/>
+            </w:tcBorders>
+            <w:shd w:fill="auto" w:val="clear"/>
+            <w:vAlign w:val="center"/>
+          </w:tcPr>
+          <w:p>
+            <w:pPr>
+              <w:jc w:val="both"/>
+              <w:rPr>
+                <w:rFonts w:ascii="Arial" w:cs="Arial" w:eastAsia="Arial" w:hAnsi="Arial"/>
+              </w:rPr>
+            </w:pPr>
+            <w:r>
+              <w:rPr>
+                <w:rFonts w:ascii="Arial" w:cs="Arial" w:eastAsia="Arial" w:hAnsi="Arial"/>
+                <w:rtl w:val="0"/>
+              </w:rPr>
+              <w:t xml:space="preserve">5 – O sistema irá salvar as informações.</w:t>
+            </w:r>
+          </w:p>
+        </w:tc>
+      </w:tr>
+      <w:tr>
+        <w:trPr>
+          <w:trHeight w:val="286" w:hRule="atLeast"/>
+        </w:trPr>
+        <w:tc>
+          <w:tcPr>
+            <w:gridSpan w:val="3"/>
+            <w:tcBorders>
+              <w:top w:color="000000" w:space="0" w:sz="4" w:val="single"/>
+              <w:left w:color="000000" w:space="0" w:sz="4" w:val="single"/>
+              <w:bottom w:color="000000" w:space="0" w:sz="4" w:val="single"/>
+              <w:right w:color="000000" w:space="0" w:sz="4" w:val="single"/>
+            </w:tcBorders>
+            <w:shd w:fill="auto" w:val="clear"/>
+            <w:vAlign w:val="center"/>
+          </w:tcPr>
+          <w:p>
+            <w:pPr>
+              <w:jc w:val="center"/>
+              <w:rPr>
+                <w:rFonts w:ascii="Arial" w:cs="Arial" w:eastAsia="Arial" w:hAnsi="Arial"/>
+                <w:b w:val="1"/>
+              </w:rPr>
+            </w:pPr>
+            <w:r>
+              <w:rPr>
+                <w:rFonts w:ascii="Arial" w:cs="Arial" w:eastAsia="Arial" w:hAnsi="Arial"/>
+                <w:b w:val="1"/>
+                <w:rtl w:val="0"/>
+              </w:rPr>
+              <w:t xml:space="preserve">Alterar</w:t>
+            </w:r>
+          </w:p>
+        </w:tc>
+      </w:tr>
+      <w:tr>
+        <w:trPr>
+          <w:trHeight w:val="286" w:hRule="atLeast"/>
+        </w:trPr>
+        <w:tc>
+          <w:tcPr>
+            <w:gridSpan w:val="2"/>
+            <w:tcBorders>
+              <w:top w:color="000000" w:space="0" w:sz="4" w:val="single"/>
+              <w:left w:color="000000" w:space="0" w:sz="4" w:val="single"/>
+              <w:bottom w:color="000000" w:space="0" w:sz="4" w:val="single"/>
+              <w:right w:color="000000" w:space="0" w:sz="4" w:val="single"/>
+            </w:tcBorders>
+            <w:shd w:fill="auto" w:val="clear"/>
+            <w:vAlign w:val="center"/>
+          </w:tcPr>
+          <w:p>
+            <w:pPr>
+              <w:jc w:val="both"/>
+              <w:rPr>
+                <w:rFonts w:ascii="Arial" w:cs="Arial" w:eastAsia="Arial" w:hAnsi="Arial"/>
+              </w:rPr>
+            </w:pPr>
+            <w:r>
+              <w:rPr>
+                <w:rFonts w:ascii="Arial" w:cs="Arial" w:eastAsia="Arial" w:hAnsi="Arial"/>
+                <w:rtl w:val="0"/>
+              </w:rPr>
+              <w:t xml:space="preserve">1 – O funcionário irá digitar o código do fornecedor da AliExpress</w:t>
+            </w:r>
+          </w:p>
+        </w:tc>
+        <w:tc>
+          <w:tcPr>
+            <w:tcBorders>
+              <w:top w:color="000000" w:space="0" w:sz="4" w:val="single"/>
+              <w:left w:color="000000" w:space="0" w:sz="4" w:val="single"/>
+              <w:bottom w:color="000000" w:space="0" w:sz="4" w:val="single"/>
+              <w:right w:color="000000" w:space="0" w:sz="4" w:val="single"/>
+            </w:tcBorders>
+            <w:shd w:fill="auto" w:val="clear"/>
+            <w:vAlign w:val="center"/>
+          </w:tcPr>
+          <w:p>
+            <w:pPr>
+              <w:jc w:val="both"/>
+              <w:rPr>
+                <w:rFonts w:ascii="Arial" w:cs="Arial" w:eastAsia="Arial" w:hAnsi="Arial"/>
+              </w:rPr>
+            </w:pPr>
+            <w:r>
+              <w:rPr>
+                <w:rtl w:val="0"/>
+              </w:rPr>
+            </w:r>
+          </w:p>
+        </w:tc>
+      </w:tr>
+      <w:tr>
+        <w:trPr>
+          <w:trHeight w:val="286" w:hRule="atLeast"/>
+        </w:trPr>
+        <w:tc>
+          <w:tcPr>
+            <w:gridSpan w:val="2"/>
+            <w:tcBorders>
+              <w:top w:color="000000" w:space="0" w:sz="4" w:val="single"/>
+              <w:left w:color="000000" w:space="0" w:sz="4" w:val="single"/>
+              <w:bottom w:color="000000" w:space="0" w:sz="4" w:val="single"/>
+              <w:right w:color="000000" w:space="0" w:sz="4" w:val="single"/>
+            </w:tcBorders>
+            <w:shd w:fill="auto" w:val="clear"/>
+            <w:vAlign w:val="center"/>
+          </w:tcPr>
+          <w:p>
+            <w:pPr>
+              <w:jc w:val="both"/>
+              <w:rPr>
+                <w:rFonts w:ascii="Arial" w:cs="Arial" w:eastAsia="Arial" w:hAnsi="Arial"/>
+              </w:rPr>
+            </w:pPr>
+            <w:r>
+              <w:rPr>
+                <w:rtl w:val="0"/>
+              </w:rPr>
+            </w:r>
+          </w:p>
+        </w:tc>
+        <w:tc>
+          <w:tcPr>
+            <w:tcBorders>
+              <w:top w:color="000000" w:space="0" w:sz="4" w:val="single"/>
+              <w:left w:color="000000" w:space="0" w:sz="4" w:val="single"/>
+              <w:bottom w:color="000000" w:space="0" w:sz="4" w:val="single"/>
+              <w:right w:color="000000" w:space="0" w:sz="4" w:val="single"/>
+            </w:tcBorders>
+            <w:shd w:fill="auto" w:val="clear"/>
+            <w:vAlign w:val="center"/>
+          </w:tcPr>
+          <w:p>
+            <w:pPr>
+              <w:jc w:val="both"/>
+              <w:rPr>
+                <w:rFonts w:ascii="Arial" w:cs="Arial" w:eastAsia="Arial" w:hAnsi="Arial"/>
+              </w:rPr>
+            </w:pPr>
+            <w:r>
+              <w:rPr>
+                <w:rFonts w:ascii="Arial" w:cs="Arial" w:eastAsia="Arial" w:hAnsi="Arial"/>
+                <w:rtl w:val="0"/>
+              </w:rPr>
+              <w:t xml:space="preserve">2 – O sistema irá verificar se o código informado é referente a algum fornecedor cadastrado.</w:t>
+            </w:r>
+          </w:p>
+        </w:tc>
+      </w:tr>
+      <w:tr>
+        <w:trPr>
+          <w:trHeight w:val="286" w:hRule="atLeast"/>
+        </w:trPr>
+        <w:tc>
+          <w:tcPr>
+            <w:gridSpan w:val="2"/>
+            <w:tcBorders>
+              <w:top w:color="000000" w:space="0" w:sz="4" w:val="single"/>
+              <w:left w:color="000000" w:space="0" w:sz="4" w:val="single"/>
+              <w:bottom w:color="000000" w:space="0" w:sz="4" w:val="single"/>
+              <w:right w:color="000000" w:space="0" w:sz="4" w:val="single"/>
+            </w:tcBorders>
+            <w:shd w:fill="auto" w:val="clear"/>
+            <w:vAlign w:val="center"/>
+          </w:tcPr>
+          <w:p>
+            <w:pPr>
+              <w:jc w:val="both"/>
+              <w:rPr>
+                <w:rFonts w:ascii="Arial" w:cs="Arial" w:eastAsia="Arial" w:hAnsi="Arial"/>
+              </w:rPr>
+            </w:pPr>
+            <w:r>
+              <w:rPr>
+                <w:rtl w:val="0"/>
+              </w:rPr>
+            </w:r>
+          </w:p>
+        </w:tc>
+        <w:tc>
+          <w:tcPr>
+            <w:tcBorders>
+              <w:top w:color="000000" w:space="0" w:sz="4" w:val="single"/>
+              <w:left w:color="000000" w:space="0" w:sz="4" w:val="single"/>
+              <w:bottom w:color="000000" w:space="0" w:sz="4" w:val="single"/>
+              <w:right w:color="000000" w:space="0" w:sz="4" w:val="single"/>
+            </w:tcBorders>
+            <w:shd w:fill="auto" w:val="clear"/>
+            <w:vAlign w:val="center"/>
+          </w:tcPr>
+          <w:p>
+            <w:pPr>
+              <w:jc w:val="both"/>
+              <w:rPr>
+                <w:rFonts w:ascii="Arial" w:cs="Arial" w:eastAsia="Arial" w:hAnsi="Arial"/>
+              </w:rPr>
+            </w:pPr>
+            <w:r>
+              <w:rPr>
+                <w:rFonts w:ascii="Arial" w:cs="Arial" w:eastAsia="Arial" w:hAnsi="Arial"/>
+                <w:rtl w:val="0"/>
+              </w:rPr>
+              <w:t xml:space="preserve">3 – Caso as informações estiverem corretas, o sistema abrirá a tela para alteração das informações.. Se estiverem incorretas, o sistema irá enviar um alerta e voltar ao passo 1.</w:t>
+            </w:r>
+          </w:p>
+        </w:tc>
+      </w:tr>
+      <w:tr>
+        <w:trPr>
+          <w:trHeight w:val="286" w:hRule="atLeast"/>
+        </w:trPr>
+        <w:tc>
+          <w:tcPr>
+            <w:gridSpan w:val="2"/>
+            <w:tcBorders>
+              <w:top w:color="000000" w:space="0" w:sz="4" w:val="single"/>
+              <w:left w:color="000000" w:space="0" w:sz="4" w:val="single"/>
+              <w:bottom w:color="000000" w:space="0" w:sz="4" w:val="single"/>
+              <w:right w:color="000000" w:space="0" w:sz="4" w:val="single"/>
+            </w:tcBorders>
+            <w:shd w:fill="auto" w:val="clear"/>
+            <w:vAlign w:val="center"/>
+          </w:tcPr>
+          <w:p>
+            <w:pPr>
+              <w:jc w:val="both"/>
+              <w:rPr>
+                <w:rFonts w:ascii="Arial" w:cs="Arial" w:eastAsia="Arial" w:hAnsi="Arial"/>
+              </w:rPr>
+            </w:pPr>
+            <w:r>
+              <w:rPr>
+                <w:rFonts w:ascii="Arial" w:cs="Arial" w:eastAsia="Arial" w:hAnsi="Arial"/>
+                <w:rtl w:val="0"/>
+              </w:rPr>
+              <w:t xml:space="preserve">4 – Irá alterar as informações necessárias. </w:t>
+            </w:r>
+          </w:p>
+        </w:tc>
+        <w:tc>
+          <w:tcPr>
+            <w:tcBorders>
+              <w:top w:color="000000" w:space="0" w:sz="4" w:val="single"/>
+              <w:left w:color="000000" w:space="0" w:sz="4" w:val="single"/>
+              <w:bottom w:color="000000" w:space="0" w:sz="4" w:val="single"/>
+              <w:right w:color="000000" w:space="0" w:sz="4" w:val="single"/>
+            </w:tcBorders>
+            <w:shd w:fill="auto" w:val="clear"/>
+            <w:vAlign w:val="center"/>
+          </w:tcPr>
+          <w:p>
+            <w:pPr>
+              <w:jc w:val="both"/>
+              <w:rPr>
+                <w:rFonts w:ascii="Arial" w:cs="Arial" w:eastAsia="Arial" w:hAnsi="Arial"/>
+              </w:rPr>
+            </w:pPr>
+            <w:r>
+              <w:rPr>
+                <w:rtl w:val="0"/>
+              </w:rPr>
+            </w:r>
+          </w:p>
+        </w:tc>
+      </w:tr>
+      <w:tr>
+        <w:trPr>
+          <w:trHeight w:val="286" w:hRule="atLeast"/>
+        </w:trPr>
+        <w:tc>
+          <w:tcPr>
+            <w:gridSpan w:val="2"/>
+            <w:tcBorders>
+              <w:top w:color="000000" w:space="0" w:sz="4" w:val="single"/>
+              <w:left w:color="000000" w:space="0" w:sz="4" w:val="single"/>
+              <w:bottom w:color="000000" w:space="0" w:sz="4" w:val="single"/>
+              <w:right w:color="000000" w:space="0" w:sz="4" w:val="single"/>
+            </w:tcBorders>
+            <w:shd w:fill="auto" w:val="clear"/>
+            <w:vAlign w:val="center"/>
+          </w:tcPr>
+          <w:p>
+            <w:pPr>
+              <w:jc w:val="both"/>
+              <w:rPr>
+                <w:rFonts w:ascii="Arial" w:cs="Arial" w:eastAsia="Arial" w:hAnsi="Arial"/>
+              </w:rPr>
+            </w:pPr>
+            <w:r>
+              <w:rPr>
+                <w:rtl w:val="0"/>
+              </w:rPr>
+            </w:r>
+          </w:p>
+        </w:tc>
+        <w:tc>
+          <w:tcPr>
+            <w:tcBorders>
+              <w:top w:color="000000" w:space="0" w:sz="4" w:val="single"/>
+              <w:left w:color="000000" w:space="0" w:sz="4" w:val="single"/>
+              <w:bottom w:color="000000" w:space="0" w:sz="4" w:val="single"/>
+              <w:right w:color="000000" w:space="0" w:sz="4" w:val="single"/>
+            </w:tcBorders>
+            <w:shd w:fill="auto" w:val="clear"/>
+            <w:vAlign w:val="center"/>
+          </w:tcPr>
+          <w:p>
+            <w:pPr>
+              <w:jc w:val="both"/>
+              <w:rPr>
+                <w:rFonts w:ascii="Arial" w:cs="Arial" w:eastAsia="Arial" w:hAnsi="Arial"/>
+              </w:rPr>
+            </w:pPr>
+            <w:r>
+              <w:rPr>
+                <w:rFonts w:ascii="Arial" w:cs="Arial" w:eastAsia="Arial" w:hAnsi="Arial"/>
+                <w:rtl w:val="0"/>
+              </w:rPr>
+              <w:t xml:space="preserve">5 – O sistema irá salvar as informações.</w:t>
+            </w:r>
+          </w:p>
+        </w:tc>
+      </w:tr>
+      <w:tr>
+        <w:trPr>
+          <w:trHeight w:val="286" w:hRule="atLeast"/>
+        </w:trPr>
+        <w:tc>
+          <w:tcPr>
+            <w:gridSpan w:val="3"/>
+            <w:tcBorders>
+              <w:top w:color="000000" w:space="0" w:sz="4" w:val="single"/>
+              <w:left w:color="000000" w:space="0" w:sz="4" w:val="single"/>
+              <w:bottom w:color="000000" w:space="0" w:sz="4" w:val="single"/>
+              <w:right w:color="000000" w:space="0" w:sz="4" w:val="single"/>
+            </w:tcBorders>
+            <w:shd w:fill="auto" w:val="clear"/>
+            <w:vAlign w:val="center"/>
+          </w:tcPr>
+          <w:p>
+            <w:pPr>
+              <w:jc w:val="center"/>
+              <w:rPr>
+                <w:rFonts w:ascii="Arial" w:cs="Arial" w:eastAsia="Arial" w:hAnsi="Arial"/>
+                <w:b w:val="1"/>
+              </w:rPr>
+            </w:pPr>
+            <w:r>
+              <w:rPr>
+                <w:rFonts w:ascii="Arial" w:cs="Arial" w:eastAsia="Arial" w:hAnsi="Arial"/>
+                <w:b w:val="1"/>
+                <w:rtl w:val="0"/>
+              </w:rPr>
+              <w:t xml:space="preserve">Excluir</w:t>
+            </w:r>
+          </w:p>
+        </w:tc>
+      </w:tr>
+      <w:tr>
+        <w:trPr>
+          <w:trHeight w:val="286" w:hRule="atLeast"/>
+        </w:trPr>
+        <w:tc>
+          <w:tcPr>
+            <w:gridSpan w:val="2"/>
+            <w:tcBorders>
+              <w:top w:color="000000" w:space="0" w:sz="4" w:val="single"/>
+              <w:left w:color="000000" w:space="0" w:sz="4" w:val="single"/>
+              <w:bottom w:color="000000" w:space="0" w:sz="4" w:val="single"/>
+              <w:right w:color="000000" w:space="0" w:sz="4" w:val="single"/>
+            </w:tcBorders>
+            <w:shd w:fill="auto" w:val="clear"/>
+            <w:vAlign w:val="center"/>
+          </w:tcPr>
+          <w:p>
+            <w:pPr>
+              <w:jc w:val="both"/>
+              <w:rPr>
+                <w:rFonts w:ascii="Arial" w:cs="Arial" w:eastAsia="Arial" w:hAnsi="Arial"/>
+              </w:rPr>
+            </w:pPr>
+            <w:r>
+              <w:rPr>
+                <w:rFonts w:ascii="Arial" w:cs="Arial" w:eastAsia="Arial" w:hAnsi="Arial"/>
+                <w:rtl w:val="0"/>
+              </w:rPr>
+              <w:t xml:space="preserve">1 – O funcionário irá digitar o código do fornecedor da AliExpress</w:t>
+            </w:r>
+          </w:p>
+        </w:tc>
+        <w:tc>
+          <w:tcPr>
+            <w:tcBorders>
+              <w:top w:color="000000" w:space="0" w:sz="4" w:val="single"/>
+              <w:left w:color="000000" w:space="0" w:sz="4" w:val="single"/>
+              <w:bottom w:color="000000" w:space="0" w:sz="4" w:val="single"/>
+              <w:right w:color="000000" w:space="0" w:sz="4" w:val="single"/>
+            </w:tcBorders>
+            <w:shd w:fill="auto" w:val="clear"/>
+            <w:vAlign w:val="center"/>
+          </w:tcPr>
+          <w:p>
+            <w:pPr>
+              <w:jc w:val="both"/>
+              <w:rPr>
+                <w:rFonts w:ascii="Arial" w:cs="Arial" w:eastAsia="Arial" w:hAnsi="Arial"/>
+              </w:rPr>
+            </w:pPr>
+            <w:r>
+              <w:rPr>
+                <w:rtl w:val="0"/>
+              </w:rPr>
+            </w:r>
+          </w:p>
+        </w:tc>
+      </w:tr>
+      <w:tr>
+        <w:trPr>
+          <w:trHeight w:val="286" w:hRule="atLeast"/>
+        </w:trPr>
+        <w:tc>
+          <w:tcPr>
+            <w:gridSpan w:val="2"/>
+            <w:tcBorders>
+              <w:top w:color="000000" w:space="0" w:sz="4" w:val="single"/>
+              <w:left w:color="000000" w:space="0" w:sz="4" w:val="single"/>
+              <w:bottom w:color="000000" w:space="0" w:sz="4" w:val="single"/>
+              <w:right w:color="000000" w:space="0" w:sz="4" w:val="single"/>
+            </w:tcBorders>
+            <w:shd w:fill="auto" w:val="clear"/>
+            <w:vAlign w:val="center"/>
+          </w:tcPr>
+          <w:p>
+            <w:pPr>
+              <w:jc w:val="both"/>
+              <w:rPr>
+                <w:rFonts w:ascii="Arial" w:cs="Arial" w:eastAsia="Arial" w:hAnsi="Arial"/>
+              </w:rPr>
+            </w:pPr>
+            <w:r>
+              <w:rPr>
+                <w:rtl w:val="0"/>
+              </w:rPr>
+            </w:r>
+          </w:p>
+        </w:tc>
+        <w:tc>
+          <w:tcPr>
+            <w:tcBorders>
+              <w:top w:color="000000" w:space="0" w:sz="4" w:val="single"/>
+              <w:left w:color="000000" w:space="0" w:sz="4" w:val="single"/>
+              <w:bottom w:color="000000" w:space="0" w:sz="4" w:val="single"/>
+              <w:right w:color="000000" w:space="0" w:sz="4" w:val="single"/>
+            </w:tcBorders>
+            <w:shd w:fill="auto" w:val="clear"/>
+            <w:vAlign w:val="center"/>
+          </w:tcPr>
+          <w:p>
+            <w:pPr>
+              <w:jc w:val="both"/>
+              <w:rPr>
+                <w:rFonts w:ascii="Arial" w:cs="Arial" w:eastAsia="Arial" w:hAnsi="Arial"/>
+              </w:rPr>
+            </w:pPr>
+            <w:r>
+              <w:rPr>
+                <w:rFonts w:ascii="Arial" w:cs="Arial" w:eastAsia="Arial" w:hAnsi="Arial"/>
+                <w:rtl w:val="0"/>
+              </w:rPr>
+              <w:t xml:space="preserve">2 – O sistema irá verificar se o código informado é referente a algum fornecedor cadastrado.</w:t>
+            </w:r>
+          </w:p>
+        </w:tc>
+      </w:tr>
+      <w:tr>
+        <w:trPr>
+          <w:trHeight w:val="286" w:hRule="atLeast"/>
+        </w:trPr>
+        <w:tc>
+          <w:tcPr>
+            <w:gridSpan w:val="2"/>
+            <w:tcBorders>
+              <w:top w:color="000000" w:space="0" w:sz="4" w:val="single"/>
+              <w:left w:color="000000" w:space="0" w:sz="4" w:val="single"/>
+              <w:bottom w:color="000000" w:space="0" w:sz="4" w:val="single"/>
+              <w:right w:color="000000" w:space="0" w:sz="4" w:val="single"/>
+            </w:tcBorders>
+            <w:shd w:fill="auto" w:val="clear"/>
+            <w:vAlign w:val="center"/>
+          </w:tcPr>
+          <w:p>
+            <w:pPr>
+              <w:jc w:val="both"/>
+              <w:rPr>
+                <w:rFonts w:ascii="Arial" w:cs="Arial" w:eastAsia="Arial" w:hAnsi="Arial"/>
+              </w:rPr>
+            </w:pPr>
+            <w:r>
+              <w:rPr>
+                <w:rtl w:val="0"/>
+              </w:rPr>
+            </w:r>
+          </w:p>
+        </w:tc>
+        <w:tc>
+          <w:tcPr>
+            <w:tcBorders>
+              <w:top w:color="000000" w:space="0" w:sz="4" w:val="single"/>
+              <w:left w:color="000000" w:space="0" w:sz="4" w:val="single"/>
+              <w:bottom w:color="000000" w:space="0" w:sz="4" w:val="single"/>
+              <w:right w:color="000000" w:space="0" w:sz="4" w:val="single"/>
+            </w:tcBorders>
+            <w:shd w:fill="auto" w:val="clear"/>
+            <w:vAlign w:val="center"/>
+          </w:tcPr>
+          <w:p>
+            <w:pPr>
+              <w:jc w:val="both"/>
+              <w:rPr>
+                <w:rFonts w:ascii="Arial" w:cs="Arial" w:eastAsia="Arial" w:hAnsi="Arial"/>
+              </w:rPr>
+            </w:pPr>
+            <w:r>
+              <w:rPr>
+                <w:rFonts w:ascii="Arial" w:cs="Arial" w:eastAsia="Arial" w:hAnsi="Arial"/>
+                <w:rtl w:val="0"/>
+              </w:rPr>
+              <w:t xml:space="preserve">3 – Caso as informações estiverem corretas, o sistema abrirá a tela para confirmar a exclusão do fornecedor.. Se estiverem incorretas, o sistema irá enviar um alerta e voltar ao passo 1.</w:t>
+            </w:r>
+          </w:p>
+        </w:tc>
+      </w:tr>
+      <w:tr>
+        <w:trPr>
+          <w:trHeight w:val="286" w:hRule="atLeast"/>
+        </w:trPr>
+        <w:tc>
+          <w:tcPr>
+            <w:gridSpan w:val="2"/>
+            <w:tcBorders>
+              <w:top w:color="000000" w:space="0" w:sz="4" w:val="single"/>
+              <w:left w:color="000000" w:space="0" w:sz="4" w:val="single"/>
+              <w:bottom w:color="000000" w:space="0" w:sz="4" w:val="single"/>
+              <w:right w:color="000000" w:space="0" w:sz="4" w:val="single"/>
+            </w:tcBorders>
+            <w:shd w:fill="auto" w:val="clear"/>
+            <w:vAlign w:val="center"/>
+          </w:tcPr>
+          <w:p>
+            <w:pPr>
+              <w:jc w:val="both"/>
+              <w:rPr>
+                <w:rFonts w:ascii="Arial" w:cs="Arial" w:eastAsia="Arial" w:hAnsi="Arial"/>
+              </w:rPr>
+            </w:pPr>
+            <w:r>
+              <w:rPr>
+                <w:rFonts w:ascii="Arial" w:cs="Arial" w:eastAsia="Arial" w:hAnsi="Arial"/>
+                <w:rtl w:val="0"/>
+              </w:rPr>
+              <w:t xml:space="preserve">4 – Irá confirmar a exclusão do fornecedor. </w:t>
+            </w:r>
+          </w:p>
+        </w:tc>
+        <w:tc>
+          <w:tcPr>
+            <w:tcBorders>
+              <w:top w:color="000000" w:space="0" w:sz="4" w:val="single"/>
+              <w:left w:color="000000" w:space="0" w:sz="4" w:val="single"/>
+              <w:bottom w:color="000000" w:space="0" w:sz="4" w:val="single"/>
+              <w:right w:color="000000" w:space="0" w:sz="4" w:val="single"/>
+            </w:tcBorders>
+            <w:shd w:fill="auto" w:val="clear"/>
+            <w:vAlign w:val="center"/>
+          </w:tcPr>
+          <w:p>
+            <w:pPr>
+              <w:jc w:val="both"/>
+              <w:rPr>
+                <w:rFonts w:ascii="Arial" w:cs="Arial" w:eastAsia="Arial" w:hAnsi="Arial"/>
+              </w:rPr>
+            </w:pPr>
+            <w:r>
+              <w:rPr>
+                <w:rtl w:val="0"/>
+              </w:rPr>
+            </w:r>
+          </w:p>
+        </w:tc>
+      </w:tr>
+      <w:tr>
+        <w:trPr>
+          <w:trHeight w:val="286" w:hRule="atLeast"/>
+        </w:trPr>
+        <w:tc>
+          <w:tcPr>
+            <w:gridSpan w:val="2"/>
+            <w:tcBorders>
+              <w:top w:color="000000" w:space="0" w:sz="4" w:val="single"/>
+              <w:left w:color="000000" w:space="0" w:sz="4" w:val="single"/>
+              <w:bottom w:color="000000" w:space="0" w:sz="4" w:val="single"/>
+              <w:right w:color="000000" w:space="0" w:sz="4" w:val="single"/>
+            </w:tcBorders>
+            <w:shd w:fill="auto" w:val="clear"/>
+            <w:vAlign w:val="center"/>
+          </w:tcPr>
+          <w:p>
+            <w:pPr>
+              <w:jc w:val="both"/>
+              <w:rPr>
+                <w:rFonts w:ascii="Arial" w:cs="Arial" w:eastAsia="Arial" w:hAnsi="Arial"/>
+              </w:rPr>
+            </w:pPr>
+            <w:r>
+              <w:rPr>
+                <w:rtl w:val="0"/>
+              </w:rPr>
+            </w:r>
+          </w:p>
+        </w:tc>
+        <w:tc>
+          <w:tcPr>
+            <w:tcBorders>
+              <w:top w:color="000000" w:space="0" w:sz="4" w:val="single"/>
+              <w:left w:color="000000" w:space="0" w:sz="4" w:val="single"/>
+              <w:bottom w:color="000000" w:space="0" w:sz="4" w:val="single"/>
+              <w:right w:color="000000" w:space="0" w:sz="4" w:val="single"/>
+            </w:tcBorders>
+            <w:shd w:fill="auto" w:val="clear"/>
+            <w:vAlign w:val="center"/>
+          </w:tcPr>
+          <w:p>
+            <w:pPr>
+              <w:jc w:val="both"/>
+              <w:rPr>
+                <w:rFonts w:ascii="Arial" w:cs="Arial" w:eastAsia="Arial" w:hAnsi="Arial"/>
+              </w:rPr>
+            </w:pPr>
+            <w:r>
+              <w:rPr>
+                <w:rFonts w:ascii="Arial" w:cs="Arial" w:eastAsia="Arial" w:hAnsi="Arial"/>
+                <w:rtl w:val="0"/>
+              </w:rPr>
+              <w:t xml:space="preserve">5 – O sistema irá salvar as informações.</w:t>
             </w:r>
           </w:p>
         </w:tc>
@@ -9874,7 +11289,7 @@
                 <w:rFonts w:ascii="Arial" w:cs="Arial" w:eastAsia="Arial" w:hAnsi="Arial"/>
                 <w:rtl w:val="0"/>
               </w:rPr>
-              <w:t xml:space="preserve">1 – Acessar o sistema.</w:t>
+              <w:t xml:space="preserve">1 – O funcionário com o correto nível de acesso dentro do sistema para realizar o gerenciamento do fornecedor deverá estar logado no sistema.</w:t>
             </w:r>
           </w:p>
         </w:tc>
@@ -9913,9 +11328,9 @@
             <w:gridSpan w:val="2"/>
             <w:tcBorders>
               <w:top w:color="000000" w:space="0" w:sz="4" w:val="single"/>
-              <w:left w:color="000000" w:space="0" w:sz="8" w:val="single"/>
-              <w:bottom w:color="000000" w:space="0" w:sz="8" w:val="single"/>
-              <w:right w:color="000000" w:space="0" w:sz="8" w:val="single"/>
+              <w:left w:color="000000" w:space="0" w:sz="4" w:val="single"/>
+              <w:bottom w:color="000000" w:space="0" w:sz="4" w:val="single"/>
+              <w:right w:color="000000" w:space="0" w:sz="4" w:val="single"/>
             </w:tcBorders>
             <w:shd w:fill="auto" w:val="clear"/>
             <w:vAlign w:val="center"/>
@@ -9929,10 +11344,8 @@
             </w:pPr>
             <w:r>
               <w:rPr>
-                <w:rFonts w:ascii="Arial" w:cs="Arial" w:eastAsia="Arial" w:hAnsi="Arial"/>
-                <w:rtl w:val="0"/>
-              </w:rPr>
-              <w:t xml:space="preserve">2 – Selecionar o pedido que deve ter o status alterado.</w:t>
+                <w:rtl w:val="0"/>
+              </w:rPr>
             </w:r>
           </w:p>
         </w:tc>
@@ -9940,9 +11353,9 @@
           <w:tcPr>
             <w:tcBorders>
               <w:top w:color="000000" w:space="0" w:sz="4" w:val="single"/>
-              <w:left w:color="000000" w:space="0" w:sz="8" w:val="single"/>
-              <w:bottom w:color="000000" w:space="0" w:sz="8" w:val="single"/>
-              <w:right w:color="000000" w:space="0" w:sz="8" w:val="single"/>
+              <w:left w:color="000000" w:space="0" w:sz="4" w:val="single"/>
+              <w:bottom w:color="000000" w:space="0" w:sz="4" w:val="single"/>
+              <w:right w:color="000000" w:space="0" w:sz="4" w:val="single"/>
             </w:tcBorders>
             <w:shd w:fill="auto" w:val="clear"/>
             <w:vAlign w:val="center"/>
@@ -9956,8 +11369,10 @@
             </w:pPr>
             <w:r>
               <w:rPr>
-                <w:rtl w:val="0"/>
-              </w:rPr>
+                <w:rFonts w:ascii="Arial" w:cs="Arial" w:eastAsia="Arial" w:hAnsi="Arial"/>
+                <w:rtl w:val="0"/>
+              </w:rPr>
+              <w:t xml:space="preserve">2 – O sistema irá verificar se o funcionário possui o nível de acesso correspondente para a ação.</w:t>
             </w:r>
           </w:p>
         </w:tc>
@@ -9970,10 +11385,10 @@
           <w:tcPr>
             <w:gridSpan w:val="2"/>
             <w:tcBorders>
-              <w:top w:color="000000" w:space="0" w:sz="0" w:val="nil"/>
-              <w:left w:color="000000" w:space="0" w:sz="8" w:val="single"/>
-              <w:bottom w:color="000000" w:space="0" w:sz="8" w:val="single"/>
-              <w:right w:color="000000" w:space="0" w:sz="8" w:val="single"/>
+              <w:top w:color="000000" w:space="0" w:sz="4" w:val="single"/>
+              <w:left w:color="000000" w:space="0" w:sz="4" w:val="single"/>
+              <w:bottom w:color="000000" w:space="0" w:sz="4" w:val="single"/>
+              <w:right w:color="000000" w:space="0" w:sz="4" w:val="single"/>
             </w:tcBorders>
             <w:shd w:fill="auto" w:val="clear"/>
             <w:vAlign w:val="center"/>
@@ -9987,12 +11402,22 @@
             </w:pPr>
             <w:r>
               <w:rPr>
-                <w:rFonts w:ascii="Arial" w:cs="Arial" w:eastAsia="Arial" w:hAnsi="Arial"/>
-                <w:rtl w:val="0"/>
-              </w:rPr>
-              <w:t xml:space="preserve">3 – Informar novo status entre:</w:t>
-            </w:r>
-          </w:p>
+                <w:rtl w:val="0"/>
+              </w:rPr>
+            </w:r>
+          </w:p>
+        </w:tc>
+        <w:tc>
+          <w:tcPr>
+            <w:tcBorders>
+              <w:top w:color="000000" w:space="0" w:sz="4" w:val="single"/>
+              <w:left w:color="000000" w:space="0" w:sz="4" w:val="single"/>
+              <w:bottom w:color="000000" w:space="0" w:sz="4" w:val="single"/>
+              <w:right w:color="000000" w:space="0" w:sz="4" w:val="single"/>
+            </w:tcBorders>
+            <w:shd w:fill="auto" w:val="clear"/>
+            <w:vAlign w:val="center"/>
+          </w:tcPr>
           <w:p>
             <w:pPr>
               <w:jc w:val="both"/>
@@ -10005,135 +11430,7 @@
                 <w:rFonts w:ascii="Arial" w:cs="Arial" w:eastAsia="Arial" w:hAnsi="Arial"/>
                 <w:rtl w:val="0"/>
               </w:rPr>
-              <w:t xml:space="preserve">Aguardando pagamento,</w:t>
-            </w:r>
-          </w:p>
-          <w:p>
-            <w:pPr>
-              <w:jc w:val="both"/>
-              <w:rPr>
-                <w:rFonts w:ascii="Arial" w:cs="Arial" w:eastAsia="Arial" w:hAnsi="Arial"/>
-              </w:rPr>
-            </w:pPr>
-            <w:r>
-              <w:rPr>
-                <w:rFonts w:ascii="Arial" w:cs="Arial" w:eastAsia="Arial" w:hAnsi="Arial"/>
-                <w:rtl w:val="0"/>
-              </w:rPr>
-              <w:t xml:space="preserve">Pagamento confirmado,</w:t>
-            </w:r>
-          </w:p>
-          <w:p>
-            <w:pPr>
-              <w:jc w:val="both"/>
-              <w:rPr>
-                <w:rFonts w:ascii="Arial" w:cs="Arial" w:eastAsia="Arial" w:hAnsi="Arial"/>
-              </w:rPr>
-            </w:pPr>
-            <w:r>
-              <w:rPr>
-                <w:rFonts w:ascii="Arial" w:cs="Arial" w:eastAsia="Arial" w:hAnsi="Arial"/>
-                <w:rtl w:val="0"/>
-              </w:rPr>
-              <w:t xml:space="preserve">Pedido em separação,</w:t>
-            </w:r>
-          </w:p>
-          <w:p>
-            <w:pPr>
-              <w:jc w:val="both"/>
-              <w:rPr>
-                <w:rFonts w:ascii="Arial" w:cs="Arial" w:eastAsia="Arial" w:hAnsi="Arial"/>
-              </w:rPr>
-            </w:pPr>
-            <w:r>
-              <w:rPr>
-                <w:rFonts w:ascii="Arial" w:cs="Arial" w:eastAsia="Arial" w:hAnsi="Arial"/>
-                <w:rtl w:val="0"/>
-              </w:rPr>
-              <w:t xml:space="preserve">Pedido na transportadora,</w:t>
-            </w:r>
-          </w:p>
-          <w:p>
-            <w:pPr>
-              <w:jc w:val="both"/>
-              <w:rPr>
-                <w:rFonts w:ascii="Arial" w:cs="Arial" w:eastAsia="Arial" w:hAnsi="Arial"/>
-              </w:rPr>
-            </w:pPr>
-            <w:r>
-              <w:rPr>
-                <w:rFonts w:ascii="Arial" w:cs="Arial" w:eastAsia="Arial" w:hAnsi="Arial"/>
-                <w:rtl w:val="0"/>
-              </w:rPr>
-              <w:t xml:space="preserve">Pedido saiu para entrega,</w:t>
-            </w:r>
-          </w:p>
-          <w:p>
-            <w:pPr>
-              <w:jc w:val="both"/>
-              <w:rPr>
-                <w:rFonts w:ascii="Arial" w:cs="Arial" w:eastAsia="Arial" w:hAnsi="Arial"/>
-              </w:rPr>
-            </w:pPr>
-            <w:r>
-              <w:rPr>
-                <w:rFonts w:ascii="Arial" w:cs="Arial" w:eastAsia="Arial" w:hAnsi="Arial"/>
-                <w:rtl w:val="0"/>
-              </w:rPr>
-              <w:t xml:space="preserve">Pedido com entrega realizada.</w:t>
-            </w:r>
-          </w:p>
-          <w:p>
-            <w:pPr>
-              <w:jc w:val="both"/>
-              <w:rPr>
-                <w:rFonts w:ascii="Arial" w:cs="Arial" w:eastAsia="Arial" w:hAnsi="Arial"/>
-              </w:rPr>
-            </w:pPr>
-            <w:r>
-              <w:rPr>
-                <w:rFonts w:ascii="Arial" w:cs="Arial" w:eastAsia="Arial" w:hAnsi="Arial"/>
-                <w:rtl w:val="0"/>
-              </w:rPr>
-              <w:t xml:space="preserve">Pedido cancelado.</w:t>
-            </w:r>
-          </w:p>
-          <w:p>
-            <w:pPr>
-              <w:jc w:val="both"/>
-              <w:rPr>
-                <w:rFonts w:ascii="Arial" w:cs="Arial" w:eastAsia="Arial" w:hAnsi="Arial"/>
-              </w:rPr>
-            </w:pPr>
-            <w:r>
-              <w:rPr>
-                <w:rtl w:val="0"/>
-              </w:rPr>
-            </w:r>
-          </w:p>
-        </w:tc>
-        <w:tc>
-          <w:tcPr>
-            <w:tcBorders>
-              <w:top w:color="000000" w:space="0" w:sz="0" w:val="nil"/>
-              <w:left w:color="000000" w:space="0" w:sz="8" w:val="single"/>
-              <w:bottom w:color="000000" w:space="0" w:sz="8" w:val="single"/>
-              <w:right w:color="000000" w:space="0" w:sz="8" w:val="single"/>
-            </w:tcBorders>
-            <w:shd w:fill="auto" w:val="clear"/>
-            <w:vAlign w:val="center"/>
-          </w:tcPr>
-          <w:p>
-            <w:pPr>
-              <w:jc w:val="both"/>
-              <w:rPr>
-                <w:rFonts w:ascii="Arial" w:cs="Arial" w:eastAsia="Arial" w:hAnsi="Arial"/>
-              </w:rPr>
-            </w:pPr>
-            <w:r>
-              <w:rPr>
-                <w:rtl w:val="0"/>
-              </w:rPr>
+              <w:t xml:space="preserve">3 – Se sim, o sistema irá pedir para o funcionário inserir o código do pedido.</w:t>
             </w:r>
           </w:p>
         </w:tc>
@@ -10146,7 +11443,7 @@
           <w:tcPr>
             <w:gridSpan w:val="2"/>
             <w:tcBorders>
-              <w:top w:color="000000" w:space="0" w:sz="0" w:val="nil"/>
+              <w:top w:color="000000" w:space="0" w:sz="4" w:val="single"/>
               <w:left w:color="000000" w:space="0" w:sz="8" w:val="single"/>
               <w:bottom w:color="000000" w:space="0" w:sz="8" w:val="single"/>
               <w:right w:color="000000" w:space="0" w:sz="8" w:val="single"/>
@@ -10163,15 +11460,17 @@
             </w:pPr>
             <w:r>
               <w:rPr>
-                <w:rtl w:val="0"/>
-              </w:rPr>
-            </w:r>
-          </w:p>
-        </w:tc>
-        <w:tc>
-          <w:tcPr>
-            <w:tcBorders>
-              <w:top w:color="000000" w:space="0" w:sz="0" w:val="nil"/>
+                <w:rFonts w:ascii="Arial" w:cs="Arial" w:eastAsia="Arial" w:hAnsi="Arial"/>
+                <w:rtl w:val="0"/>
+              </w:rPr>
+              <w:t xml:space="preserve">4 – O código do pedido deverá ser informado.</w:t>
+            </w:r>
+          </w:p>
+        </w:tc>
+        <w:tc>
+          <w:tcPr>
+            <w:tcBorders>
+              <w:top w:color="000000" w:space="0" w:sz="4" w:val="single"/>
               <w:left w:color="000000" w:space="0" w:sz="8" w:val="single"/>
               <w:bottom w:color="000000" w:space="0" w:sz="8" w:val="single"/>
               <w:right w:color="000000" w:space="0" w:sz="8" w:val="single"/>
@@ -10188,10 +11487,8 @@
             </w:pPr>
             <w:r>
               <w:rPr>
-                <w:rFonts w:ascii="Arial" w:cs="Arial" w:eastAsia="Arial" w:hAnsi="Arial"/>
-                <w:rtl w:val="0"/>
-              </w:rPr>
-              <w:t xml:space="preserve">4 – Realiza a alteração do pedido no banco de dados, sempre mantendo um histórico de status. </w:t>
+                <w:rtl w:val="0"/>
+              </w:rPr>
             </w:r>
           </w:p>
         </w:tc>
@@ -10204,7 +11501,7 @@
           <w:tcPr>
             <w:gridSpan w:val="2"/>
             <w:tcBorders>
-              <w:top w:color="000000" w:space="0" w:sz="0" w:val="nil"/>
+              <w:top w:color="000000" w:space="0" w:sz="4" w:val="single"/>
               <w:left w:color="000000" w:space="0" w:sz="8" w:val="single"/>
               <w:bottom w:color="000000" w:space="0" w:sz="8" w:val="single"/>
               <w:right w:color="000000" w:space="0" w:sz="8" w:val="single"/>
@@ -10229,7 +11526,7 @@
         <w:tc>
           <w:tcPr>
             <w:tcBorders>
-              <w:top w:color="000000" w:space="0" w:sz="0" w:val="nil"/>
+              <w:top w:color="000000" w:space="0" w:sz="4" w:val="single"/>
               <w:left w:color="000000" w:space="0" w:sz="8" w:val="single"/>
               <w:bottom w:color="000000" w:space="0" w:sz="8" w:val="single"/>
               <w:right w:color="000000" w:space="0" w:sz="8" w:val="single"/>
@@ -10249,7 +11546,7 @@
                 <w:rFonts w:ascii="Arial" w:cs="Arial" w:eastAsia="Arial" w:hAnsi="Arial"/>
                 <w:rtl w:val="0"/>
               </w:rPr>
-              <w:t xml:space="preserve">5 – Mostrar a mensagem “Status do pedido atualizado com sucesso”.</w:t>
+              <w:t xml:space="preserve">5 – O sistema irá verificar se o código do pedido realmente existe. Caso não, ele enviará um alerta, e voltará ao passo 4. Caso sim, o funcionário deverá informar o status do pedido.</w:t>
             </w:r>
           </w:p>
         </w:tc>
@@ -10279,6 +11576,126 @@
             </w:pPr>
             <w:r>
               <w:rPr>
+                <w:rFonts w:ascii="Arial" w:cs="Arial" w:eastAsia="Arial" w:hAnsi="Arial"/>
+                <w:rtl w:val="0"/>
+              </w:rPr>
+              <w:t xml:space="preserve">6 – Informar novo status entre:</w:t>
+            </w:r>
+          </w:p>
+          <w:p>
+            <w:pPr>
+              <w:jc w:val="both"/>
+              <w:rPr>
+                <w:rFonts w:ascii="Arial" w:cs="Arial" w:eastAsia="Arial" w:hAnsi="Arial"/>
+              </w:rPr>
+            </w:pPr>
+            <w:r>
+              <w:rPr>
+                <w:rFonts w:ascii="Arial" w:cs="Arial" w:eastAsia="Arial" w:hAnsi="Arial"/>
+                <w:rtl w:val="0"/>
+              </w:rPr>
+              <w:t xml:space="preserve">Aguardando pagamento,</w:t>
+            </w:r>
+          </w:p>
+          <w:p>
+            <w:pPr>
+              <w:jc w:val="both"/>
+              <w:rPr>
+                <w:rFonts w:ascii="Arial" w:cs="Arial" w:eastAsia="Arial" w:hAnsi="Arial"/>
+              </w:rPr>
+            </w:pPr>
+            <w:r>
+              <w:rPr>
+                <w:rFonts w:ascii="Arial" w:cs="Arial" w:eastAsia="Arial" w:hAnsi="Arial"/>
+                <w:rtl w:val="0"/>
+              </w:rPr>
+              <w:t xml:space="preserve">Pagamento confirmado,</w:t>
+            </w:r>
+          </w:p>
+          <w:p>
+            <w:pPr>
+              <w:jc w:val="both"/>
+              <w:rPr>
+                <w:rFonts w:ascii="Arial" w:cs="Arial" w:eastAsia="Arial" w:hAnsi="Arial"/>
+              </w:rPr>
+            </w:pPr>
+            <w:r>
+              <w:rPr>
+                <w:rFonts w:ascii="Arial" w:cs="Arial" w:eastAsia="Arial" w:hAnsi="Arial"/>
+                <w:rtl w:val="0"/>
+              </w:rPr>
+              <w:t xml:space="preserve">Pedido em separação,</w:t>
+            </w:r>
+          </w:p>
+          <w:p>
+            <w:pPr>
+              <w:jc w:val="both"/>
+              <w:rPr>
+                <w:rFonts w:ascii="Arial" w:cs="Arial" w:eastAsia="Arial" w:hAnsi="Arial"/>
+              </w:rPr>
+            </w:pPr>
+            <w:r>
+              <w:rPr>
+                <w:rFonts w:ascii="Arial" w:cs="Arial" w:eastAsia="Arial" w:hAnsi="Arial"/>
+                <w:rtl w:val="0"/>
+              </w:rPr>
+              <w:t xml:space="preserve">Pedido na transportadora,</w:t>
+            </w:r>
+          </w:p>
+          <w:p>
+            <w:pPr>
+              <w:jc w:val="both"/>
+              <w:rPr>
+                <w:rFonts w:ascii="Arial" w:cs="Arial" w:eastAsia="Arial" w:hAnsi="Arial"/>
+              </w:rPr>
+            </w:pPr>
+            <w:r>
+              <w:rPr>
+                <w:rFonts w:ascii="Arial" w:cs="Arial" w:eastAsia="Arial" w:hAnsi="Arial"/>
+                <w:rtl w:val="0"/>
+              </w:rPr>
+              <w:t xml:space="preserve">Pedido saiu para entrega,</w:t>
+            </w:r>
+          </w:p>
+          <w:p>
+            <w:pPr>
+              <w:jc w:val="both"/>
+              <w:rPr>
+                <w:rFonts w:ascii="Arial" w:cs="Arial" w:eastAsia="Arial" w:hAnsi="Arial"/>
+              </w:rPr>
+            </w:pPr>
+            <w:r>
+              <w:rPr>
+                <w:rFonts w:ascii="Arial" w:cs="Arial" w:eastAsia="Arial" w:hAnsi="Arial"/>
+                <w:rtl w:val="0"/>
+              </w:rPr>
+              <w:t xml:space="preserve">Pedido com entrega realizada.</w:t>
+            </w:r>
+          </w:p>
+          <w:p>
+            <w:pPr>
+              <w:jc w:val="both"/>
+              <w:rPr>
+                <w:rFonts w:ascii="Arial" w:cs="Arial" w:eastAsia="Arial" w:hAnsi="Arial"/>
+              </w:rPr>
+            </w:pPr>
+            <w:r>
+              <w:rPr>
+                <w:rFonts w:ascii="Arial" w:cs="Arial" w:eastAsia="Arial" w:hAnsi="Arial"/>
+                <w:rtl w:val="0"/>
+              </w:rPr>
+              <w:t xml:space="preserve">Pedido cancelado.</w:t>
+            </w:r>
+          </w:p>
+          <w:p>
+            <w:pPr>
+              <w:jc w:val="both"/>
+              <w:rPr>
+                <w:rFonts w:ascii="Arial" w:cs="Arial" w:eastAsia="Arial" w:hAnsi="Arial"/>
+              </w:rPr>
+            </w:pPr>
+            <w:r>
+              <w:rPr>
                 <w:rtl w:val="0"/>
               </w:rPr>
             </w:r>
@@ -10304,10 +11721,182 @@
             </w:pPr>
             <w:r>
               <w:rPr>
-                <w:rFonts w:ascii="Arial" w:cs="Arial" w:eastAsia="Arial" w:hAnsi="Arial"/>
-                <w:rtl w:val="0"/>
-              </w:rPr>
-              <w:t xml:space="preserve">6 – Notificar o usuário sobre a alteração de status do pedido.</w:t>
+                <w:rtl w:val="0"/>
+              </w:rPr>
+            </w:r>
+          </w:p>
+        </w:tc>
+      </w:tr>
+      <w:tr>
+        <w:trPr>
+          <w:trHeight w:val="286" w:hRule="atLeast"/>
+        </w:trPr>
+        <w:tc>
+          <w:tcPr>
+            <w:gridSpan w:val="2"/>
+            <w:tcBorders>
+              <w:top w:color="000000" w:space="0" w:sz="0" w:val="nil"/>
+              <w:left w:color="000000" w:space="0" w:sz="8" w:val="single"/>
+              <w:bottom w:color="000000" w:space="0" w:sz="8" w:val="single"/>
+              <w:right w:color="000000" w:space="0" w:sz="8" w:val="single"/>
+            </w:tcBorders>
+            <w:shd w:fill="auto" w:val="clear"/>
+            <w:vAlign w:val="center"/>
+          </w:tcPr>
+          <w:p>
+            <w:pPr>
+              <w:jc w:val="both"/>
+              <w:rPr>
+                <w:rFonts w:ascii="Arial" w:cs="Arial" w:eastAsia="Arial" w:hAnsi="Arial"/>
+              </w:rPr>
+            </w:pPr>
+            <w:r>
+              <w:rPr>
+                <w:rtl w:val="0"/>
+              </w:rPr>
+            </w:r>
+          </w:p>
+        </w:tc>
+        <w:tc>
+          <w:tcPr>
+            <w:tcBorders>
+              <w:top w:color="000000" w:space="0" w:sz="0" w:val="nil"/>
+              <w:left w:color="000000" w:space="0" w:sz="8" w:val="single"/>
+              <w:bottom w:color="000000" w:space="0" w:sz="8" w:val="single"/>
+              <w:right w:color="000000" w:space="0" w:sz="8" w:val="single"/>
+            </w:tcBorders>
+            <w:shd w:fill="auto" w:val="clear"/>
+            <w:vAlign w:val="center"/>
+          </w:tcPr>
+          <w:p>
+            <w:pPr>
+              <w:jc w:val="both"/>
+              <w:rPr>
+                <w:rFonts w:ascii="Arial" w:cs="Arial" w:eastAsia="Arial" w:hAnsi="Arial"/>
+              </w:rPr>
+            </w:pPr>
+            <w:r>
+              <w:rPr>
+                <w:rFonts w:ascii="Arial" w:cs="Arial" w:eastAsia="Arial" w:hAnsi="Arial"/>
+                <w:rtl w:val="0"/>
+              </w:rPr>
+              <w:t xml:space="preserve">7 – Realiza a alteração do pedido no banco de dados, sempre mantendo um histórico de status. </w:t>
+            </w:r>
+          </w:p>
+        </w:tc>
+      </w:tr>
+      <w:tr>
+        <w:trPr>
+          <w:trHeight w:val="286" w:hRule="atLeast"/>
+        </w:trPr>
+        <w:tc>
+          <w:tcPr>
+            <w:gridSpan w:val="2"/>
+            <w:tcBorders>
+              <w:top w:color="000000" w:space="0" w:sz="0" w:val="nil"/>
+              <w:left w:color="000000" w:space="0" w:sz="8" w:val="single"/>
+              <w:bottom w:color="000000" w:space="0" w:sz="8" w:val="single"/>
+              <w:right w:color="000000" w:space="0" w:sz="8" w:val="single"/>
+            </w:tcBorders>
+            <w:shd w:fill="auto" w:val="clear"/>
+            <w:vAlign w:val="center"/>
+          </w:tcPr>
+          <w:p>
+            <w:pPr>
+              <w:jc w:val="both"/>
+              <w:rPr>
+                <w:rFonts w:ascii="Arial" w:cs="Arial" w:eastAsia="Arial" w:hAnsi="Arial"/>
+              </w:rPr>
+            </w:pPr>
+            <w:r>
+              <w:rPr>
+                <w:rtl w:val="0"/>
+              </w:rPr>
+            </w:r>
+          </w:p>
+        </w:tc>
+        <w:tc>
+          <w:tcPr>
+            <w:tcBorders>
+              <w:top w:color="000000" w:space="0" w:sz="0" w:val="nil"/>
+              <w:left w:color="000000" w:space="0" w:sz="8" w:val="single"/>
+              <w:bottom w:color="000000" w:space="0" w:sz="8" w:val="single"/>
+              <w:right w:color="000000" w:space="0" w:sz="8" w:val="single"/>
+            </w:tcBorders>
+            <w:shd w:fill="auto" w:val="clear"/>
+            <w:vAlign w:val="center"/>
+          </w:tcPr>
+          <w:p>
+            <w:pPr>
+              <w:jc w:val="both"/>
+              <w:rPr>
+                <w:rFonts w:ascii="Arial" w:cs="Arial" w:eastAsia="Arial" w:hAnsi="Arial"/>
+              </w:rPr>
+            </w:pPr>
+            <w:r>
+              <w:rPr>
+                <w:rFonts w:ascii="Arial" w:cs="Arial" w:eastAsia="Arial" w:hAnsi="Arial"/>
+                <w:rtl w:val="0"/>
+              </w:rPr>
+              <w:t xml:space="preserve">8 – Mostrar a mensagem “Status do pedido atualizado com sucesso”.</w:t>
+            </w:r>
+          </w:p>
+        </w:tc>
+      </w:tr>
+      <w:tr>
+        <w:trPr>
+          <w:trHeight w:val="286" w:hRule="atLeast"/>
+        </w:trPr>
+        <w:tc>
+          <w:tcPr>
+            <w:gridSpan w:val="2"/>
+            <w:tcBorders>
+              <w:top w:color="000000" w:space="0" w:sz="0" w:val="nil"/>
+              <w:left w:color="000000" w:space="0" w:sz="8" w:val="single"/>
+              <w:bottom w:color="000000" w:space="0" w:sz="8" w:val="single"/>
+              <w:right w:color="000000" w:space="0" w:sz="8" w:val="single"/>
+            </w:tcBorders>
+            <w:shd w:fill="auto" w:val="clear"/>
+            <w:vAlign w:val="center"/>
+          </w:tcPr>
+          <w:p>
+            <w:pPr>
+              <w:jc w:val="both"/>
+              <w:rPr>
+                <w:rFonts w:ascii="Arial" w:cs="Arial" w:eastAsia="Arial" w:hAnsi="Arial"/>
+              </w:rPr>
+            </w:pPr>
+            <w:r>
+              <w:rPr>
+                <w:rtl w:val="0"/>
+              </w:rPr>
+            </w:r>
+          </w:p>
+        </w:tc>
+        <w:tc>
+          <w:tcPr>
+            <w:tcBorders>
+              <w:top w:color="000000" w:space="0" w:sz="0" w:val="nil"/>
+              <w:left w:color="000000" w:space="0" w:sz="8" w:val="single"/>
+              <w:bottom w:color="000000" w:space="0" w:sz="8" w:val="single"/>
+              <w:right w:color="000000" w:space="0" w:sz="8" w:val="single"/>
+            </w:tcBorders>
+            <w:shd w:fill="auto" w:val="clear"/>
+            <w:vAlign w:val="center"/>
+          </w:tcPr>
+          <w:p>
+            <w:pPr>
+              <w:jc w:val="both"/>
+              <w:rPr>
+                <w:rFonts w:ascii="Arial" w:cs="Arial" w:eastAsia="Arial" w:hAnsi="Arial"/>
+              </w:rPr>
+            </w:pPr>
+            <w:r>
+              <w:rPr>
+                <w:rFonts w:ascii="Arial" w:cs="Arial" w:eastAsia="Arial" w:hAnsi="Arial"/>
+                <w:rtl w:val="0"/>
+              </w:rPr>
+              <w:t xml:space="preserve">9 – Notificar o usuário sobre a alteração de status do pedido.</w:t>
             </w:r>
           </w:p>
         </w:tc>
@@ -11402,7 +12991,7 @@
                 <w:rFonts w:ascii="Arial" w:cs="Arial" w:eastAsia="Arial" w:hAnsi="Arial"/>
                 <w:rtl w:val="0"/>
               </w:rPr>
-              <w:t xml:space="preserve">1 - A API irá receber todas as informações referentes a compra realizada pelo cliente.</w:t>
+              <w:t xml:space="preserve">1 - Assim que o pagamento for realizado, um programa será disparado para que se comunique com a API de geração de nota fiscal, que irá receber todas as informações referentes a compra realizada pelo cliente.</w:t>
             </w:r>
           </w:p>
         </w:tc>
@@ -11467,7 +13056,7 @@
       </w:tr>
       <w:tr>
         <w:trPr>
-          <w:trHeight w:val="286" w:hRule="atLeast"/>
+          <w:trHeight w:val="450" w:hRule="atLeast"/>
         </w:trPr>
         <w:tc>
           <w:tcPr>
@@ -11518,7 +13107,7 @@
                 <w:rFonts w:ascii="Arial" w:cs="Arial" w:eastAsia="Arial" w:hAnsi="Arial"/>
                 <w:rtl w:val="0"/>
               </w:rPr>
-              <w:t xml:space="preserve">3  -  Gerará o arquivo da nota fiscal do cliente.</w:t>
+              <w:t xml:space="preserve">3  -  Gerará o arquivo da nota fiscal do cliente e realizará o envio da mesma para o cliente via e-mail, conforme RF6.</w:t>
             </w:r>
           </w:p>
         </w:tc>
@@ -11553,7 +13142,7 @@
           <w:szCs w:val="24"/>
           <w:rtl w:val="0"/>
         </w:rPr>
-        <w:t xml:space="preserve">Quadro 6. Caso de uso – Enviar automaticamente a DANFE e a nota fiscal eletrônica</w:t>
+        <w:t xml:space="preserve">Quadro 6. Caso de uso – Enviar automaticamente a nota fiscal</w:t>
       </w:r>
       <w:r>
         <w:rPr>
@@ -11637,7 +13226,7 @@
                 <w:rFonts w:ascii="Arial" w:cs="Arial" w:eastAsia="Arial" w:hAnsi="Arial"/>
                 <w:rtl w:val="0"/>
               </w:rPr>
-              <w:t xml:space="preserve">RF6: ENVIAR AUTOMATICAMENTE A DANGE E A NOTA FISCAL ELETRÔNICA</w:t>
+              <w:t xml:space="preserve">RF6: ENVIAR AUTOMATICAMENTE A NOTA FISCAL</w:t>
             </w:r>
           </w:p>
         </w:tc>
@@ -12095,16 +13684,39 @@
         <w:jc w:val="left"/>
         <w:rPr>
           <w:rFonts w:ascii="Arial" w:cs="Arial" w:eastAsia="Arial" w:hAnsi="Arial"/>
-          <w:b w:val="0"/>
-          <w:i w:val="1"/>
-          <w:smallCaps w:val="0"/>
-          <w:strike w:val="0"/>
-          <w:color w:val="000000"/>
-          <w:sz w:val="24"/>
-          <w:szCs w:val="24"/>
-          <w:u w:val="none"/>
-          <w:shd w:fill="auto" w:val="clear"/>
-          <w:vertAlign w:val="baseline"/>
+          <w:sz w:val="24"/>
+          <w:szCs w:val="24"/>
+        </w:rPr>
+      </w:pPr>
+      <w:r>
+        <w:br w:type="page"/>
+      </w:r>
+      <w:r>
+        <w:rPr>
+          <w:rtl w:val="0"/>
+        </w:rPr>
+      </w:r>
+    </w:p>
+    <w:p>
+      <w:pPr>
+        <w:keepNext w:val="0"/>
+        <w:keepLines w:val="0"/>
+        <w:widowControl w:val="1"/>
+        <w:pBdr>
+          <w:top w:space="0" w:sz="0" w:val="nil"/>
+          <w:left w:space="0" w:sz="0" w:val="nil"/>
+          <w:bottom w:space="0" w:sz="0" w:val="nil"/>
+          <w:right w:space="0" w:sz="0" w:val="nil"/>
+          <w:between w:space="0" w:sz="0" w:val="nil"/>
+        </w:pBdr>
+        <w:shd w:fill="auto" w:val="clear"/>
+        <w:spacing w:after="120" w:before="0" w:line="240" w:lineRule="auto"/>
+        <w:ind w:left="0" w:right="0" w:firstLine="0"/>
+        <w:jc w:val="left"/>
+        <w:rPr>
+          <w:rFonts w:ascii="Arial" w:cs="Arial" w:eastAsia="Arial" w:hAnsi="Arial"/>
+          <w:sz w:val="24"/>
+          <w:szCs w:val="24"/>
         </w:rPr>
       </w:pPr>
       <w:r>
@@ -12159,6 +13771,45 @@
         </w:rPr>
         <w:t xml:space="preserve">Gerenciar clientes</w:t>
       </w:r>
+    </w:p>
+    <w:p>
+      <w:pPr>
+        <w:keepNext w:val="0"/>
+        <w:keepLines w:val="0"/>
+        <w:widowControl w:val="1"/>
+        <w:pBdr>
+          <w:top w:space="0" w:sz="0" w:val="nil"/>
+          <w:left w:space="0" w:sz="0" w:val="nil"/>
+          <w:bottom w:space="0" w:sz="0" w:val="nil"/>
+          <w:right w:space="0" w:sz="0" w:val="nil"/>
+          <w:between w:space="0" w:sz="0" w:val="nil"/>
+        </w:pBdr>
+        <w:shd w:fill="auto" w:val="clear"/>
+        <w:spacing w:after="120" w:before="0" w:line="240" w:lineRule="auto"/>
+        <w:ind w:left="0" w:right="0" w:firstLine="0"/>
+        <w:jc w:val="left"/>
+        <w:rPr>
+          <w:rFonts w:ascii="Arial" w:cs="Arial" w:eastAsia="Arial" w:hAnsi="Arial"/>
+          <w:sz w:val="24"/>
+          <w:szCs w:val="24"/>
+        </w:rPr>
+      </w:pPr>
+      <w:r>
+        <w:rPr>
+          <w:rtl w:val="0"/>
+        </w:rPr>
+      </w:r>
+    </w:p>
+    <w:p>
+      <w:pPr>
+        <w:spacing w:after="120" w:lineRule="auto"/>
+        <w:rPr>
+          <w:rFonts w:ascii="Arial" w:cs="Arial" w:eastAsia="Arial" w:hAnsi="Arial"/>
+          <w:i w:val="1"/>
+          <w:sz w:val="24"/>
+          <w:szCs w:val="24"/>
+        </w:rPr>
+      </w:pPr>
       <w:r>
         <w:rPr>
           <w:rtl w:val="0"/>
@@ -12243,6 +13894,11 @@
               </w:rPr>
               <w:t xml:space="preserve">RF7: GERENCIAR CLIENTES</w:t>
             </w:r>
+            <w:r>
+              <w:rPr>
+                <w:rtl w:val="0"/>
+              </w:rPr>
+            </w:r>
           </w:p>
         </w:tc>
       </w:tr>
@@ -12303,6 +13959,11 @@
               </w:rPr>
               <w:t xml:space="preserve">CLIENTE</w:t>
             </w:r>
+            <w:r>
+              <w:rPr>
+                <w:rtl w:val="0"/>
+              </w:rPr>
+            </w:r>
           </w:p>
         </w:tc>
       </w:tr>
@@ -12423,6 +14084,11 @@
               </w:rPr>
               <w:t xml:space="preserve">Possuir Cadastro de Pessoa Física (CPF) e um endereço de e-mail.</w:t>
             </w:r>
+            <w:r>
+              <w:rPr>
+                <w:rtl w:val="0"/>
+              </w:rPr>
+            </w:r>
           </w:p>
         </w:tc>
       </w:tr>
@@ -12478,8 +14144,17 @@
             </w:pPr>
             <w:r>
               <w:rPr>
-                <w:rtl w:val="0"/>
-              </w:rPr>
+                <w:rFonts w:ascii="Arial" w:cs="Arial" w:eastAsia="Arial" w:hAnsi="Arial"/>
+                <w:rtl w:val="0"/>
+              </w:rPr>
+              <w:t xml:space="preserve">Cliente </w:t>
+            </w:r>
+            <w:r>
+              <w:rPr>
+                <w:rFonts w:ascii="Arial" w:cs="Arial" w:eastAsia="Arial" w:hAnsi="Arial"/>
+                <w:rtl w:val="0"/>
+              </w:rPr>
+              <w:t xml:space="preserve">cadastrado, alterado ou excluído do sistema.</w:t>
             </w:r>
           </w:p>
         </w:tc>
@@ -12490,7 +14165,7 @@
         </w:trPr>
         <w:tc>
           <w:tcPr>
-            <w:gridSpan w:val="2"/>
+            <w:gridSpan w:val="3"/>
             <w:tcBorders>
               <w:top w:color="000000" w:space="0" w:sz="0" w:val="nil"/>
               <w:left w:color="000000" w:space="0" w:sz="8" w:val="single"/>
@@ -12514,36 +14189,7 @@
                 <w:b w:val="1"/>
                 <w:rtl w:val="0"/>
               </w:rPr>
-              <w:t xml:space="preserve">Ações do Ator</w:t>
-            </w:r>
-          </w:p>
-        </w:tc>
-        <w:tc>
-          <w:tcPr>
-            <w:tcBorders>
-              <w:top w:color="000000" w:space="0" w:sz="0" w:val="nil"/>
-              <w:left w:color="000000" w:space="0" w:sz="8" w:val="single"/>
-              <w:bottom w:color="000000" w:space="0" w:sz="4" w:val="single"/>
-              <w:right w:color="000000" w:space="0" w:sz="8" w:val="single"/>
-            </w:tcBorders>
-            <w:shd w:fill="c9c9c9" w:val="clear"/>
-            <w:vAlign w:val="center"/>
-          </w:tcPr>
-          <w:p>
-            <w:pPr>
-              <w:jc w:val="center"/>
-              <w:rPr>
-                <w:rFonts w:ascii="Arial" w:cs="Arial" w:eastAsia="Arial" w:hAnsi="Arial"/>
-                <w:b w:val="1"/>
-              </w:rPr>
-            </w:pPr>
-            <w:r>
-              <w:rPr>
-                <w:rFonts w:ascii="Arial" w:cs="Arial" w:eastAsia="Arial" w:hAnsi="Arial"/>
-                <w:b w:val="1"/>
-                <w:rtl w:val="0"/>
-              </w:rPr>
-              <w:t xml:space="preserve">Ações do Sistema</w:t>
+              <w:t xml:space="preserve">Fluxo Principal</w:t>
             </w:r>
           </w:p>
         </w:tc>
@@ -12556,52 +14202,58 @@
           <w:tcPr>
             <w:gridSpan w:val="2"/>
             <w:tcBorders>
-              <w:top w:color="000000" w:space="0" w:sz="4" w:val="single"/>
-              <w:left w:color="000000" w:space="0" w:sz="4" w:val="single"/>
+              <w:top w:color="000000" w:space="0" w:sz="0" w:val="nil"/>
+              <w:left w:color="000000" w:space="0" w:sz="8" w:val="single"/>
               <w:bottom w:color="000000" w:space="0" w:sz="4" w:val="single"/>
-              <w:right w:color="000000" w:space="0" w:sz="4" w:val="single"/>
-            </w:tcBorders>
-            <w:shd w:fill="auto" w:val="clear"/>
-            <w:vAlign w:val="center"/>
-          </w:tcPr>
-          <w:p>
-            <w:pPr>
-              <w:jc w:val="both"/>
-              <w:rPr>
-                <w:rFonts w:ascii="Arial" w:cs="Arial" w:eastAsia="Arial" w:hAnsi="Arial"/>
-              </w:rPr>
-            </w:pPr>
-            <w:r>
-              <w:rPr>
-                <w:rFonts w:ascii="Arial" w:cs="Arial" w:eastAsia="Arial" w:hAnsi="Arial"/>
-                <w:rtl w:val="0"/>
-              </w:rPr>
-              <w:t xml:space="preserve">1 – Acessar a tela de cadastro de cliente através da página de login.</w:t>
-            </w:r>
-          </w:p>
-        </w:tc>
-        <w:tc>
-          <w:tcPr>
-            <w:tcBorders>
-              <w:top w:color="000000" w:space="0" w:sz="4" w:val="single"/>
-              <w:left w:color="000000" w:space="0" w:sz="4" w:val="single"/>
+              <w:right w:color="000000" w:space="0" w:sz="8" w:val="single"/>
+            </w:tcBorders>
+            <w:shd w:fill="c9c9c9" w:val="clear"/>
+            <w:vAlign w:val="center"/>
+          </w:tcPr>
+          <w:p>
+            <w:pPr>
+              <w:jc w:val="center"/>
+              <w:rPr>
+                <w:rFonts w:ascii="Arial" w:cs="Arial" w:eastAsia="Arial" w:hAnsi="Arial"/>
+                <w:b w:val="1"/>
+              </w:rPr>
+            </w:pPr>
+            <w:r>
+              <w:rPr>
+                <w:rFonts w:ascii="Arial" w:cs="Arial" w:eastAsia="Arial" w:hAnsi="Arial"/>
+                <w:b w:val="1"/>
+                <w:rtl w:val="0"/>
+              </w:rPr>
+              <w:t xml:space="preserve">Ações do Ator</w:t>
+            </w:r>
+          </w:p>
+        </w:tc>
+        <w:tc>
+          <w:tcPr>
+            <w:tcBorders>
+              <w:top w:color="000000" w:space="0" w:sz="0" w:val="nil"/>
+              <w:left w:color="000000" w:space="0" w:sz="8" w:val="single"/>
               <w:bottom w:color="000000" w:space="0" w:sz="4" w:val="single"/>
-              <w:right w:color="000000" w:space="0" w:sz="4" w:val="single"/>
-            </w:tcBorders>
-            <w:shd w:fill="auto" w:val="clear"/>
-            <w:vAlign w:val="center"/>
-          </w:tcPr>
-          <w:p>
-            <w:pPr>
-              <w:jc w:val="both"/>
-              <w:rPr>
-                <w:rFonts w:ascii="Arial" w:cs="Arial" w:eastAsia="Arial" w:hAnsi="Arial"/>
-              </w:rPr>
-            </w:pPr>
-            <w:r>
-              <w:rPr>
-                <w:rtl w:val="0"/>
-              </w:rPr>
+              <w:right w:color="000000" w:space="0" w:sz="8" w:val="single"/>
+            </w:tcBorders>
+            <w:shd w:fill="c9c9c9" w:val="clear"/>
+            <w:vAlign w:val="center"/>
+          </w:tcPr>
+          <w:p>
+            <w:pPr>
+              <w:jc w:val="center"/>
+              <w:rPr>
+                <w:rFonts w:ascii="Arial" w:cs="Arial" w:eastAsia="Arial" w:hAnsi="Arial"/>
+                <w:b w:val="1"/>
+              </w:rPr>
+            </w:pPr>
+            <w:r>
+              <w:rPr>
+                <w:rFonts w:ascii="Arial" w:cs="Arial" w:eastAsia="Arial" w:hAnsi="Arial"/>
+                <w:b w:val="1"/>
+                <w:rtl w:val="0"/>
+              </w:rPr>
+              <w:t xml:space="preserve">Ações do Sistema</w:t>
             </w:r>
           </w:p>
         </w:tc>
@@ -12612,7 +14264,7 @@
         </w:trPr>
         <w:tc>
           <w:tcPr>
-            <w:gridSpan w:val="2"/>
+            <w:gridSpan w:val="3"/>
             <w:tcBorders>
               <w:top w:color="000000" w:space="0" w:sz="4" w:val="single"/>
               <w:left w:color="000000" w:space="0" w:sz="4" w:val="single"/>
@@ -12624,42 +14276,19 @@
           </w:tcPr>
           <w:p>
             <w:pPr>
-              <w:jc w:val="both"/>
-              <w:rPr>
-                <w:rFonts w:ascii="Arial" w:cs="Arial" w:eastAsia="Arial" w:hAnsi="Arial"/>
-              </w:rPr>
-            </w:pPr>
-            <w:r>
-              <w:rPr>
-                <w:rFonts w:ascii="Arial" w:cs="Arial" w:eastAsia="Arial" w:hAnsi="Arial"/>
-                <w:rtl w:val="0"/>
-              </w:rPr>
-              <w:t xml:space="preserve">2 – Digitar todas as informações solicitadas como e-mail, CPF, nome, endereço e data de nascimento</w:t>
-            </w:r>
-          </w:p>
-        </w:tc>
-        <w:tc>
-          <w:tcPr>
-            <w:tcBorders>
-              <w:top w:color="000000" w:space="0" w:sz="4" w:val="single"/>
-              <w:left w:color="000000" w:space="0" w:sz="4" w:val="single"/>
-              <w:bottom w:color="000000" w:space="0" w:sz="4" w:val="single"/>
-              <w:right w:color="000000" w:space="0" w:sz="4" w:val="single"/>
-            </w:tcBorders>
-            <w:shd w:fill="auto" w:val="clear"/>
-            <w:vAlign w:val="center"/>
-          </w:tcPr>
-          <w:p>
-            <w:pPr>
-              <w:jc w:val="both"/>
-              <w:rPr>
-                <w:rFonts w:ascii="Arial" w:cs="Arial" w:eastAsia="Arial" w:hAnsi="Arial"/>
-              </w:rPr>
-            </w:pPr>
-            <w:r>
-              <w:rPr>
-                <w:rtl w:val="0"/>
-              </w:rPr>
+              <w:jc w:val="center"/>
+              <w:rPr>
+                <w:rFonts w:ascii="Arial" w:cs="Arial" w:eastAsia="Arial" w:hAnsi="Arial"/>
+                <w:b w:val="1"/>
+              </w:rPr>
+            </w:pPr>
+            <w:r>
+              <w:rPr>
+                <w:rFonts w:ascii="Arial" w:cs="Arial" w:eastAsia="Arial" w:hAnsi="Arial"/>
+                <w:b w:val="1"/>
+                <w:rtl w:val="0"/>
+              </w:rPr>
+              <w:t xml:space="preserve">Cadastrar</w:t>
             </w:r>
           </w:p>
         </w:tc>
@@ -12673,9 +14302,9 @@
             <w:gridSpan w:val="2"/>
             <w:tcBorders>
               <w:top w:color="000000" w:space="0" w:sz="4" w:val="single"/>
-              <w:left w:color="000000" w:space="0" w:sz="8" w:val="single"/>
-              <w:bottom w:color="000000" w:space="0" w:sz="8" w:val="single"/>
-              <w:right w:color="000000" w:space="0" w:sz="8" w:val="single"/>
+              <w:left w:color="000000" w:space="0" w:sz="4" w:val="single"/>
+              <w:bottom w:color="000000" w:space="0" w:sz="4" w:val="single"/>
+              <w:right w:color="000000" w:space="0" w:sz="4" w:val="single"/>
             </w:tcBorders>
             <w:shd w:fill="auto" w:val="clear"/>
             <w:vAlign w:val="center"/>
@@ -12692,7 +14321,7 @@
                 <w:rFonts w:ascii="Arial" w:cs="Arial" w:eastAsia="Arial" w:hAnsi="Arial"/>
                 <w:rtl w:val="0"/>
               </w:rPr>
-              <w:t xml:space="preserve">3 – Salvar as informações</w:t>
+              <w:t xml:space="preserve">1 – O Cliente irá acessar a  tela de cadastro de cliente através da página de login.</w:t>
             </w:r>
           </w:p>
         </w:tc>
@@ -12700,9 +14329,9 @@
           <w:tcPr>
             <w:tcBorders>
               <w:top w:color="000000" w:space="0" w:sz="4" w:val="single"/>
-              <w:left w:color="000000" w:space="0" w:sz="8" w:val="single"/>
-              <w:bottom w:color="000000" w:space="0" w:sz="8" w:val="single"/>
-              <w:right w:color="000000" w:space="0" w:sz="8" w:val="single"/>
+              <w:left w:color="000000" w:space="0" w:sz="4" w:val="single"/>
+              <w:bottom w:color="000000" w:space="0" w:sz="4" w:val="single"/>
+              <w:right w:color="000000" w:space="0" w:sz="4" w:val="single"/>
             </w:tcBorders>
             <w:shd w:fill="auto" w:val="clear"/>
             <w:vAlign w:val="center"/>
@@ -12730,10 +14359,10 @@
           <w:tcPr>
             <w:gridSpan w:val="2"/>
             <w:tcBorders>
-              <w:top w:color="000000" w:space="0" w:sz="0" w:val="nil"/>
-              <w:left w:color="000000" w:space="0" w:sz="8" w:val="single"/>
-              <w:bottom w:color="000000" w:space="0" w:sz="8" w:val="single"/>
-              <w:right w:color="000000" w:space="0" w:sz="8" w:val="single"/>
+              <w:top w:color="000000" w:space="0" w:sz="4" w:val="single"/>
+              <w:left w:color="000000" w:space="0" w:sz="4" w:val="single"/>
+              <w:bottom w:color="000000" w:space="0" w:sz="4" w:val="single"/>
+              <w:right w:color="000000" w:space="0" w:sz="4" w:val="single"/>
             </w:tcBorders>
             <w:shd w:fill="auto" w:val="clear"/>
             <w:vAlign w:val="center"/>
@@ -12743,22 +14372,30 @@
               <w:jc w:val="both"/>
               <w:rPr>
                 <w:rFonts w:ascii="Arial" w:cs="Arial" w:eastAsia="Arial" w:hAnsi="Arial"/>
-              </w:rPr>
-            </w:pPr>
-            <w:r>
-              <w:rPr>
-                <w:rtl w:val="0"/>
-              </w:rPr>
-            </w:r>
-          </w:p>
-        </w:tc>
-        <w:tc>
-          <w:tcPr>
-            <w:tcBorders>
-              <w:top w:color="000000" w:space="0" w:sz="0" w:val="nil"/>
-              <w:left w:color="000000" w:space="0" w:sz="8" w:val="single"/>
-              <w:bottom w:color="000000" w:space="0" w:sz="8" w:val="single"/>
-              <w:right w:color="000000" w:space="0" w:sz="8" w:val="single"/>
+                <w:b w:val="1"/>
+              </w:rPr>
+            </w:pPr>
+            <w:r>
+              <w:rPr>
+                <w:rFonts w:ascii="Arial" w:cs="Arial" w:eastAsia="Arial" w:hAnsi="Arial"/>
+                <w:rtl w:val="0"/>
+              </w:rPr>
+              <w:t xml:space="preserve">2 – Digitar todas as informações solicitadas como e-mail, CPF, nome, endereço e data de nascimento</w:t>
+            </w:r>
+            <w:r>
+              <w:rPr>
+                <w:rtl w:val="0"/>
+              </w:rPr>
+            </w:r>
+          </w:p>
+        </w:tc>
+        <w:tc>
+          <w:tcPr>
+            <w:tcBorders>
+              <w:top w:color="000000" w:space="0" w:sz="4" w:val="single"/>
+              <w:left w:color="000000" w:space="0" w:sz="4" w:val="single"/>
+              <w:bottom w:color="000000" w:space="0" w:sz="4" w:val="single"/>
+              <w:right w:color="000000" w:space="0" w:sz="4" w:val="single"/>
             </w:tcBorders>
             <w:shd w:fill="auto" w:val="clear"/>
             <w:vAlign w:val="center"/>
@@ -12772,10 +14409,21 @@
             </w:pPr>
             <w:r>
               <w:rPr>
-                <w:rFonts w:ascii="Arial" w:cs="Arial" w:eastAsia="Arial" w:hAnsi="Arial"/>
-                <w:rtl w:val="0"/>
-              </w:rPr>
-              <w:t xml:space="preserve">4 – Fará conexão com o banco de dados e irá verificar se o e-mail ou CPF já está cadastrado na base de dados.</w:t>
+                <w:rtl w:val="0"/>
+              </w:rPr>
+            </w:r>
+          </w:p>
+          <w:p>
+            <w:pPr>
+              <w:jc w:val="both"/>
+              <w:rPr>
+                <w:rFonts w:ascii="Arial" w:cs="Arial" w:eastAsia="Arial" w:hAnsi="Arial"/>
+              </w:rPr>
+            </w:pPr>
+            <w:r>
+              <w:rPr>
+                <w:rtl w:val="0"/>
+              </w:rPr>
             </w:r>
           </w:p>
         </w:tc>
@@ -12788,10 +14436,10 @@
           <w:tcPr>
             <w:gridSpan w:val="2"/>
             <w:tcBorders>
-              <w:top w:color="000000" w:space="0" w:sz="0" w:val="nil"/>
-              <w:left w:color="000000" w:space="0" w:sz="8" w:val="single"/>
-              <w:bottom w:color="000000" w:space="0" w:sz="8" w:val="single"/>
-              <w:right w:color="000000" w:space="0" w:sz="8" w:val="single"/>
+              <w:top w:color="000000" w:space="0" w:sz="4" w:val="single"/>
+              <w:left w:color="000000" w:space="0" w:sz="4" w:val="single"/>
+              <w:bottom w:color="000000" w:space="0" w:sz="4" w:val="single"/>
+              <w:right w:color="000000" w:space="0" w:sz="4" w:val="single"/>
             </w:tcBorders>
             <w:shd w:fill="auto" w:val="clear"/>
             <w:vAlign w:val="center"/>
@@ -12805,18 +14453,20 @@
             </w:pPr>
             <w:r>
               <w:rPr>
-                <w:rtl w:val="0"/>
-              </w:rPr>
-            </w:r>
-          </w:p>
-        </w:tc>
-        <w:tc>
-          <w:tcPr>
-            <w:tcBorders>
-              <w:top w:color="000000" w:space="0" w:sz="0" w:val="nil"/>
-              <w:left w:color="000000" w:space="0" w:sz="8" w:val="single"/>
-              <w:bottom w:color="000000" w:space="0" w:sz="8" w:val="single"/>
-              <w:right w:color="000000" w:space="0" w:sz="8" w:val="single"/>
+                <w:rFonts w:ascii="Arial" w:cs="Arial" w:eastAsia="Arial" w:hAnsi="Arial"/>
+                <w:rtl w:val="0"/>
+              </w:rPr>
+              <w:t xml:space="preserve">3 – Salvar as informações</w:t>
+            </w:r>
+          </w:p>
+        </w:tc>
+        <w:tc>
+          <w:tcPr>
+            <w:tcBorders>
+              <w:top w:color="000000" w:space="0" w:sz="4" w:val="single"/>
+              <w:left w:color="000000" w:space="0" w:sz="4" w:val="single"/>
+              <w:bottom w:color="000000" w:space="0" w:sz="4" w:val="single"/>
+              <w:right w:color="000000" w:space="0" w:sz="4" w:val="single"/>
             </w:tcBorders>
             <w:shd w:fill="auto" w:val="clear"/>
             <w:vAlign w:val="center"/>
@@ -12830,10 +14480,8 @@
             </w:pPr>
             <w:r>
               <w:rPr>
-                <w:rFonts w:ascii="Arial" w:cs="Arial" w:eastAsia="Arial" w:hAnsi="Arial"/>
-                <w:rtl w:val="0"/>
-              </w:rPr>
-              <w:t xml:space="preserve">5 – Caso já exista um cadastro com essas informações, o sistema irá solicitar ao usuário para inserir outros dados. Caso não exista, o sistema valida se o CPF informado é válido.</w:t>
+                <w:rtl w:val="0"/>
+              </w:rPr>
             </w:r>
           </w:p>
         </w:tc>
@@ -12846,6 +14494,31 @@
           <w:tcPr>
             <w:gridSpan w:val="2"/>
             <w:tcBorders>
+              <w:top w:color="000000" w:space="0" w:sz="4" w:val="single"/>
+              <w:left w:color="000000" w:space="0" w:sz="4" w:val="single"/>
+              <w:bottom w:color="000000" w:space="0" w:sz="4" w:val="single"/>
+              <w:right w:color="000000" w:space="0" w:sz="4" w:val="single"/>
+            </w:tcBorders>
+            <w:shd w:fill="auto" w:val="clear"/>
+            <w:vAlign w:val="center"/>
+          </w:tcPr>
+          <w:p>
+            <w:pPr>
+              <w:jc w:val="both"/>
+              <w:rPr>
+                <w:rFonts w:ascii="Arial" w:cs="Arial" w:eastAsia="Arial" w:hAnsi="Arial"/>
+              </w:rPr>
+            </w:pPr>
+            <w:r>
+              <w:rPr>
+                <w:rtl w:val="0"/>
+              </w:rPr>
+            </w:r>
+          </w:p>
+        </w:tc>
+        <w:tc>
+          <w:tcPr>
+            <w:tcBorders>
               <w:top w:color="000000" w:space="0" w:sz="0" w:val="nil"/>
               <w:left w:color="000000" w:space="0" w:sz="8" w:val="single"/>
               <w:bottom w:color="000000" w:space="0" w:sz="8" w:val="single"/>
@@ -12863,35 +14536,10 @@
             </w:pPr>
             <w:r>
               <w:rPr>
-                <w:rtl w:val="0"/>
-              </w:rPr>
-            </w:r>
-          </w:p>
-        </w:tc>
-        <w:tc>
-          <w:tcPr>
-            <w:tcBorders>
-              <w:top w:color="000000" w:space="0" w:sz="0" w:val="nil"/>
-              <w:left w:color="000000" w:space="0" w:sz="8" w:val="single"/>
-              <w:bottom w:color="000000" w:space="0" w:sz="8" w:val="single"/>
-              <w:right w:color="000000" w:space="0" w:sz="8" w:val="single"/>
-            </w:tcBorders>
-            <w:shd w:fill="auto" w:val="clear"/>
-            <w:vAlign w:val="center"/>
-          </w:tcPr>
-          <w:p>
-            <w:pPr>
-              <w:jc w:val="both"/>
-              <w:rPr>
-                <w:rFonts w:ascii="Arial" w:cs="Arial" w:eastAsia="Arial" w:hAnsi="Arial"/>
-              </w:rPr>
-            </w:pPr>
-            <w:r>
-              <w:rPr>
-                <w:rFonts w:ascii="Arial" w:cs="Arial" w:eastAsia="Arial" w:hAnsi="Arial"/>
-                <w:rtl w:val="0"/>
-              </w:rPr>
-              <w:t xml:space="preserve">6 – Caso o CPF seja inválido, o sistema mostra um aviso informando da situação. Caso seja válido, o sistema verificará se o cliente é maior de 18 anos.</w:t>
+                <w:rFonts w:ascii="Arial" w:cs="Arial" w:eastAsia="Arial" w:hAnsi="Arial"/>
+                <w:rtl w:val="0"/>
+              </w:rPr>
+              <w:t xml:space="preserve">4 – Fará conexão com o banco de dados e irá verificar se o e-mail ou CPF já está cadastrado na base de dados.</w:t>
             </w:r>
           </w:p>
         </w:tc>
@@ -12904,10 +14552,10 @@
           <w:tcPr>
             <w:gridSpan w:val="2"/>
             <w:tcBorders>
-              <w:top w:color="000000" w:space="0" w:sz="0" w:val="nil"/>
-              <w:left w:color="000000" w:space="0" w:sz="8" w:val="single"/>
-              <w:bottom w:color="000000" w:space="0" w:sz="8" w:val="single"/>
-              <w:right w:color="000000" w:space="0" w:sz="8" w:val="single"/>
+              <w:top w:color="000000" w:space="0" w:sz="4" w:val="single"/>
+              <w:left w:color="000000" w:space="0" w:sz="4" w:val="single"/>
+              <w:bottom w:color="000000" w:space="0" w:sz="4" w:val="single"/>
+              <w:right w:color="000000" w:space="0" w:sz="4" w:val="single"/>
             </w:tcBorders>
             <w:shd w:fill="auto" w:val="clear"/>
             <w:vAlign w:val="center"/>
@@ -12929,10 +14577,10 @@
         <w:tc>
           <w:tcPr>
             <w:tcBorders>
-              <w:top w:color="000000" w:space="0" w:sz="0" w:val="nil"/>
-              <w:left w:color="000000" w:space="0" w:sz="8" w:val="single"/>
-              <w:bottom w:color="000000" w:space="0" w:sz="8" w:val="single"/>
-              <w:right w:color="000000" w:space="0" w:sz="8" w:val="single"/>
+              <w:top w:color="000000" w:space="0" w:sz="4" w:val="single"/>
+              <w:left w:color="000000" w:space="0" w:sz="4" w:val="single"/>
+              <w:bottom w:color="000000" w:space="0" w:sz="4" w:val="single"/>
+              <w:right w:color="000000" w:space="0" w:sz="4" w:val="single"/>
             </w:tcBorders>
             <w:shd w:fill="auto" w:val="clear"/>
             <w:vAlign w:val="center"/>
@@ -12949,7 +14597,7 @@
                 <w:rFonts w:ascii="Arial" w:cs="Arial" w:eastAsia="Arial" w:hAnsi="Arial"/>
                 <w:rtl w:val="0"/>
               </w:rPr>
-              <w:t xml:space="preserve">7 – Caso o usuário seja menor de idade, o sistema mostra um aviso informando da situação. Caso o usuário possua 18 anos ou mais, o sistema envia um e-mail para o endereço informado por ele, contendo um link para validação do cadastro.</w:t>
+              <w:t xml:space="preserve">5 – Caso já exista um cadastro com essas informações, o sistema irá solicitar ao usuário para inserir outros dados. Caso não exista, o sistema valida se o CPF informado é válido.</w:t>
             </w:r>
           </w:p>
         </w:tc>
@@ -12962,10 +14610,10 @@
           <w:tcPr>
             <w:gridSpan w:val="2"/>
             <w:tcBorders>
-              <w:top w:color="000000" w:space="0" w:sz="0" w:val="nil"/>
-              <w:left w:color="000000" w:space="0" w:sz="8" w:val="single"/>
-              <w:bottom w:color="000000" w:space="0" w:sz="8" w:val="single"/>
-              <w:right w:color="000000" w:space="0" w:sz="8" w:val="single"/>
+              <w:top w:color="000000" w:space="0" w:sz="4" w:val="single"/>
+              <w:left w:color="000000" w:space="0" w:sz="4" w:val="single"/>
+              <w:bottom w:color="000000" w:space="0" w:sz="4" w:val="single"/>
+              <w:right w:color="000000" w:space="0" w:sz="4" w:val="single"/>
             </w:tcBorders>
             <w:shd w:fill="auto" w:val="clear"/>
             <w:vAlign w:val="center"/>
@@ -12979,20 +14627,18 @@
             </w:pPr>
             <w:r>
               <w:rPr>
-                <w:rFonts w:ascii="Arial" w:cs="Arial" w:eastAsia="Arial" w:hAnsi="Arial"/>
-                <w:rtl w:val="0"/>
-              </w:rPr>
-              <w:t xml:space="preserve">8 – O usuário acessa seu correio eletrônico, visualiza o e-mail do sistema e clica no link para validar seu cadastro.</w:t>
-            </w:r>
-          </w:p>
-        </w:tc>
-        <w:tc>
-          <w:tcPr>
-            <w:tcBorders>
-              <w:top w:color="000000" w:space="0" w:sz="0" w:val="nil"/>
-              <w:left w:color="000000" w:space="0" w:sz="8" w:val="single"/>
-              <w:bottom w:color="000000" w:space="0" w:sz="8" w:val="single"/>
-              <w:right w:color="000000" w:space="0" w:sz="8" w:val="single"/>
+                <w:rtl w:val="0"/>
+              </w:rPr>
+            </w:r>
+          </w:p>
+        </w:tc>
+        <w:tc>
+          <w:tcPr>
+            <w:tcBorders>
+              <w:top w:color="000000" w:space="0" w:sz="4" w:val="single"/>
+              <w:left w:color="000000" w:space="0" w:sz="4" w:val="single"/>
+              <w:bottom w:color="000000" w:space="0" w:sz="4" w:val="single"/>
+              <w:right w:color="000000" w:space="0" w:sz="4" w:val="single"/>
             </w:tcBorders>
             <w:shd w:fill="auto" w:val="clear"/>
             <w:vAlign w:val="center"/>
@@ -13006,8 +14652,10 @@
             </w:pPr>
             <w:r>
               <w:rPr>
-                <w:rtl w:val="0"/>
-              </w:rPr>
+                <w:rFonts w:ascii="Arial" w:cs="Arial" w:eastAsia="Arial" w:hAnsi="Arial"/>
+                <w:rtl w:val="0"/>
+              </w:rPr>
+              <w:t xml:space="preserve">6 – Caso o CPF seja inválido, o sistema mostra um aviso informando da situação. Caso seja válido, o sistema verificará se o cliente é maior de 18 anos.</w:t>
             </w:r>
           </w:p>
         </w:tc>
@@ -13020,10 +14668,10 @@
           <w:tcPr>
             <w:gridSpan w:val="2"/>
             <w:tcBorders>
-              <w:top w:color="000000" w:space="0" w:sz="0" w:val="nil"/>
-              <w:left w:color="000000" w:space="0" w:sz="8" w:val="single"/>
-              <w:bottom w:color="000000" w:space="0" w:sz="8" w:val="single"/>
-              <w:right w:color="000000" w:space="0" w:sz="8" w:val="single"/>
+              <w:top w:color="000000" w:space="0" w:sz="4" w:val="single"/>
+              <w:left w:color="000000" w:space="0" w:sz="4" w:val="single"/>
+              <w:bottom w:color="000000" w:space="0" w:sz="4" w:val="single"/>
+              <w:right w:color="000000" w:space="0" w:sz="4" w:val="single"/>
             </w:tcBorders>
             <w:shd w:fill="auto" w:val="clear"/>
             <w:vAlign w:val="center"/>
@@ -13045,10 +14693,10 @@
         <w:tc>
           <w:tcPr>
             <w:tcBorders>
-              <w:top w:color="000000" w:space="0" w:sz="0" w:val="nil"/>
-              <w:left w:color="000000" w:space="0" w:sz="8" w:val="single"/>
-              <w:bottom w:color="000000" w:space="0" w:sz="8" w:val="single"/>
-              <w:right w:color="000000" w:space="0" w:sz="8" w:val="single"/>
+              <w:top w:color="000000" w:space="0" w:sz="4" w:val="single"/>
+              <w:left w:color="000000" w:space="0" w:sz="4" w:val="single"/>
+              <w:bottom w:color="000000" w:space="0" w:sz="4" w:val="single"/>
+              <w:right w:color="000000" w:space="0" w:sz="4" w:val="single"/>
             </w:tcBorders>
             <w:shd w:fill="auto" w:val="clear"/>
             <w:vAlign w:val="center"/>
@@ -13065,12 +14713,865 @@
                 <w:rFonts w:ascii="Arial" w:cs="Arial" w:eastAsia="Arial" w:hAnsi="Arial"/>
                 <w:rtl w:val="0"/>
               </w:rPr>
+              <w:t xml:space="preserve">7 – Caso o usuário seja menor de idade, o sistema mostra um aviso informando da situação. Caso o usuário possua 18 anos ou mais, o sistema envia um e-mail para o endereço informado por ele, contendo um link para validação do cadastro.</w:t>
+            </w:r>
+          </w:p>
+        </w:tc>
+      </w:tr>
+      <w:tr>
+        <w:trPr>
+          <w:trHeight w:val="286" w:hRule="atLeast"/>
+        </w:trPr>
+        <w:tc>
+          <w:tcPr>
+            <w:gridSpan w:val="2"/>
+            <w:tcBorders>
+              <w:top w:color="000000" w:space="0" w:sz="4" w:val="single"/>
+              <w:left w:color="000000" w:space="0" w:sz="4" w:val="single"/>
+              <w:bottom w:color="000000" w:space="0" w:sz="4" w:val="single"/>
+              <w:right w:color="000000" w:space="0" w:sz="4" w:val="single"/>
+            </w:tcBorders>
+            <w:shd w:fill="auto" w:val="clear"/>
+            <w:vAlign w:val="center"/>
+          </w:tcPr>
+          <w:p>
+            <w:pPr>
+              <w:jc w:val="both"/>
+              <w:rPr>
+                <w:rFonts w:ascii="Arial" w:cs="Arial" w:eastAsia="Arial" w:hAnsi="Arial"/>
+              </w:rPr>
+            </w:pPr>
+            <w:r>
+              <w:rPr>
+                <w:rFonts w:ascii="Arial" w:cs="Arial" w:eastAsia="Arial" w:hAnsi="Arial"/>
+                <w:rtl w:val="0"/>
+              </w:rPr>
+              <w:t xml:space="preserve">8 – O usuário acessa seu correio eletrônico, visualiza o e-mail do sistema e clica no link para validar seu cadastro.</w:t>
+            </w:r>
+          </w:p>
+        </w:tc>
+        <w:tc>
+          <w:tcPr>
+            <w:tcBorders>
+              <w:top w:color="000000" w:space="0" w:sz="4" w:val="single"/>
+              <w:left w:color="000000" w:space="0" w:sz="4" w:val="single"/>
+              <w:bottom w:color="000000" w:space="0" w:sz="4" w:val="single"/>
+              <w:right w:color="000000" w:space="0" w:sz="4" w:val="single"/>
+            </w:tcBorders>
+            <w:shd w:fill="auto" w:val="clear"/>
+            <w:vAlign w:val="center"/>
+          </w:tcPr>
+          <w:p>
+            <w:pPr>
+              <w:jc w:val="both"/>
+              <w:rPr>
+                <w:rFonts w:ascii="Arial" w:cs="Arial" w:eastAsia="Arial" w:hAnsi="Arial"/>
+              </w:rPr>
+            </w:pPr>
+            <w:r>
+              <w:rPr>
+                <w:rtl w:val="0"/>
+              </w:rPr>
+            </w:r>
+          </w:p>
+        </w:tc>
+      </w:tr>
+      <w:tr>
+        <w:trPr>
+          <w:trHeight w:val="286" w:hRule="atLeast"/>
+        </w:trPr>
+        <w:tc>
+          <w:tcPr>
+            <w:gridSpan w:val="2"/>
+            <w:tcBorders>
+              <w:top w:color="000000" w:space="0" w:sz="4" w:val="single"/>
+              <w:left w:color="000000" w:space="0" w:sz="4" w:val="single"/>
+              <w:bottom w:color="000000" w:space="0" w:sz="4" w:val="single"/>
+              <w:right w:color="000000" w:space="0" w:sz="4" w:val="single"/>
+            </w:tcBorders>
+            <w:shd w:fill="auto" w:val="clear"/>
+            <w:vAlign w:val="center"/>
+          </w:tcPr>
+          <w:p>
+            <w:pPr>
+              <w:jc w:val="both"/>
+              <w:rPr>
+                <w:rFonts w:ascii="Arial" w:cs="Arial" w:eastAsia="Arial" w:hAnsi="Arial"/>
+              </w:rPr>
+            </w:pPr>
+            <w:r>
+              <w:rPr>
+                <w:rtl w:val="0"/>
+              </w:rPr>
+            </w:r>
+          </w:p>
+        </w:tc>
+        <w:tc>
+          <w:tcPr>
+            <w:tcBorders>
+              <w:top w:color="000000" w:space="0" w:sz="4" w:val="single"/>
+              <w:left w:color="000000" w:space="0" w:sz="4" w:val="single"/>
+              <w:bottom w:color="000000" w:space="0" w:sz="4" w:val="single"/>
+              <w:right w:color="000000" w:space="0" w:sz="4" w:val="single"/>
+            </w:tcBorders>
+            <w:shd w:fill="auto" w:val="clear"/>
+            <w:vAlign w:val="center"/>
+          </w:tcPr>
+          <w:p>
+            <w:pPr>
+              <w:jc w:val="both"/>
+              <w:rPr>
+                <w:rFonts w:ascii="Arial" w:cs="Arial" w:eastAsia="Arial" w:hAnsi="Arial"/>
+              </w:rPr>
+            </w:pPr>
+            <w:r>
+              <w:rPr>
+                <w:rFonts w:ascii="Arial" w:cs="Arial" w:eastAsia="Arial" w:hAnsi="Arial"/>
+                <w:rtl w:val="0"/>
+              </w:rPr>
               <w:t xml:space="preserve">9 – O sistema valida o cadastro do usuário e o registra na base de dados. O login do usuário é efetuado automaticamente após o registro na base de dados.</w:t>
+            </w:r>
+          </w:p>
+        </w:tc>
+      </w:tr>
+      <w:tr>
+        <w:trPr>
+          <w:trHeight w:val="286" w:hRule="atLeast"/>
+        </w:trPr>
+        <w:tc>
+          <w:tcPr>
+            <w:gridSpan w:val="3"/>
+            <w:tcBorders>
+              <w:top w:color="000000" w:space="0" w:sz="4" w:val="single"/>
+              <w:left w:color="000000" w:space="0" w:sz="4" w:val="single"/>
+              <w:bottom w:color="000000" w:space="0" w:sz="4" w:val="single"/>
+              <w:right w:color="000000" w:space="0" w:sz="4" w:val="single"/>
+            </w:tcBorders>
+            <w:shd w:fill="auto" w:val="clear"/>
+            <w:vAlign w:val="center"/>
+          </w:tcPr>
+          <w:p>
+            <w:pPr>
+              <w:jc w:val="center"/>
+              <w:rPr>
+                <w:rFonts w:ascii="Arial" w:cs="Arial" w:eastAsia="Arial" w:hAnsi="Arial"/>
+                <w:b w:val="1"/>
+              </w:rPr>
+            </w:pPr>
+            <w:r>
+              <w:rPr>
+                <w:rFonts w:ascii="Arial" w:cs="Arial" w:eastAsia="Arial" w:hAnsi="Arial"/>
+                <w:b w:val="1"/>
+                <w:rtl w:val="0"/>
+              </w:rPr>
+              <w:t xml:space="preserve">Alterar</w:t>
+            </w:r>
+          </w:p>
+        </w:tc>
+      </w:tr>
+      <w:tr>
+        <w:trPr>
+          <w:trHeight w:val="286" w:hRule="atLeast"/>
+        </w:trPr>
+        <w:tc>
+          <w:tcPr>
+            <w:gridSpan w:val="2"/>
+            <w:tcBorders>
+              <w:top w:color="000000" w:space="0" w:sz="4" w:val="single"/>
+              <w:left w:color="000000" w:space="0" w:sz="4" w:val="single"/>
+              <w:bottom w:color="000000" w:space="0" w:sz="4" w:val="single"/>
+              <w:right w:color="000000" w:space="0" w:sz="4" w:val="single"/>
+            </w:tcBorders>
+            <w:shd w:fill="auto" w:val="clear"/>
+            <w:vAlign w:val="center"/>
+          </w:tcPr>
+          <w:p>
+            <w:pPr>
+              <w:jc w:val="both"/>
+              <w:rPr>
+                <w:rFonts w:ascii="Arial" w:cs="Arial" w:eastAsia="Arial" w:hAnsi="Arial"/>
+              </w:rPr>
+            </w:pPr>
+            <w:r>
+              <w:rPr>
+                <w:rFonts w:ascii="Arial" w:cs="Arial" w:eastAsia="Arial" w:hAnsi="Arial"/>
+                <w:rtl w:val="0"/>
+              </w:rPr>
+              <w:t xml:space="preserve">1 – O Cliente irá acessar a tela de cadastro de cliente através da página de login.</w:t>
+            </w:r>
+          </w:p>
+        </w:tc>
+        <w:tc>
+          <w:tcPr>
+            <w:tcBorders>
+              <w:top w:color="000000" w:space="0" w:sz="4" w:val="single"/>
+              <w:left w:color="000000" w:space="0" w:sz="4" w:val="single"/>
+              <w:bottom w:color="000000" w:space="0" w:sz="4" w:val="single"/>
+              <w:right w:color="000000" w:space="0" w:sz="4" w:val="single"/>
+            </w:tcBorders>
+            <w:shd w:fill="auto" w:val="clear"/>
+            <w:vAlign w:val="center"/>
+          </w:tcPr>
+          <w:p>
+            <w:pPr>
+              <w:jc w:val="both"/>
+              <w:rPr>
+                <w:rFonts w:ascii="Arial" w:cs="Arial" w:eastAsia="Arial" w:hAnsi="Arial"/>
+              </w:rPr>
+            </w:pPr>
+            <w:r>
+              <w:rPr>
+                <w:rtl w:val="0"/>
+              </w:rPr>
+            </w:r>
+          </w:p>
+        </w:tc>
+      </w:tr>
+      <w:tr>
+        <w:trPr>
+          <w:trHeight w:val="286" w:hRule="atLeast"/>
+        </w:trPr>
+        <w:tc>
+          <w:tcPr>
+            <w:gridSpan w:val="2"/>
+            <w:tcBorders>
+              <w:top w:color="000000" w:space="0" w:sz="4" w:val="single"/>
+              <w:left w:color="000000" w:space="0" w:sz="4" w:val="single"/>
+              <w:bottom w:color="000000" w:space="0" w:sz="4" w:val="single"/>
+              <w:right w:color="000000" w:space="0" w:sz="4" w:val="single"/>
+            </w:tcBorders>
+            <w:shd w:fill="auto" w:val="clear"/>
+            <w:vAlign w:val="center"/>
+          </w:tcPr>
+          <w:p>
+            <w:pPr>
+              <w:jc w:val="both"/>
+              <w:rPr>
+                <w:rFonts w:ascii="Arial" w:cs="Arial" w:eastAsia="Arial" w:hAnsi="Arial"/>
+              </w:rPr>
+            </w:pPr>
+            <w:r>
+              <w:rPr>
+                <w:rtl w:val="0"/>
+              </w:rPr>
+            </w:r>
+          </w:p>
+        </w:tc>
+        <w:tc>
+          <w:tcPr>
+            <w:tcBorders>
+              <w:top w:color="000000" w:space="0" w:sz="4" w:val="single"/>
+              <w:left w:color="000000" w:space="0" w:sz="4" w:val="single"/>
+              <w:bottom w:color="000000" w:space="0" w:sz="4" w:val="single"/>
+              <w:right w:color="000000" w:space="0" w:sz="4" w:val="single"/>
+            </w:tcBorders>
+            <w:shd w:fill="auto" w:val="clear"/>
+            <w:vAlign w:val="center"/>
+          </w:tcPr>
+          <w:p>
+            <w:pPr>
+              <w:jc w:val="both"/>
+              <w:rPr>
+                <w:rFonts w:ascii="Arial" w:cs="Arial" w:eastAsia="Arial" w:hAnsi="Arial"/>
+              </w:rPr>
+            </w:pPr>
+            <w:r>
+              <w:rPr>
+                <w:rFonts w:ascii="Arial" w:cs="Arial" w:eastAsia="Arial" w:hAnsi="Arial"/>
+                <w:rtl w:val="0"/>
+              </w:rPr>
+              <w:t xml:space="preserve">2 – O sistema irá verificar que já existe um cadastro para esse CFP e irá habilitar todos os campos para o Cliente poder alterar.</w:t>
+            </w:r>
+          </w:p>
+        </w:tc>
+      </w:tr>
+      <w:tr>
+        <w:trPr>
+          <w:trHeight w:val="300" w:hRule="atLeast"/>
+        </w:trPr>
+        <w:tc>
+          <w:tcPr>
+            <w:gridSpan w:val="2"/>
+            <w:tcBorders>
+              <w:top w:color="000000" w:space="0" w:sz="4" w:val="single"/>
+              <w:left w:color="000000" w:space="0" w:sz="4" w:val="single"/>
+              <w:bottom w:color="000000" w:space="0" w:sz="4" w:val="single"/>
+              <w:right w:color="000000" w:space="0" w:sz="4" w:val="single"/>
+            </w:tcBorders>
+            <w:shd w:fill="auto" w:val="clear"/>
+            <w:vAlign w:val="center"/>
+          </w:tcPr>
+          <w:p>
+            <w:pPr>
+              <w:jc w:val="both"/>
+              <w:rPr>
+                <w:rFonts w:ascii="Arial" w:cs="Arial" w:eastAsia="Arial" w:hAnsi="Arial"/>
+              </w:rPr>
+            </w:pPr>
+            <w:r>
+              <w:rPr>
+                <w:rFonts w:ascii="Arial" w:cs="Arial" w:eastAsia="Arial" w:hAnsi="Arial"/>
+                <w:rtl w:val="0"/>
+              </w:rPr>
+              <w:t xml:space="preserve">3 – Cliente irá alterar os dados que necessitar.</w:t>
+            </w:r>
+          </w:p>
+        </w:tc>
+        <w:tc>
+          <w:tcPr>
+            <w:tcBorders>
+              <w:top w:color="000000" w:space="0" w:sz="4" w:val="single"/>
+              <w:left w:color="000000" w:space="0" w:sz="4" w:val="single"/>
+              <w:bottom w:color="000000" w:space="0" w:sz="4" w:val="single"/>
+              <w:right w:color="000000" w:space="0" w:sz="4" w:val="single"/>
+            </w:tcBorders>
+            <w:shd w:fill="auto" w:val="clear"/>
+            <w:vAlign w:val="center"/>
+          </w:tcPr>
+          <w:p>
+            <w:pPr>
+              <w:jc w:val="both"/>
+              <w:rPr>
+                <w:rFonts w:ascii="Arial" w:cs="Arial" w:eastAsia="Arial" w:hAnsi="Arial"/>
+              </w:rPr>
+            </w:pPr>
+            <w:r>
+              <w:rPr>
+                <w:rtl w:val="0"/>
+              </w:rPr>
+            </w:r>
+          </w:p>
+        </w:tc>
+      </w:tr>
+      <w:tr>
+        <w:trPr>
+          <w:trHeight w:val="286" w:hRule="atLeast"/>
+        </w:trPr>
+        <w:tc>
+          <w:tcPr>
+            <w:gridSpan w:val="2"/>
+            <w:tcBorders>
+              <w:top w:color="000000" w:space="0" w:sz="4" w:val="single"/>
+              <w:left w:color="000000" w:space="0" w:sz="4" w:val="single"/>
+              <w:bottom w:color="000000" w:space="0" w:sz="4" w:val="single"/>
+              <w:right w:color="000000" w:space="0" w:sz="4" w:val="single"/>
+            </w:tcBorders>
+            <w:shd w:fill="auto" w:val="clear"/>
+            <w:vAlign w:val="center"/>
+          </w:tcPr>
+          <w:p>
+            <w:pPr>
+              <w:jc w:val="both"/>
+              <w:rPr>
+                <w:rFonts w:ascii="Arial" w:cs="Arial" w:eastAsia="Arial" w:hAnsi="Arial"/>
+              </w:rPr>
+            </w:pPr>
+            <w:r>
+              <w:rPr>
+                <w:rFonts w:ascii="Arial" w:cs="Arial" w:eastAsia="Arial" w:hAnsi="Arial"/>
+                <w:rtl w:val="0"/>
+              </w:rPr>
+              <w:t xml:space="preserve">4 – Salvar as informações.</w:t>
+            </w:r>
+          </w:p>
+        </w:tc>
+        <w:tc>
+          <w:tcPr>
+            <w:tcBorders>
+              <w:top w:color="000000" w:space="0" w:sz="4" w:val="single"/>
+              <w:left w:color="000000" w:space="0" w:sz="4" w:val="single"/>
+              <w:bottom w:color="000000" w:space="0" w:sz="4" w:val="single"/>
+              <w:right w:color="000000" w:space="0" w:sz="4" w:val="single"/>
+            </w:tcBorders>
+            <w:shd w:fill="auto" w:val="clear"/>
+            <w:vAlign w:val="center"/>
+          </w:tcPr>
+          <w:p>
+            <w:pPr>
+              <w:jc w:val="both"/>
+              <w:rPr>
+                <w:rFonts w:ascii="Arial" w:cs="Arial" w:eastAsia="Arial" w:hAnsi="Arial"/>
+              </w:rPr>
+            </w:pPr>
+            <w:r>
+              <w:rPr>
+                <w:rtl w:val="0"/>
+              </w:rPr>
+            </w:r>
+          </w:p>
+        </w:tc>
+      </w:tr>
+      <w:tr>
+        <w:trPr>
+          <w:trHeight w:val="286" w:hRule="atLeast"/>
+        </w:trPr>
+        <w:tc>
+          <w:tcPr>
+            <w:gridSpan w:val="2"/>
+            <w:tcBorders>
+              <w:top w:color="000000" w:space="0" w:sz="4" w:val="single"/>
+              <w:left w:color="000000" w:space="0" w:sz="4" w:val="single"/>
+              <w:bottom w:color="000000" w:space="0" w:sz="4" w:val="single"/>
+              <w:right w:color="000000" w:space="0" w:sz="4" w:val="single"/>
+            </w:tcBorders>
+            <w:shd w:fill="auto" w:val="clear"/>
+            <w:vAlign w:val="center"/>
+          </w:tcPr>
+          <w:p>
+            <w:pPr>
+              <w:jc w:val="both"/>
+              <w:rPr>
+                <w:rFonts w:ascii="Arial" w:cs="Arial" w:eastAsia="Arial" w:hAnsi="Arial"/>
+              </w:rPr>
+            </w:pPr>
+            <w:r>
+              <w:rPr>
+                <w:rtl w:val="0"/>
+              </w:rPr>
+            </w:r>
+          </w:p>
+        </w:tc>
+        <w:tc>
+          <w:tcPr>
+            <w:tcBorders>
+              <w:top w:color="000000" w:space="0" w:sz="4" w:val="single"/>
+              <w:left w:color="000000" w:space="0" w:sz="4" w:val="single"/>
+              <w:bottom w:color="000000" w:space="0" w:sz="4" w:val="single"/>
+              <w:right w:color="000000" w:space="0" w:sz="4" w:val="single"/>
+            </w:tcBorders>
+            <w:shd w:fill="auto" w:val="clear"/>
+            <w:vAlign w:val="center"/>
+          </w:tcPr>
+          <w:p>
+            <w:pPr>
+              <w:jc w:val="both"/>
+              <w:rPr>
+                <w:rFonts w:ascii="Arial" w:cs="Arial" w:eastAsia="Arial" w:hAnsi="Arial"/>
+              </w:rPr>
+            </w:pPr>
+            <w:r>
+              <w:rPr>
+                <w:rFonts w:ascii="Arial" w:cs="Arial" w:eastAsia="Arial" w:hAnsi="Arial"/>
+                <w:rtl w:val="0"/>
+              </w:rPr>
+              <w:t xml:space="preserve">5 – O sistema irá salvar as informações.</w:t>
+            </w:r>
+          </w:p>
+        </w:tc>
+      </w:tr>
+      <w:tr>
+        <w:trPr>
+          <w:trHeight w:val="286" w:hRule="atLeast"/>
+        </w:trPr>
+        <w:tc>
+          <w:tcPr>
+            <w:gridSpan w:val="3"/>
+            <w:tcBorders>
+              <w:top w:color="000000" w:space="0" w:sz="4" w:val="single"/>
+              <w:left w:color="000000" w:space="0" w:sz="4" w:val="single"/>
+              <w:bottom w:color="000000" w:space="0" w:sz="4" w:val="single"/>
+              <w:right w:color="000000" w:space="0" w:sz="4" w:val="single"/>
+            </w:tcBorders>
+            <w:shd w:fill="auto" w:val="clear"/>
+            <w:vAlign w:val="center"/>
+          </w:tcPr>
+          <w:p>
+            <w:pPr>
+              <w:jc w:val="center"/>
+              <w:rPr>
+                <w:rFonts w:ascii="Arial" w:cs="Arial" w:eastAsia="Arial" w:hAnsi="Arial"/>
+                <w:b w:val="1"/>
+              </w:rPr>
+            </w:pPr>
+            <w:r>
+              <w:rPr>
+                <w:rFonts w:ascii="Arial" w:cs="Arial" w:eastAsia="Arial" w:hAnsi="Arial"/>
+                <w:b w:val="1"/>
+                <w:rtl w:val="0"/>
+              </w:rPr>
+              <w:t xml:space="preserve">Excluir</w:t>
+            </w:r>
+          </w:p>
+        </w:tc>
+      </w:tr>
+      <w:tr>
+        <w:trPr>
+          <w:trHeight w:val="286" w:hRule="atLeast"/>
+        </w:trPr>
+        <w:tc>
+          <w:tcPr>
+            <w:gridSpan w:val="2"/>
+            <w:tcBorders>
+              <w:top w:color="000000" w:space="0" w:sz="4" w:val="single"/>
+              <w:left w:color="000000" w:space="0" w:sz="4" w:val="single"/>
+              <w:bottom w:color="000000" w:space="0" w:sz="4" w:val="single"/>
+              <w:right w:color="000000" w:space="0" w:sz="4" w:val="single"/>
+            </w:tcBorders>
+            <w:shd w:fill="auto" w:val="clear"/>
+            <w:vAlign w:val="center"/>
+          </w:tcPr>
+          <w:p>
+            <w:pPr>
+              <w:jc w:val="both"/>
+              <w:rPr>
+                <w:rFonts w:ascii="Arial" w:cs="Arial" w:eastAsia="Arial" w:hAnsi="Arial"/>
+              </w:rPr>
+            </w:pPr>
+            <w:r>
+              <w:rPr>
+                <w:rFonts w:ascii="Arial" w:cs="Arial" w:eastAsia="Arial" w:hAnsi="Arial"/>
+                <w:rtl w:val="0"/>
+              </w:rPr>
+              <w:t xml:space="preserve">1 – O Cliente irá acessar a tela de cadastro de cliente através da página de login.</w:t>
+            </w:r>
+          </w:p>
+        </w:tc>
+        <w:tc>
+          <w:tcPr>
+            <w:tcBorders>
+              <w:top w:color="000000" w:space="0" w:sz="4" w:val="single"/>
+              <w:left w:color="000000" w:space="0" w:sz="4" w:val="single"/>
+              <w:bottom w:color="000000" w:space="0" w:sz="4" w:val="single"/>
+              <w:right w:color="000000" w:space="0" w:sz="4" w:val="single"/>
+            </w:tcBorders>
+            <w:shd w:fill="auto" w:val="clear"/>
+            <w:vAlign w:val="center"/>
+          </w:tcPr>
+          <w:p>
+            <w:pPr>
+              <w:jc w:val="both"/>
+              <w:rPr>
+                <w:rFonts w:ascii="Arial" w:cs="Arial" w:eastAsia="Arial" w:hAnsi="Arial"/>
+              </w:rPr>
+            </w:pPr>
+            <w:r>
+              <w:rPr>
+                <w:rtl w:val="0"/>
+              </w:rPr>
+            </w:r>
+          </w:p>
+        </w:tc>
+      </w:tr>
+      <w:tr>
+        <w:trPr>
+          <w:trHeight w:val="286" w:hRule="atLeast"/>
+        </w:trPr>
+        <w:tc>
+          <w:tcPr>
+            <w:gridSpan w:val="2"/>
+            <w:tcBorders>
+              <w:top w:color="000000" w:space="0" w:sz="4" w:val="single"/>
+              <w:left w:color="000000" w:space="0" w:sz="4" w:val="single"/>
+              <w:bottom w:color="000000" w:space="0" w:sz="4" w:val="single"/>
+              <w:right w:color="000000" w:space="0" w:sz="4" w:val="single"/>
+            </w:tcBorders>
+            <w:shd w:fill="auto" w:val="clear"/>
+            <w:vAlign w:val="center"/>
+          </w:tcPr>
+          <w:p>
+            <w:pPr>
+              <w:jc w:val="both"/>
+              <w:rPr>
+                <w:rFonts w:ascii="Arial" w:cs="Arial" w:eastAsia="Arial" w:hAnsi="Arial"/>
+              </w:rPr>
+            </w:pPr>
+            <w:r>
+              <w:rPr>
+                <w:rFonts w:ascii="Arial" w:cs="Arial" w:eastAsia="Arial" w:hAnsi="Arial"/>
+                <w:rtl w:val="0"/>
+              </w:rPr>
+              <w:t xml:space="preserve">2- O Cliente dentro da área do cliente irá clicar em excluir usuário.</w:t>
+            </w:r>
+          </w:p>
+        </w:tc>
+        <w:tc>
+          <w:tcPr>
+            <w:tcBorders>
+              <w:top w:color="000000" w:space="0" w:sz="4" w:val="single"/>
+              <w:left w:color="000000" w:space="0" w:sz="4" w:val="single"/>
+              <w:bottom w:color="000000" w:space="0" w:sz="4" w:val="single"/>
+              <w:right w:color="000000" w:space="0" w:sz="4" w:val="single"/>
+            </w:tcBorders>
+            <w:shd w:fill="auto" w:val="clear"/>
+            <w:vAlign w:val="center"/>
+          </w:tcPr>
+          <w:p>
+            <w:pPr>
+              <w:jc w:val="both"/>
+              <w:rPr>
+                <w:rFonts w:ascii="Arial" w:cs="Arial" w:eastAsia="Arial" w:hAnsi="Arial"/>
+              </w:rPr>
+            </w:pPr>
+            <w:r>
+              <w:rPr>
+                <w:rtl w:val="0"/>
+              </w:rPr>
+            </w:r>
+          </w:p>
+        </w:tc>
+      </w:tr>
+      <w:tr>
+        <w:trPr>
+          <w:trHeight w:val="286" w:hRule="atLeast"/>
+        </w:trPr>
+        <w:tc>
+          <w:tcPr>
+            <w:gridSpan w:val="2"/>
+            <w:tcBorders>
+              <w:top w:color="000000" w:space="0" w:sz="4" w:val="single"/>
+              <w:left w:color="000000" w:space="0" w:sz="4" w:val="single"/>
+              <w:bottom w:color="000000" w:space="0" w:sz="4" w:val="single"/>
+              <w:right w:color="000000" w:space="0" w:sz="4" w:val="single"/>
+            </w:tcBorders>
+            <w:shd w:fill="auto" w:val="clear"/>
+            <w:vAlign w:val="center"/>
+          </w:tcPr>
+          <w:p>
+            <w:pPr>
+              <w:jc w:val="both"/>
+              <w:rPr>
+                <w:rFonts w:ascii="Arial" w:cs="Arial" w:eastAsia="Arial" w:hAnsi="Arial"/>
+              </w:rPr>
+            </w:pPr>
+            <w:r>
+              <w:rPr>
+                <w:rtl w:val="0"/>
+              </w:rPr>
+            </w:r>
+          </w:p>
+        </w:tc>
+        <w:tc>
+          <w:tcPr>
+            <w:tcBorders>
+              <w:top w:color="000000" w:space="0" w:sz="4" w:val="single"/>
+              <w:left w:color="000000" w:space="0" w:sz="4" w:val="single"/>
+              <w:bottom w:color="000000" w:space="0" w:sz="4" w:val="single"/>
+              <w:right w:color="000000" w:space="0" w:sz="4" w:val="single"/>
+            </w:tcBorders>
+            <w:shd w:fill="auto" w:val="clear"/>
+            <w:vAlign w:val="center"/>
+          </w:tcPr>
+          <w:p>
+            <w:pPr>
+              <w:jc w:val="both"/>
+              <w:rPr>
+                <w:rFonts w:ascii="Arial" w:cs="Arial" w:eastAsia="Arial" w:hAnsi="Arial"/>
+              </w:rPr>
+            </w:pPr>
+            <w:r>
+              <w:rPr>
+                <w:rFonts w:ascii="Arial" w:cs="Arial" w:eastAsia="Arial" w:hAnsi="Arial"/>
+                <w:rtl w:val="0"/>
+              </w:rPr>
+              <w:t xml:space="preserve">3 – O sistema irá retornar uma mensagem de confirmação de exclusão de cadastro.</w:t>
+            </w:r>
+          </w:p>
+        </w:tc>
+      </w:tr>
+      <w:tr>
+        <w:trPr>
+          <w:trHeight w:val="286" w:hRule="atLeast"/>
+        </w:trPr>
+        <w:tc>
+          <w:tcPr>
+            <w:gridSpan w:val="2"/>
+            <w:tcBorders>
+              <w:top w:color="000000" w:space="0" w:sz="4" w:val="single"/>
+              <w:left w:color="000000" w:space="0" w:sz="4" w:val="single"/>
+              <w:bottom w:color="000000" w:space="0" w:sz="4" w:val="single"/>
+              <w:right w:color="000000" w:space="0" w:sz="4" w:val="single"/>
+            </w:tcBorders>
+            <w:shd w:fill="auto" w:val="clear"/>
+            <w:vAlign w:val="center"/>
+          </w:tcPr>
+          <w:p>
+            <w:pPr>
+              <w:jc w:val="both"/>
+              <w:rPr>
+                <w:rFonts w:ascii="Arial" w:cs="Arial" w:eastAsia="Arial" w:hAnsi="Arial"/>
+              </w:rPr>
+            </w:pPr>
+            <w:r>
+              <w:rPr>
+                <w:rFonts w:ascii="Arial" w:cs="Arial" w:eastAsia="Arial" w:hAnsi="Arial"/>
+                <w:rtl w:val="0"/>
+              </w:rPr>
+              <w:t xml:space="preserve">4 – Irá cliente irá aprovar a exclusão do mesmo.</w:t>
+            </w:r>
+          </w:p>
+        </w:tc>
+        <w:tc>
+          <w:tcPr>
+            <w:tcBorders>
+              <w:top w:color="000000" w:space="0" w:sz="4" w:val="single"/>
+              <w:left w:color="000000" w:space="0" w:sz="4" w:val="single"/>
+              <w:bottom w:color="000000" w:space="0" w:sz="4" w:val="single"/>
+              <w:right w:color="000000" w:space="0" w:sz="4" w:val="single"/>
+            </w:tcBorders>
+            <w:shd w:fill="auto" w:val="clear"/>
+            <w:vAlign w:val="center"/>
+          </w:tcPr>
+          <w:p>
+            <w:pPr>
+              <w:jc w:val="both"/>
+              <w:rPr>
+                <w:rFonts w:ascii="Arial" w:cs="Arial" w:eastAsia="Arial" w:hAnsi="Arial"/>
+              </w:rPr>
+            </w:pPr>
+            <w:r>
+              <w:rPr>
+                <w:rtl w:val="0"/>
+              </w:rPr>
+            </w:r>
+          </w:p>
+        </w:tc>
+      </w:tr>
+      <w:tr>
+        <w:trPr>
+          <w:trHeight w:val="286" w:hRule="atLeast"/>
+        </w:trPr>
+        <w:tc>
+          <w:tcPr>
+            <w:gridSpan w:val="2"/>
+            <w:tcBorders>
+              <w:top w:color="000000" w:space="0" w:sz="4" w:val="single"/>
+              <w:left w:color="000000" w:space="0" w:sz="4" w:val="single"/>
+              <w:bottom w:color="000000" w:space="0" w:sz="4" w:val="single"/>
+              <w:right w:color="000000" w:space="0" w:sz="4" w:val="single"/>
+            </w:tcBorders>
+            <w:shd w:fill="auto" w:val="clear"/>
+            <w:vAlign w:val="center"/>
+          </w:tcPr>
+          <w:p>
+            <w:pPr>
+              <w:jc w:val="both"/>
+              <w:rPr>
+                <w:rFonts w:ascii="Arial" w:cs="Arial" w:eastAsia="Arial" w:hAnsi="Arial"/>
+              </w:rPr>
+            </w:pPr>
+            <w:r>
+              <w:rPr>
+                <w:rtl w:val="0"/>
+              </w:rPr>
+            </w:r>
+          </w:p>
+        </w:tc>
+        <w:tc>
+          <w:tcPr>
+            <w:tcBorders>
+              <w:top w:color="000000" w:space="0" w:sz="4" w:val="single"/>
+              <w:left w:color="000000" w:space="0" w:sz="4" w:val="single"/>
+              <w:bottom w:color="000000" w:space="0" w:sz="4" w:val="single"/>
+              <w:right w:color="000000" w:space="0" w:sz="4" w:val="single"/>
+            </w:tcBorders>
+            <w:shd w:fill="auto" w:val="clear"/>
+            <w:vAlign w:val="center"/>
+          </w:tcPr>
+          <w:p>
+            <w:pPr>
+              <w:jc w:val="both"/>
+              <w:rPr>
+                <w:rFonts w:ascii="Arial" w:cs="Arial" w:eastAsia="Arial" w:hAnsi="Arial"/>
+              </w:rPr>
+            </w:pPr>
+            <w:r>
+              <w:rPr>
+                <w:rFonts w:ascii="Arial" w:cs="Arial" w:eastAsia="Arial" w:hAnsi="Arial"/>
+                <w:rtl w:val="0"/>
+              </w:rPr>
+              <w:t xml:space="preserve">5 - O sistema irá gerar um Log interno no Banco de dados da exclusão.</w:t>
+            </w:r>
+          </w:p>
+        </w:tc>
+      </w:tr>
+      <w:tr>
+        <w:trPr>
+          <w:trHeight w:val="286" w:hRule="atLeast"/>
+        </w:trPr>
+        <w:tc>
+          <w:tcPr>
+            <w:gridSpan w:val="2"/>
+            <w:tcBorders>
+              <w:top w:color="000000" w:space="0" w:sz="4" w:val="single"/>
+              <w:left w:color="000000" w:space="0" w:sz="4" w:val="single"/>
+              <w:bottom w:color="000000" w:space="0" w:sz="4" w:val="single"/>
+              <w:right w:color="000000" w:space="0" w:sz="4" w:val="single"/>
+            </w:tcBorders>
+            <w:shd w:fill="auto" w:val="clear"/>
+            <w:vAlign w:val="center"/>
+          </w:tcPr>
+          <w:p>
+            <w:pPr>
+              <w:jc w:val="both"/>
+              <w:rPr>
+                <w:rFonts w:ascii="Arial" w:cs="Arial" w:eastAsia="Arial" w:hAnsi="Arial"/>
+              </w:rPr>
+            </w:pPr>
+            <w:r>
+              <w:rPr>
+                <w:rtl w:val="0"/>
+              </w:rPr>
+            </w:r>
+          </w:p>
+        </w:tc>
+        <w:tc>
+          <w:tcPr>
+            <w:tcBorders>
+              <w:top w:color="000000" w:space="0" w:sz="4" w:val="single"/>
+              <w:left w:color="000000" w:space="0" w:sz="4" w:val="single"/>
+              <w:bottom w:color="000000" w:space="0" w:sz="4" w:val="single"/>
+              <w:right w:color="000000" w:space="0" w:sz="4" w:val="single"/>
+            </w:tcBorders>
+            <w:shd w:fill="auto" w:val="clear"/>
+            <w:vAlign w:val="center"/>
+          </w:tcPr>
+          <w:p>
+            <w:pPr>
+              <w:jc w:val="both"/>
+              <w:rPr>
+                <w:rFonts w:ascii="Arial" w:cs="Arial" w:eastAsia="Arial" w:hAnsi="Arial"/>
+              </w:rPr>
+            </w:pPr>
+            <w:r>
+              <w:rPr>
+                <w:rFonts w:ascii="Arial" w:cs="Arial" w:eastAsia="Arial" w:hAnsi="Arial"/>
+                <w:rtl w:val="0"/>
+              </w:rPr>
+              <w:t xml:space="preserve">6 – O sistema irá excluir da base de dados o CPF escolhido.</w:t>
             </w:r>
           </w:p>
         </w:tc>
       </w:tr>
     </w:tbl>
+    <w:p>
+      <w:pPr>
+        <w:pStyle w:val="Title"/>
+        <w:jc w:val="left"/>
+        <w:rPr/>
+      </w:pPr>
+      <w:bookmarkStart w:colFirst="0" w:colLast="0" w:name="_heading=h.bjgo2zv2toh1" w:id="5"/>
+      <w:bookmarkEnd w:id="5"/>
+      <w:r>
+        <w:rPr>
+          <w:rtl w:val="0"/>
+        </w:rPr>
+      </w:r>
+    </w:p>
+    <w:p>
+      <w:pPr>
+        <w:pStyle w:val="Title"/>
+        <w:jc w:val="left"/>
+        <w:rPr/>
+      </w:pPr>
+      <w:r>
+        <w:br w:type="page"/>
+      </w:r>
+      <w:r>
+        <w:rPr>
+          <w:rtl w:val="0"/>
+        </w:rPr>
+      </w:r>
+    </w:p>
     <w:p>
       <w:pPr>
         <w:pStyle w:val="Title"/>
@@ -13482,10 +15983,8 @@
             </w:pPr>
             <w:r>
               <w:rPr>
-                <w:rFonts w:ascii="Arial" w:cs="Arial" w:eastAsia="Arial" w:hAnsi="Arial"/>
-                <w:rtl w:val="0"/>
-              </w:rPr>
-              <w:t xml:space="preserve">Gerenciar Clientes, Consultar produto, Realizar Compra ou Fazer Login.</w:t>
+                <w:rtl w:val="0"/>
+              </w:rPr>
             </w:r>
           </w:p>
         </w:tc>
@@ -13556,7 +16055,7 @@
       </w:tr>
       <w:tr>
         <w:trPr>
-          <w:trHeight w:val="286" w:hRule="atLeast"/>
+          <w:trHeight w:val="1095" w:hRule="atLeast"/>
         </w:trPr>
         <w:tc>
           <w:tcPr>
@@ -13572,7 +16071,7 @@
           </w:tcPr>
           <w:p>
             <w:pPr>
-              <w:ind w:left="709" w:hanging="709"/>
+              <w:ind w:left="0" w:firstLine="0"/>
               <w:jc w:val="both"/>
               <w:rPr>
                 <w:rFonts w:ascii="Arial" w:cs="Arial" w:eastAsia="Arial" w:hAnsi="Arial"/>
@@ -13580,10 +16079,8 @@
             </w:pPr>
             <w:r>
               <w:rPr>
-                <w:rFonts w:ascii="Arial" w:cs="Arial" w:eastAsia="Arial" w:hAnsi="Arial"/>
-                <w:rtl w:val="0"/>
-              </w:rPr>
-              <w:t xml:space="preserve">1 – Na página principal o cliente terá os principais produtos e promoções disponíveis além de outras opções.</w:t>
+                <w:rtl w:val="0"/>
+              </w:rPr>
             </w:r>
           </w:p>
         </w:tc>
@@ -13607,8 +16104,126 @@
             </w:pPr>
             <w:r>
               <w:rPr>
-                <w:rtl w:val="0"/>
-              </w:rPr>
+                <w:rFonts w:ascii="Arial" w:cs="Arial" w:eastAsia="Arial" w:hAnsi="Arial"/>
+                <w:rtl w:val="0"/>
+              </w:rPr>
+              <w:t xml:space="preserve">1 – Na página principal, serão apresentadas as categorias de produtos, produtos em destaque, além da opção de busca de produtos e categorias.</w:t>
+            </w:r>
+          </w:p>
+        </w:tc>
+      </w:tr>
+      <w:tr>
+        <w:trPr>
+          <w:trHeight w:val="579.9609375" w:hRule="atLeast"/>
+        </w:trPr>
+        <w:tc>
+          <w:tcPr>
+            <w:gridSpan w:val="2"/>
+            <w:tcBorders>
+              <w:top w:color="000000" w:space="0" w:sz="4" w:val="single"/>
+              <w:left w:color="000000" w:space="0" w:sz="8" w:val="single"/>
+              <w:bottom w:color="000000" w:space="0" w:sz="8" w:val="single"/>
+              <w:right w:color="000000" w:space="0" w:sz="8" w:val="single"/>
+            </w:tcBorders>
+            <w:shd w:fill="auto" w:val="clear"/>
+            <w:vAlign w:val="center"/>
+          </w:tcPr>
+          <w:p>
+            <w:pPr>
+              <w:jc w:val="both"/>
+              <w:rPr>
+                <w:rFonts w:ascii="Arial" w:cs="Arial" w:eastAsia="Arial" w:hAnsi="Arial"/>
+              </w:rPr>
+            </w:pPr>
+            <w:r>
+              <w:rPr>
+                <w:rFonts w:ascii="Arial" w:cs="Arial" w:eastAsia="Arial" w:hAnsi="Arial"/>
+                <w:rtl w:val="0"/>
+              </w:rPr>
+              <w:t xml:space="preserve">2 – Selecionar um dos produtos ou opções disponíveis.</w:t>
+            </w:r>
+          </w:p>
+        </w:tc>
+        <w:tc>
+          <w:tcPr>
+            <w:tcBorders>
+              <w:top w:color="000000" w:space="0" w:sz="4" w:val="single"/>
+              <w:left w:color="000000" w:space="0" w:sz="8" w:val="single"/>
+              <w:bottom w:color="000000" w:space="0" w:sz="8" w:val="single"/>
+              <w:right w:color="000000" w:space="0" w:sz="8" w:val="single"/>
+            </w:tcBorders>
+            <w:shd w:fill="auto" w:val="clear"/>
+            <w:vAlign w:val="center"/>
+          </w:tcPr>
+          <w:p>
+            <w:pPr>
+              <w:jc w:val="both"/>
+              <w:rPr>
+                <w:rFonts w:ascii="Arial" w:cs="Arial" w:eastAsia="Arial" w:hAnsi="Arial"/>
+              </w:rPr>
+            </w:pPr>
+            <w:r>
+              <w:rPr>
+                <w:rtl w:val="0"/>
+              </w:rPr>
+            </w:r>
+          </w:p>
+        </w:tc>
+      </w:tr>
+      <w:tr>
+        <w:trPr>
+          <w:trHeight w:val="869.94140625" w:hRule="atLeast"/>
+        </w:trPr>
+        <w:tc>
+          <w:tcPr>
+            <w:gridSpan w:val="2"/>
+            <w:tcBorders>
+              <w:top w:color="000000" w:space="0" w:sz="0" w:val="nil"/>
+              <w:left w:color="000000" w:space="0" w:sz="8" w:val="single"/>
+              <w:bottom w:color="000000" w:space="0" w:sz="8" w:val="single"/>
+              <w:right w:color="000000" w:space="0" w:sz="8" w:val="single"/>
+            </w:tcBorders>
+            <w:shd w:fill="auto" w:val="clear"/>
+            <w:vAlign w:val="center"/>
+          </w:tcPr>
+          <w:p>
+            <w:pPr>
+              <w:jc w:val="both"/>
+              <w:rPr>
+                <w:rFonts w:ascii="Arial" w:cs="Arial" w:eastAsia="Arial" w:hAnsi="Arial"/>
+              </w:rPr>
+            </w:pPr>
+            <w:r>
+              <w:rPr>
+                <w:rtl w:val="0"/>
+              </w:rPr>
+            </w:r>
+          </w:p>
+        </w:tc>
+        <w:tc>
+          <w:tcPr>
+            <w:tcBorders>
+              <w:top w:color="000000" w:space="0" w:sz="0" w:val="nil"/>
+              <w:left w:color="000000" w:space="0" w:sz="8" w:val="single"/>
+              <w:bottom w:color="000000" w:space="0" w:sz="8" w:val="single"/>
+              <w:right w:color="000000" w:space="0" w:sz="8" w:val="single"/>
+            </w:tcBorders>
+            <w:shd w:fill="auto" w:val="clear"/>
+            <w:vAlign w:val="center"/>
+          </w:tcPr>
+          <w:p>
+            <w:pPr>
+              <w:jc w:val="both"/>
+              <w:rPr>
+                <w:rFonts w:ascii="Arial" w:cs="Arial" w:eastAsia="Arial" w:hAnsi="Arial"/>
+              </w:rPr>
+            </w:pPr>
+            <w:r>
+              <w:rPr>
+                <w:rFonts w:ascii="Arial" w:cs="Arial" w:eastAsia="Arial" w:hAnsi="Arial"/>
+                <w:rtl w:val="0"/>
+              </w:rPr>
+              <w:t xml:space="preserve">3 – Caso a opção selecionado seja algum produto ou categoria, a página redireciona para a tela da respectiva categoria ou produto</w:t>
             </w:r>
           </w:p>
         </w:tc>
@@ -13621,64 +16236,6 @@
           <w:tcPr>
             <w:gridSpan w:val="2"/>
             <w:tcBorders>
-              <w:top w:color="000000" w:space="0" w:sz="4" w:val="single"/>
-              <w:left w:color="000000" w:space="0" w:sz="8" w:val="single"/>
-              <w:bottom w:color="000000" w:space="0" w:sz="8" w:val="single"/>
-              <w:right w:color="000000" w:space="0" w:sz="8" w:val="single"/>
-            </w:tcBorders>
-            <w:shd w:fill="auto" w:val="clear"/>
-            <w:vAlign w:val="center"/>
-          </w:tcPr>
-          <w:p>
-            <w:pPr>
-              <w:jc w:val="both"/>
-              <w:rPr>
-                <w:rFonts w:ascii="Arial" w:cs="Arial" w:eastAsia="Arial" w:hAnsi="Arial"/>
-              </w:rPr>
-            </w:pPr>
-            <w:r>
-              <w:rPr>
-                <w:rFonts w:ascii="Arial" w:cs="Arial" w:eastAsia="Arial" w:hAnsi="Arial"/>
-                <w:rtl w:val="0"/>
-              </w:rPr>
-              <w:t xml:space="preserve">2 – O cliente irá selecionar os produtos ou opções disponíveis. Ex: Acessar a tela de login.</w:t>
-            </w:r>
-          </w:p>
-        </w:tc>
-        <w:tc>
-          <w:tcPr>
-            <w:tcBorders>
-              <w:top w:color="000000" w:space="0" w:sz="4" w:val="single"/>
-              <w:left w:color="000000" w:space="0" w:sz="8" w:val="single"/>
-              <w:bottom w:color="000000" w:space="0" w:sz="8" w:val="single"/>
-              <w:right w:color="000000" w:space="0" w:sz="8" w:val="single"/>
-            </w:tcBorders>
-            <w:shd w:fill="auto" w:val="clear"/>
-            <w:vAlign w:val="center"/>
-          </w:tcPr>
-          <w:p>
-            <w:pPr>
-              <w:jc w:val="both"/>
-              <w:rPr>
-                <w:rFonts w:ascii="Arial" w:cs="Arial" w:eastAsia="Arial" w:hAnsi="Arial"/>
-              </w:rPr>
-            </w:pPr>
-            <w:r>
-              <w:rPr>
-                <w:rtl w:val="0"/>
-              </w:rPr>
-            </w:r>
-          </w:p>
-        </w:tc>
-      </w:tr>
-      <w:tr>
-        <w:trPr>
-          <w:trHeight w:val="286" w:hRule="atLeast"/>
-        </w:trPr>
-        <w:tc>
-          <w:tcPr>
-            <w:gridSpan w:val="2"/>
-            <w:tcBorders>
               <w:top w:color="000000" w:space="0" w:sz="0" w:val="nil"/>
               <w:left w:color="000000" w:space="0" w:sz="8" w:val="single"/>
               <w:bottom w:color="000000" w:space="0" w:sz="8" w:val="single"/>
@@ -13724,7 +16281,7 @@
                 <w:rFonts w:ascii="Arial" w:cs="Arial" w:eastAsia="Arial" w:hAnsi="Arial"/>
                 <w:rtl w:val="0"/>
               </w:rPr>
-              <w:t xml:space="preserve">3 – O página inicial irá direcionar o cliente para a opção ou produto desejado</w:t>
+              <w:t xml:space="preserve">4 - Caso a opção utilizada seja a de busca, o sistema buscará os produtos na base de dados baseando-se no que foi digitado e retornará em uma outra página os resultados encontrados.</w:t>
             </w:r>
           </w:p>
         </w:tc>
@@ -13770,7 +16327,7 @@
     <w:tbl>
       <w:tblPr>
         <w:tblStyle w:val="Table9"/>
-        <w:tblW w:w="8428.0" w:type="dxa"/>
+        <w:tblW w:w="8429.0" w:type="dxa"/>
         <w:jc w:val="left"/>
         <w:tblInd w:w="0.0" w:type="dxa"/>
         <w:tblLayout w:type="fixed"/>
@@ -13778,13 +16335,13 @@
       </w:tblPr>
       <w:tblGrid>
         <w:gridCol w:w="1919"/>
-        <w:gridCol w:w="2229"/>
-        <w:gridCol w:w="4280"/>
+        <w:gridCol w:w="2295"/>
+        <w:gridCol w:w="4215"/>
         <w:tblGridChange w:id="0">
           <w:tblGrid>
             <w:gridCol w:w="1919"/>
-            <w:gridCol w:w="2229"/>
-            <w:gridCol w:w="4280"/>
+            <w:gridCol w:w="2295"/>
+            <w:gridCol w:w="4215"/>
           </w:tblGrid>
         </w:tblGridChange>
       </w:tblGrid>
@@ -14083,7 +16640,7 @@
                 <w:rFonts w:ascii="Arial" w:cs="Arial" w:eastAsia="Arial" w:hAnsi="Arial"/>
                 <w:rtl w:val="0"/>
               </w:rPr>
-              <w:t xml:space="preserve">Mostrar a página do produto.</w:t>
+              <w:t xml:space="preserve">-</w:t>
             </w:r>
           </w:p>
         </w:tc>
@@ -14180,7 +16737,7 @@
                 <w:rFonts w:ascii="Arial" w:cs="Arial" w:eastAsia="Arial" w:hAnsi="Arial"/>
                 <w:rtl w:val="0"/>
               </w:rPr>
-              <w:t xml:space="preserve">2 – Selecionar o produto em que possui interesse.</w:t>
+              <w:t xml:space="preserve">1 – Selecionar o produto através da tela inicial ou através da opção de busca.</w:t>
             </w:r>
           </w:p>
         </w:tc>
@@ -14263,7 +16820,7 @@
                 <w:rFonts w:ascii="Arial" w:cs="Arial" w:eastAsia="Arial" w:hAnsi="Arial"/>
                 <w:rtl w:val="0"/>
               </w:rPr>
-              <w:t xml:space="preserve">2 – Mostrar a página do produto detalhado, com preço, especificação, disponibilidade, etc. </w:t>
+              <w:t xml:space="preserve">2 – Buscar os dados relacionados ao produto no banco de dados, como preço, descrição, nome e outros e mostrar na tela.</w:t>
             </w:r>
           </w:p>
         </w:tc>
@@ -14296,7 +16853,7 @@
                 <w:rFonts w:ascii="Arial" w:cs="Arial" w:eastAsia="Arial" w:hAnsi="Arial"/>
                 <w:rtl w:val="0"/>
               </w:rPr>
-              <w:t xml:space="preserve">3 – Caso tenha interesse o cliente poderá adicionar o produto ao carrinho e continuar navegando no site procurando outros produtos.</w:t>
+              <w:t xml:space="preserve">3 – Caso tenha interesse, o usuário poderá selecionar a quantidade e adicionar o produto ao carrinho, ou mesmo continuar navegando no site procurando outros produtos.</w:t>
             </w:r>
           </w:p>
         </w:tc>
@@ -14326,24 +16883,86 @@
           </w:p>
         </w:tc>
       </w:tr>
+      <w:tr>
+        <w:trPr>
+          <w:trHeight w:val="1144.921875" w:hRule="atLeast"/>
+        </w:trPr>
+        <w:tc>
+          <w:tcPr>
+            <w:gridSpan w:val="2"/>
+            <w:tcBorders>
+              <w:top w:color="000000" w:space="0" w:sz="0" w:val="nil"/>
+              <w:left w:color="000000" w:space="0" w:sz="8" w:val="single"/>
+              <w:bottom w:color="000000" w:space="0" w:sz="8" w:val="single"/>
+              <w:right w:color="000000" w:space="0" w:sz="8" w:val="single"/>
+            </w:tcBorders>
+            <w:shd w:fill="auto" w:val="clear"/>
+            <w:vAlign w:val="center"/>
+          </w:tcPr>
+          <w:p>
+            <w:pPr>
+              <w:jc w:val="both"/>
+              <w:rPr>
+                <w:rFonts w:ascii="Arial" w:cs="Arial" w:eastAsia="Arial" w:hAnsi="Arial"/>
+              </w:rPr>
+            </w:pPr>
+            <w:r>
+              <w:rPr>
+                <w:rtl w:val="0"/>
+              </w:rPr>
+            </w:r>
+          </w:p>
+        </w:tc>
+        <w:tc>
+          <w:tcPr>
+            <w:tcBorders>
+              <w:top w:color="000000" w:space="0" w:sz="0" w:val="nil"/>
+              <w:left w:color="000000" w:space="0" w:sz="8" w:val="single"/>
+              <w:bottom w:color="000000" w:space="0" w:sz="8" w:val="single"/>
+              <w:right w:color="000000" w:space="0" w:sz="8" w:val="single"/>
+            </w:tcBorders>
+            <w:shd w:fill="auto" w:val="clear"/>
+            <w:vAlign w:val="center"/>
+          </w:tcPr>
+          <w:p>
+            <w:pPr>
+              <w:jc w:val="both"/>
+              <w:rPr>
+                <w:rFonts w:ascii="Arial" w:cs="Arial" w:eastAsia="Arial" w:hAnsi="Arial"/>
+              </w:rPr>
+            </w:pPr>
+            <w:r>
+              <w:rPr>
+                <w:rFonts w:ascii="Arial" w:cs="Arial" w:eastAsia="Arial" w:hAnsi="Arial"/>
+                <w:rtl w:val="0"/>
+              </w:rPr>
+              <w:t xml:space="preserve">4 - Caso o usuário adicione o produto ao carrinho, salva na sessão o carrinho do usuário e grava na base de dados, caso o usuário esteja logado.</w:t>
+            </w:r>
+          </w:p>
+        </w:tc>
+      </w:tr>
     </w:tbl>
     <w:p>
       <w:pPr>
-        <w:pStyle w:val="Title"/>
+        <w:keepNext w:val="0"/>
+        <w:keepLines w:val="0"/>
+        <w:widowControl w:val="1"/>
+        <w:pBdr>
+          <w:top w:space="0" w:sz="0" w:val="nil"/>
+          <w:left w:space="0" w:sz="0" w:val="nil"/>
+          <w:bottom w:space="0" w:sz="0" w:val="nil"/>
+          <w:right w:space="0" w:sz="0" w:val="nil"/>
+          <w:between w:space="0" w:sz="0" w:val="nil"/>
+        </w:pBdr>
+        <w:shd w:fill="auto" w:val="clear"/>
+        <w:spacing w:after="120" w:before="0" w:line="240" w:lineRule="auto"/>
+        <w:ind w:left="0" w:right="0" w:firstLine="0"/>
         <w:jc w:val="left"/>
-        <w:rPr/>
-      </w:pPr>
-      <w:bookmarkStart w:colFirst="0" w:colLast="0" w:name="_heading=h.6uko54yxebws" w:id="5"/>
-      <w:bookmarkEnd w:id="5"/>
-      <w:r>
-        <w:rPr>
-          <w:rtl w:val="0"/>
-        </w:rPr>
-      </w:r>
-    </w:p>
-    <w:p>
-      <w:pPr>
-        <w:rPr/>
+        <w:rPr>
+          <w:rFonts w:ascii="Arial" w:cs="Arial" w:eastAsia="Arial" w:hAnsi="Arial"/>
+          <w:sz w:val="24"/>
+          <w:szCs w:val="24"/>
+        </w:rPr>
       </w:pPr>
       <w:r>
         <w:rPr>
@@ -14695,7 +17314,7 @@
                 <w:rFonts w:ascii="Arial" w:cs="Arial" w:eastAsia="Arial" w:hAnsi="Arial"/>
                 <w:rtl w:val="0"/>
               </w:rPr>
-              <w:t xml:space="preserve">Possuir o(s) produto(s) que deseja em seu carrinho.</w:t>
+              <w:t xml:space="preserve">Possuir ao menos um produto em seu carrinho. Possuir cadastro no sistema e estar logado no momento da compra. Possuir endereço cadastrado na sua conta.</w:t>
             </w:r>
           </w:p>
         </w:tc>
@@ -14755,7 +17374,7 @@
                 <w:rFonts w:ascii="Arial" w:cs="Arial" w:eastAsia="Arial" w:hAnsi="Arial"/>
                 <w:rtl w:val="0"/>
               </w:rPr>
-              <w:t xml:space="preserve">O sistema deverá adicionar o pedido do cliente com os produto(s) escolhido(s) pelo cliente em seu carrinho.</w:t>
+              <w:t xml:space="preserve">O pagamento deve ser aprovado para que o produto seja enviado.</w:t>
             </w:r>
           </w:p>
         </w:tc>
@@ -14852,7 +17471,7 @@
                 <w:rFonts w:ascii="Arial" w:cs="Arial" w:eastAsia="Arial" w:hAnsi="Arial"/>
                 <w:rtl w:val="0"/>
               </w:rPr>
-              <w:t xml:space="preserve">1 – Na página do carrinho, o usuário deverá ver os produtos que ele adicionou e a quantidade selecionada.</w:t>
+              <w:t xml:space="preserve">1 – Selecionar a opção “Ver Carrinho” que fica no topo da página.</w:t>
             </w:r>
           </w:p>
         </w:tc>
@@ -14878,6 +17497,64 @@
               <w:rPr>
                 <w:rtl w:val="0"/>
               </w:rPr>
+            </w:r>
+          </w:p>
+        </w:tc>
+      </w:tr>
+      <w:tr>
+        <w:trPr>
+          <w:trHeight w:val="444.9609375" w:hRule="atLeast"/>
+        </w:trPr>
+        <w:tc>
+          <w:tcPr>
+            <w:gridSpan w:val="2"/>
+            <w:tcBorders>
+              <w:top w:color="000000" w:space="0" w:sz="4" w:val="single"/>
+              <w:left w:color="000000" w:space="0" w:sz="8" w:val="single"/>
+              <w:bottom w:color="000000" w:space="0" w:sz="8" w:val="single"/>
+              <w:right w:color="000000" w:space="0" w:sz="8" w:val="single"/>
+            </w:tcBorders>
+            <w:shd w:fill="auto" w:val="clear"/>
+            <w:vAlign w:val="center"/>
+          </w:tcPr>
+          <w:p>
+            <w:pPr>
+              <w:jc w:val="both"/>
+              <w:rPr>
+                <w:rFonts w:ascii="Arial" w:cs="Arial" w:eastAsia="Arial" w:hAnsi="Arial"/>
+              </w:rPr>
+            </w:pPr>
+            <w:r>
+              <w:rPr>
+                <w:rtl w:val="0"/>
+              </w:rPr>
+            </w:r>
+          </w:p>
+        </w:tc>
+        <w:tc>
+          <w:tcPr>
+            <w:tcBorders>
+              <w:top w:color="000000" w:space="0" w:sz="4" w:val="single"/>
+              <w:left w:color="000000" w:space="0" w:sz="8" w:val="single"/>
+              <w:bottom w:color="000000" w:space="0" w:sz="8" w:val="single"/>
+              <w:right w:color="000000" w:space="0" w:sz="8" w:val="single"/>
+            </w:tcBorders>
+            <w:shd w:fill="auto" w:val="clear"/>
+            <w:vAlign w:val="center"/>
+          </w:tcPr>
+          <w:p>
+            <w:pPr>
+              <w:jc w:val="both"/>
+              <w:rPr>
+                <w:rFonts w:ascii="Arial" w:cs="Arial" w:eastAsia="Arial" w:hAnsi="Arial"/>
+              </w:rPr>
+            </w:pPr>
+            <w:r>
+              <w:rPr>
+                <w:rFonts w:ascii="Arial" w:cs="Arial" w:eastAsia="Arial" w:hAnsi="Arial"/>
+                <w:rtl w:val="0"/>
+              </w:rPr>
+              <w:t xml:space="preserve">2 – Buscar na sessão os produtos adicionados nos carrinhos e as respectivas quantidades selecionadas e mostrar na página.</w:t>
             </w:r>
           </w:p>
         </w:tc>
@@ -14890,7 +17567,7 @@
           <w:tcPr>
             <w:gridSpan w:val="2"/>
             <w:tcBorders>
-              <w:top w:color="000000" w:space="0" w:sz="4" w:val="single"/>
+              <w:top w:color="000000" w:space="0" w:sz="0" w:val="nil"/>
               <w:left w:color="000000" w:space="0" w:sz="8" w:val="single"/>
               <w:bottom w:color="000000" w:space="0" w:sz="8" w:val="single"/>
               <w:right w:color="000000" w:space="0" w:sz="8" w:val="single"/>
@@ -14910,14 +17587,14 @@
                 <w:rFonts w:ascii="Arial" w:cs="Arial" w:eastAsia="Arial" w:hAnsi="Arial"/>
                 <w:rtl w:val="0"/>
               </w:rPr>
-              <w:t xml:space="preserve">2 – Se houver deverá selecionar o produto em que deseja remover do carrinho.</w:t>
-            </w:r>
-          </w:p>
-        </w:tc>
-        <w:tc>
-          <w:tcPr>
-            <w:tcBorders>
-              <w:top w:color="000000" w:space="0" w:sz="4" w:val="single"/>
+              <w:t xml:space="preserve">3 – Verificar se os produtos estão de acordo. Caso não deseje comprar um dos produtos adicionados, o usuário deve selecionar a opção de remover o produto.</w:t>
+            </w:r>
+          </w:p>
+        </w:tc>
+        <w:tc>
+          <w:tcPr>
+            <w:tcBorders>
+              <w:top w:color="000000" w:space="0" w:sz="0" w:val="nil"/>
               <w:left w:color="000000" w:space="0" w:sz="8" w:val="single"/>
               <w:bottom w:color="000000" w:space="0" w:sz="8" w:val="single"/>
               <w:right w:color="000000" w:space="0" w:sz="8" w:val="single"/>
@@ -14965,10 +17642,8 @@
             </w:pPr>
             <w:r>
               <w:rPr>
-                <w:rFonts w:ascii="Arial" w:cs="Arial" w:eastAsia="Arial" w:hAnsi="Arial"/>
-                <w:rtl w:val="0"/>
-              </w:rPr>
-              <w:t xml:space="preserve">3 – Remover produto do carrinho.</w:t>
+                <w:rtl w:val="0"/>
+              </w:rPr>
             </w:r>
           </w:p>
         </w:tc>
@@ -14992,8 +17667,10 @@
             </w:pPr>
             <w:r>
               <w:rPr>
-                <w:rtl w:val="0"/>
-              </w:rPr>
+                <w:rFonts w:ascii="Arial" w:cs="Arial" w:eastAsia="Arial" w:hAnsi="Arial"/>
+                <w:rtl w:val="0"/>
+              </w:rPr>
+              <w:t xml:space="preserve">4 – Apagar o produto do carrinho da sessão e do banco de dados, caso necessário.</w:t>
             </w:r>
           </w:p>
         </w:tc>
@@ -15023,8 +17700,10 @@
             </w:pPr>
             <w:r>
               <w:rPr>
-                <w:rtl w:val="0"/>
-              </w:rPr>
+                <w:rFonts w:ascii="Arial" w:cs="Arial" w:eastAsia="Arial" w:hAnsi="Arial"/>
+                <w:rtl w:val="0"/>
+              </w:rPr>
+              <w:t xml:space="preserve">5 – Clicar na opção “Fechar Pedido”. Se o usuário não estiver logado, será direcionado para a tela de login.</w:t>
             </w:r>
           </w:p>
         </w:tc>
@@ -15048,10 +17727,8 @@
             </w:pPr>
             <w:r>
               <w:rPr>
-                <w:rFonts w:ascii="Arial" w:cs="Arial" w:eastAsia="Arial" w:hAnsi="Arial"/>
-                <w:rtl w:val="0"/>
-              </w:rPr>
-              <w:t xml:space="preserve">4 – Remover o produto do carrinho</w:t>
+                <w:rtl w:val="0"/>
+              </w:rPr>
             </w:r>
           </w:p>
         </w:tc>
@@ -15081,10 +17758,8 @@
             </w:pPr>
             <w:r>
               <w:rPr>
-                <w:rFonts w:ascii="Arial" w:cs="Arial" w:eastAsia="Arial" w:hAnsi="Arial"/>
-                <w:rtl w:val="0"/>
-              </w:rPr>
-              <w:t xml:space="preserve">5 – Após confirmado os produtos do carrinho que deseja comprar, se não estiver logado irá ser direcionado para a tela de login.</w:t>
+                <w:rtl w:val="0"/>
+              </w:rPr>
             </w:r>
           </w:p>
         </w:tc>
@@ -15108,8 +17783,10 @@
             </w:pPr>
             <w:r>
               <w:rPr>
-                <w:rtl w:val="0"/>
-              </w:rPr>
+                <w:rFonts w:ascii="Arial" w:cs="Arial" w:eastAsia="Arial" w:hAnsi="Arial"/>
+                <w:rtl w:val="0"/>
+              </w:rPr>
+              <w:t xml:space="preserve">6 – Validar se os produtos do carrinho ainda estão disponíveis através de API. Caso estejam disponíveis, verificar se o cliente está logado no sistema. Se não estiver, direcionar o cliente para a tela de login(RF11). Se estiver direcionar para a tela de verificação de endereço.</w:t>
             </w:r>
           </w:p>
         </w:tc>
@@ -15139,8 +17816,10 @@
             </w:pPr>
             <w:r>
               <w:rPr>
-                <w:rtl w:val="0"/>
-              </w:rPr>
+                <w:rFonts w:ascii="Arial" w:cs="Arial" w:eastAsia="Arial" w:hAnsi="Arial"/>
+                <w:rtl w:val="0"/>
+              </w:rPr>
+              <w:t xml:space="preserve">7 – Realizar o login com o e-mail e senha pré-cadastrados.</w:t>
             </w:r>
           </w:p>
         </w:tc>
@@ -15164,10 +17843,8 @@
             </w:pPr>
             <w:r>
               <w:rPr>
-                <w:rFonts w:ascii="Arial" w:cs="Arial" w:eastAsia="Arial" w:hAnsi="Arial"/>
-                <w:rtl w:val="0"/>
-              </w:rPr>
-              <w:t xml:space="preserve">6 – Direcionar o cliente para a tela de login(RF11).</w:t>
+                <w:rtl w:val="0"/>
+              </w:rPr>
             </w:r>
           </w:p>
         </w:tc>
@@ -15197,10 +17874,8 @@
             </w:pPr>
             <w:r>
               <w:rPr>
-                <w:rFonts w:ascii="Arial" w:cs="Arial" w:eastAsia="Arial" w:hAnsi="Arial"/>
-                <w:rtl w:val="0"/>
-              </w:rPr>
-              <w:t xml:space="preserve">7 – Realizar o login.</w:t>
+                <w:rtl w:val="0"/>
+              </w:rPr>
             </w:r>
           </w:p>
         </w:tc>
@@ -15224,8 +17899,10 @@
             </w:pPr>
             <w:r>
               <w:rPr>
-                <w:rtl w:val="0"/>
-              </w:rPr>
+                <w:rFonts w:ascii="Arial" w:cs="Arial" w:eastAsia="Arial" w:hAnsi="Arial"/>
+                <w:rtl w:val="0"/>
+              </w:rPr>
+              <w:t xml:space="preserve">8 - Verificar se o usuário está cadastrado a partir do e-mail informado e validar se a senha informada está correta. Caso os dados sejam inválidos, o sistema retorna erro para o usuário. Se estiver com os dados corretos, redireciona para a página de verificação de endereço.</w:t>
             </w:r>
           </w:p>
         </w:tc>
@@ -15238,6 +17915,64 @@
           <w:tcPr>
             <w:gridSpan w:val="2"/>
             <w:tcBorders>
+              <w:top w:color="000000" w:space="0" w:sz="0" w:val="nil"/>
+              <w:left w:color="000000" w:space="0" w:sz="8" w:val="single"/>
+              <w:bottom w:color="000000" w:space="0" w:sz="8" w:val="single"/>
+              <w:right w:color="000000" w:space="0" w:sz="8" w:val="single"/>
+            </w:tcBorders>
+            <w:shd w:fill="auto" w:val="clear"/>
+            <w:vAlign w:val="center"/>
+          </w:tcPr>
+          <w:p>
+            <w:pPr>
+              <w:jc w:val="both"/>
+              <w:rPr>
+                <w:rFonts w:ascii="Arial" w:cs="Arial" w:eastAsia="Arial" w:hAnsi="Arial"/>
+              </w:rPr>
+            </w:pPr>
+            <w:r>
+              <w:rPr>
+                <w:rtl w:val="0"/>
+              </w:rPr>
+            </w:r>
+          </w:p>
+        </w:tc>
+        <w:tc>
+          <w:tcPr>
+            <w:tcBorders>
+              <w:top w:color="000000" w:space="0" w:sz="0" w:val="nil"/>
+              <w:left w:color="000000" w:space="0" w:sz="8" w:val="single"/>
+              <w:bottom w:color="000000" w:space="0" w:sz="8" w:val="single"/>
+              <w:right w:color="000000" w:space="0" w:sz="8" w:val="single"/>
+            </w:tcBorders>
+            <w:shd w:fill="auto" w:val="clear"/>
+            <w:vAlign w:val="center"/>
+          </w:tcPr>
+          <w:p>
+            <w:pPr>
+              <w:jc w:val="both"/>
+              <w:rPr>
+                <w:rFonts w:ascii="Arial" w:cs="Arial" w:eastAsia="Arial" w:hAnsi="Arial"/>
+              </w:rPr>
+            </w:pPr>
+            <w:r>
+              <w:rPr>
+                <w:rFonts w:ascii="Arial" w:cs="Arial" w:eastAsia="Arial" w:hAnsi="Arial"/>
+                <w:rtl w:val="0"/>
+              </w:rPr>
+              <w:t xml:space="preserve">9 - Na página de verificação, o sistema busca no banco de dados pelo endereço do cliente logado e faz uma chamada à API para verificar o valor do frete dos produtos incluídos no carrinho.</w:t>
+            </w:r>
+          </w:p>
+        </w:tc>
+      </w:tr>
+      <w:tr>
+        <w:trPr>
+          <w:trHeight w:val="994.921875" w:hRule="atLeast"/>
+        </w:trPr>
+        <w:tc>
+          <w:tcPr>
+            <w:gridSpan w:val="2"/>
+            <w:tcBorders>
               <w:top w:color="000000" w:space="0" w:sz="4" w:val="single"/>
               <w:left w:color="000000" w:space="0" w:sz="4" w:val="single"/>
               <w:bottom w:color="000000" w:space="0" w:sz="4" w:val="single"/>
@@ -15258,7 +17993,7 @@
                 <w:rFonts w:ascii="Arial" w:cs="Arial" w:eastAsia="Arial" w:hAnsi="Arial"/>
                 <w:rtl w:val="0"/>
               </w:rPr>
-              <w:t xml:space="preserve">8 – O cliente deverá clicar em finalizar pedido e será redirecionado para escolher uma forma de pagamento.</w:t>
+              <w:t xml:space="preserve">10 – Confirmar se o endereço de entrega mostrado está correto. Caso não esteja, o usuário deve clicar na opção “Alterar Endereço” e inserir os dados corretos.</w:t>
             </w:r>
           </w:p>
         </w:tc>
@@ -15297,9 +18032,9 @@
             <w:gridSpan w:val="2"/>
             <w:tcBorders>
               <w:top w:color="000000" w:space="0" w:sz="4" w:val="single"/>
-              <w:left w:color="000000" w:space="0" w:sz="8" w:val="single"/>
-              <w:bottom w:color="000000" w:space="0" w:sz="8" w:val="single"/>
-              <w:right w:color="000000" w:space="0" w:sz="8" w:val="single"/>
+              <w:left w:color="000000" w:space="0" w:sz="4" w:val="single"/>
+              <w:bottom w:color="000000" w:space="0" w:sz="4" w:val="single"/>
+              <w:right w:color="000000" w:space="0" w:sz="4" w:val="single"/>
             </w:tcBorders>
             <w:shd w:fill="auto" w:val="clear"/>
             <w:vAlign w:val="center"/>
@@ -15313,15 +18048,46 @@
             </w:pPr>
             <w:r>
               <w:rPr>
-                <w:rFonts w:ascii="Arial" w:cs="Arial" w:eastAsia="Arial" w:hAnsi="Arial"/>
-                <w:rtl w:val="0"/>
-              </w:rPr>
-              <w:t xml:space="preserve">9 – Após o usuário escolher uma forma de pagamento deverá preencher os dados requisitados.</w:t>
-            </w:r>
-          </w:p>
-        </w:tc>
-        <w:tc>
-          <w:tcPr>
+                <w:rtl w:val="0"/>
+              </w:rPr>
+            </w:r>
+          </w:p>
+        </w:tc>
+        <w:tc>
+          <w:tcPr>
+            <w:tcBorders>
+              <w:top w:color="000000" w:space="0" w:sz="4" w:val="single"/>
+              <w:left w:color="000000" w:space="0" w:sz="4" w:val="single"/>
+              <w:bottom w:color="000000" w:space="0" w:sz="4" w:val="single"/>
+              <w:right w:color="000000" w:space="0" w:sz="4" w:val="single"/>
+            </w:tcBorders>
+            <w:shd w:fill="auto" w:val="clear"/>
+            <w:vAlign w:val="center"/>
+          </w:tcPr>
+          <w:p>
+            <w:pPr>
+              <w:jc w:val="both"/>
+              <w:rPr>
+                <w:rFonts w:ascii="Arial" w:cs="Arial" w:eastAsia="Arial" w:hAnsi="Arial"/>
+              </w:rPr>
+            </w:pPr>
+            <w:r>
+              <w:rPr>
+                <w:rFonts w:ascii="Arial" w:cs="Arial" w:eastAsia="Arial" w:hAnsi="Arial"/>
+                <w:rtl w:val="0"/>
+              </w:rPr>
+              <w:t xml:space="preserve">11 - Caso o usuário tenha selecionado a opção “Alterar Endereço”, realizar conexão com o banco de dados e atualizar os dados referentes a endereço. Caso o endereço tenha mudado de fato, o sistema faz mais uma chamada para a API e calcula novamente o frete para o novo endereço.</w:t>
+            </w:r>
+          </w:p>
+        </w:tc>
+      </w:tr>
+      <w:tr>
+        <w:trPr>
+          <w:trHeight w:val="1439.8828125" w:hRule="atLeast"/>
+        </w:trPr>
+        <w:tc>
+          <w:tcPr>
+            <w:gridSpan w:val="2"/>
             <w:tcBorders>
               <w:top w:color="000000" w:space="0" w:sz="4" w:val="single"/>
               <w:left w:color="000000" w:space="0" w:sz="8" w:val="single"/>
@@ -15340,8 +18106,297 @@
             </w:pPr>
             <w:r>
               <w:rPr>
-                <w:rtl w:val="0"/>
-              </w:rPr>
+                <w:rFonts w:ascii="Arial" w:cs="Arial" w:eastAsia="Arial" w:hAnsi="Arial"/>
+                <w:rtl w:val="0"/>
+              </w:rPr>
+              <w:t xml:space="preserve">12 – Verificar o valor do frete e clicar na opção “Selecionar Forma de Pagamento”. O usuário deverá selecionar uma entre as opções de pagamento, sendo elas cartão de crédito ou débito e boleto bancário. </w:t>
+            </w:r>
+          </w:p>
+        </w:tc>
+        <w:tc>
+          <w:tcPr>
+            <w:tcBorders>
+              <w:top w:color="000000" w:space="0" w:sz="4" w:val="single"/>
+              <w:left w:color="000000" w:space="0" w:sz="8" w:val="single"/>
+              <w:bottom w:color="000000" w:space="0" w:sz="8" w:val="single"/>
+              <w:right w:color="000000" w:space="0" w:sz="8" w:val="single"/>
+            </w:tcBorders>
+            <w:shd w:fill="auto" w:val="clear"/>
+            <w:vAlign w:val="center"/>
+          </w:tcPr>
+          <w:p>
+            <w:pPr>
+              <w:jc w:val="both"/>
+              <w:rPr>
+                <w:rFonts w:ascii="Arial" w:cs="Arial" w:eastAsia="Arial" w:hAnsi="Arial"/>
+              </w:rPr>
+            </w:pPr>
+            <w:r>
+              <w:rPr>
+                <w:rtl w:val="0"/>
+              </w:rPr>
+            </w:r>
+          </w:p>
+        </w:tc>
+      </w:tr>
+      <w:tr>
+        <w:trPr>
+          <w:trHeight w:val="1559.8828125" w:hRule="atLeast"/>
+        </w:trPr>
+        <w:tc>
+          <w:tcPr>
+            <w:gridSpan w:val="2"/>
+            <w:tcBorders>
+              <w:top w:color="000000" w:space="0" w:sz="4" w:val="single"/>
+              <w:left w:color="000000" w:space="0" w:sz="8" w:val="single"/>
+              <w:bottom w:color="000000" w:space="0" w:sz="8" w:val="single"/>
+              <w:right w:color="000000" w:space="0" w:sz="8" w:val="single"/>
+            </w:tcBorders>
+            <w:shd w:fill="auto" w:val="clear"/>
+            <w:vAlign w:val="center"/>
+          </w:tcPr>
+          <w:p>
+            <w:pPr>
+              <w:jc w:val="both"/>
+              <w:rPr>
+                <w:rFonts w:ascii="Arial" w:cs="Arial" w:eastAsia="Arial" w:hAnsi="Arial"/>
+              </w:rPr>
+            </w:pPr>
+            <w:r>
+              <w:rPr>
+                <w:rFonts w:ascii="Arial" w:cs="Arial" w:eastAsia="Arial" w:hAnsi="Arial"/>
+                <w:rtl w:val="0"/>
+              </w:rPr>
+              <w:t xml:space="preserve">13- Caso o pagamento seja por cartão, o usuário deve inserir os dados relativos ao mesmo, como número, nome no cartão e data de validade. Após selecionar o método de pagamento e inserir os dados, o usuário deve selecionar a opção confirmar pedido.</w:t>
+            </w:r>
+          </w:p>
+        </w:tc>
+        <w:tc>
+          <w:tcPr>
+            <w:tcBorders>
+              <w:top w:color="000000" w:space="0" w:sz="4" w:val="single"/>
+              <w:left w:color="000000" w:space="0" w:sz="8" w:val="single"/>
+              <w:bottom w:color="000000" w:space="0" w:sz="8" w:val="single"/>
+              <w:right w:color="000000" w:space="0" w:sz="8" w:val="single"/>
+            </w:tcBorders>
+            <w:shd w:fill="auto" w:val="clear"/>
+            <w:vAlign w:val="center"/>
+          </w:tcPr>
+          <w:p>
+            <w:pPr>
+              <w:jc w:val="both"/>
+              <w:rPr>
+                <w:rFonts w:ascii="Arial" w:cs="Arial" w:eastAsia="Arial" w:hAnsi="Arial"/>
+              </w:rPr>
+            </w:pPr>
+            <w:r>
+              <w:rPr>
+                <w:rtl w:val="0"/>
+              </w:rPr>
+            </w:r>
+          </w:p>
+        </w:tc>
+      </w:tr>
+      <w:tr>
+        <w:trPr>
+          <w:trHeight w:val="944.94140625" w:hRule="atLeast"/>
+        </w:trPr>
+        <w:tc>
+          <w:tcPr>
+            <w:gridSpan w:val="2"/>
+            <w:tcBorders>
+              <w:top w:color="000000" w:space="0" w:sz="0" w:val="nil"/>
+              <w:left w:color="000000" w:space="0" w:sz="8" w:val="single"/>
+              <w:bottom w:color="000000" w:space="0" w:sz="8" w:val="single"/>
+              <w:right w:color="000000" w:space="0" w:sz="8" w:val="single"/>
+            </w:tcBorders>
+            <w:shd w:fill="auto" w:val="clear"/>
+            <w:vAlign w:val="center"/>
+          </w:tcPr>
+          <w:p>
+            <w:pPr>
+              <w:jc w:val="both"/>
+              <w:rPr>
+                <w:rFonts w:ascii="Arial" w:cs="Arial" w:eastAsia="Arial" w:hAnsi="Arial"/>
+              </w:rPr>
+            </w:pPr>
+            <w:r>
+              <w:rPr>
+                <w:rFonts w:ascii="Arial" w:cs="Arial" w:eastAsia="Arial" w:hAnsi="Arial"/>
+                <w:rtl w:val="0"/>
+              </w:rPr>
+              <w:t xml:space="preserve">.</w:t>
+            </w:r>
+          </w:p>
+        </w:tc>
+        <w:tc>
+          <w:tcPr>
+            <w:tcBorders>
+              <w:top w:color="000000" w:space="0" w:sz="0" w:val="nil"/>
+              <w:left w:color="000000" w:space="0" w:sz="8" w:val="single"/>
+              <w:bottom w:color="000000" w:space="0" w:sz="8" w:val="single"/>
+              <w:right w:color="000000" w:space="0" w:sz="8" w:val="single"/>
+            </w:tcBorders>
+            <w:shd w:fill="auto" w:val="clear"/>
+            <w:vAlign w:val="center"/>
+          </w:tcPr>
+          <w:p>
+            <w:pPr>
+              <w:jc w:val="both"/>
+              <w:rPr>
+                <w:rFonts w:ascii="Arial" w:cs="Arial" w:eastAsia="Arial" w:hAnsi="Arial"/>
+              </w:rPr>
+            </w:pPr>
+            <w:r>
+              <w:rPr>
+                <w:rFonts w:ascii="Arial" w:cs="Arial" w:eastAsia="Arial" w:hAnsi="Arial"/>
+                <w:rtl w:val="0"/>
+              </w:rPr>
+              <w:t xml:space="preserve">14 - O sistema irá validar se os dados inseridos estão corretos e preenchidos. Em seguida, o sistema contacta a API de pagamento para validação dos dados. Caso um erro seja retornado pela API, mostra a mensagem de erro para o usuário.</w:t>
+            </w:r>
+          </w:p>
+        </w:tc>
+      </w:tr>
+      <w:tr>
+        <w:trPr>
+          <w:trHeight w:val="964.921875" w:hRule="atLeast"/>
+        </w:trPr>
+        <w:tc>
+          <w:tcPr>
+            <w:gridSpan w:val="2"/>
+            <w:tcBorders>
+              <w:top w:color="000000" w:space="0" w:sz="0" w:val="nil"/>
+              <w:left w:color="000000" w:space="0" w:sz="8" w:val="single"/>
+              <w:bottom w:color="000000" w:space="0" w:sz="8" w:val="single"/>
+              <w:right w:color="000000" w:space="0" w:sz="8" w:val="single"/>
+            </w:tcBorders>
+            <w:shd w:fill="auto" w:val="clear"/>
+            <w:vAlign w:val="center"/>
+          </w:tcPr>
+          <w:p>
+            <w:pPr>
+              <w:jc w:val="both"/>
+              <w:rPr>
+                <w:rFonts w:ascii="Arial" w:cs="Arial" w:eastAsia="Arial" w:hAnsi="Arial"/>
+              </w:rPr>
+            </w:pPr>
+            <w:r>
+              <w:rPr>
+                <w:rtl w:val="0"/>
+              </w:rPr>
+            </w:r>
+          </w:p>
+        </w:tc>
+        <w:tc>
+          <w:tcPr>
+            <w:tcBorders>
+              <w:top w:color="000000" w:space="0" w:sz="0" w:val="nil"/>
+              <w:left w:color="000000" w:space="0" w:sz="8" w:val="single"/>
+              <w:bottom w:color="000000" w:space="0" w:sz="8" w:val="single"/>
+              <w:right w:color="000000" w:space="0" w:sz="8" w:val="single"/>
+            </w:tcBorders>
+            <w:shd w:fill="auto" w:val="clear"/>
+            <w:vAlign w:val="center"/>
+          </w:tcPr>
+          <w:p>
+            <w:pPr>
+              <w:jc w:val="both"/>
+              <w:rPr>
+                <w:rFonts w:ascii="Arial" w:cs="Arial" w:eastAsia="Arial" w:hAnsi="Arial"/>
+              </w:rPr>
+            </w:pPr>
+            <w:r>
+              <w:rPr>
+                <w:rFonts w:ascii="Arial" w:cs="Arial" w:eastAsia="Arial" w:hAnsi="Arial"/>
+                <w:rtl w:val="0"/>
+              </w:rPr>
+              <w:t xml:space="preserve">15 - Após a validação dos dados de pagamento, realiza comunicação da API para realização dos pedidos, sendo um pedido diferente para cada fornecedor. </w:t>
+            </w:r>
+          </w:p>
+          <w:p>
+            <w:pPr>
+              <w:jc w:val="both"/>
+              <w:rPr>
+                <w:rFonts w:ascii="Arial" w:cs="Arial" w:eastAsia="Arial" w:hAnsi="Arial"/>
+              </w:rPr>
+            </w:pPr>
+            <w:r>
+              <w:rPr>
+                <w:rtl w:val="0"/>
+              </w:rPr>
+            </w:r>
+          </w:p>
+          <w:p>
+            <w:pPr>
+              <w:jc w:val="both"/>
+              <w:rPr>
+                <w:rFonts w:ascii="Arial" w:cs="Arial" w:eastAsia="Arial" w:hAnsi="Arial"/>
+              </w:rPr>
+            </w:pPr>
+            <w:r>
+              <w:rPr>
+                <w:rFonts w:ascii="Arial" w:cs="Arial" w:eastAsia="Arial" w:hAnsi="Arial"/>
+                <w:rtl w:val="0"/>
+              </w:rPr>
+              <w:t xml:space="preserve">Caso a API retorne que o produto não esteja mais disponível, redirecionar para o carrinho retornar mensagem ao usuário.</w:t>
+            </w:r>
+          </w:p>
+        </w:tc>
+      </w:tr>
+      <w:tr>
+        <w:trPr>
+          <w:trHeight w:val="654.9609375" w:hRule="atLeast"/>
+        </w:trPr>
+        <w:tc>
+          <w:tcPr>
+            <w:gridSpan w:val="2"/>
+            <w:tcBorders>
+              <w:top w:color="000000" w:space="0" w:sz="0" w:val="nil"/>
+              <w:left w:color="000000" w:space="0" w:sz="8" w:val="single"/>
+              <w:bottom w:color="000000" w:space="0" w:sz="8" w:val="single"/>
+              <w:right w:color="000000" w:space="0" w:sz="8" w:val="single"/>
+            </w:tcBorders>
+            <w:shd w:fill="auto" w:val="clear"/>
+            <w:vAlign w:val="center"/>
+          </w:tcPr>
+          <w:p>
+            <w:pPr>
+              <w:jc w:val="both"/>
+              <w:rPr>
+                <w:rFonts w:ascii="Arial" w:cs="Arial" w:eastAsia="Arial" w:hAnsi="Arial"/>
+              </w:rPr>
+            </w:pPr>
+            <w:r>
+              <w:rPr>
+                <w:rtl w:val="0"/>
+              </w:rPr>
+            </w:r>
+          </w:p>
+        </w:tc>
+        <w:tc>
+          <w:tcPr>
+            <w:tcBorders>
+              <w:top w:color="000000" w:space="0" w:sz="0" w:val="nil"/>
+              <w:left w:color="000000" w:space="0" w:sz="8" w:val="single"/>
+              <w:bottom w:color="000000" w:space="0" w:sz="8" w:val="single"/>
+              <w:right w:color="000000" w:space="0" w:sz="8" w:val="single"/>
+            </w:tcBorders>
+            <w:shd w:fill="auto" w:val="clear"/>
+            <w:vAlign w:val="center"/>
+          </w:tcPr>
+          <w:p>
+            <w:pPr>
+              <w:jc w:val="both"/>
+              <w:rPr>
+                <w:rFonts w:ascii="Arial" w:cs="Arial" w:eastAsia="Arial" w:hAnsi="Arial"/>
+              </w:rPr>
+            </w:pPr>
+            <w:r>
+              <w:rPr>
+                <w:rFonts w:ascii="Arial" w:cs="Arial" w:eastAsia="Arial" w:hAnsi="Arial"/>
+                <w:rtl w:val="0"/>
+              </w:rPr>
+              <w:t xml:space="preserve">16 – Caso a API não retorne erro, registrar o pedido no banco de dados com status “Aguardando Pagamento” e direcionar para a tela de conclusão do pedido, informando ao usuário que o pedido foi realizado e fornecendo o código do pedido.</w:t>
             </w:r>
           </w:p>
         </w:tc>
@@ -15371,10 +18426,8 @@
             </w:pPr>
             <w:r>
               <w:rPr>
-                <w:rFonts w:ascii="Arial" w:cs="Arial" w:eastAsia="Arial" w:hAnsi="Arial"/>
-                <w:rtl w:val="0"/>
-              </w:rPr>
-              <w:t xml:space="preserve">10 – Confirmar a efetuação da compra.</w:t>
+                <w:rtl w:val="0"/>
+              </w:rPr>
             </w:r>
           </w:p>
         </w:tc>
@@ -15398,182 +18451,10 @@
             </w:pPr>
             <w:r>
               <w:rPr>
-                <w:rtl w:val="0"/>
-              </w:rPr>
-            </w:r>
-          </w:p>
-        </w:tc>
-      </w:tr>
-      <w:tr>
-        <w:trPr>
-          <w:trHeight w:val="286" w:hRule="atLeast"/>
-        </w:trPr>
-        <w:tc>
-          <w:tcPr>
-            <w:gridSpan w:val="2"/>
-            <w:tcBorders>
-              <w:top w:color="000000" w:space="0" w:sz="0" w:val="nil"/>
-              <w:left w:color="000000" w:space="0" w:sz="8" w:val="single"/>
-              <w:bottom w:color="000000" w:space="0" w:sz="8" w:val="single"/>
-              <w:right w:color="000000" w:space="0" w:sz="8" w:val="single"/>
-            </w:tcBorders>
-            <w:shd w:fill="auto" w:val="clear"/>
-            <w:vAlign w:val="center"/>
-          </w:tcPr>
-          <w:p>
-            <w:pPr>
-              <w:jc w:val="both"/>
-              <w:rPr>
-                <w:rFonts w:ascii="Arial" w:cs="Arial" w:eastAsia="Arial" w:hAnsi="Arial"/>
-              </w:rPr>
-            </w:pPr>
-            <w:r>
-              <w:rPr>
-                <w:rtl w:val="0"/>
-              </w:rPr>
-            </w:r>
-          </w:p>
-        </w:tc>
-        <w:tc>
-          <w:tcPr>
-            <w:tcBorders>
-              <w:top w:color="000000" w:space="0" w:sz="0" w:val="nil"/>
-              <w:left w:color="000000" w:space="0" w:sz="8" w:val="single"/>
-              <w:bottom w:color="000000" w:space="0" w:sz="8" w:val="single"/>
-              <w:right w:color="000000" w:space="0" w:sz="8" w:val="single"/>
-            </w:tcBorders>
-            <w:shd w:fill="auto" w:val="clear"/>
-            <w:vAlign w:val="center"/>
-          </w:tcPr>
-          <w:p>
-            <w:pPr>
-              <w:jc w:val="both"/>
-              <w:rPr>
-                <w:rFonts w:ascii="Arial" w:cs="Arial" w:eastAsia="Arial" w:hAnsi="Arial"/>
-              </w:rPr>
-            </w:pPr>
-            <w:r>
-              <w:rPr>
-                <w:rFonts w:ascii="Arial" w:cs="Arial" w:eastAsia="Arial" w:hAnsi="Arial"/>
-                <w:rtl w:val="0"/>
-              </w:rPr>
-              <w:t xml:space="preserve">11 – Registrar compra no banco de dados.</w:t>
-            </w:r>
-          </w:p>
-        </w:tc>
-      </w:tr>
-      <w:tr>
-        <w:trPr>
-          <w:trHeight w:val="286" w:hRule="atLeast"/>
-        </w:trPr>
-        <w:tc>
-          <w:tcPr>
-            <w:gridSpan w:val="2"/>
-            <w:tcBorders>
-              <w:top w:color="000000" w:space="0" w:sz="0" w:val="nil"/>
-              <w:left w:color="000000" w:space="0" w:sz="8" w:val="single"/>
-              <w:bottom w:color="000000" w:space="0" w:sz="8" w:val="single"/>
-              <w:right w:color="000000" w:space="0" w:sz="8" w:val="single"/>
-            </w:tcBorders>
-            <w:shd w:fill="auto" w:val="clear"/>
-            <w:vAlign w:val="center"/>
-          </w:tcPr>
-          <w:p>
-            <w:pPr>
-              <w:jc w:val="both"/>
-              <w:rPr>
-                <w:rFonts w:ascii="Arial" w:cs="Arial" w:eastAsia="Arial" w:hAnsi="Arial"/>
-              </w:rPr>
-            </w:pPr>
-            <w:r>
-              <w:rPr>
-                <w:rtl w:val="0"/>
-              </w:rPr>
-            </w:r>
-          </w:p>
-        </w:tc>
-        <w:tc>
-          <w:tcPr>
-            <w:tcBorders>
-              <w:top w:color="000000" w:space="0" w:sz="0" w:val="nil"/>
-              <w:left w:color="000000" w:space="0" w:sz="8" w:val="single"/>
-              <w:bottom w:color="000000" w:space="0" w:sz="8" w:val="single"/>
-              <w:right w:color="000000" w:space="0" w:sz="8" w:val="single"/>
-            </w:tcBorders>
-            <w:shd w:fill="auto" w:val="clear"/>
-            <w:vAlign w:val="center"/>
-          </w:tcPr>
-          <w:p>
-            <w:pPr>
-              <w:jc w:val="both"/>
-              <w:rPr>
-                <w:rFonts w:ascii="Arial" w:cs="Arial" w:eastAsia="Arial" w:hAnsi="Arial"/>
-              </w:rPr>
-            </w:pPr>
-            <w:r>
-              <w:rPr>
-                <w:rFonts w:ascii="Arial" w:cs="Arial" w:eastAsia="Arial" w:hAnsi="Arial"/>
-                <w:rtl w:val="0"/>
-              </w:rPr>
-              <w:t xml:space="preserve">12 – Emitir para o usuário o comprovante de compra.</w:t>
-            </w:r>
-          </w:p>
-        </w:tc>
-      </w:tr>
-      <w:tr>
-        <w:trPr>
-          <w:trHeight w:val="286" w:hRule="atLeast"/>
-        </w:trPr>
-        <w:tc>
-          <w:tcPr>
-            <w:gridSpan w:val="2"/>
-            <w:tcBorders>
-              <w:top w:color="000000" w:space="0" w:sz="0" w:val="nil"/>
-              <w:left w:color="000000" w:space="0" w:sz="8" w:val="single"/>
-              <w:bottom w:color="000000" w:space="0" w:sz="8" w:val="single"/>
-              <w:right w:color="000000" w:space="0" w:sz="8" w:val="single"/>
-            </w:tcBorders>
-            <w:shd w:fill="auto" w:val="clear"/>
-            <w:vAlign w:val="center"/>
-          </w:tcPr>
-          <w:p>
-            <w:pPr>
-              <w:jc w:val="both"/>
-              <w:rPr>
-                <w:rFonts w:ascii="Arial" w:cs="Arial" w:eastAsia="Arial" w:hAnsi="Arial"/>
-              </w:rPr>
-            </w:pPr>
-            <w:r>
-              <w:rPr>
-                <w:rtl w:val="0"/>
-              </w:rPr>
-            </w:r>
-          </w:p>
-        </w:tc>
-        <w:tc>
-          <w:tcPr>
-            <w:tcBorders>
-              <w:top w:color="000000" w:space="0" w:sz="0" w:val="nil"/>
-              <w:left w:color="000000" w:space="0" w:sz="8" w:val="single"/>
-              <w:bottom w:color="000000" w:space="0" w:sz="8" w:val="single"/>
-              <w:right w:color="000000" w:space="0" w:sz="8" w:val="single"/>
-            </w:tcBorders>
-            <w:shd w:fill="auto" w:val="clear"/>
-            <w:vAlign w:val="center"/>
-          </w:tcPr>
-          <w:p>
-            <w:pPr>
-              <w:jc w:val="both"/>
-              <w:rPr>
-                <w:rFonts w:ascii="Arial" w:cs="Arial" w:eastAsia="Arial" w:hAnsi="Arial"/>
-              </w:rPr>
-            </w:pPr>
-            <w:r>
-              <w:rPr>
-                <w:rFonts w:ascii="Arial" w:cs="Arial" w:eastAsia="Arial" w:hAnsi="Arial"/>
-                <w:rtl w:val="0"/>
-              </w:rPr>
-              <w:t xml:space="preserve">13 – Fornecer o link de rastreio da transportadora.</w:t>
+                <w:rFonts w:ascii="Arial" w:cs="Arial" w:eastAsia="Arial" w:hAnsi="Arial"/>
+                <w:rtl w:val="0"/>
+              </w:rPr>
+              <w:t xml:space="preserve">17 - Enviar e-mail ao cliente informando que o pedido foi realizado com sucesso.</w:t>
             </w:r>
           </w:p>
         </w:tc>
@@ -15935,7 +18816,7 @@
                 <w:rFonts w:ascii="Arial" w:cs="Arial" w:eastAsia="Arial" w:hAnsi="Arial"/>
                 <w:rtl w:val="0"/>
               </w:rPr>
-              <w:t xml:space="preserve">ser direcionado para a página de login.</w:t>
+              <w:t xml:space="preserve">Acessar página de login</w:t>
             </w:r>
           </w:p>
         </w:tc>
@@ -15992,10 +18873,8 @@
             </w:pPr>
             <w:r>
               <w:rPr>
-                <w:rFonts w:ascii="Arial" w:cs="Arial" w:eastAsia="Arial" w:hAnsi="Arial"/>
-                <w:rtl w:val="0"/>
-              </w:rPr>
-              <w:t xml:space="preserve">voltar para a página inicial ou para o carrinho de compras.</w:t>
+                <w:rtl w:val="0"/>
+              </w:rPr>
             </w:r>
           </w:p>
         </w:tc>
@@ -16092,7 +18971,7 @@
                 <w:rFonts w:ascii="Arial" w:cs="Arial" w:eastAsia="Arial" w:hAnsi="Arial"/>
                 <w:rtl w:val="0"/>
               </w:rPr>
-              <w:t xml:space="preserve">1 – Após ser direcionado o cliente poderá realizar o login ou selecionar para ser  direcionado para tela de cadastro.</w:t>
+              <w:t xml:space="preserve">1 – Informar email e senha.</w:t>
             </w:r>
           </w:p>
         </w:tc>
@@ -16118,6 +18997,64 @@
               <w:rPr>
                 <w:rtl w:val="0"/>
               </w:rPr>
+            </w:r>
+          </w:p>
+        </w:tc>
+      </w:tr>
+      <w:tr>
+        <w:trPr>
+          <w:trHeight w:val="345" w:hRule="atLeast"/>
+        </w:trPr>
+        <w:tc>
+          <w:tcPr>
+            <w:gridSpan w:val="2"/>
+            <w:tcBorders>
+              <w:top w:color="000000" w:space="0" w:sz="4" w:val="single"/>
+              <w:left w:color="000000" w:space="0" w:sz="8" w:val="single"/>
+              <w:bottom w:color="000000" w:space="0" w:sz="8" w:val="single"/>
+              <w:right w:color="000000" w:space="0" w:sz="8" w:val="single"/>
+            </w:tcBorders>
+            <w:shd w:fill="auto" w:val="clear"/>
+            <w:vAlign w:val="center"/>
+          </w:tcPr>
+          <w:p>
+            <w:pPr>
+              <w:jc w:val="both"/>
+              <w:rPr>
+                <w:rFonts w:ascii="Arial" w:cs="Arial" w:eastAsia="Arial" w:hAnsi="Arial"/>
+              </w:rPr>
+            </w:pPr>
+            <w:r>
+              <w:rPr>
+                <w:rtl w:val="0"/>
+              </w:rPr>
+            </w:r>
+          </w:p>
+        </w:tc>
+        <w:tc>
+          <w:tcPr>
+            <w:tcBorders>
+              <w:top w:color="000000" w:space="0" w:sz="4" w:val="single"/>
+              <w:left w:color="000000" w:space="0" w:sz="8" w:val="single"/>
+              <w:bottom w:color="000000" w:space="0" w:sz="8" w:val="single"/>
+              <w:right w:color="000000" w:space="0" w:sz="8" w:val="single"/>
+            </w:tcBorders>
+            <w:shd w:fill="auto" w:val="clear"/>
+            <w:vAlign w:val="center"/>
+          </w:tcPr>
+          <w:p>
+            <w:pPr>
+              <w:jc w:val="both"/>
+              <w:rPr>
+                <w:rFonts w:ascii="Arial" w:cs="Arial" w:eastAsia="Arial" w:hAnsi="Arial"/>
+              </w:rPr>
+            </w:pPr>
+            <w:r>
+              <w:rPr>
+                <w:rFonts w:ascii="Arial" w:cs="Arial" w:eastAsia="Arial" w:hAnsi="Arial"/>
+                <w:rtl w:val="0"/>
+              </w:rPr>
+              <w:t xml:space="preserve">2 - Validar email e senha no banco de dados.</w:t>
             </w:r>
           </w:p>
         </w:tc>
@@ -16130,7 +19067,7 @@
           <w:tcPr>
             <w:gridSpan w:val="2"/>
             <w:tcBorders>
-              <w:top w:color="000000" w:space="0" w:sz="4" w:val="single"/>
+              <w:top w:color="000000" w:space="0" w:sz="0" w:val="nil"/>
               <w:left w:color="000000" w:space="0" w:sz="8" w:val="single"/>
               <w:bottom w:color="000000" w:space="0" w:sz="8" w:val="single"/>
               <w:right w:color="000000" w:space="0" w:sz="8" w:val="single"/>
@@ -16155,7 +19092,7 @@
         <w:tc>
           <w:tcPr>
             <w:tcBorders>
-              <w:top w:color="000000" w:space="0" w:sz="4" w:val="single"/>
+              <w:top w:color="000000" w:space="0" w:sz="0" w:val="nil"/>
               <w:left w:color="000000" w:space="0" w:sz="8" w:val="single"/>
               <w:bottom w:color="000000" w:space="0" w:sz="8" w:val="single"/>
               <w:right w:color="000000" w:space="0" w:sz="8" w:val="single"/>
@@ -16175,7 +19112,7 @@
                 <w:rFonts w:ascii="Arial" w:cs="Arial" w:eastAsia="Arial" w:hAnsi="Arial"/>
                 <w:rtl w:val="0"/>
               </w:rPr>
-              <w:t xml:space="preserve">2 - Se cliente selecionar o sistema irá direciona-lo para a tela de cadastro (RF7)</w:t>
+              <w:t xml:space="preserve">3 – Caso dados inválidos, volta mensagem de erro e mantém o usuário na mesma tela.</w:t>
             </w:r>
           </w:p>
         </w:tc>
@@ -16205,10 +19142,8 @@
             </w:pPr>
             <w:r>
               <w:rPr>
-                <w:rFonts w:ascii="Arial" w:cs="Arial" w:eastAsia="Arial" w:hAnsi="Arial"/>
-                <w:rtl w:val="0"/>
-              </w:rPr>
-              <w:t xml:space="preserve">3 – Realizar o login informando para o sistema o e-mail ou CPF e a senha.</w:t>
+                <w:rtl w:val="0"/>
+              </w:rPr>
             </w:r>
           </w:p>
         </w:tc>
@@ -16232,182 +19167,10 @@
             </w:pPr>
             <w:r>
               <w:rPr>
-                <w:rtl w:val="0"/>
-              </w:rPr>
-            </w:r>
-          </w:p>
-        </w:tc>
-      </w:tr>
-      <w:tr>
-        <w:trPr>
-          <w:trHeight w:val="286" w:hRule="atLeast"/>
-        </w:trPr>
-        <w:tc>
-          <w:tcPr>
-            <w:gridSpan w:val="2"/>
-            <w:tcBorders>
-              <w:top w:color="000000" w:space="0" w:sz="0" w:val="nil"/>
-              <w:left w:color="000000" w:space="0" w:sz="8" w:val="single"/>
-              <w:bottom w:color="000000" w:space="0" w:sz="8" w:val="single"/>
-              <w:right w:color="000000" w:space="0" w:sz="8" w:val="single"/>
-            </w:tcBorders>
-            <w:shd w:fill="auto" w:val="clear"/>
-            <w:vAlign w:val="center"/>
-          </w:tcPr>
-          <w:p>
-            <w:pPr>
-              <w:jc w:val="both"/>
-              <w:rPr>
-                <w:rFonts w:ascii="Arial" w:cs="Arial" w:eastAsia="Arial" w:hAnsi="Arial"/>
-              </w:rPr>
-            </w:pPr>
-            <w:r>
-              <w:rPr>
-                <w:rtl w:val="0"/>
-              </w:rPr>
-            </w:r>
-          </w:p>
-        </w:tc>
-        <w:tc>
-          <w:tcPr>
-            <w:tcBorders>
-              <w:top w:color="000000" w:space="0" w:sz="0" w:val="nil"/>
-              <w:left w:color="000000" w:space="0" w:sz="8" w:val="single"/>
-              <w:bottom w:color="000000" w:space="0" w:sz="8" w:val="single"/>
-              <w:right w:color="000000" w:space="0" w:sz="8" w:val="single"/>
-            </w:tcBorders>
-            <w:shd w:fill="auto" w:val="clear"/>
-            <w:vAlign w:val="center"/>
-          </w:tcPr>
-          <w:p>
-            <w:pPr>
-              <w:jc w:val="both"/>
-              <w:rPr>
-                <w:rFonts w:ascii="Arial" w:cs="Arial" w:eastAsia="Arial" w:hAnsi="Arial"/>
-              </w:rPr>
-            </w:pPr>
-            <w:r>
-              <w:rPr>
-                <w:rFonts w:ascii="Arial" w:cs="Arial" w:eastAsia="Arial" w:hAnsi="Arial"/>
-                <w:rtl w:val="0"/>
-              </w:rPr>
-              <w:t xml:space="preserve">4 – Verificar o login no banco de dados.</w:t>
-            </w:r>
-          </w:p>
-        </w:tc>
-      </w:tr>
-      <w:tr>
-        <w:trPr>
-          <w:trHeight w:val="286" w:hRule="atLeast"/>
-        </w:trPr>
-        <w:tc>
-          <w:tcPr>
-            <w:gridSpan w:val="2"/>
-            <w:tcBorders>
-              <w:top w:color="000000" w:space="0" w:sz="0" w:val="nil"/>
-              <w:left w:color="000000" w:space="0" w:sz="8" w:val="single"/>
-              <w:bottom w:color="000000" w:space="0" w:sz="8" w:val="single"/>
-              <w:right w:color="000000" w:space="0" w:sz="8" w:val="single"/>
-            </w:tcBorders>
-            <w:shd w:fill="auto" w:val="clear"/>
-            <w:vAlign w:val="center"/>
-          </w:tcPr>
-          <w:p>
-            <w:pPr>
-              <w:jc w:val="both"/>
-              <w:rPr>
-                <w:rFonts w:ascii="Arial" w:cs="Arial" w:eastAsia="Arial" w:hAnsi="Arial"/>
-              </w:rPr>
-            </w:pPr>
-            <w:r>
-              <w:rPr>
-                <w:rtl w:val="0"/>
-              </w:rPr>
-            </w:r>
-          </w:p>
-        </w:tc>
-        <w:tc>
-          <w:tcPr>
-            <w:tcBorders>
-              <w:top w:color="000000" w:space="0" w:sz="0" w:val="nil"/>
-              <w:left w:color="000000" w:space="0" w:sz="8" w:val="single"/>
-              <w:bottom w:color="000000" w:space="0" w:sz="8" w:val="single"/>
-              <w:right w:color="000000" w:space="0" w:sz="8" w:val="single"/>
-            </w:tcBorders>
-            <w:shd w:fill="auto" w:val="clear"/>
-            <w:vAlign w:val="center"/>
-          </w:tcPr>
-          <w:p>
-            <w:pPr>
-              <w:jc w:val="both"/>
-              <w:rPr>
-                <w:rFonts w:ascii="Arial" w:cs="Arial" w:eastAsia="Arial" w:hAnsi="Arial"/>
-              </w:rPr>
-            </w:pPr>
-            <w:r>
-              <w:rPr>
-                <w:rFonts w:ascii="Arial" w:cs="Arial" w:eastAsia="Arial" w:hAnsi="Arial"/>
-                <w:rtl w:val="0"/>
-              </w:rPr>
-              <w:t xml:space="preserve">5 – Se estiverem corretos direcionar o cliente de volta para a tela inicial ou para o carrinho.</w:t>
-            </w:r>
-          </w:p>
-        </w:tc>
-      </w:tr>
-      <w:tr>
-        <w:trPr>
-          <w:trHeight w:val="286" w:hRule="atLeast"/>
-        </w:trPr>
-        <w:tc>
-          <w:tcPr>
-            <w:gridSpan w:val="2"/>
-            <w:tcBorders>
-              <w:top w:color="000000" w:space="0" w:sz="0" w:val="nil"/>
-              <w:left w:color="000000" w:space="0" w:sz="8" w:val="single"/>
-              <w:bottom w:color="000000" w:space="0" w:sz="8" w:val="single"/>
-              <w:right w:color="000000" w:space="0" w:sz="8" w:val="single"/>
-            </w:tcBorders>
-            <w:shd w:fill="auto" w:val="clear"/>
-            <w:vAlign w:val="center"/>
-          </w:tcPr>
-          <w:p>
-            <w:pPr>
-              <w:jc w:val="both"/>
-              <w:rPr>
-                <w:rFonts w:ascii="Arial" w:cs="Arial" w:eastAsia="Arial" w:hAnsi="Arial"/>
-              </w:rPr>
-            </w:pPr>
-            <w:r>
-              <w:rPr>
-                <w:rtl w:val="0"/>
-              </w:rPr>
-            </w:r>
-          </w:p>
-        </w:tc>
-        <w:tc>
-          <w:tcPr>
-            <w:tcBorders>
-              <w:top w:color="000000" w:space="0" w:sz="0" w:val="nil"/>
-              <w:left w:color="000000" w:space="0" w:sz="8" w:val="single"/>
-              <w:bottom w:color="000000" w:space="0" w:sz="8" w:val="single"/>
-              <w:right w:color="000000" w:space="0" w:sz="8" w:val="single"/>
-            </w:tcBorders>
-            <w:shd w:fill="auto" w:val="clear"/>
-            <w:vAlign w:val="center"/>
-          </w:tcPr>
-          <w:p>
-            <w:pPr>
-              <w:jc w:val="both"/>
-              <w:rPr>
-                <w:rFonts w:ascii="Arial" w:cs="Arial" w:eastAsia="Arial" w:hAnsi="Arial"/>
-              </w:rPr>
-            </w:pPr>
-            <w:r>
-              <w:rPr>
-                <w:rFonts w:ascii="Arial" w:cs="Arial" w:eastAsia="Arial" w:hAnsi="Arial"/>
-                <w:rtl w:val="0"/>
-              </w:rPr>
-              <w:t xml:space="preserve">6 – Se estiverem errados informar ao cliente e sugerir a opção de recuperar a senha e cadastrar-se.</w:t>
+                <w:rFonts w:ascii="Arial" w:cs="Arial" w:eastAsia="Arial" w:hAnsi="Arial"/>
+                <w:rtl w:val="0"/>
+              </w:rPr>
+              <w:t xml:space="preserve">4 – Caso dados válidos, envia um token de acesso ao usuário e redireciona-o para página inicial ou carrinho de compras, variando de acordo com o estado anterior do usuário.</w:t>
             </w:r>
           </w:p>
         </w:tc>
@@ -16766,8 +19529,10 @@
             </w:pPr>
             <w:r>
               <w:rPr>
-                <w:rtl w:val="0"/>
-              </w:rPr>
+                <w:rFonts w:ascii="Arial" w:cs="Arial" w:eastAsia="Arial" w:hAnsi="Arial"/>
+                <w:rtl w:val="0"/>
+              </w:rPr>
+              <w:t xml:space="preserve">Estar autenticado com uma conta de administrador.</w:t>
             </w:r>
           </w:p>
         </w:tc>
@@ -16824,10 +19589,8 @@
             </w:pPr>
             <w:r>
               <w:rPr>
-                <w:rFonts w:ascii="Arial" w:cs="Arial" w:eastAsia="Arial" w:hAnsi="Arial"/>
-                <w:rtl w:val="0"/>
-              </w:rPr>
-              <w:t xml:space="preserve">Cadastrar novo funcionário no sistema.</w:t>
+                <w:rtl w:val="0"/>
+              </w:rPr>
             </w:r>
           </w:p>
         </w:tc>
@@ -16902,6 +19665,41 @@
         </w:trPr>
         <w:tc>
           <w:tcPr>
+            <w:gridSpan w:val="3"/>
+            <w:tcBorders>
+              <w:top w:color="000000" w:space="0" w:sz="0" w:val="nil"/>
+              <w:left w:color="000000" w:space="0" w:sz="8" w:val="single"/>
+              <w:bottom w:color="000000" w:space="0" w:sz="4" w:val="single"/>
+              <w:right w:color="000000" w:space="0" w:sz="8" w:val="single"/>
+            </w:tcBorders>
+            <w:shd w:fill="ffffff" w:val="clear"/>
+            <w:vAlign w:val="center"/>
+          </w:tcPr>
+          <w:p>
+            <w:pPr>
+              <w:jc w:val="center"/>
+              <w:rPr>
+                <w:rFonts w:ascii="Arial" w:cs="Arial" w:eastAsia="Arial" w:hAnsi="Arial"/>
+                <w:b w:val="1"/>
+              </w:rPr>
+            </w:pPr>
+            <w:r>
+              <w:rPr>
+                <w:rFonts w:ascii="Arial" w:cs="Arial" w:eastAsia="Arial" w:hAnsi="Arial"/>
+                <w:b w:val="1"/>
+                <w:rtl w:val="0"/>
+              </w:rPr>
+              <w:t xml:space="preserve">Cadastrar</w:t>
+            </w:r>
+          </w:p>
+        </w:tc>
+      </w:tr>
+      <w:tr>
+        <w:trPr>
+          <w:trHeight w:val="504.9609375" w:hRule="atLeast"/>
+        </w:trPr>
+        <w:tc>
+          <w:tcPr>
             <w:gridSpan w:val="2"/>
             <w:tcBorders>
               <w:top w:color="000000" w:space="0" w:sz="4" w:val="single"/>
@@ -16924,7 +19722,7 @@
                 <w:rFonts w:ascii="Arial" w:cs="Arial" w:eastAsia="Arial" w:hAnsi="Arial"/>
                 <w:rtl w:val="0"/>
               </w:rPr>
-              <w:t xml:space="preserve">1 – O funcionário com o privilégio de administrador deverá informar os dados necessários para o cadastro, entre eles login e senha do novo funcionário e o privilégio(s) que ele terá. Ex: privilégio somente para atualizar status do pedido.</w:t>
+              <w:t xml:space="preserve">1 – Acessar a tela de usuários administradores.</w:t>
             </w:r>
           </w:p>
         </w:tc>
@@ -17007,7 +19805,7 @@
                 <w:rFonts w:ascii="Arial" w:cs="Arial" w:eastAsia="Arial" w:hAnsi="Arial"/>
                 <w:rtl w:val="0"/>
               </w:rPr>
-              <w:t xml:space="preserve">2 – O sistema irá realizar o cadastro no banco de dados e conceder o(s) privilégio(s). </w:t>
+              <w:t xml:space="preserve">2 – Exibir tela de cadastro de usuários administradores</w:t>
             </w:r>
           </w:p>
         </w:tc>
@@ -17040,7 +19838,7 @@
                 <w:rFonts w:ascii="Arial" w:cs="Arial" w:eastAsia="Arial" w:hAnsi="Arial"/>
                 <w:rtl w:val="0"/>
               </w:rPr>
-              <w:t xml:space="preserve">3 – O funcionário deverá realizar o login e senha no sistema.</w:t>
+              <w:t xml:space="preserve">3 – Clicar no botão para cadastrar novo usuário administrador.</w:t>
             </w:r>
           </w:p>
         </w:tc>
@@ -17123,7 +19921,781 @@
                 <w:rFonts w:ascii="Arial" w:cs="Arial" w:eastAsia="Arial" w:hAnsi="Arial"/>
                 <w:rtl w:val="0"/>
               </w:rPr>
-              <w:t xml:space="preserve">4 – o sistema irá confirmar o login e a senha e apresentar ao funcionário o sistema conforme o privilégio.</w:t>
+              <w:t xml:space="preserve">4 – Exibir tela de cadastro.</w:t>
+            </w:r>
+          </w:p>
+        </w:tc>
+      </w:tr>
+      <w:tr>
+        <w:trPr>
+          <w:trHeight w:val="286" w:hRule="atLeast"/>
+        </w:trPr>
+        <w:tc>
+          <w:tcPr>
+            <w:gridSpan w:val="2"/>
+            <w:tcBorders>
+              <w:top w:color="000000" w:space="0" w:sz="0" w:val="nil"/>
+              <w:left w:color="000000" w:space="0" w:sz="8" w:val="single"/>
+              <w:bottom w:color="000000" w:space="0" w:sz="8" w:val="single"/>
+              <w:right w:color="000000" w:space="0" w:sz="8" w:val="single"/>
+            </w:tcBorders>
+            <w:shd w:fill="auto" w:val="clear"/>
+            <w:vAlign w:val="center"/>
+          </w:tcPr>
+          <w:p>
+            <w:pPr>
+              <w:jc w:val="both"/>
+              <w:rPr>
+                <w:rFonts w:ascii="Arial" w:cs="Arial" w:eastAsia="Arial" w:hAnsi="Arial"/>
+              </w:rPr>
+            </w:pPr>
+            <w:r>
+              <w:rPr>
+                <w:rFonts w:ascii="Arial" w:cs="Arial" w:eastAsia="Arial" w:hAnsi="Arial"/>
+                <w:rtl w:val="0"/>
+              </w:rPr>
+              <w:t xml:space="preserve">5 – Informar dados necessários para o cadastro.</w:t>
+            </w:r>
+          </w:p>
+        </w:tc>
+        <w:tc>
+          <w:tcPr>
+            <w:tcBorders>
+              <w:top w:color="000000" w:space="0" w:sz="0" w:val="nil"/>
+              <w:left w:color="000000" w:space="0" w:sz="8" w:val="single"/>
+              <w:bottom w:color="000000" w:space="0" w:sz="8" w:val="single"/>
+              <w:right w:color="000000" w:space="0" w:sz="8" w:val="single"/>
+            </w:tcBorders>
+            <w:shd w:fill="auto" w:val="clear"/>
+            <w:vAlign w:val="center"/>
+          </w:tcPr>
+          <w:p>
+            <w:pPr>
+              <w:jc w:val="both"/>
+              <w:rPr>
+                <w:rFonts w:ascii="Arial" w:cs="Arial" w:eastAsia="Arial" w:hAnsi="Arial"/>
+              </w:rPr>
+            </w:pPr>
+            <w:r>
+              <w:rPr>
+                <w:rtl w:val="0"/>
+              </w:rPr>
+            </w:r>
+          </w:p>
+        </w:tc>
+      </w:tr>
+      <w:tr>
+        <w:trPr>
+          <w:trHeight w:val="286" w:hRule="atLeast"/>
+        </w:trPr>
+        <w:tc>
+          <w:tcPr>
+            <w:gridSpan w:val="2"/>
+            <w:tcBorders>
+              <w:top w:color="000000" w:space="0" w:sz="0" w:val="nil"/>
+              <w:left w:color="000000" w:space="0" w:sz="8" w:val="single"/>
+              <w:bottom w:color="000000" w:space="0" w:sz="8" w:val="single"/>
+              <w:right w:color="000000" w:space="0" w:sz="8" w:val="single"/>
+            </w:tcBorders>
+            <w:shd w:fill="auto" w:val="clear"/>
+            <w:vAlign w:val="center"/>
+          </w:tcPr>
+          <w:p>
+            <w:pPr>
+              <w:jc w:val="both"/>
+              <w:rPr>
+                <w:rFonts w:ascii="Arial" w:cs="Arial" w:eastAsia="Arial" w:hAnsi="Arial"/>
+              </w:rPr>
+            </w:pPr>
+            <w:r>
+              <w:rPr>
+                <w:rtl w:val="0"/>
+              </w:rPr>
+            </w:r>
+          </w:p>
+        </w:tc>
+        <w:tc>
+          <w:tcPr>
+            <w:tcBorders>
+              <w:top w:color="000000" w:space="0" w:sz="0" w:val="nil"/>
+              <w:left w:color="000000" w:space="0" w:sz="8" w:val="single"/>
+              <w:bottom w:color="000000" w:space="0" w:sz="8" w:val="single"/>
+              <w:right w:color="000000" w:space="0" w:sz="8" w:val="single"/>
+            </w:tcBorders>
+            <w:shd w:fill="auto" w:val="clear"/>
+            <w:vAlign w:val="center"/>
+          </w:tcPr>
+          <w:p>
+            <w:pPr>
+              <w:jc w:val="both"/>
+              <w:rPr>
+                <w:rFonts w:ascii="Arial" w:cs="Arial" w:eastAsia="Arial" w:hAnsi="Arial"/>
+              </w:rPr>
+            </w:pPr>
+            <w:r>
+              <w:rPr>
+                <w:rFonts w:ascii="Arial" w:cs="Arial" w:eastAsia="Arial" w:hAnsi="Arial"/>
+                <w:rtl w:val="0"/>
+              </w:rPr>
+              <w:t xml:space="preserve">6 – Validar se todos os dados foram preenchidos corretamente. Caso sim, salva no banco de dados e volta mensagem de sucesso. Caso não, retorna mensagem de erro e informa quais campos devem ser corrigidos.</w:t>
+            </w:r>
+          </w:p>
+        </w:tc>
+      </w:tr>
+      <w:tr>
+        <w:trPr>
+          <w:trHeight w:val="286" w:hRule="atLeast"/>
+        </w:trPr>
+        <w:tc>
+          <w:tcPr>
+            <w:gridSpan w:val="3"/>
+            <w:tcBorders>
+              <w:top w:color="000000" w:space="0" w:sz="0" w:val="nil"/>
+              <w:left w:color="000000" w:space="0" w:sz="8" w:val="single"/>
+              <w:bottom w:color="000000" w:space="0" w:sz="8" w:val="single"/>
+              <w:right w:color="000000" w:space="0" w:sz="8" w:val="single"/>
+            </w:tcBorders>
+            <w:shd w:fill="auto" w:val="clear"/>
+            <w:vAlign w:val="center"/>
+          </w:tcPr>
+          <w:p>
+            <w:pPr>
+              <w:jc w:val="center"/>
+              <w:rPr>
+                <w:rFonts w:ascii="Arial" w:cs="Arial" w:eastAsia="Arial" w:hAnsi="Arial"/>
+              </w:rPr>
+            </w:pPr>
+            <w:r>
+              <w:rPr>
+                <w:rFonts w:ascii="Arial" w:cs="Arial" w:eastAsia="Arial" w:hAnsi="Arial"/>
+                <w:b w:val="1"/>
+                <w:rtl w:val="0"/>
+              </w:rPr>
+              <w:t xml:space="preserve">Alterar</w:t>
+            </w:r>
+            <w:r>
+              <w:rPr>
+                <w:rtl w:val="0"/>
+              </w:rPr>
+            </w:r>
+          </w:p>
+        </w:tc>
+      </w:tr>
+      <w:tr>
+        <w:trPr>
+          <w:trHeight w:val="286" w:hRule="atLeast"/>
+        </w:trPr>
+        <w:tc>
+          <w:tcPr>
+            <w:gridSpan w:val="2"/>
+            <w:tcBorders>
+              <w:top w:color="000000" w:space="0" w:sz="0" w:val="nil"/>
+              <w:left w:color="000000" w:space="0" w:sz="8" w:val="single"/>
+              <w:bottom w:color="000000" w:space="0" w:sz="8" w:val="single"/>
+              <w:right w:color="000000" w:space="0" w:sz="8" w:val="single"/>
+            </w:tcBorders>
+            <w:shd w:fill="auto" w:val="clear"/>
+            <w:vAlign w:val="center"/>
+          </w:tcPr>
+          <w:p>
+            <w:pPr>
+              <w:jc w:val="both"/>
+              <w:rPr>
+                <w:rFonts w:ascii="Arial" w:cs="Arial" w:eastAsia="Arial" w:hAnsi="Arial"/>
+              </w:rPr>
+            </w:pPr>
+            <w:r>
+              <w:rPr>
+                <w:rFonts w:ascii="Arial" w:cs="Arial" w:eastAsia="Arial" w:hAnsi="Arial"/>
+                <w:rtl w:val="0"/>
+              </w:rPr>
+              <w:t xml:space="preserve">1 – Acessar a tela de usuários administradores.</w:t>
+            </w:r>
+          </w:p>
+        </w:tc>
+        <w:tc>
+          <w:tcPr>
+            <w:tcBorders>
+              <w:top w:color="000000" w:space="0" w:sz="0" w:val="nil"/>
+              <w:left w:color="000000" w:space="0" w:sz="8" w:val="single"/>
+              <w:bottom w:color="000000" w:space="0" w:sz="8" w:val="single"/>
+              <w:right w:color="000000" w:space="0" w:sz="8" w:val="single"/>
+            </w:tcBorders>
+            <w:shd w:fill="auto" w:val="clear"/>
+            <w:vAlign w:val="center"/>
+          </w:tcPr>
+          <w:p>
+            <w:pPr>
+              <w:jc w:val="both"/>
+              <w:rPr>
+                <w:rFonts w:ascii="Arial" w:cs="Arial" w:eastAsia="Arial" w:hAnsi="Arial"/>
+              </w:rPr>
+            </w:pPr>
+            <w:r>
+              <w:rPr>
+                <w:rtl w:val="0"/>
+              </w:rPr>
+            </w:r>
+          </w:p>
+        </w:tc>
+      </w:tr>
+      <w:tr>
+        <w:trPr>
+          <w:trHeight w:val="286" w:hRule="atLeast"/>
+        </w:trPr>
+        <w:tc>
+          <w:tcPr>
+            <w:gridSpan w:val="2"/>
+            <w:tcBorders>
+              <w:top w:color="000000" w:space="0" w:sz="0" w:val="nil"/>
+              <w:left w:color="000000" w:space="0" w:sz="8" w:val="single"/>
+              <w:bottom w:color="000000" w:space="0" w:sz="8" w:val="single"/>
+              <w:right w:color="000000" w:space="0" w:sz="8" w:val="single"/>
+            </w:tcBorders>
+            <w:shd w:fill="auto" w:val="clear"/>
+            <w:vAlign w:val="center"/>
+          </w:tcPr>
+          <w:p>
+            <w:pPr>
+              <w:jc w:val="both"/>
+              <w:rPr>
+                <w:rFonts w:ascii="Arial" w:cs="Arial" w:eastAsia="Arial" w:hAnsi="Arial"/>
+              </w:rPr>
+            </w:pPr>
+            <w:r>
+              <w:rPr>
+                <w:rtl w:val="0"/>
+              </w:rPr>
+            </w:r>
+          </w:p>
+        </w:tc>
+        <w:tc>
+          <w:tcPr>
+            <w:tcBorders>
+              <w:top w:color="000000" w:space="0" w:sz="0" w:val="nil"/>
+              <w:left w:color="000000" w:space="0" w:sz="8" w:val="single"/>
+              <w:bottom w:color="000000" w:space="0" w:sz="8" w:val="single"/>
+              <w:right w:color="000000" w:space="0" w:sz="8" w:val="single"/>
+            </w:tcBorders>
+            <w:shd w:fill="auto" w:val="clear"/>
+            <w:vAlign w:val="center"/>
+          </w:tcPr>
+          <w:p>
+            <w:pPr>
+              <w:jc w:val="both"/>
+              <w:rPr>
+                <w:rFonts w:ascii="Arial" w:cs="Arial" w:eastAsia="Arial" w:hAnsi="Arial"/>
+              </w:rPr>
+            </w:pPr>
+            <w:r>
+              <w:rPr>
+                <w:rFonts w:ascii="Arial" w:cs="Arial" w:eastAsia="Arial" w:hAnsi="Arial"/>
+                <w:rtl w:val="0"/>
+              </w:rPr>
+              <w:t xml:space="preserve">2 – Exibir uma lista de usuários administradores.</w:t>
+            </w:r>
+          </w:p>
+        </w:tc>
+      </w:tr>
+      <w:tr>
+        <w:trPr>
+          <w:trHeight w:val="286" w:hRule="atLeast"/>
+        </w:trPr>
+        <w:tc>
+          <w:tcPr>
+            <w:gridSpan w:val="2"/>
+            <w:tcBorders>
+              <w:top w:color="000000" w:space="0" w:sz="0" w:val="nil"/>
+              <w:left w:color="000000" w:space="0" w:sz="8" w:val="single"/>
+              <w:bottom w:color="000000" w:space="0" w:sz="8" w:val="single"/>
+              <w:right w:color="000000" w:space="0" w:sz="8" w:val="single"/>
+            </w:tcBorders>
+            <w:shd w:fill="auto" w:val="clear"/>
+            <w:vAlign w:val="center"/>
+          </w:tcPr>
+          <w:p>
+            <w:pPr>
+              <w:jc w:val="both"/>
+              <w:rPr>
+                <w:rFonts w:ascii="Arial" w:cs="Arial" w:eastAsia="Arial" w:hAnsi="Arial"/>
+              </w:rPr>
+            </w:pPr>
+            <w:r>
+              <w:rPr>
+                <w:rFonts w:ascii="Arial" w:cs="Arial" w:eastAsia="Arial" w:hAnsi="Arial"/>
+                <w:rtl w:val="0"/>
+              </w:rPr>
+              <w:t xml:space="preserve">3 – Clicar no ícone de editar do usuário administrador a ser editado.</w:t>
+            </w:r>
+          </w:p>
+        </w:tc>
+        <w:tc>
+          <w:tcPr>
+            <w:tcBorders>
+              <w:top w:color="000000" w:space="0" w:sz="0" w:val="nil"/>
+              <w:left w:color="000000" w:space="0" w:sz="8" w:val="single"/>
+              <w:bottom w:color="000000" w:space="0" w:sz="8" w:val="single"/>
+              <w:right w:color="000000" w:space="0" w:sz="8" w:val="single"/>
+            </w:tcBorders>
+            <w:shd w:fill="auto" w:val="clear"/>
+            <w:vAlign w:val="center"/>
+          </w:tcPr>
+          <w:p>
+            <w:pPr>
+              <w:jc w:val="both"/>
+              <w:rPr>
+                <w:rFonts w:ascii="Arial" w:cs="Arial" w:eastAsia="Arial" w:hAnsi="Arial"/>
+              </w:rPr>
+            </w:pPr>
+            <w:r>
+              <w:rPr>
+                <w:rtl w:val="0"/>
+              </w:rPr>
+            </w:r>
+          </w:p>
+        </w:tc>
+      </w:tr>
+      <w:tr>
+        <w:trPr>
+          <w:trHeight w:val="286" w:hRule="atLeast"/>
+        </w:trPr>
+        <w:tc>
+          <w:tcPr>
+            <w:gridSpan w:val="2"/>
+            <w:tcBorders>
+              <w:top w:color="000000" w:space="0" w:sz="0" w:val="nil"/>
+              <w:left w:color="000000" w:space="0" w:sz="8" w:val="single"/>
+              <w:bottom w:color="000000" w:space="0" w:sz="8" w:val="single"/>
+              <w:right w:color="000000" w:space="0" w:sz="8" w:val="single"/>
+            </w:tcBorders>
+            <w:shd w:fill="auto" w:val="clear"/>
+            <w:vAlign w:val="center"/>
+          </w:tcPr>
+          <w:p>
+            <w:pPr>
+              <w:jc w:val="both"/>
+              <w:rPr>
+                <w:rFonts w:ascii="Arial" w:cs="Arial" w:eastAsia="Arial" w:hAnsi="Arial"/>
+              </w:rPr>
+            </w:pPr>
+            <w:r>
+              <w:rPr>
+                <w:rtl w:val="0"/>
+              </w:rPr>
+            </w:r>
+          </w:p>
+        </w:tc>
+        <w:tc>
+          <w:tcPr>
+            <w:tcBorders>
+              <w:top w:color="000000" w:space="0" w:sz="0" w:val="nil"/>
+              <w:left w:color="000000" w:space="0" w:sz="8" w:val="single"/>
+              <w:bottom w:color="000000" w:space="0" w:sz="8" w:val="single"/>
+              <w:right w:color="000000" w:space="0" w:sz="8" w:val="single"/>
+            </w:tcBorders>
+            <w:shd w:fill="auto" w:val="clear"/>
+            <w:vAlign w:val="center"/>
+          </w:tcPr>
+          <w:p>
+            <w:pPr>
+              <w:jc w:val="both"/>
+              <w:rPr>
+                <w:rFonts w:ascii="Arial" w:cs="Arial" w:eastAsia="Arial" w:hAnsi="Arial"/>
+              </w:rPr>
+            </w:pPr>
+            <w:r>
+              <w:rPr>
+                <w:rFonts w:ascii="Arial" w:cs="Arial" w:eastAsia="Arial" w:hAnsi="Arial"/>
+                <w:rtl w:val="0"/>
+              </w:rPr>
+              <w:t xml:space="preserve">4 – Exibir formulário preenchido com os dados do usuário selecionado.</w:t>
+            </w:r>
+          </w:p>
+        </w:tc>
+      </w:tr>
+      <w:tr>
+        <w:trPr>
+          <w:trHeight w:val="286" w:hRule="atLeast"/>
+        </w:trPr>
+        <w:tc>
+          <w:tcPr>
+            <w:gridSpan w:val="2"/>
+            <w:tcBorders>
+              <w:top w:color="000000" w:space="0" w:sz="0" w:val="nil"/>
+              <w:left w:color="000000" w:space="0" w:sz="8" w:val="single"/>
+              <w:bottom w:color="000000" w:space="0" w:sz="8" w:val="single"/>
+              <w:right w:color="000000" w:space="0" w:sz="8" w:val="single"/>
+            </w:tcBorders>
+            <w:shd w:fill="auto" w:val="clear"/>
+            <w:vAlign w:val="center"/>
+          </w:tcPr>
+          <w:p>
+            <w:pPr>
+              <w:jc w:val="both"/>
+              <w:rPr>
+                <w:rFonts w:ascii="Arial" w:cs="Arial" w:eastAsia="Arial" w:hAnsi="Arial"/>
+              </w:rPr>
+            </w:pPr>
+            <w:r>
+              <w:rPr>
+                <w:rFonts w:ascii="Arial" w:cs="Arial" w:eastAsia="Arial" w:hAnsi="Arial"/>
+                <w:rtl w:val="0"/>
+              </w:rPr>
+              <w:t xml:space="preserve">5 – Informar os dados que deseja alterar.</w:t>
+            </w:r>
+          </w:p>
+        </w:tc>
+        <w:tc>
+          <w:tcPr>
+            <w:tcBorders>
+              <w:top w:color="000000" w:space="0" w:sz="0" w:val="nil"/>
+              <w:left w:color="000000" w:space="0" w:sz="8" w:val="single"/>
+              <w:bottom w:color="000000" w:space="0" w:sz="8" w:val="single"/>
+              <w:right w:color="000000" w:space="0" w:sz="8" w:val="single"/>
+            </w:tcBorders>
+            <w:shd w:fill="auto" w:val="clear"/>
+            <w:vAlign w:val="center"/>
+          </w:tcPr>
+          <w:p>
+            <w:pPr>
+              <w:jc w:val="both"/>
+              <w:rPr>
+                <w:rFonts w:ascii="Arial" w:cs="Arial" w:eastAsia="Arial" w:hAnsi="Arial"/>
+              </w:rPr>
+            </w:pPr>
+            <w:r>
+              <w:rPr>
+                <w:rtl w:val="0"/>
+              </w:rPr>
+            </w:r>
+          </w:p>
+        </w:tc>
+      </w:tr>
+      <w:tr>
+        <w:trPr>
+          <w:trHeight w:val="286" w:hRule="atLeast"/>
+        </w:trPr>
+        <w:tc>
+          <w:tcPr>
+            <w:gridSpan w:val="2"/>
+            <w:tcBorders>
+              <w:top w:color="000000" w:space="0" w:sz="0" w:val="nil"/>
+              <w:left w:color="000000" w:space="0" w:sz="8" w:val="single"/>
+              <w:bottom w:color="000000" w:space="0" w:sz="8" w:val="single"/>
+              <w:right w:color="000000" w:space="0" w:sz="8" w:val="single"/>
+            </w:tcBorders>
+            <w:shd w:fill="auto" w:val="clear"/>
+            <w:vAlign w:val="center"/>
+          </w:tcPr>
+          <w:p>
+            <w:pPr>
+              <w:jc w:val="both"/>
+              <w:rPr>
+                <w:rFonts w:ascii="Arial" w:cs="Arial" w:eastAsia="Arial" w:hAnsi="Arial"/>
+              </w:rPr>
+            </w:pPr>
+            <w:r>
+              <w:rPr>
+                <w:rtl w:val="0"/>
+              </w:rPr>
+            </w:r>
+          </w:p>
+        </w:tc>
+        <w:tc>
+          <w:tcPr>
+            <w:tcBorders>
+              <w:top w:color="000000" w:space="0" w:sz="0" w:val="nil"/>
+              <w:left w:color="000000" w:space="0" w:sz="8" w:val="single"/>
+              <w:bottom w:color="000000" w:space="0" w:sz="8" w:val="single"/>
+              <w:right w:color="000000" w:space="0" w:sz="8" w:val="single"/>
+            </w:tcBorders>
+            <w:shd w:fill="auto" w:val="clear"/>
+            <w:vAlign w:val="center"/>
+          </w:tcPr>
+          <w:p>
+            <w:pPr>
+              <w:jc w:val="both"/>
+              <w:rPr>
+                <w:rFonts w:ascii="Arial" w:cs="Arial" w:eastAsia="Arial" w:hAnsi="Arial"/>
+              </w:rPr>
+            </w:pPr>
+            <w:r>
+              <w:rPr>
+                <w:rFonts w:ascii="Arial" w:cs="Arial" w:eastAsia="Arial" w:hAnsi="Arial"/>
+                <w:rtl w:val="0"/>
+              </w:rPr>
+              <w:t xml:space="preserve">6 – Validar se todos os dados foram preenchidos corretamente. Caso sim, salva no banco de dados e volta mensagem de sucesso. Caso não, retorna mensagem de erro e informa quais campos devem ser corrigidos.</w:t>
+            </w:r>
+          </w:p>
+        </w:tc>
+      </w:tr>
+      <w:tr>
+        <w:trPr>
+          <w:trHeight w:val="286" w:hRule="atLeast"/>
+        </w:trPr>
+        <w:tc>
+          <w:tcPr>
+            <w:gridSpan w:val="3"/>
+            <w:tcBorders>
+              <w:top w:color="000000" w:space="0" w:sz="0" w:val="nil"/>
+              <w:left w:color="000000" w:space="0" w:sz="8" w:val="single"/>
+              <w:bottom w:color="000000" w:space="0" w:sz="8" w:val="single"/>
+              <w:right w:color="000000" w:space="0" w:sz="8" w:val="single"/>
+            </w:tcBorders>
+            <w:shd w:fill="auto" w:val="clear"/>
+            <w:vAlign w:val="center"/>
+          </w:tcPr>
+          <w:p>
+            <w:pPr>
+              <w:jc w:val="center"/>
+              <w:rPr>
+                <w:rFonts w:ascii="Arial" w:cs="Arial" w:eastAsia="Arial" w:hAnsi="Arial"/>
+              </w:rPr>
+            </w:pPr>
+            <w:r>
+              <w:rPr>
+                <w:rFonts w:ascii="Arial" w:cs="Arial" w:eastAsia="Arial" w:hAnsi="Arial"/>
+                <w:b w:val="1"/>
+                <w:rtl w:val="0"/>
+              </w:rPr>
+              <w:t xml:space="preserve">Excluir</w:t>
+            </w:r>
+            <w:r>
+              <w:rPr>
+                <w:rtl w:val="0"/>
+              </w:rPr>
+            </w:r>
+          </w:p>
+        </w:tc>
+      </w:tr>
+      <w:tr>
+        <w:trPr>
+          <w:trHeight w:val="286" w:hRule="atLeast"/>
+        </w:trPr>
+        <w:tc>
+          <w:tcPr>
+            <w:gridSpan w:val="2"/>
+            <w:tcBorders>
+              <w:top w:color="000000" w:space="0" w:sz="0" w:val="nil"/>
+              <w:left w:color="000000" w:space="0" w:sz="8" w:val="single"/>
+              <w:bottom w:color="000000" w:space="0" w:sz="8" w:val="single"/>
+              <w:right w:color="000000" w:space="0" w:sz="8" w:val="single"/>
+            </w:tcBorders>
+            <w:shd w:fill="auto" w:val="clear"/>
+            <w:vAlign w:val="center"/>
+          </w:tcPr>
+          <w:p>
+            <w:pPr>
+              <w:jc w:val="both"/>
+              <w:rPr>
+                <w:rFonts w:ascii="Arial" w:cs="Arial" w:eastAsia="Arial" w:hAnsi="Arial"/>
+              </w:rPr>
+            </w:pPr>
+            <w:r>
+              <w:rPr>
+                <w:rFonts w:ascii="Arial" w:cs="Arial" w:eastAsia="Arial" w:hAnsi="Arial"/>
+                <w:rtl w:val="0"/>
+              </w:rPr>
+              <w:t xml:space="preserve">1 – Acessar a tela de usuários administradores.</w:t>
+            </w:r>
+          </w:p>
+        </w:tc>
+        <w:tc>
+          <w:tcPr>
+            <w:tcBorders>
+              <w:top w:color="000000" w:space="0" w:sz="0" w:val="nil"/>
+              <w:left w:color="000000" w:space="0" w:sz="8" w:val="single"/>
+              <w:bottom w:color="000000" w:space="0" w:sz="8" w:val="single"/>
+              <w:right w:color="000000" w:space="0" w:sz="8" w:val="single"/>
+            </w:tcBorders>
+            <w:shd w:fill="auto" w:val="clear"/>
+            <w:vAlign w:val="center"/>
+          </w:tcPr>
+          <w:p>
+            <w:pPr>
+              <w:jc w:val="both"/>
+              <w:rPr>
+                <w:rFonts w:ascii="Arial" w:cs="Arial" w:eastAsia="Arial" w:hAnsi="Arial"/>
+              </w:rPr>
+            </w:pPr>
+            <w:r>
+              <w:rPr>
+                <w:rtl w:val="0"/>
+              </w:rPr>
+            </w:r>
+          </w:p>
+        </w:tc>
+      </w:tr>
+      <w:tr>
+        <w:trPr>
+          <w:trHeight w:val="286" w:hRule="atLeast"/>
+        </w:trPr>
+        <w:tc>
+          <w:tcPr>
+            <w:gridSpan w:val="2"/>
+            <w:tcBorders>
+              <w:top w:color="000000" w:space="0" w:sz="0" w:val="nil"/>
+              <w:left w:color="000000" w:space="0" w:sz="8" w:val="single"/>
+              <w:bottom w:color="000000" w:space="0" w:sz="8" w:val="single"/>
+              <w:right w:color="000000" w:space="0" w:sz="8" w:val="single"/>
+            </w:tcBorders>
+            <w:shd w:fill="auto" w:val="clear"/>
+            <w:vAlign w:val="center"/>
+          </w:tcPr>
+          <w:p>
+            <w:pPr>
+              <w:jc w:val="both"/>
+              <w:rPr>
+                <w:rFonts w:ascii="Arial" w:cs="Arial" w:eastAsia="Arial" w:hAnsi="Arial"/>
+              </w:rPr>
+            </w:pPr>
+            <w:r>
+              <w:rPr>
+                <w:rtl w:val="0"/>
+              </w:rPr>
+            </w:r>
+          </w:p>
+        </w:tc>
+        <w:tc>
+          <w:tcPr>
+            <w:tcBorders>
+              <w:top w:color="000000" w:space="0" w:sz="0" w:val="nil"/>
+              <w:left w:color="000000" w:space="0" w:sz="8" w:val="single"/>
+              <w:bottom w:color="000000" w:space="0" w:sz="8" w:val="single"/>
+              <w:right w:color="000000" w:space="0" w:sz="8" w:val="single"/>
+            </w:tcBorders>
+            <w:shd w:fill="auto" w:val="clear"/>
+            <w:vAlign w:val="center"/>
+          </w:tcPr>
+          <w:p>
+            <w:pPr>
+              <w:jc w:val="both"/>
+              <w:rPr>
+                <w:rFonts w:ascii="Arial" w:cs="Arial" w:eastAsia="Arial" w:hAnsi="Arial"/>
+              </w:rPr>
+            </w:pPr>
+            <w:r>
+              <w:rPr>
+                <w:rFonts w:ascii="Arial" w:cs="Arial" w:eastAsia="Arial" w:hAnsi="Arial"/>
+                <w:rtl w:val="0"/>
+              </w:rPr>
+              <w:t xml:space="preserve">2 – Exibir uma lista de usuários administradores.</w:t>
+            </w:r>
+          </w:p>
+        </w:tc>
+      </w:tr>
+      <w:tr>
+        <w:trPr>
+          <w:trHeight w:val="286" w:hRule="atLeast"/>
+        </w:trPr>
+        <w:tc>
+          <w:tcPr>
+            <w:gridSpan w:val="2"/>
+            <w:tcBorders>
+              <w:top w:color="000000" w:space="0" w:sz="0" w:val="nil"/>
+              <w:left w:color="000000" w:space="0" w:sz="8" w:val="single"/>
+              <w:bottom w:color="000000" w:space="0" w:sz="8" w:val="single"/>
+              <w:right w:color="000000" w:space="0" w:sz="8" w:val="single"/>
+            </w:tcBorders>
+            <w:shd w:fill="auto" w:val="clear"/>
+            <w:vAlign w:val="center"/>
+          </w:tcPr>
+          <w:p>
+            <w:pPr>
+              <w:jc w:val="both"/>
+              <w:rPr>
+                <w:rFonts w:ascii="Arial" w:cs="Arial" w:eastAsia="Arial" w:hAnsi="Arial"/>
+              </w:rPr>
+            </w:pPr>
+            <w:r>
+              <w:rPr>
+                <w:rFonts w:ascii="Arial" w:cs="Arial" w:eastAsia="Arial" w:hAnsi="Arial"/>
+                <w:rtl w:val="0"/>
+              </w:rPr>
+              <w:t xml:space="preserve">3 – Clicar no ícone de excluir do usuário administrador a ser editado.</w:t>
+            </w:r>
+          </w:p>
+        </w:tc>
+        <w:tc>
+          <w:tcPr>
+            <w:tcBorders>
+              <w:top w:color="000000" w:space="0" w:sz="0" w:val="nil"/>
+              <w:left w:color="000000" w:space="0" w:sz="8" w:val="single"/>
+              <w:bottom w:color="000000" w:space="0" w:sz="8" w:val="single"/>
+              <w:right w:color="000000" w:space="0" w:sz="8" w:val="single"/>
+            </w:tcBorders>
+            <w:shd w:fill="auto" w:val="clear"/>
+            <w:vAlign w:val="center"/>
+          </w:tcPr>
+          <w:p>
+            <w:pPr>
+              <w:jc w:val="both"/>
+              <w:rPr>
+                <w:rFonts w:ascii="Arial" w:cs="Arial" w:eastAsia="Arial" w:hAnsi="Arial"/>
+              </w:rPr>
+            </w:pPr>
+            <w:r>
+              <w:rPr>
+                <w:rtl w:val="0"/>
+              </w:rPr>
+            </w:r>
+          </w:p>
+        </w:tc>
+      </w:tr>
+      <w:tr>
+        <w:trPr>
+          <w:trHeight w:val="286" w:hRule="atLeast"/>
+        </w:trPr>
+        <w:tc>
+          <w:tcPr>
+            <w:gridSpan w:val="2"/>
+            <w:tcBorders>
+              <w:top w:color="000000" w:space="0" w:sz="0" w:val="nil"/>
+              <w:left w:color="000000" w:space="0" w:sz="8" w:val="single"/>
+              <w:bottom w:color="000000" w:space="0" w:sz="8" w:val="single"/>
+              <w:right w:color="000000" w:space="0" w:sz="8" w:val="single"/>
+            </w:tcBorders>
+            <w:shd w:fill="auto" w:val="clear"/>
+            <w:vAlign w:val="center"/>
+          </w:tcPr>
+          <w:p>
+            <w:pPr>
+              <w:jc w:val="both"/>
+              <w:rPr>
+                <w:rFonts w:ascii="Arial" w:cs="Arial" w:eastAsia="Arial" w:hAnsi="Arial"/>
+              </w:rPr>
+            </w:pPr>
+            <w:r>
+              <w:rPr>
+                <w:rtl w:val="0"/>
+              </w:rPr>
+            </w:r>
+          </w:p>
+        </w:tc>
+        <w:tc>
+          <w:tcPr>
+            <w:tcBorders>
+              <w:top w:color="000000" w:space="0" w:sz="0" w:val="nil"/>
+              <w:left w:color="000000" w:space="0" w:sz="8" w:val="single"/>
+              <w:bottom w:color="000000" w:space="0" w:sz="8" w:val="single"/>
+              <w:right w:color="000000" w:space="0" w:sz="8" w:val="single"/>
+            </w:tcBorders>
+            <w:shd w:fill="auto" w:val="clear"/>
+            <w:vAlign w:val="center"/>
+          </w:tcPr>
+          <w:p>
+            <w:pPr>
+              <w:jc w:val="both"/>
+              <w:rPr>
+                <w:rFonts w:ascii="Arial" w:cs="Arial" w:eastAsia="Arial" w:hAnsi="Arial"/>
+              </w:rPr>
+            </w:pPr>
+            <w:r>
+              <w:rPr>
+                <w:rFonts w:ascii="Arial" w:cs="Arial" w:eastAsia="Arial" w:hAnsi="Arial"/>
+                <w:rtl w:val="0"/>
+              </w:rPr>
+              <w:t xml:space="preserve">4 – Exibir confirmação de exclusão. Caso o usuário confirme, marca o registro como excluído no banco de dados. Caso o usuário rejeite, volta a tela de lista.</w:t>
             </w:r>
           </w:p>
         </w:tc>
@@ -17422,7 +20994,7 @@
                 <w:rFonts w:ascii="Arial" w:cs="Arial" w:eastAsia="Arial" w:hAnsi="Arial"/>
                 <w:rtl w:val="0"/>
               </w:rPr>
-              <w:t xml:space="preserve">O cliente ter realizado um pedido.</w:t>
+              <w:t xml:space="preserve">O cliente ter realizado um pedido e estar autenticado em sua conta.</w:t>
             </w:r>
           </w:p>
         </w:tc>
@@ -17579,7 +21151,7 @@
                 <w:rFonts w:ascii="Arial" w:cs="Arial" w:eastAsia="Arial" w:hAnsi="Arial"/>
                 <w:rtl w:val="0"/>
               </w:rPr>
-              <w:t xml:space="preserve">1 – O cliente poderá cancelar o pedido através do site e selecionar o motivo do cancelamento. Ex: se o cliente querer alterar o endereço de entrega terá que cancelar o pedido e realizar novamente.</w:t>
+              <w:t xml:space="preserve">1 – Acessar a página do pedido.</w:t>
             </w:r>
           </w:p>
         </w:tc>
@@ -17662,7 +21234,7 @@
                 <w:rFonts w:ascii="Arial" w:cs="Arial" w:eastAsia="Arial" w:hAnsi="Arial"/>
                 <w:rtl w:val="0"/>
               </w:rPr>
-              <w:t xml:space="preserve">2 – O sistema receberá a solicitação de cancelamento e informará o funcionário.</w:t>
+              <w:t xml:space="preserve">2 – Mostrar informações do pedido selecionado.</w:t>
             </w:r>
           </w:p>
         </w:tc>
@@ -17695,7 +21267,7 @@
                 <w:rFonts w:ascii="Arial" w:cs="Arial" w:eastAsia="Arial" w:hAnsi="Arial"/>
                 <w:rtl w:val="0"/>
               </w:rPr>
-              <w:t xml:space="preserve">O funcionário irá verificar o motivo do cancelamento e alterar no sistema o status do pedido.</w:t>
+              <w:t xml:space="preserve">3 – Clicar no botão de solicitação de cancelamento.</w:t>
             </w:r>
           </w:p>
         </w:tc>
@@ -17721,6 +21293,64 @@
               <w:rPr>
                 <w:rtl w:val="0"/>
               </w:rPr>
+            </w:r>
+          </w:p>
+        </w:tc>
+      </w:tr>
+      <w:tr>
+        <w:trPr>
+          <w:trHeight w:val="839.94140625" w:hRule="atLeast"/>
+        </w:trPr>
+        <w:tc>
+          <w:tcPr>
+            <w:gridSpan w:val="2"/>
+            <w:tcBorders>
+              <w:top w:color="000000" w:space="0" w:sz="0" w:val="nil"/>
+              <w:left w:color="000000" w:space="0" w:sz="8" w:val="single"/>
+              <w:bottom w:color="000000" w:space="0" w:sz="8" w:val="single"/>
+              <w:right w:color="000000" w:space="0" w:sz="8" w:val="single"/>
+            </w:tcBorders>
+            <w:shd w:fill="auto" w:val="clear"/>
+            <w:vAlign w:val="center"/>
+          </w:tcPr>
+          <w:p>
+            <w:pPr>
+              <w:jc w:val="both"/>
+              <w:rPr>
+                <w:rFonts w:ascii="Arial" w:cs="Arial" w:eastAsia="Arial" w:hAnsi="Arial"/>
+              </w:rPr>
+            </w:pPr>
+            <w:r>
+              <w:rPr>
+                <w:rtl w:val="0"/>
+              </w:rPr>
+            </w:r>
+          </w:p>
+        </w:tc>
+        <w:tc>
+          <w:tcPr>
+            <w:tcBorders>
+              <w:top w:color="000000" w:space="0" w:sz="0" w:val="nil"/>
+              <w:left w:color="000000" w:space="0" w:sz="8" w:val="single"/>
+              <w:bottom w:color="000000" w:space="0" w:sz="8" w:val="single"/>
+              <w:right w:color="000000" w:space="0" w:sz="8" w:val="single"/>
+            </w:tcBorders>
+            <w:shd w:fill="auto" w:val="clear"/>
+            <w:vAlign w:val="center"/>
+          </w:tcPr>
+          <w:p>
+            <w:pPr>
+              <w:jc w:val="both"/>
+              <w:rPr>
+                <w:rFonts w:ascii="Arial" w:cs="Arial" w:eastAsia="Arial" w:hAnsi="Arial"/>
+              </w:rPr>
+            </w:pPr>
+            <w:r>
+              <w:rPr>
+                <w:rFonts w:ascii="Arial" w:cs="Arial" w:eastAsia="Arial" w:hAnsi="Arial"/>
+                <w:rtl w:val="0"/>
+              </w:rPr>
+              <w:t xml:space="preserve">4 – Mostrar campo de texto para o cliente informar o motivo do cancelamento.</w:t>
             </w:r>
           </w:p>
         </w:tc>
@@ -17750,8 +21380,10 @@
             </w:pPr>
             <w:r>
               <w:rPr>
-                <w:rtl w:val="0"/>
-              </w:rPr>
+                <w:rFonts w:ascii="Arial" w:cs="Arial" w:eastAsia="Arial" w:hAnsi="Arial"/>
+                <w:rtl w:val="0"/>
+              </w:rPr>
+              <w:t xml:space="preserve">5 – Informar o motivo do cancelamento e enviar a solicitação.</w:t>
             </w:r>
           </w:p>
         </w:tc>
@@ -17775,10 +21407,8 @@
             </w:pPr>
             <w:r>
               <w:rPr>
-                <w:rFonts w:ascii="Arial" w:cs="Arial" w:eastAsia="Arial" w:hAnsi="Arial"/>
-                <w:rtl w:val="0"/>
-              </w:rPr>
-              <w:t xml:space="preserve">3 – irá alterar o status do pedido e mandar um e-mail para o cliente informando a mudança (RF4).</w:t>
+                <w:rtl w:val="0"/>
+              </w:rPr>
             </w:r>
           </w:p>
         </w:tc>
@@ -17808,10 +21438,8 @@
             </w:pPr>
             <w:r>
               <w:rPr>
-                <w:rFonts w:ascii="Arial" w:cs="Arial" w:eastAsia="Arial" w:hAnsi="Arial"/>
-                <w:rtl w:val="0"/>
-              </w:rPr>
-              <w:t xml:space="preserve">3 – O cliente irá receber um e-mail informando o cancelamento  e receberá o estorno referente a compra cancelada.</w:t>
+                <w:rtl w:val="0"/>
+              </w:rPr>
             </w:r>
           </w:p>
         </w:tc>
@@ -17835,8 +21463,126 @@
             </w:pPr>
             <w:r>
               <w:rPr>
-                <w:rtl w:val="0"/>
-              </w:rPr>
+                <w:rFonts w:ascii="Arial" w:cs="Arial" w:eastAsia="Arial" w:hAnsi="Arial"/>
+                <w:rtl w:val="0"/>
+              </w:rPr>
+              <w:t xml:space="preserve">6 – Notificar o funcionário sobre o pedido de cancelamento.</w:t>
+            </w:r>
+          </w:p>
+        </w:tc>
+      </w:tr>
+      <w:tr>
+        <w:trPr>
+          <w:trHeight w:val="286" w:hRule="atLeast"/>
+        </w:trPr>
+        <w:tc>
+          <w:tcPr>
+            <w:gridSpan w:val="2"/>
+            <w:tcBorders>
+              <w:top w:color="000000" w:space="0" w:sz="0" w:val="nil"/>
+              <w:left w:color="000000" w:space="0" w:sz="8" w:val="single"/>
+              <w:bottom w:color="000000" w:space="0" w:sz="8" w:val="single"/>
+              <w:right w:color="000000" w:space="0" w:sz="8" w:val="single"/>
+            </w:tcBorders>
+            <w:shd w:fill="auto" w:val="clear"/>
+            <w:vAlign w:val="center"/>
+          </w:tcPr>
+          <w:p>
+            <w:pPr>
+              <w:jc w:val="both"/>
+              <w:rPr>
+                <w:rFonts w:ascii="Arial" w:cs="Arial" w:eastAsia="Arial" w:hAnsi="Arial"/>
+              </w:rPr>
+            </w:pPr>
+            <w:r>
+              <w:rPr>
+                <w:rFonts w:ascii="Arial" w:cs="Arial" w:eastAsia="Arial" w:hAnsi="Arial"/>
+                <w:rtl w:val="0"/>
+              </w:rPr>
+              <w:t xml:space="preserve">7 – Funcionário avaliar o motivo.</w:t>
+            </w:r>
+          </w:p>
+        </w:tc>
+        <w:tc>
+          <w:tcPr>
+            <w:tcBorders>
+              <w:top w:color="000000" w:space="0" w:sz="0" w:val="nil"/>
+              <w:left w:color="000000" w:space="0" w:sz="8" w:val="single"/>
+              <w:bottom w:color="000000" w:space="0" w:sz="8" w:val="single"/>
+              <w:right w:color="000000" w:space="0" w:sz="8" w:val="single"/>
+            </w:tcBorders>
+            <w:shd w:fill="auto" w:val="clear"/>
+            <w:vAlign w:val="center"/>
+          </w:tcPr>
+          <w:p>
+            <w:pPr>
+              <w:jc w:val="both"/>
+              <w:rPr>
+                <w:rFonts w:ascii="Arial" w:cs="Arial" w:eastAsia="Arial" w:hAnsi="Arial"/>
+              </w:rPr>
+            </w:pPr>
+            <w:r>
+              <w:rPr>
+                <w:rtl w:val="0"/>
+              </w:rPr>
+            </w:r>
+          </w:p>
+        </w:tc>
+      </w:tr>
+      <w:tr>
+        <w:trPr>
+          <w:trHeight w:val="286" w:hRule="atLeast"/>
+        </w:trPr>
+        <w:tc>
+          <w:tcPr>
+            <w:gridSpan w:val="2"/>
+            <w:tcBorders>
+              <w:top w:color="000000" w:space="0" w:sz="0" w:val="nil"/>
+              <w:left w:color="000000" w:space="0" w:sz="8" w:val="single"/>
+              <w:bottom w:color="000000" w:space="0" w:sz="8" w:val="single"/>
+              <w:right w:color="000000" w:space="0" w:sz="8" w:val="single"/>
+            </w:tcBorders>
+            <w:shd w:fill="auto" w:val="clear"/>
+            <w:vAlign w:val="center"/>
+          </w:tcPr>
+          <w:p>
+            <w:pPr>
+              <w:jc w:val="both"/>
+              <w:rPr>
+                <w:rFonts w:ascii="Arial" w:cs="Arial" w:eastAsia="Arial" w:hAnsi="Arial"/>
+              </w:rPr>
+            </w:pPr>
+            <w:r>
+              <w:rPr>
+                <w:rtl w:val="0"/>
+              </w:rPr>
+            </w:r>
+          </w:p>
+        </w:tc>
+        <w:tc>
+          <w:tcPr>
+            <w:tcBorders>
+              <w:top w:color="000000" w:space="0" w:sz="0" w:val="nil"/>
+              <w:left w:color="000000" w:space="0" w:sz="8" w:val="single"/>
+              <w:bottom w:color="000000" w:space="0" w:sz="8" w:val="single"/>
+              <w:right w:color="000000" w:space="0" w:sz="8" w:val="single"/>
+            </w:tcBorders>
+            <w:shd w:fill="auto" w:val="clear"/>
+            <w:vAlign w:val="center"/>
+          </w:tcPr>
+          <w:p>
+            <w:pPr>
+              <w:jc w:val="both"/>
+              <w:rPr>
+                <w:rFonts w:ascii="Arial" w:cs="Arial" w:eastAsia="Arial" w:hAnsi="Arial"/>
+              </w:rPr>
+            </w:pPr>
+            <w:r>
+              <w:rPr>
+                <w:rFonts w:ascii="Arial" w:cs="Arial" w:eastAsia="Arial" w:hAnsi="Arial"/>
+                <w:rtl w:val="0"/>
+              </w:rPr>
+              <w:t xml:space="preserve">8 – Alterar o status do pedido para cancelado no banco de dados caso o funcionário confirme. Caso não, notificar o usuário sobre a resposta do funcionário.</w:t>
             </w:r>
           </w:p>
         </w:tc>
@@ -18410,7 +22156,7 @@
                 <w:rFonts w:ascii="Arial" w:cs="Arial" w:eastAsia="Arial" w:hAnsi="Arial"/>
                 <w:rtl w:val="0"/>
               </w:rPr>
-              <w:t xml:space="preserve">3 – Caso o cliente não realize o site e saia do site, ele será deslogado automaticamente.</w:t>
+              <w:t xml:space="preserve">3 – Caso o cliente não realize o logout no site e saia do site, será realizado o logout automaticamente.</w:t>
             </w:r>
           </w:p>
         </w:tc>
@@ -18494,6 +22240,64 @@
                 <w:rtl w:val="0"/>
               </w:rPr>
               <w:t xml:space="preserve">4 – Se necessário realizar o logout após o cliente sair do site.</w:t>
+            </w:r>
+          </w:p>
+        </w:tc>
+      </w:tr>
+      <w:tr>
+        <w:trPr>
+          <w:trHeight w:val="286" w:hRule="atLeast"/>
+        </w:trPr>
+        <w:tc>
+          <w:tcPr>
+            <w:gridSpan w:val="2"/>
+            <w:tcBorders>
+              <w:top w:color="000000" w:space="0" w:sz="0" w:val="nil"/>
+              <w:left w:color="000000" w:space="0" w:sz="8" w:val="single"/>
+              <w:bottom w:color="000000" w:space="0" w:sz="8" w:val="single"/>
+              <w:right w:color="000000" w:space="0" w:sz="8" w:val="single"/>
+            </w:tcBorders>
+            <w:shd w:fill="auto" w:val="clear"/>
+            <w:vAlign w:val="center"/>
+          </w:tcPr>
+          <w:p>
+            <w:pPr>
+              <w:jc w:val="both"/>
+              <w:rPr>
+                <w:rFonts w:ascii="Arial" w:cs="Arial" w:eastAsia="Arial" w:hAnsi="Arial"/>
+              </w:rPr>
+            </w:pPr>
+            <w:r>
+              <w:rPr>
+                <w:rtl w:val="0"/>
+              </w:rPr>
+            </w:r>
+          </w:p>
+        </w:tc>
+        <w:tc>
+          <w:tcPr>
+            <w:tcBorders>
+              <w:top w:color="000000" w:space="0" w:sz="0" w:val="nil"/>
+              <w:left w:color="000000" w:space="0" w:sz="8" w:val="single"/>
+              <w:bottom w:color="000000" w:space="0" w:sz="8" w:val="single"/>
+              <w:right w:color="000000" w:space="0" w:sz="8" w:val="single"/>
+            </w:tcBorders>
+            <w:shd w:fill="auto" w:val="clear"/>
+            <w:vAlign w:val="center"/>
+          </w:tcPr>
+          <w:p>
+            <w:pPr>
+              <w:jc w:val="both"/>
+              <w:rPr>
+                <w:rFonts w:ascii="Arial" w:cs="Arial" w:eastAsia="Arial" w:hAnsi="Arial"/>
+              </w:rPr>
+            </w:pPr>
+            <w:r>
+              <w:rPr>
+                <w:rFonts w:ascii="Arial" w:cs="Arial" w:eastAsia="Arial" w:hAnsi="Arial"/>
+                <w:rtl w:val="0"/>
+              </w:rPr>
+              <w:t xml:space="preserve">5 – Caso o logout seja de um cliente e ele esteja com itens no carrinho, serão armazenados no local storage.</w:t>
             </w:r>
           </w:p>
         </w:tc>
@@ -18947,7 +22751,7 @@
                 <w:rFonts w:ascii="Arial" w:cs="Arial" w:eastAsia="Arial" w:hAnsi="Arial"/>
                 <w:rtl w:val="0"/>
               </w:rPr>
-              <w:t xml:space="preserve">1 – Solicitar a recuperação de senha informando o e-mail que está cadastrado no sistema.</w:t>
+              <w:t xml:space="preserve">1 – Solicitar a recuperação de senha informando o e-mail que está cadastrado no sistema esta que será feita na tela de login após clicar no botão recuperar senha.</w:t>
             </w:r>
           </w:p>
         </w:tc>
@@ -19030,7 +22834,7 @@
                 <w:rFonts w:ascii="Arial" w:cs="Arial" w:eastAsia="Arial" w:hAnsi="Arial"/>
                 <w:rtl w:val="0"/>
               </w:rPr>
-              <w:t xml:space="preserve">2 – Verificar se o e-mail realmente está cadastrado no sistema, se estiver enviar um link para o cliente acessar e alterar a senha.</w:t>
+              <w:t xml:space="preserve">2 – Verificar se o e-mail realmente está cadastrado no sistema, se estiver enviar um link no e-mail do cliente para acessar e alterar a senha.</w:t>
             </w:r>
           </w:p>
         </w:tc>
@@ -19224,6 +23028,765 @@
         </w:rPr>
       </w:r>
     </w:p>
+    <w:p>
+      <w:pPr>
+        <w:spacing w:after="120" w:lineRule="auto"/>
+        <w:rPr>
+          <w:rFonts w:ascii="Arial" w:cs="Arial" w:eastAsia="Arial" w:hAnsi="Arial"/>
+          <w:i w:val="1"/>
+          <w:sz w:val="24"/>
+          <w:szCs w:val="24"/>
+        </w:rPr>
+      </w:pPr>
+      <w:r>
+        <w:rPr>
+          <w:rFonts w:ascii="Arial" w:cs="Arial" w:eastAsia="Arial" w:hAnsi="Arial"/>
+          <w:sz w:val="24"/>
+          <w:szCs w:val="24"/>
+          <w:rtl w:val="0"/>
+        </w:rPr>
+        <w:t xml:space="preserve">Quadro 16. Caso de uso – Gerar relatórios gerenciais</w:t>
+      </w:r>
+      <w:r>
+        <w:rPr>
+          <w:rtl w:val="0"/>
+        </w:rPr>
+      </w:r>
+    </w:p>
+    <w:tbl>
+      <w:tblPr>
+        <w:tblStyle w:val="Table16"/>
+        <w:tblW w:w="8428.0" w:type="dxa"/>
+        <w:jc w:val="left"/>
+        <w:tblInd w:w="0.0" w:type="dxa"/>
+        <w:tblLayout w:type="fixed"/>
+        <w:tblLook w:val="0400"/>
+      </w:tblPr>
+      <w:tblGrid>
+        <w:gridCol w:w="1919"/>
+        <w:gridCol w:w="2229"/>
+        <w:gridCol w:w="4280"/>
+        <w:tblGridChange w:id="0">
+          <w:tblGrid>
+            <w:gridCol w:w="1919"/>
+            <w:gridCol w:w="2229"/>
+            <w:gridCol w:w="4280"/>
+          </w:tblGrid>
+        </w:tblGridChange>
+      </w:tblGrid>
+      <w:tr>
+        <w:trPr>
+          <w:trHeight w:val="286" w:hRule="atLeast"/>
+        </w:trPr>
+        <w:tc>
+          <w:tcPr>
+            <w:tcBorders>
+              <w:top w:color="000000" w:space="0" w:sz="4" w:val="single"/>
+              <w:left w:color="000000" w:space="0" w:sz="4" w:val="single"/>
+              <w:bottom w:color="000000" w:space="0" w:sz="4" w:val="single"/>
+              <w:right w:color="000000" w:space="0" w:sz="4" w:val="single"/>
+            </w:tcBorders>
+            <w:shd w:fill="c9c9c9" w:val="clear"/>
+            <w:vAlign w:val="center"/>
+          </w:tcPr>
+          <w:p>
+            <w:pPr>
+              <w:rPr>
+                <w:rFonts w:ascii="Arial" w:cs="Arial" w:eastAsia="Arial" w:hAnsi="Arial"/>
+                <w:b w:val="1"/>
+              </w:rPr>
+            </w:pPr>
+            <w:r>
+              <w:rPr>
+                <w:rFonts w:ascii="Arial" w:cs="Arial" w:eastAsia="Arial" w:hAnsi="Arial"/>
+                <w:b w:val="1"/>
+                <w:rtl w:val="0"/>
+              </w:rPr>
+              <w:t xml:space="preserve">Caso de Uso</w:t>
+            </w:r>
+          </w:p>
+        </w:tc>
+        <w:tc>
+          <w:tcPr>
+            <w:gridSpan w:val="2"/>
+            <w:tcBorders>
+              <w:top w:color="000000" w:space="0" w:sz="4" w:val="single"/>
+              <w:left w:color="000000" w:space="0" w:sz="4" w:val="single"/>
+              <w:bottom w:color="000000" w:space="0" w:sz="4" w:val="single"/>
+              <w:right w:color="000000" w:space="0" w:sz="4" w:val="single"/>
+            </w:tcBorders>
+            <w:shd w:fill="auto" w:val="clear"/>
+            <w:vAlign w:val="center"/>
+          </w:tcPr>
+          <w:p>
+            <w:pPr>
+              <w:rPr>
+                <w:rFonts w:ascii="Arial" w:cs="Arial" w:eastAsia="Arial" w:hAnsi="Arial"/>
+              </w:rPr>
+            </w:pPr>
+            <w:r>
+              <w:rPr>
+                <w:rFonts w:ascii="Arial" w:cs="Arial" w:eastAsia="Arial" w:hAnsi="Arial"/>
+                <w:rtl w:val="0"/>
+              </w:rPr>
+              <w:t xml:space="preserve">RF16 – Gerar relatórios gerenciais</w:t>
+            </w:r>
+          </w:p>
+        </w:tc>
+      </w:tr>
+      <w:tr>
+        <w:trPr>
+          <w:trHeight w:val="286" w:hRule="atLeast"/>
+        </w:trPr>
+        <w:tc>
+          <w:tcPr>
+            <w:tcBorders>
+              <w:top w:color="000000" w:space="0" w:sz="4" w:val="single"/>
+              <w:left w:color="000000" w:space="0" w:sz="8" w:val="single"/>
+              <w:bottom w:color="000000" w:space="0" w:sz="8" w:val="single"/>
+              <w:right w:color="000000" w:space="0" w:sz="8" w:val="single"/>
+            </w:tcBorders>
+            <w:shd w:fill="c9c9c9" w:val="clear"/>
+            <w:vAlign w:val="center"/>
+          </w:tcPr>
+          <w:p>
+            <w:pPr>
+              <w:rPr>
+                <w:rFonts w:ascii="Arial" w:cs="Arial" w:eastAsia="Arial" w:hAnsi="Arial"/>
+                <w:b w:val="1"/>
+              </w:rPr>
+            </w:pPr>
+            <w:r>
+              <w:rPr>
+                <w:rFonts w:ascii="Arial" w:cs="Arial" w:eastAsia="Arial" w:hAnsi="Arial"/>
+                <w:b w:val="1"/>
+                <w:rtl w:val="0"/>
+              </w:rPr>
+              <w:t xml:space="preserve">Ator Principal</w:t>
+            </w:r>
+          </w:p>
+        </w:tc>
+        <w:tc>
+          <w:tcPr>
+            <w:gridSpan w:val="2"/>
+            <w:tcBorders>
+              <w:top w:color="000000" w:space="0" w:sz="4" w:val="single"/>
+              <w:left w:color="000000" w:space="0" w:sz="0" w:val="nil"/>
+              <w:bottom w:color="000000" w:space="0" w:sz="8" w:val="single"/>
+              <w:right w:color="000000" w:space="0" w:sz="8" w:val="single"/>
+            </w:tcBorders>
+            <w:shd w:fill="auto" w:val="clear"/>
+            <w:vAlign w:val="center"/>
+          </w:tcPr>
+          <w:p>
+            <w:pPr>
+              <w:rPr>
+                <w:rFonts w:ascii="Arial" w:cs="Arial" w:eastAsia="Arial" w:hAnsi="Arial"/>
+              </w:rPr>
+            </w:pPr>
+            <w:r>
+              <w:rPr>
+                <w:rFonts w:ascii="Arial" w:cs="Arial" w:eastAsia="Arial" w:hAnsi="Arial"/>
+                <w:rtl w:val="0"/>
+              </w:rPr>
+              <w:t xml:space="preserve">FUNCIONÁRIO</w:t>
+            </w:r>
+          </w:p>
+        </w:tc>
+      </w:tr>
+      <w:tr>
+        <w:trPr>
+          <w:trHeight w:val="286" w:hRule="atLeast"/>
+        </w:trPr>
+        <w:tc>
+          <w:tcPr>
+            <w:tcBorders>
+              <w:top w:color="000000" w:space="0" w:sz="0" w:val="nil"/>
+              <w:left w:color="000000" w:space="0" w:sz="8" w:val="single"/>
+              <w:bottom w:color="000000" w:space="0" w:sz="8" w:val="single"/>
+              <w:right w:color="000000" w:space="0" w:sz="8" w:val="single"/>
+            </w:tcBorders>
+            <w:shd w:fill="c9c9c9" w:val="clear"/>
+            <w:vAlign w:val="center"/>
+          </w:tcPr>
+          <w:p>
+            <w:pPr>
+              <w:rPr>
+                <w:rFonts w:ascii="Arial" w:cs="Arial" w:eastAsia="Arial" w:hAnsi="Arial"/>
+                <w:b w:val="1"/>
+              </w:rPr>
+            </w:pPr>
+            <w:r>
+              <w:rPr>
+                <w:rFonts w:ascii="Arial" w:cs="Arial" w:eastAsia="Arial" w:hAnsi="Arial"/>
+                <w:b w:val="1"/>
+                <w:rtl w:val="0"/>
+              </w:rPr>
+              <w:t xml:space="preserve">Ator Secundário</w:t>
+            </w:r>
+          </w:p>
+        </w:tc>
+        <w:tc>
+          <w:tcPr>
+            <w:gridSpan w:val="2"/>
+            <w:tcBorders>
+              <w:top w:color="000000" w:space="0" w:sz="0" w:val="nil"/>
+              <w:left w:color="000000" w:space="0" w:sz="0" w:val="nil"/>
+              <w:bottom w:color="000000" w:space="0" w:sz="8" w:val="single"/>
+              <w:right w:color="000000" w:space="0" w:sz="8" w:val="single"/>
+            </w:tcBorders>
+            <w:shd w:fill="auto" w:val="clear"/>
+            <w:vAlign w:val="center"/>
+          </w:tcPr>
+          <w:p>
+            <w:pPr>
+              <w:rPr>
+                <w:rFonts w:ascii="Arial" w:cs="Arial" w:eastAsia="Arial" w:hAnsi="Arial"/>
+              </w:rPr>
+            </w:pPr>
+            <w:r>
+              <w:rPr>
+                <w:rFonts w:ascii="Arial" w:cs="Arial" w:eastAsia="Arial" w:hAnsi="Arial"/>
+                <w:rtl w:val="0"/>
+              </w:rPr>
+              <w:t xml:space="preserve"> </w:t>
+            </w:r>
+          </w:p>
+        </w:tc>
+      </w:tr>
+      <w:tr>
+        <w:trPr>
+          <w:trHeight w:val="286" w:hRule="atLeast"/>
+        </w:trPr>
+        <w:tc>
+          <w:tcPr>
+            <w:tcBorders>
+              <w:top w:color="000000" w:space="0" w:sz="0" w:val="nil"/>
+              <w:left w:color="000000" w:space="0" w:sz="8" w:val="single"/>
+              <w:bottom w:color="000000" w:space="0" w:sz="8" w:val="single"/>
+              <w:right w:color="000000" w:space="0" w:sz="8" w:val="single"/>
+            </w:tcBorders>
+            <w:shd w:fill="c9c9c9" w:val="clear"/>
+            <w:vAlign w:val="center"/>
+          </w:tcPr>
+          <w:p>
+            <w:pPr>
+              <w:rPr>
+                <w:rFonts w:ascii="Arial" w:cs="Arial" w:eastAsia="Arial" w:hAnsi="Arial"/>
+                <w:b w:val="1"/>
+              </w:rPr>
+            </w:pPr>
+            <w:r>
+              <w:rPr>
+                <w:rFonts w:ascii="Arial" w:cs="Arial" w:eastAsia="Arial" w:hAnsi="Arial"/>
+                <w:b w:val="1"/>
+                <w:rtl w:val="0"/>
+              </w:rPr>
+              <w:t xml:space="preserve">Pré-Condição</w:t>
+            </w:r>
+          </w:p>
+        </w:tc>
+        <w:tc>
+          <w:tcPr>
+            <w:gridSpan w:val="2"/>
+            <w:tcBorders>
+              <w:top w:color="000000" w:space="0" w:sz="0" w:val="nil"/>
+              <w:left w:color="000000" w:space="0" w:sz="0" w:val="nil"/>
+              <w:bottom w:color="000000" w:space="0" w:sz="8" w:val="single"/>
+              <w:right w:color="000000" w:space="0" w:sz="8" w:val="single"/>
+            </w:tcBorders>
+            <w:shd w:fill="auto" w:val="clear"/>
+            <w:vAlign w:val="center"/>
+          </w:tcPr>
+          <w:p>
+            <w:pPr>
+              <w:rPr>
+                <w:rFonts w:ascii="Arial" w:cs="Arial" w:eastAsia="Arial" w:hAnsi="Arial"/>
+              </w:rPr>
+            </w:pPr>
+            <w:r>
+              <w:rPr>
+                <w:rFonts w:ascii="Arial" w:cs="Arial" w:eastAsia="Arial" w:hAnsi="Arial"/>
+                <w:rtl w:val="0"/>
+              </w:rPr>
+              <w:t xml:space="preserve">Ter um login no sistema, possuir permissão para acessar a tela de relatórios.</w:t>
+            </w:r>
+          </w:p>
+        </w:tc>
+      </w:tr>
+      <w:tr>
+        <w:trPr>
+          <w:trHeight w:val="286" w:hRule="atLeast"/>
+        </w:trPr>
+        <w:tc>
+          <w:tcPr>
+            <w:tcBorders>
+              <w:top w:color="000000" w:space="0" w:sz="0" w:val="nil"/>
+              <w:left w:color="000000" w:space="0" w:sz="8" w:val="single"/>
+              <w:bottom w:color="000000" w:space="0" w:sz="8" w:val="single"/>
+              <w:right w:color="000000" w:space="0" w:sz="8" w:val="single"/>
+            </w:tcBorders>
+            <w:shd w:fill="c9c9c9" w:val="clear"/>
+            <w:vAlign w:val="center"/>
+          </w:tcPr>
+          <w:p>
+            <w:pPr>
+              <w:rPr>
+                <w:rFonts w:ascii="Arial" w:cs="Arial" w:eastAsia="Arial" w:hAnsi="Arial"/>
+                <w:b w:val="1"/>
+              </w:rPr>
+            </w:pPr>
+            <w:r>
+              <w:rPr>
+                <w:rFonts w:ascii="Arial" w:cs="Arial" w:eastAsia="Arial" w:hAnsi="Arial"/>
+                <w:b w:val="1"/>
+                <w:rtl w:val="0"/>
+              </w:rPr>
+              <w:t xml:space="preserve">Pós-Condição</w:t>
+            </w:r>
+          </w:p>
+        </w:tc>
+        <w:tc>
+          <w:tcPr>
+            <w:gridSpan w:val="2"/>
+            <w:tcBorders>
+              <w:top w:color="000000" w:space="0" w:sz="0" w:val="nil"/>
+              <w:left w:color="000000" w:space="0" w:sz="0" w:val="nil"/>
+              <w:bottom w:color="000000" w:space="0" w:sz="8" w:val="single"/>
+              <w:right w:color="000000" w:space="0" w:sz="8" w:val="single"/>
+            </w:tcBorders>
+            <w:shd w:fill="auto" w:val="clear"/>
+            <w:vAlign w:val="center"/>
+          </w:tcPr>
+          <w:p>
+            <w:pPr>
+              <w:rPr>
+                <w:rFonts w:ascii="Arial" w:cs="Arial" w:eastAsia="Arial" w:hAnsi="Arial"/>
+              </w:rPr>
+            </w:pPr>
+            <w:r>
+              <w:rPr>
+                <w:rFonts w:ascii="Arial" w:cs="Arial" w:eastAsia="Arial" w:hAnsi="Arial"/>
+                <w:rtl w:val="0"/>
+              </w:rPr>
+              <w:t xml:space="preserve">Cadastrar nova senha.</w:t>
+            </w:r>
+          </w:p>
+        </w:tc>
+      </w:tr>
+      <w:tr>
+        <w:trPr>
+          <w:trHeight w:val="286" w:hRule="atLeast"/>
+        </w:trPr>
+        <w:tc>
+          <w:tcPr>
+            <w:gridSpan w:val="2"/>
+            <w:tcBorders>
+              <w:top w:color="000000" w:space="0" w:sz="0" w:val="nil"/>
+              <w:left w:color="000000" w:space="0" w:sz="8" w:val="single"/>
+              <w:bottom w:color="000000" w:space="0" w:sz="4" w:val="single"/>
+              <w:right w:color="000000" w:space="0" w:sz="8" w:val="single"/>
+            </w:tcBorders>
+            <w:shd w:fill="c9c9c9" w:val="clear"/>
+            <w:vAlign w:val="center"/>
+          </w:tcPr>
+          <w:p>
+            <w:pPr>
+              <w:jc w:val="center"/>
+              <w:rPr>
+                <w:rFonts w:ascii="Arial" w:cs="Arial" w:eastAsia="Arial" w:hAnsi="Arial"/>
+                <w:b w:val="1"/>
+              </w:rPr>
+            </w:pPr>
+            <w:r>
+              <w:rPr>
+                <w:rFonts w:ascii="Arial" w:cs="Arial" w:eastAsia="Arial" w:hAnsi="Arial"/>
+                <w:b w:val="1"/>
+                <w:rtl w:val="0"/>
+              </w:rPr>
+              <w:t xml:space="preserve">Ações do Ator</w:t>
+            </w:r>
+          </w:p>
+        </w:tc>
+        <w:tc>
+          <w:tcPr>
+            <w:tcBorders>
+              <w:top w:color="000000" w:space="0" w:sz="0" w:val="nil"/>
+              <w:left w:color="000000" w:space="0" w:sz="8" w:val="single"/>
+              <w:bottom w:color="000000" w:space="0" w:sz="4" w:val="single"/>
+              <w:right w:color="000000" w:space="0" w:sz="8" w:val="single"/>
+            </w:tcBorders>
+            <w:shd w:fill="c9c9c9" w:val="clear"/>
+            <w:vAlign w:val="center"/>
+          </w:tcPr>
+          <w:p>
+            <w:pPr>
+              <w:jc w:val="center"/>
+              <w:rPr>
+                <w:rFonts w:ascii="Arial" w:cs="Arial" w:eastAsia="Arial" w:hAnsi="Arial"/>
+                <w:b w:val="1"/>
+              </w:rPr>
+            </w:pPr>
+            <w:r>
+              <w:rPr>
+                <w:rFonts w:ascii="Arial" w:cs="Arial" w:eastAsia="Arial" w:hAnsi="Arial"/>
+                <w:b w:val="1"/>
+                <w:rtl w:val="0"/>
+              </w:rPr>
+              <w:t xml:space="preserve">Ações do Sistema</w:t>
+            </w:r>
+          </w:p>
+        </w:tc>
+      </w:tr>
+      <w:tr>
+        <w:trPr>
+          <w:trHeight w:val="286" w:hRule="atLeast"/>
+        </w:trPr>
+        <w:tc>
+          <w:tcPr>
+            <w:gridSpan w:val="2"/>
+            <w:tcBorders>
+              <w:top w:color="000000" w:space="0" w:sz="4" w:val="single"/>
+              <w:left w:color="000000" w:space="0" w:sz="4" w:val="single"/>
+              <w:bottom w:color="000000" w:space="0" w:sz="4" w:val="single"/>
+              <w:right w:color="000000" w:space="0" w:sz="4" w:val="single"/>
+            </w:tcBorders>
+            <w:shd w:fill="auto" w:val="clear"/>
+            <w:vAlign w:val="center"/>
+          </w:tcPr>
+          <w:p>
+            <w:pPr>
+              <w:jc w:val="both"/>
+              <w:rPr>
+                <w:rFonts w:ascii="Arial" w:cs="Arial" w:eastAsia="Arial" w:hAnsi="Arial"/>
+              </w:rPr>
+            </w:pPr>
+            <w:r>
+              <w:rPr>
+                <w:rFonts w:ascii="Arial" w:cs="Arial" w:eastAsia="Arial" w:hAnsi="Arial"/>
+                <w:rtl w:val="0"/>
+              </w:rPr>
+              <w:t xml:space="preserve">1 – Acessar a tela de emitir relatórios e selecionar o tipo de relatório.</w:t>
+            </w:r>
+          </w:p>
+        </w:tc>
+        <w:tc>
+          <w:tcPr>
+            <w:tcBorders>
+              <w:top w:color="000000" w:space="0" w:sz="4" w:val="single"/>
+              <w:left w:color="000000" w:space="0" w:sz="4" w:val="single"/>
+              <w:bottom w:color="000000" w:space="0" w:sz="4" w:val="single"/>
+              <w:right w:color="000000" w:space="0" w:sz="4" w:val="single"/>
+            </w:tcBorders>
+            <w:shd w:fill="auto" w:val="clear"/>
+            <w:vAlign w:val="center"/>
+          </w:tcPr>
+          <w:p>
+            <w:pPr>
+              <w:jc w:val="both"/>
+              <w:rPr>
+                <w:rFonts w:ascii="Arial" w:cs="Arial" w:eastAsia="Arial" w:hAnsi="Arial"/>
+              </w:rPr>
+            </w:pPr>
+            <w:r>
+              <w:rPr>
+                <w:rtl w:val="0"/>
+              </w:rPr>
+            </w:r>
+          </w:p>
+        </w:tc>
+      </w:tr>
+      <w:tr>
+        <w:trPr>
+          <w:trHeight w:val="286" w:hRule="atLeast"/>
+        </w:trPr>
+        <w:tc>
+          <w:tcPr>
+            <w:gridSpan w:val="2"/>
+            <w:tcBorders>
+              <w:top w:color="000000" w:space="0" w:sz="4" w:val="single"/>
+              <w:left w:color="000000" w:space="0" w:sz="8" w:val="single"/>
+              <w:bottom w:color="000000" w:space="0" w:sz="8" w:val="single"/>
+              <w:right w:color="000000" w:space="0" w:sz="8" w:val="single"/>
+            </w:tcBorders>
+            <w:shd w:fill="auto" w:val="clear"/>
+            <w:vAlign w:val="center"/>
+          </w:tcPr>
+          <w:p>
+            <w:pPr>
+              <w:jc w:val="both"/>
+              <w:rPr>
+                <w:rFonts w:ascii="Arial" w:cs="Arial" w:eastAsia="Arial" w:hAnsi="Arial"/>
+              </w:rPr>
+            </w:pPr>
+            <w:r>
+              <w:rPr>
+                <w:rFonts w:ascii="Arial" w:cs="Arial" w:eastAsia="Arial" w:hAnsi="Arial"/>
+                <w:rtl w:val="0"/>
+              </w:rPr>
+              <w:t xml:space="preserve">2 – Colocar filtros para emitir o relatório será opcional, na primeira versão do sistema deve ser disponibilizados filtros para busca entre datas, por tipo de produto e por nome de produto.</w:t>
+            </w:r>
+          </w:p>
+        </w:tc>
+        <w:tc>
+          <w:tcPr>
+            <w:tcBorders>
+              <w:top w:color="000000" w:space="0" w:sz="4" w:val="single"/>
+              <w:left w:color="000000" w:space="0" w:sz="8" w:val="single"/>
+              <w:bottom w:color="000000" w:space="0" w:sz="8" w:val="single"/>
+              <w:right w:color="000000" w:space="0" w:sz="8" w:val="single"/>
+            </w:tcBorders>
+            <w:shd w:fill="auto" w:val="clear"/>
+            <w:vAlign w:val="center"/>
+          </w:tcPr>
+          <w:p>
+            <w:pPr>
+              <w:jc w:val="both"/>
+              <w:rPr>
+                <w:rFonts w:ascii="Arial" w:cs="Arial" w:eastAsia="Arial" w:hAnsi="Arial"/>
+              </w:rPr>
+            </w:pPr>
+            <w:r>
+              <w:rPr>
+                <w:rtl w:val="0"/>
+              </w:rPr>
+            </w:r>
+          </w:p>
+        </w:tc>
+      </w:tr>
+      <w:tr>
+        <w:trPr>
+          <w:trHeight w:val="286" w:hRule="atLeast"/>
+        </w:trPr>
+        <w:tc>
+          <w:tcPr>
+            <w:gridSpan w:val="2"/>
+            <w:tcBorders>
+              <w:top w:color="000000" w:space="0" w:sz="0" w:val="nil"/>
+              <w:left w:color="000000" w:space="0" w:sz="8" w:val="single"/>
+              <w:bottom w:color="000000" w:space="0" w:sz="8" w:val="single"/>
+              <w:right w:color="000000" w:space="0" w:sz="8" w:val="single"/>
+            </w:tcBorders>
+            <w:shd w:fill="auto" w:val="clear"/>
+            <w:vAlign w:val="center"/>
+          </w:tcPr>
+          <w:p>
+            <w:pPr>
+              <w:jc w:val="both"/>
+              <w:rPr>
+                <w:rFonts w:ascii="Arial" w:cs="Arial" w:eastAsia="Arial" w:hAnsi="Arial"/>
+              </w:rPr>
+            </w:pPr>
+            <w:r>
+              <w:rPr>
+                <w:rFonts w:ascii="Arial" w:cs="Arial" w:eastAsia="Arial" w:hAnsi="Arial"/>
+                <w:rtl w:val="0"/>
+              </w:rPr>
+              <w:t xml:space="preserve">3 – Clicar no botão gerar relatório</w:t>
+            </w:r>
+          </w:p>
+        </w:tc>
+        <w:tc>
+          <w:tcPr>
+            <w:tcBorders>
+              <w:top w:color="000000" w:space="0" w:sz="0" w:val="nil"/>
+              <w:left w:color="000000" w:space="0" w:sz="8" w:val="single"/>
+              <w:bottom w:color="000000" w:space="0" w:sz="8" w:val="single"/>
+              <w:right w:color="000000" w:space="0" w:sz="8" w:val="single"/>
+            </w:tcBorders>
+            <w:shd w:fill="auto" w:val="clear"/>
+            <w:vAlign w:val="center"/>
+          </w:tcPr>
+          <w:p>
+            <w:pPr>
+              <w:jc w:val="both"/>
+              <w:rPr>
+                <w:rFonts w:ascii="Arial" w:cs="Arial" w:eastAsia="Arial" w:hAnsi="Arial"/>
+              </w:rPr>
+            </w:pPr>
+            <w:r>
+              <w:rPr>
+                <w:rtl w:val="0"/>
+              </w:rPr>
+            </w:r>
+          </w:p>
+        </w:tc>
+      </w:tr>
+      <w:tr>
+        <w:trPr>
+          <w:trHeight w:val="286" w:hRule="atLeast"/>
+        </w:trPr>
+        <w:tc>
+          <w:tcPr>
+            <w:gridSpan w:val="2"/>
+            <w:tcBorders>
+              <w:top w:color="000000" w:space="0" w:sz="0" w:val="nil"/>
+              <w:left w:color="000000" w:space="0" w:sz="8" w:val="single"/>
+              <w:bottom w:color="000000" w:space="0" w:sz="8" w:val="single"/>
+              <w:right w:color="000000" w:space="0" w:sz="8" w:val="single"/>
+            </w:tcBorders>
+            <w:shd w:fill="auto" w:val="clear"/>
+            <w:vAlign w:val="center"/>
+          </w:tcPr>
+          <w:p>
+            <w:pPr>
+              <w:jc w:val="both"/>
+              <w:rPr>
+                <w:rFonts w:ascii="Arial" w:cs="Arial" w:eastAsia="Arial" w:hAnsi="Arial"/>
+              </w:rPr>
+            </w:pPr>
+            <w:r>
+              <w:rPr>
+                <w:rtl w:val="0"/>
+              </w:rPr>
+            </w:r>
+          </w:p>
+        </w:tc>
+        <w:tc>
+          <w:tcPr>
+            <w:tcBorders>
+              <w:top w:color="000000" w:space="0" w:sz="0" w:val="nil"/>
+              <w:left w:color="000000" w:space="0" w:sz="8" w:val="single"/>
+              <w:bottom w:color="000000" w:space="0" w:sz="8" w:val="single"/>
+              <w:right w:color="000000" w:space="0" w:sz="8" w:val="single"/>
+            </w:tcBorders>
+            <w:shd w:fill="auto" w:val="clear"/>
+            <w:vAlign w:val="center"/>
+          </w:tcPr>
+          <w:p>
+            <w:pPr>
+              <w:jc w:val="both"/>
+              <w:rPr>
+                <w:rFonts w:ascii="Arial" w:cs="Arial" w:eastAsia="Arial" w:hAnsi="Arial"/>
+              </w:rPr>
+            </w:pPr>
+            <w:r>
+              <w:rPr>
+                <w:rFonts w:ascii="Arial" w:cs="Arial" w:eastAsia="Arial" w:hAnsi="Arial"/>
+                <w:rtl w:val="0"/>
+              </w:rPr>
+              <w:t xml:space="preserve">4 – O sistema irá exibir em uma tabela o tipo de relatório e as informações do tipo do relatório.</w:t>
+            </w:r>
+          </w:p>
+        </w:tc>
+      </w:tr>
+      <w:tr>
+        <w:trPr>
+          <w:trHeight w:val="286" w:hRule="atLeast"/>
+        </w:trPr>
+        <w:tc>
+          <w:tcPr>
+            <w:gridSpan w:val="2"/>
+            <w:tcBorders>
+              <w:top w:color="000000" w:space="0" w:sz="0" w:val="nil"/>
+              <w:left w:color="000000" w:space="0" w:sz="8" w:val="single"/>
+              <w:bottom w:color="000000" w:space="0" w:sz="8" w:val="single"/>
+              <w:right w:color="000000" w:space="0" w:sz="8" w:val="single"/>
+            </w:tcBorders>
+            <w:shd w:fill="auto" w:val="clear"/>
+            <w:vAlign w:val="center"/>
+          </w:tcPr>
+          <w:p>
+            <w:pPr>
+              <w:jc w:val="both"/>
+              <w:rPr>
+                <w:rFonts w:ascii="Arial" w:cs="Arial" w:eastAsia="Arial" w:hAnsi="Arial"/>
+              </w:rPr>
+            </w:pPr>
+            <w:r>
+              <w:rPr>
+                <w:rFonts w:ascii="Arial" w:cs="Arial" w:eastAsia="Arial" w:hAnsi="Arial"/>
+                <w:rtl w:val="0"/>
+              </w:rPr>
+              <w:t xml:space="preserve">5 – Haverá botão de gerar PDF do relatório feito.</w:t>
+            </w:r>
+          </w:p>
+        </w:tc>
+        <w:tc>
+          <w:tcPr>
+            <w:tcBorders>
+              <w:top w:color="000000" w:space="0" w:sz="0" w:val="nil"/>
+              <w:left w:color="000000" w:space="0" w:sz="8" w:val="single"/>
+              <w:bottom w:color="000000" w:space="0" w:sz="8" w:val="single"/>
+              <w:right w:color="000000" w:space="0" w:sz="8" w:val="single"/>
+            </w:tcBorders>
+            <w:shd w:fill="auto" w:val="clear"/>
+            <w:vAlign w:val="center"/>
+          </w:tcPr>
+          <w:p>
+            <w:pPr>
+              <w:jc w:val="both"/>
+              <w:rPr>
+                <w:rFonts w:ascii="Arial" w:cs="Arial" w:eastAsia="Arial" w:hAnsi="Arial"/>
+              </w:rPr>
+            </w:pPr>
+            <w:r>
+              <w:rPr>
+                <w:rtl w:val="0"/>
+              </w:rPr>
+            </w:r>
+          </w:p>
+        </w:tc>
+      </w:tr>
+      <w:tr>
+        <w:trPr>
+          <w:trHeight w:val="286" w:hRule="atLeast"/>
+        </w:trPr>
+        <w:tc>
+          <w:tcPr>
+            <w:gridSpan w:val="2"/>
+            <w:tcBorders>
+              <w:top w:color="000000" w:space="0" w:sz="0" w:val="nil"/>
+              <w:left w:color="000000" w:space="0" w:sz="8" w:val="single"/>
+              <w:bottom w:color="000000" w:space="0" w:sz="8" w:val="single"/>
+              <w:right w:color="000000" w:space="0" w:sz="8" w:val="single"/>
+            </w:tcBorders>
+            <w:shd w:fill="auto" w:val="clear"/>
+            <w:vAlign w:val="center"/>
+          </w:tcPr>
+          <w:p>
+            <w:pPr>
+              <w:jc w:val="both"/>
+              <w:rPr>
+                <w:rFonts w:ascii="Arial" w:cs="Arial" w:eastAsia="Arial" w:hAnsi="Arial"/>
+              </w:rPr>
+            </w:pPr>
+            <w:r>
+              <w:rPr>
+                <w:rtl w:val="0"/>
+              </w:rPr>
+            </w:r>
+          </w:p>
+        </w:tc>
+        <w:tc>
+          <w:tcPr>
+            <w:tcBorders>
+              <w:top w:color="000000" w:space="0" w:sz="0" w:val="nil"/>
+              <w:left w:color="000000" w:space="0" w:sz="8" w:val="single"/>
+              <w:bottom w:color="000000" w:space="0" w:sz="8" w:val="single"/>
+              <w:right w:color="000000" w:space="0" w:sz="8" w:val="single"/>
+            </w:tcBorders>
+            <w:shd w:fill="auto" w:val="clear"/>
+            <w:vAlign w:val="center"/>
+          </w:tcPr>
+          <w:p>
+            <w:pPr>
+              <w:jc w:val="both"/>
+              <w:rPr>
+                <w:rFonts w:ascii="Arial" w:cs="Arial" w:eastAsia="Arial" w:hAnsi="Arial"/>
+              </w:rPr>
+            </w:pPr>
+            <w:r>
+              <w:rPr>
+                <w:rFonts w:ascii="Arial" w:cs="Arial" w:eastAsia="Arial" w:hAnsi="Arial"/>
+                <w:rtl w:val="0"/>
+              </w:rPr>
+              <w:t xml:space="preserve">6 - Gerar relatório e disponibilizá-lo em formato .PDF.</w:t>
+            </w:r>
+          </w:p>
+        </w:tc>
+      </w:tr>
+    </w:tbl>
     <w:p>
       <w:pPr>
         <w:pStyle w:val="Title"/>
@@ -20922,7 +25485,7 @@
           <w:szCs w:val="24"/>
         </w:rPr>
       </w:pPr>
-      <w:hyperlink r:id="rId13">
+      <w:hyperlink r:id="rId14">
         <w:r>
           <w:rPr>
             <w:rFonts w:ascii="Arial" w:cs="Arial" w:eastAsia="Arial" w:hAnsi="Arial"/>
@@ -20957,7 +25520,7 @@
           <w:szCs w:val="24"/>
         </w:rPr>
       </w:pPr>
-      <w:hyperlink r:id="rId14">
+      <w:hyperlink r:id="rId15">
         <w:r>
           <w:rPr>
             <w:rFonts w:ascii="Arial" w:cs="Arial" w:eastAsia="Arial" w:hAnsi="Arial"/>
@@ -23700,7 +28263,7 @@
         </w:rPr>
         <w:t xml:space="preserve"> : </w:t>
       </w:r>
-      <w:hyperlink r:id="rId15">
+      <w:hyperlink r:id="rId16">
         <w:r>
           <w:rPr>
             <w:rFonts w:ascii="Arial" w:cs="Arial" w:eastAsia="Arial" w:hAnsi="Arial"/>
@@ -23866,7 +28429,7 @@
         </w:rPr>
         <w:t xml:space="preserve">Disponível em </w:t>
       </w:r>
-      <w:hyperlink r:id="rId16">
+      <w:hyperlink r:id="rId17">
         <w:r>
           <w:rPr>
             <w:rFonts w:ascii="Arial" w:cs="Arial" w:eastAsia="Arial" w:hAnsi="Arial"/>
@@ -24164,7 +28727,7 @@
       </w:r>
     </w:p>
     <w:sectPr>
-      <w:footerReference r:id="rId17" w:type="default"/>
+      <w:footerReference r:id="rId18" w:type="default"/>
       <w:type w:val="nextPage"/>
       <w:pgSz w:h="15840" w:w="12240" w:orient="portrait"/>
       <w:pgMar w:bottom="1417" w:top="1417" w:left="1701" w:right="1701" w:header="720" w:footer="720"/>
@@ -24326,7 +28889,7 @@
       </w:r>
     </w:p>
   </w:comment>
-  <w:comment w:author="DENILCE VELOSO" w:id="5" w:date="2021-03-18T14:26:00Z">
+  <w:comment w:author="Usuário do Windows" w:id="0" w:date="2020-09-14T15:22:00Z">
     <w:p>
       <w:pPr>
         <w:keepNext w:val="0"/>
@@ -24372,106 +28935,6 @@
           <w:vertAlign w:val="baseline"/>
           <w:rtl w:val="0"/>
         </w:rPr>
-        <w:t xml:space="preserve">GERENCIADORES SÃO OS ADMINISTRADORES?? MAS ELES NÃO TERAO ACESSO AO BD??? AQUI NÃO PODERAO EXPOR DADOS DOS CLIENTES???</w:t>
-      </w:r>
-    </w:p>
-  </w:comment>
-  <w:comment w:author="DENILCE VELOSO" w:id="4" w:date="2021-03-18T14:24:00Z">
-    <w:p>
-      <w:pPr>
-        <w:keepNext w:val="0"/>
-        <w:keepLines w:val="0"/>
-        <w:widowControl w:val="0"/>
-        <w:pBdr>
-          <w:top w:space="0" w:sz="0" w:val="nil"/>
-          <w:left w:space="0" w:sz="0" w:val="nil"/>
-          <w:bottom w:space="0" w:sz="0" w:val="nil"/>
-          <w:right w:space="0" w:sz="0" w:val="nil"/>
-          <w:between w:space="0" w:sz="0" w:val="nil"/>
-        </w:pBdr>
-        <w:shd w:fill="auto" w:val="clear"/>
-        <w:spacing w:after="0" w:before="0" w:line="240" w:lineRule="auto"/>
-        <w:ind w:left="0" w:right="0" w:firstLine="0"/>
-        <w:jc w:val="left"/>
-        <w:rPr>
-          <w:rFonts w:ascii="Arial" w:cs="Arial" w:eastAsia="Arial" w:hAnsi="Arial"/>
-          <w:b w:val="0"/>
-          <w:i w:val="0"/>
-          <w:smallCaps w:val="0"/>
-          <w:strike w:val="0"/>
-          <w:color w:val="000000"/>
-          <w:sz w:val="22"/>
-          <w:szCs w:val="22"/>
-          <w:u w:val="none"/>
-          <w:shd w:fill="auto" w:val="clear"/>
-          <w:vertAlign w:val="baseline"/>
-        </w:rPr>
-      </w:pPr>
-      <w:r>
-        <w:rPr>
-          <w:rFonts w:ascii="Arial" w:cs="Arial" w:eastAsia="Arial" w:hAnsi="Arial"/>
-          <w:b w:val="0"/>
-          <w:i w:val="0"/>
-          <w:smallCaps w:val="0"/>
-          <w:strike w:val="0"/>
-          <w:color w:val="000000"/>
-          <w:sz w:val="22"/>
-          <w:szCs w:val="22"/>
-          <w:u w:val="none"/>
-          <w:shd w:fill="auto" w:val="clear"/>
-          <w:vertAlign w:val="baseline"/>
-          <w:rtl w:val="0"/>
-        </w:rPr>
-        <w:t xml:space="preserve">MAS NÃO TEM ESSE ITEM NOS FUNCIONAIS</w:t>
-      </w:r>
-    </w:p>
-  </w:comment>
-  <w:comment w:author="Usuário do Windows" w:id="0" w:date="2020-09-14T15:22:00Z">
-    <w:p>
-      <w:pPr>
-        <w:keepNext w:val="0"/>
-        <w:keepLines w:val="0"/>
-        <w:widowControl w:val="0"/>
-        <w:pBdr>
-          <w:top w:space="0" w:sz="0" w:val="nil"/>
-          <w:left w:space="0" w:sz="0" w:val="nil"/>
-          <w:bottom w:space="0" w:sz="0" w:val="nil"/>
-          <w:right w:space="0" w:sz="0" w:val="nil"/>
-          <w:between w:space="0" w:sz="0" w:val="nil"/>
-        </w:pBdr>
-        <w:shd w:fill="auto" w:val="clear"/>
-        <w:spacing w:after="0" w:before="0" w:line="240" w:lineRule="auto"/>
-        <w:ind w:left="0" w:right="0" w:firstLine="0"/>
-        <w:jc w:val="left"/>
-        <w:rPr>
-          <w:rFonts w:ascii="Arial" w:cs="Arial" w:eastAsia="Arial" w:hAnsi="Arial"/>
-          <w:b w:val="0"/>
-          <w:i w:val="0"/>
-          <w:smallCaps w:val="0"/>
-          <w:strike w:val="0"/>
-          <w:color w:val="000000"/>
-          <w:sz w:val="22"/>
-          <w:szCs w:val="22"/>
-          <w:u w:val="none"/>
-          <w:shd w:fill="auto" w:val="clear"/>
-          <w:vertAlign w:val="baseline"/>
-        </w:rPr>
-      </w:pPr>
-      <w:r>
-        <w:rPr>
-          <w:rFonts w:ascii="Arial" w:cs="Arial" w:eastAsia="Arial" w:hAnsi="Arial"/>
-          <w:b w:val="0"/>
-          <w:i w:val="0"/>
-          <w:smallCaps w:val="0"/>
-          <w:strike w:val="0"/>
-          <w:color w:val="000000"/>
-          <w:sz w:val="22"/>
-          <w:szCs w:val="22"/>
-          <w:u w:val="none"/>
-          <w:shd w:fill="auto" w:val="clear"/>
-          <w:vertAlign w:val="baseline"/>
-          <w:rtl w:val="0"/>
-        </w:rPr>
         <w:t xml:space="preserve">Exemplo de figura retirada de site. Usar fonte 12 em  itálico.</w:t>
       </w:r>
     </w:p>
@@ -24481,12 +28944,10 @@
 
 <file path=word/commentsExtended.xml><?xml version="1.0" encoding="utf-8"?>
 <w15:commentsEx xmlns:mc="http://schemas.openxmlformats.org/markup-compatibility/2006" xmlns:o="urn:schemas-microsoft-com:office:office" xmlns:r="http://schemas.openxmlformats.org/officeDocument/2006/relationships" xmlns:m="http://schemas.openxmlformats.org/officeDocument/2006/math" xmlns:v="urn:schemas-microsoft-com:vml" xmlns:wp="http://schemas.openxmlformats.org/drawingml/2006/wordprocessingDrawing" xmlns:w10="urn:schemas-microsoft-com:office:word" xmlns:w="http://schemas.openxmlformats.org/wordprocessingml/2006/main" xmlns:wne="http://schemas.microsoft.com/office/word/2006/wordml" xmlns:sl="http://schemas.openxmlformats.org/schemaLibrary/2006/main" xmlns:a="http://schemas.openxmlformats.org/drawingml/2006/main" xmlns:pic="http://schemas.openxmlformats.org/drawingml/2006/picture" xmlns:c="http://schemas.openxmlformats.org/drawingml/2006/chart" xmlns:lc="http://schemas.openxmlformats.org/drawingml/2006/lockedCanvas" xmlns:dgm="http://schemas.openxmlformats.org/drawingml/2006/diagram" xmlns:wps="http://schemas.microsoft.com/office/word/2010/wordprocessingShape" xmlns:wpg="http://schemas.microsoft.com/office/word/2010/wordprocessingGroup" xmlns:w14="http://schemas.microsoft.com/office/word/2010/wordml" xmlns:w15="http://schemas.microsoft.com/office/word/2012/wordml">
-  <w15:commentEx w15:paraId="000003FC" w15:done="0"/>
-  <w15:commentEx w15:paraId="000003FD" w15:paraIdParent="000003FC" w15:done="0"/>
-  <w15:commentEx w15:paraId="000003FE" w15:done="0"/>
-  <w15:commentEx w15:paraId="000003FF" w15:done="0"/>
-  <w15:commentEx w15:paraId="00000400" w15:done="0"/>
-  <w15:commentEx w15:paraId="00000401" w15:done="0"/>
+  <w15:commentEx w15:paraId="000004F9" w15:done="0"/>
+  <w15:commentEx w15:paraId="000004FA" w15:paraIdParent="000004F9" w15:done="0"/>
+  <w15:commentEx w15:paraId="000004FB" w15:done="0"/>
+  <w15:commentEx w15:paraId="000004FC" w15:done="0"/>
 </w15:commentsEx>
 </file>
 
@@ -24760,6 +29221,21 @@
     </w:p>
   </w:footnote>
 </w:footnotes>
+</file>
+
+<file path=word/header1.xml><?xml version="1.0" encoding="utf-8"?>
+<w:hdr xmlns:mc="http://schemas.openxmlformats.org/markup-compatibility/2006" xmlns:o="urn:schemas-microsoft-com:office:office" xmlns:r="http://schemas.openxmlformats.org/officeDocument/2006/relationships" xmlns:m="http://schemas.openxmlformats.org/officeDocument/2006/math" xmlns:v="urn:schemas-microsoft-com:vml" xmlns:wp="http://schemas.openxmlformats.org/drawingml/2006/wordprocessingDrawing" xmlns:w10="urn:schemas-microsoft-com:office:word" xmlns:w="http://schemas.openxmlformats.org/wordprocessingml/2006/main" xmlns:wne="http://schemas.microsoft.com/office/word/2006/wordml" xmlns:sl="http://schemas.openxmlformats.org/schemaLibrary/2006/main" xmlns:a="http://schemas.openxmlformats.org/drawingml/2006/main" xmlns:pic="http://schemas.openxmlformats.org/drawingml/2006/picture" xmlns:c="http://schemas.openxmlformats.org/drawingml/2006/chart" xmlns:lc="http://schemas.openxmlformats.org/drawingml/2006/lockedCanvas" xmlns:dgm="http://schemas.openxmlformats.org/drawingml/2006/diagram" xmlns:wps="http://schemas.microsoft.com/office/word/2010/wordprocessingShape" xmlns:wpg="http://schemas.microsoft.com/office/word/2010/wordprocessingGroup" xmlns:w14="http://schemas.microsoft.com/office/word/2010/wordml" xmlns:w15="http://schemas.microsoft.com/office/word/2012/wordml">
+  <w:p>
+    <w:pPr>
+      <w:rPr/>
+    </w:pPr>
+    <w:r>
+      <w:rPr>
+        <w:rtl w:val="0"/>
+      </w:rPr>
+    </w:r>
+  </w:p>
+</w:hdr>
 </file>
 
 <file path=word/numbering.xml><?xml version="1.0" encoding="utf-8"?>
@@ -26165,6 +30641,19 @@
       </w:tblCellMar>
     </w:tblPr>
   </w:style>
+  <w:style w:type="table" w:styleId="Table16">
+    <w:basedOn w:val="TableNormal"/>
+    <w:tblPr>
+      <w:tblStyleRowBandSize w:val="1"/>
+      <w:tblStyleColBandSize w:val="1"/>
+      <w:tblCellMar>
+        <w:top w:w="0.0" w:type="dxa"/>
+        <w:left w:w="70.0" w:type="dxa"/>
+        <w:bottom w:w="0.0" w:type="dxa"/>
+        <w:right w:w="70.0" w:type="dxa"/>
+      </w:tblCellMar>
+    </w:tblPr>
+  </w:style>
 </w:styles>
 </file>
 
@@ -26465,7 +30954,7 @@
 
 <file path=customXML/item1.xml><?xml version="1.0" encoding="utf-8"?>
 <go:gDocsCustomXmlDataStorage xmlns:go="http://customooxmlschemas.google.com/" xmlns:r="http://schemas.openxmlformats.org/officeDocument/2006/relationships">
-  <go:docsCustomData xmlns:go="http://customooxmlschemas.google.com/" roundtripDataSignature="AMtx7mh248ZptwLexAEs+aVkqbzk2gCz9Q==">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</go:docsCustomData>
+  <go:docsCustomData xmlns:go="http://customooxmlschemas.google.com/" roundtripDataSignature="AMtx7mjCv1U2rhwRUeAI1Xfg5jUFPK9DKA==">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</go:docsCustomData>
 </go:gDocsCustomXmlDataStorage>
 </file>
 

--- a/Projeto/Grupo 3 E-Commerce.docx
+++ b/Projeto/Grupo 3 E-Commerce.docx
@@ -4,9 +4,6 @@
   <w:body>
     <w:p>
       <w:pPr>
-        <w:keepNext w:val="0"/>
-        <w:keepLines w:val="0"/>
-        <w:widowControl w:val="1"/>
         <w:pBdr>
           <w:top w:space="0" w:sz="0" w:val="nil"/>
           <w:left w:space="0" w:sz="0" w:val="nil"/>
@@ -14,55 +11,32 @@
           <w:right w:space="0" w:sz="0" w:val="nil"/>
           <w:between w:space="0" w:sz="0" w:val="nil"/>
         </w:pBdr>
-        <w:shd w:fill="auto" w:val="clear"/>
         <w:tabs>
           <w:tab w:val="center" w:pos="4419"/>
           <w:tab w:val="right" w:pos="8838"/>
         </w:tabs>
-        <w:spacing w:after="0" w:before="0" w:line="240" w:lineRule="auto"/>
-        <w:ind w:left="0" w:right="0" w:firstLine="0"/>
         <w:jc w:val="center"/>
         <w:rPr>
-          <w:rFonts w:ascii="Times New Roman" w:cs="Times New Roman" w:eastAsia="Times New Roman" w:hAnsi="Times New Roman"/>
-          <w:b w:val="0"/>
-          <w:i w:val="0"/>
-          <w:smallCaps w:val="0"/>
-          <w:strike w:val="0"/>
           <w:color w:val="000000"/>
-          <w:sz w:val="20"/>
-          <w:szCs w:val="20"/>
-          <w:u w:val="none"/>
-          <w:shd w:fill="auto" w:val="clear"/>
-          <w:vertAlign w:val="baseline"/>
-        </w:rPr>
-      </w:pPr>
-      <w:r>
-        <w:rPr>
-          <w:rFonts w:ascii="Times New Roman" w:cs="Times New Roman" w:eastAsia="Times New Roman" w:hAnsi="Times New Roman"/>
-          <w:b w:val="0"/>
-          <w:i w:val="0"/>
-          <w:smallCaps w:val="0"/>
-          <w:strike w:val="0"/>
+        </w:rPr>
+      </w:pPr>
+      <w:r>
+        <w:rPr>
           <w:color w:val="000000"/>
-          <w:sz w:val="20"/>
-          <w:szCs w:val="20"/>
-          <w:u w:val="none"/>
-          <w:shd w:fill="auto" w:val="clear"/>
-          <w:vertAlign w:val="baseline"/>
         </w:rPr>
         <w:drawing>
           <wp:anchor allowOverlap="1" behindDoc="0" distB="0" distT="0" distL="114300" distR="114300" hidden="0" layoutInCell="1" locked="0" relativeHeight="0" simplePos="0">
             <wp:simplePos x="0" y="0"/>
             <wp:positionH relativeFrom="margin">
-              <wp:posOffset>-425449</wp:posOffset>
+              <wp:posOffset>-425447</wp:posOffset>
             </wp:positionH>
             <wp:positionV relativeFrom="margin">
-              <wp:posOffset>-596899</wp:posOffset>
+              <wp:posOffset>-596898</wp:posOffset>
             </wp:positionV>
             <wp:extent cx="6315710" cy="1019175"/>
             <wp:effectExtent b="0" l="0" r="0" t="0"/>
             <wp:wrapSquare wrapText="bothSides" distB="0" distT="0" distL="114300" distR="114300"/>
-            <wp:docPr id="8" name="image1.png"/>
+            <wp:docPr id="10" name="image1.png"/>
             <a:graphic>
               <a:graphicData uri="http://schemas.openxmlformats.org/drawingml/2006/picture">
                 <pic:pic>
@@ -99,9 +73,6 @@
     </w:p>
     <w:p>
       <w:pPr>
-        <w:keepNext w:val="0"/>
-        <w:keepLines w:val="0"/>
-        <w:widowControl w:val="1"/>
         <w:pBdr>
           <w:top w:space="0" w:sz="0" w:val="nil"/>
           <w:left w:space="0" w:sz="0" w:val="nil"/>
@@ -109,39 +80,25 @@
           <w:right w:space="0" w:sz="0" w:val="nil"/>
           <w:between w:space="0" w:sz="0" w:val="nil"/>
         </w:pBdr>
-        <w:shd w:fill="auto" w:val="clear"/>
         <w:tabs>
           <w:tab w:val="center" w:pos="4419"/>
           <w:tab w:val="right" w:pos="8838"/>
         </w:tabs>
-        <w:spacing w:after="0" w:before="0" w:line="240" w:lineRule="auto"/>
-        <w:ind w:left="0" w:right="0" w:firstLine="0"/>
         <w:jc w:val="center"/>
         <w:rPr>
-          <w:rFonts w:ascii="Times New Roman" w:cs="Times New Roman" w:eastAsia="Times New Roman" w:hAnsi="Times New Roman"/>
-          <w:b w:val="0"/>
-          <w:i w:val="0"/>
-          <w:smallCaps w:val="0"/>
-          <w:strike w:val="0"/>
           <w:color w:val="000000"/>
           <w:sz w:val="16"/>
           <w:szCs w:val="16"/>
-          <w:u w:val="none"/>
-          <w:shd w:fill="auto" w:val="clear"/>
-          <w:vertAlign w:val="baseline"/>
-        </w:rPr>
-      </w:pPr>
-      <w:r>
-        <w:rPr>
-          <w:rtl w:val="0"/>
-        </w:rPr>
-      </w:r>
-    </w:p>
-    <w:p>
-      <w:pPr>
-        <w:keepNext w:val="0"/>
-        <w:keepLines w:val="0"/>
-        <w:widowControl w:val="1"/>
+        </w:rPr>
+      </w:pPr>
+      <w:r>
+        <w:rPr>
+          <w:rtl w:val="0"/>
+        </w:rPr>
+      </w:r>
+    </w:p>
+    <w:p>
+      <w:pPr>
         <w:pBdr>
           <w:top w:space="0" w:sz="0" w:val="nil"/>
           <w:left w:space="0" w:sz="0" w:val="nil"/>
@@ -149,26 +106,15 @@
           <w:right w:space="0" w:sz="0" w:val="nil"/>
           <w:between w:space="0" w:sz="0" w:val="nil"/>
         </w:pBdr>
-        <w:shd w:fill="auto" w:val="clear"/>
         <w:tabs>
           <w:tab w:val="center" w:pos="4419"/>
           <w:tab w:val="right" w:pos="8838"/>
         </w:tabs>
-        <w:spacing w:after="0" w:before="0" w:line="240" w:lineRule="auto"/>
-        <w:ind w:left="0" w:right="0" w:firstLine="0"/>
         <w:jc w:val="center"/>
         <w:rPr>
-          <w:rFonts w:ascii="Times New Roman" w:cs="Times New Roman" w:eastAsia="Times New Roman" w:hAnsi="Times New Roman"/>
-          <w:b w:val="0"/>
-          <w:i w:val="0"/>
-          <w:smallCaps w:val="0"/>
-          <w:strike w:val="0"/>
           <w:color w:val="000000"/>
           <w:sz w:val="16"/>
           <w:szCs w:val="16"/>
-          <w:u w:val="none"/>
-          <w:shd w:fill="auto" w:val="clear"/>
-          <w:vertAlign w:val="baseline"/>
         </w:rPr>
       </w:pPr>
       <w:r>
@@ -574,15 +520,15 @@
           <wp:anchor allowOverlap="1" behindDoc="0" distB="0" distT="0" distL="114300" distR="114300" hidden="0" layoutInCell="1" locked="0" relativeHeight="0" simplePos="0">
             <wp:simplePos x="0" y="0"/>
             <wp:positionH relativeFrom="margin">
-              <wp:posOffset>-273049</wp:posOffset>
+              <wp:posOffset>-273048</wp:posOffset>
             </wp:positionH>
             <wp:positionV relativeFrom="margin">
-              <wp:posOffset>-444499</wp:posOffset>
+              <wp:posOffset>-444497</wp:posOffset>
             </wp:positionV>
             <wp:extent cx="6315710" cy="1019175"/>
             <wp:effectExtent b="0" l="0" r="0" t="0"/>
             <wp:wrapSquare wrapText="bothSides" distB="0" distT="0" distL="114300" distR="114300"/>
-            <wp:docPr id="6" name="image1.png"/>
+            <wp:docPr id="11" name="image1.png"/>
             <a:graphic>
               <a:graphicData uri="http://schemas.openxmlformats.org/drawingml/2006/picture">
                 <pic:pic>
@@ -860,7 +806,7 @@
     <w:p>
       <w:pPr>
         <w:pStyle w:val="Title"/>
-        <w:ind w:left="2836" w:firstLine="708.9999999999998"/>
+        <w:ind w:left="2836" w:firstLine="708.0000000000001"/>
         <w:rPr>
           <w:b w:val="0"/>
           <w:sz w:val="24"/>
@@ -1119,9 +1065,6 @@
     </w:p>
     <w:p>
       <w:pPr>
-        <w:keepNext w:val="0"/>
-        <w:keepLines w:val="0"/>
-        <w:widowControl w:val="1"/>
         <w:pBdr>
           <w:top w:space="0" w:sz="0" w:val="nil"/>
           <w:left w:space="0" w:sz="0" w:val="nil"/>
@@ -1129,37 +1072,15 @@
           <w:right w:space="0" w:sz="0" w:val="nil"/>
           <w:between w:space="0" w:sz="0" w:val="nil"/>
         </w:pBdr>
-        <w:shd w:fill="auto" w:val="clear"/>
-        <w:spacing w:after="0" w:before="0" w:line="240" w:lineRule="auto"/>
-        <w:ind w:left="4678" w:right="0" w:firstLine="0"/>
+        <w:ind w:left="4678" w:firstLine="0"/>
         <w:jc w:val="right"/>
         <w:rPr>
-          <w:rFonts w:ascii="Times New Roman" w:cs="Times New Roman" w:eastAsia="Times New Roman" w:hAnsi="Times New Roman"/>
-          <w:b w:val="0"/>
-          <w:i w:val="0"/>
-          <w:smallCaps w:val="0"/>
-          <w:strike w:val="0"/>
           <w:color w:val="000000"/>
-          <w:sz w:val="20"/>
-          <w:szCs w:val="20"/>
-          <w:u w:val="none"/>
-          <w:shd w:fill="auto" w:val="clear"/>
-          <w:vertAlign w:val="baseline"/>
-        </w:rPr>
-      </w:pPr>
-      <w:r>
-        <w:rPr>
-          <w:rFonts w:ascii="Times New Roman" w:cs="Times New Roman" w:eastAsia="Times New Roman" w:hAnsi="Times New Roman"/>
-          <w:b w:val="0"/>
-          <w:i w:val="0"/>
-          <w:smallCaps w:val="0"/>
-          <w:strike w:val="0"/>
+        </w:rPr>
+      </w:pPr>
+      <w:r>
+        <w:rPr>
           <w:color w:val="000000"/>
-          <w:sz w:val="20"/>
-          <w:szCs w:val="20"/>
-          <w:u w:val="none"/>
-          <w:shd w:fill="auto" w:val="clear"/>
-          <w:vertAlign w:val="baseline"/>
           <w:rtl w:val="0"/>
         </w:rPr>
         <w:t xml:space="preserve">Exemplo de dedicatória</w:t>
@@ -1167,9 +1088,6 @@
     </w:p>
     <w:p>
       <w:pPr>
-        <w:keepNext w:val="0"/>
-        <w:keepLines w:val="0"/>
-        <w:widowControl w:val="1"/>
         <w:pBdr>
           <w:top w:space="0" w:sz="0" w:val="nil"/>
           <w:left w:space="0" w:sz="0" w:val="nil"/>
@@ -1177,37 +1095,15 @@
           <w:right w:space="0" w:sz="0" w:val="nil"/>
           <w:between w:space="0" w:sz="0" w:val="nil"/>
         </w:pBdr>
-        <w:shd w:fill="auto" w:val="clear"/>
-        <w:spacing w:after="0" w:before="0" w:line="240" w:lineRule="auto"/>
-        <w:ind w:left="4678" w:right="0" w:firstLine="0"/>
+        <w:ind w:left="4678" w:firstLine="0"/>
         <w:jc w:val="right"/>
         <w:rPr>
-          <w:rFonts w:ascii="Times New Roman" w:cs="Times New Roman" w:eastAsia="Times New Roman" w:hAnsi="Times New Roman"/>
-          <w:b w:val="0"/>
-          <w:i w:val="0"/>
-          <w:smallCaps w:val="0"/>
-          <w:strike w:val="0"/>
           <w:color w:val="000000"/>
-          <w:sz w:val="20"/>
-          <w:szCs w:val="20"/>
-          <w:u w:val="none"/>
-          <w:shd w:fill="auto" w:val="clear"/>
-          <w:vertAlign w:val="baseline"/>
-        </w:rPr>
-      </w:pPr>
-      <w:r>
-        <w:rPr>
-          <w:rFonts w:ascii="Times New Roman" w:cs="Times New Roman" w:eastAsia="Times New Roman" w:hAnsi="Times New Roman"/>
-          <w:b w:val="0"/>
-          <w:i w:val="0"/>
-          <w:smallCaps w:val="0"/>
-          <w:strike w:val="0"/>
+        </w:rPr>
+      </w:pPr>
+      <w:r>
+        <w:rPr>
           <w:color w:val="000000"/>
-          <w:sz w:val="20"/>
-          <w:szCs w:val="20"/>
-          <w:u w:val="none"/>
-          <w:shd w:fill="auto" w:val="clear"/>
-          <w:vertAlign w:val="baseline"/>
           <w:rtl w:val="0"/>
         </w:rPr>
         <w:t xml:space="preserve">Dedico este trabalho aos meus pais que com muita perseverança e paciência sempre incentivaram meus estudos e proporcionaram a educação que hoje tenho.</w:t>
@@ -1520,9 +1416,6 @@
     </w:p>
     <w:p>
       <w:pPr>
-        <w:keepNext w:val="0"/>
-        <w:keepLines w:val="0"/>
-        <w:widowControl w:val="1"/>
         <w:pBdr>
           <w:top w:space="0" w:sz="0" w:val="nil"/>
           <w:left w:space="0" w:sz="0" w:val="nil"/>
@@ -1530,37 +1423,15 @@
           <w:right w:space="0" w:sz="0" w:val="nil"/>
           <w:between w:space="0" w:sz="0" w:val="nil"/>
         </w:pBdr>
-        <w:shd w:fill="auto" w:val="clear"/>
-        <w:spacing w:after="0" w:before="0" w:line="240" w:lineRule="auto"/>
-        <w:ind w:left="4820" w:right="0" w:firstLine="0"/>
+        <w:ind w:left="4820" w:firstLine="0"/>
         <w:jc w:val="right"/>
         <w:rPr>
-          <w:rFonts w:ascii="Times New Roman" w:cs="Times New Roman" w:eastAsia="Times New Roman" w:hAnsi="Times New Roman"/>
-          <w:b w:val="0"/>
-          <w:i w:val="0"/>
-          <w:smallCaps w:val="0"/>
-          <w:strike w:val="0"/>
           <w:color w:val="000000"/>
-          <w:sz w:val="20"/>
-          <w:szCs w:val="20"/>
-          <w:u w:val="none"/>
-          <w:shd w:fill="auto" w:val="clear"/>
-          <w:vertAlign w:val="baseline"/>
-        </w:rPr>
-      </w:pPr>
-      <w:r>
-        <w:rPr>
-          <w:rFonts w:ascii="Times New Roman" w:cs="Times New Roman" w:eastAsia="Times New Roman" w:hAnsi="Times New Roman"/>
-          <w:b w:val="0"/>
-          <w:i w:val="0"/>
-          <w:smallCaps w:val="0"/>
-          <w:strike w:val="0"/>
+        </w:rPr>
+      </w:pPr>
+      <w:r>
+        <w:rPr>
           <w:color w:val="000000"/>
-          <w:sz w:val="20"/>
-          <w:szCs w:val="20"/>
-          <w:u w:val="none"/>
-          <w:shd w:fill="auto" w:val="clear"/>
-          <w:vertAlign w:val="baseline"/>
           <w:rtl w:val="0"/>
         </w:rPr>
         <w:t xml:space="preserve">Agradeço a todos que de uma forma ou de outra colaboraram para com este trabalho,</w:t>
@@ -1568,9 +1439,6 @@
     </w:p>
     <w:p>
       <w:pPr>
-        <w:keepNext w:val="0"/>
-        <w:keepLines w:val="0"/>
-        <w:widowControl w:val="1"/>
         <w:pBdr>
           <w:top w:space="0" w:sz="0" w:val="nil"/>
           <w:left w:space="0" w:sz="0" w:val="nil"/>
@@ -1578,22 +1446,10 @@
           <w:right w:space="0" w:sz="0" w:val="nil"/>
           <w:between w:space="0" w:sz="0" w:val="nil"/>
         </w:pBdr>
-        <w:shd w:fill="auto" w:val="clear"/>
-        <w:spacing w:after="0" w:before="0" w:line="240" w:lineRule="auto"/>
-        <w:ind w:left="4820" w:right="0" w:firstLine="0"/>
+        <w:ind w:left="4820" w:firstLine="0"/>
         <w:jc w:val="right"/>
         <w:rPr>
-          <w:rFonts w:ascii="Times New Roman" w:cs="Times New Roman" w:eastAsia="Times New Roman" w:hAnsi="Times New Roman"/>
-          <w:b w:val="0"/>
-          <w:i w:val="0"/>
-          <w:smallCaps w:val="0"/>
-          <w:strike w:val="0"/>
           <w:color w:val="000000"/>
-          <w:sz w:val="20"/>
-          <w:szCs w:val="20"/>
-          <w:u w:val="none"/>
-          <w:shd w:fill="auto" w:val="clear"/>
-          <w:vertAlign w:val="baseline"/>
         </w:rPr>
         <w:sectPr>
           <w:headerReference r:id="rId11" w:type="default"/>
@@ -1604,17 +1460,7 @@
       </w:pPr>
       <w:r>
         <w:rPr>
-          <w:rFonts w:ascii="Times New Roman" w:cs="Times New Roman" w:eastAsia="Times New Roman" w:hAnsi="Times New Roman"/>
-          <w:b w:val="0"/>
-          <w:i w:val="0"/>
-          <w:smallCaps w:val="0"/>
-          <w:strike w:val="0"/>
           <w:color w:val="000000"/>
-          <w:sz w:val="20"/>
-          <w:szCs w:val="20"/>
-          <w:u w:val="none"/>
-          <w:shd w:fill="auto" w:val="clear"/>
-          <w:vertAlign w:val="baseline"/>
           <w:rtl w:val="0"/>
         </w:rPr>
         <w:t xml:space="preserve"> em especial aos meus grandes amigos Luke Skywalker e seu pai  Darth Vader que me ajudaram com a força para conclusão deste trabalho.</w:t>
@@ -1634,9 +1480,6 @@
     </w:p>
     <w:p>
       <w:pPr>
-        <w:keepNext w:val="0"/>
-        <w:keepLines w:val="0"/>
-        <w:widowControl w:val="1"/>
         <w:pBdr>
           <w:top w:space="0" w:sz="0" w:val="nil"/>
           <w:left w:space="0" w:sz="0" w:val="nil"/>
@@ -1644,48 +1487,32 @@
           <w:right w:space="0" w:sz="0" w:val="nil"/>
           <w:between w:space="0" w:sz="0" w:val="nil"/>
         </w:pBdr>
-        <w:shd w:fill="auto" w:val="clear"/>
-        <w:spacing w:after="0" w:before="0" w:line="360" w:lineRule="auto"/>
-        <w:ind w:left="0" w:right="0" w:firstLine="0"/>
-        <w:jc w:val="both"/>
-        <w:rPr>
-          <w:rFonts w:ascii="Arial" w:cs="Arial" w:eastAsia="Arial" w:hAnsi="Arial"/>
-          <w:b w:val="0"/>
-          <w:i w:val="0"/>
-          <w:smallCaps w:val="0"/>
-          <w:strike w:val="0"/>
-          <w:color w:val="000000"/>
-          <w:sz w:val="24"/>
-          <w:szCs w:val="24"/>
-          <w:u w:val="none"/>
-          <w:shd w:fill="auto" w:val="clear"/>
-          <w:vertAlign w:val="baseline"/>
-        </w:rPr>
-      </w:pPr>
-      <w:r>
-        <w:rPr>
-          <w:rFonts w:ascii="Arial" w:cs="Arial" w:eastAsia="Arial" w:hAnsi="Arial"/>
-          <w:b w:val="0"/>
-          <w:i w:val="0"/>
-          <w:smallCaps w:val="0"/>
-          <w:strike w:val="0"/>
-          <w:color w:val="000000"/>
-          <w:sz w:val="24"/>
-          <w:szCs w:val="24"/>
-          <w:u w:val="none"/>
-          <w:shd w:fill="auto" w:val="clear"/>
-          <w:vertAlign w:val="baseline"/>
-          <w:rtl w:val="0"/>
-        </w:rPr>
-        <w:t xml:space="preserve">Este texto é um exemplo, use como modelo para a formação do seu TG, não leve em consideração o conteúdo do texto aqui apresentado, trata-se apenas de um exemplo. O resumo deve ser composto de uma sequência de frases concisas e afirmativas. Inicie com uma frase significativa, explicando o tema e o problema abordado, a seguir ressalte o objetivo geral, as técnicas e ferramentas, os resultados e a conclusão. Lembre-se que o trabalho será inicialmente conhecido pelo resumo aqui escrito, portanto, ele deve ser fidedigno ao trabalho desenvolvido. Note que não há abertura de parágrafo. O conteúdo deve ser disposto em parágrafo único. O resumo não deve ser muito longo, tente escrever no máximo 250 palavras, o objetivo do resumo é mostrar para o leitor qual é o escopo do TG.  A ABNT recomenda que os resumos sejam escritos no impessoal, assim como todo o texto do TG. Por exemplo, deve-se utilizar as seguintes expressões: “verifica-se que", “conclui-se que", "percebe-se que pelos testes", "é válido supor", etc. Não é adequado, dizer: "conforme vimos no item anterior". Diz-se: "conforme visto no item anterior", ou, em vez de "dissemos que", "foi dito que". No caso do TG em grupo, é permitido usar a primeira pessoa do plural. Não indique referências.</w:t>
-      </w:r>
-    </w:p>
-    <w:p>
-      <w:pPr>
         <w:spacing w:line="360" w:lineRule="auto"/>
         <w:jc w:val="both"/>
         <w:rPr>
           <w:rFonts w:ascii="Arial" w:cs="Arial" w:eastAsia="Arial" w:hAnsi="Arial"/>
+          <w:color w:val="000000"/>
+          <w:sz w:val="24"/>
+          <w:szCs w:val="24"/>
+        </w:rPr>
+      </w:pPr>
+      <w:r>
+        <w:rPr>
+          <w:rFonts w:ascii="Arial" w:cs="Arial" w:eastAsia="Arial" w:hAnsi="Arial"/>
+          <w:color w:val="000000"/>
+          <w:sz w:val="24"/>
+          <w:szCs w:val="24"/>
+          <w:rtl w:val="0"/>
+        </w:rPr>
+        <w:t xml:space="preserve">Este texto é um exemplo, use como modelo para a formação do seu TG, não leve em consideração o conteúdo do texto aqui apresentado, trata-se apenas de um exemplo. O resumo deve ser composto de uma sequência de frases concisas e afirmativas. Inicie com uma frase significativa, explicando o tema e o problema abordado, a seguir ressalte o objetivo geral, as técnicas e ferramentas, os resultados e a conclusão. Lembre-se que o trabalho será inicialmente conhecido pelo resumo aqui escrito, portanto, ele deve ser fidedigno ao trabalho desenvolvido. Note que não há abertura de parágrafo. O conteúdo deve ser disposto em parágrafo único. O resumo não deve ser muito longo, tente escrever no máximo 250 palavras, o objetivo do resumo é mostrar para o leitor qual é o escopo do TG.  A ABNT recomenda que os resumos sejam escritos no impessoal, assim como todo o texto do TG. Por exemplo, deve-se utilizar as seguintes expressões: “verifica-se que", “conclui-se que", "percebe-se que pelos testes", "é válido supor", etc. Não é adequado, dizer: "conforme vimos no item anterior". Diz-se: "conforme visto no item anterior", ou, em vez de "dissemos que", "foi dito que". No caso do TG em grupo, é permitido usar a primeira pessoa do plural. Não indique referências.</w:t>
+      </w:r>
+    </w:p>
+    <w:p>
+      <w:pPr>
+        <w:spacing w:line="360" w:lineRule="auto"/>
+        <w:jc w:val="both"/>
+        <w:rPr>
+          <w:rFonts w:ascii="Arial" w:cs="Arial" w:eastAsia="Arial" w:hAnsi="Arial"/>
           <w:sz w:val="24"/>
           <w:szCs w:val="24"/>
         </w:rPr>
@@ -1732,9 +1559,6 @@
     </w:p>
     <w:p>
       <w:pPr>
-        <w:keepNext w:val="0"/>
-        <w:keepLines w:val="0"/>
-        <w:widowControl w:val="1"/>
         <w:pBdr>
           <w:top w:space="0" w:sz="0" w:val="nil"/>
           <w:left w:space="0" w:sz="0" w:val="nil"/>
@@ -1742,35 +1566,21 @@
           <w:right w:space="0" w:sz="0" w:val="nil"/>
           <w:between w:space="0" w:sz="0" w:val="nil"/>
         </w:pBdr>
-        <w:shd w:fill="auto" w:val="clear"/>
-        <w:spacing w:after="0" w:before="0" w:line="360" w:lineRule="auto"/>
-        <w:ind w:left="0" w:right="0" w:firstLine="0"/>
+        <w:spacing w:line="360" w:lineRule="auto"/>
         <w:jc w:val="both"/>
         <w:rPr>
-          <w:rFonts w:ascii="Times New Roman" w:cs="Times New Roman" w:eastAsia="Times New Roman" w:hAnsi="Times New Roman"/>
-          <w:b w:val="0"/>
           <w:i w:val="1"/>
-          <w:smallCaps w:val="0"/>
-          <w:strike w:val="0"/>
           <w:color w:val="000000"/>
-          <w:sz w:val="20"/>
-          <w:szCs w:val="20"/>
-          <w:u w:val="none"/>
-          <w:shd w:fill="auto" w:val="clear"/>
-          <w:vertAlign w:val="baseline"/>
-        </w:rPr>
-      </w:pPr>
-      <w:r>
-        <w:rPr>
-          <w:rtl w:val="0"/>
-        </w:rPr>
-      </w:r>
-    </w:p>
-    <w:p>
-      <w:pPr>
-        <w:keepNext w:val="0"/>
-        <w:keepLines w:val="0"/>
-        <w:widowControl w:val="1"/>
+        </w:rPr>
+      </w:pPr>
+      <w:r>
+        <w:rPr>
+          <w:rtl w:val="0"/>
+        </w:rPr>
+      </w:r>
+    </w:p>
+    <w:p>
+      <w:pPr>
         <w:pBdr>
           <w:top w:space="0" w:sz="0" w:val="nil"/>
           <w:left w:space="0" w:sz="0" w:val="nil"/>
@@ -1778,35 +1588,21 @@
           <w:right w:space="0" w:sz="0" w:val="nil"/>
           <w:between w:space="0" w:sz="0" w:val="nil"/>
         </w:pBdr>
-        <w:shd w:fill="auto" w:val="clear"/>
-        <w:spacing w:after="0" w:before="0" w:line="360" w:lineRule="auto"/>
-        <w:ind w:left="0" w:right="0" w:firstLine="0"/>
+        <w:spacing w:line="360" w:lineRule="auto"/>
         <w:jc w:val="both"/>
         <w:rPr>
-          <w:rFonts w:ascii="Times New Roman" w:cs="Times New Roman" w:eastAsia="Times New Roman" w:hAnsi="Times New Roman"/>
-          <w:b w:val="0"/>
           <w:i w:val="1"/>
-          <w:smallCaps w:val="0"/>
-          <w:strike w:val="0"/>
           <w:color w:val="000000"/>
-          <w:sz w:val="20"/>
-          <w:szCs w:val="20"/>
-          <w:u w:val="none"/>
-          <w:shd w:fill="auto" w:val="clear"/>
-          <w:vertAlign w:val="baseline"/>
-        </w:rPr>
-      </w:pPr>
-      <w:r>
-        <w:rPr>
-          <w:rtl w:val="0"/>
-        </w:rPr>
-      </w:r>
-    </w:p>
-    <w:p>
-      <w:pPr>
-        <w:keepNext w:val="0"/>
-        <w:keepLines w:val="0"/>
-        <w:widowControl w:val="1"/>
+        </w:rPr>
+      </w:pPr>
+      <w:r>
+        <w:rPr>
+          <w:rtl w:val="0"/>
+        </w:rPr>
+      </w:r>
+    </w:p>
+    <w:p>
+      <w:pPr>
         <w:pBdr>
           <w:top w:space="0" w:sz="0" w:val="nil"/>
           <w:left w:space="0" w:sz="0" w:val="nil"/>
@@ -1814,35 +1610,21 @@
           <w:right w:space="0" w:sz="0" w:val="nil"/>
           <w:between w:space="0" w:sz="0" w:val="nil"/>
         </w:pBdr>
-        <w:shd w:fill="auto" w:val="clear"/>
-        <w:spacing w:after="0" w:before="0" w:line="360" w:lineRule="auto"/>
-        <w:ind w:left="0" w:right="0" w:firstLine="0"/>
+        <w:spacing w:line="360" w:lineRule="auto"/>
         <w:jc w:val="both"/>
         <w:rPr>
-          <w:rFonts w:ascii="Times New Roman" w:cs="Times New Roman" w:eastAsia="Times New Roman" w:hAnsi="Times New Roman"/>
-          <w:b w:val="0"/>
           <w:i w:val="1"/>
-          <w:smallCaps w:val="0"/>
-          <w:strike w:val="0"/>
           <w:color w:val="000000"/>
-          <w:sz w:val="20"/>
-          <w:szCs w:val="20"/>
-          <w:u w:val="none"/>
-          <w:shd w:fill="auto" w:val="clear"/>
-          <w:vertAlign w:val="baseline"/>
-        </w:rPr>
-      </w:pPr>
-      <w:r>
-        <w:rPr>
-          <w:rtl w:val="0"/>
-        </w:rPr>
-      </w:r>
-    </w:p>
-    <w:p>
-      <w:pPr>
-        <w:keepNext w:val="0"/>
-        <w:keepLines w:val="0"/>
-        <w:widowControl w:val="1"/>
+        </w:rPr>
+      </w:pPr>
+      <w:r>
+        <w:rPr>
+          <w:rtl w:val="0"/>
+        </w:rPr>
+      </w:r>
+    </w:p>
+    <w:p>
+      <w:pPr>
         <w:pBdr>
           <w:top w:space="0" w:sz="0" w:val="nil"/>
           <w:left w:space="0" w:sz="0" w:val="nil"/>
@@ -1850,35 +1632,21 @@
           <w:right w:space="0" w:sz="0" w:val="nil"/>
           <w:between w:space="0" w:sz="0" w:val="nil"/>
         </w:pBdr>
-        <w:shd w:fill="auto" w:val="clear"/>
-        <w:spacing w:after="0" w:before="0" w:line="360" w:lineRule="auto"/>
-        <w:ind w:left="0" w:right="0" w:firstLine="0"/>
+        <w:spacing w:line="360" w:lineRule="auto"/>
         <w:jc w:val="both"/>
         <w:rPr>
-          <w:rFonts w:ascii="Times New Roman" w:cs="Times New Roman" w:eastAsia="Times New Roman" w:hAnsi="Times New Roman"/>
-          <w:b w:val="0"/>
           <w:i w:val="1"/>
-          <w:smallCaps w:val="0"/>
-          <w:strike w:val="0"/>
           <w:color w:val="000000"/>
-          <w:sz w:val="20"/>
-          <w:szCs w:val="20"/>
-          <w:u w:val="none"/>
-          <w:shd w:fill="auto" w:val="clear"/>
-          <w:vertAlign w:val="baseline"/>
-        </w:rPr>
-      </w:pPr>
-      <w:r>
-        <w:rPr>
-          <w:rtl w:val="0"/>
-        </w:rPr>
-      </w:r>
-    </w:p>
-    <w:p>
-      <w:pPr>
-        <w:keepNext w:val="0"/>
-        <w:keepLines w:val="0"/>
-        <w:widowControl w:val="1"/>
+        </w:rPr>
+      </w:pPr>
+      <w:r>
+        <w:rPr>
+          <w:rtl w:val="0"/>
+        </w:rPr>
+      </w:r>
+    </w:p>
+    <w:p>
+      <w:pPr>
         <w:pBdr>
           <w:top w:space="0" w:sz="0" w:val="nil"/>
           <w:left w:space="0" w:sz="0" w:val="nil"/>
@@ -1886,35 +1654,21 @@
           <w:right w:space="0" w:sz="0" w:val="nil"/>
           <w:between w:space="0" w:sz="0" w:val="nil"/>
         </w:pBdr>
-        <w:shd w:fill="auto" w:val="clear"/>
-        <w:spacing w:after="0" w:before="0" w:line="360" w:lineRule="auto"/>
-        <w:ind w:left="0" w:right="0" w:firstLine="0"/>
+        <w:spacing w:line="360" w:lineRule="auto"/>
         <w:jc w:val="both"/>
         <w:rPr>
-          <w:rFonts w:ascii="Times New Roman" w:cs="Times New Roman" w:eastAsia="Times New Roman" w:hAnsi="Times New Roman"/>
-          <w:b w:val="0"/>
           <w:i w:val="1"/>
-          <w:smallCaps w:val="0"/>
-          <w:strike w:val="0"/>
           <w:color w:val="000000"/>
-          <w:sz w:val="20"/>
-          <w:szCs w:val="20"/>
-          <w:u w:val="none"/>
-          <w:shd w:fill="auto" w:val="clear"/>
-          <w:vertAlign w:val="baseline"/>
-        </w:rPr>
-      </w:pPr>
-      <w:r>
-        <w:rPr>
-          <w:rtl w:val="0"/>
-        </w:rPr>
-      </w:r>
-    </w:p>
-    <w:p>
-      <w:pPr>
-        <w:keepNext w:val="0"/>
-        <w:keepLines w:val="0"/>
-        <w:widowControl w:val="1"/>
+        </w:rPr>
+      </w:pPr>
+      <w:r>
+        <w:rPr>
+          <w:rtl w:val="0"/>
+        </w:rPr>
+      </w:r>
+    </w:p>
+    <w:p>
+      <w:pPr>
         <w:pBdr>
           <w:top w:space="0" w:sz="0" w:val="nil"/>
           <w:left w:space="0" w:sz="0" w:val="nil"/>
@@ -1922,35 +1676,21 @@
           <w:right w:space="0" w:sz="0" w:val="nil"/>
           <w:between w:space="0" w:sz="0" w:val="nil"/>
         </w:pBdr>
-        <w:shd w:fill="auto" w:val="clear"/>
-        <w:spacing w:after="0" w:before="0" w:line="360" w:lineRule="auto"/>
-        <w:ind w:left="0" w:right="0" w:firstLine="0"/>
+        <w:spacing w:line="360" w:lineRule="auto"/>
         <w:jc w:val="both"/>
         <w:rPr>
-          <w:rFonts w:ascii="Times New Roman" w:cs="Times New Roman" w:eastAsia="Times New Roman" w:hAnsi="Times New Roman"/>
-          <w:b w:val="0"/>
           <w:i w:val="1"/>
-          <w:smallCaps w:val="0"/>
-          <w:strike w:val="0"/>
           <w:color w:val="000000"/>
-          <w:sz w:val="20"/>
-          <w:szCs w:val="20"/>
-          <w:u w:val="none"/>
-          <w:shd w:fill="auto" w:val="clear"/>
-          <w:vertAlign w:val="baseline"/>
-        </w:rPr>
-      </w:pPr>
-      <w:r>
-        <w:rPr>
-          <w:rtl w:val="0"/>
-        </w:rPr>
-      </w:r>
-    </w:p>
-    <w:p>
-      <w:pPr>
-        <w:keepNext w:val="0"/>
-        <w:keepLines w:val="0"/>
-        <w:widowControl w:val="1"/>
+        </w:rPr>
+      </w:pPr>
+      <w:r>
+        <w:rPr>
+          <w:rtl w:val="0"/>
+        </w:rPr>
+      </w:r>
+    </w:p>
+    <w:p>
+      <w:pPr>
         <w:pBdr>
           <w:top w:space="0" w:sz="0" w:val="nil"/>
           <w:left w:space="0" w:sz="0" w:val="nil"/>
@@ -1958,35 +1698,21 @@
           <w:right w:space="0" w:sz="0" w:val="nil"/>
           <w:between w:space="0" w:sz="0" w:val="nil"/>
         </w:pBdr>
-        <w:shd w:fill="auto" w:val="clear"/>
-        <w:spacing w:after="0" w:before="0" w:line="360" w:lineRule="auto"/>
-        <w:ind w:left="0" w:right="0" w:firstLine="0"/>
+        <w:spacing w:line="360" w:lineRule="auto"/>
         <w:jc w:val="both"/>
         <w:rPr>
-          <w:rFonts w:ascii="Times New Roman" w:cs="Times New Roman" w:eastAsia="Times New Roman" w:hAnsi="Times New Roman"/>
-          <w:b w:val="0"/>
           <w:i w:val="1"/>
-          <w:smallCaps w:val="0"/>
-          <w:strike w:val="0"/>
           <w:color w:val="000000"/>
-          <w:sz w:val="20"/>
-          <w:szCs w:val="20"/>
-          <w:u w:val="none"/>
-          <w:shd w:fill="auto" w:val="clear"/>
-          <w:vertAlign w:val="baseline"/>
-        </w:rPr>
-      </w:pPr>
-      <w:r>
-        <w:rPr>
-          <w:rtl w:val="0"/>
-        </w:rPr>
-      </w:r>
-    </w:p>
-    <w:p>
-      <w:pPr>
-        <w:keepNext w:val="0"/>
-        <w:keepLines w:val="0"/>
-        <w:widowControl w:val="1"/>
+        </w:rPr>
+      </w:pPr>
+      <w:r>
+        <w:rPr>
+          <w:rtl w:val="0"/>
+        </w:rPr>
+      </w:r>
+    </w:p>
+    <w:p>
+      <w:pPr>
         <w:pBdr>
           <w:top w:space="0" w:sz="0" w:val="nil"/>
           <w:left w:space="0" w:sz="0" w:val="nil"/>
@@ -1994,35 +1720,21 @@
           <w:right w:space="0" w:sz="0" w:val="nil"/>
           <w:between w:space="0" w:sz="0" w:val="nil"/>
         </w:pBdr>
-        <w:shd w:fill="auto" w:val="clear"/>
-        <w:spacing w:after="0" w:before="0" w:line="360" w:lineRule="auto"/>
-        <w:ind w:left="0" w:right="0" w:firstLine="0"/>
+        <w:spacing w:line="360" w:lineRule="auto"/>
         <w:jc w:val="both"/>
         <w:rPr>
-          <w:rFonts w:ascii="Times New Roman" w:cs="Times New Roman" w:eastAsia="Times New Roman" w:hAnsi="Times New Roman"/>
-          <w:b w:val="0"/>
           <w:i w:val="1"/>
-          <w:smallCaps w:val="0"/>
-          <w:strike w:val="0"/>
           <w:color w:val="000000"/>
-          <w:sz w:val="20"/>
-          <w:szCs w:val="20"/>
-          <w:u w:val="none"/>
-          <w:shd w:fill="auto" w:val="clear"/>
-          <w:vertAlign w:val="baseline"/>
-        </w:rPr>
-      </w:pPr>
-      <w:r>
-        <w:rPr>
-          <w:rtl w:val="0"/>
-        </w:rPr>
-      </w:r>
-    </w:p>
-    <w:p>
-      <w:pPr>
-        <w:keepNext w:val="0"/>
-        <w:keepLines w:val="0"/>
-        <w:widowControl w:val="1"/>
+        </w:rPr>
+      </w:pPr>
+      <w:r>
+        <w:rPr>
+          <w:rtl w:val="0"/>
+        </w:rPr>
+      </w:r>
+    </w:p>
+    <w:p>
+      <w:pPr>
         <w:pBdr>
           <w:top w:space="0" w:sz="0" w:val="nil"/>
           <w:left w:space="0" w:sz="0" w:val="nil"/>
@@ -2030,35 +1742,21 @@
           <w:right w:space="0" w:sz="0" w:val="nil"/>
           <w:between w:space="0" w:sz="0" w:val="nil"/>
         </w:pBdr>
-        <w:shd w:fill="auto" w:val="clear"/>
-        <w:spacing w:after="0" w:before="0" w:line="360" w:lineRule="auto"/>
-        <w:ind w:left="0" w:right="0" w:firstLine="0"/>
+        <w:spacing w:line="360" w:lineRule="auto"/>
         <w:jc w:val="both"/>
         <w:rPr>
-          <w:rFonts w:ascii="Times New Roman" w:cs="Times New Roman" w:eastAsia="Times New Roman" w:hAnsi="Times New Roman"/>
-          <w:b w:val="0"/>
           <w:i w:val="1"/>
-          <w:smallCaps w:val="0"/>
-          <w:strike w:val="0"/>
           <w:color w:val="000000"/>
-          <w:sz w:val="20"/>
-          <w:szCs w:val="20"/>
-          <w:u w:val="none"/>
-          <w:shd w:fill="auto" w:val="clear"/>
-          <w:vertAlign w:val="baseline"/>
-        </w:rPr>
-      </w:pPr>
-      <w:r>
-        <w:rPr>
-          <w:rtl w:val="0"/>
-        </w:rPr>
-      </w:r>
-    </w:p>
-    <w:p>
-      <w:pPr>
-        <w:keepNext w:val="0"/>
-        <w:keepLines w:val="0"/>
-        <w:widowControl w:val="1"/>
+        </w:rPr>
+      </w:pPr>
+      <w:r>
+        <w:rPr>
+          <w:rtl w:val="0"/>
+        </w:rPr>
+      </w:r>
+    </w:p>
+    <w:p>
+      <w:pPr>
         <w:pBdr>
           <w:top w:space="0" w:sz="0" w:val="nil"/>
           <w:left w:space="0" w:sz="0" w:val="nil"/>
@@ -2066,35 +1764,21 @@
           <w:right w:space="0" w:sz="0" w:val="nil"/>
           <w:between w:space="0" w:sz="0" w:val="nil"/>
         </w:pBdr>
-        <w:shd w:fill="auto" w:val="clear"/>
-        <w:spacing w:after="0" w:before="0" w:line="360" w:lineRule="auto"/>
-        <w:ind w:left="0" w:right="0" w:firstLine="0"/>
+        <w:spacing w:line="360" w:lineRule="auto"/>
         <w:jc w:val="both"/>
         <w:rPr>
-          <w:rFonts w:ascii="Times New Roman" w:cs="Times New Roman" w:eastAsia="Times New Roman" w:hAnsi="Times New Roman"/>
-          <w:b w:val="0"/>
           <w:i w:val="1"/>
-          <w:smallCaps w:val="0"/>
-          <w:strike w:val="0"/>
           <w:color w:val="000000"/>
-          <w:sz w:val="20"/>
-          <w:szCs w:val="20"/>
-          <w:u w:val="none"/>
-          <w:shd w:fill="auto" w:val="clear"/>
-          <w:vertAlign w:val="baseline"/>
-        </w:rPr>
-      </w:pPr>
-      <w:r>
-        <w:rPr>
-          <w:rtl w:val="0"/>
-        </w:rPr>
-      </w:r>
-    </w:p>
-    <w:p>
-      <w:pPr>
-        <w:keepNext w:val="0"/>
-        <w:keepLines w:val="0"/>
-        <w:widowControl w:val="1"/>
+        </w:rPr>
+      </w:pPr>
+      <w:r>
+        <w:rPr>
+          <w:rtl w:val="0"/>
+        </w:rPr>
+      </w:r>
+    </w:p>
+    <w:p>
+      <w:pPr>
         <w:pBdr>
           <w:top w:space="0" w:sz="0" w:val="nil"/>
           <w:left w:space="0" w:sz="0" w:val="nil"/>
@@ -2102,35 +1786,21 @@
           <w:right w:space="0" w:sz="0" w:val="nil"/>
           <w:between w:space="0" w:sz="0" w:val="nil"/>
         </w:pBdr>
-        <w:shd w:fill="auto" w:val="clear"/>
-        <w:spacing w:after="0" w:before="0" w:line="360" w:lineRule="auto"/>
-        <w:ind w:left="0" w:right="0" w:firstLine="0"/>
+        <w:spacing w:line="360" w:lineRule="auto"/>
         <w:jc w:val="both"/>
         <w:rPr>
-          <w:rFonts w:ascii="Times New Roman" w:cs="Times New Roman" w:eastAsia="Times New Roman" w:hAnsi="Times New Roman"/>
-          <w:b w:val="0"/>
           <w:i w:val="1"/>
-          <w:smallCaps w:val="0"/>
-          <w:strike w:val="0"/>
           <w:color w:val="000000"/>
-          <w:sz w:val="20"/>
-          <w:szCs w:val="20"/>
-          <w:u w:val="none"/>
-          <w:shd w:fill="auto" w:val="clear"/>
-          <w:vertAlign w:val="baseline"/>
-        </w:rPr>
-      </w:pPr>
-      <w:r>
-        <w:rPr>
-          <w:rtl w:val="0"/>
-        </w:rPr>
-      </w:r>
-    </w:p>
-    <w:p>
-      <w:pPr>
-        <w:keepNext w:val="0"/>
-        <w:keepLines w:val="0"/>
-        <w:widowControl w:val="1"/>
+        </w:rPr>
+      </w:pPr>
+      <w:r>
+        <w:rPr>
+          <w:rtl w:val="0"/>
+        </w:rPr>
+      </w:r>
+    </w:p>
+    <w:p>
+      <w:pPr>
         <w:pBdr>
           <w:top w:space="0" w:sz="0" w:val="nil"/>
           <w:left w:space="0" w:sz="0" w:val="nil"/>
@@ -2138,35 +1808,21 @@
           <w:right w:space="0" w:sz="0" w:val="nil"/>
           <w:between w:space="0" w:sz="0" w:val="nil"/>
         </w:pBdr>
-        <w:shd w:fill="auto" w:val="clear"/>
-        <w:spacing w:after="0" w:before="0" w:line="360" w:lineRule="auto"/>
-        <w:ind w:left="0" w:right="0" w:firstLine="0"/>
+        <w:spacing w:line="360" w:lineRule="auto"/>
         <w:jc w:val="both"/>
         <w:rPr>
-          <w:rFonts w:ascii="Times New Roman" w:cs="Times New Roman" w:eastAsia="Times New Roman" w:hAnsi="Times New Roman"/>
-          <w:b w:val="0"/>
           <w:i w:val="1"/>
-          <w:smallCaps w:val="0"/>
-          <w:strike w:val="0"/>
           <w:color w:val="000000"/>
-          <w:sz w:val="20"/>
-          <w:szCs w:val="20"/>
-          <w:u w:val="none"/>
-          <w:shd w:fill="auto" w:val="clear"/>
-          <w:vertAlign w:val="baseline"/>
-        </w:rPr>
-      </w:pPr>
-      <w:r>
-        <w:rPr>
-          <w:rtl w:val="0"/>
-        </w:rPr>
-      </w:r>
-    </w:p>
-    <w:p>
-      <w:pPr>
-        <w:keepNext w:val="0"/>
-        <w:keepLines w:val="0"/>
-        <w:widowControl w:val="1"/>
+        </w:rPr>
+      </w:pPr>
+      <w:r>
+        <w:rPr>
+          <w:rtl w:val="0"/>
+        </w:rPr>
+      </w:r>
+    </w:p>
+    <w:p>
+      <w:pPr>
         <w:pBdr>
           <w:top w:space="0" w:sz="0" w:val="nil"/>
           <w:left w:space="0" w:sz="0" w:val="nil"/>
@@ -2174,35 +1830,21 @@
           <w:right w:space="0" w:sz="0" w:val="nil"/>
           <w:between w:space="0" w:sz="0" w:val="nil"/>
         </w:pBdr>
-        <w:shd w:fill="auto" w:val="clear"/>
-        <w:spacing w:after="0" w:before="0" w:line="360" w:lineRule="auto"/>
-        <w:ind w:left="0" w:right="0" w:firstLine="0"/>
+        <w:spacing w:line="360" w:lineRule="auto"/>
         <w:jc w:val="both"/>
         <w:rPr>
-          <w:rFonts w:ascii="Times New Roman" w:cs="Times New Roman" w:eastAsia="Times New Roman" w:hAnsi="Times New Roman"/>
-          <w:b w:val="0"/>
           <w:i w:val="1"/>
-          <w:smallCaps w:val="0"/>
-          <w:strike w:val="0"/>
           <w:color w:val="000000"/>
-          <w:sz w:val="20"/>
-          <w:szCs w:val="20"/>
-          <w:u w:val="none"/>
-          <w:shd w:fill="auto" w:val="clear"/>
-          <w:vertAlign w:val="baseline"/>
-        </w:rPr>
-      </w:pPr>
-      <w:r>
-        <w:rPr>
-          <w:rtl w:val="0"/>
-        </w:rPr>
-      </w:r>
-    </w:p>
-    <w:p>
-      <w:pPr>
-        <w:keepNext w:val="0"/>
-        <w:keepLines w:val="0"/>
-        <w:widowControl w:val="1"/>
+        </w:rPr>
+      </w:pPr>
+      <w:r>
+        <w:rPr>
+          <w:rtl w:val="0"/>
+        </w:rPr>
+      </w:r>
+    </w:p>
+    <w:p>
+      <w:pPr>
         <w:pBdr>
           <w:top w:space="0" w:sz="0" w:val="nil"/>
           <w:left w:space="0" w:sz="0" w:val="nil"/>
@@ -2210,35 +1852,21 @@
           <w:right w:space="0" w:sz="0" w:val="nil"/>
           <w:between w:space="0" w:sz="0" w:val="nil"/>
         </w:pBdr>
-        <w:shd w:fill="auto" w:val="clear"/>
-        <w:spacing w:after="0" w:before="0" w:line="360" w:lineRule="auto"/>
-        <w:ind w:left="0" w:right="0" w:firstLine="0"/>
+        <w:spacing w:line="360" w:lineRule="auto"/>
         <w:jc w:val="both"/>
         <w:rPr>
-          <w:rFonts w:ascii="Times New Roman" w:cs="Times New Roman" w:eastAsia="Times New Roman" w:hAnsi="Times New Roman"/>
-          <w:b w:val="0"/>
           <w:i w:val="1"/>
-          <w:smallCaps w:val="0"/>
-          <w:strike w:val="0"/>
           <w:color w:val="000000"/>
-          <w:sz w:val="20"/>
-          <w:szCs w:val="20"/>
-          <w:u w:val="none"/>
-          <w:shd w:fill="auto" w:val="clear"/>
-          <w:vertAlign w:val="baseline"/>
-        </w:rPr>
-      </w:pPr>
-      <w:r>
-        <w:rPr>
-          <w:rtl w:val="0"/>
-        </w:rPr>
-      </w:r>
-    </w:p>
-    <w:p>
-      <w:pPr>
-        <w:keepNext w:val="0"/>
-        <w:keepLines w:val="0"/>
-        <w:widowControl w:val="1"/>
+        </w:rPr>
+      </w:pPr>
+      <w:r>
+        <w:rPr>
+          <w:rtl w:val="0"/>
+        </w:rPr>
+      </w:r>
+    </w:p>
+    <w:p>
+      <w:pPr>
         <w:pBdr>
           <w:top w:space="0" w:sz="0" w:val="nil"/>
           <w:left w:space="0" w:sz="0" w:val="nil"/>
@@ -2246,22 +1874,11 @@
           <w:right w:space="0" w:sz="0" w:val="nil"/>
           <w:between w:space="0" w:sz="0" w:val="nil"/>
         </w:pBdr>
-        <w:shd w:fill="auto" w:val="clear"/>
-        <w:spacing w:after="0" w:before="0" w:line="360" w:lineRule="auto"/>
-        <w:ind w:left="0" w:right="0" w:firstLine="0"/>
+        <w:spacing w:line="360" w:lineRule="auto"/>
         <w:jc w:val="both"/>
         <w:rPr>
-          <w:rFonts w:ascii="Times New Roman" w:cs="Times New Roman" w:eastAsia="Times New Roman" w:hAnsi="Times New Roman"/>
-          <w:b w:val="0"/>
           <w:i w:val="1"/>
-          <w:smallCaps w:val="0"/>
-          <w:strike w:val="0"/>
           <w:color w:val="000000"/>
-          <w:sz w:val="20"/>
-          <w:szCs w:val="20"/>
-          <w:u w:val="none"/>
-          <w:shd w:fill="auto" w:val="clear"/>
-          <w:vertAlign w:val="baseline"/>
         </w:rPr>
       </w:pPr>
       <w:r>
@@ -2599,9 +2216,6 @@
     </w:p>
     <w:p>
       <w:pPr>
-        <w:keepNext w:val="0"/>
-        <w:keepLines w:val="0"/>
-        <w:widowControl w:val="1"/>
         <w:pBdr>
           <w:top w:space="0" w:sz="0" w:val="nil"/>
           <w:left w:space="0" w:sz="0" w:val="nil"/>
@@ -2609,35 +2223,21 @@
           <w:right w:space="0" w:sz="0" w:val="nil"/>
           <w:between w:space="0" w:sz="0" w:val="nil"/>
         </w:pBdr>
-        <w:shd w:fill="auto" w:val="clear"/>
-        <w:spacing w:after="0" w:before="0" w:line="360" w:lineRule="auto"/>
-        <w:ind w:left="0" w:right="0" w:firstLine="0"/>
+        <w:spacing w:line="360" w:lineRule="auto"/>
         <w:jc w:val="both"/>
         <w:rPr>
-          <w:rFonts w:ascii="Times New Roman" w:cs="Times New Roman" w:eastAsia="Times New Roman" w:hAnsi="Times New Roman"/>
-          <w:b w:val="0"/>
           <w:i w:val="1"/>
-          <w:smallCaps w:val="0"/>
-          <w:strike w:val="0"/>
           <w:color w:val="000000"/>
-          <w:sz w:val="20"/>
-          <w:szCs w:val="20"/>
-          <w:u w:val="none"/>
-          <w:shd w:fill="auto" w:val="clear"/>
-          <w:vertAlign w:val="baseline"/>
-        </w:rPr>
-      </w:pPr>
-      <w:r>
-        <w:rPr>
-          <w:rtl w:val="0"/>
-        </w:rPr>
-      </w:r>
-    </w:p>
-    <w:p>
-      <w:pPr>
-        <w:keepNext w:val="0"/>
-        <w:keepLines w:val="0"/>
-        <w:widowControl w:val="1"/>
+        </w:rPr>
+      </w:pPr>
+      <w:r>
+        <w:rPr>
+          <w:rtl w:val="0"/>
+        </w:rPr>
+      </w:r>
+    </w:p>
+    <w:p>
+      <w:pPr>
         <w:pBdr>
           <w:top w:space="0" w:sz="0" w:val="nil"/>
           <w:left w:space="0" w:sz="0" w:val="nil"/>
@@ -2645,35 +2245,20 @@
           <w:right w:space="0" w:sz="0" w:val="nil"/>
           <w:between w:space="0" w:sz="0" w:val="nil"/>
         </w:pBdr>
-        <w:shd w:fill="auto" w:val="clear"/>
-        <w:spacing w:after="0" w:before="0" w:line="360" w:lineRule="auto"/>
-        <w:ind w:left="0" w:right="0" w:firstLine="0"/>
+        <w:spacing w:line="360" w:lineRule="auto"/>
         <w:jc w:val="both"/>
         <w:rPr>
-          <w:rFonts w:ascii="Times New Roman" w:cs="Times New Roman" w:eastAsia="Times New Roman" w:hAnsi="Times New Roman"/>
-          <w:b w:val="0"/>
-          <w:i w:val="0"/>
-          <w:smallCaps w:val="0"/>
-          <w:strike w:val="0"/>
           <w:color w:val="000000"/>
-          <w:sz w:val="20"/>
-          <w:szCs w:val="20"/>
-          <w:u w:val="none"/>
-          <w:shd w:fill="auto" w:val="clear"/>
-          <w:vertAlign w:val="baseline"/>
-        </w:rPr>
-      </w:pPr>
-      <w:r>
-        <w:rPr>
-          <w:rtl w:val="0"/>
-        </w:rPr>
-      </w:r>
-    </w:p>
-    <w:p>
-      <w:pPr>
-        <w:keepNext w:val="0"/>
-        <w:keepLines w:val="0"/>
-        <w:widowControl w:val="1"/>
+        </w:rPr>
+      </w:pPr>
+      <w:r>
+        <w:rPr>
+          <w:rtl w:val="0"/>
+        </w:rPr>
+      </w:r>
+    </w:p>
+    <w:p>
+      <w:pPr>
         <w:pBdr>
           <w:top w:space="0" w:sz="0" w:val="nil"/>
           <w:left w:space="0" w:sz="0" w:val="nil"/>
@@ -2681,35 +2266,20 @@
           <w:right w:space="0" w:sz="0" w:val="nil"/>
           <w:between w:space="0" w:sz="0" w:val="nil"/>
         </w:pBdr>
-        <w:shd w:fill="auto" w:val="clear"/>
-        <w:spacing w:after="0" w:before="0" w:line="360" w:lineRule="auto"/>
-        <w:ind w:left="0" w:right="0" w:firstLine="0"/>
+        <w:spacing w:line="360" w:lineRule="auto"/>
         <w:jc w:val="both"/>
         <w:rPr>
-          <w:rFonts w:ascii="Times New Roman" w:cs="Times New Roman" w:eastAsia="Times New Roman" w:hAnsi="Times New Roman"/>
-          <w:b w:val="0"/>
-          <w:i w:val="0"/>
-          <w:smallCaps w:val="0"/>
-          <w:strike w:val="0"/>
           <w:color w:val="000000"/>
-          <w:sz w:val="20"/>
-          <w:szCs w:val="20"/>
-          <w:u w:val="none"/>
-          <w:shd w:fill="auto" w:val="clear"/>
-          <w:vertAlign w:val="baseline"/>
-        </w:rPr>
-      </w:pPr>
-      <w:r>
-        <w:rPr>
-          <w:rtl w:val="0"/>
-        </w:rPr>
-      </w:r>
-    </w:p>
-    <w:p>
-      <w:pPr>
-        <w:keepNext w:val="0"/>
-        <w:keepLines w:val="0"/>
-        <w:widowControl w:val="1"/>
+        </w:rPr>
+      </w:pPr>
+      <w:r>
+        <w:rPr>
+          <w:rtl w:val="0"/>
+        </w:rPr>
+      </w:r>
+    </w:p>
+    <w:p>
+      <w:pPr>
         <w:pBdr>
           <w:top w:space="0" w:sz="0" w:val="nil"/>
           <w:left w:space="0" w:sz="0" w:val="nil"/>
@@ -2717,35 +2287,20 @@
           <w:right w:space="0" w:sz="0" w:val="nil"/>
           <w:between w:space="0" w:sz="0" w:val="nil"/>
         </w:pBdr>
-        <w:shd w:fill="auto" w:val="clear"/>
-        <w:spacing w:after="0" w:before="0" w:line="360" w:lineRule="auto"/>
-        <w:ind w:left="0" w:right="0" w:firstLine="0"/>
+        <w:spacing w:line="360" w:lineRule="auto"/>
         <w:jc w:val="both"/>
         <w:rPr>
-          <w:rFonts w:ascii="Times New Roman" w:cs="Times New Roman" w:eastAsia="Times New Roman" w:hAnsi="Times New Roman"/>
-          <w:b w:val="0"/>
-          <w:i w:val="0"/>
-          <w:smallCaps w:val="0"/>
-          <w:strike w:val="0"/>
           <w:color w:val="000000"/>
-          <w:sz w:val="20"/>
-          <w:szCs w:val="20"/>
-          <w:u w:val="none"/>
-          <w:shd w:fill="auto" w:val="clear"/>
-          <w:vertAlign w:val="baseline"/>
-        </w:rPr>
-      </w:pPr>
-      <w:r>
-        <w:rPr>
-          <w:rtl w:val="0"/>
-        </w:rPr>
-      </w:r>
-    </w:p>
-    <w:p>
-      <w:pPr>
-        <w:keepNext w:val="0"/>
-        <w:keepLines w:val="0"/>
-        <w:widowControl w:val="1"/>
+        </w:rPr>
+      </w:pPr>
+      <w:r>
+        <w:rPr>
+          <w:rtl w:val="0"/>
+        </w:rPr>
+      </w:r>
+    </w:p>
+    <w:p>
+      <w:pPr>
         <w:pBdr>
           <w:top w:space="0" w:sz="0" w:val="nil"/>
           <w:left w:space="0" w:sz="0" w:val="nil"/>
@@ -2753,35 +2308,20 @@
           <w:right w:space="0" w:sz="0" w:val="nil"/>
           <w:between w:space="0" w:sz="0" w:val="nil"/>
         </w:pBdr>
-        <w:shd w:fill="auto" w:val="clear"/>
-        <w:spacing w:after="0" w:before="0" w:line="360" w:lineRule="auto"/>
-        <w:ind w:left="0" w:right="0" w:firstLine="0"/>
+        <w:spacing w:line="360" w:lineRule="auto"/>
         <w:jc w:val="both"/>
         <w:rPr>
-          <w:rFonts w:ascii="Times New Roman" w:cs="Times New Roman" w:eastAsia="Times New Roman" w:hAnsi="Times New Roman"/>
-          <w:b w:val="0"/>
-          <w:i w:val="0"/>
-          <w:smallCaps w:val="0"/>
-          <w:strike w:val="0"/>
           <w:color w:val="000000"/>
-          <w:sz w:val="20"/>
-          <w:szCs w:val="20"/>
-          <w:u w:val="none"/>
-          <w:shd w:fill="auto" w:val="clear"/>
-          <w:vertAlign w:val="baseline"/>
-        </w:rPr>
-      </w:pPr>
-      <w:r>
-        <w:rPr>
-          <w:rtl w:val="0"/>
-        </w:rPr>
-      </w:r>
-    </w:p>
-    <w:p>
-      <w:pPr>
-        <w:keepNext w:val="0"/>
-        <w:keepLines w:val="0"/>
-        <w:widowControl w:val="1"/>
+        </w:rPr>
+      </w:pPr>
+      <w:r>
+        <w:rPr>
+          <w:rtl w:val="0"/>
+        </w:rPr>
+      </w:r>
+    </w:p>
+    <w:p>
+      <w:pPr>
         <w:pBdr>
           <w:top w:space="0" w:sz="0" w:val="nil"/>
           <w:left w:space="0" w:sz="0" w:val="nil"/>
@@ -2789,35 +2329,20 @@
           <w:right w:space="0" w:sz="0" w:val="nil"/>
           <w:between w:space="0" w:sz="0" w:val="nil"/>
         </w:pBdr>
-        <w:shd w:fill="auto" w:val="clear"/>
-        <w:spacing w:after="0" w:before="0" w:line="360" w:lineRule="auto"/>
-        <w:ind w:left="0" w:right="0" w:firstLine="0"/>
+        <w:spacing w:line="360" w:lineRule="auto"/>
         <w:jc w:val="both"/>
         <w:rPr>
-          <w:rFonts w:ascii="Times New Roman" w:cs="Times New Roman" w:eastAsia="Times New Roman" w:hAnsi="Times New Roman"/>
-          <w:b w:val="0"/>
-          <w:i w:val="0"/>
-          <w:smallCaps w:val="0"/>
-          <w:strike w:val="0"/>
           <w:color w:val="000000"/>
-          <w:sz w:val="20"/>
-          <w:szCs w:val="20"/>
-          <w:u w:val="none"/>
-          <w:shd w:fill="auto" w:val="clear"/>
-          <w:vertAlign w:val="baseline"/>
-        </w:rPr>
-      </w:pPr>
-      <w:r>
-        <w:rPr>
-          <w:rtl w:val="0"/>
-        </w:rPr>
-      </w:r>
-    </w:p>
-    <w:p>
-      <w:pPr>
-        <w:keepNext w:val="0"/>
-        <w:keepLines w:val="0"/>
-        <w:widowControl w:val="1"/>
+        </w:rPr>
+      </w:pPr>
+      <w:r>
+        <w:rPr>
+          <w:rtl w:val="0"/>
+        </w:rPr>
+      </w:r>
+    </w:p>
+    <w:p>
+      <w:pPr>
         <w:pBdr>
           <w:top w:space="0" w:sz="0" w:val="nil"/>
           <w:left w:space="0" w:sz="0" w:val="nil"/>
@@ -2825,35 +2350,20 @@
           <w:right w:space="0" w:sz="0" w:val="nil"/>
           <w:between w:space="0" w:sz="0" w:val="nil"/>
         </w:pBdr>
-        <w:shd w:fill="auto" w:val="clear"/>
-        <w:spacing w:after="0" w:before="0" w:line="360" w:lineRule="auto"/>
-        <w:ind w:left="0" w:right="0" w:firstLine="0"/>
+        <w:spacing w:line="360" w:lineRule="auto"/>
         <w:jc w:val="both"/>
         <w:rPr>
-          <w:rFonts w:ascii="Times New Roman" w:cs="Times New Roman" w:eastAsia="Times New Roman" w:hAnsi="Times New Roman"/>
-          <w:b w:val="0"/>
-          <w:i w:val="0"/>
-          <w:smallCaps w:val="0"/>
-          <w:strike w:val="0"/>
           <w:color w:val="000000"/>
-          <w:sz w:val="20"/>
-          <w:szCs w:val="20"/>
-          <w:u w:val="none"/>
-          <w:shd w:fill="auto" w:val="clear"/>
-          <w:vertAlign w:val="baseline"/>
-        </w:rPr>
-      </w:pPr>
-      <w:r>
-        <w:rPr>
-          <w:rtl w:val="0"/>
-        </w:rPr>
-      </w:r>
-    </w:p>
-    <w:p>
-      <w:pPr>
-        <w:keepNext w:val="0"/>
-        <w:keepLines w:val="0"/>
-        <w:widowControl w:val="1"/>
+        </w:rPr>
+      </w:pPr>
+      <w:r>
+        <w:rPr>
+          <w:rtl w:val="0"/>
+        </w:rPr>
+      </w:r>
+    </w:p>
+    <w:p>
+      <w:pPr>
         <w:pBdr>
           <w:top w:space="0" w:sz="0" w:val="nil"/>
           <w:left w:space="0" w:sz="0" w:val="nil"/>
@@ -2861,35 +2371,20 @@
           <w:right w:space="0" w:sz="0" w:val="nil"/>
           <w:between w:space="0" w:sz="0" w:val="nil"/>
         </w:pBdr>
-        <w:shd w:fill="auto" w:val="clear"/>
-        <w:spacing w:after="0" w:before="0" w:line="360" w:lineRule="auto"/>
-        <w:ind w:left="0" w:right="0" w:firstLine="0"/>
+        <w:spacing w:line="360" w:lineRule="auto"/>
         <w:jc w:val="both"/>
         <w:rPr>
-          <w:rFonts w:ascii="Times New Roman" w:cs="Times New Roman" w:eastAsia="Times New Roman" w:hAnsi="Times New Roman"/>
-          <w:b w:val="0"/>
-          <w:i w:val="0"/>
-          <w:smallCaps w:val="0"/>
-          <w:strike w:val="0"/>
           <w:color w:val="000000"/>
-          <w:sz w:val="20"/>
-          <w:szCs w:val="20"/>
-          <w:u w:val="none"/>
-          <w:shd w:fill="auto" w:val="clear"/>
-          <w:vertAlign w:val="baseline"/>
-        </w:rPr>
-      </w:pPr>
-      <w:r>
-        <w:rPr>
-          <w:rtl w:val="0"/>
-        </w:rPr>
-      </w:r>
-    </w:p>
-    <w:p>
-      <w:pPr>
-        <w:keepNext w:val="0"/>
-        <w:keepLines w:val="0"/>
-        <w:widowControl w:val="1"/>
+        </w:rPr>
+      </w:pPr>
+      <w:r>
+        <w:rPr>
+          <w:rtl w:val="0"/>
+        </w:rPr>
+      </w:r>
+    </w:p>
+    <w:p>
+      <w:pPr>
         <w:pBdr>
           <w:top w:space="0" w:sz="0" w:val="nil"/>
           <w:left w:space="0" w:sz="0" w:val="nil"/>
@@ -2897,35 +2392,20 @@
           <w:right w:space="0" w:sz="0" w:val="nil"/>
           <w:between w:space="0" w:sz="0" w:val="nil"/>
         </w:pBdr>
-        <w:shd w:fill="auto" w:val="clear"/>
-        <w:spacing w:after="0" w:before="0" w:line="360" w:lineRule="auto"/>
-        <w:ind w:left="0" w:right="0" w:firstLine="0"/>
+        <w:spacing w:line="360" w:lineRule="auto"/>
         <w:jc w:val="both"/>
         <w:rPr>
-          <w:rFonts w:ascii="Times New Roman" w:cs="Times New Roman" w:eastAsia="Times New Roman" w:hAnsi="Times New Roman"/>
-          <w:b w:val="0"/>
-          <w:i w:val="0"/>
-          <w:smallCaps w:val="0"/>
-          <w:strike w:val="0"/>
           <w:color w:val="000000"/>
-          <w:sz w:val="20"/>
-          <w:szCs w:val="20"/>
-          <w:u w:val="none"/>
-          <w:shd w:fill="auto" w:val="clear"/>
-          <w:vertAlign w:val="baseline"/>
-        </w:rPr>
-      </w:pPr>
-      <w:r>
-        <w:rPr>
-          <w:rtl w:val="0"/>
-        </w:rPr>
-      </w:r>
-    </w:p>
-    <w:p>
-      <w:pPr>
-        <w:keepNext w:val="0"/>
-        <w:keepLines w:val="0"/>
-        <w:widowControl w:val="1"/>
+        </w:rPr>
+      </w:pPr>
+      <w:r>
+        <w:rPr>
+          <w:rtl w:val="0"/>
+        </w:rPr>
+      </w:r>
+    </w:p>
+    <w:p>
+      <w:pPr>
         <w:pBdr>
           <w:top w:space="0" w:sz="0" w:val="nil"/>
           <w:left w:space="0" w:sz="0" w:val="nil"/>
@@ -2933,35 +2413,20 @@
           <w:right w:space="0" w:sz="0" w:val="nil"/>
           <w:between w:space="0" w:sz="0" w:val="nil"/>
         </w:pBdr>
-        <w:shd w:fill="auto" w:val="clear"/>
-        <w:spacing w:after="0" w:before="0" w:line="360" w:lineRule="auto"/>
-        <w:ind w:left="0" w:right="0" w:firstLine="0"/>
+        <w:spacing w:line="360" w:lineRule="auto"/>
         <w:jc w:val="both"/>
         <w:rPr>
-          <w:rFonts w:ascii="Times New Roman" w:cs="Times New Roman" w:eastAsia="Times New Roman" w:hAnsi="Times New Roman"/>
-          <w:b w:val="0"/>
-          <w:i w:val="0"/>
-          <w:smallCaps w:val="0"/>
-          <w:strike w:val="0"/>
           <w:color w:val="000000"/>
-          <w:sz w:val="20"/>
-          <w:szCs w:val="20"/>
-          <w:u w:val="none"/>
-          <w:shd w:fill="auto" w:val="clear"/>
-          <w:vertAlign w:val="baseline"/>
-        </w:rPr>
-      </w:pPr>
-      <w:r>
-        <w:rPr>
-          <w:rtl w:val="0"/>
-        </w:rPr>
-      </w:r>
-    </w:p>
-    <w:p>
-      <w:pPr>
-        <w:keepNext w:val="0"/>
-        <w:keepLines w:val="0"/>
-        <w:widowControl w:val="1"/>
+        </w:rPr>
+      </w:pPr>
+      <w:r>
+        <w:rPr>
+          <w:rtl w:val="0"/>
+        </w:rPr>
+      </w:r>
+    </w:p>
+    <w:p>
+      <w:pPr>
         <w:pBdr>
           <w:top w:space="0" w:sz="0" w:val="nil"/>
           <w:left w:space="0" w:sz="0" w:val="nil"/>
@@ -2969,35 +2434,20 @@
           <w:right w:space="0" w:sz="0" w:val="nil"/>
           <w:between w:space="0" w:sz="0" w:val="nil"/>
         </w:pBdr>
-        <w:shd w:fill="auto" w:val="clear"/>
-        <w:spacing w:after="0" w:before="0" w:line="360" w:lineRule="auto"/>
-        <w:ind w:left="0" w:right="0" w:firstLine="0"/>
+        <w:spacing w:line="360" w:lineRule="auto"/>
         <w:jc w:val="both"/>
         <w:rPr>
-          <w:rFonts w:ascii="Times New Roman" w:cs="Times New Roman" w:eastAsia="Times New Roman" w:hAnsi="Times New Roman"/>
-          <w:b w:val="0"/>
-          <w:i w:val="0"/>
-          <w:smallCaps w:val="0"/>
-          <w:strike w:val="0"/>
           <w:color w:val="000000"/>
-          <w:sz w:val="20"/>
-          <w:szCs w:val="20"/>
-          <w:u w:val="none"/>
-          <w:shd w:fill="auto" w:val="clear"/>
-          <w:vertAlign w:val="baseline"/>
-        </w:rPr>
-      </w:pPr>
-      <w:r>
-        <w:rPr>
-          <w:rtl w:val="0"/>
-        </w:rPr>
-      </w:r>
-    </w:p>
-    <w:p>
-      <w:pPr>
-        <w:keepNext w:val="0"/>
-        <w:keepLines w:val="0"/>
-        <w:widowControl w:val="1"/>
+        </w:rPr>
+      </w:pPr>
+      <w:r>
+        <w:rPr>
+          <w:rtl w:val="0"/>
+        </w:rPr>
+      </w:r>
+    </w:p>
+    <w:p>
+      <w:pPr>
         <w:pBdr>
           <w:top w:space="0" w:sz="0" w:val="nil"/>
           <w:left w:space="0" w:sz="0" w:val="nil"/>
@@ -3005,35 +2455,20 @@
           <w:right w:space="0" w:sz="0" w:val="nil"/>
           <w:between w:space="0" w:sz="0" w:val="nil"/>
         </w:pBdr>
-        <w:shd w:fill="auto" w:val="clear"/>
-        <w:spacing w:after="0" w:before="0" w:line="360" w:lineRule="auto"/>
-        <w:ind w:left="0" w:right="0" w:firstLine="0"/>
+        <w:spacing w:line="360" w:lineRule="auto"/>
         <w:jc w:val="both"/>
         <w:rPr>
-          <w:rFonts w:ascii="Times New Roman" w:cs="Times New Roman" w:eastAsia="Times New Roman" w:hAnsi="Times New Roman"/>
-          <w:b w:val="0"/>
-          <w:i w:val="0"/>
-          <w:smallCaps w:val="0"/>
-          <w:strike w:val="0"/>
           <w:color w:val="000000"/>
-          <w:sz w:val="20"/>
-          <w:szCs w:val="20"/>
-          <w:u w:val="none"/>
-          <w:shd w:fill="auto" w:val="clear"/>
-          <w:vertAlign w:val="baseline"/>
-        </w:rPr>
-      </w:pPr>
-      <w:r>
-        <w:rPr>
-          <w:rtl w:val="0"/>
-        </w:rPr>
-      </w:r>
-    </w:p>
-    <w:p>
-      <w:pPr>
-        <w:keepNext w:val="0"/>
-        <w:keepLines w:val="0"/>
-        <w:widowControl w:val="1"/>
+        </w:rPr>
+      </w:pPr>
+      <w:r>
+        <w:rPr>
+          <w:rtl w:val="0"/>
+        </w:rPr>
+      </w:r>
+    </w:p>
+    <w:p>
+      <w:pPr>
         <w:pBdr>
           <w:top w:space="0" w:sz="0" w:val="nil"/>
           <w:left w:space="0" w:sz="0" w:val="nil"/>
@@ -3041,35 +2476,20 @@
           <w:right w:space="0" w:sz="0" w:val="nil"/>
           <w:between w:space="0" w:sz="0" w:val="nil"/>
         </w:pBdr>
-        <w:shd w:fill="auto" w:val="clear"/>
-        <w:spacing w:after="0" w:before="0" w:line="360" w:lineRule="auto"/>
-        <w:ind w:left="0" w:right="0" w:firstLine="0"/>
+        <w:spacing w:line="360" w:lineRule="auto"/>
         <w:jc w:val="both"/>
         <w:rPr>
-          <w:rFonts w:ascii="Times New Roman" w:cs="Times New Roman" w:eastAsia="Times New Roman" w:hAnsi="Times New Roman"/>
-          <w:b w:val="0"/>
-          <w:i w:val="0"/>
-          <w:smallCaps w:val="0"/>
-          <w:strike w:val="0"/>
           <w:color w:val="000000"/>
-          <w:sz w:val="20"/>
-          <w:szCs w:val="20"/>
-          <w:u w:val="none"/>
-          <w:shd w:fill="auto" w:val="clear"/>
-          <w:vertAlign w:val="baseline"/>
-        </w:rPr>
-      </w:pPr>
-      <w:r>
-        <w:rPr>
-          <w:rtl w:val="0"/>
-        </w:rPr>
-      </w:r>
-    </w:p>
-    <w:p>
-      <w:pPr>
-        <w:keepNext w:val="0"/>
-        <w:keepLines w:val="0"/>
-        <w:widowControl w:val="1"/>
+        </w:rPr>
+      </w:pPr>
+      <w:r>
+        <w:rPr>
+          <w:rtl w:val="0"/>
+        </w:rPr>
+      </w:r>
+    </w:p>
+    <w:p>
+      <w:pPr>
         <w:pBdr>
           <w:top w:space="0" w:sz="0" w:val="nil"/>
           <w:left w:space="0" w:sz="0" w:val="nil"/>
@@ -3077,35 +2497,20 @@
           <w:right w:space="0" w:sz="0" w:val="nil"/>
           <w:between w:space="0" w:sz="0" w:val="nil"/>
         </w:pBdr>
-        <w:shd w:fill="auto" w:val="clear"/>
-        <w:spacing w:after="0" w:before="0" w:line="360" w:lineRule="auto"/>
-        <w:ind w:left="0" w:right="0" w:firstLine="0"/>
+        <w:spacing w:line="360" w:lineRule="auto"/>
         <w:jc w:val="both"/>
         <w:rPr>
-          <w:rFonts w:ascii="Times New Roman" w:cs="Times New Roman" w:eastAsia="Times New Roman" w:hAnsi="Times New Roman"/>
-          <w:b w:val="0"/>
-          <w:i w:val="0"/>
-          <w:smallCaps w:val="0"/>
-          <w:strike w:val="0"/>
           <w:color w:val="000000"/>
-          <w:sz w:val="20"/>
-          <w:szCs w:val="20"/>
-          <w:u w:val="none"/>
-          <w:shd w:fill="auto" w:val="clear"/>
-          <w:vertAlign w:val="baseline"/>
-        </w:rPr>
-      </w:pPr>
-      <w:r>
-        <w:rPr>
-          <w:rtl w:val="0"/>
-        </w:rPr>
-      </w:r>
-    </w:p>
-    <w:p>
-      <w:pPr>
-        <w:keepNext w:val="0"/>
-        <w:keepLines w:val="0"/>
-        <w:widowControl w:val="1"/>
+        </w:rPr>
+      </w:pPr>
+      <w:r>
+        <w:rPr>
+          <w:rtl w:val="0"/>
+        </w:rPr>
+      </w:r>
+    </w:p>
+    <w:p>
+      <w:pPr>
         <w:pBdr>
           <w:top w:space="0" w:sz="0" w:val="nil"/>
           <w:left w:space="0" w:sz="0" w:val="nil"/>
@@ -3113,35 +2518,20 @@
           <w:right w:space="0" w:sz="0" w:val="nil"/>
           <w:between w:space="0" w:sz="0" w:val="nil"/>
         </w:pBdr>
-        <w:shd w:fill="auto" w:val="clear"/>
-        <w:spacing w:after="0" w:before="0" w:line="360" w:lineRule="auto"/>
-        <w:ind w:left="0" w:right="0" w:firstLine="0"/>
+        <w:spacing w:line="360" w:lineRule="auto"/>
         <w:jc w:val="both"/>
         <w:rPr>
-          <w:rFonts w:ascii="Times New Roman" w:cs="Times New Roman" w:eastAsia="Times New Roman" w:hAnsi="Times New Roman"/>
-          <w:b w:val="0"/>
-          <w:i w:val="0"/>
-          <w:smallCaps w:val="0"/>
-          <w:strike w:val="0"/>
           <w:color w:val="000000"/>
-          <w:sz w:val="20"/>
-          <w:szCs w:val="20"/>
-          <w:u w:val="none"/>
-          <w:shd w:fill="auto" w:val="clear"/>
-          <w:vertAlign w:val="baseline"/>
-        </w:rPr>
-      </w:pPr>
-      <w:r>
-        <w:rPr>
-          <w:rtl w:val="0"/>
-        </w:rPr>
-      </w:r>
-    </w:p>
-    <w:p>
-      <w:pPr>
-        <w:keepNext w:val="0"/>
-        <w:keepLines w:val="0"/>
-        <w:widowControl w:val="1"/>
+        </w:rPr>
+      </w:pPr>
+      <w:r>
+        <w:rPr>
+          <w:rtl w:val="0"/>
+        </w:rPr>
+      </w:r>
+    </w:p>
+    <w:p>
+      <w:pPr>
         <w:pBdr>
           <w:top w:space="0" w:sz="0" w:val="nil"/>
           <w:left w:space="0" w:sz="0" w:val="nil"/>
@@ -3149,35 +2539,20 @@
           <w:right w:space="0" w:sz="0" w:val="nil"/>
           <w:between w:space="0" w:sz="0" w:val="nil"/>
         </w:pBdr>
-        <w:shd w:fill="auto" w:val="clear"/>
-        <w:spacing w:after="0" w:before="0" w:line="360" w:lineRule="auto"/>
-        <w:ind w:left="0" w:right="0" w:firstLine="0"/>
+        <w:spacing w:line="360" w:lineRule="auto"/>
         <w:jc w:val="both"/>
         <w:rPr>
-          <w:rFonts w:ascii="Times New Roman" w:cs="Times New Roman" w:eastAsia="Times New Roman" w:hAnsi="Times New Roman"/>
-          <w:b w:val="0"/>
-          <w:i w:val="0"/>
-          <w:smallCaps w:val="0"/>
-          <w:strike w:val="0"/>
           <w:color w:val="000000"/>
-          <w:sz w:val="20"/>
-          <w:szCs w:val="20"/>
-          <w:u w:val="none"/>
-          <w:shd w:fill="auto" w:val="clear"/>
-          <w:vertAlign w:val="baseline"/>
-        </w:rPr>
-      </w:pPr>
-      <w:r>
-        <w:rPr>
-          <w:rtl w:val="0"/>
-        </w:rPr>
-      </w:r>
-    </w:p>
-    <w:p>
-      <w:pPr>
-        <w:keepNext w:val="0"/>
-        <w:keepLines w:val="0"/>
-        <w:widowControl w:val="1"/>
+        </w:rPr>
+      </w:pPr>
+      <w:r>
+        <w:rPr>
+          <w:rtl w:val="0"/>
+        </w:rPr>
+      </w:r>
+    </w:p>
+    <w:p>
+      <w:pPr>
         <w:pBdr>
           <w:top w:space="0" w:sz="0" w:val="nil"/>
           <w:left w:space="0" w:sz="0" w:val="nil"/>
@@ -3185,35 +2560,20 @@
           <w:right w:space="0" w:sz="0" w:val="nil"/>
           <w:between w:space="0" w:sz="0" w:val="nil"/>
         </w:pBdr>
-        <w:shd w:fill="auto" w:val="clear"/>
-        <w:spacing w:after="0" w:before="0" w:line="360" w:lineRule="auto"/>
-        <w:ind w:left="0" w:right="0" w:firstLine="0"/>
+        <w:spacing w:line="360" w:lineRule="auto"/>
         <w:jc w:val="both"/>
         <w:rPr>
-          <w:rFonts w:ascii="Times New Roman" w:cs="Times New Roman" w:eastAsia="Times New Roman" w:hAnsi="Times New Roman"/>
-          <w:b w:val="0"/>
-          <w:i w:val="0"/>
-          <w:smallCaps w:val="0"/>
-          <w:strike w:val="0"/>
           <w:color w:val="000000"/>
-          <w:sz w:val="20"/>
-          <w:szCs w:val="20"/>
-          <w:u w:val="none"/>
-          <w:shd w:fill="auto" w:val="clear"/>
-          <w:vertAlign w:val="baseline"/>
-        </w:rPr>
-      </w:pPr>
-      <w:r>
-        <w:rPr>
-          <w:rtl w:val="0"/>
-        </w:rPr>
-      </w:r>
-    </w:p>
-    <w:p>
-      <w:pPr>
-        <w:keepNext w:val="0"/>
-        <w:keepLines w:val="0"/>
-        <w:widowControl w:val="1"/>
+        </w:rPr>
+      </w:pPr>
+      <w:r>
+        <w:rPr>
+          <w:rtl w:val="0"/>
+        </w:rPr>
+      </w:r>
+    </w:p>
+    <w:p>
+      <w:pPr>
         <w:pBdr>
           <w:top w:space="0" w:sz="0" w:val="nil"/>
           <w:left w:space="0" w:sz="0" w:val="nil"/>
@@ -3221,35 +2581,20 @@
           <w:right w:space="0" w:sz="0" w:val="nil"/>
           <w:between w:space="0" w:sz="0" w:val="nil"/>
         </w:pBdr>
-        <w:shd w:fill="auto" w:val="clear"/>
-        <w:spacing w:after="0" w:before="0" w:line="360" w:lineRule="auto"/>
-        <w:ind w:left="0" w:right="0" w:firstLine="0"/>
+        <w:spacing w:line="360" w:lineRule="auto"/>
         <w:jc w:val="both"/>
         <w:rPr>
-          <w:rFonts w:ascii="Times New Roman" w:cs="Times New Roman" w:eastAsia="Times New Roman" w:hAnsi="Times New Roman"/>
-          <w:b w:val="0"/>
-          <w:i w:val="0"/>
-          <w:smallCaps w:val="0"/>
-          <w:strike w:val="0"/>
           <w:color w:val="000000"/>
-          <w:sz w:val="20"/>
-          <w:szCs w:val="20"/>
-          <w:u w:val="none"/>
-          <w:shd w:fill="auto" w:val="clear"/>
-          <w:vertAlign w:val="baseline"/>
-        </w:rPr>
-      </w:pPr>
-      <w:r>
-        <w:rPr>
-          <w:rtl w:val="0"/>
-        </w:rPr>
-      </w:r>
-    </w:p>
-    <w:p>
-      <w:pPr>
-        <w:keepNext w:val="0"/>
-        <w:keepLines w:val="0"/>
-        <w:widowControl w:val="1"/>
+        </w:rPr>
+      </w:pPr>
+      <w:r>
+        <w:rPr>
+          <w:rtl w:val="0"/>
+        </w:rPr>
+      </w:r>
+    </w:p>
+    <w:p>
+      <w:pPr>
         <w:pBdr>
           <w:top w:space="0" w:sz="0" w:val="nil"/>
           <w:left w:space="0" w:sz="0" w:val="nil"/>
@@ -3257,35 +2602,20 @@
           <w:right w:space="0" w:sz="0" w:val="nil"/>
           <w:between w:space="0" w:sz="0" w:val="nil"/>
         </w:pBdr>
-        <w:shd w:fill="auto" w:val="clear"/>
-        <w:spacing w:after="0" w:before="0" w:line="360" w:lineRule="auto"/>
-        <w:ind w:left="0" w:right="0" w:firstLine="0"/>
+        <w:spacing w:line="360" w:lineRule="auto"/>
         <w:jc w:val="both"/>
         <w:rPr>
-          <w:rFonts w:ascii="Times New Roman" w:cs="Times New Roman" w:eastAsia="Times New Roman" w:hAnsi="Times New Roman"/>
-          <w:b w:val="0"/>
-          <w:i w:val="0"/>
-          <w:smallCaps w:val="0"/>
-          <w:strike w:val="0"/>
           <w:color w:val="000000"/>
-          <w:sz w:val="20"/>
-          <w:szCs w:val="20"/>
-          <w:u w:val="none"/>
-          <w:shd w:fill="auto" w:val="clear"/>
-          <w:vertAlign w:val="baseline"/>
-        </w:rPr>
-      </w:pPr>
-      <w:r>
-        <w:rPr>
-          <w:rtl w:val="0"/>
-        </w:rPr>
-      </w:r>
-    </w:p>
-    <w:p>
-      <w:pPr>
-        <w:keepNext w:val="0"/>
-        <w:keepLines w:val="0"/>
-        <w:widowControl w:val="1"/>
+        </w:rPr>
+      </w:pPr>
+      <w:r>
+        <w:rPr>
+          <w:rtl w:val="0"/>
+        </w:rPr>
+      </w:r>
+    </w:p>
+    <w:p>
+      <w:pPr>
         <w:pBdr>
           <w:top w:space="0" w:sz="0" w:val="nil"/>
           <w:left w:space="0" w:sz="0" w:val="nil"/>
@@ -3293,35 +2623,20 @@
           <w:right w:space="0" w:sz="0" w:val="nil"/>
           <w:between w:space="0" w:sz="0" w:val="nil"/>
         </w:pBdr>
-        <w:shd w:fill="auto" w:val="clear"/>
-        <w:spacing w:after="0" w:before="0" w:line="360" w:lineRule="auto"/>
-        <w:ind w:left="0" w:right="0" w:firstLine="0"/>
+        <w:spacing w:line="360" w:lineRule="auto"/>
         <w:jc w:val="both"/>
         <w:rPr>
-          <w:rFonts w:ascii="Times New Roman" w:cs="Times New Roman" w:eastAsia="Times New Roman" w:hAnsi="Times New Roman"/>
-          <w:b w:val="0"/>
-          <w:i w:val="0"/>
-          <w:smallCaps w:val="0"/>
-          <w:strike w:val="0"/>
           <w:color w:val="000000"/>
-          <w:sz w:val="20"/>
-          <w:szCs w:val="20"/>
-          <w:u w:val="none"/>
-          <w:shd w:fill="auto" w:val="clear"/>
-          <w:vertAlign w:val="baseline"/>
-        </w:rPr>
-      </w:pPr>
-      <w:r>
-        <w:rPr>
-          <w:rtl w:val="0"/>
-        </w:rPr>
-      </w:r>
-    </w:p>
-    <w:p>
-      <w:pPr>
-        <w:keepNext w:val="0"/>
-        <w:keepLines w:val="0"/>
-        <w:widowControl w:val="1"/>
+        </w:rPr>
+      </w:pPr>
+      <w:r>
+        <w:rPr>
+          <w:rtl w:val="0"/>
+        </w:rPr>
+      </w:r>
+    </w:p>
+    <w:p>
+      <w:pPr>
         <w:pBdr>
           <w:top w:space="0" w:sz="0" w:val="nil"/>
           <w:left w:space="0" w:sz="0" w:val="nil"/>
@@ -3329,35 +2644,20 @@
           <w:right w:space="0" w:sz="0" w:val="nil"/>
           <w:between w:space="0" w:sz="0" w:val="nil"/>
         </w:pBdr>
-        <w:shd w:fill="auto" w:val="clear"/>
-        <w:spacing w:after="0" w:before="0" w:line="360" w:lineRule="auto"/>
-        <w:ind w:left="0" w:right="0" w:firstLine="0"/>
+        <w:spacing w:line="360" w:lineRule="auto"/>
         <w:jc w:val="both"/>
         <w:rPr>
-          <w:rFonts w:ascii="Times New Roman" w:cs="Times New Roman" w:eastAsia="Times New Roman" w:hAnsi="Times New Roman"/>
-          <w:b w:val="0"/>
-          <w:i w:val="0"/>
-          <w:smallCaps w:val="0"/>
-          <w:strike w:val="0"/>
           <w:color w:val="000000"/>
-          <w:sz w:val="20"/>
-          <w:szCs w:val="20"/>
-          <w:u w:val="none"/>
-          <w:shd w:fill="auto" w:val="clear"/>
-          <w:vertAlign w:val="baseline"/>
-        </w:rPr>
-      </w:pPr>
-      <w:r>
-        <w:rPr>
-          <w:rtl w:val="0"/>
-        </w:rPr>
-      </w:r>
-    </w:p>
-    <w:p>
-      <w:pPr>
-        <w:keepNext w:val="0"/>
-        <w:keepLines w:val="0"/>
-        <w:widowControl w:val="1"/>
+        </w:rPr>
+      </w:pPr>
+      <w:r>
+        <w:rPr>
+          <w:rtl w:val="0"/>
+        </w:rPr>
+      </w:r>
+    </w:p>
+    <w:p>
+      <w:pPr>
         <w:pBdr>
           <w:top w:space="0" w:sz="0" w:val="nil"/>
           <w:left w:space="0" w:sz="0" w:val="nil"/>
@@ -3365,22 +2665,10 @@
           <w:right w:space="0" w:sz="0" w:val="nil"/>
           <w:between w:space="0" w:sz="0" w:val="nil"/>
         </w:pBdr>
-        <w:shd w:fill="auto" w:val="clear"/>
-        <w:spacing w:after="0" w:before="0" w:line="360" w:lineRule="auto"/>
-        <w:ind w:left="0" w:right="0" w:firstLine="0"/>
+        <w:spacing w:line="360" w:lineRule="auto"/>
         <w:jc w:val="both"/>
         <w:rPr>
-          <w:rFonts w:ascii="Times New Roman" w:cs="Times New Roman" w:eastAsia="Times New Roman" w:hAnsi="Times New Roman"/>
-          <w:b w:val="0"/>
-          <w:i w:val="0"/>
-          <w:smallCaps w:val="0"/>
-          <w:strike w:val="0"/>
           <w:color w:val="000000"/>
-          <w:sz w:val="20"/>
-          <w:szCs w:val="20"/>
-          <w:u w:val="none"/>
-          <w:shd w:fill="auto" w:val="clear"/>
-          <w:vertAlign w:val="baseline"/>
         </w:rPr>
       </w:pPr>
       <w:r>
@@ -3431,9 +2719,6 @@
     </w:p>
     <w:p>
       <w:pPr>
-        <w:keepNext w:val="0"/>
-        <w:keepLines w:val="0"/>
-        <w:widowControl w:val="1"/>
         <w:pBdr>
           <w:top w:space="0" w:sz="0" w:val="nil"/>
           <w:left w:space="0" w:sz="0" w:val="nil"/>
@@ -3441,35 +2726,20 @@
           <w:right w:space="0" w:sz="0" w:val="nil"/>
           <w:between w:space="0" w:sz="0" w:val="nil"/>
         </w:pBdr>
-        <w:shd w:fill="auto" w:val="clear"/>
-        <w:spacing w:after="0" w:before="0" w:line="360" w:lineRule="auto"/>
-        <w:ind w:left="0" w:right="0" w:firstLine="0"/>
+        <w:spacing w:line="360" w:lineRule="auto"/>
         <w:jc w:val="both"/>
         <w:rPr>
-          <w:rFonts w:ascii="Times New Roman" w:cs="Times New Roman" w:eastAsia="Times New Roman" w:hAnsi="Times New Roman"/>
-          <w:b w:val="0"/>
-          <w:i w:val="0"/>
-          <w:smallCaps w:val="0"/>
-          <w:strike w:val="0"/>
           <w:color w:val="000000"/>
-          <w:sz w:val="20"/>
-          <w:szCs w:val="20"/>
-          <w:u w:val="none"/>
-          <w:shd w:fill="auto" w:val="clear"/>
-          <w:vertAlign w:val="baseline"/>
-        </w:rPr>
-      </w:pPr>
-      <w:r>
-        <w:rPr>
-          <w:rtl w:val="0"/>
-        </w:rPr>
-      </w:r>
-    </w:p>
-    <w:p>
-      <w:pPr>
-        <w:keepNext w:val="0"/>
-        <w:keepLines w:val="0"/>
-        <w:widowControl w:val="1"/>
+        </w:rPr>
+      </w:pPr>
+      <w:r>
+        <w:rPr>
+          <w:rtl w:val="0"/>
+        </w:rPr>
+      </w:r>
+    </w:p>
+    <w:p>
+      <w:pPr>
         <w:pBdr>
           <w:top w:space="0" w:sz="0" w:val="nil"/>
           <w:left w:space="0" w:sz="0" w:val="nil"/>
@@ -3477,35 +2747,20 @@
           <w:right w:space="0" w:sz="0" w:val="nil"/>
           <w:between w:space="0" w:sz="0" w:val="nil"/>
         </w:pBdr>
-        <w:shd w:fill="auto" w:val="clear"/>
-        <w:spacing w:after="0" w:before="0" w:line="360" w:lineRule="auto"/>
-        <w:ind w:left="0" w:right="0" w:firstLine="0"/>
+        <w:spacing w:line="360" w:lineRule="auto"/>
         <w:jc w:val="both"/>
         <w:rPr>
-          <w:rFonts w:ascii="Times New Roman" w:cs="Times New Roman" w:eastAsia="Times New Roman" w:hAnsi="Times New Roman"/>
-          <w:b w:val="0"/>
-          <w:i w:val="0"/>
-          <w:smallCaps w:val="0"/>
-          <w:strike w:val="0"/>
           <w:color w:val="000000"/>
-          <w:sz w:val="20"/>
-          <w:szCs w:val="20"/>
-          <w:u w:val="none"/>
-          <w:shd w:fill="auto" w:val="clear"/>
-          <w:vertAlign w:val="baseline"/>
-        </w:rPr>
-      </w:pPr>
-      <w:r>
-        <w:rPr>
-          <w:rtl w:val="0"/>
-        </w:rPr>
-      </w:r>
-    </w:p>
-    <w:p>
-      <w:pPr>
-        <w:keepNext w:val="0"/>
-        <w:keepLines w:val="0"/>
-        <w:widowControl w:val="1"/>
+        </w:rPr>
+      </w:pPr>
+      <w:r>
+        <w:rPr>
+          <w:rtl w:val="0"/>
+        </w:rPr>
+      </w:r>
+    </w:p>
+    <w:p>
+      <w:pPr>
         <w:pBdr>
           <w:top w:space="0" w:sz="0" w:val="nil"/>
           <w:left w:space="0" w:sz="0" w:val="nil"/>
@@ -3513,37 +2768,17 @@
           <w:right w:space="0" w:sz="0" w:val="nil"/>
           <w:between w:space="0" w:sz="0" w:val="nil"/>
         </w:pBdr>
-        <w:shd w:fill="auto" w:val="clear"/>
-        <w:spacing w:after="0" w:before="0" w:line="360" w:lineRule="auto"/>
-        <w:ind w:left="0" w:right="0" w:firstLine="0"/>
+        <w:spacing w:line="360" w:lineRule="auto"/>
         <w:jc w:val="both"/>
         <w:rPr>
-          <w:rFonts w:ascii="Times New Roman" w:cs="Times New Roman" w:eastAsia="Times New Roman" w:hAnsi="Times New Roman"/>
-          <w:b w:val="0"/>
           <w:i w:val="1"/>
-          <w:smallCaps w:val="0"/>
-          <w:strike w:val="0"/>
           <w:color w:val="000000"/>
-          <w:sz w:val="20"/>
-          <w:szCs w:val="20"/>
-          <w:u w:val="none"/>
-          <w:shd w:fill="auto" w:val="clear"/>
-          <w:vertAlign w:val="baseline"/>
-        </w:rPr>
-      </w:pPr>
-      <w:r>
-        <w:rPr>
-          <w:rFonts w:ascii="Times New Roman" w:cs="Times New Roman" w:eastAsia="Times New Roman" w:hAnsi="Times New Roman"/>
-          <w:b w:val="0"/>
+        </w:rPr>
+      </w:pPr>
+      <w:r>
+        <w:rPr>
           <w:i w:val="1"/>
-          <w:smallCaps w:val="0"/>
-          <w:strike w:val="0"/>
           <w:color w:val="000000"/>
-          <w:sz w:val="20"/>
-          <w:szCs w:val="20"/>
-          <w:u w:val="none"/>
-          <w:shd w:fill="auto" w:val="clear"/>
-          <w:vertAlign w:val="baseline"/>
           <w:rtl w:val="0"/>
         </w:rPr>
         <w:t xml:space="preserve"> </w:t>
@@ -3569,7 +2804,7 @@
         <w:pStyle w:val="Heading1"/>
         <w:numPr>
           <w:ilvl w:val="0"/>
-          <w:numId w:val="1"/>
+          <w:numId w:val="2"/>
         </w:numPr>
         <w:ind w:left="360" w:hanging="360"/>
         <w:rPr>
@@ -3601,9 +2836,6 @@
     </w:p>
     <w:p>
       <w:pPr>
-        <w:keepNext w:val="0"/>
-        <w:keepLines w:val="0"/>
-        <w:widowControl w:val="1"/>
         <w:pBdr>
           <w:top w:space="0" w:sz="0" w:val="nil"/>
           <w:left w:space="0" w:sz="0" w:val="nil"/>
@@ -3611,37 +2843,22 @@
           <w:right w:space="0" w:sz="0" w:val="nil"/>
           <w:between w:space="0" w:sz="0" w:val="nil"/>
         </w:pBdr>
-        <w:shd w:fill="auto" w:val="clear"/>
-        <w:spacing w:after="0" w:before="0" w:line="360" w:lineRule="auto"/>
-        <w:ind w:left="0" w:right="0" w:firstLine="352"/>
+        <w:spacing w:line="360" w:lineRule="auto"/>
+        <w:ind w:firstLine="352"/>
         <w:jc w:val="both"/>
         <w:rPr>
           <w:rFonts w:ascii="Arial" w:cs="Arial" w:eastAsia="Arial" w:hAnsi="Arial"/>
-          <w:b w:val="0"/>
-          <w:i w:val="0"/>
-          <w:smallCaps w:val="0"/>
-          <w:strike w:val="0"/>
           <w:color w:val="2f5496"/>
           <w:sz w:val="24"/>
           <w:szCs w:val="24"/>
-          <w:u w:val="none"/>
-          <w:shd w:fill="auto" w:val="clear"/>
-          <w:vertAlign w:val="baseline"/>
-        </w:rPr>
-      </w:pPr>
-      <w:r>
-        <w:rPr>
-          <w:rFonts w:ascii="Arial" w:cs="Arial" w:eastAsia="Arial" w:hAnsi="Arial"/>
-          <w:b w:val="0"/>
-          <w:i w:val="0"/>
-          <w:smallCaps w:val="0"/>
-          <w:strike w:val="0"/>
+        </w:rPr>
+      </w:pPr>
+      <w:r>
+        <w:rPr>
+          <w:rFonts w:ascii="Arial" w:cs="Arial" w:eastAsia="Arial" w:hAnsi="Arial"/>
           <w:color w:val="2f5496"/>
           <w:sz w:val="24"/>
           <w:szCs w:val="24"/>
-          <w:u w:val="none"/>
-          <w:shd w:fill="auto" w:val="clear"/>
-          <w:vertAlign w:val="baseline"/>
           <w:rtl w:val="0"/>
         </w:rPr>
         <w:t xml:space="preserve">A introdução deve começar com uma apresentação geral do assunto do trabalho.  Descreva o caso a ser estudado de maneira sucinta, descreva a organização onde será aplicado o estudo. Justifique a escolha do tema.  Comente quais as ferramentas, tecnologias, metodologias, técnicas, modelos, etc. que serão utilizados para solucionar o problema apresentado. </w:t>
@@ -3723,9 +2940,6 @@
     </w:p>
     <w:p>
       <w:pPr>
-        <w:keepNext w:val="0"/>
-        <w:keepLines w:val="0"/>
-        <w:widowControl w:val="1"/>
         <w:pBdr>
           <w:top w:space="0" w:sz="0" w:val="nil"/>
           <w:left w:space="0" w:sz="0" w:val="nil"/>
@@ -3733,35 +2947,24 @@
           <w:right w:space="0" w:sz="0" w:val="nil"/>
           <w:between w:space="0" w:sz="0" w:val="nil"/>
         </w:pBdr>
-        <w:shd w:fill="auto" w:val="clear"/>
-        <w:spacing w:after="0" w:before="0" w:line="360" w:lineRule="auto"/>
-        <w:ind w:left="357" w:right="0" w:firstLine="352"/>
+        <w:spacing w:line="360" w:lineRule="auto"/>
+        <w:ind w:left="357" w:firstLine="352"/>
         <w:jc w:val="both"/>
         <w:rPr>
           <w:rFonts w:ascii="Arial" w:cs="Arial" w:eastAsia="Arial" w:hAnsi="Arial"/>
-          <w:b w:val="0"/>
-          <w:i w:val="0"/>
-          <w:smallCaps w:val="0"/>
-          <w:strike w:val="0"/>
           <w:color w:val="000000"/>
           <w:sz w:val="24"/>
           <w:szCs w:val="24"/>
-          <w:u w:val="none"/>
-          <w:shd w:fill="auto" w:val="clear"/>
-          <w:vertAlign w:val="baseline"/>
-        </w:rPr>
-      </w:pPr>
-      <w:r>
-        <w:rPr>
-          <w:rtl w:val="0"/>
-        </w:rPr>
-      </w:r>
-    </w:p>
-    <w:p>
-      <w:pPr>
-        <w:keepNext w:val="0"/>
-        <w:keepLines w:val="0"/>
-        <w:widowControl w:val="1"/>
+        </w:rPr>
+      </w:pPr>
+      <w:r>
+        <w:rPr>
+          <w:rtl w:val="0"/>
+        </w:rPr>
+      </w:r>
+    </w:p>
+    <w:p>
+      <w:pPr>
         <w:pBdr>
           <w:top w:space="0" w:sz="0" w:val="nil"/>
           <w:left w:space="0" w:sz="0" w:val="nil"/>
@@ -3769,35 +2972,24 @@
           <w:right w:space="0" w:sz="0" w:val="nil"/>
           <w:between w:space="0" w:sz="0" w:val="nil"/>
         </w:pBdr>
-        <w:shd w:fill="auto" w:val="clear"/>
-        <w:spacing w:after="0" w:before="0" w:line="360" w:lineRule="auto"/>
-        <w:ind w:left="357" w:right="0" w:firstLine="357"/>
+        <w:spacing w:line="360" w:lineRule="auto"/>
+        <w:ind w:left="357" w:firstLine="357"/>
         <w:jc w:val="both"/>
         <w:rPr>
           <w:rFonts w:ascii="Arial" w:cs="Arial" w:eastAsia="Arial" w:hAnsi="Arial"/>
-          <w:b w:val="0"/>
-          <w:i w:val="0"/>
-          <w:smallCaps w:val="0"/>
-          <w:strike w:val="0"/>
           <w:color w:val="000000"/>
           <w:sz w:val="24"/>
           <w:szCs w:val="24"/>
-          <w:u w:val="none"/>
-          <w:shd w:fill="auto" w:val="clear"/>
-          <w:vertAlign w:val="baseline"/>
-        </w:rPr>
-      </w:pPr>
-      <w:r>
-        <w:rPr>
-          <w:rtl w:val="0"/>
-        </w:rPr>
-      </w:r>
-    </w:p>
-    <w:p>
-      <w:pPr>
-        <w:keepNext w:val="0"/>
-        <w:keepLines w:val="0"/>
-        <w:widowControl w:val="1"/>
+        </w:rPr>
+      </w:pPr>
+      <w:r>
+        <w:rPr>
+          <w:rtl w:val="0"/>
+        </w:rPr>
+      </w:r>
+    </w:p>
+    <w:p>
+      <w:pPr>
         <w:pBdr>
           <w:top w:space="0" w:sz="0" w:val="nil"/>
           <w:left w:space="0" w:sz="0" w:val="nil"/>
@@ -3805,22 +2997,13 @@
           <w:right w:space="0" w:sz="0" w:val="nil"/>
           <w:between w:space="0" w:sz="0" w:val="nil"/>
         </w:pBdr>
-        <w:shd w:fill="auto" w:val="clear"/>
-        <w:spacing w:after="0" w:before="0" w:line="360" w:lineRule="auto"/>
-        <w:ind w:left="0" w:right="0" w:firstLine="0"/>
+        <w:spacing w:line="360" w:lineRule="auto"/>
         <w:jc w:val="both"/>
         <w:rPr>
           <w:rFonts w:ascii="Arial" w:cs="Arial" w:eastAsia="Arial" w:hAnsi="Arial"/>
-          <w:b w:val="0"/>
-          <w:i w:val="0"/>
-          <w:smallCaps w:val="0"/>
-          <w:strike w:val="0"/>
           <w:color w:val="000000"/>
           <w:sz w:val="24"/>
           <w:szCs w:val="24"/>
-          <w:u w:val="none"/>
-          <w:shd w:fill="auto" w:val="clear"/>
-          <w:vertAlign w:val="baseline"/>
         </w:rPr>
       </w:pPr>
       <w:r>
@@ -3837,7 +3020,7 @@
         <w:pStyle w:val="Heading1"/>
         <w:numPr>
           <w:ilvl w:val="0"/>
-          <w:numId w:val="1"/>
+          <w:numId w:val="2"/>
         </w:numPr>
         <w:ind w:left="360" w:hanging="360"/>
         <w:rPr>
@@ -3987,8 +3170,6 @@
     <w:p>
       <w:pPr>
         <w:keepNext w:val="1"/>
-        <w:keepLines w:val="0"/>
-        <w:widowControl w:val="1"/>
         <w:pBdr>
           <w:top w:space="0" w:sz="0" w:val="nil"/>
           <w:left w:space="0" w:sz="0" w:val="nil"/>
@@ -3996,22 +3177,14 @@
           <w:right w:space="0" w:sz="0" w:val="nil"/>
           <w:between w:space="0" w:sz="0" w:val="nil"/>
         </w:pBdr>
-        <w:shd w:fill="auto" w:val="clear"/>
-        <w:spacing w:after="0" w:before="40" w:line="360" w:lineRule="auto"/>
-        <w:ind w:left="0" w:right="0" w:firstLine="0"/>
+        <w:spacing w:before="40" w:line="360" w:lineRule="auto"/>
         <w:jc w:val="center"/>
         <w:rPr>
           <w:rFonts w:ascii="Arial" w:cs="Arial" w:eastAsia="Arial" w:hAnsi="Arial"/>
-          <w:b w:val="0"/>
           <w:i w:val="1"/>
-          <w:smallCaps w:val="0"/>
-          <w:strike w:val="0"/>
           <w:color w:val="000000"/>
           <w:sz w:val="24"/>
           <w:szCs w:val="24"/>
-          <w:u w:val="none"/>
-          <w:shd w:fill="auto" w:val="clear"/>
-          <w:vertAlign w:val="baseline"/>
         </w:rPr>
       </w:pPr>
       <w:bookmarkStart w:colFirst="0" w:colLast="0" w:name="_heading=h.gjdgxs" w:id="0"/>
@@ -4019,16 +3192,10 @@
       <w:r>
         <w:rPr>
           <w:rFonts w:ascii="Arial" w:cs="Arial" w:eastAsia="Arial" w:hAnsi="Arial"/>
-          <w:b w:val="0"/>
           <w:i w:val="1"/>
-          <w:smallCaps w:val="0"/>
-          <w:strike w:val="0"/>
           <w:color w:val="000000"/>
           <w:sz w:val="24"/>
           <w:szCs w:val="24"/>
-          <w:u w:val="none"/>
-          <w:shd w:fill="auto" w:val="clear"/>
-          <w:vertAlign w:val="baseline"/>
           <w:rtl w:val="0"/>
         </w:rPr>
         <w:t xml:space="preserve">Figura 1 - Site Amazom.com em </w:t>
@@ -4044,16 +3211,10 @@
       <w:r>
         <w:rPr>
           <w:rFonts w:ascii="Arial" w:cs="Arial" w:eastAsia="Arial" w:hAnsi="Arial"/>
-          <w:b w:val="0"/>
           <w:i w:val="1"/>
-          <w:smallCaps w:val="0"/>
-          <w:strike w:val="0"/>
           <w:color w:val="000000"/>
           <w:sz w:val="24"/>
           <w:szCs w:val="24"/>
-          <w:u w:val="none"/>
-          <w:shd w:fill="auto" w:val="clear"/>
-          <w:vertAlign w:val="baseline"/>
           <w:rtl w:val="0"/>
         </w:rPr>
         <w:t xml:space="preserve">1995</w:t>
@@ -4083,7 +3244,7 @@
           <wp:inline distB="0" distT="0" distL="0" distR="0">
             <wp:extent cx="4324350" cy="2819400"/>
             <wp:effectExtent b="0" l="0" r="0" t="0"/>
-            <wp:docPr id="9" name="image2.png"/>
+            <wp:docPr id="12" name="image2.png"/>
             <a:graphic>
               <a:graphicData uri="http://schemas.openxmlformats.org/drawingml/2006/picture">
                 <pic:pic>
@@ -4257,9 +3418,6 @@
     </w:p>
     <w:p>
       <w:pPr>
-        <w:keepNext w:val="0"/>
-        <w:keepLines w:val="0"/>
-        <w:widowControl w:val="1"/>
         <w:pBdr>
           <w:top w:space="0" w:sz="0" w:val="nil"/>
           <w:left w:space="0" w:sz="0" w:val="nil"/>
@@ -4267,37 +3425,22 @@
           <w:right w:space="0" w:sz="0" w:val="nil"/>
           <w:between w:space="0" w:sz="0" w:val="nil"/>
         </w:pBdr>
-        <w:shd w:fill="auto" w:val="clear"/>
         <w:spacing w:after="280" w:before="280" w:line="360" w:lineRule="auto"/>
-        <w:ind w:left="0" w:right="0" w:firstLine="709"/>
+        <w:ind w:firstLine="709"/>
         <w:jc w:val="both"/>
         <w:rPr>
           <w:rFonts w:ascii="Arial" w:cs="Arial" w:eastAsia="Arial" w:hAnsi="Arial"/>
-          <w:b w:val="0"/>
-          <w:i w:val="0"/>
-          <w:smallCaps w:val="0"/>
-          <w:strike w:val="0"/>
           <w:color w:val="000000"/>
           <w:sz w:val="24"/>
           <w:szCs w:val="24"/>
-          <w:u w:val="none"/>
-          <w:shd w:fill="auto" w:val="clear"/>
-          <w:vertAlign w:val="baseline"/>
-        </w:rPr>
-      </w:pPr>
-      <w:r>
-        <w:rPr>
-          <w:rFonts w:ascii="Arial" w:cs="Arial" w:eastAsia="Arial" w:hAnsi="Arial"/>
-          <w:b w:val="0"/>
-          <w:i w:val="0"/>
-          <w:smallCaps w:val="0"/>
-          <w:strike w:val="0"/>
+        </w:rPr>
+      </w:pPr>
+      <w:r>
+        <w:rPr>
+          <w:rFonts w:ascii="Arial" w:cs="Arial" w:eastAsia="Arial" w:hAnsi="Arial"/>
           <w:color w:val="000000"/>
           <w:sz w:val="24"/>
           <w:szCs w:val="24"/>
-          <w:u w:val="none"/>
-          <w:shd w:fill="auto" w:val="clear"/>
-          <w:vertAlign w:val="baseline"/>
           <w:rtl w:val="0"/>
         </w:rPr>
         <w:t xml:space="preserve">A proposta deste projeto é desenvolver uma aplicação baseada na web, que buscará atender três macros áreas. Primeira a de gestão dos produtos, fornecedores e pedidos, onde ficará responsável pelo cadastro de produtos e fornecedores, controle do status dos pedidos, visualização de estatísticas para controle e visualização de dados, </w:t>
@@ -4314,16 +3457,9 @@
       <w:r>
         <w:rPr>
           <w:rFonts w:ascii="Arial" w:cs="Arial" w:eastAsia="Arial" w:hAnsi="Arial"/>
-          <w:b w:val="0"/>
-          <w:i w:val="0"/>
-          <w:smallCaps w:val="0"/>
-          <w:strike w:val="0"/>
           <w:color w:val="000000"/>
           <w:sz w:val="24"/>
           <w:szCs w:val="24"/>
-          <w:u w:val="none"/>
-          <w:shd w:fill="auto" w:val="clear"/>
-          <w:vertAlign w:val="baseline"/>
           <w:rtl w:val="0"/>
         </w:rPr>
         <w:t xml:space="preserve"> quantidade vendas, quais produtos estão sendo mais adquiridos, controle de acesso e outras funcionalidades administrativas. </w:t>
@@ -4331,9 +3467,6 @@
     </w:p>
     <w:p>
       <w:pPr>
-        <w:keepNext w:val="0"/>
-        <w:keepLines w:val="0"/>
-        <w:widowControl w:val="1"/>
         <w:pBdr>
           <w:top w:space="0" w:sz="0" w:val="nil"/>
           <w:left w:space="0" w:sz="0" w:val="nil"/>
@@ -4341,37 +3474,22 @@
           <w:right w:space="0" w:sz="0" w:val="nil"/>
           <w:between w:space="0" w:sz="0" w:val="nil"/>
         </w:pBdr>
-        <w:shd w:fill="auto" w:val="clear"/>
         <w:spacing w:after="280" w:before="280" w:line="360" w:lineRule="auto"/>
-        <w:ind w:left="0" w:right="0" w:firstLine="709"/>
+        <w:ind w:firstLine="709"/>
         <w:jc w:val="both"/>
         <w:rPr>
           <w:rFonts w:ascii="Arial" w:cs="Arial" w:eastAsia="Arial" w:hAnsi="Arial"/>
-          <w:b w:val="0"/>
-          <w:i w:val="0"/>
-          <w:smallCaps w:val="0"/>
-          <w:strike w:val="0"/>
           <w:color w:val="000000"/>
           <w:sz w:val="24"/>
           <w:szCs w:val="24"/>
-          <w:u w:val="none"/>
-          <w:shd w:fill="auto" w:val="clear"/>
-          <w:vertAlign w:val="baseline"/>
-        </w:rPr>
-      </w:pPr>
-      <w:r>
-        <w:rPr>
-          <w:rFonts w:ascii="Arial" w:cs="Arial" w:eastAsia="Arial" w:hAnsi="Arial"/>
-          <w:b w:val="0"/>
-          <w:i w:val="0"/>
-          <w:smallCaps w:val="0"/>
-          <w:strike w:val="0"/>
+        </w:rPr>
+      </w:pPr>
+      <w:r>
+        <w:rPr>
+          <w:rFonts w:ascii="Arial" w:cs="Arial" w:eastAsia="Arial" w:hAnsi="Arial"/>
           <w:color w:val="000000"/>
           <w:sz w:val="24"/>
           <w:szCs w:val="24"/>
-          <w:u w:val="none"/>
-          <w:shd w:fill="auto" w:val="clear"/>
-          <w:vertAlign w:val="baseline"/>
           <w:rtl w:val="0"/>
         </w:rPr>
         <w:t xml:space="preserve">A segunda parte seria a mais visual para o usuário, um website de e-commerce, onde ele poderá buscar, navegar e visualizar os produtos disponibilizados pela loja. </w:t>
@@ -4379,9 +3497,6 @@
     </w:p>
     <w:p>
       <w:pPr>
-        <w:keepNext w:val="0"/>
-        <w:keepLines w:val="0"/>
-        <w:widowControl w:val="1"/>
         <w:pBdr>
           <w:top w:space="0" w:sz="0" w:val="nil"/>
           <w:left w:space="0" w:sz="0" w:val="nil"/>
@@ -4389,37 +3504,22 @@
           <w:right w:space="0" w:sz="0" w:val="nil"/>
           <w:between w:space="0" w:sz="0" w:val="nil"/>
         </w:pBdr>
-        <w:shd w:fill="auto" w:val="clear"/>
         <w:spacing w:after="280" w:before="280" w:line="360" w:lineRule="auto"/>
-        <w:ind w:left="0" w:right="0" w:firstLine="709"/>
+        <w:ind w:firstLine="709"/>
         <w:jc w:val="both"/>
         <w:rPr>
           <w:rFonts w:ascii="Arial" w:cs="Arial" w:eastAsia="Arial" w:hAnsi="Arial"/>
-          <w:b w:val="0"/>
-          <w:i w:val="0"/>
-          <w:smallCaps w:val="0"/>
-          <w:strike w:val="0"/>
           <w:color w:val="000000"/>
           <w:sz w:val="24"/>
           <w:szCs w:val="24"/>
-          <w:u w:val="none"/>
-          <w:shd w:fill="auto" w:val="clear"/>
-          <w:vertAlign w:val="baseline"/>
-        </w:rPr>
-      </w:pPr>
-      <w:r>
-        <w:rPr>
-          <w:rFonts w:ascii="Arial" w:cs="Arial" w:eastAsia="Arial" w:hAnsi="Arial"/>
-          <w:b w:val="0"/>
-          <w:i w:val="0"/>
-          <w:smallCaps w:val="0"/>
-          <w:strike w:val="0"/>
+        </w:rPr>
+      </w:pPr>
+      <w:r>
+        <w:rPr>
+          <w:rFonts w:ascii="Arial" w:cs="Arial" w:eastAsia="Arial" w:hAnsi="Arial"/>
           <w:color w:val="000000"/>
           <w:sz w:val="24"/>
           <w:szCs w:val="24"/>
-          <w:u w:val="none"/>
-          <w:shd w:fill="auto" w:val="clear"/>
-          <w:vertAlign w:val="baseline"/>
           <w:rtl w:val="0"/>
         </w:rPr>
         <w:t xml:space="preserve">A terceira parte será responsável e integrada a segunda parte, onde o usuário poderá criar a sua conta, gerenciar o seu perfil, solicitar encomendas, adquirir produtos, acompanhar o status de seus pedidos de forma mais independente do que a atual.</w:t>
@@ -4427,9 +3527,6 @@
     </w:p>
     <w:p>
       <w:pPr>
-        <w:keepNext w:val="0"/>
-        <w:keepLines w:val="0"/>
-        <w:widowControl w:val="1"/>
         <w:pBdr>
           <w:top w:space="0" w:sz="0" w:val="nil"/>
           <w:left w:space="0" w:sz="0" w:val="nil"/>
@@ -4437,22 +3534,13 @@
           <w:right w:space="0" w:sz="0" w:val="nil"/>
           <w:between w:space="0" w:sz="0" w:val="nil"/>
         </w:pBdr>
-        <w:shd w:fill="auto" w:val="clear"/>
         <w:spacing w:after="280" w:before="280" w:line="360" w:lineRule="auto"/>
-        <w:ind w:left="0" w:right="0" w:firstLine="0"/>
         <w:jc w:val="both"/>
         <w:rPr>
           <w:rFonts w:ascii="Arial" w:cs="Arial" w:eastAsia="Arial" w:hAnsi="Arial"/>
-          <w:b w:val="0"/>
-          <w:i w:val="0"/>
-          <w:smallCaps w:val="0"/>
-          <w:strike w:val="0"/>
           <w:color w:val="000000"/>
           <w:sz w:val="24"/>
           <w:szCs w:val="24"/>
-          <w:u w:val="none"/>
-          <w:shd w:fill="auto" w:val="clear"/>
-          <w:vertAlign w:val="baseline"/>
         </w:rPr>
       </w:pPr>
       <w:r>
@@ -4497,9 +3585,6 @@
     </w:p>
     <w:p>
       <w:pPr>
-        <w:keepNext w:val="0"/>
-        <w:keepLines w:val="0"/>
-        <w:widowControl w:val="1"/>
         <w:pBdr>
           <w:top w:space="0" w:sz="0" w:val="nil"/>
           <w:left w:space="0" w:sz="0" w:val="nil"/>
@@ -4507,37 +3592,22 @@
           <w:right w:space="0" w:sz="0" w:val="nil"/>
           <w:between w:space="0" w:sz="0" w:val="nil"/>
         </w:pBdr>
-        <w:shd w:fill="auto" w:val="clear"/>
         <w:spacing w:after="280" w:before="280" w:line="360" w:lineRule="auto"/>
-        <w:ind w:left="0" w:right="0" w:firstLine="709"/>
+        <w:ind w:firstLine="709"/>
         <w:jc w:val="both"/>
         <w:rPr>
           <w:rFonts w:ascii="Arial" w:cs="Arial" w:eastAsia="Arial" w:hAnsi="Arial"/>
-          <w:b w:val="0"/>
-          <w:i w:val="0"/>
-          <w:smallCaps w:val="0"/>
-          <w:strike w:val="0"/>
           <w:color w:val="000000"/>
           <w:sz w:val="24"/>
           <w:szCs w:val="24"/>
-          <w:u w:val="none"/>
-          <w:shd w:fill="auto" w:val="clear"/>
-          <w:vertAlign w:val="baseline"/>
-        </w:rPr>
-      </w:pPr>
-      <w:r>
-        <w:rPr>
-          <w:rFonts w:ascii="Arial" w:cs="Arial" w:eastAsia="Arial" w:hAnsi="Arial"/>
-          <w:b w:val="0"/>
-          <w:i w:val="0"/>
-          <w:smallCaps w:val="0"/>
-          <w:strike w:val="0"/>
+        </w:rPr>
+      </w:pPr>
+      <w:r>
+        <w:rPr>
+          <w:rFonts w:ascii="Arial" w:cs="Arial" w:eastAsia="Arial" w:hAnsi="Arial"/>
           <w:color w:val="000000"/>
           <w:sz w:val="24"/>
           <w:szCs w:val="24"/>
-          <w:u w:val="none"/>
-          <w:shd w:fill="auto" w:val="clear"/>
-          <w:vertAlign w:val="baseline"/>
           <w:rtl w:val="0"/>
         </w:rPr>
         <w:t xml:space="preserve">Na empresa Coruja Sports, fundada em Sorocaba pelo Sr. Thiago Bello, são vendidas Camisetas Esportivas, a qual realiza importações e vendas sob encomenda, que são realizadas de forma totalmente online utilizando-se das redes sociais como ferramenta para exposição, venda e todo o processo pós-venda de suas camisetas. O modelo de negócio é baseado em dropshipping, que consiste basicamente em um estoque direto na fonte, ou seja, do estoque </w:t>
@@ -4554,16 +3624,9 @@
       <w:r>
         <w:rPr>
           <w:rFonts w:ascii="Arial" w:cs="Arial" w:eastAsia="Arial" w:hAnsi="Arial"/>
-          <w:b w:val="0"/>
-          <w:i w:val="0"/>
-          <w:smallCaps w:val="0"/>
-          <w:strike w:val="0"/>
           <w:color w:val="000000"/>
           <w:sz w:val="24"/>
           <w:szCs w:val="24"/>
-          <w:u w:val="none"/>
-          <w:shd w:fill="auto" w:val="clear"/>
-          <w:vertAlign w:val="baseline"/>
           <w:rtl w:val="0"/>
         </w:rPr>
         <w:t xml:space="preserve"> dos produtos fica por responsabilidade de outra empresa. Esse modelo é muito utilizado em e-commerces e empreendedores individuais de marketplaces. Em geral o processo de dropshipping é simples, onde o cliente faz a compra de um produto pelo site, marketplace ou rede social de sua empresa, e o pedido é recebido com as informações necessárias para solicitar esse produto ao seu fornecedor, que por sua vez irá enviar diretamente para seu cliente.</w:t>
@@ -4571,9 +3634,6 @@
     </w:p>
     <w:p>
       <w:pPr>
-        <w:keepNext w:val="0"/>
-        <w:keepLines w:val="0"/>
-        <w:widowControl w:val="1"/>
         <w:pBdr>
           <w:top w:space="0" w:sz="0" w:val="nil"/>
           <w:left w:space="0" w:sz="0" w:val="nil"/>
@@ -4581,37 +3641,22 @@
           <w:right w:space="0" w:sz="0" w:val="nil"/>
           <w:between w:space="0" w:sz="0" w:val="nil"/>
         </w:pBdr>
-        <w:shd w:fill="auto" w:val="clear"/>
         <w:spacing w:after="280" w:before="280" w:line="360" w:lineRule="auto"/>
-        <w:ind w:left="0" w:right="0" w:firstLine="709"/>
+        <w:ind w:firstLine="709"/>
         <w:jc w:val="both"/>
         <w:rPr>
           <w:rFonts w:ascii="Arial" w:cs="Arial" w:eastAsia="Arial" w:hAnsi="Arial"/>
-          <w:b w:val="0"/>
-          <w:i w:val="0"/>
-          <w:smallCaps w:val="0"/>
-          <w:strike w:val="0"/>
           <w:color w:val="000000"/>
           <w:sz w:val="24"/>
           <w:szCs w:val="24"/>
-          <w:u w:val="none"/>
-          <w:shd w:fill="auto" w:val="clear"/>
-          <w:vertAlign w:val="baseline"/>
-        </w:rPr>
-      </w:pPr>
-      <w:r>
-        <w:rPr>
-          <w:rFonts w:ascii="Arial" w:cs="Arial" w:eastAsia="Arial" w:hAnsi="Arial"/>
-          <w:b w:val="0"/>
-          <w:i w:val="0"/>
-          <w:smallCaps w:val="0"/>
-          <w:strike w:val="0"/>
+        </w:rPr>
+      </w:pPr>
+      <w:r>
+        <w:rPr>
+          <w:rFonts w:ascii="Arial" w:cs="Arial" w:eastAsia="Arial" w:hAnsi="Arial"/>
           <w:color w:val="000000"/>
           <w:sz w:val="24"/>
           <w:szCs w:val="24"/>
-          <w:u w:val="none"/>
-          <w:shd w:fill="auto" w:val="clear"/>
-          <w:vertAlign w:val="baseline"/>
           <w:rtl w:val="0"/>
         </w:rPr>
         <w:t xml:space="preserve">Atualmente na Coruja Sports os controles de compras e vendas são totalmente manuais, usando papéis manuscritos e planilhas do Excel. Um dos principais problemas que a empresa apresenta são com a quantidade de pedidos que vem entrando, muitas compras sendo efetuadas ao mesmo tempo, a quantidade de pedidos que o dono da loja precisa fazer para os fornecedores do exterior que consequentemente também aumenta, as importações que podem gerar taxas e algumas complicações para a Coruja. Todo esse processo está se tornando cada vez mais inviável de ser controlado manualmente, pois devido a muitos clientes simultâneos, comprando diversos produtos, de diferentes regiões, diferentes cidades, diferentes valores envolvidos, tanto de produto quanto para taxas, fretes e afins. Esse controle feito manualmente, torna-se cada vez mais difícil, trabalhoso e muito mais propício a erros.</w:t>
@@ -4829,28 +3874,7 @@
         </w:rPr>
         <w:t xml:space="preserve"> </w:t>
         <w:tab/>
-        <w:t xml:space="preserve">Os requisitos de um sistema são as descrições do que o sistema deve fazer, os serviços que oferece e as restrições a seu funcionamento. Esses requisitos refletem as necessidades dos clientes para um sistema que serve a uma finalidade determinada, como controlar um dispositivo, colocar um pedido ou encontrar informações. O processo de descobrir, analisar, documentar e verificar esses serviços e restrições é chamado engenharia de requisitos (RE, do inglês requirements engineering). (Sommerville, 2011)</w:t>
-      </w:r>
-      <w:sdt>
-        <w:sdtPr>
-          <w:tag w:val="goog_rdk_2"/>
-        </w:sdtPr>
-        <w:sdtContent>
-          <w:commentRangeStart w:id="2"/>
-        </w:sdtContent>
-      </w:sdt>
-      <w:sdt>
-        <w:sdtPr>
-          <w:tag w:val="goog_rdk_3"/>
-        </w:sdtPr>
-        <w:sdtContent>
-          <w:commentRangeStart w:id="3"/>
-        </w:sdtContent>
-      </w:sdt>
-      <w:r>
-        <w:rPr>
-          <w:rtl w:val="0"/>
-        </w:rPr>
+        <w:t xml:space="preserve">Os requisitos de um sistema são as descrições do que o sistema deve fazer, os serviços oferecem e as restrições a seu funcionamento. Esses requisitos refletem as necessidades dos clientes para um sistema que serve a uma finalidade determinada, como controlar um dispositivo, colocar um pedido ou encontrar informações. O processo de descobrir, analisar, documentar e verificar esses serviços e restrições é chamado engenharia de requisitos (RE, do inglês requirements engineering). (Sommerville, 2011)</w:t>
       </w:r>
     </w:p>
     <w:p>
@@ -4863,14 +3887,6 @@
           <w:szCs w:val="24"/>
         </w:rPr>
       </w:pPr>
-      <w:commentRangeEnd w:id="2"/>
-      <w:r>
-        <w:commentReference w:id="2"/>
-      </w:r>
-      <w:commentRangeEnd w:id="3"/>
-      <w:r>
-        <w:commentReference w:id="3"/>
-      </w:r>
       <w:r>
         <w:rPr>
           <w:rtl w:val="0"/>
@@ -4909,9 +3925,6 @@
     </w:p>
     <w:p>
       <w:pPr>
-        <w:keepNext w:val="0"/>
-        <w:keepLines w:val="0"/>
-        <w:widowControl w:val="1"/>
         <w:pBdr>
           <w:top w:space="0" w:sz="0" w:val="nil"/>
           <w:left w:space="0" w:sz="0" w:val="nil"/>
@@ -4919,37 +3932,23 @@
           <w:right w:space="0" w:sz="0" w:val="nil"/>
           <w:between w:space="0" w:sz="0" w:val="nil"/>
         </w:pBdr>
-        <w:shd w:fill="auto" w:val="clear"/>
-        <w:spacing w:after="0" w:before="40" w:line="360" w:lineRule="auto"/>
-        <w:ind w:left="709" w:right="0" w:firstLine="0"/>
+        <w:spacing w:before="40" w:line="360" w:lineRule="auto"/>
+        <w:ind w:left="709" w:firstLine="0"/>
         <w:jc w:val="both"/>
         <w:rPr>
           <w:rFonts w:ascii="Arial" w:cs="Arial" w:eastAsia="Arial" w:hAnsi="Arial"/>
-          <w:b w:val="0"/>
-          <w:i w:val="0"/>
-          <w:smallCaps w:val="0"/>
-          <w:strike w:val="0"/>
           <w:color w:val="000000"/>
           <w:sz w:val="24"/>
           <w:szCs w:val="24"/>
-          <w:u w:val="none"/>
-          <w:shd w:fill="auto" w:val="clear"/>
-          <w:vertAlign w:val="baseline"/>
         </w:rPr>
       </w:pPr>
       <w:r>
         <w:rPr>
           <w:rFonts w:ascii="Arial" w:cs="Arial" w:eastAsia="Arial" w:hAnsi="Arial"/>
           <w:b w:val="1"/>
-          <w:i w:val="0"/>
-          <w:smallCaps w:val="0"/>
-          <w:strike w:val="0"/>
           <w:color w:val="000000"/>
           <w:sz w:val="24"/>
           <w:szCs w:val="24"/>
-          <w:u w:val="none"/>
-          <w:shd w:fill="auto" w:val="clear"/>
-          <w:vertAlign w:val="baseline"/>
           <w:rtl w:val="0"/>
         </w:rPr>
         <w:t xml:space="preserve">RF01 – </w:t>
@@ -4968,15 +3967,9 @@
         <w:rPr>
           <w:rFonts w:ascii="Arial" w:cs="Arial" w:eastAsia="Arial" w:hAnsi="Arial"/>
           <w:b w:val="1"/>
-          <w:i w:val="0"/>
-          <w:smallCaps w:val="0"/>
-          <w:strike w:val="0"/>
           <w:color w:val="000000"/>
           <w:sz w:val="24"/>
           <w:szCs w:val="24"/>
-          <w:u w:val="none"/>
-          <w:shd w:fill="auto" w:val="clear"/>
-          <w:vertAlign w:val="baseline"/>
           <w:rtl w:val="0"/>
         </w:rPr>
         <w:t xml:space="preserve"> </w:t>
@@ -5039,9 +4032,6 @@
     </w:p>
     <w:p>
       <w:pPr>
-        <w:keepNext w:val="0"/>
-        <w:keepLines w:val="0"/>
-        <w:widowControl w:val="1"/>
         <w:pBdr>
           <w:top w:space="0" w:sz="0" w:val="nil"/>
           <w:left w:space="0" w:sz="0" w:val="nil"/>
@@ -5049,37 +4039,22 @@
           <w:right w:space="0" w:sz="0" w:val="nil"/>
           <w:between w:space="0" w:sz="0" w:val="nil"/>
         </w:pBdr>
-        <w:shd w:fill="auto" w:val="clear"/>
-        <w:spacing w:after="0" w:before="40" w:line="360" w:lineRule="auto"/>
-        <w:ind w:left="0" w:right="0" w:firstLine="0"/>
+        <w:spacing w:before="40" w:line="360" w:lineRule="auto"/>
         <w:jc w:val="both"/>
         <w:rPr>
           <w:rFonts w:ascii="Arial" w:cs="Arial" w:eastAsia="Arial" w:hAnsi="Arial"/>
-          <w:b w:val="0"/>
-          <w:i w:val="0"/>
-          <w:smallCaps w:val="0"/>
-          <w:strike w:val="0"/>
           <w:color w:val="000000"/>
           <w:sz w:val="24"/>
           <w:szCs w:val="24"/>
-          <w:u w:val="none"/>
-          <w:shd w:fill="auto" w:val="clear"/>
-          <w:vertAlign w:val="baseline"/>
         </w:rPr>
       </w:pPr>
       <w:r>
         <w:rPr>
           <w:rFonts w:ascii="Arial" w:cs="Arial" w:eastAsia="Arial" w:hAnsi="Arial"/>
           <w:b w:val="1"/>
-          <w:i w:val="0"/>
-          <w:smallCaps w:val="0"/>
-          <w:strike w:val="0"/>
           <w:color w:val="000000"/>
           <w:sz w:val="24"/>
           <w:szCs w:val="24"/>
-          <w:u w:val="none"/>
-          <w:shd w:fill="auto" w:val="clear"/>
-          <w:vertAlign w:val="baseline"/>
           <w:rtl w:val="0"/>
         </w:rPr>
         <w:t xml:space="preserve">           RF02 – </w:t>
@@ -5140,9 +4115,6 @@
     </w:p>
     <w:p>
       <w:pPr>
-        <w:keepNext w:val="0"/>
-        <w:keepLines w:val="0"/>
-        <w:widowControl w:val="1"/>
         <w:pBdr>
           <w:top w:space="0" w:sz="0" w:val="nil"/>
           <w:left w:space="0" w:sz="0" w:val="nil"/>
@@ -5150,22 +4122,14 @@
           <w:right w:space="0" w:sz="0" w:val="nil"/>
           <w:between w:space="0" w:sz="0" w:val="nil"/>
         </w:pBdr>
-        <w:shd w:fill="auto" w:val="clear"/>
-        <w:spacing w:after="0" w:before="40" w:line="360" w:lineRule="auto"/>
-        <w:ind w:left="0" w:right="0" w:firstLine="0"/>
+        <w:spacing w:before="40" w:line="360" w:lineRule="auto"/>
         <w:jc w:val="both"/>
         <w:rPr>
           <w:rFonts w:ascii="Arial" w:cs="Arial" w:eastAsia="Arial" w:hAnsi="Arial"/>
           <w:b w:val="1"/>
-          <w:i w:val="0"/>
-          <w:smallCaps w:val="0"/>
-          <w:strike w:val="0"/>
           <w:color w:val="000000"/>
           <w:sz w:val="24"/>
           <w:szCs w:val="24"/>
-          <w:u w:val="none"/>
-          <w:shd w:fill="auto" w:val="clear"/>
-          <w:vertAlign w:val="baseline"/>
         </w:rPr>
       </w:pPr>
       <w:r>
@@ -5173,14 +4137,7 @@
           <w:rFonts w:ascii="Arial" w:cs="Arial" w:eastAsia="Arial" w:hAnsi="Arial"/>
           <w:b w:val="1"/>
           <w:i w:val="1"/>
-          <w:smallCaps w:val="0"/>
-          <w:strike w:val="0"/>
           <w:color w:val="000000"/>
-          <w:sz w:val="20"/>
-          <w:szCs w:val="20"/>
-          <w:u w:val="none"/>
-          <w:shd w:fill="auto" w:val="clear"/>
-          <w:vertAlign w:val="baseline"/>
           <w:rtl w:val="0"/>
         </w:rPr>
         <w:tab/>
@@ -5189,15 +4146,9 @@
         <w:rPr>
           <w:rFonts w:ascii="Arial" w:cs="Arial" w:eastAsia="Arial" w:hAnsi="Arial"/>
           <w:b w:val="1"/>
-          <w:i w:val="0"/>
-          <w:smallCaps w:val="0"/>
-          <w:strike w:val="0"/>
           <w:color w:val="000000"/>
           <w:sz w:val="24"/>
           <w:szCs w:val="24"/>
-          <w:u w:val="none"/>
-          <w:shd w:fill="auto" w:val="clear"/>
-          <w:vertAlign w:val="baseline"/>
           <w:rtl w:val="0"/>
         </w:rPr>
         <w:t xml:space="preserve">RF03 – Controle do status do pedido</w:t>
@@ -5226,12 +4177,9 @@
     </w:p>
     <w:p>
       <w:pPr>
-        <w:keepNext w:val="0"/>
-        <w:keepLines w:val="0"/>
-        <w:widowControl w:val="1"/>
         <w:numPr>
           <w:ilvl w:val="0"/>
-          <w:numId w:val="3"/>
+          <w:numId w:val="4"/>
         </w:numPr>
         <w:pBdr>
           <w:top w:space="0" w:sz="0" w:val="nil"/>
@@ -5240,37 +4188,22 @@
           <w:right w:space="0" w:sz="0" w:val="nil"/>
           <w:between w:space="0" w:sz="0" w:val="nil"/>
         </w:pBdr>
-        <w:shd w:fill="auto" w:val="clear"/>
-        <w:spacing w:after="0" w:before="0" w:line="360" w:lineRule="auto"/>
-        <w:ind w:left="1429" w:right="0" w:hanging="360"/>
+        <w:spacing w:line="360" w:lineRule="auto"/>
+        <w:ind w:left="1429" w:hanging="360"/>
         <w:jc w:val="both"/>
         <w:rPr>
           <w:rFonts w:ascii="Arial" w:cs="Arial" w:eastAsia="Arial" w:hAnsi="Arial"/>
-          <w:b w:val="0"/>
-          <w:i w:val="0"/>
-          <w:smallCaps w:val="0"/>
-          <w:strike w:val="0"/>
           <w:color w:val="000000"/>
           <w:sz w:val="24"/>
           <w:szCs w:val="24"/>
-          <w:u w:val="none"/>
-          <w:shd w:fill="auto" w:val="clear"/>
-          <w:vertAlign w:val="baseline"/>
-        </w:rPr>
-      </w:pPr>
-      <w:r>
-        <w:rPr>
-          <w:rFonts w:ascii="Arial" w:cs="Arial" w:eastAsia="Arial" w:hAnsi="Arial"/>
-          <w:b w:val="0"/>
-          <w:i w:val="0"/>
-          <w:smallCaps w:val="0"/>
-          <w:strike w:val="0"/>
+        </w:rPr>
+      </w:pPr>
+      <w:r>
+        <w:rPr>
+          <w:rFonts w:ascii="Arial" w:cs="Arial" w:eastAsia="Arial" w:hAnsi="Arial"/>
           <w:color w:val="000000"/>
           <w:sz w:val="24"/>
           <w:szCs w:val="24"/>
-          <w:u w:val="none"/>
-          <w:shd w:fill="auto" w:val="clear"/>
-          <w:vertAlign w:val="baseline"/>
           <w:rtl w:val="0"/>
         </w:rPr>
         <w:t xml:space="preserve">Aguardando pagamento,</w:t>
@@ -5278,12 +4211,9 @@
     </w:p>
     <w:p>
       <w:pPr>
-        <w:keepNext w:val="0"/>
-        <w:keepLines w:val="0"/>
-        <w:widowControl w:val="1"/>
         <w:numPr>
           <w:ilvl w:val="0"/>
-          <w:numId w:val="3"/>
+          <w:numId w:val="4"/>
         </w:numPr>
         <w:pBdr>
           <w:top w:space="0" w:sz="0" w:val="nil"/>
@@ -5292,37 +4222,22 @@
           <w:right w:space="0" w:sz="0" w:val="nil"/>
           <w:between w:space="0" w:sz="0" w:val="nil"/>
         </w:pBdr>
-        <w:shd w:fill="auto" w:val="clear"/>
-        <w:spacing w:after="0" w:before="0" w:line="360" w:lineRule="auto"/>
-        <w:ind w:left="1429" w:right="0" w:hanging="360"/>
+        <w:spacing w:line="360" w:lineRule="auto"/>
+        <w:ind w:left="1429" w:hanging="360"/>
         <w:jc w:val="both"/>
         <w:rPr>
           <w:rFonts w:ascii="Arial" w:cs="Arial" w:eastAsia="Arial" w:hAnsi="Arial"/>
-          <w:b w:val="0"/>
-          <w:i w:val="0"/>
-          <w:smallCaps w:val="0"/>
-          <w:strike w:val="0"/>
           <w:color w:val="000000"/>
           <w:sz w:val="24"/>
           <w:szCs w:val="24"/>
-          <w:u w:val="none"/>
-          <w:shd w:fill="auto" w:val="clear"/>
-          <w:vertAlign w:val="baseline"/>
-        </w:rPr>
-      </w:pPr>
-      <w:r>
-        <w:rPr>
-          <w:rFonts w:ascii="Arial" w:cs="Arial" w:eastAsia="Arial" w:hAnsi="Arial"/>
-          <w:b w:val="0"/>
-          <w:i w:val="0"/>
-          <w:smallCaps w:val="0"/>
-          <w:strike w:val="0"/>
+        </w:rPr>
+      </w:pPr>
+      <w:r>
+        <w:rPr>
+          <w:rFonts w:ascii="Arial" w:cs="Arial" w:eastAsia="Arial" w:hAnsi="Arial"/>
           <w:color w:val="000000"/>
           <w:sz w:val="24"/>
           <w:szCs w:val="24"/>
-          <w:u w:val="none"/>
-          <w:shd w:fill="auto" w:val="clear"/>
-          <w:vertAlign w:val="baseline"/>
           <w:rtl w:val="0"/>
         </w:rPr>
         <w:t xml:space="preserve">Pagamento confirmado,</w:t>
@@ -5330,12 +4245,9 @@
     </w:p>
     <w:p>
       <w:pPr>
-        <w:keepNext w:val="0"/>
-        <w:keepLines w:val="0"/>
-        <w:widowControl w:val="1"/>
         <w:numPr>
           <w:ilvl w:val="0"/>
-          <w:numId w:val="3"/>
+          <w:numId w:val="4"/>
         </w:numPr>
         <w:pBdr>
           <w:top w:space="0" w:sz="0" w:val="nil"/>
@@ -5344,37 +4256,22 @@
           <w:right w:space="0" w:sz="0" w:val="nil"/>
           <w:between w:space="0" w:sz="0" w:val="nil"/>
         </w:pBdr>
-        <w:shd w:fill="auto" w:val="clear"/>
-        <w:spacing w:after="0" w:before="0" w:line="360" w:lineRule="auto"/>
-        <w:ind w:left="1429" w:right="0" w:hanging="360"/>
+        <w:spacing w:line="360" w:lineRule="auto"/>
+        <w:ind w:left="1429" w:hanging="360"/>
         <w:jc w:val="both"/>
         <w:rPr>
           <w:rFonts w:ascii="Arial" w:cs="Arial" w:eastAsia="Arial" w:hAnsi="Arial"/>
-          <w:b w:val="0"/>
-          <w:i w:val="0"/>
-          <w:smallCaps w:val="0"/>
-          <w:strike w:val="0"/>
           <w:color w:val="000000"/>
           <w:sz w:val="24"/>
           <w:szCs w:val="24"/>
-          <w:u w:val="none"/>
-          <w:shd w:fill="auto" w:val="clear"/>
-          <w:vertAlign w:val="baseline"/>
-        </w:rPr>
-      </w:pPr>
-      <w:r>
-        <w:rPr>
-          <w:rFonts w:ascii="Arial" w:cs="Arial" w:eastAsia="Arial" w:hAnsi="Arial"/>
-          <w:b w:val="0"/>
-          <w:i w:val="0"/>
-          <w:smallCaps w:val="0"/>
-          <w:strike w:val="0"/>
+        </w:rPr>
+      </w:pPr>
+      <w:r>
+        <w:rPr>
+          <w:rFonts w:ascii="Arial" w:cs="Arial" w:eastAsia="Arial" w:hAnsi="Arial"/>
           <w:color w:val="000000"/>
           <w:sz w:val="24"/>
           <w:szCs w:val="24"/>
-          <w:u w:val="none"/>
-          <w:shd w:fill="auto" w:val="clear"/>
-          <w:vertAlign w:val="baseline"/>
           <w:rtl w:val="0"/>
         </w:rPr>
         <w:t xml:space="preserve">Pedido em separação,</w:t>
@@ -5382,12 +4279,9 @@
     </w:p>
     <w:p>
       <w:pPr>
-        <w:keepNext w:val="0"/>
-        <w:keepLines w:val="0"/>
-        <w:widowControl w:val="1"/>
         <w:numPr>
           <w:ilvl w:val="0"/>
-          <w:numId w:val="3"/>
+          <w:numId w:val="4"/>
         </w:numPr>
         <w:pBdr>
           <w:top w:space="0" w:sz="0" w:val="nil"/>
@@ -5396,37 +4290,22 @@
           <w:right w:space="0" w:sz="0" w:val="nil"/>
           <w:between w:space="0" w:sz="0" w:val="nil"/>
         </w:pBdr>
-        <w:shd w:fill="auto" w:val="clear"/>
-        <w:spacing w:after="0" w:before="0" w:line="360" w:lineRule="auto"/>
-        <w:ind w:left="1429" w:right="0" w:hanging="360"/>
+        <w:spacing w:line="360" w:lineRule="auto"/>
+        <w:ind w:left="1429" w:hanging="360"/>
         <w:jc w:val="both"/>
         <w:rPr>
           <w:rFonts w:ascii="Arial" w:cs="Arial" w:eastAsia="Arial" w:hAnsi="Arial"/>
-          <w:b w:val="0"/>
-          <w:i w:val="0"/>
-          <w:smallCaps w:val="0"/>
-          <w:strike w:val="0"/>
           <w:color w:val="000000"/>
           <w:sz w:val="24"/>
           <w:szCs w:val="24"/>
-          <w:u w:val="none"/>
-          <w:shd w:fill="auto" w:val="clear"/>
-          <w:vertAlign w:val="baseline"/>
-        </w:rPr>
-      </w:pPr>
-      <w:r>
-        <w:rPr>
-          <w:rFonts w:ascii="Arial" w:cs="Arial" w:eastAsia="Arial" w:hAnsi="Arial"/>
-          <w:b w:val="0"/>
-          <w:i w:val="0"/>
-          <w:smallCaps w:val="0"/>
-          <w:strike w:val="0"/>
+        </w:rPr>
+      </w:pPr>
+      <w:r>
+        <w:rPr>
+          <w:rFonts w:ascii="Arial" w:cs="Arial" w:eastAsia="Arial" w:hAnsi="Arial"/>
           <w:color w:val="000000"/>
           <w:sz w:val="24"/>
           <w:szCs w:val="24"/>
-          <w:u w:val="none"/>
-          <w:shd w:fill="auto" w:val="clear"/>
-          <w:vertAlign w:val="baseline"/>
           <w:rtl w:val="0"/>
         </w:rPr>
         <w:t xml:space="preserve">Pedido na transportadora,</w:t>
@@ -5434,12 +4313,9 @@
     </w:p>
     <w:p>
       <w:pPr>
-        <w:keepNext w:val="0"/>
-        <w:keepLines w:val="0"/>
-        <w:widowControl w:val="1"/>
         <w:numPr>
           <w:ilvl w:val="0"/>
-          <w:numId w:val="3"/>
+          <w:numId w:val="4"/>
         </w:numPr>
         <w:pBdr>
           <w:top w:space="0" w:sz="0" w:val="nil"/>
@@ -5448,37 +4324,22 @@
           <w:right w:space="0" w:sz="0" w:val="nil"/>
           <w:between w:space="0" w:sz="0" w:val="nil"/>
         </w:pBdr>
-        <w:shd w:fill="auto" w:val="clear"/>
-        <w:spacing w:after="0" w:before="0" w:line="360" w:lineRule="auto"/>
-        <w:ind w:left="1429" w:right="0" w:hanging="360"/>
+        <w:spacing w:line="360" w:lineRule="auto"/>
+        <w:ind w:left="1429" w:hanging="360"/>
         <w:jc w:val="both"/>
         <w:rPr>
           <w:rFonts w:ascii="Arial" w:cs="Arial" w:eastAsia="Arial" w:hAnsi="Arial"/>
-          <w:b w:val="0"/>
-          <w:i w:val="0"/>
-          <w:smallCaps w:val="0"/>
-          <w:strike w:val="0"/>
           <w:color w:val="000000"/>
           <w:sz w:val="24"/>
           <w:szCs w:val="24"/>
-          <w:u w:val="none"/>
-          <w:shd w:fill="auto" w:val="clear"/>
-          <w:vertAlign w:val="baseline"/>
-        </w:rPr>
-      </w:pPr>
-      <w:r>
-        <w:rPr>
-          <w:rFonts w:ascii="Arial" w:cs="Arial" w:eastAsia="Arial" w:hAnsi="Arial"/>
-          <w:b w:val="0"/>
-          <w:i w:val="0"/>
-          <w:smallCaps w:val="0"/>
-          <w:strike w:val="0"/>
+        </w:rPr>
+      </w:pPr>
+      <w:r>
+        <w:rPr>
+          <w:rFonts w:ascii="Arial" w:cs="Arial" w:eastAsia="Arial" w:hAnsi="Arial"/>
           <w:color w:val="000000"/>
           <w:sz w:val="24"/>
           <w:szCs w:val="24"/>
-          <w:u w:val="none"/>
-          <w:shd w:fill="auto" w:val="clear"/>
-          <w:vertAlign w:val="baseline"/>
           <w:rtl w:val="0"/>
         </w:rPr>
         <w:t xml:space="preserve">Pedido saiu para entrega,</w:t>
@@ -5486,12 +4347,9 @@
     </w:p>
     <w:p>
       <w:pPr>
-        <w:keepNext w:val="0"/>
-        <w:keepLines w:val="0"/>
-        <w:widowControl w:val="1"/>
         <w:numPr>
           <w:ilvl w:val="0"/>
-          <w:numId w:val="3"/>
+          <w:numId w:val="4"/>
         </w:numPr>
         <w:pBdr>
           <w:top w:space="0" w:sz="0" w:val="nil"/>
@@ -5500,37 +4358,22 @@
           <w:right w:space="0" w:sz="0" w:val="nil"/>
           <w:between w:space="0" w:sz="0" w:val="nil"/>
         </w:pBdr>
-        <w:shd w:fill="auto" w:val="clear"/>
-        <w:spacing w:after="0" w:before="0" w:line="360" w:lineRule="auto"/>
-        <w:ind w:left="1429" w:right="0" w:hanging="360"/>
+        <w:spacing w:line="360" w:lineRule="auto"/>
+        <w:ind w:left="1429" w:hanging="360"/>
         <w:jc w:val="both"/>
         <w:rPr>
           <w:rFonts w:ascii="Arial" w:cs="Arial" w:eastAsia="Arial" w:hAnsi="Arial"/>
-          <w:b w:val="0"/>
-          <w:i w:val="0"/>
-          <w:smallCaps w:val="0"/>
-          <w:strike w:val="0"/>
           <w:color w:val="000000"/>
           <w:sz w:val="24"/>
           <w:szCs w:val="24"/>
-          <w:u w:val="none"/>
-          <w:shd w:fill="auto" w:val="clear"/>
-          <w:vertAlign w:val="baseline"/>
-        </w:rPr>
-      </w:pPr>
-      <w:r>
-        <w:rPr>
-          <w:rFonts w:ascii="Arial" w:cs="Arial" w:eastAsia="Arial" w:hAnsi="Arial"/>
-          <w:b w:val="0"/>
-          <w:i w:val="0"/>
-          <w:smallCaps w:val="0"/>
-          <w:strike w:val="0"/>
+        </w:rPr>
+      </w:pPr>
+      <w:r>
+        <w:rPr>
+          <w:rFonts w:ascii="Arial" w:cs="Arial" w:eastAsia="Arial" w:hAnsi="Arial"/>
           <w:color w:val="000000"/>
           <w:sz w:val="24"/>
           <w:szCs w:val="24"/>
-          <w:u w:val="none"/>
-          <w:shd w:fill="auto" w:val="clear"/>
-          <w:vertAlign w:val="baseline"/>
           <w:rtl w:val="0"/>
         </w:rPr>
         <w:t xml:space="preserve">Pedido com </w:t>
@@ -5547,16 +4390,9 @@
       <w:r>
         <w:rPr>
           <w:rFonts w:ascii="Arial" w:cs="Arial" w:eastAsia="Arial" w:hAnsi="Arial"/>
-          <w:b w:val="0"/>
-          <w:i w:val="0"/>
-          <w:smallCaps w:val="0"/>
-          <w:strike w:val="0"/>
           <w:color w:val="000000"/>
           <w:sz w:val="24"/>
           <w:szCs w:val="24"/>
-          <w:u w:val="none"/>
-          <w:shd w:fill="auto" w:val="clear"/>
-          <w:vertAlign w:val="baseline"/>
           <w:rtl w:val="0"/>
         </w:rPr>
         <w:t xml:space="preserve">realizada.</w:t>
@@ -5602,9 +4438,6 @@
     </w:p>
     <w:p>
       <w:pPr>
-        <w:keepNext w:val="0"/>
-        <w:keepLines w:val="0"/>
-        <w:widowControl w:val="1"/>
         <w:pBdr>
           <w:top w:space="0" w:sz="0" w:val="nil"/>
           <w:left w:space="0" w:sz="0" w:val="nil"/>
@@ -5612,37 +4445,24 @@
           <w:right w:space="0" w:sz="0" w:val="nil"/>
           <w:between w:space="0" w:sz="0" w:val="nil"/>
         </w:pBdr>
-        <w:shd w:fill="auto" w:val="clear"/>
-        <w:spacing w:after="0" w:before="40" w:line="360" w:lineRule="auto"/>
-        <w:ind w:left="709" w:right="0" w:firstLine="0"/>
+        <w:spacing w:before="40" w:line="360" w:lineRule="auto"/>
+        <w:ind w:left="709" w:firstLine="0"/>
         <w:jc w:val="both"/>
         <w:rPr>
           <w:rFonts w:ascii="Arial" w:cs="Arial" w:eastAsia="Arial" w:hAnsi="Arial"/>
           <w:b w:val="1"/>
-          <w:i w:val="0"/>
-          <w:smallCaps w:val="0"/>
-          <w:strike w:val="0"/>
           <w:color w:val="000000"/>
           <w:sz w:val="24"/>
           <w:szCs w:val="24"/>
-          <w:u w:val="none"/>
-          <w:shd w:fill="auto" w:val="clear"/>
-          <w:vertAlign w:val="baseline"/>
         </w:rPr>
       </w:pPr>
       <w:r>
         <w:rPr>
           <w:rFonts w:ascii="Arial" w:cs="Arial" w:eastAsia="Arial" w:hAnsi="Arial"/>
           <w:b w:val="1"/>
-          <w:i w:val="0"/>
-          <w:smallCaps w:val="0"/>
-          <w:strike w:val="0"/>
           <w:color w:val="000000"/>
           <w:sz w:val="24"/>
           <w:szCs w:val="24"/>
-          <w:u w:val="none"/>
-          <w:shd w:fill="auto" w:val="clear"/>
-          <w:vertAlign w:val="baseline"/>
           <w:rtl w:val="0"/>
         </w:rPr>
         <w:t xml:space="preserve">RF04 – Notificar os clientes via e-mail</w:t>
@@ -5688,9 +4508,6 @@
     </w:p>
     <w:p>
       <w:pPr>
-        <w:keepNext w:val="0"/>
-        <w:keepLines w:val="0"/>
-        <w:widowControl w:val="1"/>
         <w:pBdr>
           <w:top w:space="0" w:sz="0" w:val="nil"/>
           <w:left w:space="0" w:sz="0" w:val="nil"/>
@@ -5698,37 +4515,24 @@
           <w:right w:space="0" w:sz="0" w:val="nil"/>
           <w:between w:space="0" w:sz="0" w:val="nil"/>
         </w:pBdr>
-        <w:shd w:fill="auto" w:val="clear"/>
-        <w:spacing w:after="0" w:before="40" w:line="360" w:lineRule="auto"/>
-        <w:ind w:left="709" w:right="0" w:firstLine="0"/>
+        <w:spacing w:before="40" w:line="360" w:lineRule="auto"/>
+        <w:ind w:left="709" w:firstLine="0"/>
         <w:jc w:val="both"/>
         <w:rPr>
           <w:rFonts w:ascii="Arial" w:cs="Arial" w:eastAsia="Arial" w:hAnsi="Arial"/>
           <w:b w:val="1"/>
-          <w:i w:val="0"/>
-          <w:smallCaps w:val="0"/>
-          <w:strike w:val="0"/>
           <w:color w:val="000000"/>
           <w:sz w:val="24"/>
           <w:szCs w:val="24"/>
-          <w:u w:val="none"/>
-          <w:shd w:fill="auto" w:val="clear"/>
-          <w:vertAlign w:val="baseline"/>
         </w:rPr>
       </w:pPr>
       <w:r>
         <w:rPr>
           <w:rFonts w:ascii="Arial" w:cs="Arial" w:eastAsia="Arial" w:hAnsi="Arial"/>
           <w:b w:val="1"/>
-          <w:i w:val="0"/>
-          <w:smallCaps w:val="0"/>
-          <w:strike w:val="0"/>
           <w:color w:val="000000"/>
           <w:sz w:val="24"/>
           <w:szCs w:val="24"/>
-          <w:u w:val="none"/>
-          <w:shd w:fill="auto" w:val="clear"/>
-          <w:vertAlign w:val="baseline"/>
           <w:rtl w:val="0"/>
         </w:rPr>
         <w:t xml:space="preserve">RF05 – Gera</w:t>
@@ -5747,15 +4551,9 @@
         <w:rPr>
           <w:rFonts w:ascii="Arial" w:cs="Arial" w:eastAsia="Arial" w:hAnsi="Arial"/>
           <w:b w:val="1"/>
-          <w:i w:val="0"/>
-          <w:smallCaps w:val="0"/>
-          <w:strike w:val="0"/>
           <w:color w:val="000000"/>
           <w:sz w:val="24"/>
           <w:szCs w:val="24"/>
-          <w:u w:val="none"/>
-          <w:shd w:fill="auto" w:val="clear"/>
-          <w:vertAlign w:val="baseline"/>
           <w:rtl w:val="0"/>
         </w:rPr>
         <w:t xml:space="preserve"> nota fiscal</w:t>
@@ -5801,9 +4599,6 @@
     </w:p>
     <w:p>
       <w:pPr>
-        <w:keepNext w:val="0"/>
-        <w:keepLines w:val="0"/>
-        <w:widowControl w:val="1"/>
         <w:pBdr>
           <w:top w:space="0" w:sz="0" w:val="nil"/>
           <w:left w:space="0" w:sz="0" w:val="nil"/>
@@ -5811,37 +4606,24 @@
           <w:right w:space="0" w:sz="0" w:val="nil"/>
           <w:between w:space="0" w:sz="0" w:val="nil"/>
         </w:pBdr>
-        <w:shd w:fill="auto" w:val="clear"/>
-        <w:spacing w:after="0" w:before="40" w:line="360" w:lineRule="auto"/>
-        <w:ind w:left="709" w:right="0" w:firstLine="0"/>
+        <w:spacing w:before="40" w:line="360" w:lineRule="auto"/>
+        <w:ind w:left="709" w:firstLine="0"/>
         <w:jc w:val="both"/>
         <w:rPr>
           <w:rFonts w:ascii="Arial" w:cs="Arial" w:eastAsia="Arial" w:hAnsi="Arial"/>
           <w:b w:val="1"/>
-          <w:i w:val="0"/>
-          <w:smallCaps w:val="0"/>
-          <w:strike w:val="0"/>
           <w:color w:val="000000"/>
           <w:sz w:val="24"/>
           <w:szCs w:val="24"/>
-          <w:u w:val="none"/>
-          <w:shd w:fill="auto" w:val="clear"/>
-          <w:vertAlign w:val="baseline"/>
         </w:rPr>
       </w:pPr>
       <w:r>
         <w:rPr>
           <w:rFonts w:ascii="Arial" w:cs="Arial" w:eastAsia="Arial" w:hAnsi="Arial"/>
           <w:b w:val="1"/>
-          <w:i w:val="0"/>
-          <w:smallCaps w:val="0"/>
-          <w:strike w:val="0"/>
           <w:color w:val="000000"/>
           <w:sz w:val="24"/>
           <w:szCs w:val="24"/>
-          <w:u w:val="none"/>
-          <w:shd w:fill="auto" w:val="clear"/>
-          <w:vertAlign w:val="baseline"/>
           <w:rtl w:val="0"/>
         </w:rPr>
         <w:t xml:space="preserve">RF06 – Envi</w:t>
@@ -5860,15 +4642,9 @@
         <w:rPr>
           <w:rFonts w:ascii="Arial" w:cs="Arial" w:eastAsia="Arial" w:hAnsi="Arial"/>
           <w:b w:val="1"/>
-          <w:i w:val="0"/>
-          <w:smallCaps w:val="0"/>
-          <w:strike w:val="0"/>
           <w:color w:val="000000"/>
           <w:sz w:val="24"/>
           <w:szCs w:val="24"/>
-          <w:u w:val="none"/>
-          <w:shd w:fill="auto" w:val="clear"/>
-          <w:vertAlign w:val="baseline"/>
           <w:rtl w:val="0"/>
         </w:rPr>
         <w:t xml:space="preserve"> </w:t>
@@ -5914,9 +4690,6 @@
     </w:p>
     <w:p>
       <w:pPr>
-        <w:keepNext w:val="0"/>
-        <w:keepLines w:val="0"/>
-        <w:widowControl w:val="1"/>
         <w:pBdr>
           <w:top w:space="0" w:sz="0" w:val="nil"/>
           <w:left w:space="0" w:sz="0" w:val="nil"/>
@@ -5924,37 +4697,24 @@
           <w:right w:space="0" w:sz="0" w:val="nil"/>
           <w:between w:space="0" w:sz="0" w:val="nil"/>
         </w:pBdr>
-        <w:shd w:fill="auto" w:val="clear"/>
-        <w:spacing w:after="0" w:before="40" w:line="360" w:lineRule="auto"/>
-        <w:ind w:left="709" w:right="0" w:firstLine="0"/>
+        <w:spacing w:before="40" w:line="360" w:lineRule="auto"/>
+        <w:ind w:left="709" w:firstLine="0"/>
         <w:jc w:val="both"/>
         <w:rPr>
           <w:rFonts w:ascii="Arial" w:cs="Arial" w:eastAsia="Arial" w:hAnsi="Arial"/>
           <w:b w:val="1"/>
-          <w:i w:val="0"/>
-          <w:smallCaps w:val="0"/>
-          <w:strike w:val="0"/>
           <w:color w:val="000000"/>
           <w:sz w:val="24"/>
           <w:szCs w:val="24"/>
-          <w:u w:val="none"/>
-          <w:shd w:fill="auto" w:val="clear"/>
-          <w:vertAlign w:val="baseline"/>
         </w:rPr>
       </w:pPr>
       <w:r>
         <w:rPr>
           <w:rFonts w:ascii="Arial" w:cs="Arial" w:eastAsia="Arial" w:hAnsi="Arial"/>
           <w:b w:val="1"/>
-          <w:i w:val="0"/>
-          <w:smallCaps w:val="0"/>
-          <w:strike w:val="0"/>
           <w:color w:val="000000"/>
           <w:sz w:val="24"/>
           <w:szCs w:val="24"/>
-          <w:u w:val="none"/>
-          <w:shd w:fill="auto" w:val="clear"/>
-          <w:vertAlign w:val="baseline"/>
           <w:rtl w:val="0"/>
         </w:rPr>
         <w:t xml:space="preserve">RF07 – </w:t>
@@ -5967,24 +4727,18 @@
           <w:szCs w:val="24"/>
           <w:rtl w:val="0"/>
         </w:rPr>
-        <w:t xml:space="preserve">Gerenciar</w:t>
+        <w:t xml:space="preserve">Gerenciar conta</w:t>
       </w:r>
       <w:r>
         <w:rPr>
           <w:rFonts w:ascii="Arial" w:cs="Arial" w:eastAsia="Arial" w:hAnsi="Arial"/>
           <w:b w:val="1"/>
-          <w:i w:val="0"/>
-          <w:smallCaps w:val="0"/>
-          <w:strike w:val="0"/>
           <w:color w:val="000000"/>
           <w:sz w:val="24"/>
           <w:szCs w:val="24"/>
-          <w:u w:val="none"/>
-          <w:shd w:fill="auto" w:val="clear"/>
-          <w:vertAlign w:val="baseline"/>
-          <w:rtl w:val="0"/>
-        </w:rPr>
-        <w:t xml:space="preserve"> clientes </w:t>
+          <w:rtl w:val="0"/>
+        </w:rPr>
+        <w:t xml:space="preserve"> </w:t>
       </w:r>
     </w:p>
     <w:p>
@@ -6046,9 +4800,6 @@
     </w:p>
     <w:p>
       <w:pPr>
-        <w:keepNext w:val="0"/>
-        <w:keepLines w:val="0"/>
-        <w:widowControl w:val="1"/>
         <w:pBdr>
           <w:top w:space="0" w:sz="0" w:val="nil"/>
           <w:left w:space="0" w:sz="0" w:val="nil"/>
@@ -6056,37 +4807,24 @@
           <w:right w:space="0" w:sz="0" w:val="nil"/>
           <w:between w:space="0" w:sz="0" w:val="nil"/>
         </w:pBdr>
-        <w:shd w:fill="auto" w:val="clear"/>
-        <w:spacing w:after="0" w:before="40" w:line="360" w:lineRule="auto"/>
-        <w:ind w:left="709" w:right="0" w:firstLine="0"/>
+        <w:spacing w:before="40" w:line="360" w:lineRule="auto"/>
+        <w:ind w:left="709" w:firstLine="0"/>
         <w:jc w:val="both"/>
         <w:rPr>
           <w:rFonts w:ascii="Arial" w:cs="Arial" w:eastAsia="Arial" w:hAnsi="Arial"/>
           <w:b w:val="1"/>
-          <w:i w:val="0"/>
-          <w:smallCaps w:val="0"/>
-          <w:strike w:val="0"/>
           <w:color w:val="000000"/>
           <w:sz w:val="24"/>
           <w:szCs w:val="24"/>
-          <w:u w:val="none"/>
-          <w:shd w:fill="auto" w:val="clear"/>
-          <w:vertAlign w:val="baseline"/>
         </w:rPr>
       </w:pPr>
       <w:r>
         <w:rPr>
           <w:rFonts w:ascii="Arial" w:cs="Arial" w:eastAsia="Arial" w:hAnsi="Arial"/>
           <w:b w:val="1"/>
-          <w:i w:val="0"/>
-          <w:smallCaps w:val="0"/>
-          <w:strike w:val="0"/>
           <w:color w:val="000000"/>
           <w:sz w:val="24"/>
           <w:szCs w:val="24"/>
-          <w:u w:val="none"/>
-          <w:shd w:fill="auto" w:val="clear"/>
-          <w:vertAlign w:val="baseline"/>
           <w:rtl w:val="0"/>
         </w:rPr>
         <w:t xml:space="preserve">RF08 – Inte</w:t>
@@ -6105,15 +4843,9 @@
         <w:rPr>
           <w:rFonts w:ascii="Arial" w:cs="Arial" w:eastAsia="Arial" w:hAnsi="Arial"/>
           <w:b w:val="1"/>
-          <w:i w:val="0"/>
-          <w:smallCaps w:val="0"/>
-          <w:strike w:val="0"/>
           <w:color w:val="000000"/>
           <w:sz w:val="24"/>
           <w:szCs w:val="24"/>
-          <w:u w:val="none"/>
-          <w:shd w:fill="auto" w:val="clear"/>
-          <w:vertAlign w:val="baseline"/>
           <w:rtl w:val="0"/>
         </w:rPr>
         <w:t xml:space="preserve">ágina </w:t>
@@ -6174,9 +4906,6 @@
     </w:p>
     <w:p>
       <w:pPr>
-        <w:keepNext w:val="0"/>
-        <w:keepLines w:val="0"/>
-        <w:widowControl w:val="1"/>
         <w:pBdr>
           <w:top w:space="0" w:sz="0" w:val="nil"/>
           <w:left w:space="0" w:sz="0" w:val="nil"/>
@@ -6184,37 +4913,24 @@
           <w:right w:space="0" w:sz="0" w:val="nil"/>
           <w:between w:space="0" w:sz="0" w:val="nil"/>
         </w:pBdr>
-        <w:shd w:fill="auto" w:val="clear"/>
-        <w:spacing w:after="0" w:before="40" w:line="360" w:lineRule="auto"/>
-        <w:ind w:left="709" w:right="0" w:firstLine="0"/>
+        <w:spacing w:before="40" w:line="360" w:lineRule="auto"/>
+        <w:ind w:left="709" w:firstLine="0"/>
         <w:jc w:val="both"/>
         <w:rPr>
           <w:rFonts w:ascii="Arial" w:cs="Arial" w:eastAsia="Arial" w:hAnsi="Arial"/>
           <w:b w:val="1"/>
-          <w:i w:val="0"/>
-          <w:smallCaps w:val="0"/>
-          <w:strike w:val="0"/>
           <w:color w:val="000000"/>
           <w:sz w:val="24"/>
           <w:szCs w:val="24"/>
-          <w:u w:val="none"/>
-          <w:shd w:fill="auto" w:val="clear"/>
-          <w:vertAlign w:val="baseline"/>
         </w:rPr>
       </w:pPr>
       <w:r>
         <w:rPr>
           <w:rFonts w:ascii="Arial" w:cs="Arial" w:eastAsia="Arial" w:hAnsi="Arial"/>
           <w:b w:val="1"/>
-          <w:i w:val="0"/>
-          <w:smallCaps w:val="0"/>
-          <w:strike w:val="0"/>
           <w:color w:val="000000"/>
           <w:sz w:val="24"/>
           <w:szCs w:val="24"/>
-          <w:u w:val="none"/>
-          <w:shd w:fill="auto" w:val="clear"/>
-          <w:vertAlign w:val="baseline"/>
           <w:rtl w:val="0"/>
         </w:rPr>
         <w:t xml:space="preserve">RF09 – </w:t>
@@ -6275,9 +4991,6 @@
     </w:p>
     <w:p>
       <w:pPr>
-        <w:keepNext w:val="0"/>
-        <w:keepLines w:val="0"/>
-        <w:widowControl w:val="1"/>
         <w:pBdr>
           <w:top w:space="0" w:sz="0" w:val="nil"/>
           <w:left w:space="0" w:sz="0" w:val="nil"/>
@@ -6285,37 +4998,24 @@
           <w:right w:space="0" w:sz="0" w:val="nil"/>
           <w:between w:space="0" w:sz="0" w:val="nil"/>
         </w:pBdr>
-        <w:shd w:fill="auto" w:val="clear"/>
-        <w:spacing w:after="0" w:before="40" w:line="360" w:lineRule="auto"/>
-        <w:ind w:left="709" w:right="0" w:firstLine="0"/>
+        <w:spacing w:before="40" w:line="360" w:lineRule="auto"/>
+        <w:ind w:left="709" w:firstLine="0"/>
         <w:jc w:val="both"/>
         <w:rPr>
           <w:rFonts w:ascii="Arial" w:cs="Arial" w:eastAsia="Arial" w:hAnsi="Arial"/>
           <w:b w:val="1"/>
-          <w:i w:val="0"/>
-          <w:smallCaps w:val="0"/>
-          <w:strike w:val="0"/>
           <w:color w:val="000000"/>
           <w:sz w:val="24"/>
           <w:szCs w:val="24"/>
-          <w:u w:val="none"/>
-          <w:shd w:fill="auto" w:val="clear"/>
-          <w:vertAlign w:val="baseline"/>
         </w:rPr>
       </w:pPr>
       <w:r>
         <w:rPr>
           <w:rFonts w:ascii="Arial" w:cs="Arial" w:eastAsia="Arial" w:hAnsi="Arial"/>
           <w:b w:val="1"/>
-          <w:i w:val="0"/>
-          <w:smallCaps w:val="0"/>
-          <w:strike w:val="0"/>
           <w:color w:val="000000"/>
           <w:sz w:val="24"/>
           <w:szCs w:val="24"/>
-          <w:u w:val="none"/>
-          <w:shd w:fill="auto" w:val="clear"/>
-          <w:vertAlign w:val="baseline"/>
           <w:rtl w:val="0"/>
         </w:rPr>
         <w:t xml:space="preserve">RF10 – </w:t>
@@ -6376,9 +5076,6 @@
     </w:p>
     <w:p>
       <w:pPr>
-        <w:keepNext w:val="0"/>
-        <w:keepLines w:val="0"/>
-        <w:widowControl w:val="1"/>
         <w:pBdr>
           <w:top w:space="0" w:sz="0" w:val="nil"/>
           <w:left w:space="0" w:sz="0" w:val="nil"/>
@@ -6386,37 +5083,24 @@
           <w:right w:space="0" w:sz="0" w:val="nil"/>
           <w:between w:space="0" w:sz="0" w:val="nil"/>
         </w:pBdr>
-        <w:shd w:fill="auto" w:val="clear"/>
-        <w:spacing w:after="0" w:before="40" w:line="360" w:lineRule="auto"/>
-        <w:ind w:left="709" w:right="0" w:firstLine="0"/>
+        <w:spacing w:before="40" w:line="360" w:lineRule="auto"/>
+        <w:ind w:left="709" w:firstLine="0"/>
         <w:jc w:val="both"/>
         <w:rPr>
           <w:rFonts w:ascii="Arial" w:cs="Arial" w:eastAsia="Arial" w:hAnsi="Arial"/>
           <w:b w:val="1"/>
-          <w:i w:val="0"/>
-          <w:smallCaps w:val="0"/>
-          <w:strike w:val="0"/>
           <w:color w:val="000000"/>
           <w:sz w:val="24"/>
           <w:szCs w:val="24"/>
-          <w:u w:val="none"/>
-          <w:shd w:fill="auto" w:val="clear"/>
-          <w:vertAlign w:val="baseline"/>
         </w:rPr>
       </w:pPr>
       <w:r>
         <w:rPr>
           <w:rFonts w:ascii="Arial" w:cs="Arial" w:eastAsia="Arial" w:hAnsi="Arial"/>
           <w:b w:val="1"/>
-          <w:i w:val="0"/>
-          <w:smallCaps w:val="0"/>
-          <w:strike w:val="0"/>
           <w:color w:val="000000"/>
           <w:sz w:val="24"/>
           <w:szCs w:val="24"/>
-          <w:u w:val="none"/>
-          <w:shd w:fill="auto" w:val="clear"/>
-          <w:vertAlign w:val="baseline"/>
           <w:rtl w:val="0"/>
         </w:rPr>
         <w:t xml:space="preserve">RF11 – Fazer </w:t>
@@ -6435,15 +5119,9 @@
         <w:rPr>
           <w:rFonts w:ascii="Arial" w:cs="Arial" w:eastAsia="Arial" w:hAnsi="Arial"/>
           <w:b w:val="1"/>
-          <w:i w:val="0"/>
-          <w:smallCaps w:val="0"/>
-          <w:strike w:val="0"/>
           <w:color w:val="000000"/>
           <w:sz w:val="24"/>
           <w:szCs w:val="24"/>
-          <w:u w:val="none"/>
-          <w:shd w:fill="auto" w:val="clear"/>
-          <w:vertAlign w:val="baseline"/>
           <w:rtl w:val="0"/>
         </w:rPr>
         <w:t xml:space="preserve">ogin</w:t>
@@ -6508,9 +5186,6 @@
     </w:p>
     <w:p>
       <w:pPr>
-        <w:keepNext w:val="0"/>
-        <w:keepLines w:val="0"/>
-        <w:widowControl w:val="1"/>
         <w:pBdr>
           <w:top w:space="0" w:sz="0" w:val="nil"/>
           <w:left w:space="0" w:sz="0" w:val="nil"/>
@@ -6518,37 +5193,24 @@
           <w:right w:space="0" w:sz="0" w:val="nil"/>
           <w:between w:space="0" w:sz="0" w:val="nil"/>
         </w:pBdr>
-        <w:shd w:fill="auto" w:val="clear"/>
-        <w:spacing w:after="0" w:before="40" w:line="360" w:lineRule="auto"/>
-        <w:ind w:left="709" w:right="0" w:firstLine="0"/>
+        <w:spacing w:before="40" w:line="360" w:lineRule="auto"/>
+        <w:ind w:left="709" w:firstLine="0"/>
         <w:jc w:val="both"/>
         <w:rPr>
           <w:rFonts w:ascii="Arial" w:cs="Arial" w:eastAsia="Arial" w:hAnsi="Arial"/>
           <w:b w:val="1"/>
-          <w:i w:val="0"/>
-          <w:smallCaps w:val="0"/>
-          <w:strike w:val="0"/>
           <w:color w:val="000000"/>
           <w:sz w:val="24"/>
           <w:szCs w:val="24"/>
-          <w:u w:val="none"/>
-          <w:shd w:fill="auto" w:val="clear"/>
-          <w:vertAlign w:val="baseline"/>
         </w:rPr>
       </w:pPr>
       <w:r>
         <w:rPr>
           <w:rFonts w:ascii="Arial" w:cs="Arial" w:eastAsia="Arial" w:hAnsi="Arial"/>
           <w:b w:val="1"/>
-          <w:i w:val="0"/>
-          <w:smallCaps w:val="0"/>
-          <w:strike w:val="0"/>
           <w:color w:val="000000"/>
           <w:sz w:val="24"/>
           <w:szCs w:val="24"/>
-          <w:u w:val="none"/>
-          <w:shd w:fill="auto" w:val="clear"/>
-          <w:vertAlign w:val="baseline"/>
           <w:rtl w:val="0"/>
         </w:rPr>
         <w:t xml:space="preserve">RF12 – </w:t>
@@ -6561,7 +5223,7 @@
           <w:szCs w:val="24"/>
           <w:rtl w:val="0"/>
         </w:rPr>
-        <w:t xml:space="preserve">Gerenciar usuários administradores</w:t>
+        <w:t xml:space="preserve">Gerenciar funcionários administradores</w:t>
       </w:r>
       <w:r>
         <w:rPr>
@@ -6609,9 +5271,23 @@
     </w:p>
     <w:p>
       <w:pPr>
-        <w:keepNext w:val="0"/>
-        <w:keepLines w:val="0"/>
-        <w:widowControl w:val="1"/>
+        <w:spacing w:line="360" w:lineRule="auto"/>
+        <w:ind w:left="709" w:firstLine="0"/>
+        <w:jc w:val="both"/>
+        <w:rPr>
+          <w:rFonts w:ascii="Arial" w:cs="Arial" w:eastAsia="Arial" w:hAnsi="Arial"/>
+          <w:sz w:val="24"/>
+          <w:szCs w:val="24"/>
+        </w:rPr>
+      </w:pPr>
+      <w:r>
+        <w:rPr>
+          <w:rtl w:val="0"/>
+        </w:rPr>
+      </w:r>
+    </w:p>
+    <w:p>
+      <w:pPr>
         <w:pBdr>
           <w:top w:space="0" w:sz="0" w:val="nil"/>
           <w:left w:space="0" w:sz="0" w:val="nil"/>
@@ -6619,37 +5295,24 @@
           <w:right w:space="0" w:sz="0" w:val="nil"/>
           <w:between w:space="0" w:sz="0" w:val="nil"/>
         </w:pBdr>
-        <w:shd w:fill="auto" w:val="clear"/>
-        <w:spacing w:after="0" w:before="40" w:line="360" w:lineRule="auto"/>
-        <w:ind w:left="709" w:right="0" w:firstLine="0"/>
+        <w:spacing w:before="40" w:line="360" w:lineRule="auto"/>
+        <w:ind w:left="709" w:firstLine="0"/>
         <w:jc w:val="both"/>
         <w:rPr>
           <w:rFonts w:ascii="Arial" w:cs="Arial" w:eastAsia="Arial" w:hAnsi="Arial"/>
           <w:b w:val="1"/>
-          <w:i w:val="0"/>
-          <w:smallCaps w:val="0"/>
-          <w:strike w:val="0"/>
           <w:color w:val="000000"/>
           <w:sz w:val="24"/>
           <w:szCs w:val="24"/>
-          <w:u w:val="none"/>
-          <w:shd w:fill="auto" w:val="clear"/>
-          <w:vertAlign w:val="baseline"/>
         </w:rPr>
       </w:pPr>
       <w:r>
         <w:rPr>
           <w:rFonts w:ascii="Arial" w:cs="Arial" w:eastAsia="Arial" w:hAnsi="Arial"/>
           <w:b w:val="1"/>
-          <w:i w:val="0"/>
-          <w:smallCaps w:val="0"/>
-          <w:strike w:val="0"/>
           <w:color w:val="000000"/>
           <w:sz w:val="24"/>
           <w:szCs w:val="24"/>
-          <w:u w:val="none"/>
-          <w:shd w:fill="auto" w:val="clear"/>
-          <w:vertAlign w:val="baseline"/>
           <w:rtl w:val="0"/>
         </w:rPr>
         <w:t xml:space="preserve">RF13 – </w:t>
@@ -6878,7 +5541,7 @@
       <w:pPr>
         <w:numPr>
           <w:ilvl w:val="0"/>
-          <w:numId w:val="3"/>
+          <w:numId w:val="4"/>
         </w:numPr>
         <w:spacing w:line="360" w:lineRule="auto"/>
         <w:ind w:left="1429" w:hanging="360"/>
@@ -6903,7 +5566,7 @@
       <w:pPr>
         <w:numPr>
           <w:ilvl w:val="0"/>
-          <w:numId w:val="3"/>
+          <w:numId w:val="4"/>
         </w:numPr>
         <w:spacing w:line="360" w:lineRule="auto"/>
         <w:ind w:left="1429" w:hanging="360"/>
@@ -6928,7 +5591,7 @@
       <w:pPr>
         <w:numPr>
           <w:ilvl w:val="0"/>
-          <w:numId w:val="3"/>
+          <w:numId w:val="4"/>
         </w:numPr>
         <w:spacing w:line="360" w:lineRule="auto"/>
         <w:ind w:left="1429" w:hanging="360"/>
@@ -6937,7 +5600,6 @@
           <w:rFonts w:ascii="Arial" w:cs="Arial" w:eastAsia="Arial" w:hAnsi="Arial"/>
           <w:sz w:val="24"/>
           <w:szCs w:val="24"/>
-          <w:u w:val="none"/>
         </w:rPr>
       </w:pPr>
       <w:r>
@@ -6954,7 +5616,7 @@
       <w:pPr>
         <w:numPr>
           <w:ilvl w:val="0"/>
-          <w:numId w:val="3"/>
+          <w:numId w:val="4"/>
         </w:numPr>
         <w:spacing w:line="360" w:lineRule="auto"/>
         <w:ind w:left="1429" w:hanging="360"/>
@@ -7745,7 +6407,6 @@
     <w:p>
       <w:pPr>
         <w:pStyle w:val="Title"/>
-        <w:ind w:left="0" w:firstLine="0"/>
         <w:rPr>
           <w:b w:val="0"/>
           <w:i w:val="1"/>
@@ -7771,7 +6432,6 @@
     </w:p>
     <w:p>
       <w:pPr>
-        <w:ind w:firstLine="0"/>
         <w:jc w:val="center"/>
         <w:rPr>
           <w:rFonts w:ascii="Arial" w:cs="Arial" w:eastAsia="Arial" w:hAnsi="Arial"/>
@@ -7788,9 +6448,9 @@
         </w:rPr>
         <w:drawing>
           <wp:inline distB="114300" distT="114300" distL="114300" distR="114300">
-            <wp:extent cx="5612130" cy="5295900"/>
+            <wp:extent cx="5612130" cy="5308600"/>
             <wp:effectExtent b="0" l="0" r="0" t="0"/>
-            <wp:docPr id="7" name="image3.png"/>
+            <wp:docPr id="14" name="image3.png"/>
             <a:graphic>
               <a:graphicData uri="http://schemas.openxmlformats.org/drawingml/2006/picture">
                 <pic:pic>
@@ -7808,7 +6468,7 @@
                   <pic:spPr>
                     <a:xfrm>
                       <a:off x="0" y="0"/>
-                      <a:ext cx="5612130" cy="5295900"/>
+                      <a:ext cx="5612130" cy="5308600"/>
                     </a:xfrm>
                     <a:prstGeom prst="rect"/>
                     <a:ln/>
@@ -7828,7 +6488,6 @@
     <w:p>
       <w:pPr>
         <w:spacing w:line="360" w:lineRule="auto"/>
-        <w:ind w:firstLine="0"/>
         <w:jc w:val="center"/>
         <w:rPr>
           <w:rFonts w:ascii="Arial" w:cs="Arial" w:eastAsia="Arial" w:hAnsi="Arial"/>
@@ -7842,6 +6501,40 @@
           <w:rtl w:val="0"/>
         </w:rPr>
         <w:t xml:space="preserve">Fonte: Elaborado pelos Autores</w:t>
+      </w:r>
+    </w:p>
+    <w:p>
+      <w:pPr>
+        <w:spacing w:line="360" w:lineRule="auto"/>
+        <w:ind w:left="0" w:firstLine="0"/>
+        <w:rPr>
+          <w:rFonts w:ascii="Arial" w:cs="Arial" w:eastAsia="Arial" w:hAnsi="Arial"/>
+          <w:color w:val="2f5496"/>
+          <w:sz w:val="28"/>
+          <w:szCs w:val="28"/>
+        </w:rPr>
+      </w:pPr>
+      <w:r>
+        <w:rPr>
+          <w:rtl w:val="0"/>
+        </w:rPr>
+      </w:r>
+    </w:p>
+    <w:p>
+      <w:pPr>
+        <w:spacing w:line="360" w:lineRule="auto"/>
+        <w:ind w:firstLine="709"/>
+        <w:rPr>
+          <w:rFonts w:ascii="Arial" w:cs="Arial" w:eastAsia="Arial" w:hAnsi="Arial"/>
+          <w:color w:val="2f5496"/>
+          <w:sz w:val="24"/>
+          <w:szCs w:val="24"/>
+        </w:rPr>
+      </w:pPr>
+      <w:r>
+        <w:rPr>
+          <w:rtl w:val="0"/>
+        </w:rPr>
       </w:r>
     </w:p>
     <w:p>
@@ -7899,9 +6592,6 @@
     </w:p>
     <w:p>
       <w:pPr>
-        <w:keepNext w:val="0"/>
-        <w:keepLines w:val="0"/>
-        <w:widowControl w:val="1"/>
         <w:pBdr>
           <w:top w:space="0" w:sz="0" w:val="nil"/>
           <w:left w:space="0" w:sz="0" w:val="nil"/>
@@ -7909,22 +6599,13 @@
           <w:right w:space="0" w:sz="0" w:val="nil"/>
           <w:between w:space="0" w:sz="0" w:val="nil"/>
         </w:pBdr>
-        <w:shd w:fill="auto" w:val="clear"/>
-        <w:spacing w:after="120" w:before="0" w:line="240" w:lineRule="auto"/>
-        <w:ind w:left="0" w:right="0" w:firstLine="0"/>
-        <w:jc w:val="left"/>
-        <w:rPr>
-          <w:rFonts w:ascii="Arial" w:cs="Arial" w:eastAsia="Arial" w:hAnsi="Arial"/>
-          <w:b w:val="0"/>
+        <w:spacing w:after="120" w:lineRule="auto"/>
+        <w:rPr>
+          <w:rFonts w:ascii="Arial" w:cs="Arial" w:eastAsia="Arial" w:hAnsi="Arial"/>
           <w:i w:val="1"/>
-          <w:smallCaps w:val="0"/>
-          <w:strike w:val="0"/>
           <w:color w:val="000000"/>
           <w:sz w:val="24"/>
           <w:szCs w:val="24"/>
-          <w:u w:val="none"/>
-          <w:shd w:fill="auto" w:val="clear"/>
-          <w:vertAlign w:val="baseline"/>
         </w:rPr>
       </w:pPr>
       <w:bookmarkStart w:colFirst="0" w:colLast="0" w:name="_heading=h.1fob9te" w:id="2"/>
@@ -7932,16 +6613,9 @@
       <w:r>
         <w:rPr>
           <w:rFonts w:ascii="Arial" w:cs="Arial" w:eastAsia="Arial" w:hAnsi="Arial"/>
-          <w:b w:val="0"/>
-          <w:i w:val="0"/>
-          <w:smallCaps w:val="0"/>
-          <w:strike w:val="0"/>
           <w:color w:val="000000"/>
           <w:sz w:val="24"/>
           <w:szCs w:val="24"/>
-          <w:u w:val="none"/>
-          <w:shd w:fill="auto" w:val="clear"/>
-          <w:vertAlign w:val="baseline"/>
           <w:rtl w:val="0"/>
         </w:rPr>
         <w:t xml:space="preserve">Quadro 1. Caso de uso – </w:t>
@@ -7958,16 +6632,9 @@
       <w:r>
         <w:rPr>
           <w:rFonts w:ascii="Arial" w:cs="Arial" w:eastAsia="Arial" w:hAnsi="Arial"/>
-          <w:b w:val="0"/>
-          <w:i w:val="0"/>
-          <w:smallCaps w:val="0"/>
-          <w:strike w:val="0"/>
           <w:color w:val="000000"/>
           <w:sz w:val="24"/>
           <w:szCs w:val="24"/>
-          <w:u w:val="none"/>
-          <w:shd w:fill="auto" w:val="clear"/>
-          <w:vertAlign w:val="baseline"/>
           <w:rtl w:val="0"/>
         </w:rPr>
         <w:t xml:space="preserve"> Produtos</w:t>
@@ -8235,7 +6902,7 @@
                 <w:rFonts w:ascii="Arial" w:cs="Arial" w:eastAsia="Arial" w:hAnsi="Arial"/>
                 <w:rtl w:val="0"/>
               </w:rPr>
-              <w:t xml:space="preserve">O funcionário com o nível de acesso adequado dentro do sistema e as informações necessárias.</w:t>
+              <w:t xml:space="preserve">O usuário deve estar logado e possuir o nível de acesso adequado dentro do sistema e as informações necessárias.</w:t>
             </w:r>
           </w:p>
         </w:tc>
@@ -8784,7 +7451,7 @@
       </w:tr>
       <w:tr>
         <w:trPr>
-          <w:trHeight w:val="444.9609375" w:hRule="atLeast"/>
+          <w:trHeight w:val="444" w:hRule="atLeast"/>
         </w:trPr>
         <w:tc>
           <w:tcPr>
@@ -9354,9 +8021,6 @@
     </w:p>
     <w:p>
       <w:pPr>
-        <w:keepNext w:val="0"/>
-        <w:keepLines w:val="0"/>
-        <w:widowControl w:val="1"/>
         <w:pBdr>
           <w:top w:space="0" w:sz="0" w:val="nil"/>
           <w:left w:space="0" w:sz="0" w:val="nil"/>
@@ -9364,37 +8028,21 @@
           <w:right w:space="0" w:sz="0" w:val="nil"/>
           <w:between w:space="0" w:sz="0" w:val="nil"/>
         </w:pBdr>
-        <w:shd w:fill="auto" w:val="clear"/>
-        <w:spacing w:after="120" w:before="0" w:line="240" w:lineRule="auto"/>
-        <w:ind w:left="0" w:right="0" w:firstLine="0"/>
-        <w:jc w:val="left"/>
-        <w:rPr>
-          <w:rFonts w:ascii="Arial" w:cs="Arial" w:eastAsia="Arial" w:hAnsi="Arial"/>
-          <w:b w:val="0"/>
+        <w:spacing w:after="120" w:lineRule="auto"/>
+        <w:rPr>
+          <w:rFonts w:ascii="Arial" w:cs="Arial" w:eastAsia="Arial" w:hAnsi="Arial"/>
           <w:i w:val="1"/>
-          <w:smallCaps w:val="0"/>
-          <w:strike w:val="0"/>
           <w:color w:val="000000"/>
           <w:sz w:val="24"/>
           <w:szCs w:val="24"/>
-          <w:u w:val="none"/>
-          <w:shd w:fill="auto" w:val="clear"/>
-          <w:vertAlign w:val="baseline"/>
-        </w:rPr>
-      </w:pPr>
-      <w:r>
-        <w:rPr>
-          <w:rFonts w:ascii="Arial" w:cs="Arial" w:eastAsia="Arial" w:hAnsi="Arial"/>
-          <w:b w:val="0"/>
-          <w:i w:val="0"/>
-          <w:smallCaps w:val="0"/>
-          <w:strike w:val="0"/>
+        </w:rPr>
+      </w:pPr>
+      <w:r>
+        <w:rPr>
+          <w:rFonts w:ascii="Arial" w:cs="Arial" w:eastAsia="Arial" w:hAnsi="Arial"/>
           <w:color w:val="000000"/>
           <w:sz w:val="24"/>
           <w:szCs w:val="24"/>
-          <w:u w:val="none"/>
-          <w:shd w:fill="auto" w:val="clear"/>
-          <w:vertAlign w:val="baseline"/>
           <w:rtl w:val="0"/>
         </w:rPr>
         <w:t xml:space="preserve">Quadro 2. Caso de uso – </w:t>
@@ -9671,7 +8319,7 @@
                 <w:rFonts w:ascii="Arial" w:cs="Arial" w:eastAsia="Arial" w:hAnsi="Arial"/>
                 <w:rtl w:val="0"/>
               </w:rPr>
-              <w:t xml:space="preserve">O funcionário com o nível de acesso adequado dentro do sistema e as informações necessárias.</w:t>
+              <w:t xml:space="preserve">O usuário deve estar logado e possuir o nível de acesso adequado dentro do sistema e as informações necessárias.</w:t>
             </w:r>
           </w:p>
         </w:tc>
@@ -10825,9 +9473,6 @@
     </w:p>
     <w:p>
       <w:pPr>
-        <w:keepNext w:val="0"/>
-        <w:keepLines w:val="0"/>
-        <w:widowControl w:val="1"/>
         <w:pBdr>
           <w:top w:space="0" w:sz="0" w:val="nil"/>
           <w:left w:space="0" w:sz="0" w:val="nil"/>
@@ -10835,37 +9480,21 @@
           <w:right w:space="0" w:sz="0" w:val="nil"/>
           <w:between w:space="0" w:sz="0" w:val="nil"/>
         </w:pBdr>
-        <w:shd w:fill="auto" w:val="clear"/>
-        <w:spacing w:after="120" w:before="0" w:line="240" w:lineRule="auto"/>
-        <w:ind w:left="0" w:right="0" w:firstLine="0"/>
-        <w:jc w:val="left"/>
-        <w:rPr>
-          <w:rFonts w:ascii="Arial" w:cs="Arial" w:eastAsia="Arial" w:hAnsi="Arial"/>
-          <w:b w:val="0"/>
+        <w:spacing w:after="120" w:lineRule="auto"/>
+        <w:rPr>
+          <w:rFonts w:ascii="Arial" w:cs="Arial" w:eastAsia="Arial" w:hAnsi="Arial"/>
           <w:i w:val="1"/>
-          <w:smallCaps w:val="0"/>
-          <w:strike w:val="0"/>
           <w:color w:val="000000"/>
           <w:sz w:val="24"/>
           <w:szCs w:val="24"/>
-          <w:u w:val="none"/>
-          <w:shd w:fill="auto" w:val="clear"/>
-          <w:vertAlign w:val="baseline"/>
-        </w:rPr>
-      </w:pPr>
-      <w:r>
-        <w:rPr>
-          <w:rFonts w:ascii="Arial" w:cs="Arial" w:eastAsia="Arial" w:hAnsi="Arial"/>
-          <w:b w:val="0"/>
-          <w:i w:val="0"/>
-          <w:smallCaps w:val="0"/>
-          <w:strike w:val="0"/>
+        </w:rPr>
+      </w:pPr>
+      <w:r>
+        <w:rPr>
+          <w:rFonts w:ascii="Arial" w:cs="Arial" w:eastAsia="Arial" w:hAnsi="Arial"/>
           <w:color w:val="000000"/>
           <w:sz w:val="24"/>
           <w:szCs w:val="24"/>
-          <w:u w:val="none"/>
-          <w:shd w:fill="auto" w:val="clear"/>
-          <w:vertAlign w:val="baseline"/>
           <w:rtl w:val="0"/>
         </w:rPr>
         <w:t xml:space="preserve">Quadro 3. Caso de uso – Controle de Status do Pedido</w:t>
@@ -11132,7 +9761,7 @@
                 <w:rFonts w:ascii="Arial" w:cs="Arial" w:eastAsia="Arial" w:hAnsi="Arial"/>
                 <w:rtl w:val="0"/>
               </w:rPr>
-              <w:t xml:space="preserve">Ter o código do pedido e status o qual deve ser informado.</w:t>
+              <w:t xml:space="preserve">O usuário deve estar logado e possuir o código do pedido e status o qual deve ser informado.</w:t>
             </w:r>
           </w:p>
         </w:tc>
@@ -12467,9 +11096,6 @@
     </w:p>
     <w:p>
       <w:pPr>
-        <w:keepNext w:val="0"/>
-        <w:keepLines w:val="0"/>
-        <w:widowControl w:val="1"/>
         <w:pBdr>
           <w:top w:space="0" w:sz="0" w:val="nil"/>
           <w:left w:space="0" w:sz="0" w:val="nil"/>
@@ -12477,37 +11103,21 @@
           <w:right w:space="0" w:sz="0" w:val="nil"/>
           <w:between w:space="0" w:sz="0" w:val="nil"/>
         </w:pBdr>
-        <w:shd w:fill="auto" w:val="clear"/>
-        <w:spacing w:after="120" w:before="0" w:line="240" w:lineRule="auto"/>
-        <w:ind w:left="0" w:right="0" w:firstLine="0"/>
-        <w:jc w:val="left"/>
-        <w:rPr>
-          <w:rFonts w:ascii="Arial" w:cs="Arial" w:eastAsia="Arial" w:hAnsi="Arial"/>
-          <w:b w:val="0"/>
+        <w:spacing w:after="120" w:lineRule="auto"/>
+        <w:rPr>
+          <w:rFonts w:ascii="Arial" w:cs="Arial" w:eastAsia="Arial" w:hAnsi="Arial"/>
           <w:i w:val="1"/>
-          <w:smallCaps w:val="0"/>
-          <w:strike w:val="0"/>
           <w:color w:val="000000"/>
           <w:sz w:val="24"/>
           <w:szCs w:val="24"/>
-          <w:u w:val="none"/>
-          <w:shd w:fill="auto" w:val="clear"/>
-          <w:vertAlign w:val="baseline"/>
-        </w:rPr>
-      </w:pPr>
-      <w:r>
-        <w:rPr>
-          <w:rFonts w:ascii="Arial" w:cs="Arial" w:eastAsia="Arial" w:hAnsi="Arial"/>
-          <w:b w:val="0"/>
-          <w:i w:val="0"/>
-          <w:smallCaps w:val="0"/>
-          <w:strike w:val="0"/>
+        </w:rPr>
+      </w:pPr>
+      <w:r>
+        <w:rPr>
+          <w:rFonts w:ascii="Arial" w:cs="Arial" w:eastAsia="Arial" w:hAnsi="Arial"/>
           <w:color w:val="000000"/>
           <w:sz w:val="24"/>
           <w:szCs w:val="24"/>
-          <w:u w:val="none"/>
-          <w:shd w:fill="auto" w:val="clear"/>
-          <w:vertAlign w:val="baseline"/>
           <w:rtl w:val="0"/>
         </w:rPr>
         <w:t xml:space="preserve">Quadro </w:t>
@@ -12524,16 +11134,9 @@
       <w:r>
         <w:rPr>
           <w:rFonts w:ascii="Arial" w:cs="Arial" w:eastAsia="Arial" w:hAnsi="Arial"/>
-          <w:b w:val="0"/>
-          <w:i w:val="0"/>
-          <w:smallCaps w:val="0"/>
-          <w:strike w:val="0"/>
           <w:color w:val="000000"/>
           <w:sz w:val="24"/>
           <w:szCs w:val="24"/>
-          <w:u w:val="none"/>
-          <w:shd w:fill="auto" w:val="clear"/>
-          <w:vertAlign w:val="baseline"/>
           <w:rtl w:val="0"/>
         </w:rPr>
         <w:t xml:space="preserve">. Caso de uso – </w:t>
@@ -12809,7 +11412,7 @@
                 <w:rFonts w:ascii="Arial" w:cs="Arial" w:eastAsia="Arial" w:hAnsi="Arial"/>
                 <w:rtl w:val="0"/>
               </w:rPr>
-              <w:t xml:space="preserve">Ter um pedido de venda cadastrado e apto para ser faturado.</w:t>
+              <w:t xml:space="preserve">O usuário deve estar logado e possuir um pedido de venda cadastrado e apto para ser faturado.</w:t>
             </w:r>
           </w:p>
         </w:tc>
@@ -13668,9 +12271,6 @@
     </w:p>
     <w:p>
       <w:pPr>
-        <w:keepNext w:val="0"/>
-        <w:keepLines w:val="0"/>
-        <w:widowControl w:val="1"/>
         <w:pBdr>
           <w:top w:space="0" w:sz="0" w:val="nil"/>
           <w:left w:space="0" w:sz="0" w:val="nil"/>
@@ -13678,10 +12278,7 @@
           <w:right w:space="0" w:sz="0" w:val="nil"/>
           <w:between w:space="0" w:sz="0" w:val="nil"/>
         </w:pBdr>
-        <w:shd w:fill="auto" w:val="clear"/>
-        <w:spacing w:after="120" w:before="0" w:line="240" w:lineRule="auto"/>
-        <w:ind w:left="0" w:right="0" w:firstLine="0"/>
-        <w:jc w:val="left"/>
+        <w:spacing w:after="120" w:lineRule="auto"/>
         <w:rPr>
           <w:rFonts w:ascii="Arial" w:cs="Arial" w:eastAsia="Arial" w:hAnsi="Arial"/>
           <w:sz w:val="24"/>
@@ -13699,9 +12296,6 @@
     </w:p>
     <w:p>
       <w:pPr>
-        <w:keepNext w:val="0"/>
-        <w:keepLines w:val="0"/>
-        <w:widowControl w:val="1"/>
         <w:pBdr>
           <w:top w:space="0" w:sz="0" w:val="nil"/>
           <w:left w:space="0" w:sz="0" w:val="nil"/>
@@ -13709,29 +12303,19 @@
           <w:right w:space="0" w:sz="0" w:val="nil"/>
           <w:between w:space="0" w:sz="0" w:val="nil"/>
         </w:pBdr>
-        <w:shd w:fill="auto" w:val="clear"/>
-        <w:spacing w:after="120" w:before="0" w:line="240" w:lineRule="auto"/>
-        <w:ind w:left="0" w:right="0" w:firstLine="0"/>
-        <w:jc w:val="left"/>
-        <w:rPr>
-          <w:rFonts w:ascii="Arial" w:cs="Arial" w:eastAsia="Arial" w:hAnsi="Arial"/>
-          <w:sz w:val="24"/>
-          <w:szCs w:val="24"/>
-        </w:rPr>
-      </w:pPr>
-      <w:r>
-        <w:rPr>
-          <w:rFonts w:ascii="Arial" w:cs="Arial" w:eastAsia="Arial" w:hAnsi="Arial"/>
-          <w:b w:val="0"/>
-          <w:i w:val="0"/>
-          <w:smallCaps w:val="0"/>
-          <w:strike w:val="0"/>
+        <w:spacing w:after="120" w:lineRule="auto"/>
+        <w:rPr>
+          <w:rFonts w:ascii="Arial" w:cs="Arial" w:eastAsia="Arial" w:hAnsi="Arial"/>
+          <w:sz w:val="24"/>
+          <w:szCs w:val="24"/>
+        </w:rPr>
+      </w:pPr>
+      <w:r>
+        <w:rPr>
+          <w:rFonts w:ascii="Arial" w:cs="Arial" w:eastAsia="Arial" w:hAnsi="Arial"/>
           <w:color w:val="000000"/>
           <w:sz w:val="24"/>
           <w:szCs w:val="24"/>
-          <w:u w:val="none"/>
-          <w:shd w:fill="auto" w:val="clear"/>
-          <w:vertAlign w:val="baseline"/>
           <w:rtl w:val="0"/>
         </w:rPr>
         <w:t xml:space="preserve">Quadro </w:t>
@@ -13748,16 +12332,9 @@
       <w:r>
         <w:rPr>
           <w:rFonts w:ascii="Arial" w:cs="Arial" w:eastAsia="Arial" w:hAnsi="Arial"/>
-          <w:b w:val="0"/>
-          <w:i w:val="0"/>
-          <w:smallCaps w:val="0"/>
-          <w:strike w:val="0"/>
           <w:color w:val="000000"/>
           <w:sz w:val="24"/>
           <w:szCs w:val="24"/>
-          <w:u w:val="none"/>
-          <w:shd w:fill="auto" w:val="clear"/>
-          <w:vertAlign w:val="baseline"/>
           <w:rtl w:val="0"/>
         </w:rPr>
         <w:t xml:space="preserve">. Caso de uso – </w:t>
@@ -13769,14 +12346,11 @@
           <w:szCs w:val="24"/>
           <w:rtl w:val="0"/>
         </w:rPr>
-        <w:t xml:space="preserve">Gerenciar clientes</w:t>
-      </w:r>
-    </w:p>
-    <w:p>
-      <w:pPr>
-        <w:keepNext w:val="0"/>
-        <w:keepLines w:val="0"/>
-        <w:widowControl w:val="1"/>
+        <w:t xml:space="preserve">Gerenciar Conta</w:t>
+      </w:r>
+    </w:p>
+    <w:p>
+      <w:pPr>
         <w:pBdr>
           <w:top w:space="0" w:sz="0" w:val="nil"/>
           <w:left w:space="0" w:sz="0" w:val="nil"/>
@@ -13784,10 +12358,7 @@
           <w:right w:space="0" w:sz="0" w:val="nil"/>
           <w:between w:space="0" w:sz="0" w:val="nil"/>
         </w:pBdr>
-        <w:shd w:fill="auto" w:val="clear"/>
-        <w:spacing w:after="120" w:before="0" w:line="240" w:lineRule="auto"/>
-        <w:ind w:left="0" w:right="0" w:firstLine="0"/>
-        <w:jc w:val="left"/>
+        <w:spacing w:after="120" w:lineRule="auto"/>
         <w:rPr>
           <w:rFonts w:ascii="Arial" w:cs="Arial" w:eastAsia="Arial" w:hAnsi="Arial"/>
           <w:sz w:val="24"/>
@@ -13892,12 +12463,7 @@
                 <w:rFonts w:ascii="Arial" w:cs="Arial" w:eastAsia="Arial" w:hAnsi="Arial"/>
                 <w:rtl w:val="0"/>
               </w:rPr>
-              <w:t xml:space="preserve">RF7: GERENCIAR CLIENTES</w:t>
-            </w:r>
-            <w:r>
-              <w:rPr>
-                <w:rtl w:val="0"/>
-              </w:rPr>
+              <w:t xml:space="preserve">RF7: GERENCIAR CONTA</w:t>
             </w:r>
           </w:p>
         </w:tc>
@@ -13959,11 +12525,6 @@
               </w:rPr>
               <w:t xml:space="preserve">CLIENTE</w:t>
             </w:r>
-            <w:r>
-              <w:rPr>
-                <w:rtl w:val="0"/>
-              </w:rPr>
-            </w:r>
           </w:p>
         </w:tc>
       </w:tr>
@@ -14084,11 +12645,6 @@
               </w:rPr>
               <w:t xml:space="preserve">Possuir Cadastro de Pessoa Física (CPF) e um endereço de e-mail.</w:t>
             </w:r>
-            <w:r>
-              <w:rPr>
-                <w:rtl w:val="0"/>
-              </w:rPr>
-            </w:r>
           </w:p>
         </w:tc>
       </w:tr>
@@ -14147,14 +12703,7 @@
                 <w:rFonts w:ascii="Arial" w:cs="Arial" w:eastAsia="Arial" w:hAnsi="Arial"/>
                 <w:rtl w:val="0"/>
               </w:rPr>
-              <w:t xml:space="preserve">Cliente </w:t>
-            </w:r>
-            <w:r>
-              <w:rPr>
-                <w:rFonts w:ascii="Arial" w:cs="Arial" w:eastAsia="Arial" w:hAnsi="Arial"/>
-                <w:rtl w:val="0"/>
-              </w:rPr>
-              <w:t xml:space="preserve">cadastrado, alterado ou excluído do sistema.</w:t>
+              <w:t xml:space="preserve">Cliente cadastrado, alterado ou excluído do sistema.</w:t>
             </w:r>
           </w:p>
         </w:tc>
@@ -14321,7 +12870,7 @@
                 <w:rFonts w:ascii="Arial" w:cs="Arial" w:eastAsia="Arial" w:hAnsi="Arial"/>
                 <w:rtl w:val="0"/>
               </w:rPr>
-              <w:t xml:space="preserve">1 – O Cliente irá acessar a  tela de cadastro de cliente através da página de login.</w:t>
+              <w:t xml:space="preserve">1 – O usuário irá acessar a  tela de cadastro de usuário através da página de login.</w:t>
             </w:r>
           </w:p>
         </w:tc>
@@ -14655,7 +13204,7 @@
                 <w:rFonts w:ascii="Arial" w:cs="Arial" w:eastAsia="Arial" w:hAnsi="Arial"/>
                 <w:rtl w:val="0"/>
               </w:rPr>
-              <w:t xml:space="preserve">6 – Caso o CPF seja inválido, o sistema mostra um aviso informando da situação. Caso seja válido, o sistema verificará se o cliente é maior de 18 anos.</w:t>
+              <w:t xml:space="preserve">6 – Caso o CPF seja inválido, o sistema mostra um aviso informando da situação. Caso seja válido, o sistema verificará se o usuário é maior de 18 anos.</w:t>
             </w:r>
           </w:p>
         </w:tc>
@@ -14897,7 +13446,7 @@
                 <w:rFonts w:ascii="Arial" w:cs="Arial" w:eastAsia="Arial" w:hAnsi="Arial"/>
                 <w:rtl w:val="0"/>
               </w:rPr>
-              <w:t xml:space="preserve">1 – O Cliente irá acessar a tela de cadastro de cliente através da página de login.</w:t>
+              <w:t xml:space="preserve">1 – O usuário irá acessar a tela de cadastro de usuário através da página de login.</w:t>
             </w:r>
           </w:p>
         </w:tc>
@@ -14980,7 +13529,7 @@
                 <w:rFonts w:ascii="Arial" w:cs="Arial" w:eastAsia="Arial" w:hAnsi="Arial"/>
                 <w:rtl w:val="0"/>
               </w:rPr>
-              <w:t xml:space="preserve">2 – O sistema irá verificar que já existe um cadastro para esse CFP e irá habilitar todos os campos para o Cliente poder alterar.</w:t>
+              <w:t xml:space="preserve">2 – O sistema irá verificar que já existe um cadastro para esse CFP e irá habilitar todos os campos para o usuário poder alterar.</w:t>
             </w:r>
           </w:p>
         </w:tc>
@@ -15013,7 +13562,7 @@
                 <w:rFonts w:ascii="Arial" w:cs="Arial" w:eastAsia="Arial" w:hAnsi="Arial"/>
                 <w:rtl w:val="0"/>
               </w:rPr>
-              <w:t xml:space="preserve">3 – Cliente irá alterar os dados que necessitar.</w:t>
+              <w:t xml:space="preserve">3 – usuário irá alterar os dados que necessitar.</w:t>
             </w:r>
           </w:p>
         </w:tc>
@@ -15222,7 +13771,7 @@
                 <w:rFonts w:ascii="Arial" w:cs="Arial" w:eastAsia="Arial" w:hAnsi="Arial"/>
                 <w:rtl w:val="0"/>
               </w:rPr>
-              <w:t xml:space="preserve">1 – O Cliente irá acessar a tela de cadastro de cliente através da página de login.</w:t>
+              <w:t xml:space="preserve">1 – O usuário irá acessar a tela de cadastro de usuário através da página de login.</w:t>
             </w:r>
           </w:p>
         </w:tc>
@@ -15280,7 +13829,7 @@
                 <w:rFonts w:ascii="Arial" w:cs="Arial" w:eastAsia="Arial" w:hAnsi="Arial"/>
                 <w:rtl w:val="0"/>
               </w:rPr>
-              <w:t xml:space="preserve">2- O Cliente dentro da área do cliente irá clicar em excluir usuário.</w:t>
+              <w:t xml:space="preserve">2- O usuário dentro da área do usuário irá clicar em excluir usuário.</w:t>
             </w:r>
           </w:p>
         </w:tc>
@@ -15396,7 +13945,7 @@
                 <w:rFonts w:ascii="Arial" w:cs="Arial" w:eastAsia="Arial" w:hAnsi="Arial"/>
                 <w:rtl w:val="0"/>
               </w:rPr>
-              <w:t xml:space="preserve">4 – Irá cliente irá aprovar a exclusão do mesmo.</w:t>
+              <w:t xml:space="preserve">4 – Irá usuário irá aprovar a exclusão do mesmo.</w:t>
             </w:r>
           </w:p>
         </w:tc>
@@ -15586,9 +14135,6 @@
     </w:p>
     <w:p>
       <w:pPr>
-        <w:keepNext w:val="0"/>
-        <w:keepLines w:val="0"/>
-        <w:widowControl w:val="1"/>
         <w:pBdr>
           <w:top w:space="0" w:sz="0" w:val="nil"/>
           <w:left w:space="0" w:sz="0" w:val="nil"/>
@@ -15596,37 +14142,21 @@
           <w:right w:space="0" w:sz="0" w:val="nil"/>
           <w:between w:space="0" w:sz="0" w:val="nil"/>
         </w:pBdr>
-        <w:shd w:fill="auto" w:val="clear"/>
-        <w:spacing w:after="120" w:before="0" w:line="240" w:lineRule="auto"/>
-        <w:ind w:left="0" w:right="0" w:firstLine="0"/>
-        <w:jc w:val="left"/>
-        <w:rPr>
-          <w:rFonts w:ascii="Arial" w:cs="Arial" w:eastAsia="Arial" w:hAnsi="Arial"/>
-          <w:b w:val="0"/>
+        <w:spacing w:after="120" w:lineRule="auto"/>
+        <w:rPr>
+          <w:rFonts w:ascii="Arial" w:cs="Arial" w:eastAsia="Arial" w:hAnsi="Arial"/>
           <w:i w:val="1"/>
-          <w:smallCaps w:val="0"/>
-          <w:strike w:val="0"/>
           <w:color w:val="000000"/>
           <w:sz w:val="24"/>
           <w:szCs w:val="24"/>
-          <w:u w:val="none"/>
-          <w:shd w:fill="auto" w:val="clear"/>
-          <w:vertAlign w:val="baseline"/>
-        </w:rPr>
-      </w:pPr>
-      <w:r>
-        <w:rPr>
-          <w:rFonts w:ascii="Arial" w:cs="Arial" w:eastAsia="Arial" w:hAnsi="Arial"/>
-          <w:b w:val="0"/>
-          <w:i w:val="0"/>
-          <w:smallCaps w:val="0"/>
-          <w:strike w:val="0"/>
+        </w:rPr>
+      </w:pPr>
+      <w:r>
+        <w:rPr>
+          <w:rFonts w:ascii="Arial" w:cs="Arial" w:eastAsia="Arial" w:hAnsi="Arial"/>
           <w:color w:val="000000"/>
           <w:sz w:val="24"/>
           <w:szCs w:val="24"/>
-          <w:u w:val="none"/>
-          <w:shd w:fill="auto" w:val="clear"/>
-          <w:vertAlign w:val="baseline"/>
           <w:rtl w:val="0"/>
         </w:rPr>
         <w:t xml:space="preserve">Quadro </w:t>
@@ -15643,16 +14173,9 @@
       <w:r>
         <w:rPr>
           <w:rFonts w:ascii="Arial" w:cs="Arial" w:eastAsia="Arial" w:hAnsi="Arial"/>
-          <w:b w:val="0"/>
-          <w:i w:val="0"/>
-          <w:smallCaps w:val="0"/>
-          <w:strike w:val="0"/>
           <w:color w:val="000000"/>
           <w:sz w:val="24"/>
           <w:szCs w:val="24"/>
-          <w:u w:val="none"/>
-          <w:shd w:fill="auto" w:val="clear"/>
-          <w:vertAlign w:val="baseline"/>
           <w:rtl w:val="0"/>
         </w:rPr>
         <w:t xml:space="preserve">. Caso de uso – </w:t>
@@ -16071,7 +14594,6 @@
           </w:tcPr>
           <w:p>
             <w:pPr>
-              <w:ind w:left="0" w:firstLine="0"/>
               <w:jc w:val="both"/>
               <w:rPr>
                 <w:rFonts w:ascii="Arial" w:cs="Arial" w:eastAsia="Arial" w:hAnsi="Arial"/>
@@ -16114,7 +14636,7 @@
       </w:tr>
       <w:tr>
         <w:trPr>
-          <w:trHeight w:val="579.9609375" w:hRule="atLeast"/>
+          <w:trHeight w:val="579" w:hRule="atLeast"/>
         </w:trPr>
         <w:tc>
           <w:tcPr>
@@ -16172,7 +14694,7 @@
       </w:tr>
       <w:tr>
         <w:trPr>
-          <w:trHeight w:val="869.94140625" w:hRule="atLeast"/>
+          <w:trHeight w:val="869" w:hRule="atLeast"/>
         </w:trPr>
         <w:tc>
           <w:tcPr>
@@ -16637,10 +15159,8 @@
             </w:pPr>
             <w:r>
               <w:rPr>
-                <w:rFonts w:ascii="Arial" w:cs="Arial" w:eastAsia="Arial" w:hAnsi="Arial"/>
-                <w:rtl w:val="0"/>
-              </w:rPr>
-              <w:t xml:space="preserve">-</w:t>
+                <w:rtl w:val="0"/>
+              </w:rPr>
             </w:r>
           </w:p>
         </w:tc>
@@ -16885,7 +15405,7 @@
       </w:tr>
       <w:tr>
         <w:trPr>
-          <w:trHeight w:val="1144.921875" w:hRule="atLeast"/>
+          <w:trHeight w:val="1144" w:hRule="atLeast"/>
         </w:trPr>
         <w:tc>
           <w:tcPr>
@@ -16944,9 +15464,6 @@
     </w:tbl>
     <w:p>
       <w:pPr>
-        <w:keepNext w:val="0"/>
-        <w:keepLines w:val="0"/>
-        <w:widowControl w:val="1"/>
         <w:pBdr>
           <w:top w:space="0" w:sz="0" w:val="nil"/>
           <w:left w:space="0" w:sz="0" w:val="nil"/>
@@ -16954,27 +15471,21 @@
           <w:right w:space="0" w:sz="0" w:val="nil"/>
           <w:between w:space="0" w:sz="0" w:val="nil"/>
         </w:pBdr>
-        <w:shd w:fill="auto" w:val="clear"/>
-        <w:spacing w:after="120" w:before="0" w:line="240" w:lineRule="auto"/>
-        <w:ind w:left="0" w:right="0" w:firstLine="0"/>
-        <w:jc w:val="left"/>
-        <w:rPr>
-          <w:rFonts w:ascii="Arial" w:cs="Arial" w:eastAsia="Arial" w:hAnsi="Arial"/>
-          <w:sz w:val="24"/>
-          <w:szCs w:val="24"/>
-        </w:rPr>
-      </w:pPr>
-      <w:r>
-        <w:rPr>
-          <w:rtl w:val="0"/>
-        </w:rPr>
-      </w:r>
-    </w:p>
-    <w:p>
-      <w:pPr>
-        <w:keepNext w:val="0"/>
-        <w:keepLines w:val="0"/>
-        <w:widowControl w:val="1"/>
+        <w:spacing w:after="120" w:lineRule="auto"/>
+        <w:rPr>
+          <w:rFonts w:ascii="Arial" w:cs="Arial" w:eastAsia="Arial" w:hAnsi="Arial"/>
+          <w:sz w:val="24"/>
+          <w:szCs w:val="24"/>
+        </w:rPr>
+      </w:pPr>
+      <w:r>
+        <w:rPr>
+          <w:rtl w:val="0"/>
+        </w:rPr>
+      </w:r>
+    </w:p>
+    <w:p>
+      <w:pPr>
         <w:pBdr>
           <w:top w:space="0" w:sz="0" w:val="nil"/>
           <w:left w:space="0" w:sz="0" w:val="nil"/>
@@ -16982,37 +15493,21 @@
           <w:right w:space="0" w:sz="0" w:val="nil"/>
           <w:between w:space="0" w:sz="0" w:val="nil"/>
         </w:pBdr>
-        <w:shd w:fill="auto" w:val="clear"/>
-        <w:spacing w:after="120" w:before="0" w:line="240" w:lineRule="auto"/>
-        <w:ind w:left="0" w:right="0" w:firstLine="0"/>
-        <w:jc w:val="left"/>
-        <w:rPr>
-          <w:rFonts w:ascii="Arial" w:cs="Arial" w:eastAsia="Arial" w:hAnsi="Arial"/>
-          <w:b w:val="0"/>
+        <w:spacing w:after="120" w:lineRule="auto"/>
+        <w:rPr>
+          <w:rFonts w:ascii="Arial" w:cs="Arial" w:eastAsia="Arial" w:hAnsi="Arial"/>
           <w:i w:val="1"/>
-          <w:smallCaps w:val="0"/>
-          <w:strike w:val="0"/>
           <w:color w:val="000000"/>
           <w:sz w:val="24"/>
           <w:szCs w:val="24"/>
-          <w:u w:val="none"/>
-          <w:shd w:fill="auto" w:val="clear"/>
-          <w:vertAlign w:val="baseline"/>
-        </w:rPr>
-      </w:pPr>
-      <w:r>
-        <w:rPr>
-          <w:rFonts w:ascii="Arial" w:cs="Arial" w:eastAsia="Arial" w:hAnsi="Arial"/>
-          <w:b w:val="0"/>
-          <w:i w:val="0"/>
-          <w:smallCaps w:val="0"/>
-          <w:strike w:val="0"/>
+        </w:rPr>
+      </w:pPr>
+      <w:r>
+        <w:rPr>
+          <w:rFonts w:ascii="Arial" w:cs="Arial" w:eastAsia="Arial" w:hAnsi="Arial"/>
           <w:color w:val="000000"/>
           <w:sz w:val="24"/>
           <w:szCs w:val="24"/>
-          <w:u w:val="none"/>
-          <w:shd w:fill="auto" w:val="clear"/>
-          <w:vertAlign w:val="baseline"/>
           <w:rtl w:val="0"/>
         </w:rPr>
         <w:t xml:space="preserve">Quadro </w:t>
@@ -17029,16 +15524,9 @@
       <w:r>
         <w:rPr>
           <w:rFonts w:ascii="Arial" w:cs="Arial" w:eastAsia="Arial" w:hAnsi="Arial"/>
-          <w:b w:val="0"/>
-          <w:i w:val="0"/>
-          <w:smallCaps w:val="0"/>
-          <w:strike w:val="0"/>
           <w:color w:val="000000"/>
           <w:sz w:val="24"/>
           <w:szCs w:val="24"/>
-          <w:u w:val="none"/>
-          <w:shd w:fill="auto" w:val="clear"/>
-          <w:vertAlign w:val="baseline"/>
           <w:rtl w:val="0"/>
         </w:rPr>
         <w:t xml:space="preserve">. Caso de uso – </w:t>
@@ -17314,7 +15802,7 @@
                 <w:rFonts w:ascii="Arial" w:cs="Arial" w:eastAsia="Arial" w:hAnsi="Arial"/>
                 <w:rtl w:val="0"/>
               </w:rPr>
-              <w:t xml:space="preserve">Possuir ao menos um produto em seu carrinho. Possuir cadastro no sistema e estar logado no momento da compra. Possuir endereço cadastrado na sua conta.</w:t>
+              <w:t xml:space="preserve">O usuário deve estar logado e possuir ao menos um produto em seu carrinho. Possuir cadastro no sistema e estar logado no momento da compra. Possuir endereço cadastrado na sua conta.</w:t>
             </w:r>
           </w:p>
         </w:tc>
@@ -17503,7 +15991,7 @@
       </w:tr>
       <w:tr>
         <w:trPr>
-          <w:trHeight w:val="444.9609375" w:hRule="atLeast"/>
+          <w:trHeight w:val="444" w:hRule="atLeast"/>
         </w:trPr>
         <w:tc>
           <w:tcPr>
@@ -17967,7 +16455,7 @@
       </w:tr>
       <w:tr>
         <w:trPr>
-          <w:trHeight w:val="994.921875" w:hRule="atLeast"/>
+          <w:trHeight w:val="994" w:hRule="atLeast"/>
         </w:trPr>
         <w:tc>
           <w:tcPr>
@@ -18083,7 +16571,7 @@
       </w:tr>
       <w:tr>
         <w:trPr>
-          <w:trHeight w:val="1439.8828125" w:hRule="atLeast"/>
+          <w:trHeight w:val="1439" w:hRule="atLeast"/>
         </w:trPr>
         <w:tc>
           <w:tcPr>
@@ -18141,7 +16629,7 @@
       </w:tr>
       <w:tr>
         <w:trPr>
-          <w:trHeight w:val="1559.8828125" w:hRule="atLeast"/>
+          <w:trHeight w:val="1559" w:hRule="atLeast"/>
         </w:trPr>
         <w:tc>
           <w:tcPr>
@@ -18199,7 +16687,7 @@
       </w:tr>
       <w:tr>
         <w:trPr>
-          <w:trHeight w:val="944.94140625" w:hRule="atLeast"/>
+          <w:trHeight w:val="944" w:hRule="atLeast"/>
         </w:trPr>
         <w:tc>
           <w:tcPr>
@@ -18259,7 +16747,7 @@
       </w:tr>
       <w:tr>
         <w:trPr>
-          <w:trHeight w:val="964.921875" w:hRule="atLeast"/>
+          <w:trHeight w:val="964" w:hRule="atLeast"/>
         </w:trPr>
         <w:tc>
           <w:tcPr>
@@ -18345,7 +16833,7 @@
       </w:tr>
       <w:tr>
         <w:trPr>
-          <w:trHeight w:val="654.9609375" w:hRule="atLeast"/>
+          <w:trHeight w:val="654" w:hRule="atLeast"/>
         </w:trPr>
         <w:tc>
           <w:tcPr>
@@ -18474,9 +16962,6 @@
     </w:p>
     <w:p>
       <w:pPr>
-        <w:keepNext w:val="0"/>
-        <w:keepLines w:val="0"/>
-        <w:widowControl w:val="1"/>
         <w:pBdr>
           <w:top w:space="0" w:sz="0" w:val="nil"/>
           <w:left w:space="0" w:sz="0" w:val="nil"/>
@@ -18484,37 +16969,21 @@
           <w:right w:space="0" w:sz="0" w:val="nil"/>
           <w:between w:space="0" w:sz="0" w:val="nil"/>
         </w:pBdr>
-        <w:shd w:fill="auto" w:val="clear"/>
-        <w:spacing w:after="120" w:before="0" w:line="240" w:lineRule="auto"/>
-        <w:ind w:left="0" w:right="0" w:firstLine="0"/>
-        <w:jc w:val="left"/>
-        <w:rPr>
-          <w:rFonts w:ascii="Arial" w:cs="Arial" w:eastAsia="Arial" w:hAnsi="Arial"/>
-          <w:b w:val="0"/>
+        <w:spacing w:after="120" w:lineRule="auto"/>
+        <w:rPr>
+          <w:rFonts w:ascii="Arial" w:cs="Arial" w:eastAsia="Arial" w:hAnsi="Arial"/>
           <w:i w:val="1"/>
-          <w:smallCaps w:val="0"/>
-          <w:strike w:val="0"/>
           <w:color w:val="000000"/>
           <w:sz w:val="24"/>
           <w:szCs w:val="24"/>
-          <w:u w:val="none"/>
-          <w:shd w:fill="auto" w:val="clear"/>
-          <w:vertAlign w:val="baseline"/>
-        </w:rPr>
-      </w:pPr>
-      <w:r>
-        <w:rPr>
-          <w:rFonts w:ascii="Arial" w:cs="Arial" w:eastAsia="Arial" w:hAnsi="Arial"/>
-          <w:b w:val="0"/>
-          <w:i w:val="0"/>
-          <w:smallCaps w:val="0"/>
-          <w:strike w:val="0"/>
+        </w:rPr>
+      </w:pPr>
+      <w:r>
+        <w:rPr>
+          <w:rFonts w:ascii="Arial" w:cs="Arial" w:eastAsia="Arial" w:hAnsi="Arial"/>
           <w:color w:val="000000"/>
           <w:sz w:val="24"/>
           <w:szCs w:val="24"/>
-          <w:u w:val="none"/>
-          <w:shd w:fill="auto" w:val="clear"/>
-          <w:vertAlign w:val="baseline"/>
           <w:rtl w:val="0"/>
         </w:rPr>
         <w:t xml:space="preserve">Quadro </w:t>
@@ -18531,16 +17000,9 @@
       <w:r>
         <w:rPr>
           <w:rFonts w:ascii="Arial" w:cs="Arial" w:eastAsia="Arial" w:hAnsi="Arial"/>
-          <w:b w:val="0"/>
-          <w:i w:val="0"/>
-          <w:smallCaps w:val="0"/>
-          <w:strike w:val="0"/>
           <w:color w:val="000000"/>
           <w:sz w:val="24"/>
           <w:szCs w:val="24"/>
-          <w:u w:val="none"/>
-          <w:shd w:fill="auto" w:val="clear"/>
-          <w:vertAlign w:val="baseline"/>
           <w:rtl w:val="0"/>
         </w:rPr>
         <w:t xml:space="preserve">. Caso de uso – </w:t>
@@ -18636,7 +17098,7 @@
                 <w:rFonts w:ascii="Arial" w:cs="Arial" w:eastAsia="Arial" w:hAnsi="Arial"/>
                 <w:rtl w:val="0"/>
               </w:rPr>
-              <w:t xml:space="preserve">RF11: PROCESSO DE COMPRA</w:t>
+              <w:t xml:space="preserve">RF11: FAZER LOGIN</w:t>
             </w:r>
           </w:p>
         </w:tc>
@@ -19190,9 +17652,6 @@
     </w:p>
     <w:p>
       <w:pPr>
-        <w:keepNext w:val="0"/>
-        <w:keepLines w:val="0"/>
-        <w:widowControl w:val="1"/>
         <w:pBdr>
           <w:top w:space="0" w:sz="0" w:val="nil"/>
           <w:left w:space="0" w:sz="0" w:val="nil"/>
@@ -19200,37 +17659,21 @@
           <w:right w:space="0" w:sz="0" w:val="nil"/>
           <w:between w:space="0" w:sz="0" w:val="nil"/>
         </w:pBdr>
-        <w:shd w:fill="auto" w:val="clear"/>
-        <w:spacing w:after="120" w:before="0" w:line="240" w:lineRule="auto"/>
-        <w:ind w:left="0" w:right="0" w:firstLine="0"/>
-        <w:jc w:val="left"/>
-        <w:rPr>
-          <w:rFonts w:ascii="Arial" w:cs="Arial" w:eastAsia="Arial" w:hAnsi="Arial"/>
-          <w:b w:val="0"/>
+        <w:spacing w:after="120" w:lineRule="auto"/>
+        <w:rPr>
+          <w:rFonts w:ascii="Arial" w:cs="Arial" w:eastAsia="Arial" w:hAnsi="Arial"/>
           <w:i w:val="1"/>
-          <w:smallCaps w:val="0"/>
-          <w:strike w:val="0"/>
           <w:color w:val="000000"/>
           <w:sz w:val="24"/>
           <w:szCs w:val="24"/>
-          <w:u w:val="none"/>
-          <w:shd w:fill="auto" w:val="clear"/>
-          <w:vertAlign w:val="baseline"/>
-        </w:rPr>
-      </w:pPr>
-      <w:r>
-        <w:rPr>
-          <w:rFonts w:ascii="Arial" w:cs="Arial" w:eastAsia="Arial" w:hAnsi="Arial"/>
-          <w:b w:val="0"/>
-          <w:i w:val="0"/>
-          <w:smallCaps w:val="0"/>
-          <w:strike w:val="0"/>
+        </w:rPr>
+      </w:pPr>
+      <w:r>
+        <w:rPr>
+          <w:rFonts w:ascii="Arial" w:cs="Arial" w:eastAsia="Arial" w:hAnsi="Arial"/>
           <w:color w:val="000000"/>
           <w:sz w:val="24"/>
           <w:szCs w:val="24"/>
-          <w:u w:val="none"/>
-          <w:shd w:fill="auto" w:val="clear"/>
-          <w:vertAlign w:val="baseline"/>
           <w:rtl w:val="0"/>
         </w:rPr>
         <w:t xml:space="preserve">Quadro </w:t>
@@ -19247,16 +17690,9 @@
       <w:r>
         <w:rPr>
           <w:rFonts w:ascii="Arial" w:cs="Arial" w:eastAsia="Arial" w:hAnsi="Arial"/>
-          <w:b w:val="0"/>
-          <w:i w:val="0"/>
-          <w:smallCaps w:val="0"/>
-          <w:strike w:val="0"/>
           <w:color w:val="000000"/>
           <w:sz w:val="24"/>
           <w:szCs w:val="24"/>
-          <w:u w:val="none"/>
-          <w:shd w:fill="auto" w:val="clear"/>
-          <w:vertAlign w:val="baseline"/>
           <w:rtl w:val="0"/>
         </w:rPr>
         <w:t xml:space="preserve">. Caso de uso – </w:t>
@@ -19532,7 +17968,7 @@
                 <w:rFonts w:ascii="Arial" w:cs="Arial" w:eastAsia="Arial" w:hAnsi="Arial"/>
                 <w:rtl w:val="0"/>
               </w:rPr>
-              <w:t xml:space="preserve">Estar autenticado com uma conta de administrador.</w:t>
+              <w:t xml:space="preserve">O usuário deve estar logado na conta de administrador.</w:t>
             </w:r>
           </w:p>
         </w:tc>
@@ -19696,7 +18132,7 @@
       </w:tr>
       <w:tr>
         <w:trPr>
-          <w:trHeight w:val="504.9609375" w:hRule="atLeast"/>
+          <w:trHeight w:val="504" w:hRule="atLeast"/>
         </w:trPr>
         <w:tc>
           <w:tcPr>
@@ -20994,7 +19430,7 @@
                 <w:rFonts w:ascii="Arial" w:cs="Arial" w:eastAsia="Arial" w:hAnsi="Arial"/>
                 <w:rtl w:val="0"/>
               </w:rPr>
-              <w:t xml:space="preserve">O cliente ter realizado um pedido e estar autenticado em sua conta.</w:t>
+              <w:t xml:space="preserve">O usuário deve estar logado e ter realizado um pedido e estar autenticado em sua conta.</w:t>
             </w:r>
           </w:p>
         </w:tc>
@@ -21299,7 +19735,7 @@
       </w:tr>
       <w:tr>
         <w:trPr>
-          <w:trHeight w:val="839.94140625" w:hRule="atLeast"/>
+          <w:trHeight w:val="839" w:hRule="atLeast"/>
         </w:trPr>
         <w:tc>
           <w:tcPr>
@@ -22014,7 +20450,7 @@
       </w:tr>
       <w:tr>
         <w:trPr>
-          <w:trHeight w:val="474.9609375" w:hRule="atLeast"/>
+          <w:trHeight w:val="474" w:hRule="atLeast"/>
         </w:trPr>
         <w:tc>
           <w:tcPr>
@@ -23309,7 +21745,7 @@
                 <w:rFonts w:ascii="Arial" w:cs="Arial" w:eastAsia="Arial" w:hAnsi="Arial"/>
                 <w:rtl w:val="0"/>
               </w:rPr>
-              <w:t xml:space="preserve">Ter um login no sistema, possuir permissão para acessar a tela de relatórios.</w:t>
+              <w:t xml:space="preserve">O usuário deve estar logado e possuir permissão para acessar a tela de relatórios.</w:t>
             </w:r>
           </w:p>
         </w:tc>
@@ -24104,12 +22540,9 @@
     </w:p>
     <w:p>
       <w:pPr>
-        <w:keepNext w:val="0"/>
-        <w:keepLines w:val="0"/>
-        <w:widowControl w:val="1"/>
         <w:numPr>
           <w:ilvl w:val="0"/>
-          <w:numId w:val="2"/>
+          <w:numId w:val="3"/>
         </w:numPr>
         <w:pBdr>
           <w:top w:space="0" w:sz="0" w:val="nil"/>
@@ -24118,37 +22551,23 @@
           <w:right w:space="0" w:sz="0" w:val="nil"/>
           <w:between w:space="0" w:sz="0" w:val="nil"/>
         </w:pBdr>
-        <w:shd w:fill="auto" w:val="clear"/>
-        <w:spacing w:after="0" w:before="240" w:line="360" w:lineRule="auto"/>
-        <w:ind w:left="360" w:right="0" w:hanging="360"/>
-        <w:jc w:val="left"/>
+        <w:spacing w:before="240" w:line="360" w:lineRule="auto"/>
+        <w:ind w:left="360" w:hanging="360"/>
         <w:rPr>
           <w:rFonts w:ascii="Arial" w:cs="Arial" w:eastAsia="Arial" w:hAnsi="Arial"/>
           <w:b w:val="1"/>
-          <w:i w:val="0"/>
-          <w:smallCaps w:val="0"/>
-          <w:strike w:val="0"/>
           <w:color w:val="2f5496"/>
           <w:sz w:val="24"/>
           <w:szCs w:val="24"/>
-          <w:u w:val="none"/>
-          <w:shd w:fill="auto" w:val="clear"/>
-          <w:vertAlign w:val="baseline"/>
         </w:rPr>
       </w:pPr>
       <w:r>
         <w:rPr>
           <w:rFonts w:ascii="Arial" w:cs="Arial" w:eastAsia="Arial" w:hAnsi="Arial"/>
           <w:b w:val="1"/>
-          <w:i w:val="0"/>
-          <w:smallCaps w:val="0"/>
-          <w:strike w:val="0"/>
           <w:color w:val="2f5496"/>
           <w:sz w:val="24"/>
           <w:szCs w:val="24"/>
-          <w:u w:val="none"/>
-          <w:shd w:fill="auto" w:val="clear"/>
-          <w:vertAlign w:val="baseline"/>
           <w:rtl w:val="0"/>
         </w:rPr>
         <w:t xml:space="preserve">OpenCV</w:t>
@@ -24237,7 +22656,7 @@
         <w:pStyle w:val="Title"/>
         <w:numPr>
           <w:ilvl w:val="0"/>
-          <w:numId w:val="2"/>
+          <w:numId w:val="3"/>
         </w:numPr>
         <w:ind w:left="360" w:hanging="360"/>
         <w:jc w:val="both"/>
@@ -24557,34 +22976,10 @@
     <w:p>
       <w:pPr>
         <w:pStyle w:val="Title"/>
-        <w:jc w:val="both"/>
-        <w:rPr>
-          <w:b w:val="0"/>
-          <w:color w:val="2f5496"/>
-          <w:sz w:val="24"/>
-          <w:szCs w:val="24"/>
-        </w:rPr>
-      </w:pPr>
-      <w:r>
-        <w:rPr>
-          <w:b w:val="0"/>
-          <w:color w:val="2f5496"/>
-          <w:sz w:val="24"/>
-          <w:szCs w:val="24"/>
-          <w:rtl w:val="0"/>
-        </w:rPr>
-        <w:t xml:space="preserve">       Deverá ser utilizado se o desenvolvimento utilizar orientação a objetos.</w:t>
-      </w:r>
-    </w:p>
-    <w:p>
-      <w:pPr>
-        <w:pStyle w:val="Title"/>
         <w:ind w:left="792" w:firstLine="0"/>
         <w:jc w:val="left"/>
         <w:rPr>
           <w:b w:val="0"/>
-          <w:sz w:val="24"/>
-          <w:szCs w:val="24"/>
         </w:rPr>
       </w:pPr>
       <w:r>
@@ -24595,6 +22990,53 @@
         <w:t xml:space="preserve"> </w:t>
         <w:tab/>
       </w:r>
+      <w:r>
+        <w:rPr>
+          <w:b w:val="0"/>
+        </w:rPr>
+        <w:drawing>
+          <wp:inline distB="114300" distT="114300" distL="114300" distR="114300">
+            <wp:extent cx="5612130" cy="2260600"/>
+            <wp:effectExtent b="0" l="0" r="0" t="0"/>
+            <wp:docPr id="13" name="image4.png"/>
+            <a:graphic>
+              <a:graphicData uri="http://schemas.openxmlformats.org/drawingml/2006/picture">
+                <pic:pic>
+                  <pic:nvPicPr>
+                    <pic:cNvPr id="0" name="image4.png"/>
+                    <pic:cNvPicPr preferRelativeResize="0"/>
+                  </pic:nvPicPr>
+                  <pic:blipFill>
+                    <a:blip r:embed="rId14"/>
+                    <a:srcRect b="0" l="0" r="0" t="0"/>
+                    <a:stretch>
+                      <a:fillRect/>
+                    </a:stretch>
+                  </pic:blipFill>
+                  <pic:spPr>
+                    <a:xfrm>
+                      <a:off x="0" y="0"/>
+                      <a:ext cx="5612130" cy="2260600"/>
+                    </a:xfrm>
+                    <a:prstGeom prst="rect"/>
+                    <a:ln/>
+                  </pic:spPr>
+                </pic:pic>
+              </a:graphicData>
+            </a:graphic>
+          </wp:inline>
+        </w:drawing>
+      </w:r>
+      <w:r>
+        <w:rPr>
+          <w:rtl w:val="0"/>
+        </w:rPr>
+      </w:r>
+    </w:p>
+    <w:p>
+      <w:pPr>
+        <w:rPr/>
+      </w:pPr>
       <w:r>
         <w:rPr>
           <w:rtl w:val="0"/>
@@ -25485,7 +23927,7 @@
           <w:szCs w:val="24"/>
         </w:rPr>
       </w:pPr>
-      <w:hyperlink r:id="rId14">
+      <w:hyperlink r:id="rId15">
         <w:r>
           <w:rPr>
             <w:rFonts w:ascii="Arial" w:cs="Arial" w:eastAsia="Arial" w:hAnsi="Arial"/>
@@ -25520,7 +23962,7 @@
           <w:szCs w:val="24"/>
         </w:rPr>
       </w:pPr>
-      <w:hyperlink r:id="rId15">
+      <w:hyperlink r:id="rId16">
         <w:r>
           <w:rPr>
             <w:rFonts w:ascii="Arial" w:cs="Arial" w:eastAsia="Arial" w:hAnsi="Arial"/>
@@ -25613,9 +24055,6 @@
     </w:p>
     <w:p>
       <w:pPr>
-        <w:keepNext w:val="0"/>
-        <w:keepLines w:val="0"/>
-        <w:widowControl w:val="1"/>
         <w:pBdr>
           <w:top w:space="0" w:sz="0" w:val="nil"/>
           <w:left w:space="0" w:sz="0" w:val="nil"/>
@@ -25623,35 +24062,24 @@
           <w:right w:space="0" w:sz="0" w:val="nil"/>
           <w:between w:space="0" w:sz="0" w:val="nil"/>
         </w:pBdr>
-        <w:shd w:fill="auto" w:val="clear"/>
-        <w:spacing w:after="0" w:before="0" w:line="360" w:lineRule="auto"/>
-        <w:ind w:left="0" w:right="0" w:firstLine="0"/>
+        <w:spacing w:line="360" w:lineRule="auto"/>
         <w:jc w:val="both"/>
         <w:rPr>
           <w:rFonts w:ascii="Arial" w:cs="Arial" w:eastAsia="Arial" w:hAnsi="Arial"/>
           <w:b w:val="1"/>
-          <w:i w:val="0"/>
-          <w:smallCaps w:val="0"/>
-          <w:strike w:val="0"/>
           <w:color w:val="2f5496"/>
           <w:sz w:val="24"/>
           <w:szCs w:val="24"/>
-          <w:u w:val="none"/>
-          <w:shd w:fill="auto" w:val="clear"/>
-          <w:vertAlign w:val="baseline"/>
-        </w:rPr>
-      </w:pPr>
-      <w:r>
-        <w:rPr>
-          <w:rtl w:val="0"/>
-        </w:rPr>
-      </w:r>
-    </w:p>
-    <w:p>
-      <w:pPr>
-        <w:keepNext w:val="0"/>
-        <w:keepLines w:val="0"/>
-        <w:widowControl w:val="1"/>
+        </w:rPr>
+      </w:pPr>
+      <w:r>
+        <w:rPr>
+          <w:rtl w:val="0"/>
+        </w:rPr>
+      </w:r>
+    </w:p>
+    <w:p>
+      <w:pPr>
         <w:pBdr>
           <w:top w:space="0" w:sz="0" w:val="nil"/>
           <w:left w:space="0" w:sz="0" w:val="nil"/>
@@ -25659,37 +24087,23 @@
           <w:right w:space="0" w:sz="0" w:val="nil"/>
           <w:between w:space="0" w:sz="0" w:val="nil"/>
         </w:pBdr>
-        <w:shd w:fill="auto" w:val="clear"/>
-        <w:spacing w:after="0" w:before="0" w:line="360" w:lineRule="auto"/>
-        <w:ind w:left="0" w:right="0" w:firstLine="0"/>
+        <w:spacing w:line="360" w:lineRule="auto"/>
         <w:jc w:val="both"/>
         <w:rPr>
           <w:rFonts w:ascii="Arial" w:cs="Arial" w:eastAsia="Arial" w:hAnsi="Arial"/>
           <w:b w:val="1"/>
-          <w:i w:val="0"/>
-          <w:smallCaps w:val="0"/>
-          <w:strike w:val="0"/>
           <w:color w:val="000000"/>
           <w:sz w:val="24"/>
           <w:szCs w:val="24"/>
-          <w:u w:val="none"/>
-          <w:shd w:fill="auto" w:val="clear"/>
-          <w:vertAlign w:val="baseline"/>
         </w:rPr>
       </w:pPr>
       <w:r>
         <w:rPr>
           <w:rFonts w:ascii="Arial" w:cs="Arial" w:eastAsia="Arial" w:hAnsi="Arial"/>
           <w:b w:val="1"/>
-          <w:i w:val="0"/>
-          <w:smallCaps w:val="0"/>
-          <w:strike w:val="0"/>
           <w:color w:val="000000"/>
           <w:sz w:val="24"/>
           <w:szCs w:val="24"/>
-          <w:u w:val="none"/>
-          <w:shd w:fill="auto" w:val="clear"/>
-          <w:vertAlign w:val="baseline"/>
           <w:rtl w:val="0"/>
         </w:rPr>
         <w:t xml:space="preserve">Exemplo:</w:t>
@@ -25697,9 +24111,6 @@
     </w:p>
     <w:p>
       <w:pPr>
-        <w:keepNext w:val="0"/>
-        <w:keepLines w:val="0"/>
-        <w:widowControl w:val="1"/>
         <w:pBdr>
           <w:top w:space="0" w:sz="0" w:val="nil"/>
           <w:left w:space="0" w:sz="0" w:val="nil"/>
@@ -25707,35 +24118,24 @@
           <w:right w:space="0" w:sz="0" w:val="nil"/>
           <w:between w:space="0" w:sz="0" w:val="nil"/>
         </w:pBdr>
-        <w:shd w:fill="auto" w:val="clear"/>
-        <w:spacing w:after="0" w:before="0" w:line="360" w:lineRule="auto"/>
-        <w:ind w:left="0" w:right="0" w:firstLine="0"/>
+        <w:spacing w:line="360" w:lineRule="auto"/>
         <w:jc w:val="both"/>
         <w:rPr>
           <w:rFonts w:ascii="Arial" w:cs="Arial" w:eastAsia="Arial" w:hAnsi="Arial"/>
           <w:b w:val="1"/>
-          <w:i w:val="0"/>
-          <w:smallCaps w:val="0"/>
-          <w:strike w:val="0"/>
           <w:color w:val="000000"/>
           <w:sz w:val="24"/>
           <w:szCs w:val="24"/>
-          <w:u w:val="none"/>
-          <w:shd w:fill="auto" w:val="clear"/>
-          <w:vertAlign w:val="baseline"/>
-        </w:rPr>
-      </w:pPr>
-      <w:r>
-        <w:rPr>
-          <w:rtl w:val="0"/>
-        </w:rPr>
-      </w:r>
-    </w:p>
-    <w:p>
-      <w:pPr>
-        <w:keepNext w:val="0"/>
-        <w:keepLines w:val="0"/>
-        <w:widowControl w:val="1"/>
+        </w:rPr>
+      </w:pPr>
+      <w:r>
+        <w:rPr>
+          <w:rtl w:val="0"/>
+        </w:rPr>
+      </w:r>
+    </w:p>
+    <w:p>
+      <w:pPr>
         <w:pBdr>
           <w:top w:space="0" w:sz="0" w:val="nil"/>
           <w:left w:space="0" w:sz="0" w:val="nil"/>
@@ -25743,37 +24143,22 @@
           <w:right w:space="0" w:sz="0" w:val="nil"/>
           <w:between w:space="0" w:sz="0" w:val="nil"/>
         </w:pBdr>
-        <w:shd w:fill="auto" w:val="clear"/>
-        <w:spacing w:after="0" w:before="0" w:line="360" w:lineRule="auto"/>
-        <w:ind w:left="0" w:right="0" w:firstLine="0"/>
+        <w:spacing w:line="360" w:lineRule="auto"/>
         <w:jc w:val="both"/>
         <w:rPr>
           <w:rFonts w:ascii="Arial" w:cs="Arial" w:eastAsia="Arial" w:hAnsi="Arial"/>
-          <w:b w:val="0"/>
-          <w:i w:val="0"/>
-          <w:smallCaps w:val="0"/>
-          <w:strike w:val="0"/>
           <w:color w:val="000000"/>
           <w:sz w:val="24"/>
           <w:szCs w:val="24"/>
-          <w:u w:val="none"/>
-          <w:shd w:fill="auto" w:val="clear"/>
-          <w:vertAlign w:val="baseline"/>
         </w:rPr>
       </w:pPr>
       <w:r>
         <w:rPr>
           <w:rFonts w:ascii="Arial" w:cs="Arial" w:eastAsia="Arial" w:hAnsi="Arial"/>
           <w:b w:val="1"/>
-          <w:i w:val="0"/>
-          <w:smallCaps w:val="0"/>
-          <w:strike w:val="0"/>
           <w:color w:val="000000"/>
           <w:sz w:val="24"/>
           <w:szCs w:val="24"/>
-          <w:u w:val="none"/>
-          <w:shd w:fill="auto" w:val="clear"/>
-          <w:vertAlign w:val="baseline"/>
           <w:rtl w:val="0"/>
         </w:rPr>
         <w:t xml:space="preserve">SGBD</w:t>
@@ -25781,16 +24166,9 @@
       <w:r>
         <w:rPr>
           <w:rFonts w:ascii="Arial" w:cs="Arial" w:eastAsia="Arial" w:hAnsi="Arial"/>
-          <w:b w:val="0"/>
-          <w:i w:val="0"/>
-          <w:smallCaps w:val="0"/>
-          <w:strike w:val="0"/>
           <w:color w:val="000000"/>
           <w:sz w:val="24"/>
           <w:szCs w:val="24"/>
-          <w:u w:val="none"/>
-          <w:shd w:fill="auto" w:val="clear"/>
-          <w:vertAlign w:val="baseline"/>
           <w:rtl w:val="0"/>
         </w:rPr>
         <w:t xml:space="preserve"> – Sistema Gerneciador de Banco de Dados. Software que gerencia e proporciona o armazenamento de dados, permitindo consultas aos dados armazenados e garantindo sua integridade.</w:t>
@@ -25798,9 +24176,6 @@
     </w:p>
     <w:p>
       <w:pPr>
-        <w:keepNext w:val="0"/>
-        <w:keepLines w:val="0"/>
-        <w:widowControl w:val="1"/>
         <w:pBdr>
           <w:top w:space="0" w:sz="0" w:val="nil"/>
           <w:left w:space="0" w:sz="0" w:val="nil"/>
@@ -25808,35 +24183,23 @@
           <w:right w:space="0" w:sz="0" w:val="nil"/>
           <w:between w:space="0" w:sz="0" w:val="nil"/>
         </w:pBdr>
-        <w:shd w:fill="auto" w:val="clear"/>
-        <w:spacing w:after="0" w:before="0" w:line="360" w:lineRule="auto"/>
-        <w:ind w:left="0" w:right="0" w:firstLine="0"/>
+        <w:spacing w:line="360" w:lineRule="auto"/>
         <w:jc w:val="both"/>
         <w:rPr>
           <w:rFonts w:ascii="Arial" w:cs="Arial" w:eastAsia="Arial" w:hAnsi="Arial"/>
-          <w:b w:val="0"/>
-          <w:i w:val="0"/>
-          <w:smallCaps w:val="0"/>
-          <w:strike w:val="0"/>
           <w:color w:val="000000"/>
           <w:sz w:val="24"/>
           <w:szCs w:val="24"/>
-          <w:u w:val="none"/>
-          <w:shd w:fill="auto" w:val="clear"/>
-          <w:vertAlign w:val="baseline"/>
-        </w:rPr>
-      </w:pPr>
-      <w:r>
-        <w:rPr>
-          <w:rtl w:val="0"/>
-        </w:rPr>
-      </w:r>
-    </w:p>
-    <w:p>
-      <w:pPr>
-        <w:keepNext w:val="0"/>
-        <w:keepLines w:val="0"/>
-        <w:widowControl w:val="1"/>
+        </w:rPr>
+      </w:pPr>
+      <w:r>
+        <w:rPr>
+          <w:rtl w:val="0"/>
+        </w:rPr>
+      </w:r>
+    </w:p>
+    <w:p>
+      <w:pPr>
         <w:pBdr>
           <w:top w:space="0" w:sz="0" w:val="nil"/>
           <w:left w:space="0" w:sz="0" w:val="nil"/>
@@ -25844,37 +24207,22 @@
           <w:right w:space="0" w:sz="0" w:val="nil"/>
           <w:between w:space="0" w:sz="0" w:val="nil"/>
         </w:pBdr>
-        <w:shd w:fill="auto" w:val="clear"/>
-        <w:spacing w:after="0" w:before="0" w:line="360" w:lineRule="auto"/>
-        <w:ind w:left="0" w:right="0" w:firstLine="0"/>
+        <w:spacing w:line="360" w:lineRule="auto"/>
         <w:jc w:val="both"/>
         <w:rPr>
           <w:rFonts w:ascii="Arial" w:cs="Arial" w:eastAsia="Arial" w:hAnsi="Arial"/>
-          <w:b w:val="0"/>
-          <w:i w:val="0"/>
-          <w:smallCaps w:val="0"/>
-          <w:strike w:val="0"/>
           <w:color w:val="000000"/>
           <w:sz w:val="24"/>
           <w:szCs w:val="24"/>
-          <w:u w:val="none"/>
-          <w:shd w:fill="auto" w:val="clear"/>
-          <w:vertAlign w:val="baseline"/>
         </w:rPr>
       </w:pPr>
       <w:r>
         <w:rPr>
           <w:rFonts w:ascii="Arial" w:cs="Arial" w:eastAsia="Arial" w:hAnsi="Arial"/>
           <w:b w:val="1"/>
-          <w:i w:val="0"/>
-          <w:smallCaps w:val="0"/>
-          <w:strike w:val="0"/>
           <w:color w:val="000000"/>
           <w:sz w:val="24"/>
           <w:szCs w:val="24"/>
-          <w:u w:val="none"/>
-          <w:shd w:fill="auto" w:val="clear"/>
-          <w:vertAlign w:val="baseline"/>
           <w:rtl w:val="0"/>
         </w:rPr>
         <w:t xml:space="preserve">Sistemas de Informação Gerencial</w:t>
@@ -25882,16 +24230,9 @@
       <w:r>
         <w:rPr>
           <w:rFonts w:ascii="Arial" w:cs="Arial" w:eastAsia="Arial" w:hAnsi="Arial"/>
-          <w:b w:val="0"/>
-          <w:i w:val="0"/>
-          <w:smallCaps w:val="0"/>
-          <w:strike w:val="0"/>
           <w:color w:val="000000"/>
           <w:sz w:val="24"/>
           <w:szCs w:val="24"/>
-          <w:u w:val="none"/>
-          <w:shd w:fill="auto" w:val="clear"/>
-          <w:vertAlign w:val="baseline"/>
           <w:rtl w:val="0"/>
         </w:rPr>
         <w:t xml:space="preserve"> ou </w:t>
@@ -25900,15 +24241,9 @@
         <w:rPr>
           <w:rFonts w:ascii="Arial" w:cs="Arial" w:eastAsia="Arial" w:hAnsi="Arial"/>
           <w:b w:val="1"/>
-          <w:i w:val="0"/>
-          <w:smallCaps w:val="0"/>
-          <w:strike w:val="0"/>
           <w:color w:val="000000"/>
           <w:sz w:val="24"/>
           <w:szCs w:val="24"/>
-          <w:u w:val="none"/>
-          <w:shd w:fill="auto" w:val="clear"/>
-          <w:vertAlign w:val="baseline"/>
           <w:rtl w:val="0"/>
         </w:rPr>
         <w:t xml:space="preserve">ERP</w:t>
@@ -25916,16 +24251,9 @@
       <w:r>
         <w:rPr>
           <w:rFonts w:ascii="Arial" w:cs="Arial" w:eastAsia="Arial" w:hAnsi="Arial"/>
-          <w:b w:val="0"/>
-          <w:i w:val="0"/>
-          <w:smallCaps w:val="0"/>
-          <w:strike w:val="0"/>
           <w:color w:val="000000"/>
           <w:sz w:val="24"/>
           <w:szCs w:val="24"/>
-          <w:u w:val="none"/>
-          <w:shd w:fill="auto" w:val="clear"/>
-          <w:vertAlign w:val="baseline"/>
           <w:rtl w:val="0"/>
         </w:rPr>
         <w:t xml:space="preserve"> – </w:t>
@@ -25934,15 +24262,9 @@
         <w:rPr>
           <w:rFonts w:ascii="Arial" w:cs="Arial" w:eastAsia="Arial" w:hAnsi="Arial"/>
           <w:b w:val="1"/>
-          <w:i w:val="0"/>
-          <w:smallCaps w:val="0"/>
-          <w:strike w:val="0"/>
           <w:color w:val="000000"/>
           <w:sz w:val="24"/>
           <w:szCs w:val="24"/>
-          <w:u w:val="none"/>
-          <w:shd w:fill="auto" w:val="clear"/>
-          <w:vertAlign w:val="baseline"/>
           <w:rtl w:val="0"/>
         </w:rPr>
         <w:t xml:space="preserve">E</w:t>
@@ -25950,16 +24272,9 @@
       <w:r>
         <w:rPr>
           <w:rFonts w:ascii="Arial" w:cs="Arial" w:eastAsia="Arial" w:hAnsi="Arial"/>
-          <w:b w:val="0"/>
-          <w:i w:val="0"/>
-          <w:smallCaps w:val="0"/>
-          <w:strike w:val="0"/>
           <w:color w:val="000000"/>
           <w:sz w:val="24"/>
           <w:szCs w:val="24"/>
-          <w:u w:val="none"/>
-          <w:shd w:fill="auto" w:val="clear"/>
-          <w:vertAlign w:val="baseline"/>
           <w:rtl w:val="0"/>
         </w:rPr>
         <w:t xml:space="preserve">nterprise </w:t>
@@ -25968,15 +24283,9 @@
         <w:rPr>
           <w:rFonts w:ascii="Arial" w:cs="Arial" w:eastAsia="Arial" w:hAnsi="Arial"/>
           <w:b w:val="1"/>
-          <w:i w:val="0"/>
-          <w:smallCaps w:val="0"/>
-          <w:strike w:val="0"/>
           <w:color w:val="000000"/>
           <w:sz w:val="24"/>
           <w:szCs w:val="24"/>
-          <w:u w:val="none"/>
-          <w:shd w:fill="auto" w:val="clear"/>
-          <w:vertAlign w:val="baseline"/>
           <w:rtl w:val="0"/>
         </w:rPr>
         <w:t xml:space="preserve">R</w:t>
@@ -25984,16 +24293,9 @@
       <w:r>
         <w:rPr>
           <w:rFonts w:ascii="Arial" w:cs="Arial" w:eastAsia="Arial" w:hAnsi="Arial"/>
-          <w:b w:val="0"/>
-          <w:i w:val="0"/>
-          <w:smallCaps w:val="0"/>
-          <w:strike w:val="0"/>
           <w:color w:val="000000"/>
           <w:sz w:val="24"/>
           <w:szCs w:val="24"/>
-          <w:u w:val="none"/>
-          <w:shd w:fill="auto" w:val="clear"/>
-          <w:vertAlign w:val="baseline"/>
           <w:rtl w:val="0"/>
         </w:rPr>
         <w:t xml:space="preserve">esource </w:t>
@@ -26002,15 +24304,9 @@
         <w:rPr>
           <w:rFonts w:ascii="Arial" w:cs="Arial" w:eastAsia="Arial" w:hAnsi="Arial"/>
           <w:b w:val="1"/>
-          <w:i w:val="0"/>
-          <w:smallCaps w:val="0"/>
-          <w:strike w:val="0"/>
           <w:color w:val="000000"/>
           <w:sz w:val="24"/>
           <w:szCs w:val="24"/>
-          <w:u w:val="none"/>
-          <w:shd w:fill="auto" w:val="clear"/>
-          <w:vertAlign w:val="baseline"/>
           <w:rtl w:val="0"/>
         </w:rPr>
         <w:t xml:space="preserve">P</w:t>
@@ -26018,16 +24314,9 @@
       <w:r>
         <w:rPr>
           <w:rFonts w:ascii="Arial" w:cs="Arial" w:eastAsia="Arial" w:hAnsi="Arial"/>
-          <w:b w:val="0"/>
-          <w:i w:val="0"/>
-          <w:smallCaps w:val="0"/>
-          <w:strike w:val="0"/>
           <w:color w:val="000000"/>
           <w:sz w:val="24"/>
           <w:szCs w:val="24"/>
-          <w:u w:val="none"/>
-          <w:shd w:fill="auto" w:val="clear"/>
-          <w:vertAlign w:val="baseline"/>
           <w:rtl w:val="0"/>
         </w:rPr>
         <w:t xml:space="preserve">lanning ou software de planejamento de recursos empresariais. É um software que procura integrar todas as áreas da empresa, desde o chão de fábrica até a alta administração, procurando otimizar processos e garantir confiabilidade das informações.</w:t>
@@ -26035,9 +24324,6 @@
     </w:p>
     <w:p>
       <w:pPr>
-        <w:keepNext w:val="0"/>
-        <w:keepLines w:val="0"/>
-        <w:widowControl w:val="1"/>
         <w:pBdr>
           <w:top w:space="0" w:sz="0" w:val="nil"/>
           <w:left w:space="0" w:sz="0" w:val="nil"/>
@@ -26045,35 +24331,23 @@
           <w:right w:space="0" w:sz="0" w:val="nil"/>
           <w:between w:space="0" w:sz="0" w:val="nil"/>
         </w:pBdr>
-        <w:shd w:fill="auto" w:val="clear"/>
-        <w:spacing w:after="0" w:before="0" w:line="360" w:lineRule="auto"/>
-        <w:ind w:left="0" w:right="0" w:firstLine="0"/>
+        <w:spacing w:line="360" w:lineRule="auto"/>
         <w:jc w:val="both"/>
         <w:rPr>
           <w:rFonts w:ascii="Arial" w:cs="Arial" w:eastAsia="Arial" w:hAnsi="Arial"/>
-          <w:b w:val="0"/>
-          <w:i w:val="0"/>
-          <w:smallCaps w:val="0"/>
-          <w:strike w:val="0"/>
           <w:color w:val="000000"/>
           <w:sz w:val="24"/>
           <w:szCs w:val="24"/>
-          <w:u w:val="none"/>
-          <w:shd w:fill="auto" w:val="clear"/>
-          <w:vertAlign w:val="baseline"/>
-        </w:rPr>
-      </w:pPr>
-      <w:r>
-        <w:rPr>
-          <w:rtl w:val="0"/>
-        </w:rPr>
-      </w:r>
-    </w:p>
-    <w:p>
-      <w:pPr>
-        <w:keepNext w:val="0"/>
-        <w:keepLines w:val="0"/>
-        <w:widowControl w:val="1"/>
+        </w:rPr>
+      </w:pPr>
+      <w:r>
+        <w:rPr>
+          <w:rtl w:val="0"/>
+        </w:rPr>
+      </w:r>
+    </w:p>
+    <w:p>
+      <w:pPr>
         <w:pBdr>
           <w:top w:space="0" w:sz="0" w:val="nil"/>
           <w:left w:space="0" w:sz="0" w:val="nil"/>
@@ -26081,37 +24355,22 @@
           <w:right w:space="0" w:sz="0" w:val="nil"/>
           <w:between w:space="0" w:sz="0" w:val="nil"/>
         </w:pBdr>
-        <w:shd w:fill="auto" w:val="clear"/>
-        <w:spacing w:after="0" w:before="0" w:line="360" w:lineRule="auto"/>
-        <w:ind w:left="0" w:right="0" w:firstLine="0"/>
+        <w:spacing w:line="360" w:lineRule="auto"/>
         <w:jc w:val="both"/>
         <w:rPr>
           <w:rFonts w:ascii="Arial" w:cs="Arial" w:eastAsia="Arial" w:hAnsi="Arial"/>
-          <w:b w:val="0"/>
-          <w:i w:val="0"/>
-          <w:smallCaps w:val="0"/>
-          <w:strike w:val="0"/>
           <w:color w:val="000000"/>
           <w:sz w:val="24"/>
           <w:szCs w:val="24"/>
-          <w:u w:val="none"/>
-          <w:shd w:fill="auto" w:val="clear"/>
-          <w:vertAlign w:val="baseline"/>
         </w:rPr>
       </w:pPr>
       <w:r>
         <w:rPr>
           <w:rFonts w:ascii="Arial" w:cs="Arial" w:eastAsia="Arial" w:hAnsi="Arial"/>
           <w:b w:val="1"/>
-          <w:i w:val="0"/>
-          <w:smallCaps w:val="0"/>
-          <w:strike w:val="0"/>
           <w:color w:val="000000"/>
           <w:sz w:val="24"/>
           <w:szCs w:val="24"/>
-          <w:u w:val="none"/>
-          <w:shd w:fill="auto" w:val="clear"/>
-          <w:vertAlign w:val="baseline"/>
           <w:rtl w:val="0"/>
         </w:rPr>
         <w:t xml:space="preserve">Workflow</w:t>
@@ -26119,16 +24378,9 @@
       <w:r>
         <w:rPr>
           <w:rFonts w:ascii="Arial" w:cs="Arial" w:eastAsia="Arial" w:hAnsi="Arial"/>
-          <w:b w:val="0"/>
-          <w:i w:val="0"/>
-          <w:smallCaps w:val="0"/>
-          <w:strike w:val="0"/>
           <w:color w:val="000000"/>
           <w:sz w:val="24"/>
           <w:szCs w:val="24"/>
-          <w:u w:val="none"/>
-          <w:shd w:fill="auto" w:val="clear"/>
-          <w:vertAlign w:val="baseline"/>
           <w:rtl w:val="0"/>
         </w:rPr>
         <w:t xml:space="preserve"> – Software que procura gerenciar e descrever o fluxo de dados entre as tarefas e processos da organização.</w:t>
@@ -26136,9 +24388,6 @@
     </w:p>
     <w:p>
       <w:pPr>
-        <w:keepNext w:val="0"/>
-        <w:keepLines w:val="0"/>
-        <w:widowControl w:val="1"/>
         <w:pBdr>
           <w:top w:space="0" w:sz="0" w:val="nil"/>
           <w:left w:space="0" w:sz="0" w:val="nil"/>
@@ -26146,35 +24395,21 @@
           <w:right w:space="0" w:sz="0" w:val="nil"/>
           <w:between w:space="0" w:sz="0" w:val="nil"/>
         </w:pBdr>
-        <w:shd w:fill="auto" w:val="clear"/>
-        <w:spacing w:after="0" w:before="0" w:line="360" w:lineRule="auto"/>
-        <w:ind w:left="0" w:right="0" w:firstLine="0"/>
+        <w:spacing w:line="360" w:lineRule="auto"/>
         <w:jc w:val="both"/>
         <w:rPr>
           <w:rFonts w:ascii="Arial" w:cs="Arial" w:eastAsia="Arial" w:hAnsi="Arial"/>
-          <w:b w:val="0"/>
-          <w:i w:val="0"/>
-          <w:smallCaps w:val="0"/>
-          <w:strike w:val="0"/>
           <w:color w:val="000000"/>
-          <w:sz w:val="20"/>
-          <w:szCs w:val="20"/>
-          <w:u w:val="none"/>
-          <w:shd w:fill="auto" w:val="clear"/>
-          <w:vertAlign w:val="baseline"/>
-        </w:rPr>
-      </w:pPr>
-      <w:r>
-        <w:rPr>
-          <w:rtl w:val="0"/>
-        </w:rPr>
-      </w:r>
-    </w:p>
-    <w:p>
-      <w:pPr>
-        <w:keepNext w:val="0"/>
-        <w:keepLines w:val="0"/>
-        <w:widowControl w:val="1"/>
+        </w:rPr>
+      </w:pPr>
+      <w:r>
+        <w:rPr>
+          <w:rtl w:val="0"/>
+        </w:rPr>
+      </w:r>
+    </w:p>
+    <w:p>
+      <w:pPr>
         <w:pBdr>
           <w:top w:space="0" w:sz="0" w:val="nil"/>
           <w:left w:space="0" w:sz="0" w:val="nil"/>
@@ -26182,35 +24417,21 @@
           <w:right w:space="0" w:sz="0" w:val="nil"/>
           <w:between w:space="0" w:sz="0" w:val="nil"/>
         </w:pBdr>
-        <w:shd w:fill="auto" w:val="clear"/>
-        <w:spacing w:after="0" w:before="0" w:line="360" w:lineRule="auto"/>
-        <w:ind w:left="0" w:right="0" w:firstLine="0"/>
+        <w:spacing w:line="360" w:lineRule="auto"/>
         <w:jc w:val="both"/>
         <w:rPr>
           <w:rFonts w:ascii="Arial" w:cs="Arial" w:eastAsia="Arial" w:hAnsi="Arial"/>
-          <w:b w:val="0"/>
-          <w:i w:val="0"/>
-          <w:smallCaps w:val="0"/>
-          <w:strike w:val="0"/>
           <w:color w:val="000000"/>
-          <w:sz w:val="20"/>
-          <w:szCs w:val="20"/>
-          <w:u w:val="none"/>
-          <w:shd w:fill="auto" w:val="clear"/>
-          <w:vertAlign w:val="baseline"/>
-        </w:rPr>
-      </w:pPr>
-      <w:r>
-        <w:rPr>
-          <w:rtl w:val="0"/>
-        </w:rPr>
-      </w:r>
-    </w:p>
-    <w:p>
-      <w:pPr>
-        <w:keepNext w:val="0"/>
-        <w:keepLines w:val="0"/>
-        <w:widowControl w:val="1"/>
+        </w:rPr>
+      </w:pPr>
+      <w:r>
+        <w:rPr>
+          <w:rtl w:val="0"/>
+        </w:rPr>
+      </w:r>
+    </w:p>
+    <w:p>
+      <w:pPr>
         <w:pBdr>
           <w:top w:space="0" w:sz="0" w:val="nil"/>
           <w:left w:space="0" w:sz="0" w:val="nil"/>
@@ -26218,35 +24439,21 @@
           <w:right w:space="0" w:sz="0" w:val="nil"/>
           <w:between w:space="0" w:sz="0" w:val="nil"/>
         </w:pBdr>
-        <w:shd w:fill="auto" w:val="clear"/>
-        <w:spacing w:after="0" w:before="0" w:line="360" w:lineRule="auto"/>
-        <w:ind w:left="0" w:right="0" w:firstLine="0"/>
+        <w:spacing w:line="360" w:lineRule="auto"/>
         <w:jc w:val="both"/>
         <w:rPr>
           <w:rFonts w:ascii="Arial" w:cs="Arial" w:eastAsia="Arial" w:hAnsi="Arial"/>
-          <w:b w:val="0"/>
-          <w:i w:val="0"/>
-          <w:smallCaps w:val="0"/>
-          <w:strike w:val="0"/>
           <w:color w:val="000000"/>
-          <w:sz w:val="20"/>
-          <w:szCs w:val="20"/>
-          <w:u w:val="none"/>
-          <w:shd w:fill="auto" w:val="clear"/>
-          <w:vertAlign w:val="baseline"/>
-        </w:rPr>
-      </w:pPr>
-      <w:r>
-        <w:rPr>
-          <w:rtl w:val="0"/>
-        </w:rPr>
-      </w:r>
-    </w:p>
-    <w:p>
-      <w:pPr>
-        <w:keepNext w:val="0"/>
-        <w:keepLines w:val="0"/>
-        <w:widowControl w:val="1"/>
+        </w:rPr>
+      </w:pPr>
+      <w:r>
+        <w:rPr>
+          <w:rtl w:val="0"/>
+        </w:rPr>
+      </w:r>
+    </w:p>
+    <w:p>
+      <w:pPr>
         <w:pBdr>
           <w:top w:space="0" w:sz="0" w:val="nil"/>
           <w:left w:space="0" w:sz="0" w:val="nil"/>
@@ -26254,35 +24461,21 @@
           <w:right w:space="0" w:sz="0" w:val="nil"/>
           <w:between w:space="0" w:sz="0" w:val="nil"/>
         </w:pBdr>
-        <w:shd w:fill="auto" w:val="clear"/>
-        <w:spacing w:after="0" w:before="0" w:line="360" w:lineRule="auto"/>
-        <w:ind w:left="0" w:right="0" w:firstLine="0"/>
+        <w:spacing w:line="360" w:lineRule="auto"/>
         <w:jc w:val="both"/>
         <w:rPr>
           <w:rFonts w:ascii="Arial" w:cs="Arial" w:eastAsia="Arial" w:hAnsi="Arial"/>
-          <w:b w:val="0"/>
-          <w:i w:val="0"/>
-          <w:smallCaps w:val="0"/>
-          <w:strike w:val="0"/>
           <w:color w:val="000000"/>
-          <w:sz w:val="20"/>
-          <w:szCs w:val="20"/>
-          <w:u w:val="none"/>
-          <w:shd w:fill="auto" w:val="clear"/>
-          <w:vertAlign w:val="baseline"/>
-        </w:rPr>
-      </w:pPr>
-      <w:r>
-        <w:rPr>
-          <w:rtl w:val="0"/>
-        </w:rPr>
-      </w:r>
-    </w:p>
-    <w:p>
-      <w:pPr>
-        <w:keepNext w:val="0"/>
-        <w:keepLines w:val="0"/>
-        <w:widowControl w:val="1"/>
+        </w:rPr>
+      </w:pPr>
+      <w:r>
+        <w:rPr>
+          <w:rtl w:val="0"/>
+        </w:rPr>
+      </w:r>
+    </w:p>
+    <w:p>
+      <w:pPr>
         <w:pBdr>
           <w:top w:space="0" w:sz="0" w:val="nil"/>
           <w:left w:space="0" w:sz="0" w:val="nil"/>
@@ -26290,35 +24483,21 @@
           <w:right w:space="0" w:sz="0" w:val="nil"/>
           <w:between w:space="0" w:sz="0" w:val="nil"/>
         </w:pBdr>
-        <w:shd w:fill="auto" w:val="clear"/>
-        <w:spacing w:after="0" w:before="0" w:line="360" w:lineRule="auto"/>
-        <w:ind w:left="0" w:right="0" w:firstLine="0"/>
+        <w:spacing w:line="360" w:lineRule="auto"/>
         <w:jc w:val="both"/>
         <w:rPr>
           <w:rFonts w:ascii="Arial" w:cs="Arial" w:eastAsia="Arial" w:hAnsi="Arial"/>
-          <w:b w:val="0"/>
-          <w:i w:val="0"/>
-          <w:smallCaps w:val="0"/>
-          <w:strike w:val="0"/>
           <w:color w:val="000000"/>
-          <w:sz w:val="20"/>
-          <w:szCs w:val="20"/>
-          <w:u w:val="none"/>
-          <w:shd w:fill="auto" w:val="clear"/>
-          <w:vertAlign w:val="baseline"/>
-        </w:rPr>
-      </w:pPr>
-      <w:r>
-        <w:rPr>
-          <w:rtl w:val="0"/>
-        </w:rPr>
-      </w:r>
-    </w:p>
-    <w:p>
-      <w:pPr>
-        <w:keepNext w:val="0"/>
-        <w:keepLines w:val="0"/>
-        <w:widowControl w:val="1"/>
+        </w:rPr>
+      </w:pPr>
+      <w:r>
+        <w:rPr>
+          <w:rtl w:val="0"/>
+        </w:rPr>
+      </w:r>
+    </w:p>
+    <w:p>
+      <w:pPr>
         <w:pBdr>
           <w:top w:space="0" w:sz="0" w:val="nil"/>
           <w:left w:space="0" w:sz="0" w:val="nil"/>
@@ -26326,35 +24505,21 @@
           <w:right w:space="0" w:sz="0" w:val="nil"/>
           <w:between w:space="0" w:sz="0" w:val="nil"/>
         </w:pBdr>
-        <w:shd w:fill="auto" w:val="clear"/>
-        <w:spacing w:after="0" w:before="0" w:line="360" w:lineRule="auto"/>
-        <w:ind w:left="0" w:right="0" w:firstLine="0"/>
+        <w:spacing w:line="360" w:lineRule="auto"/>
         <w:jc w:val="both"/>
         <w:rPr>
           <w:rFonts w:ascii="Arial" w:cs="Arial" w:eastAsia="Arial" w:hAnsi="Arial"/>
-          <w:b w:val="0"/>
-          <w:i w:val="0"/>
-          <w:smallCaps w:val="0"/>
-          <w:strike w:val="0"/>
           <w:color w:val="000000"/>
-          <w:sz w:val="20"/>
-          <w:szCs w:val="20"/>
-          <w:u w:val="none"/>
-          <w:shd w:fill="auto" w:val="clear"/>
-          <w:vertAlign w:val="baseline"/>
-        </w:rPr>
-      </w:pPr>
-      <w:r>
-        <w:rPr>
-          <w:rtl w:val="0"/>
-        </w:rPr>
-      </w:r>
-    </w:p>
-    <w:p>
-      <w:pPr>
-        <w:keepNext w:val="0"/>
-        <w:keepLines w:val="0"/>
-        <w:widowControl w:val="1"/>
+        </w:rPr>
+      </w:pPr>
+      <w:r>
+        <w:rPr>
+          <w:rtl w:val="0"/>
+        </w:rPr>
+      </w:r>
+    </w:p>
+    <w:p>
+      <w:pPr>
         <w:pBdr>
           <w:top w:space="0" w:sz="0" w:val="nil"/>
           <w:left w:space="0" w:sz="0" w:val="nil"/>
@@ -26362,35 +24527,21 @@
           <w:right w:space="0" w:sz="0" w:val="nil"/>
           <w:between w:space="0" w:sz="0" w:val="nil"/>
         </w:pBdr>
-        <w:shd w:fill="auto" w:val="clear"/>
-        <w:spacing w:after="0" w:before="0" w:line="360" w:lineRule="auto"/>
-        <w:ind w:left="0" w:right="0" w:firstLine="0"/>
+        <w:spacing w:line="360" w:lineRule="auto"/>
         <w:jc w:val="both"/>
         <w:rPr>
           <w:rFonts w:ascii="Arial" w:cs="Arial" w:eastAsia="Arial" w:hAnsi="Arial"/>
-          <w:b w:val="0"/>
-          <w:i w:val="0"/>
-          <w:smallCaps w:val="0"/>
-          <w:strike w:val="0"/>
           <w:color w:val="000000"/>
-          <w:sz w:val="20"/>
-          <w:szCs w:val="20"/>
-          <w:u w:val="none"/>
-          <w:shd w:fill="auto" w:val="clear"/>
-          <w:vertAlign w:val="baseline"/>
-        </w:rPr>
-      </w:pPr>
-      <w:r>
-        <w:rPr>
-          <w:rtl w:val="0"/>
-        </w:rPr>
-      </w:r>
-    </w:p>
-    <w:p>
-      <w:pPr>
-        <w:keepNext w:val="0"/>
-        <w:keepLines w:val="0"/>
-        <w:widowControl w:val="1"/>
+        </w:rPr>
+      </w:pPr>
+      <w:r>
+        <w:rPr>
+          <w:rtl w:val="0"/>
+        </w:rPr>
+      </w:r>
+    </w:p>
+    <w:p>
+      <w:pPr>
         <w:pBdr>
           <w:top w:space="0" w:sz="0" w:val="nil"/>
           <w:left w:space="0" w:sz="0" w:val="nil"/>
@@ -26398,35 +24549,21 @@
           <w:right w:space="0" w:sz="0" w:val="nil"/>
           <w:between w:space="0" w:sz="0" w:val="nil"/>
         </w:pBdr>
-        <w:shd w:fill="auto" w:val="clear"/>
-        <w:spacing w:after="0" w:before="0" w:line="360" w:lineRule="auto"/>
-        <w:ind w:left="0" w:right="0" w:firstLine="0"/>
+        <w:spacing w:line="360" w:lineRule="auto"/>
         <w:jc w:val="both"/>
         <w:rPr>
           <w:rFonts w:ascii="Arial" w:cs="Arial" w:eastAsia="Arial" w:hAnsi="Arial"/>
-          <w:b w:val="0"/>
-          <w:i w:val="0"/>
-          <w:smallCaps w:val="0"/>
-          <w:strike w:val="0"/>
           <w:color w:val="000000"/>
-          <w:sz w:val="20"/>
-          <w:szCs w:val="20"/>
-          <w:u w:val="none"/>
-          <w:shd w:fill="auto" w:val="clear"/>
-          <w:vertAlign w:val="baseline"/>
-        </w:rPr>
-      </w:pPr>
-      <w:r>
-        <w:rPr>
-          <w:rtl w:val="0"/>
-        </w:rPr>
-      </w:r>
-    </w:p>
-    <w:p>
-      <w:pPr>
-        <w:keepNext w:val="0"/>
-        <w:keepLines w:val="0"/>
-        <w:widowControl w:val="1"/>
+        </w:rPr>
+      </w:pPr>
+      <w:r>
+        <w:rPr>
+          <w:rtl w:val="0"/>
+        </w:rPr>
+      </w:r>
+    </w:p>
+    <w:p>
+      <w:pPr>
         <w:pBdr>
           <w:top w:space="0" w:sz="0" w:val="nil"/>
           <w:left w:space="0" w:sz="0" w:val="nil"/>
@@ -26434,35 +24571,21 @@
           <w:right w:space="0" w:sz="0" w:val="nil"/>
           <w:between w:space="0" w:sz="0" w:val="nil"/>
         </w:pBdr>
-        <w:shd w:fill="auto" w:val="clear"/>
-        <w:spacing w:after="0" w:before="0" w:line="360" w:lineRule="auto"/>
-        <w:ind w:left="0" w:right="0" w:firstLine="0"/>
+        <w:spacing w:line="360" w:lineRule="auto"/>
         <w:jc w:val="both"/>
         <w:rPr>
           <w:rFonts w:ascii="Arial" w:cs="Arial" w:eastAsia="Arial" w:hAnsi="Arial"/>
-          <w:b w:val="0"/>
-          <w:i w:val="0"/>
-          <w:smallCaps w:val="0"/>
-          <w:strike w:val="0"/>
           <w:color w:val="000000"/>
-          <w:sz w:val="20"/>
-          <w:szCs w:val="20"/>
-          <w:u w:val="none"/>
-          <w:shd w:fill="auto" w:val="clear"/>
-          <w:vertAlign w:val="baseline"/>
-        </w:rPr>
-      </w:pPr>
-      <w:r>
-        <w:rPr>
-          <w:rtl w:val="0"/>
-        </w:rPr>
-      </w:r>
-    </w:p>
-    <w:p>
-      <w:pPr>
-        <w:keepNext w:val="0"/>
-        <w:keepLines w:val="0"/>
-        <w:widowControl w:val="1"/>
+        </w:rPr>
+      </w:pPr>
+      <w:r>
+        <w:rPr>
+          <w:rtl w:val="0"/>
+        </w:rPr>
+      </w:r>
+    </w:p>
+    <w:p>
+      <w:pPr>
         <w:pBdr>
           <w:top w:space="0" w:sz="0" w:val="nil"/>
           <w:left w:space="0" w:sz="0" w:val="nil"/>
@@ -26470,35 +24593,21 @@
           <w:right w:space="0" w:sz="0" w:val="nil"/>
           <w:between w:space="0" w:sz="0" w:val="nil"/>
         </w:pBdr>
-        <w:shd w:fill="auto" w:val="clear"/>
-        <w:spacing w:after="0" w:before="0" w:line="360" w:lineRule="auto"/>
-        <w:ind w:left="0" w:right="0" w:firstLine="0"/>
+        <w:spacing w:line="360" w:lineRule="auto"/>
         <w:jc w:val="both"/>
         <w:rPr>
           <w:rFonts w:ascii="Arial" w:cs="Arial" w:eastAsia="Arial" w:hAnsi="Arial"/>
-          <w:b w:val="0"/>
-          <w:i w:val="0"/>
-          <w:smallCaps w:val="0"/>
-          <w:strike w:val="0"/>
           <w:color w:val="000000"/>
-          <w:sz w:val="20"/>
-          <w:szCs w:val="20"/>
-          <w:u w:val="none"/>
-          <w:shd w:fill="auto" w:val="clear"/>
-          <w:vertAlign w:val="baseline"/>
-        </w:rPr>
-      </w:pPr>
-      <w:r>
-        <w:rPr>
-          <w:rtl w:val="0"/>
-        </w:rPr>
-      </w:r>
-    </w:p>
-    <w:p>
-      <w:pPr>
-        <w:keepNext w:val="0"/>
-        <w:keepLines w:val="0"/>
-        <w:widowControl w:val="1"/>
+        </w:rPr>
+      </w:pPr>
+      <w:r>
+        <w:rPr>
+          <w:rtl w:val="0"/>
+        </w:rPr>
+      </w:r>
+    </w:p>
+    <w:p>
+      <w:pPr>
         <w:pBdr>
           <w:top w:space="0" w:sz="0" w:val="nil"/>
           <w:left w:space="0" w:sz="0" w:val="nil"/>
@@ -26506,35 +24615,21 @@
           <w:right w:space="0" w:sz="0" w:val="nil"/>
           <w:between w:space="0" w:sz="0" w:val="nil"/>
         </w:pBdr>
-        <w:shd w:fill="auto" w:val="clear"/>
-        <w:spacing w:after="0" w:before="0" w:line="360" w:lineRule="auto"/>
-        <w:ind w:left="0" w:right="0" w:firstLine="0"/>
+        <w:spacing w:line="360" w:lineRule="auto"/>
         <w:jc w:val="both"/>
         <w:rPr>
           <w:rFonts w:ascii="Arial" w:cs="Arial" w:eastAsia="Arial" w:hAnsi="Arial"/>
-          <w:b w:val="0"/>
-          <w:i w:val="0"/>
-          <w:smallCaps w:val="0"/>
-          <w:strike w:val="0"/>
           <w:color w:val="000000"/>
-          <w:sz w:val="20"/>
-          <w:szCs w:val="20"/>
-          <w:u w:val="none"/>
-          <w:shd w:fill="auto" w:val="clear"/>
-          <w:vertAlign w:val="baseline"/>
-        </w:rPr>
-      </w:pPr>
-      <w:r>
-        <w:rPr>
-          <w:rtl w:val="0"/>
-        </w:rPr>
-      </w:r>
-    </w:p>
-    <w:p>
-      <w:pPr>
-        <w:keepNext w:val="0"/>
-        <w:keepLines w:val="0"/>
-        <w:widowControl w:val="1"/>
+        </w:rPr>
+      </w:pPr>
+      <w:r>
+        <w:rPr>
+          <w:rtl w:val="0"/>
+        </w:rPr>
+      </w:r>
+    </w:p>
+    <w:p>
+      <w:pPr>
         <w:pBdr>
           <w:top w:space="0" w:sz="0" w:val="nil"/>
           <w:left w:space="0" w:sz="0" w:val="nil"/>
@@ -26542,35 +24637,21 @@
           <w:right w:space="0" w:sz="0" w:val="nil"/>
           <w:between w:space="0" w:sz="0" w:val="nil"/>
         </w:pBdr>
-        <w:shd w:fill="auto" w:val="clear"/>
-        <w:spacing w:after="0" w:before="0" w:line="360" w:lineRule="auto"/>
-        <w:ind w:left="0" w:right="0" w:firstLine="0"/>
+        <w:spacing w:line="360" w:lineRule="auto"/>
         <w:jc w:val="both"/>
         <w:rPr>
           <w:rFonts w:ascii="Arial" w:cs="Arial" w:eastAsia="Arial" w:hAnsi="Arial"/>
-          <w:b w:val="0"/>
-          <w:i w:val="0"/>
-          <w:smallCaps w:val="0"/>
-          <w:strike w:val="0"/>
           <w:color w:val="000000"/>
-          <w:sz w:val="20"/>
-          <w:szCs w:val="20"/>
-          <w:u w:val="none"/>
-          <w:shd w:fill="auto" w:val="clear"/>
-          <w:vertAlign w:val="baseline"/>
-        </w:rPr>
-      </w:pPr>
-      <w:r>
-        <w:rPr>
-          <w:rtl w:val="0"/>
-        </w:rPr>
-      </w:r>
-    </w:p>
-    <w:p>
-      <w:pPr>
-        <w:keepNext w:val="0"/>
-        <w:keepLines w:val="0"/>
-        <w:widowControl w:val="1"/>
+        </w:rPr>
+      </w:pPr>
+      <w:r>
+        <w:rPr>
+          <w:rtl w:val="0"/>
+        </w:rPr>
+      </w:r>
+    </w:p>
+    <w:p>
+      <w:pPr>
         <w:pBdr>
           <w:top w:space="0" w:sz="0" w:val="nil"/>
           <w:left w:space="0" w:sz="0" w:val="nil"/>
@@ -26578,35 +24659,21 @@
           <w:right w:space="0" w:sz="0" w:val="nil"/>
           <w:between w:space="0" w:sz="0" w:val="nil"/>
         </w:pBdr>
-        <w:shd w:fill="auto" w:val="clear"/>
-        <w:spacing w:after="0" w:before="0" w:line="360" w:lineRule="auto"/>
-        <w:ind w:left="0" w:right="0" w:firstLine="0"/>
+        <w:spacing w:line="360" w:lineRule="auto"/>
         <w:jc w:val="both"/>
         <w:rPr>
           <w:rFonts w:ascii="Arial" w:cs="Arial" w:eastAsia="Arial" w:hAnsi="Arial"/>
-          <w:b w:val="0"/>
-          <w:i w:val="0"/>
-          <w:smallCaps w:val="0"/>
-          <w:strike w:val="0"/>
           <w:color w:val="000000"/>
-          <w:sz w:val="20"/>
-          <w:szCs w:val="20"/>
-          <w:u w:val="none"/>
-          <w:shd w:fill="auto" w:val="clear"/>
-          <w:vertAlign w:val="baseline"/>
-        </w:rPr>
-      </w:pPr>
-      <w:r>
-        <w:rPr>
-          <w:rtl w:val="0"/>
-        </w:rPr>
-      </w:r>
-    </w:p>
-    <w:p>
-      <w:pPr>
-        <w:keepNext w:val="0"/>
-        <w:keepLines w:val="0"/>
-        <w:widowControl w:val="1"/>
+        </w:rPr>
+      </w:pPr>
+      <w:r>
+        <w:rPr>
+          <w:rtl w:val="0"/>
+        </w:rPr>
+      </w:r>
+    </w:p>
+    <w:p>
+      <w:pPr>
         <w:pBdr>
           <w:top w:space="0" w:sz="0" w:val="nil"/>
           <w:left w:space="0" w:sz="0" w:val="nil"/>
@@ -26614,35 +24681,21 @@
           <w:right w:space="0" w:sz="0" w:val="nil"/>
           <w:between w:space="0" w:sz="0" w:val="nil"/>
         </w:pBdr>
-        <w:shd w:fill="auto" w:val="clear"/>
-        <w:spacing w:after="0" w:before="0" w:line="360" w:lineRule="auto"/>
-        <w:ind w:left="0" w:right="0" w:firstLine="0"/>
+        <w:spacing w:line="360" w:lineRule="auto"/>
         <w:jc w:val="both"/>
         <w:rPr>
           <w:rFonts w:ascii="Arial" w:cs="Arial" w:eastAsia="Arial" w:hAnsi="Arial"/>
-          <w:b w:val="0"/>
-          <w:i w:val="0"/>
-          <w:smallCaps w:val="0"/>
-          <w:strike w:val="0"/>
           <w:color w:val="000000"/>
-          <w:sz w:val="20"/>
-          <w:szCs w:val="20"/>
-          <w:u w:val="none"/>
-          <w:shd w:fill="auto" w:val="clear"/>
-          <w:vertAlign w:val="baseline"/>
-        </w:rPr>
-      </w:pPr>
-      <w:r>
-        <w:rPr>
-          <w:rtl w:val="0"/>
-        </w:rPr>
-      </w:r>
-    </w:p>
-    <w:p>
-      <w:pPr>
-        <w:keepNext w:val="0"/>
-        <w:keepLines w:val="0"/>
-        <w:widowControl w:val="1"/>
+        </w:rPr>
+      </w:pPr>
+      <w:r>
+        <w:rPr>
+          <w:rtl w:val="0"/>
+        </w:rPr>
+      </w:r>
+    </w:p>
+    <w:p>
+      <w:pPr>
         <w:pBdr>
           <w:top w:space="0" w:sz="0" w:val="nil"/>
           <w:left w:space="0" w:sz="0" w:val="nil"/>
@@ -26650,35 +24703,21 @@
           <w:right w:space="0" w:sz="0" w:val="nil"/>
           <w:between w:space="0" w:sz="0" w:val="nil"/>
         </w:pBdr>
-        <w:shd w:fill="auto" w:val="clear"/>
-        <w:spacing w:after="0" w:before="0" w:line="360" w:lineRule="auto"/>
-        <w:ind w:left="0" w:right="0" w:firstLine="0"/>
+        <w:spacing w:line="360" w:lineRule="auto"/>
         <w:jc w:val="both"/>
         <w:rPr>
           <w:rFonts w:ascii="Arial" w:cs="Arial" w:eastAsia="Arial" w:hAnsi="Arial"/>
-          <w:b w:val="0"/>
-          <w:i w:val="0"/>
-          <w:smallCaps w:val="0"/>
-          <w:strike w:val="0"/>
           <w:color w:val="000000"/>
-          <w:sz w:val="20"/>
-          <w:szCs w:val="20"/>
-          <w:u w:val="none"/>
-          <w:shd w:fill="auto" w:val="clear"/>
-          <w:vertAlign w:val="baseline"/>
-        </w:rPr>
-      </w:pPr>
-      <w:r>
-        <w:rPr>
-          <w:rtl w:val="0"/>
-        </w:rPr>
-      </w:r>
-    </w:p>
-    <w:p>
-      <w:pPr>
-        <w:keepNext w:val="0"/>
-        <w:keepLines w:val="0"/>
-        <w:widowControl w:val="1"/>
+        </w:rPr>
+      </w:pPr>
+      <w:r>
+        <w:rPr>
+          <w:rtl w:val="0"/>
+        </w:rPr>
+      </w:r>
+    </w:p>
+    <w:p>
+      <w:pPr>
         <w:pBdr>
           <w:top w:space="0" w:sz="0" w:val="nil"/>
           <w:left w:space="0" w:sz="0" w:val="nil"/>
@@ -26686,35 +24725,21 @@
           <w:right w:space="0" w:sz="0" w:val="nil"/>
           <w:between w:space="0" w:sz="0" w:val="nil"/>
         </w:pBdr>
-        <w:shd w:fill="auto" w:val="clear"/>
-        <w:spacing w:after="0" w:before="0" w:line="360" w:lineRule="auto"/>
-        <w:ind w:left="0" w:right="0" w:firstLine="0"/>
+        <w:spacing w:line="360" w:lineRule="auto"/>
         <w:jc w:val="both"/>
         <w:rPr>
           <w:rFonts w:ascii="Arial" w:cs="Arial" w:eastAsia="Arial" w:hAnsi="Arial"/>
-          <w:b w:val="0"/>
-          <w:i w:val="0"/>
-          <w:smallCaps w:val="0"/>
-          <w:strike w:val="0"/>
           <w:color w:val="000000"/>
-          <w:sz w:val="20"/>
-          <w:szCs w:val="20"/>
-          <w:u w:val="none"/>
-          <w:shd w:fill="auto" w:val="clear"/>
-          <w:vertAlign w:val="baseline"/>
-        </w:rPr>
-      </w:pPr>
-      <w:r>
-        <w:rPr>
-          <w:rtl w:val="0"/>
-        </w:rPr>
-      </w:r>
-    </w:p>
-    <w:p>
-      <w:pPr>
-        <w:keepNext w:val="0"/>
-        <w:keepLines w:val="0"/>
-        <w:widowControl w:val="1"/>
+        </w:rPr>
+      </w:pPr>
+      <w:r>
+        <w:rPr>
+          <w:rtl w:val="0"/>
+        </w:rPr>
+      </w:r>
+    </w:p>
+    <w:p>
+      <w:pPr>
         <w:pBdr>
           <w:top w:space="0" w:sz="0" w:val="nil"/>
           <w:left w:space="0" w:sz="0" w:val="nil"/>
@@ -26722,22 +24747,11 @@
           <w:right w:space="0" w:sz="0" w:val="nil"/>
           <w:between w:space="0" w:sz="0" w:val="nil"/>
         </w:pBdr>
-        <w:shd w:fill="auto" w:val="clear"/>
-        <w:spacing w:after="0" w:before="0" w:line="360" w:lineRule="auto"/>
-        <w:ind w:left="0" w:right="0" w:firstLine="0"/>
+        <w:spacing w:line="360" w:lineRule="auto"/>
         <w:jc w:val="both"/>
         <w:rPr>
           <w:rFonts w:ascii="Arial" w:cs="Arial" w:eastAsia="Arial" w:hAnsi="Arial"/>
-          <w:b w:val="0"/>
-          <w:i w:val="0"/>
-          <w:smallCaps w:val="0"/>
-          <w:strike w:val="0"/>
           <w:color w:val="000000"/>
-          <w:sz w:val="20"/>
-          <w:szCs w:val="20"/>
-          <w:u w:val="none"/>
-          <w:shd w:fill="auto" w:val="clear"/>
-          <w:vertAlign w:val="baseline"/>
         </w:rPr>
       </w:pPr>
       <w:r>
@@ -26785,9 +24799,6 @@
     </w:p>
     <w:p>
       <w:pPr>
-        <w:keepNext w:val="0"/>
-        <w:keepLines w:val="0"/>
-        <w:widowControl w:val="1"/>
         <w:pBdr>
           <w:top w:space="0" w:sz="0" w:val="nil"/>
           <w:left w:space="0" w:sz="0" w:val="nil"/>
@@ -26795,35 +24806,21 @@
           <w:right w:space="0" w:sz="0" w:val="nil"/>
           <w:between w:space="0" w:sz="0" w:val="nil"/>
         </w:pBdr>
-        <w:shd w:fill="auto" w:val="clear"/>
-        <w:spacing w:after="0" w:before="0" w:line="360" w:lineRule="auto"/>
-        <w:ind w:left="0" w:right="0" w:firstLine="0"/>
+        <w:spacing w:line="360" w:lineRule="auto"/>
         <w:jc w:val="both"/>
         <w:rPr>
           <w:rFonts w:ascii="Arial" w:cs="Arial" w:eastAsia="Arial" w:hAnsi="Arial"/>
-          <w:b w:val="0"/>
-          <w:i w:val="0"/>
-          <w:smallCaps w:val="0"/>
-          <w:strike w:val="0"/>
           <w:color w:val="000000"/>
-          <w:sz w:val="20"/>
-          <w:szCs w:val="20"/>
-          <w:u w:val="none"/>
-          <w:shd w:fill="auto" w:val="clear"/>
-          <w:vertAlign w:val="baseline"/>
-        </w:rPr>
-      </w:pPr>
-      <w:r>
-        <w:rPr>
-          <w:rtl w:val="0"/>
-        </w:rPr>
-      </w:r>
-    </w:p>
-    <w:p>
-      <w:pPr>
-        <w:keepNext w:val="0"/>
-        <w:keepLines w:val="0"/>
-        <w:widowControl w:val="1"/>
+        </w:rPr>
+      </w:pPr>
+      <w:r>
+        <w:rPr>
+          <w:rtl w:val="0"/>
+        </w:rPr>
+      </w:r>
+    </w:p>
+    <w:p>
+      <w:pPr>
         <w:pBdr>
           <w:top w:space="0" w:sz="0" w:val="nil"/>
           <w:left w:space="0" w:sz="0" w:val="nil"/>
@@ -26831,22 +24828,11 @@
           <w:right w:space="0" w:sz="0" w:val="nil"/>
           <w:between w:space="0" w:sz="0" w:val="nil"/>
         </w:pBdr>
-        <w:shd w:fill="auto" w:val="clear"/>
-        <w:spacing w:after="0" w:before="0" w:line="360" w:lineRule="auto"/>
-        <w:ind w:left="0" w:right="0" w:firstLine="0"/>
+        <w:spacing w:line="360" w:lineRule="auto"/>
         <w:jc w:val="both"/>
         <w:rPr>
           <w:rFonts w:ascii="Arial" w:cs="Arial" w:eastAsia="Arial" w:hAnsi="Arial"/>
-          <w:b w:val="0"/>
-          <w:i w:val="0"/>
-          <w:smallCaps w:val="0"/>
-          <w:strike w:val="0"/>
           <w:color w:val="000000"/>
-          <w:sz w:val="20"/>
-          <w:szCs w:val="20"/>
-          <w:u w:val="none"/>
-          <w:shd w:fill="auto" w:val="clear"/>
-          <w:vertAlign w:val="baseline"/>
         </w:rPr>
       </w:pPr>
       <w:r>
@@ -27277,7 +25263,7 @@
       <w:pPr>
         <w:numPr>
           <w:ilvl w:val="1"/>
-          <w:numId w:val="4"/>
+          <w:numId w:val="1"/>
         </w:numPr>
         <w:ind w:left="792" w:hanging="432"/>
         <w:rPr>
@@ -27463,7 +25449,7 @@
     <w:p>
       <w:pPr>
         <w:spacing w:line="360" w:lineRule="auto"/>
-        <w:ind w:left="2487" w:firstLine="348.9999999999998"/>
+        <w:ind w:left="2487" w:firstLine="348.0000000000001"/>
         <w:rPr>
           <w:rFonts w:ascii="Arial" w:cs="Arial" w:eastAsia="Arial" w:hAnsi="Arial"/>
           <w:b w:val="1"/>
@@ -27488,9 +25474,6 @@
     </w:p>
     <w:p>
       <w:pPr>
-        <w:keepNext w:val="0"/>
-        <w:keepLines w:val="0"/>
-        <w:widowControl w:val="1"/>
         <w:pBdr>
           <w:top w:space="0" w:sz="0" w:val="nil"/>
           <w:left w:space="0" w:sz="0" w:val="nil"/>
@@ -27498,35 +25481,23 @@
           <w:right w:space="0" w:sz="0" w:val="nil"/>
           <w:between w:space="0" w:sz="0" w:val="nil"/>
         </w:pBdr>
-        <w:shd w:fill="auto" w:val="clear"/>
-        <w:spacing w:after="0" w:before="0" w:line="360" w:lineRule="auto"/>
-        <w:ind w:left="0" w:right="0" w:firstLine="0"/>
-        <w:jc w:val="left"/>
+        <w:spacing w:line="360" w:lineRule="auto"/>
         <w:rPr>
           <w:rFonts w:ascii="Arial" w:cs="Arial" w:eastAsia="Arial" w:hAnsi="Arial"/>
           <w:b w:val="1"/>
-          <w:i w:val="0"/>
-          <w:smallCaps w:val="0"/>
-          <w:strike w:val="0"/>
           <w:color w:val="000000"/>
           <w:sz w:val="28"/>
           <w:szCs w:val="28"/>
-          <w:u w:val="none"/>
-          <w:shd w:fill="auto" w:val="clear"/>
-          <w:vertAlign w:val="baseline"/>
-        </w:rPr>
-      </w:pPr>
-      <w:r>
-        <w:rPr>
-          <w:rtl w:val="0"/>
-        </w:rPr>
-      </w:r>
-    </w:p>
-    <w:p>
-      <w:pPr>
-        <w:keepNext w:val="0"/>
-        <w:keepLines w:val="0"/>
-        <w:widowControl w:val="1"/>
+        </w:rPr>
+      </w:pPr>
+      <w:r>
+        <w:rPr>
+          <w:rtl w:val="0"/>
+        </w:rPr>
+      </w:r>
+    </w:p>
+    <w:p>
+      <w:pPr>
         <w:pBdr>
           <w:top w:space="0" w:sz="0" w:val="nil"/>
           <w:left w:space="0" w:sz="0" w:val="nil"/>
@@ -27534,35 +25505,23 @@
           <w:right w:space="0" w:sz="0" w:val="nil"/>
           <w:between w:space="0" w:sz="0" w:val="nil"/>
         </w:pBdr>
-        <w:shd w:fill="auto" w:val="clear"/>
-        <w:spacing w:after="0" w:before="0" w:line="360" w:lineRule="auto"/>
-        <w:ind w:left="0" w:right="0" w:firstLine="0"/>
-        <w:jc w:val="left"/>
+        <w:spacing w:line="360" w:lineRule="auto"/>
         <w:rPr>
           <w:rFonts w:ascii="Arial" w:cs="Arial" w:eastAsia="Arial" w:hAnsi="Arial"/>
           <w:b w:val="1"/>
-          <w:i w:val="0"/>
-          <w:smallCaps w:val="0"/>
-          <w:strike w:val="0"/>
           <w:color w:val="000000"/>
           <w:sz w:val="28"/>
           <w:szCs w:val="28"/>
-          <w:u w:val="none"/>
-          <w:shd w:fill="auto" w:val="clear"/>
-          <w:vertAlign w:val="baseline"/>
-        </w:rPr>
-      </w:pPr>
-      <w:r>
-        <w:rPr>
-          <w:rtl w:val="0"/>
-        </w:rPr>
-      </w:r>
-    </w:p>
-    <w:p>
-      <w:pPr>
-        <w:keepNext w:val="0"/>
-        <w:keepLines w:val="0"/>
-        <w:widowControl w:val="1"/>
+        </w:rPr>
+      </w:pPr>
+      <w:r>
+        <w:rPr>
+          <w:rtl w:val="0"/>
+        </w:rPr>
+      </w:r>
+    </w:p>
+    <w:p>
+      <w:pPr>
         <w:pBdr>
           <w:top w:space="0" w:sz="0" w:val="nil"/>
           <w:left w:space="0" w:sz="0" w:val="nil"/>
@@ -27570,35 +25529,23 @@
           <w:right w:space="0" w:sz="0" w:val="nil"/>
           <w:between w:space="0" w:sz="0" w:val="nil"/>
         </w:pBdr>
-        <w:shd w:fill="auto" w:val="clear"/>
-        <w:spacing w:after="0" w:before="0" w:line="360" w:lineRule="auto"/>
-        <w:ind w:left="0" w:right="0" w:firstLine="0"/>
-        <w:jc w:val="left"/>
+        <w:spacing w:line="360" w:lineRule="auto"/>
         <w:rPr>
           <w:rFonts w:ascii="Arial" w:cs="Arial" w:eastAsia="Arial" w:hAnsi="Arial"/>
           <w:b w:val="1"/>
-          <w:i w:val="0"/>
-          <w:smallCaps w:val="0"/>
-          <w:strike w:val="0"/>
           <w:color w:val="000000"/>
           <w:sz w:val="28"/>
           <w:szCs w:val="28"/>
-          <w:u w:val="none"/>
-          <w:shd w:fill="auto" w:val="clear"/>
-          <w:vertAlign w:val="baseline"/>
-        </w:rPr>
-      </w:pPr>
-      <w:r>
-        <w:rPr>
-          <w:rtl w:val="0"/>
-        </w:rPr>
-      </w:r>
-    </w:p>
-    <w:p>
-      <w:pPr>
-        <w:keepNext w:val="0"/>
-        <w:keepLines w:val="0"/>
-        <w:widowControl w:val="1"/>
+        </w:rPr>
+      </w:pPr>
+      <w:r>
+        <w:rPr>
+          <w:rtl w:val="0"/>
+        </w:rPr>
+      </w:r>
+    </w:p>
+    <w:p>
+      <w:pPr>
         <w:pBdr>
           <w:top w:space="0" w:sz="0" w:val="nil"/>
           <w:left w:space="0" w:sz="0" w:val="nil"/>
@@ -27606,35 +25553,23 @@
           <w:right w:space="0" w:sz="0" w:val="nil"/>
           <w:between w:space="0" w:sz="0" w:val="nil"/>
         </w:pBdr>
-        <w:shd w:fill="auto" w:val="clear"/>
-        <w:spacing w:after="0" w:before="0" w:line="360" w:lineRule="auto"/>
-        <w:ind w:left="0" w:right="0" w:firstLine="0"/>
-        <w:jc w:val="left"/>
+        <w:spacing w:line="360" w:lineRule="auto"/>
         <w:rPr>
           <w:rFonts w:ascii="Arial" w:cs="Arial" w:eastAsia="Arial" w:hAnsi="Arial"/>
           <w:b w:val="1"/>
-          <w:i w:val="0"/>
-          <w:smallCaps w:val="0"/>
-          <w:strike w:val="0"/>
           <w:color w:val="000000"/>
           <w:sz w:val="28"/>
           <w:szCs w:val="28"/>
-          <w:u w:val="none"/>
-          <w:shd w:fill="auto" w:val="clear"/>
-          <w:vertAlign w:val="baseline"/>
-        </w:rPr>
-      </w:pPr>
-      <w:r>
-        <w:rPr>
-          <w:rtl w:val="0"/>
-        </w:rPr>
-      </w:r>
-    </w:p>
-    <w:p>
-      <w:pPr>
-        <w:keepNext w:val="0"/>
-        <w:keepLines w:val="0"/>
-        <w:widowControl w:val="1"/>
+        </w:rPr>
+      </w:pPr>
+      <w:r>
+        <w:rPr>
+          <w:rtl w:val="0"/>
+        </w:rPr>
+      </w:r>
+    </w:p>
+    <w:p>
+      <w:pPr>
         <w:pBdr>
           <w:top w:space="0" w:sz="0" w:val="nil"/>
           <w:left w:space="0" w:sz="0" w:val="nil"/>
@@ -27642,35 +25577,23 @@
           <w:right w:space="0" w:sz="0" w:val="nil"/>
           <w:between w:space="0" w:sz="0" w:val="nil"/>
         </w:pBdr>
-        <w:shd w:fill="auto" w:val="clear"/>
-        <w:spacing w:after="0" w:before="0" w:line="360" w:lineRule="auto"/>
-        <w:ind w:left="0" w:right="0" w:firstLine="0"/>
-        <w:jc w:val="left"/>
+        <w:spacing w:line="360" w:lineRule="auto"/>
         <w:rPr>
           <w:rFonts w:ascii="Arial" w:cs="Arial" w:eastAsia="Arial" w:hAnsi="Arial"/>
           <w:b w:val="1"/>
-          <w:i w:val="0"/>
-          <w:smallCaps w:val="0"/>
-          <w:strike w:val="0"/>
           <w:color w:val="000000"/>
           <w:sz w:val="28"/>
           <w:szCs w:val="28"/>
-          <w:u w:val="none"/>
-          <w:shd w:fill="auto" w:val="clear"/>
-          <w:vertAlign w:val="baseline"/>
-        </w:rPr>
-      </w:pPr>
-      <w:r>
-        <w:rPr>
-          <w:rtl w:val="0"/>
-        </w:rPr>
-      </w:r>
-    </w:p>
-    <w:p>
-      <w:pPr>
-        <w:keepNext w:val="0"/>
-        <w:keepLines w:val="0"/>
-        <w:widowControl w:val="1"/>
+        </w:rPr>
+      </w:pPr>
+      <w:r>
+        <w:rPr>
+          <w:rtl w:val="0"/>
+        </w:rPr>
+      </w:r>
+    </w:p>
+    <w:p>
+      <w:pPr>
         <w:pBdr>
           <w:top w:space="0" w:sz="0" w:val="nil"/>
           <w:left w:space="0" w:sz="0" w:val="nil"/>
@@ -27678,35 +25601,23 @@
           <w:right w:space="0" w:sz="0" w:val="nil"/>
           <w:between w:space="0" w:sz="0" w:val="nil"/>
         </w:pBdr>
-        <w:shd w:fill="auto" w:val="clear"/>
-        <w:spacing w:after="0" w:before="0" w:line="360" w:lineRule="auto"/>
-        <w:ind w:left="0" w:right="0" w:firstLine="0"/>
-        <w:jc w:val="left"/>
+        <w:spacing w:line="360" w:lineRule="auto"/>
         <w:rPr>
           <w:rFonts w:ascii="Arial" w:cs="Arial" w:eastAsia="Arial" w:hAnsi="Arial"/>
           <w:b w:val="1"/>
-          <w:i w:val="0"/>
-          <w:smallCaps w:val="0"/>
-          <w:strike w:val="0"/>
           <w:color w:val="000000"/>
           <w:sz w:val="28"/>
           <w:szCs w:val="28"/>
-          <w:u w:val="none"/>
-          <w:shd w:fill="auto" w:val="clear"/>
-          <w:vertAlign w:val="baseline"/>
-        </w:rPr>
-      </w:pPr>
-      <w:r>
-        <w:rPr>
-          <w:rtl w:val="0"/>
-        </w:rPr>
-      </w:r>
-    </w:p>
-    <w:p>
-      <w:pPr>
-        <w:keepNext w:val="0"/>
-        <w:keepLines w:val="0"/>
-        <w:widowControl w:val="1"/>
+        </w:rPr>
+      </w:pPr>
+      <w:r>
+        <w:rPr>
+          <w:rtl w:val="0"/>
+        </w:rPr>
+      </w:r>
+    </w:p>
+    <w:p>
+      <w:pPr>
         <w:pBdr>
           <w:top w:space="0" w:sz="0" w:val="nil"/>
           <w:left w:space="0" w:sz="0" w:val="nil"/>
@@ -27714,35 +25625,23 @@
           <w:right w:space="0" w:sz="0" w:val="nil"/>
           <w:between w:space="0" w:sz="0" w:val="nil"/>
         </w:pBdr>
-        <w:shd w:fill="auto" w:val="clear"/>
-        <w:spacing w:after="0" w:before="0" w:line="360" w:lineRule="auto"/>
-        <w:ind w:left="0" w:right="0" w:firstLine="0"/>
-        <w:jc w:val="left"/>
+        <w:spacing w:line="360" w:lineRule="auto"/>
         <w:rPr>
           <w:rFonts w:ascii="Arial" w:cs="Arial" w:eastAsia="Arial" w:hAnsi="Arial"/>
           <w:b w:val="1"/>
-          <w:i w:val="0"/>
-          <w:smallCaps w:val="0"/>
-          <w:strike w:val="0"/>
           <w:color w:val="000000"/>
           <w:sz w:val="28"/>
           <w:szCs w:val="28"/>
-          <w:u w:val="none"/>
-          <w:shd w:fill="auto" w:val="clear"/>
-          <w:vertAlign w:val="baseline"/>
-        </w:rPr>
-      </w:pPr>
-      <w:r>
-        <w:rPr>
-          <w:rtl w:val="0"/>
-        </w:rPr>
-      </w:r>
-    </w:p>
-    <w:p>
-      <w:pPr>
-        <w:keepNext w:val="0"/>
-        <w:keepLines w:val="0"/>
-        <w:widowControl w:val="1"/>
+        </w:rPr>
+      </w:pPr>
+      <w:r>
+        <w:rPr>
+          <w:rtl w:val="0"/>
+        </w:rPr>
+      </w:r>
+    </w:p>
+    <w:p>
+      <w:pPr>
         <w:pBdr>
           <w:top w:space="0" w:sz="0" w:val="nil"/>
           <w:left w:space="0" w:sz="0" w:val="nil"/>
@@ -27750,35 +25649,23 @@
           <w:right w:space="0" w:sz="0" w:val="nil"/>
           <w:between w:space="0" w:sz="0" w:val="nil"/>
         </w:pBdr>
-        <w:shd w:fill="auto" w:val="clear"/>
-        <w:spacing w:after="0" w:before="0" w:line="360" w:lineRule="auto"/>
-        <w:ind w:left="0" w:right="0" w:firstLine="0"/>
-        <w:jc w:val="left"/>
+        <w:spacing w:line="360" w:lineRule="auto"/>
         <w:rPr>
           <w:rFonts w:ascii="Arial" w:cs="Arial" w:eastAsia="Arial" w:hAnsi="Arial"/>
           <w:b w:val="1"/>
-          <w:i w:val="0"/>
-          <w:smallCaps w:val="0"/>
-          <w:strike w:val="0"/>
           <w:color w:val="000000"/>
           <w:sz w:val="28"/>
           <w:szCs w:val="28"/>
-          <w:u w:val="none"/>
-          <w:shd w:fill="auto" w:val="clear"/>
-          <w:vertAlign w:val="baseline"/>
-        </w:rPr>
-      </w:pPr>
-      <w:r>
-        <w:rPr>
-          <w:rtl w:val="0"/>
-        </w:rPr>
-      </w:r>
-    </w:p>
-    <w:p>
-      <w:pPr>
-        <w:keepNext w:val="0"/>
-        <w:keepLines w:val="0"/>
-        <w:widowControl w:val="1"/>
+        </w:rPr>
+      </w:pPr>
+      <w:r>
+        <w:rPr>
+          <w:rtl w:val="0"/>
+        </w:rPr>
+      </w:r>
+    </w:p>
+    <w:p>
+      <w:pPr>
         <w:pBdr>
           <w:top w:space="0" w:sz="0" w:val="nil"/>
           <w:left w:space="0" w:sz="0" w:val="nil"/>
@@ -27786,35 +25673,23 @@
           <w:right w:space="0" w:sz="0" w:val="nil"/>
           <w:between w:space="0" w:sz="0" w:val="nil"/>
         </w:pBdr>
-        <w:shd w:fill="auto" w:val="clear"/>
-        <w:spacing w:after="0" w:before="0" w:line="360" w:lineRule="auto"/>
-        <w:ind w:left="0" w:right="0" w:firstLine="0"/>
-        <w:jc w:val="left"/>
+        <w:spacing w:line="360" w:lineRule="auto"/>
         <w:rPr>
           <w:rFonts w:ascii="Arial" w:cs="Arial" w:eastAsia="Arial" w:hAnsi="Arial"/>
           <w:b w:val="1"/>
-          <w:i w:val="0"/>
-          <w:smallCaps w:val="0"/>
-          <w:strike w:val="0"/>
           <w:color w:val="000000"/>
           <w:sz w:val="28"/>
           <w:szCs w:val="28"/>
-          <w:u w:val="none"/>
-          <w:shd w:fill="auto" w:val="clear"/>
-          <w:vertAlign w:val="baseline"/>
-        </w:rPr>
-      </w:pPr>
-      <w:r>
-        <w:rPr>
-          <w:rtl w:val="0"/>
-        </w:rPr>
-      </w:r>
-    </w:p>
-    <w:p>
-      <w:pPr>
-        <w:keepNext w:val="0"/>
-        <w:keepLines w:val="0"/>
-        <w:widowControl w:val="1"/>
+        </w:rPr>
+      </w:pPr>
+      <w:r>
+        <w:rPr>
+          <w:rtl w:val="0"/>
+        </w:rPr>
+      </w:r>
+    </w:p>
+    <w:p>
+      <w:pPr>
         <w:pBdr>
           <w:top w:space="0" w:sz="0" w:val="nil"/>
           <w:left w:space="0" w:sz="0" w:val="nil"/>
@@ -27822,35 +25697,23 @@
           <w:right w:space="0" w:sz="0" w:val="nil"/>
           <w:between w:space="0" w:sz="0" w:val="nil"/>
         </w:pBdr>
-        <w:shd w:fill="auto" w:val="clear"/>
-        <w:spacing w:after="0" w:before="0" w:line="360" w:lineRule="auto"/>
-        <w:ind w:left="0" w:right="0" w:firstLine="0"/>
-        <w:jc w:val="left"/>
+        <w:spacing w:line="360" w:lineRule="auto"/>
         <w:rPr>
           <w:rFonts w:ascii="Arial" w:cs="Arial" w:eastAsia="Arial" w:hAnsi="Arial"/>
           <w:b w:val="1"/>
-          <w:i w:val="0"/>
-          <w:smallCaps w:val="0"/>
-          <w:strike w:val="0"/>
           <w:color w:val="000000"/>
           <w:sz w:val="28"/>
           <w:szCs w:val="28"/>
-          <w:u w:val="none"/>
-          <w:shd w:fill="auto" w:val="clear"/>
-          <w:vertAlign w:val="baseline"/>
-        </w:rPr>
-      </w:pPr>
-      <w:r>
-        <w:rPr>
-          <w:rtl w:val="0"/>
-        </w:rPr>
-      </w:r>
-    </w:p>
-    <w:p>
-      <w:pPr>
-        <w:keepNext w:val="0"/>
-        <w:keepLines w:val="0"/>
-        <w:widowControl w:val="1"/>
+        </w:rPr>
+      </w:pPr>
+      <w:r>
+        <w:rPr>
+          <w:rtl w:val="0"/>
+        </w:rPr>
+      </w:r>
+    </w:p>
+    <w:p>
+      <w:pPr>
         <w:pBdr>
           <w:top w:space="0" w:sz="0" w:val="nil"/>
           <w:left w:space="0" w:sz="0" w:val="nil"/>
@@ -27858,35 +25721,23 @@
           <w:right w:space="0" w:sz="0" w:val="nil"/>
           <w:between w:space="0" w:sz="0" w:val="nil"/>
         </w:pBdr>
-        <w:shd w:fill="auto" w:val="clear"/>
-        <w:spacing w:after="0" w:before="0" w:line="360" w:lineRule="auto"/>
-        <w:ind w:left="0" w:right="0" w:firstLine="0"/>
-        <w:jc w:val="left"/>
+        <w:spacing w:line="360" w:lineRule="auto"/>
         <w:rPr>
           <w:rFonts w:ascii="Arial" w:cs="Arial" w:eastAsia="Arial" w:hAnsi="Arial"/>
           <w:b w:val="1"/>
-          <w:i w:val="0"/>
-          <w:smallCaps w:val="0"/>
-          <w:strike w:val="0"/>
           <w:color w:val="000000"/>
           <w:sz w:val="28"/>
           <w:szCs w:val="28"/>
-          <w:u w:val="none"/>
-          <w:shd w:fill="auto" w:val="clear"/>
-          <w:vertAlign w:val="baseline"/>
-        </w:rPr>
-      </w:pPr>
-      <w:r>
-        <w:rPr>
-          <w:rtl w:val="0"/>
-        </w:rPr>
-      </w:r>
-    </w:p>
-    <w:p>
-      <w:pPr>
-        <w:keepNext w:val="0"/>
-        <w:keepLines w:val="0"/>
-        <w:widowControl w:val="1"/>
+        </w:rPr>
+      </w:pPr>
+      <w:r>
+        <w:rPr>
+          <w:rtl w:val="0"/>
+        </w:rPr>
+      </w:r>
+    </w:p>
+    <w:p>
+      <w:pPr>
         <w:pBdr>
           <w:top w:space="0" w:sz="0" w:val="nil"/>
           <w:left w:space="0" w:sz="0" w:val="nil"/>
@@ -27894,35 +25745,23 @@
           <w:right w:space="0" w:sz="0" w:val="nil"/>
           <w:between w:space="0" w:sz="0" w:val="nil"/>
         </w:pBdr>
-        <w:shd w:fill="auto" w:val="clear"/>
-        <w:spacing w:after="0" w:before="0" w:line="360" w:lineRule="auto"/>
-        <w:ind w:left="0" w:right="0" w:firstLine="0"/>
-        <w:jc w:val="left"/>
+        <w:spacing w:line="360" w:lineRule="auto"/>
         <w:rPr>
           <w:rFonts w:ascii="Arial" w:cs="Arial" w:eastAsia="Arial" w:hAnsi="Arial"/>
           <w:b w:val="1"/>
-          <w:i w:val="0"/>
-          <w:smallCaps w:val="0"/>
-          <w:strike w:val="0"/>
           <w:color w:val="000000"/>
           <w:sz w:val="28"/>
           <w:szCs w:val="28"/>
-          <w:u w:val="none"/>
-          <w:shd w:fill="auto" w:val="clear"/>
-          <w:vertAlign w:val="baseline"/>
-        </w:rPr>
-      </w:pPr>
-      <w:r>
-        <w:rPr>
-          <w:rtl w:val="0"/>
-        </w:rPr>
-      </w:r>
-    </w:p>
-    <w:p>
-      <w:pPr>
-        <w:keepNext w:val="0"/>
-        <w:keepLines w:val="0"/>
-        <w:widowControl w:val="1"/>
+        </w:rPr>
+      </w:pPr>
+      <w:r>
+        <w:rPr>
+          <w:rtl w:val="0"/>
+        </w:rPr>
+      </w:r>
+    </w:p>
+    <w:p>
+      <w:pPr>
         <w:pBdr>
           <w:top w:space="0" w:sz="0" w:val="nil"/>
           <w:left w:space="0" w:sz="0" w:val="nil"/>
@@ -27930,35 +25769,23 @@
           <w:right w:space="0" w:sz="0" w:val="nil"/>
           <w:between w:space="0" w:sz="0" w:val="nil"/>
         </w:pBdr>
-        <w:shd w:fill="auto" w:val="clear"/>
-        <w:spacing w:after="0" w:before="0" w:line="360" w:lineRule="auto"/>
-        <w:ind w:left="0" w:right="0" w:firstLine="0"/>
-        <w:jc w:val="left"/>
+        <w:spacing w:line="360" w:lineRule="auto"/>
         <w:rPr>
           <w:rFonts w:ascii="Arial" w:cs="Arial" w:eastAsia="Arial" w:hAnsi="Arial"/>
           <w:b w:val="1"/>
-          <w:i w:val="0"/>
-          <w:smallCaps w:val="0"/>
-          <w:strike w:val="0"/>
           <w:color w:val="000000"/>
           <w:sz w:val="28"/>
           <w:szCs w:val="28"/>
-          <w:u w:val="none"/>
-          <w:shd w:fill="auto" w:val="clear"/>
-          <w:vertAlign w:val="baseline"/>
-        </w:rPr>
-      </w:pPr>
-      <w:r>
-        <w:rPr>
-          <w:rtl w:val="0"/>
-        </w:rPr>
-      </w:r>
-    </w:p>
-    <w:p>
-      <w:pPr>
-        <w:keepNext w:val="0"/>
-        <w:keepLines w:val="0"/>
-        <w:widowControl w:val="1"/>
+        </w:rPr>
+      </w:pPr>
+      <w:r>
+        <w:rPr>
+          <w:rtl w:val="0"/>
+        </w:rPr>
+      </w:r>
+    </w:p>
+    <w:p>
+      <w:pPr>
         <w:pBdr>
           <w:top w:space="0" w:sz="0" w:val="nil"/>
           <w:left w:space="0" w:sz="0" w:val="nil"/>
@@ -27966,35 +25793,23 @@
           <w:right w:space="0" w:sz="0" w:val="nil"/>
           <w:between w:space="0" w:sz="0" w:val="nil"/>
         </w:pBdr>
-        <w:shd w:fill="auto" w:val="clear"/>
-        <w:spacing w:after="0" w:before="0" w:line="360" w:lineRule="auto"/>
-        <w:ind w:left="0" w:right="0" w:firstLine="0"/>
-        <w:jc w:val="left"/>
+        <w:spacing w:line="360" w:lineRule="auto"/>
         <w:rPr>
           <w:rFonts w:ascii="Arial" w:cs="Arial" w:eastAsia="Arial" w:hAnsi="Arial"/>
           <w:b w:val="1"/>
-          <w:i w:val="0"/>
-          <w:smallCaps w:val="0"/>
-          <w:strike w:val="0"/>
           <w:color w:val="000000"/>
           <w:sz w:val="28"/>
           <w:szCs w:val="28"/>
-          <w:u w:val="none"/>
-          <w:shd w:fill="auto" w:val="clear"/>
-          <w:vertAlign w:val="baseline"/>
-        </w:rPr>
-      </w:pPr>
-      <w:r>
-        <w:rPr>
-          <w:rtl w:val="0"/>
-        </w:rPr>
-      </w:r>
-    </w:p>
-    <w:p>
-      <w:pPr>
-        <w:keepNext w:val="0"/>
-        <w:keepLines w:val="0"/>
-        <w:widowControl w:val="1"/>
+        </w:rPr>
+      </w:pPr>
+      <w:r>
+        <w:rPr>
+          <w:rtl w:val="0"/>
+        </w:rPr>
+      </w:r>
+    </w:p>
+    <w:p>
+      <w:pPr>
         <w:pBdr>
           <w:top w:space="0" w:sz="0" w:val="nil"/>
           <w:left w:space="0" w:sz="0" w:val="nil"/>
@@ -28002,35 +25817,23 @@
           <w:right w:space="0" w:sz="0" w:val="nil"/>
           <w:between w:space="0" w:sz="0" w:val="nil"/>
         </w:pBdr>
-        <w:shd w:fill="auto" w:val="clear"/>
-        <w:spacing w:after="0" w:before="0" w:line="360" w:lineRule="auto"/>
-        <w:ind w:left="0" w:right="0" w:firstLine="0"/>
-        <w:jc w:val="left"/>
+        <w:spacing w:line="360" w:lineRule="auto"/>
         <w:rPr>
           <w:rFonts w:ascii="Arial" w:cs="Arial" w:eastAsia="Arial" w:hAnsi="Arial"/>
           <w:b w:val="1"/>
-          <w:i w:val="0"/>
-          <w:smallCaps w:val="0"/>
-          <w:strike w:val="0"/>
           <w:color w:val="000000"/>
           <w:sz w:val="28"/>
           <w:szCs w:val="28"/>
-          <w:u w:val="none"/>
-          <w:shd w:fill="auto" w:val="clear"/>
-          <w:vertAlign w:val="baseline"/>
-        </w:rPr>
-      </w:pPr>
-      <w:r>
-        <w:rPr>
-          <w:rtl w:val="0"/>
-        </w:rPr>
-      </w:r>
-    </w:p>
-    <w:p>
-      <w:pPr>
-        <w:keepNext w:val="0"/>
-        <w:keepLines w:val="0"/>
-        <w:widowControl w:val="1"/>
+        </w:rPr>
+      </w:pPr>
+      <w:r>
+        <w:rPr>
+          <w:rtl w:val="0"/>
+        </w:rPr>
+      </w:r>
+    </w:p>
+    <w:p>
+      <w:pPr>
         <w:pBdr>
           <w:top w:space="0" w:sz="0" w:val="nil"/>
           <w:left w:space="0" w:sz="0" w:val="nil"/>
@@ -28038,35 +25841,23 @@
           <w:right w:space="0" w:sz="0" w:val="nil"/>
           <w:between w:space="0" w:sz="0" w:val="nil"/>
         </w:pBdr>
-        <w:shd w:fill="auto" w:val="clear"/>
-        <w:spacing w:after="0" w:before="0" w:line="360" w:lineRule="auto"/>
-        <w:ind w:left="0" w:right="0" w:firstLine="0"/>
-        <w:jc w:val="left"/>
+        <w:spacing w:line="360" w:lineRule="auto"/>
         <w:rPr>
           <w:rFonts w:ascii="Arial" w:cs="Arial" w:eastAsia="Arial" w:hAnsi="Arial"/>
           <w:b w:val="1"/>
-          <w:i w:val="0"/>
-          <w:smallCaps w:val="0"/>
-          <w:strike w:val="0"/>
           <w:color w:val="000000"/>
           <w:sz w:val="28"/>
           <w:szCs w:val="28"/>
-          <w:u w:val="none"/>
-          <w:shd w:fill="auto" w:val="clear"/>
-          <w:vertAlign w:val="baseline"/>
-        </w:rPr>
-      </w:pPr>
-      <w:r>
-        <w:rPr>
-          <w:rtl w:val="0"/>
-        </w:rPr>
-      </w:r>
-    </w:p>
-    <w:p>
-      <w:pPr>
-        <w:keepNext w:val="0"/>
-        <w:keepLines w:val="0"/>
-        <w:widowControl w:val="1"/>
+        </w:rPr>
+      </w:pPr>
+      <w:r>
+        <w:rPr>
+          <w:rtl w:val="0"/>
+        </w:rPr>
+      </w:r>
+    </w:p>
+    <w:p>
+      <w:pPr>
         <w:pBdr>
           <w:top w:space="0" w:sz="0" w:val="nil"/>
           <w:left w:space="0" w:sz="0" w:val="nil"/>
@@ -28074,35 +25865,23 @@
           <w:right w:space="0" w:sz="0" w:val="nil"/>
           <w:between w:space="0" w:sz="0" w:val="nil"/>
         </w:pBdr>
-        <w:shd w:fill="auto" w:val="clear"/>
-        <w:spacing w:after="0" w:before="0" w:line="360" w:lineRule="auto"/>
-        <w:ind w:left="0" w:right="0" w:firstLine="0"/>
-        <w:jc w:val="left"/>
+        <w:spacing w:line="360" w:lineRule="auto"/>
         <w:rPr>
           <w:rFonts w:ascii="Arial" w:cs="Arial" w:eastAsia="Arial" w:hAnsi="Arial"/>
           <w:b w:val="1"/>
-          <w:i w:val="0"/>
-          <w:smallCaps w:val="0"/>
-          <w:strike w:val="0"/>
           <w:color w:val="000000"/>
           <w:sz w:val="28"/>
           <w:szCs w:val="28"/>
-          <w:u w:val="none"/>
-          <w:shd w:fill="auto" w:val="clear"/>
-          <w:vertAlign w:val="baseline"/>
-        </w:rPr>
-      </w:pPr>
-      <w:r>
-        <w:rPr>
-          <w:rtl w:val="0"/>
-        </w:rPr>
-      </w:r>
-    </w:p>
-    <w:p>
-      <w:pPr>
-        <w:keepNext w:val="0"/>
-        <w:keepLines w:val="0"/>
-        <w:widowControl w:val="1"/>
+        </w:rPr>
+      </w:pPr>
+      <w:r>
+        <w:rPr>
+          <w:rtl w:val="0"/>
+        </w:rPr>
+      </w:r>
+    </w:p>
+    <w:p>
+      <w:pPr>
         <w:pBdr>
           <w:top w:space="0" w:sz="0" w:val="nil"/>
           <w:left w:space="0" w:sz="0" w:val="nil"/>
@@ -28110,37 +25889,23 @@
           <w:right w:space="0" w:sz="0" w:val="nil"/>
           <w:between w:space="0" w:sz="0" w:val="nil"/>
         </w:pBdr>
-        <w:shd w:fill="auto" w:val="clear"/>
-        <w:spacing w:after="0" w:before="0" w:line="360" w:lineRule="auto"/>
-        <w:ind w:left="0" w:right="0" w:firstLine="0"/>
+        <w:spacing w:line="360" w:lineRule="auto"/>
         <w:jc w:val="both"/>
         <w:rPr>
           <w:rFonts w:ascii="Arial" w:cs="Arial" w:eastAsia="Arial" w:hAnsi="Arial"/>
           <w:b w:val="1"/>
-          <w:i w:val="0"/>
-          <w:smallCaps w:val="0"/>
-          <w:strike w:val="0"/>
           <w:color w:val="000000"/>
           <w:sz w:val="28"/>
           <w:szCs w:val="28"/>
-          <w:u w:val="none"/>
-          <w:shd w:fill="auto" w:val="clear"/>
-          <w:vertAlign w:val="baseline"/>
         </w:rPr>
       </w:pPr>
       <w:r>
         <w:rPr>
           <w:rFonts w:ascii="Arial" w:cs="Arial" w:eastAsia="Arial" w:hAnsi="Arial"/>
           <w:b w:val="1"/>
-          <w:i w:val="0"/>
-          <w:smallCaps w:val="0"/>
-          <w:strike w:val="0"/>
           <w:color w:val="000000"/>
           <w:sz w:val="28"/>
           <w:szCs w:val="28"/>
-          <w:u w:val="none"/>
-          <w:shd w:fill="auto" w:val="clear"/>
-          <w:vertAlign w:val="baseline"/>
           <w:rtl w:val="0"/>
         </w:rPr>
         <w:t xml:space="preserve">Referências para elaboração deste documento</w:t>
@@ -28148,9 +25913,6 @@
     </w:p>
     <w:p>
       <w:pPr>
-        <w:keepNext w:val="0"/>
-        <w:keepLines w:val="0"/>
-        <w:widowControl w:val="1"/>
         <w:pBdr>
           <w:top w:space="0" w:sz="0" w:val="nil"/>
           <w:left w:space="0" w:sz="0" w:val="nil"/>
@@ -28158,35 +25920,24 @@
           <w:right w:space="0" w:sz="0" w:val="nil"/>
           <w:between w:space="0" w:sz="0" w:val="nil"/>
         </w:pBdr>
-        <w:shd w:fill="auto" w:val="clear"/>
-        <w:spacing w:after="0" w:before="0" w:line="360" w:lineRule="auto"/>
-        <w:ind w:left="0" w:right="0" w:firstLine="0"/>
+        <w:spacing w:line="360" w:lineRule="auto"/>
         <w:jc w:val="center"/>
         <w:rPr>
           <w:rFonts w:ascii="Arial" w:cs="Arial" w:eastAsia="Arial" w:hAnsi="Arial"/>
           <w:b w:val="1"/>
-          <w:i w:val="0"/>
-          <w:smallCaps w:val="0"/>
-          <w:strike w:val="0"/>
           <w:color w:val="000000"/>
           <w:sz w:val="28"/>
           <w:szCs w:val="28"/>
-          <w:u w:val="none"/>
-          <w:shd w:fill="auto" w:val="clear"/>
-          <w:vertAlign w:val="baseline"/>
-        </w:rPr>
-      </w:pPr>
-      <w:r>
-        <w:rPr>
-          <w:rtl w:val="0"/>
-        </w:rPr>
-      </w:r>
-    </w:p>
-    <w:p>
-      <w:pPr>
-        <w:keepNext w:val="0"/>
-        <w:keepLines w:val="0"/>
-        <w:widowControl w:val="1"/>
+        </w:rPr>
+      </w:pPr>
+      <w:r>
+        <w:rPr>
+          <w:rtl w:val="0"/>
+        </w:rPr>
+      </w:r>
+    </w:p>
+    <w:p>
+      <w:pPr>
         <w:pBdr>
           <w:top w:space="0" w:sz="0" w:val="nil"/>
           <w:left w:space="0" w:sz="0" w:val="nil"/>
@@ -28194,37 +25945,21 @@
           <w:right w:space="0" w:sz="0" w:val="nil"/>
           <w:between w:space="0" w:sz="0" w:val="nil"/>
         </w:pBdr>
-        <w:shd w:fill="auto" w:val="clear"/>
         <w:spacing w:after="280" w:before="280" w:line="276" w:lineRule="auto"/>
-        <w:ind w:left="0" w:right="0" w:firstLine="0"/>
-        <w:jc w:val="left"/>
-        <w:rPr>
-          <w:rFonts w:ascii="Arial" w:cs="Arial" w:eastAsia="Arial" w:hAnsi="Arial"/>
-          <w:b w:val="0"/>
-          <w:i w:val="0"/>
-          <w:smallCaps w:val="0"/>
-          <w:strike w:val="0"/>
+        <w:rPr>
+          <w:rFonts w:ascii="Arial" w:cs="Arial" w:eastAsia="Arial" w:hAnsi="Arial"/>
           <w:color w:val="000000"/>
           <w:sz w:val="24"/>
           <w:szCs w:val="24"/>
-          <w:u w:val="none"/>
-          <w:shd w:fill="auto" w:val="clear"/>
-          <w:vertAlign w:val="baseline"/>
         </w:rPr>
       </w:pPr>
       <w:r>
         <w:rPr>
           <w:rFonts w:ascii="Arial" w:cs="Arial" w:eastAsia="Arial" w:hAnsi="Arial"/>
           <w:b w:val="1"/>
-          <w:i w:val="0"/>
-          <w:smallCaps w:val="0"/>
-          <w:strike w:val="0"/>
           <w:color w:val="000000"/>
           <w:sz w:val="24"/>
           <w:szCs w:val="24"/>
-          <w:u w:val="none"/>
-          <w:shd w:fill="auto" w:val="clear"/>
-          <w:vertAlign w:val="baseline"/>
           <w:rtl w:val="0"/>
         </w:rPr>
         <w:t xml:space="preserve">IFSC,2018 - </w:t>
@@ -28232,16 +25967,9 @@
       <w:r>
         <w:rPr>
           <w:rFonts w:ascii="Arial" w:cs="Arial" w:eastAsia="Arial" w:hAnsi="Arial"/>
-          <w:b w:val="0"/>
-          <w:i w:val="0"/>
-          <w:smallCaps w:val="0"/>
-          <w:strike w:val="0"/>
           <w:color w:val="000000"/>
           <w:sz w:val="24"/>
           <w:szCs w:val="24"/>
-          <w:u w:val="none"/>
-          <w:shd w:fill="auto" w:val="clear"/>
-          <w:vertAlign w:val="baseline"/>
           <w:rtl w:val="0"/>
         </w:rPr>
         <w:t xml:space="preserve">Dicas para escrita de texto cientifico. Disponível em</w:t>
@@ -28250,33 +25978,21 @@
         <w:rPr>
           <w:rFonts w:ascii="Arial" w:cs="Arial" w:eastAsia="Arial" w:hAnsi="Arial"/>
           <w:b w:val="1"/>
-          <w:i w:val="0"/>
-          <w:smallCaps w:val="0"/>
-          <w:strike w:val="0"/>
           <w:color w:val="000000"/>
           <w:sz w:val="24"/>
           <w:szCs w:val="24"/>
-          <w:u w:val="none"/>
-          <w:shd w:fill="auto" w:val="clear"/>
-          <w:vertAlign w:val="baseline"/>
           <w:rtl w:val="0"/>
         </w:rPr>
         <w:t xml:space="preserve"> : </w:t>
       </w:r>
-      <w:hyperlink r:id="rId16">
+      <w:hyperlink r:id="rId17">
         <w:r>
           <w:rPr>
             <w:rFonts w:ascii="Arial" w:cs="Arial" w:eastAsia="Arial" w:hAnsi="Arial"/>
-            <w:b w:val="0"/>
-            <w:i w:val="0"/>
-            <w:smallCaps w:val="0"/>
-            <w:strike w:val="0"/>
             <w:color w:val="0000ff"/>
             <w:sz w:val="24"/>
             <w:szCs w:val="24"/>
             <w:u w:val="single"/>
-            <w:shd w:fill="auto" w:val="clear"/>
-            <w:vertAlign w:val="baseline"/>
             <w:rtl w:val="0"/>
           </w:rPr>
           <w:t xml:space="preserve">https://wiki.sj.ifsc.edu.br/wiki/index.php/Dicas_para_escrita_de_texto_cient%C3%ADfico</w:t>
@@ -28285,16 +26001,9 @@
       <w:r>
         <w:rPr>
           <w:rFonts w:ascii="Arial" w:cs="Arial" w:eastAsia="Arial" w:hAnsi="Arial"/>
-          <w:b w:val="0"/>
-          <w:i w:val="0"/>
-          <w:smallCaps w:val="0"/>
-          <w:strike w:val="0"/>
           <w:color w:val="000000"/>
           <w:sz w:val="24"/>
           <w:szCs w:val="24"/>
-          <w:u w:val="none"/>
-          <w:shd w:fill="auto" w:val="clear"/>
-          <w:vertAlign w:val="baseline"/>
           <w:rtl w:val="0"/>
         </w:rPr>
         <w:t xml:space="preserve">  Acesso em: 25/04/2018</w:t>
@@ -28302,9 +26011,6 @@
     </w:p>
     <w:p>
       <w:pPr>
-        <w:keepNext w:val="0"/>
-        <w:keepLines w:val="0"/>
-        <w:widowControl w:val="1"/>
         <w:pBdr>
           <w:top w:space="0" w:sz="0" w:val="nil"/>
           <w:left w:space="0" w:sz="0" w:val="nil"/>
@@ -28312,37 +26018,22 @@
           <w:right w:space="0" w:sz="0" w:val="nil"/>
           <w:between w:space="0" w:sz="0" w:val="nil"/>
         </w:pBdr>
-        <w:shd w:fill="auto" w:val="clear"/>
-        <w:spacing w:after="0" w:before="0" w:line="276" w:lineRule="auto"/>
-        <w:ind w:left="0" w:right="0" w:firstLine="0"/>
+        <w:spacing w:line="276" w:lineRule="auto"/>
         <w:jc w:val="both"/>
         <w:rPr>
           <w:rFonts w:ascii="Arial" w:cs="Arial" w:eastAsia="Arial" w:hAnsi="Arial"/>
-          <w:b w:val="0"/>
-          <w:i w:val="0"/>
-          <w:smallCaps w:val="0"/>
-          <w:strike w:val="0"/>
           <w:color w:val="000000"/>
           <w:sz w:val="24"/>
           <w:szCs w:val="24"/>
-          <w:u w:val="none"/>
-          <w:shd w:fill="auto" w:val="clear"/>
-          <w:vertAlign w:val="baseline"/>
         </w:rPr>
       </w:pPr>
       <w:r>
         <w:rPr>
           <w:rFonts w:ascii="Arial" w:cs="Arial" w:eastAsia="Arial" w:hAnsi="Arial"/>
           <w:b w:val="1"/>
-          <w:i w:val="0"/>
-          <w:smallCaps w:val="0"/>
-          <w:strike w:val="0"/>
           <w:color w:val="000000"/>
           <w:sz w:val="24"/>
           <w:szCs w:val="24"/>
-          <w:u w:val="none"/>
-          <w:shd w:fill="auto" w:val="clear"/>
-          <w:vertAlign w:val="baseline"/>
           <w:rtl w:val="0"/>
         </w:rPr>
         <w:t xml:space="preserve">Medeiros,  Ernani Sales de.  </w:t>
@@ -28350,16 +26041,9 @@
       <w:r>
         <w:rPr>
           <w:rFonts w:ascii="Arial" w:cs="Arial" w:eastAsia="Arial" w:hAnsi="Arial"/>
-          <w:b w:val="0"/>
-          <w:i w:val="0"/>
-          <w:smallCaps w:val="0"/>
-          <w:strike w:val="0"/>
           <w:color w:val="000000"/>
           <w:sz w:val="24"/>
           <w:szCs w:val="24"/>
-          <w:u w:val="none"/>
-          <w:shd w:fill="auto" w:val="clear"/>
-          <w:vertAlign w:val="baseline"/>
           <w:rtl w:val="0"/>
         </w:rPr>
         <w:t xml:space="preserve">Desenvolvendo Software com UML.  Makron Books – São Paulo, 2004</w:t>
@@ -28367,9 +26051,6 @@
     </w:p>
     <w:p>
       <w:pPr>
-        <w:keepNext w:val="0"/>
-        <w:keepLines w:val="0"/>
-        <w:widowControl w:val="1"/>
         <w:pBdr>
           <w:top w:space="0" w:sz="0" w:val="nil"/>
           <w:left w:space="0" w:sz="0" w:val="nil"/>
@@ -28377,37 +26058,21 @@
           <w:right w:space="0" w:sz="0" w:val="nil"/>
           <w:between w:space="0" w:sz="0" w:val="nil"/>
         </w:pBdr>
-        <w:shd w:fill="auto" w:val="clear"/>
         <w:spacing w:after="280" w:before="280" w:line="276" w:lineRule="auto"/>
-        <w:ind w:left="0" w:right="0" w:firstLine="0"/>
-        <w:jc w:val="left"/>
-        <w:rPr>
-          <w:rFonts w:ascii="Arial" w:cs="Arial" w:eastAsia="Arial" w:hAnsi="Arial"/>
-          <w:b w:val="0"/>
-          <w:i w:val="0"/>
-          <w:smallCaps w:val="0"/>
-          <w:strike w:val="0"/>
+        <w:rPr>
+          <w:rFonts w:ascii="Arial" w:cs="Arial" w:eastAsia="Arial" w:hAnsi="Arial"/>
           <w:color w:val="000000"/>
           <w:sz w:val="24"/>
           <w:szCs w:val="24"/>
-          <w:u w:val="none"/>
-          <w:shd w:fill="auto" w:val="clear"/>
-          <w:vertAlign w:val="baseline"/>
         </w:rPr>
       </w:pPr>
       <w:r>
         <w:rPr>
           <w:rFonts w:ascii="Arial" w:cs="Arial" w:eastAsia="Arial" w:hAnsi="Arial"/>
           <w:b w:val="1"/>
-          <w:i w:val="0"/>
-          <w:smallCaps w:val="0"/>
-          <w:strike w:val="0"/>
           <w:color w:val="000000"/>
           <w:sz w:val="24"/>
           <w:szCs w:val="24"/>
-          <w:u w:val="none"/>
-          <w:shd w:fill="auto" w:val="clear"/>
-          <w:vertAlign w:val="baseline"/>
           <w:rtl w:val="0"/>
         </w:rPr>
         <w:t xml:space="preserve">Normas ABNT. </w:t>
@@ -28415,34 +26080,21 @@
       <w:r>
         <w:rPr>
           <w:rFonts w:ascii="Arial" w:cs="Arial" w:eastAsia="Arial" w:hAnsi="Arial"/>
-          <w:b w:val="0"/>
-          <w:i w:val="0"/>
-          <w:smallCaps w:val="0"/>
-          <w:strike w:val="0"/>
           <w:color w:val="000000"/>
           <w:sz w:val="24"/>
           <w:szCs w:val="24"/>
-          <w:u w:val="none"/>
-          <w:shd w:fill="auto" w:val="clear"/>
-          <w:vertAlign w:val="baseline"/>
           <w:rtl w:val="0"/>
         </w:rPr>
         <w:t xml:space="preserve">Disponível em </w:t>
       </w:r>
-      <w:hyperlink r:id="rId17">
+      <w:hyperlink r:id="rId18">
         <w:r>
           <w:rPr>
             <w:rFonts w:ascii="Arial" w:cs="Arial" w:eastAsia="Arial" w:hAnsi="Arial"/>
-            <w:b w:val="0"/>
-            <w:i w:val="0"/>
-            <w:smallCaps w:val="0"/>
-            <w:strike w:val="0"/>
             <w:color w:val="0000ff"/>
             <w:sz w:val="24"/>
             <w:szCs w:val="24"/>
             <w:u w:val="single"/>
-            <w:shd w:fill="auto" w:val="clear"/>
-            <w:vertAlign w:val="baseline"/>
             <w:rtl w:val="0"/>
           </w:rPr>
           <w:t xml:space="preserve">https://www.normaseregras.com/normas-abnt/ </w:t>
@@ -28451,16 +26103,9 @@
       <w:r>
         <w:rPr>
           <w:rFonts w:ascii="Arial" w:cs="Arial" w:eastAsia="Arial" w:hAnsi="Arial"/>
-          <w:b w:val="0"/>
-          <w:i w:val="0"/>
-          <w:smallCaps w:val="0"/>
-          <w:strike w:val="0"/>
           <w:color w:val="000000"/>
           <w:sz w:val="24"/>
           <w:szCs w:val="24"/>
-          <w:u w:val="none"/>
-          <w:shd w:fill="auto" w:val="clear"/>
-          <w:vertAlign w:val="baseline"/>
           <w:rtl w:val="0"/>
         </w:rPr>
         <w:t xml:space="preserve"> Acesso em: 17/04/2018</w:t>
@@ -28468,9 +26113,6 @@
     </w:p>
     <w:p>
       <w:pPr>
-        <w:keepNext w:val="0"/>
-        <w:keepLines w:val="0"/>
-        <w:widowControl w:val="1"/>
         <w:pBdr>
           <w:top w:space="0" w:sz="0" w:val="nil"/>
           <w:left w:space="0" w:sz="0" w:val="nil"/>
@@ -28478,37 +26120,21 @@
           <w:right w:space="0" w:sz="0" w:val="nil"/>
           <w:between w:space="0" w:sz="0" w:val="nil"/>
         </w:pBdr>
-        <w:shd w:fill="auto" w:val="clear"/>
-        <w:spacing w:after="0" w:before="0" w:line="276" w:lineRule="auto"/>
-        <w:ind w:left="0" w:right="0" w:firstLine="0"/>
-        <w:jc w:val="left"/>
-        <w:rPr>
-          <w:rFonts w:ascii="Arial" w:cs="Arial" w:eastAsia="Arial" w:hAnsi="Arial"/>
-          <w:b w:val="0"/>
-          <w:i w:val="0"/>
-          <w:smallCaps w:val="0"/>
-          <w:strike w:val="0"/>
+        <w:spacing w:line="276" w:lineRule="auto"/>
+        <w:rPr>
+          <w:rFonts w:ascii="Arial" w:cs="Arial" w:eastAsia="Arial" w:hAnsi="Arial"/>
           <w:color w:val="000000"/>
           <w:sz w:val="24"/>
           <w:szCs w:val="24"/>
-          <w:u w:val="none"/>
-          <w:shd w:fill="auto" w:val="clear"/>
-          <w:vertAlign w:val="baseline"/>
         </w:rPr>
       </w:pPr>
       <w:r>
         <w:rPr>
           <w:rFonts w:ascii="Arial" w:cs="Arial" w:eastAsia="Arial" w:hAnsi="Arial"/>
           <w:b w:val="1"/>
-          <w:i w:val="0"/>
-          <w:smallCaps w:val="0"/>
-          <w:strike w:val="0"/>
           <w:color w:val="000000"/>
           <w:sz w:val="24"/>
           <w:szCs w:val="24"/>
-          <w:u w:val="none"/>
-          <w:shd w:fill="auto" w:val="clear"/>
-          <w:vertAlign w:val="baseline"/>
           <w:rtl w:val="0"/>
         </w:rPr>
         <w:t xml:space="preserve">Sommerville, Ian</w:t>
@@ -28518,14 +26144,9 @@
           <w:rFonts w:ascii="Arial" w:cs="Arial" w:eastAsia="Arial" w:hAnsi="Arial"/>
           <w:b w:val="1"/>
           <w:i w:val="1"/>
-          <w:smallCaps w:val="0"/>
-          <w:strike w:val="0"/>
           <w:color w:val="000000"/>
           <w:sz w:val="24"/>
           <w:szCs w:val="24"/>
-          <w:u w:val="none"/>
-          <w:shd w:fill="auto" w:val="clear"/>
-          <w:vertAlign w:val="baseline"/>
           <w:rtl w:val="0"/>
         </w:rPr>
         <w:t xml:space="preserve">. </w:t>
@@ -28533,16 +26154,9 @@
       <w:r>
         <w:rPr>
           <w:rFonts w:ascii="Arial" w:cs="Arial" w:eastAsia="Arial" w:hAnsi="Arial"/>
-          <w:b w:val="0"/>
-          <w:i w:val="0"/>
-          <w:smallCaps w:val="0"/>
-          <w:strike w:val="0"/>
           <w:color w:val="000000"/>
           <w:sz w:val="24"/>
           <w:szCs w:val="24"/>
-          <w:u w:val="none"/>
-          <w:shd w:fill="auto" w:val="clear"/>
-          <w:vertAlign w:val="baseline"/>
           <w:rtl w:val="0"/>
         </w:rPr>
         <w:t xml:space="preserve">Engenharia de Software. Ed. Addison Wesley - São Paulo, 2003</w:t>
@@ -28550,9 +26164,6 @@
     </w:p>
     <w:p>
       <w:pPr>
-        <w:keepNext w:val="0"/>
-        <w:keepLines w:val="0"/>
-        <w:widowControl w:val="1"/>
         <w:pBdr>
           <w:top w:space="0" w:sz="0" w:val="nil"/>
           <w:left w:space="0" w:sz="0" w:val="nil"/>
@@ -28560,35 +26171,21 @@
           <w:right w:space="0" w:sz="0" w:val="nil"/>
           <w:between w:space="0" w:sz="0" w:val="nil"/>
         </w:pBdr>
-        <w:shd w:fill="auto" w:val="clear"/>
-        <w:spacing w:after="0" w:before="0" w:line="240" w:lineRule="auto"/>
-        <w:ind w:left="0" w:right="0" w:firstLine="0"/>
-        <w:jc w:val="left"/>
         <w:rPr>
           <w:rFonts w:ascii="Quattrocento Sans" w:cs="Quattrocento Sans" w:eastAsia="Quattrocento Sans" w:hAnsi="Quattrocento Sans"/>
-          <w:b w:val="0"/>
-          <w:i w:val="0"/>
-          <w:smallCaps w:val="0"/>
-          <w:strike w:val="0"/>
           <w:color w:val="000000"/>
           <w:sz w:val="24"/>
           <w:szCs w:val="24"/>
-          <w:u w:val="none"/>
-          <w:shd w:fill="auto" w:val="clear"/>
-          <w:vertAlign w:val="baseline"/>
-        </w:rPr>
-      </w:pPr>
-      <w:r>
-        <w:rPr>
-          <w:rtl w:val="0"/>
-        </w:rPr>
-      </w:r>
-    </w:p>
-    <w:p>
-      <w:pPr>
-        <w:keepNext w:val="0"/>
-        <w:keepLines w:val="0"/>
-        <w:widowControl w:val="1"/>
+        </w:rPr>
+      </w:pPr>
+      <w:r>
+        <w:rPr>
+          <w:rtl w:val="0"/>
+        </w:rPr>
+      </w:r>
+    </w:p>
+    <w:p>
+      <w:pPr>
         <w:pBdr>
           <w:top w:space="0" w:sz="0" w:val="nil"/>
           <w:left w:space="0" w:sz="0" w:val="nil"/>
@@ -28596,37 +26193,21 @@
           <w:right w:space="0" w:sz="0" w:val="nil"/>
           <w:between w:space="0" w:sz="0" w:val="nil"/>
         </w:pBdr>
-        <w:shd w:fill="auto" w:val="clear"/>
-        <w:spacing w:after="0" w:before="0" w:line="240" w:lineRule="auto"/>
-        <w:ind w:left="0" w:right="0" w:firstLine="0"/>
-        <w:jc w:val="left"/>
         <w:rPr>
           <w:rFonts w:ascii="Quattrocento Sans" w:cs="Quattrocento Sans" w:eastAsia="Quattrocento Sans" w:hAnsi="Quattrocento Sans"/>
           <w:b w:val="1"/>
-          <w:i w:val="0"/>
-          <w:smallCaps w:val="0"/>
-          <w:strike w:val="0"/>
           <w:color w:val="000000"/>
           <w:sz w:val="24"/>
           <w:szCs w:val="24"/>
-          <w:u w:val="none"/>
-          <w:shd w:fill="auto" w:val="clear"/>
-          <w:vertAlign w:val="baseline"/>
         </w:rPr>
       </w:pPr>
       <w:r>
         <w:rPr>
           <w:rFonts w:ascii="Quattrocento Sans" w:cs="Quattrocento Sans" w:eastAsia="Quattrocento Sans" w:hAnsi="Quattrocento Sans"/>
           <w:b w:val="1"/>
-          <w:i w:val="0"/>
-          <w:smallCaps w:val="0"/>
-          <w:strike w:val="0"/>
           <w:color w:val="000000"/>
           <w:sz w:val="26"/>
           <w:szCs w:val="26"/>
-          <w:u w:val="none"/>
-          <w:shd w:fill="auto" w:val="clear"/>
-          <w:vertAlign w:val="baseline"/>
           <w:rtl w:val="0"/>
         </w:rPr>
         <w:t xml:space="preserve">Sommerville, lan. </w:t>
@@ -28634,16 +26215,9 @@
       <w:r>
         <w:rPr>
           <w:rFonts w:ascii="Quattrocento Sans" w:cs="Quattrocento Sans" w:eastAsia="Quattrocento Sans" w:hAnsi="Quattrocento Sans"/>
-          <w:b w:val="0"/>
-          <w:i w:val="0"/>
-          <w:smallCaps w:val="0"/>
-          <w:strike w:val="0"/>
           <w:color w:val="000000"/>
           <w:sz w:val="26"/>
           <w:szCs w:val="26"/>
-          <w:u w:val="none"/>
-          <w:shd w:fill="auto" w:val="clear"/>
-          <w:vertAlign w:val="baseline"/>
           <w:rtl w:val="0"/>
         </w:rPr>
         <w:t xml:space="preserve">Engenharia de Software / lan Sommerville; tradução Ivan Bosnic e Kalinka G. de O. Gonçalves; revisão técnica Kechi Hirama. — 9. ed. — São Paulo: Pearson Prentice Hall, 2011.</w:t>
@@ -28656,9 +26230,6 @@
     </w:p>
     <w:p>
       <w:pPr>
-        <w:keepNext w:val="0"/>
-        <w:keepLines w:val="0"/>
-        <w:widowControl w:val="1"/>
         <w:pBdr>
           <w:top w:space="0" w:sz="0" w:val="nil"/>
           <w:left w:space="0" w:sz="0" w:val="nil"/>
@@ -28666,35 +26237,23 @@
           <w:right w:space="0" w:sz="0" w:val="nil"/>
           <w:between w:space="0" w:sz="0" w:val="nil"/>
         </w:pBdr>
-        <w:shd w:fill="auto" w:val="clear"/>
         <w:spacing w:after="280" w:before="280" w:line="276" w:lineRule="auto"/>
-        <w:ind w:left="0" w:right="0" w:firstLine="0"/>
-        <w:jc w:val="left"/>
         <w:rPr>
           <w:rFonts w:ascii="Arial" w:cs="Arial" w:eastAsia="Arial" w:hAnsi="Arial"/>
           <w:b w:val="1"/>
-          <w:i w:val="0"/>
-          <w:smallCaps w:val="0"/>
-          <w:strike w:val="0"/>
           <w:color w:val="000000"/>
           <w:sz w:val="24"/>
           <w:szCs w:val="24"/>
-          <w:u w:val="none"/>
-          <w:shd w:fill="auto" w:val="clear"/>
-          <w:vertAlign w:val="baseline"/>
-        </w:rPr>
-      </w:pPr>
-      <w:r>
-        <w:rPr>
-          <w:rtl w:val="0"/>
-        </w:rPr>
-      </w:r>
-    </w:p>
-    <w:p>
-      <w:pPr>
-        <w:keepNext w:val="0"/>
-        <w:keepLines w:val="0"/>
-        <w:widowControl w:val="1"/>
+        </w:rPr>
+      </w:pPr>
+      <w:r>
+        <w:rPr>
+          <w:rtl w:val="0"/>
+        </w:rPr>
+      </w:r>
+    </w:p>
+    <w:p>
+      <w:pPr>
         <w:pBdr>
           <w:top w:space="0" w:sz="0" w:val="nil"/>
           <w:left w:space="0" w:sz="0" w:val="nil"/>
@@ -28702,22 +26261,13 @@
           <w:right w:space="0" w:sz="0" w:val="nil"/>
           <w:between w:space="0" w:sz="0" w:val="nil"/>
         </w:pBdr>
-        <w:shd w:fill="auto" w:val="clear"/>
-        <w:spacing w:after="0" w:before="280" w:line="276" w:lineRule="auto"/>
-        <w:ind w:left="0" w:right="0" w:firstLine="0"/>
-        <w:jc w:val="left"/>
+        <w:spacing w:before="280" w:line="276" w:lineRule="auto"/>
         <w:rPr>
           <w:rFonts w:ascii="Arial" w:cs="Arial" w:eastAsia="Arial" w:hAnsi="Arial"/>
           <w:b w:val="1"/>
-          <w:i w:val="0"/>
-          <w:smallCaps w:val="0"/>
-          <w:strike w:val="0"/>
           <w:color w:val="000000"/>
           <w:sz w:val="24"/>
           <w:szCs w:val="24"/>
-          <w:u w:val="none"/>
-          <w:shd w:fill="auto" w:val="clear"/>
-          <w:vertAlign w:val="baseline"/>
         </w:rPr>
       </w:pPr>
       <w:r>
@@ -28727,7 +26277,7 @@
       </w:r>
     </w:p>
     <w:sectPr>
-      <w:footerReference r:id="rId18" w:type="default"/>
+      <w:footerReference r:id="rId19" w:type="default"/>
       <w:type w:val="nextPage"/>
       <w:pgSz w:h="15840" w:w="12240" w:orient="portrait"/>
       <w:pgMar w:bottom="1417" w:top="1417" w:left="1701" w:right="1701" w:header="720" w:footer="720"/>
@@ -28739,7 +26289,7 @@
 
 <file path=word/comments.xml><?xml version="1.0" encoding="utf-8"?>
 <w:comments xmlns:mc="http://schemas.openxmlformats.org/markup-compatibility/2006" xmlns:o="urn:schemas-microsoft-com:office:office" xmlns:r="http://schemas.openxmlformats.org/officeDocument/2006/relationships" xmlns:m="http://schemas.openxmlformats.org/officeDocument/2006/math" xmlns:v="urn:schemas-microsoft-com:vml" xmlns:wp="http://schemas.openxmlformats.org/drawingml/2006/wordprocessingDrawing" xmlns:w10="urn:schemas-microsoft-com:office:word" xmlns:w="http://schemas.openxmlformats.org/wordprocessingml/2006/main" xmlns:wne="http://schemas.microsoft.com/office/word/2006/wordml" xmlns:sl="http://schemas.openxmlformats.org/schemaLibrary/2006/main" xmlns:a="http://schemas.openxmlformats.org/drawingml/2006/main" xmlns:pic="http://schemas.openxmlformats.org/drawingml/2006/picture" xmlns:c="http://schemas.openxmlformats.org/drawingml/2006/chart" xmlns:lc="http://schemas.openxmlformats.org/drawingml/2006/lockedCanvas" xmlns:dgm="http://schemas.openxmlformats.org/drawingml/2006/diagram" xmlns:wps="http://schemas.microsoft.com/office/word/2010/wordprocessingShape" xmlns:wpg="http://schemas.microsoft.com/office/word/2010/wordprocessingGroup" xmlns:w14="http://schemas.microsoft.com/office/word/2010/wordml" xmlns:w15="http://schemas.microsoft.com/office/word/2012/wordml">
-  <w:comment w:author="DENILCE VELOSO" w:id="2" w:date="2021-03-18T14:14:00Z">
+  <w:comment w:author="Usuário do Windows" w:id="1" w:date="2020-09-14T15:22:00Z">
     <w:p>
       <w:pPr>
         <w:keepNext w:val="0"/>
@@ -28785,11 +26335,11 @@
           <w:vertAlign w:val="baseline"/>
           <w:rtl w:val="0"/>
         </w:rPr>
-        <w:t xml:space="preserve">COLOCAR UMA DEFINIÇAÕ RECENTE PARA REQUISITOS FUNCIONAIS</w:t>
+        <w:t xml:space="preserve">Usar fonte 10 em itálico</w:t>
       </w:r>
     </w:p>
   </w:comment>
-  <w:comment w:author="Mauricio Tozzi" w:id="3" w:date="2021-03-18T20:31:00Z">
+  <w:comment w:author="Usuário do Windows" w:id="0" w:date="2020-09-14T15:22:00Z">
     <w:p>
       <w:pPr>
         <w:keepNext w:val="0"/>
@@ -28835,106 +26385,6 @@
           <w:vertAlign w:val="baseline"/>
           <w:rtl w:val="0"/>
         </w:rPr>
-        <w:t xml:space="preserve">Respondido.</w:t>
-      </w:r>
-    </w:p>
-  </w:comment>
-  <w:comment w:author="Usuário do Windows" w:id="1" w:date="2020-09-14T15:22:00Z">
-    <w:p>
-      <w:pPr>
-        <w:keepNext w:val="0"/>
-        <w:keepLines w:val="0"/>
-        <w:widowControl w:val="0"/>
-        <w:pBdr>
-          <w:top w:space="0" w:sz="0" w:val="nil"/>
-          <w:left w:space="0" w:sz="0" w:val="nil"/>
-          <w:bottom w:space="0" w:sz="0" w:val="nil"/>
-          <w:right w:space="0" w:sz="0" w:val="nil"/>
-          <w:between w:space="0" w:sz="0" w:val="nil"/>
-        </w:pBdr>
-        <w:shd w:fill="auto" w:val="clear"/>
-        <w:spacing w:after="0" w:before="0" w:line="240" w:lineRule="auto"/>
-        <w:ind w:left="0" w:right="0" w:firstLine="0"/>
-        <w:jc w:val="left"/>
-        <w:rPr>
-          <w:rFonts w:ascii="Arial" w:cs="Arial" w:eastAsia="Arial" w:hAnsi="Arial"/>
-          <w:b w:val="0"/>
-          <w:i w:val="0"/>
-          <w:smallCaps w:val="0"/>
-          <w:strike w:val="0"/>
-          <w:color w:val="000000"/>
-          <w:sz w:val="22"/>
-          <w:szCs w:val="22"/>
-          <w:u w:val="none"/>
-          <w:shd w:fill="auto" w:val="clear"/>
-          <w:vertAlign w:val="baseline"/>
-        </w:rPr>
-      </w:pPr>
-      <w:r>
-        <w:rPr>
-          <w:rFonts w:ascii="Arial" w:cs="Arial" w:eastAsia="Arial" w:hAnsi="Arial"/>
-          <w:b w:val="0"/>
-          <w:i w:val="0"/>
-          <w:smallCaps w:val="0"/>
-          <w:strike w:val="0"/>
-          <w:color w:val="000000"/>
-          <w:sz w:val="22"/>
-          <w:szCs w:val="22"/>
-          <w:u w:val="none"/>
-          <w:shd w:fill="auto" w:val="clear"/>
-          <w:vertAlign w:val="baseline"/>
-          <w:rtl w:val="0"/>
-        </w:rPr>
-        <w:t xml:space="preserve">Usar fonte 10 em itálico</w:t>
-      </w:r>
-    </w:p>
-  </w:comment>
-  <w:comment w:author="Usuário do Windows" w:id="0" w:date="2020-09-14T15:22:00Z">
-    <w:p>
-      <w:pPr>
-        <w:keepNext w:val="0"/>
-        <w:keepLines w:val="0"/>
-        <w:widowControl w:val="0"/>
-        <w:pBdr>
-          <w:top w:space="0" w:sz="0" w:val="nil"/>
-          <w:left w:space="0" w:sz="0" w:val="nil"/>
-          <w:bottom w:space="0" w:sz="0" w:val="nil"/>
-          <w:right w:space="0" w:sz="0" w:val="nil"/>
-          <w:between w:space="0" w:sz="0" w:val="nil"/>
-        </w:pBdr>
-        <w:shd w:fill="auto" w:val="clear"/>
-        <w:spacing w:after="0" w:before="0" w:line="240" w:lineRule="auto"/>
-        <w:ind w:left="0" w:right="0" w:firstLine="0"/>
-        <w:jc w:val="left"/>
-        <w:rPr>
-          <w:rFonts w:ascii="Arial" w:cs="Arial" w:eastAsia="Arial" w:hAnsi="Arial"/>
-          <w:b w:val="0"/>
-          <w:i w:val="0"/>
-          <w:smallCaps w:val="0"/>
-          <w:strike w:val="0"/>
-          <w:color w:val="000000"/>
-          <w:sz w:val="22"/>
-          <w:szCs w:val="22"/>
-          <w:u w:val="none"/>
-          <w:shd w:fill="auto" w:val="clear"/>
-          <w:vertAlign w:val="baseline"/>
-        </w:rPr>
-      </w:pPr>
-      <w:r>
-        <w:rPr>
-          <w:rFonts w:ascii="Arial" w:cs="Arial" w:eastAsia="Arial" w:hAnsi="Arial"/>
-          <w:b w:val="0"/>
-          <w:i w:val="0"/>
-          <w:smallCaps w:val="0"/>
-          <w:strike w:val="0"/>
-          <w:color w:val="000000"/>
-          <w:sz w:val="22"/>
-          <w:szCs w:val="22"/>
-          <w:u w:val="none"/>
-          <w:shd w:fill="auto" w:val="clear"/>
-          <w:vertAlign w:val="baseline"/>
-          <w:rtl w:val="0"/>
-        </w:rPr>
         <w:t xml:space="preserve">Exemplo de figura retirada de site. Usar fonte 12 em  itálico.</w:t>
       </w:r>
     </w:p>
@@ -28944,10 +26394,8 @@
 
 <file path=word/commentsExtended.xml><?xml version="1.0" encoding="utf-8"?>
 <w15:commentsEx xmlns:mc="http://schemas.openxmlformats.org/markup-compatibility/2006" xmlns:o="urn:schemas-microsoft-com:office:office" xmlns:r="http://schemas.openxmlformats.org/officeDocument/2006/relationships" xmlns:m="http://schemas.openxmlformats.org/officeDocument/2006/math" xmlns:v="urn:schemas-microsoft-com:vml" xmlns:wp="http://schemas.openxmlformats.org/drawingml/2006/wordprocessingDrawing" xmlns:w10="urn:schemas-microsoft-com:office:word" xmlns:w="http://schemas.openxmlformats.org/wordprocessingml/2006/main" xmlns:wne="http://schemas.microsoft.com/office/word/2006/wordml" xmlns:sl="http://schemas.openxmlformats.org/schemaLibrary/2006/main" xmlns:a="http://schemas.openxmlformats.org/drawingml/2006/main" xmlns:pic="http://schemas.openxmlformats.org/drawingml/2006/picture" xmlns:c="http://schemas.openxmlformats.org/drawingml/2006/chart" xmlns:lc="http://schemas.openxmlformats.org/drawingml/2006/lockedCanvas" xmlns:dgm="http://schemas.openxmlformats.org/drawingml/2006/diagram" xmlns:wps="http://schemas.microsoft.com/office/word/2010/wordprocessingShape" xmlns:wpg="http://schemas.microsoft.com/office/word/2010/wordprocessingGroup" xmlns:w14="http://schemas.microsoft.com/office/word/2010/wordml" xmlns:w15="http://schemas.microsoft.com/office/word/2012/wordml">
-  <w15:commentEx w15:paraId="000004F9" w15:done="0"/>
-  <w15:commentEx w15:paraId="000004FA" w15:paraIdParent="000004F9" w15:done="0"/>
-  <w15:commentEx w15:paraId="000004FB" w15:done="0"/>
   <w15:commentEx w15:paraId="000004FC" w15:done="0"/>
+  <w15:commentEx w15:paraId="000004FD" w15:done="0"/>
 </w15:commentsEx>
 </file>
 
@@ -28955,9 +26403,6 @@
 <w:ftr xmlns:mc="http://schemas.openxmlformats.org/markup-compatibility/2006" xmlns:o="urn:schemas-microsoft-com:office:office" xmlns:r="http://schemas.openxmlformats.org/officeDocument/2006/relationships" xmlns:m="http://schemas.openxmlformats.org/officeDocument/2006/math" xmlns:v="urn:schemas-microsoft-com:vml" xmlns:wp="http://schemas.openxmlformats.org/drawingml/2006/wordprocessingDrawing" xmlns:w10="urn:schemas-microsoft-com:office:word" xmlns:w="http://schemas.openxmlformats.org/wordprocessingml/2006/main" xmlns:wne="http://schemas.microsoft.com/office/word/2006/wordml" xmlns:sl="http://schemas.openxmlformats.org/schemaLibrary/2006/main" xmlns:a="http://schemas.openxmlformats.org/drawingml/2006/main" xmlns:pic="http://schemas.openxmlformats.org/drawingml/2006/picture" xmlns:c="http://schemas.openxmlformats.org/drawingml/2006/chart" xmlns:lc="http://schemas.openxmlformats.org/drawingml/2006/lockedCanvas" xmlns:dgm="http://schemas.openxmlformats.org/drawingml/2006/diagram" xmlns:wps="http://schemas.microsoft.com/office/word/2010/wordprocessingShape" xmlns:wpg="http://schemas.microsoft.com/office/word/2010/wordprocessingGroup" xmlns:w14="http://schemas.microsoft.com/office/word/2010/wordml" xmlns:w15="http://schemas.microsoft.com/office/word/2012/wordml">
   <w:p>
     <w:pPr>
-      <w:keepNext w:val="0"/>
-      <w:keepLines w:val="0"/>
-      <w:widowControl w:val="1"/>
       <w:pBdr>
         <w:top w:color="000000" w:space="1" w:sz="4" w:val="single"/>
         <w:left w:space="0" w:sz="0" w:val="nil"/>
@@ -28965,41 +26410,19 @@
         <w:right w:space="0" w:sz="0" w:val="nil"/>
         <w:between w:space="0" w:sz="0" w:val="nil"/>
       </w:pBdr>
-      <w:shd w:fill="auto" w:val="clear"/>
       <w:tabs>
         <w:tab w:val="center" w:pos="4419"/>
         <w:tab w:val="right" w:pos="8838"/>
       </w:tabs>
-      <w:spacing w:after="0" w:before="0" w:line="240" w:lineRule="auto"/>
-      <w:ind w:left="0" w:right="0" w:firstLine="0"/>
-      <w:jc w:val="left"/>
       <w:rPr>
-        <w:rFonts w:ascii="Times New Roman" w:cs="Times New Roman" w:eastAsia="Times New Roman" w:hAnsi="Times New Roman"/>
-        <w:b w:val="0"/>
         <w:i w:val="1"/>
-        <w:smallCaps w:val="0"/>
-        <w:strike w:val="0"/>
         <w:color w:val="000000"/>
-        <w:sz w:val="20"/>
-        <w:szCs w:val="20"/>
-        <w:u w:val="none"/>
-        <w:shd w:fill="auto" w:val="clear"/>
-        <w:vertAlign w:val="baseline"/>
       </w:rPr>
     </w:pPr>
     <w:r>
       <w:rPr>
-        <w:rFonts w:ascii="Times New Roman" w:cs="Times New Roman" w:eastAsia="Times New Roman" w:hAnsi="Times New Roman"/>
-        <w:b w:val="0"/>
         <w:i w:val="1"/>
-        <w:smallCaps w:val="0"/>
-        <w:strike w:val="0"/>
         <w:color w:val="000000"/>
-        <w:sz w:val="20"/>
-        <w:szCs w:val="20"/>
-        <w:u w:val="none"/>
-        <w:shd w:fill="auto" w:val="clear"/>
-        <w:vertAlign w:val="baseline"/>
         <w:rtl w:val="0"/>
       </w:rPr>
       <w:t xml:space="preserve">Título do trabalho</w:t>
@@ -29008,17 +26431,7 @@
     </w:r>
     <w:r>
       <w:rPr>
-        <w:rFonts w:ascii="Times New Roman" w:cs="Times New Roman" w:eastAsia="Times New Roman" w:hAnsi="Times New Roman"/>
-        <w:b w:val="0"/>
-        <w:i w:val="0"/>
-        <w:smallCaps w:val="0"/>
-        <w:strike w:val="0"/>
         <w:color w:val="000000"/>
-        <w:sz w:val="20"/>
-        <w:szCs w:val="20"/>
-        <w:u w:val="none"/>
-        <w:shd w:fill="auto" w:val="clear"/>
-        <w:vertAlign w:val="baseline"/>
         <w:rtl w:val="0"/>
       </w:rPr>
       <w:t xml:space="preserve">16</w:t>
@@ -29037,9 +26450,6 @@
   <w:footnote w:id="0">
     <w:p>
       <w:pPr>
-        <w:keepNext w:val="0"/>
-        <w:keepLines w:val="0"/>
-        <w:widowControl w:val="1"/>
         <w:pBdr>
           <w:top w:space="0" w:sz="0" w:val="nil"/>
           <w:left w:space="0" w:sz="0" w:val="nil"/>
@@ -29047,22 +26457,11 @@
           <w:right w:space="0" w:sz="0" w:val="nil"/>
           <w:between w:space="0" w:sz="0" w:val="nil"/>
         </w:pBdr>
-        <w:shd w:fill="auto" w:val="clear"/>
-        <w:spacing w:after="0" w:before="0" w:line="240" w:lineRule="auto"/>
-        <w:ind w:left="0" w:right="0" w:firstLine="709"/>
+        <w:ind w:firstLine="709"/>
         <w:jc w:val="both"/>
         <w:rPr>
           <w:rFonts w:ascii="Arial" w:cs="Arial" w:eastAsia="Arial" w:hAnsi="Arial"/>
-          <w:b w:val="0"/>
-          <w:i w:val="0"/>
-          <w:smallCaps w:val="0"/>
-          <w:strike w:val="0"/>
           <w:color w:val="000000"/>
-          <w:sz w:val="20"/>
-          <w:szCs w:val="20"/>
-          <w:u w:val="none"/>
-          <w:shd w:fill="auto" w:val="clear"/>
-          <w:vertAlign w:val="baseline"/>
         </w:rPr>
       </w:pPr>
       <w:r>
@@ -29075,16 +26474,7 @@
       <w:r>
         <w:rPr>
           <w:rFonts w:ascii="Arial" w:cs="Arial" w:eastAsia="Arial" w:hAnsi="Arial"/>
-          <w:b w:val="0"/>
-          <w:i w:val="0"/>
-          <w:smallCaps w:val="0"/>
-          <w:strike w:val="0"/>
           <w:color w:val="000000"/>
-          <w:sz w:val="20"/>
-          <w:szCs w:val="20"/>
-          <w:u w:val="none"/>
-          <w:shd w:fill="auto" w:val="clear"/>
-          <w:vertAlign w:val="baseline"/>
           <w:rtl w:val="0"/>
         </w:rPr>
         <w:t xml:space="preserve">Imagem retirada de: https://www.businessinsider.com/what-amazon-looked-like-when-it-launched-2015-3?IR=T#heres-a-look-at-the-whole-homepage-from-august-16-1995-2</w:t>
@@ -29092,9 +26482,6 @@
     </w:p>
     <w:p>
       <w:pPr>
-        <w:keepNext w:val="0"/>
-        <w:keepLines w:val="0"/>
-        <w:widowControl w:val="1"/>
         <w:pBdr>
           <w:top w:space="0" w:sz="0" w:val="nil"/>
           <w:left w:space="0" w:sz="0" w:val="nil"/>
@@ -29102,22 +26489,11 @@
           <w:right w:space="0" w:sz="0" w:val="nil"/>
           <w:between w:space="0" w:sz="0" w:val="nil"/>
         </w:pBdr>
-        <w:shd w:fill="auto" w:val="clear"/>
-        <w:spacing w:after="0" w:before="0" w:line="240" w:lineRule="auto"/>
-        <w:ind w:left="0" w:right="0" w:firstLine="709"/>
+        <w:ind w:firstLine="709"/>
         <w:jc w:val="both"/>
         <w:rPr>
           <w:rFonts w:ascii="Arial" w:cs="Arial" w:eastAsia="Arial" w:hAnsi="Arial"/>
-          <w:b w:val="0"/>
-          <w:i w:val="0"/>
-          <w:smallCaps w:val="0"/>
-          <w:strike w:val="0"/>
           <w:color w:val="000000"/>
-          <w:sz w:val="20"/>
-          <w:szCs w:val="20"/>
-          <w:u w:val="none"/>
-          <w:shd w:fill="auto" w:val="clear"/>
-          <w:vertAlign w:val="baseline"/>
         </w:rPr>
       </w:pPr>
       <w:r>
@@ -29130,9 +26506,6 @@
   <w:footnote w:id="1">
     <w:p>
       <w:pPr>
-        <w:keepNext w:val="0"/>
-        <w:keepLines w:val="0"/>
-        <w:widowControl w:val="1"/>
         <w:pBdr>
           <w:top w:space="0" w:sz="0" w:val="nil"/>
           <w:left w:space="0" w:sz="0" w:val="nil"/>
@@ -29140,22 +26513,11 @@
           <w:right w:space="0" w:sz="0" w:val="nil"/>
           <w:between w:space="0" w:sz="0" w:val="nil"/>
         </w:pBdr>
-        <w:shd w:fill="auto" w:val="clear"/>
-        <w:spacing w:after="0" w:before="0" w:line="240" w:lineRule="auto"/>
-        <w:ind w:left="0" w:right="0" w:firstLine="709"/>
+        <w:ind w:firstLine="709"/>
         <w:jc w:val="both"/>
         <w:rPr>
           <w:rFonts w:ascii="Arial" w:cs="Arial" w:eastAsia="Arial" w:hAnsi="Arial"/>
-          <w:b w:val="0"/>
-          <w:i w:val="0"/>
-          <w:smallCaps w:val="0"/>
-          <w:strike w:val="0"/>
           <w:color w:val="000000"/>
-          <w:sz w:val="20"/>
-          <w:szCs w:val="20"/>
-          <w:u w:val="none"/>
-          <w:shd w:fill="auto" w:val="clear"/>
-          <w:vertAlign w:val="baseline"/>
         </w:rPr>
       </w:pPr>
       <w:r>
@@ -29168,16 +26530,7 @@
       <w:r>
         <w:rPr>
           <w:rFonts w:ascii="Arial" w:cs="Arial" w:eastAsia="Arial" w:hAnsi="Arial"/>
-          <w:b w:val="0"/>
-          <w:i w:val="0"/>
-          <w:smallCaps w:val="0"/>
-          <w:strike w:val="0"/>
           <w:color w:val="000000"/>
-          <w:sz w:val="20"/>
-          <w:szCs w:val="20"/>
-          <w:u w:val="none"/>
-          <w:shd w:fill="auto" w:val="clear"/>
-          <w:vertAlign w:val="baseline"/>
           <w:rtl w:val="0"/>
         </w:rPr>
         <w:t xml:space="preserve"> Disponível em &lt;</w:t>
@@ -29186,16 +26539,8 @@
         <w:r>
           <w:rPr>
             <w:rFonts w:ascii="Arial" w:cs="Arial" w:eastAsia="Arial" w:hAnsi="Arial"/>
-            <w:b w:val="0"/>
-            <w:i w:val="0"/>
-            <w:smallCaps w:val="0"/>
-            <w:strike w:val="0"/>
             <w:color w:val="0000ff"/>
-            <w:sz w:val="20"/>
-            <w:szCs w:val="20"/>
             <w:u w:val="single"/>
-            <w:shd w:fill="auto" w:val="clear"/>
-            <w:vertAlign w:val="baseline"/>
             <w:rtl w:val="0"/>
           </w:rPr>
           <w:t xml:space="preserve">https://opencv.org</w:t>
@@ -29204,16 +26549,7 @@
       <w:r>
         <w:rPr>
           <w:rFonts w:ascii="Arial" w:cs="Arial" w:eastAsia="Arial" w:hAnsi="Arial"/>
-          <w:b w:val="0"/>
-          <w:i w:val="0"/>
-          <w:smallCaps w:val="0"/>
-          <w:strike w:val="0"/>
           <w:color w:val="000000"/>
-          <w:sz w:val="20"/>
-          <w:szCs w:val="20"/>
-          <w:u w:val="none"/>
-          <w:shd w:fill="auto" w:val="clear"/>
-          <w:vertAlign w:val="baseline"/>
           <w:rtl w:val="0"/>
         </w:rPr>
         <w:t xml:space="preserve">&gt;</w:t>
@@ -29249,318 +26585,6 @@
       <w:pPr>
         <w:ind w:left="360" w:hanging="360"/>
       </w:pPr>
-      <w:rPr/>
-    </w:lvl>
-    <w:lvl w:ilvl="1">
-      <w:start w:val="1"/>
-      <w:numFmt w:val="decimal"/>
-      <w:lvlText w:val="%1.%2"/>
-      <w:lvlJc w:val="left"/>
-      <w:pPr>
-        <w:ind w:left="555" w:hanging="555"/>
-      </w:pPr>
-      <w:rPr/>
-    </w:lvl>
-    <w:lvl w:ilvl="2">
-      <w:start w:val="1"/>
-      <w:numFmt w:val="decimal"/>
-      <w:lvlText w:val="%1.%2.%3"/>
-      <w:lvlJc w:val="left"/>
-      <w:pPr>
-        <w:ind w:left="720" w:hanging="720"/>
-      </w:pPr>
-      <w:rPr/>
-    </w:lvl>
-    <w:lvl w:ilvl="3">
-      <w:start w:val="1"/>
-      <w:numFmt w:val="decimal"/>
-      <w:lvlText w:val="%1.%2.%3.%4"/>
-      <w:lvlJc w:val="left"/>
-      <w:pPr>
-        <w:ind w:left="720" w:hanging="720"/>
-      </w:pPr>
-      <w:rPr/>
-    </w:lvl>
-    <w:lvl w:ilvl="4">
-      <w:start w:val="1"/>
-      <w:numFmt w:val="decimal"/>
-      <w:lvlText w:val="%1.%2.%3.%4.%5"/>
-      <w:lvlJc w:val="left"/>
-      <w:pPr>
-        <w:ind w:left="720" w:hanging="720"/>
-      </w:pPr>
-      <w:rPr/>
-    </w:lvl>
-    <w:lvl w:ilvl="5">
-      <w:start w:val="1"/>
-      <w:numFmt w:val="decimal"/>
-      <w:lvlText w:val="%1.%2.%3.%4.%5.%6"/>
-      <w:lvlJc w:val="left"/>
-      <w:pPr>
-        <w:ind w:left="1080" w:hanging="1080"/>
-      </w:pPr>
-      <w:rPr/>
-    </w:lvl>
-    <w:lvl w:ilvl="6">
-      <w:start w:val="1"/>
-      <w:numFmt w:val="decimal"/>
-      <w:lvlText w:val="%1.%2.%3.%4.%5.%6.%7"/>
-      <w:lvlJc w:val="left"/>
-      <w:pPr>
-        <w:ind w:left="1080" w:hanging="1080"/>
-      </w:pPr>
-      <w:rPr/>
-    </w:lvl>
-    <w:lvl w:ilvl="7">
-      <w:start w:val="1"/>
-      <w:numFmt w:val="decimal"/>
-      <w:lvlText w:val="%1.%2.%3.%4.%5.%6.%7.%8"/>
-      <w:lvlJc w:val="left"/>
-      <w:pPr>
-        <w:ind w:left="1440" w:hanging="1440"/>
-      </w:pPr>
-      <w:rPr/>
-    </w:lvl>
-    <w:lvl w:ilvl="8">
-      <w:start w:val="1"/>
-      <w:numFmt w:val="decimal"/>
-      <w:lvlText w:val="%1.%2.%3.%4.%5.%6.%7.%8.%9"/>
-      <w:lvlJc w:val="left"/>
-      <w:pPr>
-        <w:ind w:left="1440" w:hanging="1440"/>
-      </w:pPr>
-      <w:rPr/>
-    </w:lvl>
-  </w:abstractNum>
-  <w:abstractNum w:abstractNumId="2">
-    <w:lvl w:ilvl="0">
-      <w:start w:val="1"/>
-      <w:numFmt w:val="bullet"/>
-      <w:lvlText w:val="●"/>
-      <w:lvlJc w:val="left"/>
-      <w:pPr>
-        <w:ind w:left="360" w:hanging="360"/>
-      </w:pPr>
-      <w:rPr>
-        <w:rFonts w:ascii="Noto Sans Symbols" w:cs="Noto Sans Symbols" w:eastAsia="Noto Sans Symbols" w:hAnsi="Noto Sans Symbols"/>
-      </w:rPr>
-    </w:lvl>
-    <w:lvl w:ilvl="1">
-      <w:start w:val="1"/>
-      <w:numFmt w:val="bullet"/>
-      <w:lvlText w:val="o"/>
-      <w:lvlJc w:val="left"/>
-      <w:pPr>
-        <w:ind w:left="1080" w:hanging="360"/>
-      </w:pPr>
-      <w:rPr>
-        <w:rFonts w:ascii="Courier New" w:cs="Courier New" w:eastAsia="Courier New" w:hAnsi="Courier New"/>
-      </w:rPr>
-    </w:lvl>
-    <w:lvl w:ilvl="2">
-      <w:start w:val="1"/>
-      <w:numFmt w:val="bullet"/>
-      <w:lvlText w:val="▪"/>
-      <w:lvlJc w:val="left"/>
-      <w:pPr>
-        <w:ind w:left="1800" w:hanging="360"/>
-      </w:pPr>
-      <w:rPr>
-        <w:rFonts w:ascii="Noto Sans Symbols" w:cs="Noto Sans Symbols" w:eastAsia="Noto Sans Symbols" w:hAnsi="Noto Sans Symbols"/>
-      </w:rPr>
-    </w:lvl>
-    <w:lvl w:ilvl="3">
-      <w:start w:val="1"/>
-      <w:numFmt w:val="bullet"/>
-      <w:lvlText w:val="●"/>
-      <w:lvlJc w:val="left"/>
-      <w:pPr>
-        <w:ind w:left="2520" w:hanging="360"/>
-      </w:pPr>
-      <w:rPr>
-        <w:rFonts w:ascii="Noto Sans Symbols" w:cs="Noto Sans Symbols" w:eastAsia="Noto Sans Symbols" w:hAnsi="Noto Sans Symbols"/>
-      </w:rPr>
-    </w:lvl>
-    <w:lvl w:ilvl="4">
-      <w:start w:val="1"/>
-      <w:numFmt w:val="bullet"/>
-      <w:lvlText w:val="o"/>
-      <w:lvlJc w:val="left"/>
-      <w:pPr>
-        <w:ind w:left="3240" w:hanging="360"/>
-      </w:pPr>
-      <w:rPr>
-        <w:rFonts w:ascii="Courier New" w:cs="Courier New" w:eastAsia="Courier New" w:hAnsi="Courier New"/>
-      </w:rPr>
-    </w:lvl>
-    <w:lvl w:ilvl="5">
-      <w:start w:val="1"/>
-      <w:numFmt w:val="bullet"/>
-      <w:lvlText w:val="▪"/>
-      <w:lvlJc w:val="left"/>
-      <w:pPr>
-        <w:ind w:left="3960" w:hanging="360"/>
-      </w:pPr>
-      <w:rPr>
-        <w:rFonts w:ascii="Noto Sans Symbols" w:cs="Noto Sans Symbols" w:eastAsia="Noto Sans Symbols" w:hAnsi="Noto Sans Symbols"/>
-      </w:rPr>
-    </w:lvl>
-    <w:lvl w:ilvl="6">
-      <w:start w:val="1"/>
-      <w:numFmt w:val="bullet"/>
-      <w:lvlText w:val="●"/>
-      <w:lvlJc w:val="left"/>
-      <w:pPr>
-        <w:ind w:left="4680" w:hanging="360"/>
-      </w:pPr>
-      <w:rPr>
-        <w:rFonts w:ascii="Noto Sans Symbols" w:cs="Noto Sans Symbols" w:eastAsia="Noto Sans Symbols" w:hAnsi="Noto Sans Symbols"/>
-      </w:rPr>
-    </w:lvl>
-    <w:lvl w:ilvl="7">
-      <w:start w:val="1"/>
-      <w:numFmt w:val="bullet"/>
-      <w:lvlText w:val="o"/>
-      <w:lvlJc w:val="left"/>
-      <w:pPr>
-        <w:ind w:left="5400" w:hanging="360"/>
-      </w:pPr>
-      <w:rPr>
-        <w:rFonts w:ascii="Courier New" w:cs="Courier New" w:eastAsia="Courier New" w:hAnsi="Courier New"/>
-      </w:rPr>
-    </w:lvl>
-    <w:lvl w:ilvl="8">
-      <w:start w:val="1"/>
-      <w:numFmt w:val="bullet"/>
-      <w:lvlText w:val="▪"/>
-      <w:lvlJc w:val="left"/>
-      <w:pPr>
-        <w:ind w:left="6120" w:hanging="360"/>
-      </w:pPr>
-      <w:rPr>
-        <w:rFonts w:ascii="Noto Sans Symbols" w:cs="Noto Sans Symbols" w:eastAsia="Noto Sans Symbols" w:hAnsi="Noto Sans Symbols"/>
-      </w:rPr>
-    </w:lvl>
-  </w:abstractNum>
-  <w:abstractNum w:abstractNumId="3">
-    <w:lvl w:ilvl="0">
-      <w:start w:val="1"/>
-      <w:numFmt w:val="bullet"/>
-      <w:lvlText w:val="●"/>
-      <w:lvlJc w:val="left"/>
-      <w:pPr>
-        <w:ind w:left="1429" w:hanging="360"/>
-      </w:pPr>
-      <w:rPr>
-        <w:rFonts w:ascii="Noto Sans Symbols" w:cs="Noto Sans Symbols" w:eastAsia="Noto Sans Symbols" w:hAnsi="Noto Sans Symbols"/>
-      </w:rPr>
-    </w:lvl>
-    <w:lvl w:ilvl="1">
-      <w:start w:val="1"/>
-      <w:numFmt w:val="bullet"/>
-      <w:lvlText w:val="o"/>
-      <w:lvlJc w:val="left"/>
-      <w:pPr>
-        <w:ind w:left="2149" w:hanging="360"/>
-      </w:pPr>
-      <w:rPr>
-        <w:rFonts w:ascii="Courier New" w:cs="Courier New" w:eastAsia="Courier New" w:hAnsi="Courier New"/>
-      </w:rPr>
-    </w:lvl>
-    <w:lvl w:ilvl="2">
-      <w:start w:val="1"/>
-      <w:numFmt w:val="bullet"/>
-      <w:lvlText w:val="▪"/>
-      <w:lvlJc w:val="left"/>
-      <w:pPr>
-        <w:ind w:left="2869" w:hanging="360"/>
-      </w:pPr>
-      <w:rPr>
-        <w:rFonts w:ascii="Noto Sans Symbols" w:cs="Noto Sans Symbols" w:eastAsia="Noto Sans Symbols" w:hAnsi="Noto Sans Symbols"/>
-      </w:rPr>
-    </w:lvl>
-    <w:lvl w:ilvl="3">
-      <w:start w:val="1"/>
-      <w:numFmt w:val="bullet"/>
-      <w:lvlText w:val="●"/>
-      <w:lvlJc w:val="left"/>
-      <w:pPr>
-        <w:ind w:left="3589" w:hanging="360"/>
-      </w:pPr>
-      <w:rPr>
-        <w:rFonts w:ascii="Noto Sans Symbols" w:cs="Noto Sans Symbols" w:eastAsia="Noto Sans Symbols" w:hAnsi="Noto Sans Symbols"/>
-      </w:rPr>
-    </w:lvl>
-    <w:lvl w:ilvl="4">
-      <w:start w:val="1"/>
-      <w:numFmt w:val="bullet"/>
-      <w:lvlText w:val="o"/>
-      <w:lvlJc w:val="left"/>
-      <w:pPr>
-        <w:ind w:left="4309" w:hanging="360"/>
-      </w:pPr>
-      <w:rPr>
-        <w:rFonts w:ascii="Courier New" w:cs="Courier New" w:eastAsia="Courier New" w:hAnsi="Courier New"/>
-      </w:rPr>
-    </w:lvl>
-    <w:lvl w:ilvl="5">
-      <w:start w:val="1"/>
-      <w:numFmt w:val="bullet"/>
-      <w:lvlText w:val="▪"/>
-      <w:lvlJc w:val="left"/>
-      <w:pPr>
-        <w:ind w:left="5029" w:hanging="360"/>
-      </w:pPr>
-      <w:rPr>
-        <w:rFonts w:ascii="Noto Sans Symbols" w:cs="Noto Sans Symbols" w:eastAsia="Noto Sans Symbols" w:hAnsi="Noto Sans Symbols"/>
-      </w:rPr>
-    </w:lvl>
-    <w:lvl w:ilvl="6">
-      <w:start w:val="1"/>
-      <w:numFmt w:val="bullet"/>
-      <w:lvlText w:val="●"/>
-      <w:lvlJc w:val="left"/>
-      <w:pPr>
-        <w:ind w:left="5749" w:hanging="360"/>
-      </w:pPr>
-      <w:rPr>
-        <w:rFonts w:ascii="Noto Sans Symbols" w:cs="Noto Sans Symbols" w:eastAsia="Noto Sans Symbols" w:hAnsi="Noto Sans Symbols"/>
-      </w:rPr>
-    </w:lvl>
-    <w:lvl w:ilvl="7">
-      <w:start w:val="1"/>
-      <w:numFmt w:val="bullet"/>
-      <w:lvlText w:val="o"/>
-      <w:lvlJc w:val="left"/>
-      <w:pPr>
-        <w:ind w:left="6469" w:hanging="360"/>
-      </w:pPr>
-      <w:rPr>
-        <w:rFonts w:ascii="Courier New" w:cs="Courier New" w:eastAsia="Courier New" w:hAnsi="Courier New"/>
-      </w:rPr>
-    </w:lvl>
-    <w:lvl w:ilvl="8">
-      <w:start w:val="1"/>
-      <w:numFmt w:val="bullet"/>
-      <w:lvlText w:val="▪"/>
-      <w:lvlJc w:val="left"/>
-      <w:pPr>
-        <w:ind w:left="7189" w:hanging="360"/>
-      </w:pPr>
-      <w:rPr>
-        <w:rFonts w:ascii="Noto Sans Symbols" w:cs="Noto Sans Symbols" w:eastAsia="Noto Sans Symbols" w:hAnsi="Noto Sans Symbols"/>
-      </w:rPr>
-    </w:lvl>
-  </w:abstractNum>
-  <w:abstractNum w:abstractNumId="4">
-    <w:lvl w:ilvl="0">
-      <w:start w:val="1"/>
-      <w:numFmt w:val="decimal"/>
-      <w:lvlText w:val="%1."/>
-      <w:lvlJc w:val="left"/>
-      <w:pPr>
-        <w:ind w:left="360" w:hanging="360"/>
-      </w:pPr>
       <w:rPr>
         <w:rFonts w:ascii="Arial" w:cs="Arial" w:eastAsia="Arial" w:hAnsi="Arial"/>
         <w:b w:val="1"/>
@@ -29598,7 +26622,7 @@
       <w:lvlText w:val="%1.%2.%3.%4."/>
       <w:lvlJc w:val="left"/>
       <w:pPr>
-        <w:ind w:left="1728" w:hanging="647.9999999999998"/>
+        <w:ind w:left="1728" w:hanging="647"/>
       </w:pPr>
       <w:rPr/>
     </w:lvl>
@@ -29618,7 +26642,7 @@
       <w:lvlText w:val="%1.%2.%3.%4.%5.%6."/>
       <w:lvlJc w:val="left"/>
       <w:pPr>
-        <w:ind w:left="2736" w:hanging="935.9999999999998"/>
+        <w:ind w:left="2736" w:hanging="934.9999999999998"/>
       </w:pPr>
       <w:rPr/>
     </w:lvl>
@@ -29651,6 +26675,318 @@
         <w:ind w:left="4320" w:hanging="1440"/>
       </w:pPr>
       <w:rPr/>
+    </w:lvl>
+  </w:abstractNum>
+  <w:abstractNum w:abstractNumId="2">
+    <w:lvl w:ilvl="0">
+      <w:start w:val="1"/>
+      <w:numFmt w:val="decimal"/>
+      <w:lvlText w:val="%1."/>
+      <w:lvlJc w:val="left"/>
+      <w:pPr>
+        <w:ind w:left="360" w:hanging="360"/>
+      </w:pPr>
+      <w:rPr/>
+    </w:lvl>
+    <w:lvl w:ilvl="1">
+      <w:start w:val="1"/>
+      <w:numFmt w:val="decimal"/>
+      <w:lvlText w:val="%1.%2"/>
+      <w:lvlJc w:val="left"/>
+      <w:pPr>
+        <w:ind w:left="555" w:hanging="555"/>
+      </w:pPr>
+      <w:rPr/>
+    </w:lvl>
+    <w:lvl w:ilvl="2">
+      <w:start w:val="1"/>
+      <w:numFmt w:val="decimal"/>
+      <w:lvlText w:val="%1.%2.%3"/>
+      <w:lvlJc w:val="left"/>
+      <w:pPr>
+        <w:ind w:left="720" w:hanging="720"/>
+      </w:pPr>
+      <w:rPr/>
+    </w:lvl>
+    <w:lvl w:ilvl="3">
+      <w:start w:val="1"/>
+      <w:numFmt w:val="decimal"/>
+      <w:lvlText w:val="%1.%2.%3.%4"/>
+      <w:lvlJc w:val="left"/>
+      <w:pPr>
+        <w:ind w:left="720" w:hanging="720"/>
+      </w:pPr>
+      <w:rPr/>
+    </w:lvl>
+    <w:lvl w:ilvl="4">
+      <w:start w:val="1"/>
+      <w:numFmt w:val="decimal"/>
+      <w:lvlText w:val="%1.%2.%3.%4.%5"/>
+      <w:lvlJc w:val="left"/>
+      <w:pPr>
+        <w:ind w:left="720" w:hanging="720"/>
+      </w:pPr>
+      <w:rPr/>
+    </w:lvl>
+    <w:lvl w:ilvl="5">
+      <w:start w:val="1"/>
+      <w:numFmt w:val="decimal"/>
+      <w:lvlText w:val="%1.%2.%3.%4.%5.%6"/>
+      <w:lvlJc w:val="left"/>
+      <w:pPr>
+        <w:ind w:left="1080" w:hanging="1080"/>
+      </w:pPr>
+      <w:rPr/>
+    </w:lvl>
+    <w:lvl w:ilvl="6">
+      <w:start w:val="1"/>
+      <w:numFmt w:val="decimal"/>
+      <w:lvlText w:val="%1.%2.%3.%4.%5.%6.%7"/>
+      <w:lvlJc w:val="left"/>
+      <w:pPr>
+        <w:ind w:left="1080" w:hanging="1080"/>
+      </w:pPr>
+      <w:rPr/>
+    </w:lvl>
+    <w:lvl w:ilvl="7">
+      <w:start w:val="1"/>
+      <w:numFmt w:val="decimal"/>
+      <w:lvlText w:val="%1.%2.%3.%4.%5.%6.%7.%8"/>
+      <w:lvlJc w:val="left"/>
+      <w:pPr>
+        <w:ind w:left="1440" w:hanging="1440"/>
+      </w:pPr>
+      <w:rPr/>
+    </w:lvl>
+    <w:lvl w:ilvl="8">
+      <w:start w:val="1"/>
+      <w:numFmt w:val="decimal"/>
+      <w:lvlText w:val="%1.%2.%3.%4.%5.%6.%7.%8.%9"/>
+      <w:lvlJc w:val="left"/>
+      <w:pPr>
+        <w:ind w:left="1440" w:hanging="1440"/>
+      </w:pPr>
+      <w:rPr/>
+    </w:lvl>
+  </w:abstractNum>
+  <w:abstractNum w:abstractNumId="3">
+    <w:lvl w:ilvl="0">
+      <w:start w:val="1"/>
+      <w:numFmt w:val="bullet"/>
+      <w:lvlText w:val="●"/>
+      <w:lvlJc w:val="left"/>
+      <w:pPr>
+        <w:ind w:left="360" w:hanging="360"/>
+      </w:pPr>
+      <w:rPr>
+        <w:rFonts w:ascii="Noto Sans Symbols" w:cs="Noto Sans Symbols" w:eastAsia="Noto Sans Symbols" w:hAnsi="Noto Sans Symbols"/>
+      </w:rPr>
+    </w:lvl>
+    <w:lvl w:ilvl="1">
+      <w:start w:val="1"/>
+      <w:numFmt w:val="bullet"/>
+      <w:lvlText w:val="o"/>
+      <w:lvlJc w:val="left"/>
+      <w:pPr>
+        <w:ind w:left="1080" w:hanging="360"/>
+      </w:pPr>
+      <w:rPr>
+        <w:rFonts w:ascii="Courier New" w:cs="Courier New" w:eastAsia="Courier New" w:hAnsi="Courier New"/>
+      </w:rPr>
+    </w:lvl>
+    <w:lvl w:ilvl="2">
+      <w:start w:val="1"/>
+      <w:numFmt w:val="bullet"/>
+      <w:lvlText w:val="▪"/>
+      <w:lvlJc w:val="left"/>
+      <w:pPr>
+        <w:ind w:left="1800" w:hanging="360"/>
+      </w:pPr>
+      <w:rPr>
+        <w:rFonts w:ascii="Noto Sans Symbols" w:cs="Noto Sans Symbols" w:eastAsia="Noto Sans Symbols" w:hAnsi="Noto Sans Symbols"/>
+      </w:rPr>
+    </w:lvl>
+    <w:lvl w:ilvl="3">
+      <w:start w:val="1"/>
+      <w:numFmt w:val="bullet"/>
+      <w:lvlText w:val="●"/>
+      <w:lvlJc w:val="left"/>
+      <w:pPr>
+        <w:ind w:left="2520" w:hanging="360"/>
+      </w:pPr>
+      <w:rPr>
+        <w:rFonts w:ascii="Noto Sans Symbols" w:cs="Noto Sans Symbols" w:eastAsia="Noto Sans Symbols" w:hAnsi="Noto Sans Symbols"/>
+      </w:rPr>
+    </w:lvl>
+    <w:lvl w:ilvl="4">
+      <w:start w:val="1"/>
+      <w:numFmt w:val="bullet"/>
+      <w:lvlText w:val="o"/>
+      <w:lvlJc w:val="left"/>
+      <w:pPr>
+        <w:ind w:left="3240" w:hanging="360"/>
+      </w:pPr>
+      <w:rPr>
+        <w:rFonts w:ascii="Courier New" w:cs="Courier New" w:eastAsia="Courier New" w:hAnsi="Courier New"/>
+      </w:rPr>
+    </w:lvl>
+    <w:lvl w:ilvl="5">
+      <w:start w:val="1"/>
+      <w:numFmt w:val="bullet"/>
+      <w:lvlText w:val="▪"/>
+      <w:lvlJc w:val="left"/>
+      <w:pPr>
+        <w:ind w:left="3960" w:hanging="360"/>
+      </w:pPr>
+      <w:rPr>
+        <w:rFonts w:ascii="Noto Sans Symbols" w:cs="Noto Sans Symbols" w:eastAsia="Noto Sans Symbols" w:hAnsi="Noto Sans Symbols"/>
+      </w:rPr>
+    </w:lvl>
+    <w:lvl w:ilvl="6">
+      <w:start w:val="1"/>
+      <w:numFmt w:val="bullet"/>
+      <w:lvlText w:val="●"/>
+      <w:lvlJc w:val="left"/>
+      <w:pPr>
+        <w:ind w:left="4680" w:hanging="360"/>
+      </w:pPr>
+      <w:rPr>
+        <w:rFonts w:ascii="Noto Sans Symbols" w:cs="Noto Sans Symbols" w:eastAsia="Noto Sans Symbols" w:hAnsi="Noto Sans Symbols"/>
+      </w:rPr>
+    </w:lvl>
+    <w:lvl w:ilvl="7">
+      <w:start w:val="1"/>
+      <w:numFmt w:val="bullet"/>
+      <w:lvlText w:val="o"/>
+      <w:lvlJc w:val="left"/>
+      <w:pPr>
+        <w:ind w:left="5400" w:hanging="360"/>
+      </w:pPr>
+      <w:rPr>
+        <w:rFonts w:ascii="Courier New" w:cs="Courier New" w:eastAsia="Courier New" w:hAnsi="Courier New"/>
+      </w:rPr>
+    </w:lvl>
+    <w:lvl w:ilvl="8">
+      <w:start w:val="1"/>
+      <w:numFmt w:val="bullet"/>
+      <w:lvlText w:val="▪"/>
+      <w:lvlJc w:val="left"/>
+      <w:pPr>
+        <w:ind w:left="6120" w:hanging="360"/>
+      </w:pPr>
+      <w:rPr>
+        <w:rFonts w:ascii="Noto Sans Symbols" w:cs="Noto Sans Symbols" w:eastAsia="Noto Sans Symbols" w:hAnsi="Noto Sans Symbols"/>
+      </w:rPr>
+    </w:lvl>
+  </w:abstractNum>
+  <w:abstractNum w:abstractNumId="4">
+    <w:lvl w:ilvl="0">
+      <w:start w:val="1"/>
+      <w:numFmt w:val="bullet"/>
+      <w:lvlText w:val="●"/>
+      <w:lvlJc w:val="left"/>
+      <w:pPr>
+        <w:ind w:left="1429" w:hanging="360"/>
+      </w:pPr>
+      <w:rPr>
+        <w:rFonts w:ascii="Noto Sans Symbols" w:cs="Noto Sans Symbols" w:eastAsia="Noto Sans Symbols" w:hAnsi="Noto Sans Symbols"/>
+      </w:rPr>
+    </w:lvl>
+    <w:lvl w:ilvl="1">
+      <w:start w:val="1"/>
+      <w:numFmt w:val="bullet"/>
+      <w:lvlText w:val="o"/>
+      <w:lvlJc w:val="left"/>
+      <w:pPr>
+        <w:ind w:left="2149" w:hanging="360"/>
+      </w:pPr>
+      <w:rPr>
+        <w:rFonts w:ascii="Courier New" w:cs="Courier New" w:eastAsia="Courier New" w:hAnsi="Courier New"/>
+      </w:rPr>
+    </w:lvl>
+    <w:lvl w:ilvl="2">
+      <w:start w:val="1"/>
+      <w:numFmt w:val="bullet"/>
+      <w:lvlText w:val="▪"/>
+      <w:lvlJc w:val="left"/>
+      <w:pPr>
+        <w:ind w:left="2869" w:hanging="360"/>
+      </w:pPr>
+      <w:rPr>
+        <w:rFonts w:ascii="Noto Sans Symbols" w:cs="Noto Sans Symbols" w:eastAsia="Noto Sans Symbols" w:hAnsi="Noto Sans Symbols"/>
+      </w:rPr>
+    </w:lvl>
+    <w:lvl w:ilvl="3">
+      <w:start w:val="1"/>
+      <w:numFmt w:val="bullet"/>
+      <w:lvlText w:val="●"/>
+      <w:lvlJc w:val="left"/>
+      <w:pPr>
+        <w:ind w:left="3589" w:hanging="360"/>
+      </w:pPr>
+      <w:rPr>
+        <w:rFonts w:ascii="Noto Sans Symbols" w:cs="Noto Sans Symbols" w:eastAsia="Noto Sans Symbols" w:hAnsi="Noto Sans Symbols"/>
+      </w:rPr>
+    </w:lvl>
+    <w:lvl w:ilvl="4">
+      <w:start w:val="1"/>
+      <w:numFmt w:val="bullet"/>
+      <w:lvlText w:val="o"/>
+      <w:lvlJc w:val="left"/>
+      <w:pPr>
+        <w:ind w:left="4309" w:hanging="360"/>
+      </w:pPr>
+      <w:rPr>
+        <w:rFonts w:ascii="Courier New" w:cs="Courier New" w:eastAsia="Courier New" w:hAnsi="Courier New"/>
+      </w:rPr>
+    </w:lvl>
+    <w:lvl w:ilvl="5">
+      <w:start w:val="1"/>
+      <w:numFmt w:val="bullet"/>
+      <w:lvlText w:val="▪"/>
+      <w:lvlJc w:val="left"/>
+      <w:pPr>
+        <w:ind w:left="5029" w:hanging="360"/>
+      </w:pPr>
+      <w:rPr>
+        <w:rFonts w:ascii="Noto Sans Symbols" w:cs="Noto Sans Symbols" w:eastAsia="Noto Sans Symbols" w:hAnsi="Noto Sans Symbols"/>
+      </w:rPr>
+    </w:lvl>
+    <w:lvl w:ilvl="6">
+      <w:start w:val="1"/>
+      <w:numFmt w:val="bullet"/>
+      <w:lvlText w:val="●"/>
+      <w:lvlJc w:val="left"/>
+      <w:pPr>
+        <w:ind w:left="5749" w:hanging="360"/>
+      </w:pPr>
+      <w:rPr>
+        <w:rFonts w:ascii="Noto Sans Symbols" w:cs="Noto Sans Symbols" w:eastAsia="Noto Sans Symbols" w:hAnsi="Noto Sans Symbols"/>
+      </w:rPr>
+    </w:lvl>
+    <w:lvl w:ilvl="7">
+      <w:start w:val="1"/>
+      <w:numFmt w:val="bullet"/>
+      <w:lvlText w:val="o"/>
+      <w:lvlJc w:val="left"/>
+      <w:pPr>
+        <w:ind w:left="6469" w:hanging="360"/>
+      </w:pPr>
+      <w:rPr>
+        <w:rFonts w:ascii="Courier New" w:cs="Courier New" w:eastAsia="Courier New" w:hAnsi="Courier New"/>
+      </w:rPr>
+    </w:lvl>
+    <w:lvl w:ilvl="8">
+      <w:start w:val="1"/>
+      <w:numFmt w:val="bullet"/>
+      <w:lvlText w:val="▪"/>
+      <w:lvlJc w:val="left"/>
+      <w:pPr>
+        <w:ind w:left="7189" w:hanging="360"/>
+      </w:pPr>
+      <w:rPr>
+        <w:rFonts w:ascii="Noto Sans Symbols" w:cs="Noto Sans Symbols" w:eastAsia="Noto Sans Symbols" w:hAnsi="Noto Sans Symbols"/>
+      </w:rPr>
     </w:lvl>
   </w:abstractNum>
   <w:num w:numId="1">
@@ -29771,8 +27107,6 @@
     </w:pPr>
     <w:rPr>
       <w:b w:val="1"/>
-      <w:sz w:val="20"/>
-      <w:szCs w:val="20"/>
     </w:rPr>
   </w:style>
   <w:style w:type="paragraph" w:styleId="Title">
@@ -29802,6 +27136,7 @@
     <w:name w:val="heading 1"/>
     <w:basedOn w:val="Normal"/>
     <w:next w:val="Normal"/>
+    <w:uiPriority w:val="9"/>
     <w:qFormat w:val="1"/>
     <w:pPr>
       <w:keepNext w:val="1"/>
@@ -29819,6 +27154,9 @@
     <w:name w:val="heading 2"/>
     <w:basedOn w:val="Normal"/>
     <w:next w:val="Normal"/>
+    <w:uiPriority w:val="9"/>
+    <w:semiHidden w:val="1"/>
+    <w:unhideWhenUsed w:val="1"/>
     <w:qFormat w:val="1"/>
     <w:rsid w:val="00E70570"/>
     <w:pPr>
@@ -29838,6 +27176,9 @@
     <w:name w:val="heading 3"/>
     <w:basedOn w:val="Normal"/>
     <w:next w:val="Normal"/>
+    <w:uiPriority w:val="9"/>
+    <w:semiHidden w:val="1"/>
+    <w:unhideWhenUsed w:val="1"/>
     <w:qFormat w:val="1"/>
     <w:pPr>
       <w:keepNext w:val="1"/>
@@ -29847,6 +27188,64 @@
     </w:pPr>
     <w:rPr>
       <w:sz w:val="24"/>
+    </w:rPr>
+  </w:style>
+  <w:style w:type="paragraph" w:styleId="Ttulo4">
+    <w:name w:val="heading 4"/>
+    <w:basedOn w:val="Normal"/>
+    <w:next w:val="Normal"/>
+    <w:uiPriority w:val="9"/>
+    <w:semiHidden w:val="1"/>
+    <w:unhideWhenUsed w:val="1"/>
+    <w:qFormat w:val="1"/>
+    <w:pPr>
+      <w:keepNext w:val="1"/>
+      <w:keepLines w:val="1"/>
+      <w:spacing w:after="40" w:before="240"/>
+      <w:outlineLvl w:val="3"/>
+    </w:pPr>
+    <w:rPr>
+      <w:b w:val="1"/>
+      <w:sz w:val="24"/>
+      <w:szCs w:val="24"/>
+    </w:rPr>
+  </w:style>
+  <w:style w:type="paragraph" w:styleId="Ttulo5">
+    <w:name w:val="heading 5"/>
+    <w:basedOn w:val="Normal"/>
+    <w:next w:val="Normal"/>
+    <w:uiPriority w:val="9"/>
+    <w:semiHidden w:val="1"/>
+    <w:unhideWhenUsed w:val="1"/>
+    <w:qFormat w:val="1"/>
+    <w:pPr>
+      <w:keepNext w:val="1"/>
+      <w:keepLines w:val="1"/>
+      <w:spacing w:after="40" w:before="220"/>
+      <w:outlineLvl w:val="4"/>
+    </w:pPr>
+    <w:rPr>
+      <w:b w:val="1"/>
+      <w:sz w:val="22"/>
+      <w:szCs w:val="22"/>
+    </w:rPr>
+  </w:style>
+  <w:style w:type="paragraph" w:styleId="Ttulo6">
+    <w:name w:val="heading 6"/>
+    <w:basedOn w:val="Normal"/>
+    <w:next w:val="Normal"/>
+    <w:uiPriority w:val="9"/>
+    <w:semiHidden w:val="1"/>
+    <w:unhideWhenUsed w:val="1"/>
+    <w:qFormat w:val="1"/>
+    <w:pPr>
+      <w:keepNext w:val="1"/>
+      <w:keepLines w:val="1"/>
+      <w:spacing w:after="40" w:before="200"/>
+      <w:outlineLvl w:val="5"/>
+    </w:pPr>
+    <w:rPr>
+      <w:b w:val="1"/>
     </w:rPr>
   </w:style>
   <w:style w:type="character" w:styleId="Fontepargpadro" w:default="1">
@@ -29875,6 +27274,33 @@
     <w:uiPriority w:val="99"/>
     <w:semiHidden w:val="1"/>
     <w:unhideWhenUsed w:val="1"/>
+  </w:style>
+  <w:style w:type="table" w:styleId="TableNormal" w:customStyle="1">
+    <w:name w:val="Table Normal"/>
+    <w:tblPr>
+      <w:tblCellMar>
+        <w:top w:w="0.0" w:type="dxa"/>
+        <w:left w:w="0.0" w:type="dxa"/>
+        <w:bottom w:w="0.0" w:type="dxa"/>
+        <w:right w:w="0.0" w:type="dxa"/>
+      </w:tblCellMar>
+    </w:tblPr>
+  </w:style>
+  <w:style w:type="paragraph" w:styleId="Ttulo">
+    <w:name w:val="Title"/>
+    <w:basedOn w:val="Normal"/>
+    <w:uiPriority w:val="10"/>
+    <w:qFormat w:val="1"/>
+    <w:rsid w:val="00E70570"/>
+    <w:pPr>
+      <w:spacing w:line="360" w:lineRule="auto"/>
+      <w:jc w:val="center"/>
+    </w:pPr>
+    <w:rPr>
+      <w:rFonts w:ascii="Arial" w:hAnsi="Arial"/>
+      <w:b w:val="1"/>
+      <w:sz w:val="28"/>
+    </w:rPr>
   </w:style>
   <w:style w:type="paragraph" w:styleId="Recuodecorpodetexto">
     <w:name w:val="Body Text Indent"/>
@@ -29958,21 +27384,6 @@
   <w:style w:type="character" w:styleId="Nmerodepgina">
     <w:name w:val="page number"/>
     <w:basedOn w:val="Fontepargpadro"/>
-  </w:style>
-  <w:style w:type="paragraph" w:styleId="Ttulo">
-    <w:name w:val="Title"/>
-    <w:basedOn w:val="Normal"/>
-    <w:qFormat w:val="1"/>
-    <w:rsid w:val="00E70570"/>
-    <w:pPr>
-      <w:spacing w:line="360" w:lineRule="auto"/>
-      <w:jc w:val="center"/>
-    </w:pPr>
-    <w:rPr>
-      <w:rFonts w:ascii="Arial" w:hAnsi="Arial"/>
-      <w:b w:val="1"/>
-      <w:sz w:val="28"/>
-    </w:rPr>
   </w:style>
   <w:style w:type="paragraph" w:styleId="Corpodetexto3">
     <w:name w:val="Body Text 3"/>
@@ -30186,18 +27597,11 @@
     <w:basedOn w:val="Normal"/>
     <w:next w:val="Normal"/>
     <w:link w:val="SubttuloChar"/>
+    <w:uiPriority w:val="11"/>
     <w:qFormat w:val="1"/>
-    <w:rsid w:val="00E70570"/>
-    <w:pPr>
-      <w:numPr>
-        <w:ilvl w:val="1"/>
-      </w:numPr>
-    </w:pPr>
     <w:rPr>
-      <w:rFonts w:ascii="Arial" w:hAnsi="Arial"/>
+      <w:rFonts w:ascii="Arial" w:cs="Arial" w:eastAsia="Arial" w:hAnsi="Arial"/>
       <w:b w:val="1"/>
-      <w:iCs w:val="1"/>
-      <w:spacing w:val="15"/>
       <w:sz w:val="24"/>
       <w:szCs w:val="24"/>
     </w:rPr>
@@ -30433,6 +27837,214 @@
       <w:sz w:val="24"/>
       <w:szCs w:val="24"/>
     </w:rPr>
+  </w:style>
+  <w:style w:type="table" w:styleId="a" w:customStyle="1">
+    <w:basedOn w:val="TableNormal"/>
+    <w:tblPr>
+      <w:tblStyleRowBandSize w:val="1"/>
+      <w:tblStyleColBandSize w:val="1"/>
+      <w:tblCellMar>
+        <w:top w:w="0.0" w:type="dxa"/>
+        <w:left w:w="70.0" w:type="dxa"/>
+        <w:bottom w:w="0.0" w:type="dxa"/>
+        <w:right w:w="70.0" w:type="dxa"/>
+      </w:tblCellMar>
+    </w:tblPr>
+  </w:style>
+  <w:style w:type="table" w:styleId="a0" w:customStyle="1">
+    <w:basedOn w:val="TableNormal"/>
+    <w:tblPr>
+      <w:tblStyleRowBandSize w:val="1"/>
+      <w:tblStyleColBandSize w:val="1"/>
+      <w:tblCellMar>
+        <w:top w:w="0.0" w:type="dxa"/>
+        <w:left w:w="70.0" w:type="dxa"/>
+        <w:bottom w:w="0.0" w:type="dxa"/>
+        <w:right w:w="70.0" w:type="dxa"/>
+      </w:tblCellMar>
+    </w:tblPr>
+  </w:style>
+  <w:style w:type="table" w:styleId="a1" w:customStyle="1">
+    <w:basedOn w:val="TableNormal"/>
+    <w:tblPr>
+      <w:tblStyleRowBandSize w:val="1"/>
+      <w:tblStyleColBandSize w:val="1"/>
+      <w:tblCellMar>
+        <w:top w:w="0.0" w:type="dxa"/>
+        <w:left w:w="70.0" w:type="dxa"/>
+        <w:bottom w:w="0.0" w:type="dxa"/>
+        <w:right w:w="70.0" w:type="dxa"/>
+      </w:tblCellMar>
+    </w:tblPr>
+  </w:style>
+  <w:style w:type="table" w:styleId="a2" w:customStyle="1">
+    <w:basedOn w:val="TableNormal"/>
+    <w:tblPr>
+      <w:tblStyleRowBandSize w:val="1"/>
+      <w:tblStyleColBandSize w:val="1"/>
+      <w:tblCellMar>
+        <w:top w:w="0.0" w:type="dxa"/>
+        <w:left w:w="70.0" w:type="dxa"/>
+        <w:bottom w:w="0.0" w:type="dxa"/>
+        <w:right w:w="70.0" w:type="dxa"/>
+      </w:tblCellMar>
+    </w:tblPr>
+  </w:style>
+  <w:style w:type="table" w:styleId="a3" w:customStyle="1">
+    <w:basedOn w:val="TableNormal"/>
+    <w:tblPr>
+      <w:tblStyleRowBandSize w:val="1"/>
+      <w:tblStyleColBandSize w:val="1"/>
+      <w:tblCellMar>
+        <w:top w:w="0.0" w:type="dxa"/>
+        <w:left w:w="70.0" w:type="dxa"/>
+        <w:bottom w:w="0.0" w:type="dxa"/>
+        <w:right w:w="70.0" w:type="dxa"/>
+      </w:tblCellMar>
+    </w:tblPr>
+  </w:style>
+  <w:style w:type="table" w:styleId="a4" w:customStyle="1">
+    <w:basedOn w:val="TableNormal"/>
+    <w:tblPr>
+      <w:tblStyleRowBandSize w:val="1"/>
+      <w:tblStyleColBandSize w:val="1"/>
+      <w:tblCellMar>
+        <w:top w:w="0.0" w:type="dxa"/>
+        <w:left w:w="70.0" w:type="dxa"/>
+        <w:bottom w:w="0.0" w:type="dxa"/>
+        <w:right w:w="70.0" w:type="dxa"/>
+      </w:tblCellMar>
+    </w:tblPr>
+  </w:style>
+  <w:style w:type="table" w:styleId="a5" w:customStyle="1">
+    <w:basedOn w:val="TableNormal"/>
+    <w:tblPr>
+      <w:tblStyleRowBandSize w:val="1"/>
+      <w:tblStyleColBandSize w:val="1"/>
+      <w:tblCellMar>
+        <w:top w:w="0.0" w:type="dxa"/>
+        <w:left w:w="70.0" w:type="dxa"/>
+        <w:bottom w:w="0.0" w:type="dxa"/>
+        <w:right w:w="70.0" w:type="dxa"/>
+      </w:tblCellMar>
+    </w:tblPr>
+  </w:style>
+  <w:style w:type="table" w:styleId="a6" w:customStyle="1">
+    <w:basedOn w:val="TableNormal"/>
+    <w:tblPr>
+      <w:tblStyleRowBandSize w:val="1"/>
+      <w:tblStyleColBandSize w:val="1"/>
+      <w:tblCellMar>
+        <w:top w:w="0.0" w:type="dxa"/>
+        <w:left w:w="70.0" w:type="dxa"/>
+        <w:bottom w:w="0.0" w:type="dxa"/>
+        <w:right w:w="70.0" w:type="dxa"/>
+      </w:tblCellMar>
+    </w:tblPr>
+  </w:style>
+  <w:style w:type="table" w:styleId="a7" w:customStyle="1">
+    <w:basedOn w:val="TableNormal"/>
+    <w:tblPr>
+      <w:tblStyleRowBandSize w:val="1"/>
+      <w:tblStyleColBandSize w:val="1"/>
+      <w:tblCellMar>
+        <w:top w:w="0.0" w:type="dxa"/>
+        <w:left w:w="70.0" w:type="dxa"/>
+        <w:bottom w:w="0.0" w:type="dxa"/>
+        <w:right w:w="70.0" w:type="dxa"/>
+      </w:tblCellMar>
+    </w:tblPr>
+  </w:style>
+  <w:style w:type="table" w:styleId="a8" w:customStyle="1">
+    <w:basedOn w:val="TableNormal"/>
+    <w:tblPr>
+      <w:tblStyleRowBandSize w:val="1"/>
+      <w:tblStyleColBandSize w:val="1"/>
+      <w:tblCellMar>
+        <w:top w:w="0.0" w:type="dxa"/>
+        <w:left w:w="70.0" w:type="dxa"/>
+        <w:bottom w:w="0.0" w:type="dxa"/>
+        <w:right w:w="70.0" w:type="dxa"/>
+      </w:tblCellMar>
+    </w:tblPr>
+  </w:style>
+  <w:style w:type="table" w:styleId="a9" w:customStyle="1">
+    <w:basedOn w:val="TableNormal"/>
+    <w:tblPr>
+      <w:tblStyleRowBandSize w:val="1"/>
+      <w:tblStyleColBandSize w:val="1"/>
+      <w:tblCellMar>
+        <w:top w:w="0.0" w:type="dxa"/>
+        <w:left w:w="70.0" w:type="dxa"/>
+        <w:bottom w:w="0.0" w:type="dxa"/>
+        <w:right w:w="70.0" w:type="dxa"/>
+      </w:tblCellMar>
+    </w:tblPr>
+  </w:style>
+  <w:style w:type="table" w:styleId="aa" w:customStyle="1">
+    <w:basedOn w:val="TableNormal"/>
+    <w:tblPr>
+      <w:tblStyleRowBandSize w:val="1"/>
+      <w:tblStyleColBandSize w:val="1"/>
+      <w:tblCellMar>
+        <w:top w:w="0.0" w:type="dxa"/>
+        <w:left w:w="70.0" w:type="dxa"/>
+        <w:bottom w:w="0.0" w:type="dxa"/>
+        <w:right w:w="70.0" w:type="dxa"/>
+      </w:tblCellMar>
+    </w:tblPr>
+  </w:style>
+  <w:style w:type="table" w:styleId="ab" w:customStyle="1">
+    <w:basedOn w:val="TableNormal"/>
+    <w:tblPr>
+      <w:tblStyleRowBandSize w:val="1"/>
+      <w:tblStyleColBandSize w:val="1"/>
+      <w:tblCellMar>
+        <w:top w:w="0.0" w:type="dxa"/>
+        <w:left w:w="70.0" w:type="dxa"/>
+        <w:bottom w:w="0.0" w:type="dxa"/>
+        <w:right w:w="70.0" w:type="dxa"/>
+      </w:tblCellMar>
+    </w:tblPr>
+  </w:style>
+  <w:style w:type="table" w:styleId="ac" w:customStyle="1">
+    <w:basedOn w:val="TableNormal"/>
+    <w:tblPr>
+      <w:tblStyleRowBandSize w:val="1"/>
+      <w:tblStyleColBandSize w:val="1"/>
+      <w:tblCellMar>
+        <w:top w:w="0.0" w:type="dxa"/>
+        <w:left w:w="70.0" w:type="dxa"/>
+        <w:bottom w:w="0.0" w:type="dxa"/>
+        <w:right w:w="70.0" w:type="dxa"/>
+      </w:tblCellMar>
+    </w:tblPr>
+  </w:style>
+  <w:style w:type="table" w:styleId="ad" w:customStyle="1">
+    <w:basedOn w:val="TableNormal"/>
+    <w:tblPr>
+      <w:tblStyleRowBandSize w:val="1"/>
+      <w:tblStyleColBandSize w:val="1"/>
+      <w:tblCellMar>
+        <w:top w:w="0.0" w:type="dxa"/>
+        <w:left w:w="70.0" w:type="dxa"/>
+        <w:bottom w:w="0.0" w:type="dxa"/>
+        <w:right w:w="70.0" w:type="dxa"/>
+      </w:tblCellMar>
+    </w:tblPr>
+  </w:style>
+  <w:style w:type="table" w:styleId="ae" w:customStyle="1">
+    <w:basedOn w:val="TableNormal"/>
+    <w:tblPr>
+      <w:tblStyleRowBandSize w:val="1"/>
+      <w:tblStyleColBandSize w:val="1"/>
+      <w:tblCellMar>
+        <w:top w:w="0.0" w:type="dxa"/>
+        <w:left w:w="70.0" w:type="dxa"/>
+        <w:bottom w:w="0.0" w:type="dxa"/>
+        <w:right w:w="70.0" w:type="dxa"/>
+      </w:tblCellMar>
+    </w:tblPr>
   </w:style>
   <w:style w:type="paragraph" w:styleId="Subtitle">
     <w:name w:val="Subtitle"/>
@@ -30954,7 +28566,7 @@
 
 <file path=customXML/item1.xml><?xml version="1.0" encoding="utf-8"?>
 <go:gDocsCustomXmlDataStorage xmlns:go="http://customooxmlschemas.google.com/" xmlns:r="http://schemas.openxmlformats.org/officeDocument/2006/relationships">
-  <go:docsCustomData xmlns:go="http://customooxmlschemas.google.com/" roundtripDataSignature="AMtx7mjCv1U2rhwRUeAI1Xfg5jUFPK9DKA==">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</go:docsCustomData>
+  <go:docsCustomData xmlns:go="http://customooxmlschemas.google.com/" roundtripDataSignature="AMtx7mhwnnxz1McFAVxwNbc6opw2hpX0Lg==">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</go:docsCustomData>
 </go:gDocsCustomXmlDataStorage>
 </file>
 

--- a/Projeto/Grupo 3 E-Commerce.docx
+++ b/Projeto/Grupo 3 E-Commerce.docx
@@ -1,6 +1,6 @@
 
 <file path=word/document.xml><?xml version="1.0" encoding="utf-8"?>
-<w:document xmlns:wpc="http://schemas.microsoft.com/office/word/2010/wordprocessingCanvas" xmlns:cx="http://schemas.microsoft.com/office/drawing/2014/chartex" xmlns:cx1="http://schemas.microsoft.com/office/drawing/2015/9/8/chartex" xmlns:cx2="http://schemas.microsoft.com/office/drawing/2015/10/21/chartex" xmlns:cx3="http://schemas.microsoft.com/office/drawing/2016/5/9/chartex" xmlns:cx4="http://schemas.microsoft.com/office/drawing/2016/5/10/chartex" xmlns:cx5="http://schemas.microsoft.com/office/drawing/2016/5/11/chartex" xmlns:cx6="http://schemas.microsoft.com/office/drawing/2016/5/12/chartex" xmlns:cx7="http://schemas.microsoft.com/office/drawing/2016/5/13/chartex" xmlns:cx8="http://schemas.microsoft.com/office/drawing/2016/5/14/chartex" xmlns:mc="http://schemas.openxmlformats.org/markup-compatibility/2006" xmlns:aink="http://schemas.microsoft.com/office/drawing/2016/ink" xmlns:am3d="http://schemas.microsoft.com/office/drawing/2017/model3d" xmlns:o="urn:schemas-microsoft-com:office:office" xmlns:r="http://schemas.openxmlformats.org/officeDocument/2006/relationships" xmlns:m="http://schemas.openxmlformats.org/officeDocument/2006/math" xmlns:v="urn:schemas-microsoft-com:vml" xmlns:wp14="http://schemas.microsoft.com/office/word/2010/wordprocessingDrawing" xmlns:wp="http://schemas.openxmlformats.org/drawingml/2006/wordprocessingDrawing" xmlns:w10="urn:schemas-microsoft-com:office:word" xmlns:w="http://schemas.openxmlformats.org/wordprocessingml/2006/main" xmlns:w14="http://schemas.microsoft.com/office/word/2010/wordml" xmlns:w15="http://schemas.microsoft.com/office/word/2012/wordml" xmlns:w16cex="http://schemas.microsoft.com/office/word/2018/wordml/cex" xmlns:w16cid="http://schemas.microsoft.com/office/word/2016/wordml/cid" xmlns:w16="http://schemas.microsoft.com/office/word/2018/wordml" xmlns:w16se="http://schemas.microsoft.com/office/word/2015/wordml/symex" xmlns:wpg="http://schemas.microsoft.com/office/word/2010/wordprocessingGroup" xmlns:wpi="http://schemas.microsoft.com/office/word/2010/wordprocessingInk" xmlns:wne="http://schemas.microsoft.com/office/word/2006/wordml" xmlns:wps="http://schemas.microsoft.com/office/word/2010/wordprocessingShape" mc:Ignorable="w14 w15 w16se w16cid w16 w16cex wp14">
+<w:document xmlns:wpc="http://schemas.microsoft.com/office/word/2010/wordprocessingCanvas" xmlns:cx="http://schemas.microsoft.com/office/drawing/2014/chartex" xmlns:cx1="http://schemas.microsoft.com/office/drawing/2015/9/8/chartex" xmlns:cx2="http://schemas.microsoft.com/office/drawing/2015/10/21/chartex" xmlns:cx3="http://schemas.microsoft.com/office/drawing/2016/5/9/chartex" xmlns:cx4="http://schemas.microsoft.com/office/drawing/2016/5/10/chartex" xmlns:cx5="http://schemas.microsoft.com/office/drawing/2016/5/11/chartex" xmlns:cx6="http://schemas.microsoft.com/office/drawing/2016/5/12/chartex" xmlns:cx7="http://schemas.microsoft.com/office/drawing/2016/5/13/chartex" xmlns:cx8="http://schemas.microsoft.com/office/drawing/2016/5/14/chartex" xmlns:mc="http://schemas.openxmlformats.org/markup-compatibility/2006" xmlns:aink="http://schemas.microsoft.com/office/drawing/2016/ink" xmlns:am3d="http://schemas.microsoft.com/office/drawing/2017/model3d" xmlns:o="urn:schemas-microsoft-com:office:office" xmlns:r="http://schemas.openxmlformats.org/officeDocument/2006/relationships" xmlns:m="http://schemas.openxmlformats.org/officeDocument/2006/math" xmlns:v="urn:schemas-microsoft-com:vml" xmlns:wp14="http://schemas.microsoft.com/office/word/2010/wordprocessingDrawing" xmlns:wp="http://schemas.openxmlformats.org/drawingml/2006/wordprocessingDrawing" xmlns:w10="urn:schemas-microsoft-com:office:word" xmlns:w="http://schemas.openxmlformats.org/wordprocessingml/2006/main" xmlns:w14="http://schemas.microsoft.com/office/word/2010/wordml" xmlns:w15="http://schemas.microsoft.com/office/word/2012/wordml" xmlns:w16cex="http://schemas.microsoft.com/office/word/2018/wordml/cex" xmlns:w16cid="http://schemas.microsoft.com/office/word/2016/wordml/cid" xmlns:w16="http://schemas.microsoft.com/office/word/2018/wordml" xmlns:w16sdtdh="http://schemas.microsoft.com/office/word/2020/wordml/sdtdatahash" xmlns:w16se="http://schemas.microsoft.com/office/word/2015/wordml/symex" xmlns:wpg="http://schemas.microsoft.com/office/word/2010/wordprocessingGroup" xmlns:wpi="http://schemas.microsoft.com/office/word/2010/wordprocessingInk" xmlns:wne="http://schemas.microsoft.com/office/word/2006/wordml" xmlns:wps="http://schemas.microsoft.com/office/word/2010/wordprocessingShape" mc:Ignorable="w14 w15 w16se w16cid w16 w16cex w16sdtdh wp14">
   <w:body>
     <w:p>
       <w:pPr>
@@ -210,25 +210,7 @@
           <w:sz w:val="32"/>
           <w:szCs w:val="32"/>
         </w:rPr>
-        <w:t xml:space="preserve"> </w:t>
-      </w:r>
-      <w:proofErr w:type="spellStart"/>
-      <w:r>
-        <w:rPr>
-          <w:b w:val="0"/>
-          <w:sz w:val="32"/>
-          <w:szCs w:val="32"/>
-        </w:rPr>
-        <w:t>Bergara</w:t>
-      </w:r>
-      <w:proofErr w:type="spellEnd"/>
-      <w:r>
-        <w:rPr>
-          <w:b w:val="0"/>
-          <w:sz w:val="32"/>
-          <w:szCs w:val="32"/>
-        </w:rPr>
-        <w:t xml:space="preserve"> da Silva 0030481913016</w:t>
+        <w:t xml:space="preserve"> Bergara da Silva 0030481913016</w:t>
       </w:r>
     </w:p>
     <w:p>
@@ -609,27 +591,7 @@
           <w:sz w:val="36"/>
           <w:szCs w:val="36"/>
         </w:rPr>
-        <w:t xml:space="preserve"> </w:t>
-      </w:r>
-      <w:proofErr w:type="spellStart"/>
-      <w:r>
-        <w:rPr>
-          <w:rFonts w:ascii="Arial" w:eastAsia="Arial" w:hAnsi="Arial" w:cs="Arial"/>
-          <w:b/>
-          <w:sz w:val="36"/>
-          <w:szCs w:val="36"/>
-        </w:rPr>
-        <w:t>Bergara</w:t>
-      </w:r>
-      <w:proofErr w:type="spellEnd"/>
-      <w:r>
-        <w:rPr>
-          <w:rFonts w:ascii="Arial" w:eastAsia="Arial" w:hAnsi="Arial" w:cs="Arial"/>
-          <w:b/>
-          <w:sz w:val="36"/>
-          <w:szCs w:val="36"/>
-        </w:rPr>
-        <w:t xml:space="preserve"> da Silva 0030481913016</w:t>
+        <w:t xml:space="preserve"> Bergara da Silva 0030481913016</w:t>
       </w:r>
     </w:p>
     <w:p>
@@ -5986,21 +5948,26 @@
           <w:szCs w:val="24"/>
         </w:rPr>
         <w:drawing>
-          <wp:inline distT="114300" distB="114300" distL="114300" distR="114300" wp14:anchorId="1D25FCDC" wp14:editId="55623958">
-            <wp:extent cx="5612130" cy="5308600"/>
-            <wp:effectExtent l="0" t="0" r="0" b="0"/>
+          <wp:inline distT="114300" distB="114300" distL="114300" distR="114300" wp14:anchorId="1D25FCDC" wp14:editId="1A43165A">
+            <wp:extent cx="5612130" cy="5299117"/>
+            <wp:effectExtent l="0" t="0" r="7620" b="0"/>
             <wp:docPr id="14" name="image3.png"/>
             <wp:cNvGraphicFramePr/>
             <a:graphic xmlns:a="http://schemas.openxmlformats.org/drawingml/2006/main">
               <a:graphicData uri="http://schemas.openxmlformats.org/drawingml/2006/picture">
                 <pic:pic xmlns:pic="http://schemas.openxmlformats.org/drawingml/2006/picture">
                   <pic:nvPicPr>
-                    <pic:cNvPr id="0" name="image3.png"/>
+                    <pic:cNvPr id="14" name="image3.png"/>
                     <pic:cNvPicPr preferRelativeResize="0"/>
                   </pic:nvPicPr>
                   <pic:blipFill>
-                    <a:blip r:embed="rId15"/>
-                    <a:srcRect/>
+                    <a:blip r:embed="rId15" cstate="print">
+                      <a:extLst>
+                        <a:ext uri="{28A0092B-C50C-407E-A947-70E740481C1C}">
+                          <a14:useLocalDpi xmlns:a14="http://schemas.microsoft.com/office/drawing/2010/main" val="0"/>
+                        </a:ext>
+                      </a:extLst>
+                    </a:blip>
                     <a:stretch>
                       <a:fillRect/>
                     </a:stretch>
@@ -6008,7 +5975,7 @@
                   <pic:spPr>
                     <a:xfrm>
                       <a:off x="0" y="0"/>
-                      <a:ext cx="5612130" cy="5308600"/>
+                      <a:ext cx="5612130" cy="5299117"/>
                     </a:xfrm>
                     <a:prstGeom prst="rect">
                       <a:avLst/>
@@ -6049,55 +6016,6 @@
           <w:szCs w:val="28"/>
         </w:rPr>
       </w:pPr>
-      <w:r>
-        <w:rPr>
-          <w:rFonts w:ascii="Arial" w:eastAsia="Arial" w:hAnsi="Arial" w:cs="Arial"/>
-          <w:color w:val="2F5496"/>
-          <w:sz w:val="28"/>
-          <w:szCs w:val="28"/>
-          <w:highlight w:val="yellow"/>
-        </w:rPr>
-        <w:t xml:space="preserve">Faltou </w:t>
-      </w:r>
-      <w:r>
-        <w:rPr>
-          <w:rFonts w:ascii="Arial" w:eastAsia="Arial" w:hAnsi="Arial" w:cs="Arial"/>
-          <w:color w:val="2F5496"/>
-          <w:sz w:val="28"/>
-          <w:szCs w:val="28"/>
-          <w:highlight w:val="yellow"/>
-        </w:rPr>
-        <w:t xml:space="preserve">no desenho </w:t>
-      </w:r>
-      <w:r>
-        <w:rPr>
-          <w:rFonts w:ascii="Arial" w:eastAsia="Arial" w:hAnsi="Arial" w:cs="Arial"/>
-          <w:color w:val="2F5496"/>
-          <w:sz w:val="28"/>
-          <w:szCs w:val="28"/>
-          <w:highlight w:val="yellow"/>
-        </w:rPr>
-        <w:t>o gerar relatório gerenciais</w:t>
-      </w:r>
-    </w:p>
-    <w:p>
-      <w:pPr>
-        <w:rPr>
-          <w:rFonts w:ascii="Arial" w:eastAsia="Arial" w:hAnsi="Arial" w:cs="Arial"/>
-          <w:color w:val="2F5496"/>
-          <w:sz w:val="24"/>
-          <w:szCs w:val="24"/>
-        </w:rPr>
-      </w:pPr>
-      <w:r>
-        <w:rPr>
-          <w:rFonts w:ascii="Arial" w:eastAsia="Arial" w:hAnsi="Arial" w:cs="Arial"/>
-          <w:color w:val="2F5496"/>
-          <w:sz w:val="24"/>
-          <w:szCs w:val="24"/>
-        </w:rPr>
-        <w:br w:type="page"/>
-      </w:r>
     </w:p>
     <w:p>
       <w:pPr>
@@ -6116,7 +6034,6 @@
           <w:sz w:val="28"/>
           <w:szCs w:val="28"/>
         </w:rPr>
-        <w:lastRenderedPageBreak/>
         <w:t xml:space="preserve">Descrição dos Casos de Uso </w:t>
       </w:r>
     </w:p>
@@ -6459,6 +6376,7 @@
                 <w:rFonts w:ascii="Arial" w:eastAsia="Arial" w:hAnsi="Arial" w:cs="Arial"/>
                 <w:b/>
               </w:rPr>
+              <w:lastRenderedPageBreak/>
               <w:t>Pós-Condição</w:t>
             </w:r>
           </w:p>
@@ -7517,7 +7435,6 @@
           <w:rFonts w:ascii="Arial" w:eastAsia="Arial" w:hAnsi="Arial" w:cs="Arial"/>
           <w:i/>
         </w:rPr>
-        <w:lastRenderedPageBreak/>
         <w:t>Fonte: Elaborado pelos Autores</w:t>
       </w:r>
     </w:p>
@@ -7936,6 +7853,7 @@
                 <w:rFonts w:ascii="Arial" w:eastAsia="Arial" w:hAnsi="Arial" w:cs="Arial"/>
                 <w:b/>
               </w:rPr>
+              <w:lastRenderedPageBreak/>
               <w:t>Ações do Ator</w:t>
             </w:r>
           </w:p>
@@ -9328,6 +9246,7 @@
                 <w:rFonts w:ascii="Arial" w:eastAsia="Arial" w:hAnsi="Arial" w:cs="Arial"/>
                 <w:b/>
               </w:rPr>
+              <w:lastRenderedPageBreak/>
               <w:t>Ações do Ator</w:t>
             </w:r>
           </w:p>
@@ -10813,6 +10732,7 @@
                 <w:rFonts w:ascii="Arial" w:eastAsia="Arial" w:hAnsi="Arial" w:cs="Arial"/>
                 <w:b/>
               </w:rPr>
+              <w:lastRenderedPageBreak/>
               <w:t>Ator Secundário</w:t>
             </w:r>
           </w:p>
@@ -22232,20 +22152,8 @@
           <w:szCs w:val="24"/>
           <w:highlight w:val="yellow"/>
         </w:rPr>
-        <w:t>o padrão de projeto escolhido para o projeto. Por exemplo, foi utilizado o padrão MVC (</w:t>
-      </w:r>
-      <w:proofErr w:type="spellStart"/>
-      <w:r>
-        <w:rPr>
-          <w:rFonts w:ascii="Arial" w:eastAsia="Arial" w:hAnsi="Arial" w:cs="Arial"/>
-          <w:color w:val="1F4E79"/>
-          <w:sz w:val="24"/>
-          <w:szCs w:val="24"/>
-          <w:highlight w:val="yellow"/>
-        </w:rPr>
-        <w:t>model</w:t>
-      </w:r>
-      <w:proofErr w:type="spellEnd"/>
+        <w:t>o padrão de projeto escolhido para o projeto. Por exemplo, foi utilizado o padrão MVC (model</w:t>
+      </w:r>
       <w:r>
         <w:rPr>
           <w:rFonts w:ascii="Arial" w:eastAsia="Arial" w:hAnsi="Arial" w:cs="Arial"/>
@@ -22715,9 +22623,9 @@
           <w:bdr w:val="none" w:sz="0" w:space="0" w:color="auto" w:frame="1"/>
         </w:rPr>
         <w:drawing>
-          <wp:inline distT="0" distB="0" distL="0" distR="0" wp14:anchorId="601B3C20" wp14:editId="6AD2D349">
-            <wp:extent cx="5610225" cy="3400425"/>
-            <wp:effectExtent l="0" t="0" r="9525" b="9525"/>
+          <wp:inline distT="0" distB="0" distL="0" distR="0" wp14:anchorId="601B3C20" wp14:editId="7EEEB876">
+            <wp:extent cx="5835884" cy="3589020"/>
+            <wp:effectExtent l="0" t="0" r="0" b="0"/>
             <wp:docPr id="2" name="Imagem 2"/>
             <wp:cNvGraphicFramePr>
               <a:graphicFrameLocks xmlns:a="http://schemas.openxmlformats.org/drawingml/2006/main" noChangeAspect="1"/>
@@ -22726,13 +22634,138 @@
               <a:graphicData uri="http://schemas.openxmlformats.org/drawingml/2006/picture">
                 <pic:pic xmlns:pic="http://schemas.openxmlformats.org/drawingml/2006/picture">
                   <pic:nvPicPr>
-                    <pic:cNvPr id="0" name="Picture 6"/>
+                    <pic:cNvPr id="2" name="Imagem 2"/>
                     <pic:cNvPicPr>
                       <a:picLocks noChangeAspect="1" noChangeArrowheads="1"/>
                     </pic:cNvPicPr>
                   </pic:nvPicPr>
                   <pic:blipFill>
                     <a:blip r:embed="rId16">
+                      <a:extLst>
+                        <a:ext uri="{28A0092B-C50C-407E-A947-70E740481C1C}">
+                          <a14:useLocalDpi xmlns:a14="http://schemas.microsoft.com/office/drawing/2010/main" val="0"/>
+                        </a:ext>
+                      </a:extLst>
+                    </a:blip>
+                    <a:stretch>
+                      <a:fillRect/>
+                    </a:stretch>
+                  </pic:blipFill>
+                  <pic:spPr bwMode="auto">
+                    <a:xfrm>
+                      <a:off x="0" y="0"/>
+                      <a:ext cx="5839046" cy="3590965"/>
+                    </a:xfrm>
+                    <a:prstGeom prst="rect">
+                      <a:avLst/>
+                    </a:prstGeom>
+                    <a:noFill/>
+                    <a:ln>
+                      <a:noFill/>
+                    </a:ln>
+                  </pic:spPr>
+                </pic:pic>
+              </a:graphicData>
+            </a:graphic>
+          </wp:inline>
+        </w:drawing>
+      </w:r>
+    </w:p>
+    <w:p>
+      <w:pPr>
+        <w:pStyle w:val="NormalWeb"/>
+        <w:spacing w:before="0" w:beforeAutospacing="0" w:after="0" w:afterAutospacing="0"/>
+        <w:jc w:val="center"/>
+      </w:pPr>
+      <w:bookmarkStart w:id="12" w:name="_Hlk71733998"/>
+      <w:r>
+        <w:rPr>
+          <w:rFonts w:ascii="Arial" w:hAnsi="Arial" w:cs="Arial"/>
+          <w:i/>
+          <w:iCs/>
+          <w:color w:val="000000"/>
+          <w:sz w:val="20"/>
+          <w:szCs w:val="20"/>
+        </w:rPr>
+        <w:t>Fonte: Elaborado pelos Autores</w:t>
+      </w:r>
+    </w:p>
+    <w:bookmarkEnd w:id="12"/>
+    <w:p>
+      <w:pPr>
+        <w:pStyle w:val="Ttulo"/>
+        <w:ind w:left="792"/>
+        <w:jc w:val="left"/>
+        <w:rPr>
+          <w:color w:val="2F5496"/>
+          <w:sz w:val="24"/>
+          <w:szCs w:val="24"/>
+        </w:rPr>
+      </w:pPr>
+    </w:p>
+    <w:p>
+      <w:pPr>
+        <w:pStyle w:val="Ttulo"/>
+        <w:ind w:left="709"/>
+        <w:jc w:val="left"/>
+        <w:rPr>
+          <w:sz w:val="24"/>
+          <w:szCs w:val="24"/>
+        </w:rPr>
+      </w:pPr>
+      <w:r>
+        <w:rPr>
+          <w:sz w:val="24"/>
+          <w:szCs w:val="24"/>
+        </w:rPr>
+        <w:t>4.3.2 Modelo Lógico</w:t>
+      </w:r>
+    </w:p>
+    <w:p>
+      <w:pPr>
+        <w:pStyle w:val="Ttulo"/>
+        <w:jc w:val="both"/>
+        <w:rPr>
+          <w:color w:val="2F5496"/>
+          <w:sz w:val="24"/>
+          <w:szCs w:val="24"/>
+        </w:rPr>
+      </w:pPr>
+      <w:r>
+        <w:rPr>
+          <w:color w:val="2F5496"/>
+          <w:sz w:val="24"/>
+          <w:szCs w:val="24"/>
+        </w:rPr>
+        <w:t xml:space="preserve">          </w:t>
+      </w:r>
+      <w:r>
+        <w:rPr>
+          <w:b w:val="0"/>
+          <w:noProof/>
+          <w:color w:val="2F5496"/>
+          <w:sz w:val="24"/>
+          <w:szCs w:val="24"/>
+        </w:rPr>
+        <w:drawing>
+          <wp:inline distT="0" distB="0" distL="0" distR="0" wp14:anchorId="4D5578B0" wp14:editId="32C637AC">
+            <wp:extent cx="5146589" cy="3368040"/>
+            <wp:effectExtent l="0" t="0" r="0" b="3810"/>
+            <wp:docPr id="1" name="Imagem 1"/>
+            <wp:cNvGraphicFramePr>
+              <a:graphicFrameLocks xmlns:a="http://schemas.openxmlformats.org/drawingml/2006/main" noChangeAspect="1"/>
+            </wp:cNvGraphicFramePr>
+            <a:graphic xmlns:a="http://schemas.openxmlformats.org/drawingml/2006/main">
+              <a:graphicData uri="http://schemas.openxmlformats.org/drawingml/2006/picture">
+                <pic:pic xmlns:pic="http://schemas.openxmlformats.org/drawingml/2006/picture">
+                  <pic:nvPicPr>
+                    <pic:cNvPr id="0" name="Picture 1"/>
+                    <pic:cNvPicPr>
+                      <a:picLocks noChangeAspect="1" noChangeArrowheads="1"/>
+                    </pic:cNvPicPr>
+                  </pic:nvPicPr>
+                  <pic:blipFill>
+                    <a:blip r:embed="rId17">
                       <a:extLst>
                         <a:ext uri="{28A0092B-C50C-407E-A947-70E740481C1C}">
                           <a14:useLocalDpi xmlns:a14="http://schemas.microsoft.com/office/drawing/2010/main" val="0"/>
@@ -22747,7 +22780,7 @@
                   <pic:spPr bwMode="auto">
                     <a:xfrm>
                       <a:off x="0" y="0"/>
-                      <a:ext cx="5610225" cy="3400425"/>
+                      <a:ext cx="5179752" cy="3389742"/>
                     </a:xfrm>
                     <a:prstGeom prst="rect">
                       <a:avLst/>
@@ -22785,36 +22818,6 @@
     <w:p>
       <w:pPr>
         <w:pStyle w:val="Ttulo"/>
-        <w:ind w:left="792"/>
-        <w:jc w:val="left"/>
-        <w:rPr>
-          <w:color w:val="2F5496"/>
-          <w:sz w:val="24"/>
-          <w:szCs w:val="24"/>
-        </w:rPr>
-      </w:pPr>
-    </w:p>
-    <w:p>
-      <w:pPr>
-        <w:pStyle w:val="Ttulo"/>
-        <w:ind w:left="709"/>
-        <w:jc w:val="left"/>
-        <w:rPr>
-          <w:sz w:val="24"/>
-          <w:szCs w:val="24"/>
-        </w:rPr>
-      </w:pPr>
-      <w:r>
-        <w:rPr>
-          <w:sz w:val="24"/>
-          <w:szCs w:val="24"/>
-        </w:rPr>
-        <w:t>4.3.2 Modelo Lógico</w:t>
-      </w:r>
-    </w:p>
-    <w:p>
-      <w:pPr>
-        <w:pStyle w:val="Ttulo"/>
         <w:jc w:val="both"/>
         <w:rPr>
           <w:b w:val="0"/>
@@ -22823,74 +22826,6 @@
           <w:szCs w:val="24"/>
         </w:rPr>
       </w:pPr>
-      <w:r>
-        <w:rPr>
-          <w:color w:val="2F5496"/>
-          <w:sz w:val="24"/>
-          <w:szCs w:val="24"/>
-        </w:rPr>
-        <w:t xml:space="preserve">          </w:t>
-      </w:r>
-      <w:r>
-        <w:rPr>
-          <w:b w:val="0"/>
-          <w:color w:val="2F5496"/>
-          <w:sz w:val="24"/>
-          <w:szCs w:val="24"/>
-        </w:rPr>
-        <w:t>Definir as entidades, atributos, relacionamentos domínios e validações. Se for necessário incluir um dicionário de dados com detalhamento dos atributos, abrir uma nova subseção.  O Script das tabelas pode ser colocado no Apêndice.</w:t>
-      </w:r>
-    </w:p>
-    <w:p>
-      <w:pPr>
-        <w:pStyle w:val="Ttulo"/>
-        <w:jc w:val="both"/>
-        <w:rPr>
-          <w:b w:val="0"/>
-          <w:color w:val="2F5496"/>
-          <w:sz w:val="24"/>
-          <w:szCs w:val="24"/>
-        </w:rPr>
-      </w:pPr>
-      <w:r>
-        <w:rPr>
-          <w:b w:val="0"/>
-          <w:color w:val="2F5496"/>
-          <w:sz w:val="24"/>
-          <w:szCs w:val="24"/>
-        </w:rPr>
-        <w:t xml:space="preserve"> </w:t>
-      </w:r>
-      <w:r>
-        <w:rPr>
-          <w:b w:val="0"/>
-          <w:color w:val="2F5496"/>
-          <w:sz w:val="24"/>
-          <w:szCs w:val="24"/>
-        </w:rPr>
-        <w:tab/>
-        <w:t>Se o modelo de banco de dados não for o relacional (</w:t>
-      </w:r>
-      <w:proofErr w:type="spellStart"/>
-      <w:r>
-        <w:rPr>
-          <w:b w:val="0"/>
-          <w:color w:val="2F5496"/>
-          <w:sz w:val="24"/>
-          <w:szCs w:val="24"/>
-        </w:rPr>
-        <w:t>NoSQL</w:t>
-      </w:r>
-      <w:proofErr w:type="spellEnd"/>
-      <w:r>
-        <w:rPr>
-          <w:b w:val="0"/>
-          <w:color w:val="2F5496"/>
-          <w:sz w:val="24"/>
-          <w:szCs w:val="24"/>
-        </w:rPr>
-        <w:t>) apresentar a estrutura do documento agregado.</w:t>
-      </w:r>
     </w:p>
     <w:p>
       <w:pPr>
@@ -22937,7 +22872,6 @@
           <w:szCs w:val="28"/>
           <w:bdr w:val="none" w:sz="0" w:space="0" w:color="auto" w:frame="1"/>
         </w:rPr>
-        <w:lastRenderedPageBreak/>
         <w:drawing>
           <wp:inline distT="0" distB="0" distL="0" distR="0" wp14:anchorId="64B89300" wp14:editId="0627D3BE">
             <wp:extent cx="5610225" cy="2676525"/>
@@ -22956,7 +22890,7 @@
                     </pic:cNvPicPr>
                   </pic:nvPicPr>
                   <pic:blipFill>
-                    <a:blip r:embed="rId17" cstate="print">
+                    <a:blip r:embed="rId18" cstate="print">
                       <a:extLst>
                         <a:ext uri="{28A0092B-C50C-407E-A947-70E740481C1C}">
                           <a14:useLocalDpi xmlns:a14="http://schemas.microsoft.com/office/drawing/2010/main" val="0"/>
@@ -23150,7 +23084,6 @@
           <w:sz w:val="24"/>
           <w:szCs w:val="24"/>
         </w:rPr>
-        <w:lastRenderedPageBreak/>
         <w:tab/>
       </w:r>
     </w:p>
@@ -23677,7 +23610,7 @@
           <w:szCs w:val="24"/>
         </w:rPr>
       </w:pPr>
-      <w:hyperlink r:id="rId18" w:anchor=":~:text=O%20Dropshipping%20n%C3%A3o%20%C3%A9%20ilegal,que%20se%20falar%20em%20ilegalidade">
+      <w:hyperlink r:id="rId19" w:anchor=":~:text=O%20Dropshipping%20n%C3%A3o%20%C3%A9%20ilegal,que%20se%20falar%20em%20ilegalidade">
         <w:r>
           <w:rPr>
             <w:rFonts w:ascii="Arial" w:eastAsia="Arial" w:hAnsi="Arial" w:cs="Arial"/>
@@ -23710,7 +23643,7 @@
           <w:szCs w:val="24"/>
         </w:rPr>
       </w:pPr>
-      <w:hyperlink r:id="rId19">
+      <w:hyperlink r:id="rId20">
         <w:r>
           <w:rPr>
             <w:rFonts w:ascii="Arial" w:eastAsia="Arial" w:hAnsi="Arial" w:cs="Arial"/>
@@ -25374,7 +25307,7 @@
         </w:rPr>
         <w:t xml:space="preserve"> : </w:t>
       </w:r>
-      <w:hyperlink r:id="rId20">
+      <w:hyperlink r:id="rId21">
         <w:r>
           <w:rPr>
             <w:rFonts w:ascii="Arial" w:eastAsia="Arial" w:hAnsi="Arial" w:cs="Arial"/>
@@ -25470,7 +25403,7 @@
         </w:rPr>
         <w:t xml:space="preserve">Disponível em </w:t>
       </w:r>
-      <w:hyperlink r:id="rId21">
+      <w:hyperlink r:id="rId22">
         <w:r>
           <w:rPr>
             <w:rFonts w:ascii="Arial" w:eastAsia="Arial" w:hAnsi="Arial" w:cs="Arial"/>
@@ -25795,7 +25728,7 @@
       </w:pPr>
     </w:p>
     <w:sectPr>
-      <w:footerReference w:type="default" r:id="rId22"/>
+      <w:footerReference w:type="default" r:id="rId23"/>
       <w:pgSz w:w="12240" w:h="15840"/>
       <w:pgMar w:top="1417" w:right="1701" w:bottom="1417" w:left="1701" w:header="720" w:footer="720" w:gutter="0"/>
       <w:pgNumType w:start="1"/>
@@ -25806,7 +25739,7 @@
 </file>
 
 <file path=word/comments.xml><?xml version="1.0" encoding="utf-8"?>
-<w:comments xmlns:wpc="http://schemas.microsoft.com/office/word/2010/wordprocessingCanvas" xmlns:cx="http://schemas.microsoft.com/office/drawing/2014/chartex" xmlns:cx1="http://schemas.microsoft.com/office/drawing/2015/9/8/chartex" xmlns:cx2="http://schemas.microsoft.com/office/drawing/2015/10/21/chartex" xmlns:cx3="http://schemas.microsoft.com/office/drawing/2016/5/9/chartex" xmlns:cx4="http://schemas.microsoft.com/office/drawing/2016/5/10/chartex" xmlns:cx5="http://schemas.microsoft.com/office/drawing/2016/5/11/chartex" xmlns:cx6="http://schemas.microsoft.com/office/drawing/2016/5/12/chartex" xmlns:cx7="http://schemas.microsoft.com/office/drawing/2016/5/13/chartex" xmlns:cx8="http://schemas.microsoft.com/office/drawing/2016/5/14/chartex" xmlns:mc="http://schemas.openxmlformats.org/markup-compatibility/2006" xmlns:aink="http://schemas.microsoft.com/office/drawing/2016/ink" xmlns:am3d="http://schemas.microsoft.com/office/drawing/2017/model3d" xmlns:o="urn:schemas-microsoft-com:office:office" xmlns:r="http://schemas.openxmlformats.org/officeDocument/2006/relationships" xmlns:m="http://schemas.openxmlformats.org/officeDocument/2006/math" xmlns:v="urn:schemas-microsoft-com:vml" xmlns:wp14="http://schemas.microsoft.com/office/word/2010/wordprocessingDrawing" xmlns:wp="http://schemas.openxmlformats.org/drawingml/2006/wordprocessingDrawing" xmlns:w10="urn:schemas-microsoft-com:office:word" xmlns:w="http://schemas.openxmlformats.org/wordprocessingml/2006/main" xmlns:w14="http://schemas.microsoft.com/office/word/2010/wordml" xmlns:w15="http://schemas.microsoft.com/office/word/2012/wordml" xmlns:w16cex="http://schemas.microsoft.com/office/word/2018/wordml/cex" xmlns:w16cid="http://schemas.microsoft.com/office/word/2016/wordml/cid" xmlns:w16="http://schemas.microsoft.com/office/word/2018/wordml" xmlns:w16se="http://schemas.microsoft.com/office/word/2015/wordml/symex" xmlns:wpg="http://schemas.microsoft.com/office/word/2010/wordprocessingGroup" xmlns:wpi="http://schemas.microsoft.com/office/word/2010/wordprocessingInk" xmlns:wne="http://schemas.microsoft.com/office/word/2006/wordml" xmlns:wps="http://schemas.microsoft.com/office/word/2010/wordprocessingShape" mc:Ignorable="w14 w15 w16se w16cid w16 w16cex wp14">
+<w:comments xmlns:wpc="http://schemas.microsoft.com/office/word/2010/wordprocessingCanvas" xmlns:cx="http://schemas.microsoft.com/office/drawing/2014/chartex" xmlns:cx1="http://schemas.microsoft.com/office/drawing/2015/9/8/chartex" xmlns:cx2="http://schemas.microsoft.com/office/drawing/2015/10/21/chartex" xmlns:cx3="http://schemas.microsoft.com/office/drawing/2016/5/9/chartex" xmlns:cx4="http://schemas.microsoft.com/office/drawing/2016/5/10/chartex" xmlns:cx5="http://schemas.microsoft.com/office/drawing/2016/5/11/chartex" xmlns:cx6="http://schemas.microsoft.com/office/drawing/2016/5/12/chartex" xmlns:cx7="http://schemas.microsoft.com/office/drawing/2016/5/13/chartex" xmlns:cx8="http://schemas.microsoft.com/office/drawing/2016/5/14/chartex" xmlns:mc="http://schemas.openxmlformats.org/markup-compatibility/2006" xmlns:aink="http://schemas.microsoft.com/office/drawing/2016/ink" xmlns:am3d="http://schemas.microsoft.com/office/drawing/2017/model3d" xmlns:o="urn:schemas-microsoft-com:office:office" xmlns:r="http://schemas.openxmlformats.org/officeDocument/2006/relationships" xmlns:m="http://schemas.openxmlformats.org/officeDocument/2006/math" xmlns:v="urn:schemas-microsoft-com:vml" xmlns:wp14="http://schemas.microsoft.com/office/word/2010/wordprocessingDrawing" xmlns:wp="http://schemas.openxmlformats.org/drawingml/2006/wordprocessingDrawing" xmlns:w10="urn:schemas-microsoft-com:office:word" xmlns:w="http://schemas.openxmlformats.org/wordprocessingml/2006/main" xmlns:w14="http://schemas.microsoft.com/office/word/2010/wordml" xmlns:w15="http://schemas.microsoft.com/office/word/2012/wordml" xmlns:w16cex="http://schemas.microsoft.com/office/word/2018/wordml/cex" xmlns:w16cid="http://schemas.microsoft.com/office/word/2016/wordml/cid" xmlns:w16="http://schemas.microsoft.com/office/word/2018/wordml" xmlns:w16sdtdh="http://schemas.microsoft.com/office/word/2020/wordml/sdtdatahash" xmlns:w16se="http://schemas.microsoft.com/office/word/2015/wordml/symex" xmlns:wpg="http://schemas.microsoft.com/office/word/2010/wordprocessingGroup" xmlns:wpi="http://schemas.microsoft.com/office/word/2010/wordprocessingInk" xmlns:wne="http://schemas.microsoft.com/office/word/2006/wordml" xmlns:wps="http://schemas.microsoft.com/office/word/2010/wordprocessingShape" mc:Ignorable="w14 w15 w16se w16cid w16 w16cex w16sdtdh wp14">
   <w:comment w:id="1" w:author="Usuário do Windows" w:date="2020-09-14T15:22:00Z" w:initials="">
     <w:p>
       <w:pPr>
@@ -25869,21 +25802,21 @@
 </file>
 
 <file path=word/commentsExtended.xml><?xml version="1.0" encoding="utf-8"?>
-<w15:commentsEx xmlns:wpc="http://schemas.microsoft.com/office/word/2010/wordprocessingCanvas" xmlns:cx="http://schemas.microsoft.com/office/drawing/2014/chartex" xmlns:cx1="http://schemas.microsoft.com/office/drawing/2015/9/8/chartex" xmlns:cx2="http://schemas.microsoft.com/office/drawing/2015/10/21/chartex" xmlns:cx3="http://schemas.microsoft.com/office/drawing/2016/5/9/chartex" xmlns:cx4="http://schemas.microsoft.com/office/drawing/2016/5/10/chartex" xmlns:cx5="http://schemas.microsoft.com/office/drawing/2016/5/11/chartex" xmlns:cx6="http://schemas.microsoft.com/office/drawing/2016/5/12/chartex" xmlns:cx7="http://schemas.microsoft.com/office/drawing/2016/5/13/chartex" xmlns:cx8="http://schemas.microsoft.com/office/drawing/2016/5/14/chartex" xmlns:mc="http://schemas.openxmlformats.org/markup-compatibility/2006" xmlns:aink="http://schemas.microsoft.com/office/drawing/2016/ink" xmlns:am3d="http://schemas.microsoft.com/office/drawing/2017/model3d" xmlns:o="urn:schemas-microsoft-com:office:office" xmlns:r="http://schemas.openxmlformats.org/officeDocument/2006/relationships" xmlns:m="http://schemas.openxmlformats.org/officeDocument/2006/math" xmlns:v="urn:schemas-microsoft-com:vml" xmlns:wp14="http://schemas.microsoft.com/office/word/2010/wordprocessingDrawing" xmlns:wp="http://schemas.openxmlformats.org/drawingml/2006/wordprocessingDrawing" xmlns:w10="urn:schemas-microsoft-com:office:word" xmlns:w="http://schemas.openxmlformats.org/wordprocessingml/2006/main" xmlns:w14="http://schemas.microsoft.com/office/word/2010/wordml" xmlns:w15="http://schemas.microsoft.com/office/word/2012/wordml" xmlns:w16cex="http://schemas.microsoft.com/office/word/2018/wordml/cex" xmlns:w16cid="http://schemas.microsoft.com/office/word/2016/wordml/cid" xmlns:w16="http://schemas.microsoft.com/office/word/2018/wordml" xmlns:w16se="http://schemas.microsoft.com/office/word/2015/wordml/symex" xmlns:wpg="http://schemas.microsoft.com/office/word/2010/wordprocessingGroup" xmlns:wpi="http://schemas.microsoft.com/office/word/2010/wordprocessingInk" xmlns:wne="http://schemas.microsoft.com/office/word/2006/wordml" xmlns:wps="http://schemas.microsoft.com/office/word/2010/wordprocessingShape" mc:Ignorable="w14 w15 w16se w16cid w16 w16cex wp14">
+<w15:commentsEx xmlns:wpc="http://schemas.microsoft.com/office/word/2010/wordprocessingCanvas" xmlns:cx="http://schemas.microsoft.com/office/drawing/2014/chartex" xmlns:cx1="http://schemas.microsoft.com/office/drawing/2015/9/8/chartex" xmlns:cx2="http://schemas.microsoft.com/office/drawing/2015/10/21/chartex" xmlns:cx3="http://schemas.microsoft.com/office/drawing/2016/5/9/chartex" xmlns:cx4="http://schemas.microsoft.com/office/drawing/2016/5/10/chartex" xmlns:cx5="http://schemas.microsoft.com/office/drawing/2016/5/11/chartex" xmlns:cx6="http://schemas.microsoft.com/office/drawing/2016/5/12/chartex" xmlns:cx7="http://schemas.microsoft.com/office/drawing/2016/5/13/chartex" xmlns:cx8="http://schemas.microsoft.com/office/drawing/2016/5/14/chartex" xmlns:mc="http://schemas.openxmlformats.org/markup-compatibility/2006" xmlns:aink="http://schemas.microsoft.com/office/drawing/2016/ink" xmlns:am3d="http://schemas.microsoft.com/office/drawing/2017/model3d" xmlns:o="urn:schemas-microsoft-com:office:office" xmlns:r="http://schemas.openxmlformats.org/officeDocument/2006/relationships" xmlns:m="http://schemas.openxmlformats.org/officeDocument/2006/math" xmlns:v="urn:schemas-microsoft-com:vml" xmlns:wp14="http://schemas.microsoft.com/office/word/2010/wordprocessingDrawing" xmlns:wp="http://schemas.openxmlformats.org/drawingml/2006/wordprocessingDrawing" xmlns:w10="urn:schemas-microsoft-com:office:word" xmlns:w="http://schemas.openxmlformats.org/wordprocessingml/2006/main" xmlns:w14="http://schemas.microsoft.com/office/word/2010/wordml" xmlns:w15="http://schemas.microsoft.com/office/word/2012/wordml" xmlns:w16cex="http://schemas.microsoft.com/office/word/2018/wordml/cex" xmlns:w16cid="http://schemas.microsoft.com/office/word/2016/wordml/cid" xmlns:w16="http://schemas.microsoft.com/office/word/2018/wordml" xmlns:w16sdtdh="http://schemas.microsoft.com/office/word/2020/wordml/sdtdatahash" xmlns:w16se="http://schemas.microsoft.com/office/word/2015/wordml/symex" xmlns:wpg="http://schemas.microsoft.com/office/word/2010/wordprocessingGroup" xmlns:wpi="http://schemas.microsoft.com/office/word/2010/wordprocessingInk" xmlns:wne="http://schemas.microsoft.com/office/word/2006/wordml" xmlns:wps="http://schemas.microsoft.com/office/word/2010/wordprocessingShape" mc:Ignorable="w14 w15 w16se w16cid w16 w16cex w16sdtdh wp14">
   <w15:commentEx w15:paraId="000004FD" w15:done="0"/>
   <w15:commentEx w15:paraId="000004FC" w15:done="0"/>
 </w15:commentsEx>
 </file>
 
 <file path=word/commentsIds.xml><?xml version="1.0" encoding="utf-8"?>
-<w16cid:commentsIds xmlns:wpc="http://schemas.microsoft.com/office/word/2010/wordprocessingCanvas" xmlns:cx="http://schemas.microsoft.com/office/drawing/2014/chartex" xmlns:cx1="http://schemas.microsoft.com/office/drawing/2015/9/8/chartex" xmlns:cx2="http://schemas.microsoft.com/office/drawing/2015/10/21/chartex" xmlns:cx3="http://schemas.microsoft.com/office/drawing/2016/5/9/chartex" xmlns:cx4="http://schemas.microsoft.com/office/drawing/2016/5/10/chartex" xmlns:cx5="http://schemas.microsoft.com/office/drawing/2016/5/11/chartex" xmlns:cx6="http://schemas.microsoft.com/office/drawing/2016/5/12/chartex" xmlns:cx7="http://schemas.microsoft.com/office/drawing/2016/5/13/chartex" xmlns:cx8="http://schemas.microsoft.com/office/drawing/2016/5/14/chartex" xmlns:mc="http://schemas.openxmlformats.org/markup-compatibility/2006" xmlns:aink="http://schemas.microsoft.com/office/drawing/2016/ink" xmlns:am3d="http://schemas.microsoft.com/office/drawing/2017/model3d" xmlns:o="urn:schemas-microsoft-com:office:office" xmlns:r="http://schemas.openxmlformats.org/officeDocument/2006/relationships" xmlns:m="http://schemas.openxmlformats.org/officeDocument/2006/math" xmlns:v="urn:schemas-microsoft-com:vml" xmlns:wp14="http://schemas.microsoft.com/office/word/2010/wordprocessingDrawing" xmlns:wp="http://schemas.openxmlformats.org/drawingml/2006/wordprocessingDrawing" xmlns:w10="urn:schemas-microsoft-com:office:word" xmlns:w="http://schemas.openxmlformats.org/wordprocessingml/2006/main" xmlns:w14="http://schemas.microsoft.com/office/word/2010/wordml" xmlns:w15="http://schemas.microsoft.com/office/word/2012/wordml" xmlns:w16cex="http://schemas.microsoft.com/office/word/2018/wordml/cex" xmlns:w16cid="http://schemas.microsoft.com/office/word/2016/wordml/cid" xmlns:w16="http://schemas.microsoft.com/office/word/2018/wordml" xmlns:w16se="http://schemas.microsoft.com/office/word/2015/wordml/symex" xmlns:wpg="http://schemas.microsoft.com/office/word/2010/wordprocessingGroup" xmlns:wpi="http://schemas.microsoft.com/office/word/2010/wordprocessingInk" xmlns:wne="http://schemas.microsoft.com/office/word/2006/wordml" xmlns:wps="http://schemas.microsoft.com/office/word/2010/wordprocessingShape" mc:Ignorable="w14 w15 w16se w16cid w16 w16cex wp14">
+<w16cid:commentsIds xmlns:wpc="http://schemas.microsoft.com/office/word/2010/wordprocessingCanvas" xmlns:cx="http://schemas.microsoft.com/office/drawing/2014/chartex" xmlns:cx1="http://schemas.microsoft.com/office/drawing/2015/9/8/chartex" xmlns:cx2="http://schemas.microsoft.com/office/drawing/2015/10/21/chartex" xmlns:cx3="http://schemas.microsoft.com/office/drawing/2016/5/9/chartex" xmlns:cx4="http://schemas.microsoft.com/office/drawing/2016/5/10/chartex" xmlns:cx5="http://schemas.microsoft.com/office/drawing/2016/5/11/chartex" xmlns:cx6="http://schemas.microsoft.com/office/drawing/2016/5/12/chartex" xmlns:cx7="http://schemas.microsoft.com/office/drawing/2016/5/13/chartex" xmlns:cx8="http://schemas.microsoft.com/office/drawing/2016/5/14/chartex" xmlns:mc="http://schemas.openxmlformats.org/markup-compatibility/2006" xmlns:aink="http://schemas.microsoft.com/office/drawing/2016/ink" xmlns:am3d="http://schemas.microsoft.com/office/drawing/2017/model3d" xmlns:o="urn:schemas-microsoft-com:office:office" xmlns:r="http://schemas.openxmlformats.org/officeDocument/2006/relationships" xmlns:m="http://schemas.openxmlformats.org/officeDocument/2006/math" xmlns:v="urn:schemas-microsoft-com:vml" xmlns:wp14="http://schemas.microsoft.com/office/word/2010/wordprocessingDrawing" xmlns:wp="http://schemas.openxmlformats.org/drawingml/2006/wordprocessingDrawing" xmlns:w10="urn:schemas-microsoft-com:office:word" xmlns:w="http://schemas.openxmlformats.org/wordprocessingml/2006/main" xmlns:w14="http://schemas.microsoft.com/office/word/2010/wordml" xmlns:w15="http://schemas.microsoft.com/office/word/2012/wordml" xmlns:w16cex="http://schemas.microsoft.com/office/word/2018/wordml/cex" xmlns:w16cid="http://schemas.microsoft.com/office/word/2016/wordml/cid" xmlns:w16="http://schemas.microsoft.com/office/word/2018/wordml" xmlns:w16sdtdh="http://schemas.microsoft.com/office/word/2020/wordml/sdtdatahash" xmlns:w16se="http://schemas.microsoft.com/office/word/2015/wordml/symex" xmlns:wpg="http://schemas.microsoft.com/office/word/2010/wordprocessingGroup" xmlns:wpi="http://schemas.microsoft.com/office/word/2010/wordprocessingInk" xmlns:wne="http://schemas.microsoft.com/office/word/2006/wordml" xmlns:wps="http://schemas.microsoft.com/office/word/2010/wordprocessingShape" mc:Ignorable="w14 w15 w16se w16cid w16 w16cex w16sdtdh wp14">
   <w16cid:commentId w16cid:paraId="000004FD" w16cid:durableId="24327973"/>
   <w16cid:commentId w16cid:paraId="000004FC" w16cid:durableId="24327972"/>
 </w16cid:commentsIds>
 </file>
 
 <file path=word/endnotes.xml><?xml version="1.0" encoding="utf-8"?>
-<w:endnotes xmlns:wpc="http://schemas.microsoft.com/office/word/2010/wordprocessingCanvas" xmlns:cx="http://schemas.microsoft.com/office/drawing/2014/chartex" xmlns:cx1="http://schemas.microsoft.com/office/drawing/2015/9/8/chartex" xmlns:cx2="http://schemas.microsoft.com/office/drawing/2015/10/21/chartex" xmlns:cx3="http://schemas.microsoft.com/office/drawing/2016/5/9/chartex" xmlns:cx4="http://schemas.microsoft.com/office/drawing/2016/5/10/chartex" xmlns:cx5="http://schemas.microsoft.com/office/drawing/2016/5/11/chartex" xmlns:cx6="http://schemas.microsoft.com/office/drawing/2016/5/12/chartex" xmlns:cx7="http://schemas.microsoft.com/office/drawing/2016/5/13/chartex" xmlns:cx8="http://schemas.microsoft.com/office/drawing/2016/5/14/chartex" xmlns:mc="http://schemas.openxmlformats.org/markup-compatibility/2006" xmlns:aink="http://schemas.microsoft.com/office/drawing/2016/ink" xmlns:am3d="http://schemas.microsoft.com/office/drawing/2017/model3d" xmlns:o="urn:schemas-microsoft-com:office:office" xmlns:r="http://schemas.openxmlformats.org/officeDocument/2006/relationships" xmlns:m="http://schemas.openxmlformats.org/officeDocument/2006/math" xmlns:v="urn:schemas-microsoft-com:vml" xmlns:wp14="http://schemas.microsoft.com/office/word/2010/wordprocessingDrawing" xmlns:wp="http://schemas.openxmlformats.org/drawingml/2006/wordprocessingDrawing" xmlns:w10="urn:schemas-microsoft-com:office:word" xmlns:w="http://schemas.openxmlformats.org/wordprocessingml/2006/main" xmlns:w14="http://schemas.microsoft.com/office/word/2010/wordml" xmlns:w15="http://schemas.microsoft.com/office/word/2012/wordml" xmlns:w16cex="http://schemas.microsoft.com/office/word/2018/wordml/cex" xmlns:w16cid="http://schemas.microsoft.com/office/word/2016/wordml/cid" xmlns:w16="http://schemas.microsoft.com/office/word/2018/wordml" xmlns:w16se="http://schemas.microsoft.com/office/word/2015/wordml/symex" xmlns:wpg="http://schemas.microsoft.com/office/word/2010/wordprocessingGroup" xmlns:wpi="http://schemas.microsoft.com/office/word/2010/wordprocessingInk" xmlns:wne="http://schemas.microsoft.com/office/word/2006/wordml" xmlns:wps="http://schemas.microsoft.com/office/word/2010/wordprocessingShape" mc:Ignorable="w14 w15 w16se w16cid w16 w16cex wp14">
+<w:endnotes xmlns:wpc="http://schemas.microsoft.com/office/word/2010/wordprocessingCanvas" xmlns:cx="http://schemas.microsoft.com/office/drawing/2014/chartex" xmlns:cx1="http://schemas.microsoft.com/office/drawing/2015/9/8/chartex" xmlns:cx2="http://schemas.microsoft.com/office/drawing/2015/10/21/chartex" xmlns:cx3="http://schemas.microsoft.com/office/drawing/2016/5/9/chartex" xmlns:cx4="http://schemas.microsoft.com/office/drawing/2016/5/10/chartex" xmlns:cx5="http://schemas.microsoft.com/office/drawing/2016/5/11/chartex" xmlns:cx6="http://schemas.microsoft.com/office/drawing/2016/5/12/chartex" xmlns:cx7="http://schemas.microsoft.com/office/drawing/2016/5/13/chartex" xmlns:cx8="http://schemas.microsoft.com/office/drawing/2016/5/14/chartex" xmlns:mc="http://schemas.openxmlformats.org/markup-compatibility/2006" xmlns:aink="http://schemas.microsoft.com/office/drawing/2016/ink" xmlns:am3d="http://schemas.microsoft.com/office/drawing/2017/model3d" xmlns:o="urn:schemas-microsoft-com:office:office" xmlns:r="http://schemas.openxmlformats.org/officeDocument/2006/relationships" xmlns:m="http://schemas.openxmlformats.org/officeDocument/2006/math" xmlns:v="urn:schemas-microsoft-com:vml" xmlns:wp14="http://schemas.microsoft.com/office/word/2010/wordprocessingDrawing" xmlns:wp="http://schemas.openxmlformats.org/drawingml/2006/wordprocessingDrawing" xmlns:w10="urn:schemas-microsoft-com:office:word" xmlns:w="http://schemas.openxmlformats.org/wordprocessingml/2006/main" xmlns:w14="http://schemas.microsoft.com/office/word/2010/wordml" xmlns:w15="http://schemas.microsoft.com/office/word/2012/wordml" xmlns:w16cex="http://schemas.microsoft.com/office/word/2018/wordml/cex" xmlns:w16cid="http://schemas.microsoft.com/office/word/2016/wordml/cid" xmlns:w16="http://schemas.microsoft.com/office/word/2018/wordml" xmlns:w16sdtdh="http://schemas.microsoft.com/office/word/2020/wordml/sdtdatahash" xmlns:w16se="http://schemas.microsoft.com/office/word/2015/wordml/symex" xmlns:wpg="http://schemas.microsoft.com/office/word/2010/wordprocessingGroup" xmlns:wpi="http://schemas.microsoft.com/office/word/2010/wordprocessingInk" xmlns:wne="http://schemas.microsoft.com/office/word/2006/wordml" xmlns:wps="http://schemas.microsoft.com/office/word/2010/wordprocessingShape" mc:Ignorable="w14 w15 w16se w16cid w16 w16cex w16sdtdh wp14">
   <w:endnote w:type="separator" w:id="-1">
     <w:p>
       <w:r>
@@ -25902,7 +25835,7 @@
 </file>
 
 <file path=word/footer1.xml><?xml version="1.0" encoding="utf-8"?>
-<w:ftr xmlns:wpc="http://schemas.microsoft.com/office/word/2010/wordprocessingCanvas" xmlns:cx="http://schemas.microsoft.com/office/drawing/2014/chartex" xmlns:cx1="http://schemas.microsoft.com/office/drawing/2015/9/8/chartex" xmlns:cx2="http://schemas.microsoft.com/office/drawing/2015/10/21/chartex" xmlns:cx3="http://schemas.microsoft.com/office/drawing/2016/5/9/chartex" xmlns:cx4="http://schemas.microsoft.com/office/drawing/2016/5/10/chartex" xmlns:cx5="http://schemas.microsoft.com/office/drawing/2016/5/11/chartex" xmlns:cx6="http://schemas.microsoft.com/office/drawing/2016/5/12/chartex" xmlns:cx7="http://schemas.microsoft.com/office/drawing/2016/5/13/chartex" xmlns:cx8="http://schemas.microsoft.com/office/drawing/2016/5/14/chartex" xmlns:mc="http://schemas.openxmlformats.org/markup-compatibility/2006" xmlns:aink="http://schemas.microsoft.com/office/drawing/2016/ink" xmlns:am3d="http://schemas.microsoft.com/office/drawing/2017/model3d" xmlns:o="urn:schemas-microsoft-com:office:office" xmlns:r="http://schemas.openxmlformats.org/officeDocument/2006/relationships" xmlns:m="http://schemas.openxmlformats.org/officeDocument/2006/math" xmlns:v="urn:schemas-microsoft-com:vml" xmlns:wp14="http://schemas.microsoft.com/office/word/2010/wordprocessingDrawing" xmlns:wp="http://schemas.openxmlformats.org/drawingml/2006/wordprocessingDrawing" xmlns:w10="urn:schemas-microsoft-com:office:word" xmlns:w="http://schemas.openxmlformats.org/wordprocessingml/2006/main" xmlns:w14="http://schemas.microsoft.com/office/word/2010/wordml" xmlns:w15="http://schemas.microsoft.com/office/word/2012/wordml" xmlns:w16cex="http://schemas.microsoft.com/office/word/2018/wordml/cex" xmlns:w16cid="http://schemas.microsoft.com/office/word/2016/wordml/cid" xmlns:w16="http://schemas.microsoft.com/office/word/2018/wordml" xmlns:w16se="http://schemas.microsoft.com/office/word/2015/wordml/symex" xmlns:wpg="http://schemas.microsoft.com/office/word/2010/wordprocessingGroup" xmlns:wpi="http://schemas.microsoft.com/office/word/2010/wordprocessingInk" xmlns:wne="http://schemas.microsoft.com/office/word/2006/wordml" xmlns:wps="http://schemas.microsoft.com/office/word/2010/wordprocessingShape" mc:Ignorable="w14 w15 w16se w16cid w16 w16cex wp14">
+<w:ftr xmlns:wpc="http://schemas.microsoft.com/office/word/2010/wordprocessingCanvas" xmlns:cx="http://schemas.microsoft.com/office/drawing/2014/chartex" xmlns:cx1="http://schemas.microsoft.com/office/drawing/2015/9/8/chartex" xmlns:cx2="http://schemas.microsoft.com/office/drawing/2015/10/21/chartex" xmlns:cx3="http://schemas.microsoft.com/office/drawing/2016/5/9/chartex" xmlns:cx4="http://schemas.microsoft.com/office/drawing/2016/5/10/chartex" xmlns:cx5="http://schemas.microsoft.com/office/drawing/2016/5/11/chartex" xmlns:cx6="http://schemas.microsoft.com/office/drawing/2016/5/12/chartex" xmlns:cx7="http://schemas.microsoft.com/office/drawing/2016/5/13/chartex" xmlns:cx8="http://schemas.microsoft.com/office/drawing/2016/5/14/chartex" xmlns:mc="http://schemas.openxmlformats.org/markup-compatibility/2006" xmlns:aink="http://schemas.microsoft.com/office/drawing/2016/ink" xmlns:am3d="http://schemas.microsoft.com/office/drawing/2017/model3d" xmlns:o="urn:schemas-microsoft-com:office:office" xmlns:r="http://schemas.openxmlformats.org/officeDocument/2006/relationships" xmlns:m="http://schemas.openxmlformats.org/officeDocument/2006/math" xmlns:v="urn:schemas-microsoft-com:vml" xmlns:wp14="http://schemas.microsoft.com/office/word/2010/wordprocessingDrawing" xmlns:wp="http://schemas.openxmlformats.org/drawingml/2006/wordprocessingDrawing" xmlns:w10="urn:schemas-microsoft-com:office:word" xmlns:w="http://schemas.openxmlformats.org/wordprocessingml/2006/main" xmlns:w14="http://schemas.microsoft.com/office/word/2010/wordml" xmlns:w15="http://schemas.microsoft.com/office/word/2012/wordml" xmlns:w16cex="http://schemas.microsoft.com/office/word/2018/wordml/cex" xmlns:w16cid="http://schemas.microsoft.com/office/word/2016/wordml/cid" xmlns:w16="http://schemas.microsoft.com/office/word/2018/wordml" xmlns:w16sdtdh="http://schemas.microsoft.com/office/word/2020/wordml/sdtdatahash" xmlns:w16se="http://schemas.microsoft.com/office/word/2015/wordml/symex" xmlns:wpg="http://schemas.microsoft.com/office/word/2010/wordprocessingGroup" xmlns:wpi="http://schemas.microsoft.com/office/word/2010/wordprocessingInk" xmlns:wne="http://schemas.microsoft.com/office/word/2006/wordml" xmlns:wps="http://schemas.microsoft.com/office/word/2010/wordprocessingShape" mc:Ignorable="w14 w15 w16se w16cid w16 w16cex w16sdtdh wp14">
   <w:p>
     <w:pPr>
       <w:pBdr>
@@ -25953,7 +25886,7 @@
 </file>
 
 <file path=word/footnotes.xml><?xml version="1.0" encoding="utf-8"?>
-<w:footnotes xmlns:wpc="http://schemas.microsoft.com/office/word/2010/wordprocessingCanvas" xmlns:cx="http://schemas.microsoft.com/office/drawing/2014/chartex" xmlns:cx1="http://schemas.microsoft.com/office/drawing/2015/9/8/chartex" xmlns:cx2="http://schemas.microsoft.com/office/drawing/2015/10/21/chartex" xmlns:cx3="http://schemas.microsoft.com/office/drawing/2016/5/9/chartex" xmlns:cx4="http://schemas.microsoft.com/office/drawing/2016/5/10/chartex" xmlns:cx5="http://schemas.microsoft.com/office/drawing/2016/5/11/chartex" xmlns:cx6="http://schemas.microsoft.com/office/drawing/2016/5/12/chartex" xmlns:cx7="http://schemas.microsoft.com/office/drawing/2016/5/13/chartex" xmlns:cx8="http://schemas.microsoft.com/office/drawing/2016/5/14/chartex" xmlns:mc="http://schemas.openxmlformats.org/markup-compatibility/2006" xmlns:aink="http://schemas.microsoft.com/office/drawing/2016/ink" xmlns:am3d="http://schemas.microsoft.com/office/drawing/2017/model3d" xmlns:o="urn:schemas-microsoft-com:office:office" xmlns:r="http://schemas.openxmlformats.org/officeDocument/2006/relationships" xmlns:m="http://schemas.openxmlformats.org/officeDocument/2006/math" xmlns:v="urn:schemas-microsoft-com:vml" xmlns:wp14="http://schemas.microsoft.com/office/word/2010/wordprocessingDrawing" xmlns:wp="http://schemas.openxmlformats.org/drawingml/2006/wordprocessingDrawing" xmlns:w10="urn:schemas-microsoft-com:office:word" xmlns:w="http://schemas.openxmlformats.org/wordprocessingml/2006/main" xmlns:w14="http://schemas.microsoft.com/office/word/2010/wordml" xmlns:w15="http://schemas.microsoft.com/office/word/2012/wordml" xmlns:w16cex="http://schemas.microsoft.com/office/word/2018/wordml/cex" xmlns:w16cid="http://schemas.microsoft.com/office/word/2016/wordml/cid" xmlns:w16="http://schemas.microsoft.com/office/word/2018/wordml" xmlns:w16se="http://schemas.microsoft.com/office/word/2015/wordml/symex" xmlns:wpg="http://schemas.microsoft.com/office/word/2010/wordprocessingGroup" xmlns:wpi="http://schemas.microsoft.com/office/word/2010/wordprocessingInk" xmlns:wne="http://schemas.microsoft.com/office/word/2006/wordml" xmlns:wps="http://schemas.microsoft.com/office/word/2010/wordprocessingShape" mc:Ignorable="w14 w15 w16se w16cid w16 w16cex wp14">
+<w:footnotes xmlns:wpc="http://schemas.microsoft.com/office/word/2010/wordprocessingCanvas" xmlns:cx="http://schemas.microsoft.com/office/drawing/2014/chartex" xmlns:cx1="http://schemas.microsoft.com/office/drawing/2015/9/8/chartex" xmlns:cx2="http://schemas.microsoft.com/office/drawing/2015/10/21/chartex" xmlns:cx3="http://schemas.microsoft.com/office/drawing/2016/5/9/chartex" xmlns:cx4="http://schemas.microsoft.com/office/drawing/2016/5/10/chartex" xmlns:cx5="http://schemas.microsoft.com/office/drawing/2016/5/11/chartex" xmlns:cx6="http://schemas.microsoft.com/office/drawing/2016/5/12/chartex" xmlns:cx7="http://schemas.microsoft.com/office/drawing/2016/5/13/chartex" xmlns:cx8="http://schemas.microsoft.com/office/drawing/2016/5/14/chartex" xmlns:mc="http://schemas.openxmlformats.org/markup-compatibility/2006" xmlns:aink="http://schemas.microsoft.com/office/drawing/2016/ink" xmlns:am3d="http://schemas.microsoft.com/office/drawing/2017/model3d" xmlns:o="urn:schemas-microsoft-com:office:office" xmlns:r="http://schemas.openxmlformats.org/officeDocument/2006/relationships" xmlns:m="http://schemas.openxmlformats.org/officeDocument/2006/math" xmlns:v="urn:schemas-microsoft-com:vml" xmlns:wp14="http://schemas.microsoft.com/office/word/2010/wordprocessingDrawing" xmlns:wp="http://schemas.openxmlformats.org/drawingml/2006/wordprocessingDrawing" xmlns:w10="urn:schemas-microsoft-com:office:word" xmlns:w="http://schemas.openxmlformats.org/wordprocessingml/2006/main" xmlns:w14="http://schemas.microsoft.com/office/word/2010/wordml" xmlns:w15="http://schemas.microsoft.com/office/word/2012/wordml" xmlns:w16cex="http://schemas.microsoft.com/office/word/2018/wordml/cex" xmlns:w16cid="http://schemas.microsoft.com/office/word/2016/wordml/cid" xmlns:w16="http://schemas.microsoft.com/office/word/2018/wordml" xmlns:w16sdtdh="http://schemas.microsoft.com/office/word/2020/wordml/sdtdatahash" xmlns:w16se="http://schemas.microsoft.com/office/word/2015/wordml/symex" xmlns:wpg="http://schemas.microsoft.com/office/word/2010/wordprocessingGroup" xmlns:wpi="http://schemas.microsoft.com/office/word/2010/wordprocessingInk" xmlns:wne="http://schemas.microsoft.com/office/word/2006/wordml" xmlns:wps="http://schemas.microsoft.com/office/word/2010/wordprocessingShape" mc:Ignorable="w14 w15 w16se w16cid w16 w16cex w16sdtdh wp14">
   <w:footnote w:type="separator" w:id="-1">
     <w:p>
       <w:r>
@@ -26070,13 +26003,13 @@
 </file>
 
 <file path=word/header1.xml><?xml version="1.0" encoding="utf-8"?>
-<w:hdr xmlns:wpc="http://schemas.microsoft.com/office/word/2010/wordprocessingCanvas" xmlns:cx="http://schemas.microsoft.com/office/drawing/2014/chartex" xmlns:cx1="http://schemas.microsoft.com/office/drawing/2015/9/8/chartex" xmlns:cx2="http://schemas.microsoft.com/office/drawing/2015/10/21/chartex" xmlns:cx3="http://schemas.microsoft.com/office/drawing/2016/5/9/chartex" xmlns:cx4="http://schemas.microsoft.com/office/drawing/2016/5/10/chartex" xmlns:cx5="http://schemas.microsoft.com/office/drawing/2016/5/11/chartex" xmlns:cx6="http://schemas.microsoft.com/office/drawing/2016/5/12/chartex" xmlns:cx7="http://schemas.microsoft.com/office/drawing/2016/5/13/chartex" xmlns:cx8="http://schemas.microsoft.com/office/drawing/2016/5/14/chartex" xmlns:mc="http://schemas.openxmlformats.org/markup-compatibility/2006" xmlns:aink="http://schemas.microsoft.com/office/drawing/2016/ink" xmlns:am3d="http://schemas.microsoft.com/office/drawing/2017/model3d" xmlns:o="urn:schemas-microsoft-com:office:office" xmlns:r="http://schemas.openxmlformats.org/officeDocument/2006/relationships" xmlns:m="http://schemas.openxmlformats.org/officeDocument/2006/math" xmlns:v="urn:schemas-microsoft-com:vml" xmlns:wp14="http://schemas.microsoft.com/office/word/2010/wordprocessingDrawing" xmlns:wp="http://schemas.openxmlformats.org/drawingml/2006/wordprocessingDrawing" xmlns:w10="urn:schemas-microsoft-com:office:word" xmlns:w="http://schemas.openxmlformats.org/wordprocessingml/2006/main" xmlns:w14="http://schemas.microsoft.com/office/word/2010/wordml" xmlns:w15="http://schemas.microsoft.com/office/word/2012/wordml" xmlns:w16cex="http://schemas.microsoft.com/office/word/2018/wordml/cex" xmlns:w16cid="http://schemas.microsoft.com/office/word/2016/wordml/cid" xmlns:w16="http://schemas.microsoft.com/office/word/2018/wordml" xmlns:w16se="http://schemas.microsoft.com/office/word/2015/wordml/symex" xmlns:wpg="http://schemas.microsoft.com/office/word/2010/wordprocessingGroup" xmlns:wpi="http://schemas.microsoft.com/office/word/2010/wordprocessingInk" xmlns:wne="http://schemas.microsoft.com/office/word/2006/wordml" xmlns:wps="http://schemas.microsoft.com/office/word/2010/wordprocessingShape" mc:Ignorable="w14 w15 w16se w16cid w16 w16cex wp14">
+<w:hdr xmlns:wpc="http://schemas.microsoft.com/office/word/2010/wordprocessingCanvas" xmlns:cx="http://schemas.microsoft.com/office/drawing/2014/chartex" xmlns:cx1="http://schemas.microsoft.com/office/drawing/2015/9/8/chartex" xmlns:cx2="http://schemas.microsoft.com/office/drawing/2015/10/21/chartex" xmlns:cx3="http://schemas.microsoft.com/office/drawing/2016/5/9/chartex" xmlns:cx4="http://schemas.microsoft.com/office/drawing/2016/5/10/chartex" xmlns:cx5="http://schemas.microsoft.com/office/drawing/2016/5/11/chartex" xmlns:cx6="http://schemas.microsoft.com/office/drawing/2016/5/12/chartex" xmlns:cx7="http://schemas.microsoft.com/office/drawing/2016/5/13/chartex" xmlns:cx8="http://schemas.microsoft.com/office/drawing/2016/5/14/chartex" xmlns:mc="http://schemas.openxmlformats.org/markup-compatibility/2006" xmlns:aink="http://schemas.microsoft.com/office/drawing/2016/ink" xmlns:am3d="http://schemas.microsoft.com/office/drawing/2017/model3d" xmlns:o="urn:schemas-microsoft-com:office:office" xmlns:r="http://schemas.openxmlformats.org/officeDocument/2006/relationships" xmlns:m="http://schemas.openxmlformats.org/officeDocument/2006/math" xmlns:v="urn:schemas-microsoft-com:vml" xmlns:wp14="http://schemas.microsoft.com/office/word/2010/wordprocessingDrawing" xmlns:wp="http://schemas.openxmlformats.org/drawingml/2006/wordprocessingDrawing" xmlns:w10="urn:schemas-microsoft-com:office:word" xmlns:w="http://schemas.openxmlformats.org/wordprocessingml/2006/main" xmlns:w14="http://schemas.microsoft.com/office/word/2010/wordml" xmlns:w15="http://schemas.microsoft.com/office/word/2012/wordml" xmlns:w16cex="http://schemas.microsoft.com/office/word/2018/wordml/cex" xmlns:w16cid="http://schemas.microsoft.com/office/word/2016/wordml/cid" xmlns:w16="http://schemas.microsoft.com/office/word/2018/wordml" xmlns:w16sdtdh="http://schemas.microsoft.com/office/word/2020/wordml/sdtdatahash" xmlns:w16se="http://schemas.microsoft.com/office/word/2015/wordml/symex" xmlns:wpg="http://schemas.microsoft.com/office/word/2010/wordprocessingGroup" xmlns:wpi="http://schemas.microsoft.com/office/word/2010/wordprocessingInk" xmlns:wne="http://schemas.microsoft.com/office/word/2006/wordml" xmlns:wps="http://schemas.microsoft.com/office/word/2010/wordprocessingShape" mc:Ignorable="w14 w15 w16se w16cid w16 w16cex w16sdtdh wp14">
   <w:p/>
 </w:hdr>
 </file>
 
 <file path=word/numbering.xml><?xml version="1.0" encoding="utf-8"?>
-<w:numbering xmlns:wpc="http://schemas.microsoft.com/office/word/2010/wordprocessingCanvas" xmlns:cx="http://schemas.microsoft.com/office/drawing/2014/chartex" xmlns:cx1="http://schemas.microsoft.com/office/drawing/2015/9/8/chartex" xmlns:cx2="http://schemas.microsoft.com/office/drawing/2015/10/21/chartex" xmlns:cx3="http://schemas.microsoft.com/office/drawing/2016/5/9/chartex" xmlns:cx4="http://schemas.microsoft.com/office/drawing/2016/5/10/chartex" xmlns:cx5="http://schemas.microsoft.com/office/drawing/2016/5/11/chartex" xmlns:cx6="http://schemas.microsoft.com/office/drawing/2016/5/12/chartex" xmlns:cx7="http://schemas.microsoft.com/office/drawing/2016/5/13/chartex" xmlns:cx8="http://schemas.microsoft.com/office/drawing/2016/5/14/chartex" xmlns:mc="http://schemas.openxmlformats.org/markup-compatibility/2006" xmlns:aink="http://schemas.microsoft.com/office/drawing/2016/ink" xmlns:am3d="http://schemas.microsoft.com/office/drawing/2017/model3d" xmlns:o="urn:schemas-microsoft-com:office:office" xmlns:r="http://schemas.openxmlformats.org/officeDocument/2006/relationships" xmlns:m="http://schemas.openxmlformats.org/officeDocument/2006/math" xmlns:v="urn:schemas-microsoft-com:vml" xmlns:wp14="http://schemas.microsoft.com/office/word/2010/wordprocessingDrawing" xmlns:wp="http://schemas.openxmlformats.org/drawingml/2006/wordprocessingDrawing" xmlns:w10="urn:schemas-microsoft-com:office:word" xmlns:w="http://schemas.openxmlformats.org/wordprocessingml/2006/main" xmlns:w14="http://schemas.microsoft.com/office/word/2010/wordml" xmlns:w15="http://schemas.microsoft.com/office/word/2012/wordml" xmlns:w16cex="http://schemas.microsoft.com/office/word/2018/wordml/cex" xmlns:w16cid="http://schemas.microsoft.com/office/word/2016/wordml/cid" xmlns:w16="http://schemas.microsoft.com/office/word/2018/wordml" xmlns:w16se="http://schemas.microsoft.com/office/word/2015/wordml/symex" xmlns:wpg="http://schemas.microsoft.com/office/word/2010/wordprocessingGroup" xmlns:wpi="http://schemas.microsoft.com/office/word/2010/wordprocessingInk" xmlns:wne="http://schemas.microsoft.com/office/word/2006/wordml" xmlns:wps="http://schemas.microsoft.com/office/word/2010/wordprocessingShape" mc:Ignorable="w14 w15 w16se w16cid w16 w16cex wp14">
+<w:numbering xmlns:wpc="http://schemas.microsoft.com/office/word/2010/wordprocessingCanvas" xmlns:cx="http://schemas.microsoft.com/office/drawing/2014/chartex" xmlns:cx1="http://schemas.microsoft.com/office/drawing/2015/9/8/chartex" xmlns:cx2="http://schemas.microsoft.com/office/drawing/2015/10/21/chartex" xmlns:cx3="http://schemas.microsoft.com/office/drawing/2016/5/9/chartex" xmlns:cx4="http://schemas.microsoft.com/office/drawing/2016/5/10/chartex" xmlns:cx5="http://schemas.microsoft.com/office/drawing/2016/5/11/chartex" xmlns:cx6="http://schemas.microsoft.com/office/drawing/2016/5/12/chartex" xmlns:cx7="http://schemas.microsoft.com/office/drawing/2016/5/13/chartex" xmlns:cx8="http://schemas.microsoft.com/office/drawing/2016/5/14/chartex" xmlns:mc="http://schemas.openxmlformats.org/markup-compatibility/2006" xmlns:aink="http://schemas.microsoft.com/office/drawing/2016/ink" xmlns:am3d="http://schemas.microsoft.com/office/drawing/2017/model3d" xmlns:o="urn:schemas-microsoft-com:office:office" xmlns:r="http://schemas.openxmlformats.org/officeDocument/2006/relationships" xmlns:m="http://schemas.openxmlformats.org/officeDocument/2006/math" xmlns:v="urn:schemas-microsoft-com:vml" xmlns:wp14="http://schemas.microsoft.com/office/word/2010/wordprocessingDrawing" xmlns:wp="http://schemas.openxmlformats.org/drawingml/2006/wordprocessingDrawing" xmlns:w10="urn:schemas-microsoft-com:office:word" xmlns:w="http://schemas.openxmlformats.org/wordprocessingml/2006/main" xmlns:w14="http://schemas.microsoft.com/office/word/2010/wordml" xmlns:w15="http://schemas.microsoft.com/office/word/2012/wordml" xmlns:w16cex="http://schemas.microsoft.com/office/word/2018/wordml/cex" xmlns:w16cid="http://schemas.microsoft.com/office/word/2016/wordml/cid" xmlns:w16="http://schemas.microsoft.com/office/word/2018/wordml" xmlns:w16sdtdh="http://schemas.microsoft.com/office/word/2020/wordml/sdtdatahash" xmlns:w16se="http://schemas.microsoft.com/office/word/2015/wordml/symex" xmlns:wpg="http://schemas.microsoft.com/office/word/2010/wordprocessingGroup" xmlns:wpi="http://schemas.microsoft.com/office/word/2010/wordprocessingInk" xmlns:wne="http://schemas.microsoft.com/office/word/2006/wordml" xmlns:wps="http://schemas.microsoft.com/office/word/2010/wordprocessingShape" mc:Ignorable="w14 w15 w16se w16cid w16 w16cex w16sdtdh wp14">
   <w:abstractNum w:abstractNumId="0" w15:restartNumberingAfterBreak="0">
     <w:nsid w:val="1CEB169B"/>
     <w:multiLevelType w:val="multilevel"/>
@@ -26502,7 +26435,7 @@
 </file>
 
 <file path=word/styles.xml><?xml version="1.0" encoding="utf-8"?>
-<w:styles xmlns:mc="http://schemas.openxmlformats.org/markup-compatibility/2006" xmlns:r="http://schemas.openxmlformats.org/officeDocument/2006/relationships" xmlns:w="http://schemas.openxmlformats.org/wordprocessingml/2006/main" xmlns:w14="http://schemas.microsoft.com/office/word/2010/wordml" xmlns:w15="http://schemas.microsoft.com/office/word/2012/wordml" xmlns:w16cex="http://schemas.microsoft.com/office/word/2018/wordml/cex" xmlns:w16cid="http://schemas.microsoft.com/office/word/2016/wordml/cid" xmlns:w16="http://schemas.microsoft.com/office/word/2018/wordml" xmlns:w16se="http://schemas.microsoft.com/office/word/2015/wordml/symex" mc:Ignorable="w14 w15 w16se w16cid w16 w16cex">
+<w:styles xmlns:mc="http://schemas.openxmlformats.org/markup-compatibility/2006" xmlns:r="http://schemas.openxmlformats.org/officeDocument/2006/relationships" xmlns:w="http://schemas.openxmlformats.org/wordprocessingml/2006/main" xmlns:w14="http://schemas.microsoft.com/office/word/2010/wordml" xmlns:w15="http://schemas.microsoft.com/office/word/2012/wordml" xmlns:w16cex="http://schemas.microsoft.com/office/word/2018/wordml/cex" xmlns:w16cid="http://schemas.microsoft.com/office/word/2016/wordml/cid" xmlns:w16="http://schemas.microsoft.com/office/word/2018/wordml" xmlns:w16sdtdh="http://schemas.microsoft.com/office/word/2020/wordml/sdtdatahash" xmlns:w16se="http://schemas.microsoft.com/office/word/2015/wordml/symex" mc:Ignorable="w14 w15 w16se w16cid w16 w16cex w16sdtdh">
   <w:docDefaults>
     <w:rPrDefault>
       <w:rPr>
@@ -28266,28 +28199,28 @@
 </file>
 
 <file path=customXml/item1.xml><?xml version="1.0" encoding="utf-8"?>
+<b:Sources xmlns:b="http://schemas.openxmlformats.org/officeDocument/2006/bibliography" xmlns="http://schemas.openxmlformats.org/officeDocument/2006/bibliography" SelectedStyle="\APASixthEditionOfficeOnline.xsl" StyleName="APA" Version="6"/>
+</file>
+
+<file path=customXml/item2.xml><?xml version="1.0" encoding="utf-8"?>
 <go:gDocsCustomXmlDataStorage xmlns:go="http://customooxmlschemas.google.com/" xmlns:r="http://schemas.openxmlformats.org/officeDocument/2006/relationships">
   <go:docsCustomData xmlns:go="http://customooxmlschemas.google.com/" roundtripDataSignature="AMtx7mhwnnxz1McFAVxwNbc6opw2hpX0Lg==">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</go:docsCustomData>
 </go:gDocsCustomXmlDataStorage>
 </file>
 
-<file path=customXml/item2.xml><?xml version="1.0" encoding="utf-8"?>
-<b:Sources xmlns:b="http://schemas.openxmlformats.org/officeDocument/2006/bibliography" xmlns="http://schemas.openxmlformats.org/officeDocument/2006/bibliography" SelectedStyle="\APASixthEditionOfficeOnline.xsl" StyleName="APA" Version="6"/>
+<file path=customXml/itemProps1.xml><?xml version="1.0" encoding="utf-8"?>
+<ds:datastoreItem xmlns:ds="http://schemas.openxmlformats.org/officeDocument/2006/customXml" ds:itemID="{FAB8CEE0-3CD1-49A3-BDEA-284EB8E98125}">
+  <ds:schemaRefs>
+    <ds:schemaRef ds:uri="http://schemas.openxmlformats.org/officeDocument/2006/bibliography"/>
+  </ds:schemaRefs>
+</ds:datastoreItem>
 </file>
 
-<file path=customXml/itemProps1.xml><?xml version="1.0" encoding="utf-8"?>
+<file path=customXml/itemProps2.xml><?xml version="1.0" encoding="utf-8"?>
 <ds:datastoreItem xmlns:ds="http://schemas.openxmlformats.org/officeDocument/2006/customXml" ds:itemID="{11111111-1234-1234-1234-123412341234}">
   <ds:schemaRefs>
     <ds:schemaRef ds:uri="http://customooxmlschemas.google.com/"/>
     <ds:schemaRef ds:uri="http://schemas.openxmlformats.org/officeDocument/2006/relationships"/>
   </ds:schemaRefs>
 </ds:datastoreItem>
-</file>
-
-<file path=customXml/itemProps2.xml><?xml version="1.0" encoding="utf-8"?>
-<ds:datastoreItem xmlns:ds="http://schemas.openxmlformats.org/officeDocument/2006/customXml" ds:itemID="{FAB8CEE0-3CD1-49A3-BDEA-284EB8E98125}">
-  <ds:schemaRefs>
-    <ds:schemaRef ds:uri="http://schemas.openxmlformats.org/officeDocument/2006/bibliography"/>
-  </ds:schemaRefs>
-</ds:datastoreItem>
 </file>
--- a/Projeto/Grupo 3 E-Commerce.docx
+++ b/Projeto/Grupo 3 E-Commerce.docx
@@ -192,25 +192,27 @@
           <w:sz w:val="32"/>
           <w:szCs w:val="32"/>
         </w:rPr>
-        <w:t xml:space="preserve">Gabriel </w:t>
-      </w:r>
-      <w:proofErr w:type="spellStart"/>
-      <w:r>
+        <w:t>Gabriel Esnack Bergara da Silva 0030481913016</w:t>
+      </w:r>
+    </w:p>
+    <w:p>
+      <w:pPr>
+        <w:pStyle w:val="Ttulo"/>
+        <w:ind w:left="1418" w:firstLine="709"/>
+        <w:jc w:val="right"/>
         <w:rPr>
           <w:b w:val="0"/>
           <w:sz w:val="32"/>
           <w:szCs w:val="32"/>
         </w:rPr>
-        <w:t>Esnack</w:t>
-      </w:r>
-      <w:proofErr w:type="spellEnd"/>
+      </w:pPr>
       <w:r>
         <w:rPr>
           <w:b w:val="0"/>
           <w:sz w:val="32"/>
           <w:szCs w:val="32"/>
         </w:rPr>
-        <w:t xml:space="preserve"> Bergara da Silva 0030481913016</w:t>
+        <w:t>Gabriel Jorge Pereira 0030481913015</w:t>
       </w:r>
     </w:p>
     <w:p>
@@ -230,7 +232,7 @@
           <w:sz w:val="32"/>
           <w:szCs w:val="32"/>
         </w:rPr>
-        <w:t>Gabriel Jorge Pereira 0030481913015</w:t>
+        <w:t>Luiz Gustavo Mesquita de Oliveira 0030481913045</w:t>
       </w:r>
     </w:p>
     <w:p>
@@ -240,8 +242,8 @@
         <w:jc w:val="right"/>
         <w:rPr>
           <w:b w:val="0"/>
-          <w:sz w:val="32"/>
-          <w:szCs w:val="32"/>
+          <w:sz w:val="40"/>
+          <w:szCs w:val="40"/>
         </w:rPr>
       </w:pPr>
       <w:r>
@@ -250,45 +252,7 @@
           <w:sz w:val="32"/>
           <w:szCs w:val="32"/>
         </w:rPr>
-        <w:t>Luiz Gustavo Mesquita de Oliveira 0030481913045</w:t>
-      </w:r>
-    </w:p>
-    <w:p>
-      <w:pPr>
-        <w:pStyle w:val="Ttulo"/>
-        <w:ind w:left="1418" w:firstLine="709"/>
-        <w:jc w:val="right"/>
-        <w:rPr>
-          <w:b w:val="0"/>
-          <w:sz w:val="40"/>
-          <w:szCs w:val="40"/>
-        </w:rPr>
-      </w:pPr>
-      <w:r>
-        <w:rPr>
-          <w:b w:val="0"/>
-          <w:sz w:val="32"/>
-          <w:szCs w:val="32"/>
-        </w:rPr>
-        <w:t xml:space="preserve">Maurício </w:t>
-      </w:r>
-      <w:proofErr w:type="spellStart"/>
-      <w:r>
-        <w:rPr>
-          <w:b w:val="0"/>
-          <w:sz w:val="32"/>
-          <w:szCs w:val="32"/>
-        </w:rPr>
-        <w:t>Tozzi</w:t>
-      </w:r>
-      <w:proofErr w:type="spellEnd"/>
-      <w:r>
-        <w:rPr>
-          <w:b w:val="0"/>
-          <w:sz w:val="32"/>
-          <w:szCs w:val="32"/>
-        </w:rPr>
-        <w:t xml:space="preserve"> 0030481823030</w:t>
+        <w:t>Maurício Tozzi 0030481823030</w:t>
       </w:r>
     </w:p>
     <w:p>
@@ -571,19 +535,20 @@
           <w:sz w:val="36"/>
           <w:szCs w:val="36"/>
         </w:rPr>
-        <w:t xml:space="preserve">Gabriel </w:t>
-      </w:r>
-      <w:proofErr w:type="spellStart"/>
-      <w:r>
+        <w:t>Gabriel Esnack Bergara da Silva 0030481913016</w:t>
+      </w:r>
+    </w:p>
+    <w:p>
+      <w:pPr>
+        <w:ind w:left="2127" w:firstLine="709"/>
+        <w:jc w:val="right"/>
         <w:rPr>
           <w:rFonts w:ascii="Arial" w:eastAsia="Arial" w:hAnsi="Arial" w:cs="Arial"/>
           <w:b/>
           <w:sz w:val="36"/>
           <w:szCs w:val="36"/>
         </w:rPr>
-        <w:t>Esnack</w:t>
-      </w:r>
-      <w:proofErr w:type="spellEnd"/>
+      </w:pPr>
       <w:r>
         <w:rPr>
           <w:rFonts w:ascii="Arial" w:eastAsia="Arial" w:hAnsi="Arial" w:cs="Arial"/>
@@ -591,7 +556,7 @@
           <w:sz w:val="36"/>
           <w:szCs w:val="36"/>
         </w:rPr>
-        <w:t xml:space="preserve"> Bergara da Silva 0030481913016</w:t>
+        <w:t>Gabriel Jorge Pereira 0030481913015</w:t>
       </w:r>
     </w:p>
     <w:p>
@@ -612,7 +577,7 @@
           <w:sz w:val="36"/>
           <w:szCs w:val="36"/>
         </w:rPr>
-        <w:t>Gabriel Jorge Pereira 0030481913015</w:t>
+        <w:t>Luiz Gustavo Mesquita de Oliveira 0030481913045</w:t>
       </w:r>
     </w:p>
     <w:p>
@@ -633,48 +598,7 @@
           <w:sz w:val="36"/>
           <w:szCs w:val="36"/>
         </w:rPr>
-        <w:t>Luiz Gustavo Mesquita de Oliveira 0030481913045</w:t>
-      </w:r>
-    </w:p>
-    <w:p>
-      <w:pPr>
-        <w:ind w:left="2127" w:firstLine="709"/>
-        <w:jc w:val="right"/>
-        <w:rPr>
-          <w:rFonts w:ascii="Arial" w:eastAsia="Arial" w:hAnsi="Arial" w:cs="Arial"/>
-          <w:b/>
-          <w:sz w:val="36"/>
-          <w:szCs w:val="36"/>
-        </w:rPr>
-      </w:pPr>
-      <w:r>
-        <w:rPr>
-          <w:rFonts w:ascii="Arial" w:eastAsia="Arial" w:hAnsi="Arial" w:cs="Arial"/>
-          <w:b/>
-          <w:sz w:val="36"/>
-          <w:szCs w:val="36"/>
-        </w:rPr>
-        <w:t xml:space="preserve">Maurício </w:t>
-      </w:r>
-      <w:proofErr w:type="spellStart"/>
-      <w:r>
-        <w:rPr>
-          <w:rFonts w:ascii="Arial" w:eastAsia="Arial" w:hAnsi="Arial" w:cs="Arial"/>
-          <w:b/>
-          <w:sz w:val="36"/>
-          <w:szCs w:val="36"/>
-        </w:rPr>
-        <w:t>Tozzi</w:t>
-      </w:r>
-      <w:proofErr w:type="spellEnd"/>
-      <w:r>
-        <w:rPr>
-          <w:rFonts w:ascii="Arial" w:eastAsia="Arial" w:hAnsi="Arial" w:cs="Arial"/>
-          <w:b/>
-          <w:sz w:val="36"/>
-          <w:szCs w:val="36"/>
-        </w:rPr>
-        <w:t xml:space="preserve"> 0030481823030</w:t>
+        <w:t>Maurício Tozzi 0030481823030</w:t>
       </w:r>
     </w:p>
     <w:p>
@@ -1654,15 +1578,7 @@
         <w:spacing w:line="360" w:lineRule="auto"/>
       </w:pPr>
       <w:r>
-        <w:t>Tabela 1 – Principais mudanças na Área de Recursos Humanos (</w:t>
-      </w:r>
-      <w:proofErr w:type="spellStart"/>
-      <w:r>
-        <w:t>PricewaterhouseCoopers</w:t>
-      </w:r>
-      <w:proofErr w:type="spellEnd"/>
-      <w:r>
-        <w:t>)</w:t>
+        <w:t>Tabela 1 – Principais mudanças na Área de Recursos Humanos (PricewaterhouseCoopers)</w:t>
       </w:r>
       <w:r>
         <w:tab/>
@@ -2234,23 +2150,7 @@
           <w:szCs w:val="28"/>
         </w:rPr>
         <w:lastRenderedPageBreak/>
-        <w:t xml:space="preserve">Introdução(nos títulos use letra </w:t>
-      </w:r>
-      <w:proofErr w:type="spellStart"/>
-      <w:r>
-        <w:rPr>
-          <w:sz w:val="28"/>
-          <w:szCs w:val="28"/>
-        </w:rPr>
-        <w:t>arial</w:t>
-      </w:r>
-      <w:proofErr w:type="spellEnd"/>
-      <w:r>
-        <w:rPr>
-          <w:sz w:val="28"/>
-          <w:szCs w:val="28"/>
-        </w:rPr>
-        <w:t>, 14, negrito)</w:t>
+        <w:t>Introdução(nos títulos use letra arial, 14, negrito)</w:t>
       </w:r>
     </w:p>
     <w:p>
@@ -2541,7 +2441,6 @@
           <w:szCs w:val="24"/>
         </w:rPr>
       </w:pPr>
-      <w:proofErr w:type="spellStart"/>
       <w:r>
         <w:rPr>
           <w:b w:val="0"/>
@@ -2549,17 +2448,7 @@
           <w:sz w:val="24"/>
           <w:szCs w:val="24"/>
         </w:rPr>
-        <w:t>Obs</w:t>
-      </w:r>
-      <w:proofErr w:type="spellEnd"/>
-      <w:r>
-        <w:rPr>
-          <w:b w:val="0"/>
-          <w:color w:val="2F5496"/>
-          <w:sz w:val="24"/>
-          <w:szCs w:val="24"/>
-        </w:rPr>
-        <w:t>: Ao inserir uma imagem é obrigatório numerar, descrever e indicar a fonte como no exemplo abaixo:</w:t>
+        <w:t>Obs: Ao inserir uma imagem é obrigatório numerar, descrever e indicar a fonte como no exemplo abaixo:</w:t>
       </w:r>
     </w:p>
     <w:p>
@@ -3013,9 +2902,16 @@
           <w:sz w:val="24"/>
           <w:szCs w:val="24"/>
         </w:rPr>
-        <w:t xml:space="preserve">Na empresa Coruja Sports, fundada em Sorocaba pelo Sr. Thiago </w:t>
-      </w:r>
-      <w:proofErr w:type="spellStart"/>
+        <w:t xml:space="preserve">Na empresa Coruja Sports, fundada em Sorocaba pelo Sr. Thiago Bello, são vendidas Camisetas Esportivas, a qual realiza importações e vendas sob encomenda, que são realizadas de forma totalmente online utilizando-se das redes sociais como ferramenta para exposição, venda e todo o processo pós-venda de suas camisetas. O modelo de negócio é baseado em dropshipping, que consiste basicamente em um estoque direto na fonte, ou seja, do estoque </w:t>
+      </w:r>
+      <w:r>
+        <w:rPr>
+          <w:rFonts w:ascii="Arial" w:eastAsia="Arial" w:hAnsi="Arial" w:cs="Arial"/>
+          <w:sz w:val="24"/>
+          <w:szCs w:val="24"/>
+        </w:rPr>
+        <w:t>até a entrega</w:t>
+      </w:r>
       <w:r>
         <w:rPr>
           <w:rFonts w:ascii="Arial" w:eastAsia="Arial" w:hAnsi="Arial" w:cs="Arial"/>
@@ -3023,9 +2919,8 @@
           <w:sz w:val="24"/>
           <w:szCs w:val="24"/>
         </w:rPr>
-        <w:t>Bello</w:t>
-      </w:r>
-      <w:proofErr w:type="spellEnd"/>
+        <w:t xml:space="preserve"> dos produtos fica por responsabilidade de outra empresa. Esse modelo é muito utilizado </w:t>
+      </w:r>
       <w:r>
         <w:rPr>
           <w:rFonts w:ascii="Arial" w:eastAsia="Arial" w:hAnsi="Arial" w:cs="Arial"/>
@@ -3033,134 +2928,8 @@
           <w:sz w:val="24"/>
           <w:szCs w:val="24"/>
         </w:rPr>
-        <w:t xml:space="preserve">, são vendidas Camisetas Esportivas, a qual realiza importações e vendas sob encomenda, que são realizadas de forma totalmente online utilizando-se das redes sociais como ferramenta para exposição, venda e todo o processo pós-venda de suas camisetas. O modelo de negócio é baseado em </w:t>
-      </w:r>
-      <w:proofErr w:type="spellStart"/>
-      <w:r>
-        <w:rPr>
-          <w:rFonts w:ascii="Arial" w:eastAsia="Arial" w:hAnsi="Arial" w:cs="Arial"/>
-          <w:color w:val="000000"/>
-          <w:sz w:val="24"/>
-          <w:szCs w:val="24"/>
-        </w:rPr>
-        <w:t>dropshipping</w:t>
-      </w:r>
-      <w:proofErr w:type="spellEnd"/>
-      <w:r>
-        <w:rPr>
-          <w:rFonts w:ascii="Arial" w:eastAsia="Arial" w:hAnsi="Arial" w:cs="Arial"/>
-          <w:color w:val="000000"/>
-          <w:sz w:val="24"/>
-          <w:szCs w:val="24"/>
-        </w:rPr>
-        <w:t xml:space="preserve">, que consiste basicamente em um estoque direto na fonte, ou seja, do estoque </w:t>
-      </w:r>
-      <w:r>
-        <w:rPr>
-          <w:rFonts w:ascii="Arial" w:eastAsia="Arial" w:hAnsi="Arial" w:cs="Arial"/>
-          <w:sz w:val="24"/>
-          <w:szCs w:val="24"/>
-        </w:rPr>
-        <w:t>até a entrega</w:t>
-      </w:r>
-      <w:r>
-        <w:rPr>
-          <w:rFonts w:ascii="Arial" w:eastAsia="Arial" w:hAnsi="Arial" w:cs="Arial"/>
-          <w:color w:val="000000"/>
-          <w:sz w:val="24"/>
-          <w:szCs w:val="24"/>
-        </w:rPr>
-        <w:t xml:space="preserve"> dos produtos fica por responsabilidade de outra empresa. Esse modelo é muito utilizado </w:t>
-      </w:r>
-      <w:r>
-        <w:rPr>
-          <w:rFonts w:ascii="Arial" w:eastAsia="Arial" w:hAnsi="Arial" w:cs="Arial"/>
-          <w:color w:val="000000"/>
-          <w:sz w:val="24"/>
-          <w:szCs w:val="24"/>
-        </w:rPr>
         <w:lastRenderedPageBreak/>
-        <w:t>em e-</w:t>
-      </w:r>
-      <w:proofErr w:type="spellStart"/>
-      <w:r>
-        <w:rPr>
-          <w:rFonts w:ascii="Arial" w:eastAsia="Arial" w:hAnsi="Arial" w:cs="Arial"/>
-          <w:color w:val="000000"/>
-          <w:sz w:val="24"/>
-          <w:szCs w:val="24"/>
-        </w:rPr>
-        <w:t>commerces</w:t>
-      </w:r>
-      <w:proofErr w:type="spellEnd"/>
-      <w:r>
-        <w:rPr>
-          <w:rFonts w:ascii="Arial" w:eastAsia="Arial" w:hAnsi="Arial" w:cs="Arial"/>
-          <w:color w:val="000000"/>
-          <w:sz w:val="24"/>
-          <w:szCs w:val="24"/>
-        </w:rPr>
-        <w:t xml:space="preserve"> e empreendedores individuais de </w:t>
-      </w:r>
-      <w:proofErr w:type="spellStart"/>
-      <w:r>
-        <w:rPr>
-          <w:rFonts w:ascii="Arial" w:eastAsia="Arial" w:hAnsi="Arial" w:cs="Arial"/>
-          <w:color w:val="000000"/>
-          <w:sz w:val="24"/>
-          <w:szCs w:val="24"/>
-        </w:rPr>
-        <w:t>marketplaces</w:t>
-      </w:r>
-      <w:proofErr w:type="spellEnd"/>
-      <w:r>
-        <w:rPr>
-          <w:rFonts w:ascii="Arial" w:eastAsia="Arial" w:hAnsi="Arial" w:cs="Arial"/>
-          <w:color w:val="000000"/>
-          <w:sz w:val="24"/>
-          <w:szCs w:val="24"/>
-        </w:rPr>
-        <w:t xml:space="preserve">. Em geral o processo de </w:t>
-      </w:r>
-      <w:proofErr w:type="spellStart"/>
-      <w:r>
-        <w:rPr>
-          <w:rFonts w:ascii="Arial" w:eastAsia="Arial" w:hAnsi="Arial" w:cs="Arial"/>
-          <w:color w:val="000000"/>
-          <w:sz w:val="24"/>
-          <w:szCs w:val="24"/>
-        </w:rPr>
-        <w:t>dropshipping</w:t>
-      </w:r>
-      <w:proofErr w:type="spellEnd"/>
-      <w:r>
-        <w:rPr>
-          <w:rFonts w:ascii="Arial" w:eastAsia="Arial" w:hAnsi="Arial" w:cs="Arial"/>
-          <w:color w:val="000000"/>
-          <w:sz w:val="24"/>
-          <w:szCs w:val="24"/>
-        </w:rPr>
-        <w:t xml:space="preserve"> é simples, onde o cliente faz a compra de um produto pelo site, </w:t>
-      </w:r>
-      <w:proofErr w:type="spellStart"/>
-      <w:r>
-        <w:rPr>
-          <w:rFonts w:ascii="Arial" w:eastAsia="Arial" w:hAnsi="Arial" w:cs="Arial"/>
-          <w:color w:val="000000"/>
-          <w:sz w:val="24"/>
-          <w:szCs w:val="24"/>
-        </w:rPr>
-        <w:t>marketplace</w:t>
-      </w:r>
-      <w:proofErr w:type="spellEnd"/>
-      <w:r>
-        <w:rPr>
-          <w:rFonts w:ascii="Arial" w:eastAsia="Arial" w:hAnsi="Arial" w:cs="Arial"/>
-          <w:color w:val="000000"/>
-          <w:sz w:val="24"/>
-          <w:szCs w:val="24"/>
-        </w:rPr>
-        <w:t xml:space="preserve"> ou rede social de sua empresa, e o pedido é recebido com as informações necessárias para solicitar esse produto ao seu fornecedor, que por sua vez irá enviar diretamente para seu cliente.</w:t>
+        <w:t>em e-commerces e empreendedores individuais de marketplaces. Em geral o processo de dropshipping é simples, onde o cliente faz a compra de um produto pelo site, marketplace ou rede social de sua empresa, e o pedido é recebido com as informações necessárias para solicitar esse produto ao seu fornecedor, que por sua vez irá enviar diretamente para seu cliente.</w:t>
       </w:r>
     </w:p>
     <w:p>
@@ -3233,27 +3002,7 @@
           <w:sz w:val="24"/>
           <w:szCs w:val="24"/>
         </w:rPr>
-        <w:t xml:space="preserve">Devido ao modelo de negócio de </w:t>
-      </w:r>
-      <w:proofErr w:type="spellStart"/>
-      <w:r>
-        <w:rPr>
-          <w:rFonts w:ascii="Arial" w:eastAsia="Arial" w:hAnsi="Arial" w:cs="Arial"/>
-          <w:color w:val="000000"/>
-          <w:sz w:val="24"/>
-          <w:szCs w:val="24"/>
-        </w:rPr>
-        <w:t>dropshipping</w:t>
-      </w:r>
-      <w:proofErr w:type="spellEnd"/>
-      <w:r>
-        <w:rPr>
-          <w:rFonts w:ascii="Arial" w:eastAsia="Arial" w:hAnsi="Arial" w:cs="Arial"/>
-          <w:color w:val="000000"/>
-          <w:sz w:val="24"/>
-          <w:szCs w:val="24"/>
-        </w:rPr>
-        <w:t xml:space="preserve"> da empresa, alguns itens não serão de responsabilidade do sistema, como as formas de pagamento, que serão feitas de forma externa, comunicando-se com a API da própria plataforma. A </w:t>
+        <w:t xml:space="preserve">Devido ao modelo de negócio de dropshipping da empresa, alguns itens não serão de responsabilidade do sistema, como as formas de pagamento, que serão feitas de forma externa, comunicando-se com a API da própria plataforma. A </w:t>
       </w:r>
       <w:r>
         <w:rPr>
@@ -3312,43 +3061,7 @@
           <w:sz w:val="24"/>
           <w:szCs w:val="24"/>
         </w:rPr>
-        <w:t xml:space="preserve">A técnica utilizada para levantamento de requisitos foram, o questionário e entrevista, além de pesquisas em artigos e consulta em livros e no código de defesa do consumidor. Participaram da entrevista os integrantes Gabriel </w:t>
-      </w:r>
-      <w:proofErr w:type="spellStart"/>
-      <w:r>
-        <w:rPr>
-          <w:b w:val="0"/>
-          <w:sz w:val="24"/>
-          <w:szCs w:val="24"/>
-        </w:rPr>
-        <w:t>Esnack</w:t>
-      </w:r>
-      <w:proofErr w:type="spellEnd"/>
-      <w:r>
-        <w:rPr>
-          <w:b w:val="0"/>
-          <w:sz w:val="24"/>
-          <w:szCs w:val="24"/>
-        </w:rPr>
-        <w:t xml:space="preserve"> e Gabriel Pereira e o proprietário da empresa Thiago </w:t>
-      </w:r>
-      <w:proofErr w:type="spellStart"/>
-      <w:r>
-        <w:rPr>
-          <w:b w:val="0"/>
-          <w:sz w:val="24"/>
-          <w:szCs w:val="24"/>
-        </w:rPr>
-        <w:t>Bello</w:t>
-      </w:r>
-      <w:proofErr w:type="spellEnd"/>
-      <w:r>
-        <w:rPr>
-          <w:b w:val="0"/>
-          <w:sz w:val="24"/>
-          <w:szCs w:val="24"/>
-        </w:rPr>
-        <w:t>.</w:t>
+        <w:t>A técnica utilizada para levantamento de requisitos foram, o questionário e entrevista, além de pesquisas em artigos e consulta em livros e no código de defesa do consumidor. Participaram da entrevista os integrantes Gabriel Esnack e Gabriel Pereira e o proprietário da empresa Thiago Bello.</w:t>
       </w:r>
     </w:p>
     <w:p>
@@ -3370,7 +3083,6 @@
         </w:rPr>
         <w:t xml:space="preserve">Os </w:t>
       </w:r>
-      <w:proofErr w:type="spellStart"/>
       <w:r>
         <w:rPr>
           <w:b w:val="0"/>
@@ -3380,7 +3092,6 @@
         </w:rPr>
         <w:t>dropshippings</w:t>
       </w:r>
-      <w:proofErr w:type="spellEnd"/>
       <w:r>
         <w:rPr>
           <w:b w:val="0"/>
@@ -3402,25 +3113,7 @@
           <w:sz w:val="24"/>
           <w:szCs w:val="24"/>
         </w:rPr>
-        <w:t xml:space="preserve">e apesar disso, não é um tema que tem tanta atenção na mídia e tem gerado bastante curiosidade na equipe deste projeto, além de permitir o desenvolvimento da equipe e do crescimento do cliente. Algumas das principais empresas que trabalham com e-commerce atualmente já vendem produtos vindos de outros países por </w:t>
-      </w:r>
-      <w:proofErr w:type="spellStart"/>
-      <w:r>
-        <w:rPr>
-          <w:b w:val="0"/>
-          <w:sz w:val="24"/>
-          <w:szCs w:val="24"/>
-        </w:rPr>
-        <w:t>dropshipping</w:t>
-      </w:r>
-      <w:proofErr w:type="spellEnd"/>
-      <w:r>
-        <w:rPr>
-          <w:b w:val="0"/>
-          <w:sz w:val="24"/>
-          <w:szCs w:val="24"/>
-        </w:rPr>
-        <w:t>, entre elas a Americanas, pertencente ao grupo B2W, e o Mercado Livre, que nos serviram de base para consolidar algumas ideias.</w:t>
+        <w:t>e apesar disso, não é um tema que tem tanta atenção na mídia e tem gerado bastante curiosidade na equipe deste projeto, além de permitir o desenvolvimento da equipe e do crescimento do cliente. Algumas das principais empresas que trabalham com e-commerce atualmente já vendem produtos vindos de outros países por dropshipping, entre elas a Americanas, pertencente ao grupo B2W, e o Mercado Livre, que nos serviram de base para consolidar algumas ideias.</w:t>
       </w:r>
     </w:p>
     <w:p>
@@ -3467,61 +3160,7 @@
           <w:sz w:val="24"/>
           <w:szCs w:val="24"/>
         </w:rPr>
-        <w:t xml:space="preserve">Os requisitos de um sistema são as descrições do que o sistema deve fazer, os serviços oferecem e as restrições a seu funcionamento. Esses requisitos refletem as necessidades dos clientes para um sistema que serve a uma finalidade determinada, como controlar um dispositivo, colocar um pedido ou encontrar informações. O processo de descobrir, analisar, documentar e verificar esses serviços e restrições é chamado engenharia de requisitos (RE, do inglês </w:t>
-      </w:r>
-      <w:proofErr w:type="spellStart"/>
-      <w:r>
-        <w:rPr>
-          <w:rFonts w:ascii="Arial" w:eastAsia="Arial" w:hAnsi="Arial" w:cs="Arial"/>
-          <w:sz w:val="24"/>
-          <w:szCs w:val="24"/>
-        </w:rPr>
-        <w:t>requirements</w:t>
-      </w:r>
-      <w:proofErr w:type="spellEnd"/>
-      <w:r>
-        <w:rPr>
-          <w:rFonts w:ascii="Arial" w:eastAsia="Arial" w:hAnsi="Arial" w:cs="Arial"/>
-          <w:sz w:val="24"/>
-          <w:szCs w:val="24"/>
-        </w:rPr>
-        <w:t xml:space="preserve"> </w:t>
-      </w:r>
-      <w:proofErr w:type="spellStart"/>
-      <w:r>
-        <w:rPr>
-          <w:rFonts w:ascii="Arial" w:eastAsia="Arial" w:hAnsi="Arial" w:cs="Arial"/>
-          <w:sz w:val="24"/>
-          <w:szCs w:val="24"/>
-        </w:rPr>
-        <w:t>engineering</w:t>
-      </w:r>
-      <w:proofErr w:type="spellEnd"/>
-      <w:r>
-        <w:rPr>
-          <w:rFonts w:ascii="Arial" w:eastAsia="Arial" w:hAnsi="Arial" w:cs="Arial"/>
-          <w:sz w:val="24"/>
-          <w:szCs w:val="24"/>
-        </w:rPr>
-        <w:t>). (</w:t>
-      </w:r>
-      <w:proofErr w:type="spellStart"/>
-      <w:r>
-        <w:rPr>
-          <w:rFonts w:ascii="Arial" w:eastAsia="Arial" w:hAnsi="Arial" w:cs="Arial"/>
-          <w:sz w:val="24"/>
-          <w:szCs w:val="24"/>
-        </w:rPr>
-        <w:t>Sommerville</w:t>
-      </w:r>
-      <w:proofErr w:type="spellEnd"/>
-      <w:r>
-        <w:rPr>
-          <w:rFonts w:ascii="Arial" w:eastAsia="Arial" w:hAnsi="Arial" w:cs="Arial"/>
-          <w:sz w:val="24"/>
-          <w:szCs w:val="24"/>
-        </w:rPr>
-        <w:t>, 2011)</w:t>
+        <w:t>Os requisitos de um sistema são as descrições do que o sistema deve fazer, os serviços oferecem e as restrições a seu funcionamento. Esses requisitos refletem as necessidades dos clientes para um sistema que serve a uma finalidade determinada, como controlar um dispositivo, colocar um pedido ou encontrar informações. O processo de descobrir, analisar, documentar e verificar esses serviços e restrições é chamado engenharia de requisitos (RE, do inglês requirements engineering). (Sommerville, 2011)</w:t>
       </w:r>
     </w:p>
     <w:p>
@@ -3713,43 +3352,7 @@
           <w:sz w:val="24"/>
           <w:szCs w:val="24"/>
         </w:rPr>
-        <w:t xml:space="preserve">Este requisito refere-se ao cadastro de fornecedores de produtos, os quais são retirados do </w:t>
-      </w:r>
-      <w:proofErr w:type="spellStart"/>
-      <w:r>
-        <w:rPr>
-          <w:rFonts w:ascii="Arial" w:eastAsia="Arial" w:hAnsi="Arial" w:cs="Arial"/>
-          <w:sz w:val="24"/>
-          <w:szCs w:val="24"/>
-        </w:rPr>
-        <w:t>AliExpress</w:t>
-      </w:r>
-      <w:proofErr w:type="spellEnd"/>
-      <w:r>
-        <w:rPr>
-          <w:rFonts w:ascii="Arial" w:eastAsia="Arial" w:hAnsi="Arial" w:cs="Arial"/>
-          <w:sz w:val="24"/>
-          <w:szCs w:val="24"/>
-        </w:rPr>
-        <w:t xml:space="preserve">, plataforma de origem do </w:t>
-      </w:r>
-      <w:proofErr w:type="spellStart"/>
-      <w:r>
-        <w:rPr>
-          <w:rFonts w:ascii="Arial" w:eastAsia="Arial" w:hAnsi="Arial" w:cs="Arial"/>
-          <w:sz w:val="24"/>
-          <w:szCs w:val="24"/>
-        </w:rPr>
-        <w:t>dropshipping</w:t>
-      </w:r>
-      <w:proofErr w:type="spellEnd"/>
-      <w:r>
-        <w:rPr>
-          <w:rFonts w:ascii="Arial" w:eastAsia="Arial" w:hAnsi="Arial" w:cs="Arial"/>
-          <w:sz w:val="24"/>
-          <w:szCs w:val="24"/>
-        </w:rPr>
-        <w:t>. Os usuários, com correto nível de acesso, podem conseguir criar, alterar e excluir esses fornecedores.</w:t>
+        <w:t>Este requisito refere-se ao cadastro de fornecedores de produtos, os quais são retirados do AliExpress, plataforma de origem do dropshipping. Os usuários, com correto nível de acesso, podem conseguir criar, alterar e excluir esses fornecedores.</w:t>
       </w:r>
     </w:p>
     <w:p>
@@ -4368,19 +3971,8 @@
           <w:sz w:val="24"/>
           <w:szCs w:val="24"/>
         </w:rPr>
-        <w:t>front-</w:t>
-      </w:r>
-      <w:proofErr w:type="spellStart"/>
-      <w:r>
-        <w:rPr>
-          <w:rFonts w:ascii="Arial" w:eastAsia="Arial" w:hAnsi="Arial" w:cs="Arial"/>
-          <w:i/>
-          <w:sz w:val="24"/>
-          <w:szCs w:val="24"/>
-        </w:rPr>
-        <w:t>end</w:t>
-      </w:r>
-      <w:proofErr w:type="spellEnd"/>
+        <w:t>front-end</w:t>
+      </w:r>
       <w:r>
         <w:rPr>
           <w:rFonts w:ascii="Arial" w:eastAsia="Arial" w:hAnsi="Arial" w:cs="Arial"/>
@@ -4478,25 +4070,7 @@
           <w:sz w:val="24"/>
           <w:szCs w:val="24"/>
         </w:rPr>
-        <w:t>No site da loja (front-</w:t>
-      </w:r>
-      <w:proofErr w:type="spellStart"/>
-      <w:r>
-        <w:rPr>
-          <w:rFonts w:ascii="Arial" w:eastAsia="Arial" w:hAnsi="Arial" w:cs="Arial"/>
-          <w:sz w:val="24"/>
-          <w:szCs w:val="24"/>
-        </w:rPr>
-        <w:t>end</w:t>
-      </w:r>
-      <w:proofErr w:type="spellEnd"/>
-      <w:r>
-        <w:rPr>
-          <w:rFonts w:ascii="Arial" w:eastAsia="Arial" w:hAnsi="Arial" w:cs="Arial"/>
-          <w:sz w:val="24"/>
-          <w:szCs w:val="24"/>
-        </w:rPr>
-        <w:t>), é necessário a criação de uma página inicial, simples e fácil de entender, mas ao mesmo tempo atrativa aos consumidores. Nela deve conter uma opção de busca, imagens de propaganda com rolagem automática, os dez produtos mais vendidos e os demais divididos em categorias. No topo, ainda deve conter um link para a página de login (RF11 e RNF03), para o caso de nenhum usuário estar logado no sistema, ou para a página de dados pessoais do usuário, caso o cliente já esteja ativo na sessão.</w:t>
+        <w:t>No site da loja (front-end), é necessário a criação de uma página inicial, simples e fácil de entender, mas ao mesmo tempo atrativa aos consumidores. Nela deve conter uma opção de busca, imagens de propaganda com rolagem automática, os dez produtos mais vendidos e os demais divididos em categorias. No topo, ainda deve conter um link para a página de login (RF11 e RNF03), para o caso de nenhum usuário estar logado no sistema, ou para a página de dados pessoais do usuário, caso o cliente já esteja ativo na sessão.</w:t>
       </w:r>
     </w:p>
     <w:p>
@@ -4748,19 +4322,8 @@
           <w:sz w:val="24"/>
           <w:szCs w:val="24"/>
         </w:rPr>
-        <w:t>front-</w:t>
-      </w:r>
-      <w:proofErr w:type="spellStart"/>
-      <w:r>
-        <w:rPr>
-          <w:rFonts w:ascii="Arial" w:eastAsia="Arial" w:hAnsi="Arial" w:cs="Arial"/>
-          <w:i/>
-          <w:sz w:val="24"/>
-          <w:szCs w:val="24"/>
-        </w:rPr>
-        <w:t>end</w:t>
-      </w:r>
-      <w:proofErr w:type="spellEnd"/>
+        <w:t>front-end</w:t>
+      </w:r>
       <w:r>
         <w:rPr>
           <w:rFonts w:ascii="Arial" w:eastAsia="Arial" w:hAnsi="Arial" w:cs="Arial"/>
@@ -5446,25 +5009,7 @@
           <w:sz w:val="24"/>
           <w:szCs w:val="24"/>
         </w:rPr>
-        <w:t xml:space="preserve">O sistema deve possuir integração com a API do </w:t>
-      </w:r>
-      <w:proofErr w:type="spellStart"/>
-      <w:r>
-        <w:rPr>
-          <w:rFonts w:ascii="Arial" w:eastAsia="Arial" w:hAnsi="Arial" w:cs="Arial"/>
-          <w:sz w:val="24"/>
-          <w:szCs w:val="24"/>
-        </w:rPr>
-        <w:t>AliExpress</w:t>
-      </w:r>
-      <w:proofErr w:type="spellEnd"/>
-      <w:r>
-        <w:rPr>
-          <w:rFonts w:ascii="Arial" w:eastAsia="Arial" w:hAnsi="Arial" w:cs="Arial"/>
-          <w:sz w:val="24"/>
-          <w:szCs w:val="24"/>
-        </w:rPr>
-        <w:t xml:space="preserve"> para rastreamento de encomendas.</w:t>
+        <w:t>O sistema deve possuir integração com a API do AliExpress para rastreamento de encomendas.</w:t>
       </w:r>
     </w:p>
     <w:p>
@@ -5572,25 +5117,7 @@
           <w:sz w:val="24"/>
           <w:szCs w:val="24"/>
         </w:rPr>
-        <w:t xml:space="preserve">O sistema deve possuir integração com um serviço de pagamentos externo como o Pagar.me, Mercado Pago ou o da própria </w:t>
-      </w:r>
-      <w:proofErr w:type="spellStart"/>
-      <w:r>
-        <w:rPr>
-          <w:rFonts w:ascii="Arial" w:eastAsia="Arial" w:hAnsi="Arial" w:cs="Arial"/>
-          <w:sz w:val="24"/>
-          <w:szCs w:val="24"/>
-        </w:rPr>
-        <w:t>AliExpress</w:t>
-      </w:r>
-      <w:proofErr w:type="spellEnd"/>
-      <w:r>
-        <w:rPr>
-          <w:rFonts w:ascii="Arial" w:eastAsia="Arial" w:hAnsi="Arial" w:cs="Arial"/>
-          <w:sz w:val="24"/>
-          <w:szCs w:val="24"/>
-        </w:rPr>
-        <w:t>, por conta da facilidade e da garantia de segurança ao consumidor.</w:t>
+        <w:t>O sistema deve possuir integração com um serviço de pagamentos externo como o Pagar.me, Mercado Pago ou o da própria AliExpress, por conta da facilidade e da garantia de segurança ao consumidor.</w:t>
       </w:r>
     </w:p>
     <w:p>
@@ -6536,16 +6063,8 @@
               <w:rPr>
                 <w:rFonts w:ascii="Arial" w:eastAsia="Arial" w:hAnsi="Arial" w:cs="Arial"/>
               </w:rPr>
-              <w:t xml:space="preserve">1 – O funcionário irá digitar todas as informações do produto da </w:t>
-            </w:r>
-            <w:proofErr w:type="spellStart"/>
-            <w:r>
-              <w:rPr>
-                <w:rFonts w:ascii="Arial" w:eastAsia="Arial" w:hAnsi="Arial" w:cs="Arial"/>
-              </w:rPr>
-              <w:t>AliExpress</w:t>
-            </w:r>
-            <w:proofErr w:type="spellEnd"/>
+              <w:t>1 – O funcionário irá digitar todas as informações do produto da AliExpress</w:t>
+            </w:r>
           </w:p>
         </w:tc>
         <w:tc>
@@ -7951,16 +7470,8 @@
               <w:rPr>
                 <w:rFonts w:ascii="Arial" w:eastAsia="Arial" w:hAnsi="Arial" w:cs="Arial"/>
               </w:rPr>
-              <w:t xml:space="preserve">1 – O funcionário irá digitar todas as informações do fornecedor da </w:t>
-            </w:r>
-            <w:proofErr w:type="spellStart"/>
-            <w:r>
-              <w:rPr>
-                <w:rFonts w:ascii="Arial" w:eastAsia="Arial" w:hAnsi="Arial" w:cs="Arial"/>
-              </w:rPr>
-              <w:t>AliExpress</w:t>
-            </w:r>
-            <w:proofErr w:type="spellEnd"/>
+              <w:t>1 – O funcionário irá digitar todas as informações do fornecedor da AliExpress</w:t>
+            </w:r>
           </w:p>
         </w:tc>
         <w:tc>
@@ -8264,16 +7775,8 @@
               <w:rPr>
                 <w:rFonts w:ascii="Arial" w:eastAsia="Arial" w:hAnsi="Arial" w:cs="Arial"/>
               </w:rPr>
-              <w:t xml:space="preserve">1 – O funcionário irá digitar o código do fornecedor da </w:t>
-            </w:r>
-            <w:proofErr w:type="spellStart"/>
-            <w:r>
-              <w:rPr>
-                <w:rFonts w:ascii="Arial" w:eastAsia="Arial" w:hAnsi="Arial" w:cs="Arial"/>
-              </w:rPr>
-              <w:t>AliExpress</w:t>
-            </w:r>
-            <w:proofErr w:type="spellEnd"/>
+              <w:t>1 – O funcionário irá digitar o código do fornecedor da AliExpress</w:t>
+            </w:r>
           </w:p>
         </w:tc>
         <w:tc>
@@ -8589,16 +8092,8 @@
               <w:rPr>
                 <w:rFonts w:ascii="Arial" w:eastAsia="Arial" w:hAnsi="Arial" w:cs="Arial"/>
               </w:rPr>
-              <w:t xml:space="preserve">1 – O funcionário irá digitar o código do fornecedor da </w:t>
-            </w:r>
-            <w:proofErr w:type="spellStart"/>
-            <w:r>
-              <w:rPr>
-                <w:rFonts w:ascii="Arial" w:eastAsia="Arial" w:hAnsi="Arial" w:cs="Arial"/>
-              </w:rPr>
-              <w:t>AliExpress</w:t>
-            </w:r>
-            <w:proofErr w:type="spellEnd"/>
+              <w:t>1 – O funcionário irá digitar o código do fornecedor da AliExpress</w:t>
+            </w:r>
           </w:p>
         </w:tc>
         <w:tc>
@@ -20440,21 +19935,7 @@
               <w:rPr>
                 <w:rFonts w:ascii="Arial" w:eastAsia="Arial" w:hAnsi="Arial" w:cs="Arial"/>
               </w:rPr>
-              <w:t xml:space="preserve">5 – Caso o logout seja de um cliente e ele esteja com itens no carrinho, serão armazenados no local </w:t>
-            </w:r>
-            <w:proofErr w:type="spellStart"/>
-            <w:r>
-              <w:rPr>
-                <w:rFonts w:ascii="Arial" w:eastAsia="Arial" w:hAnsi="Arial" w:cs="Arial"/>
-              </w:rPr>
-              <w:t>storage</w:t>
-            </w:r>
-            <w:proofErr w:type="spellEnd"/>
-            <w:r>
-              <w:rPr>
-                <w:rFonts w:ascii="Arial" w:eastAsia="Arial" w:hAnsi="Arial" w:cs="Arial"/>
-              </w:rPr>
-              <w:t>.</w:t>
+              <w:t>5 – Caso o logout seja de um cliente e ele esteja com itens no carrinho, serão armazenados no local storage.</w:t>
             </w:r>
           </w:p>
         </w:tc>
@@ -22051,27 +21532,7 @@
           <w:sz w:val="24"/>
           <w:szCs w:val="24"/>
         </w:rPr>
-        <w:t xml:space="preserve">Este item poderá ter suas seções alteradas com a autorização do orientador. As modificações podem ser decorrentes do emprego de um Método de Processo de Software específico. Por exemplo, se o desenvolvimento for na área de jogos/jogos educativos o aluno poderá seguir outras metodologias por ex. Extreme Game </w:t>
-      </w:r>
-      <w:proofErr w:type="spellStart"/>
-      <w:r>
-        <w:rPr>
-          <w:rFonts w:ascii="Arial" w:eastAsia="Arial" w:hAnsi="Arial" w:cs="Arial"/>
-          <w:color w:val="1F4E79"/>
-          <w:sz w:val="24"/>
-          <w:szCs w:val="24"/>
-        </w:rPr>
-        <w:t>Development</w:t>
-      </w:r>
-      <w:proofErr w:type="spellEnd"/>
-      <w:r>
-        <w:rPr>
-          <w:rFonts w:ascii="Arial" w:eastAsia="Arial" w:hAnsi="Arial" w:cs="Arial"/>
-          <w:color w:val="1F4E79"/>
-          <w:sz w:val="24"/>
-          <w:szCs w:val="24"/>
-        </w:rPr>
-        <w:t>(XGD) ou alguma sistemática indicada por algum especialista no assunto. O mesmo pode ocorrer com desenvolvimento ágil para aplicações móveis ou web</w:t>
+        <w:t>Este item poderá ter suas seções alteradas com a autorização do orientador. As modificações podem ser decorrentes do emprego de um Método de Processo de Software específico. Por exemplo, se o desenvolvimento for na área de jogos/jogos educativos o aluno poderá seguir outras metodologias por ex. Extreme Game Development(XGD) ou alguma sistemática indicada por algum especialista no assunto. O mesmo pode ocorrer com desenvolvimento ágil para aplicações móveis ou web</w:t>
       </w:r>
       <w:r>
         <w:rPr>
@@ -22161,47 +21622,7 @@
           <w:sz w:val="24"/>
           <w:szCs w:val="24"/>
         </w:rPr>
-        <w:t xml:space="preserve">, </w:t>
-      </w:r>
-      <w:proofErr w:type="spellStart"/>
-      <w:r>
-        <w:rPr>
-          <w:rFonts w:ascii="Arial" w:eastAsia="Arial" w:hAnsi="Arial" w:cs="Arial"/>
-          <w:color w:val="1F4E79"/>
-          <w:sz w:val="24"/>
-          <w:szCs w:val="24"/>
-        </w:rPr>
-        <w:t>view</w:t>
-      </w:r>
-      <w:proofErr w:type="spellEnd"/>
-      <w:r>
-        <w:rPr>
-          <w:rFonts w:ascii="Arial" w:eastAsia="Arial" w:hAnsi="Arial" w:cs="Arial"/>
-          <w:color w:val="1F4E79"/>
-          <w:sz w:val="24"/>
-          <w:szCs w:val="24"/>
-        </w:rPr>
-        <w:t xml:space="preserve">, </w:t>
-      </w:r>
-      <w:proofErr w:type="spellStart"/>
-      <w:r>
-        <w:rPr>
-          <w:rFonts w:ascii="Arial" w:eastAsia="Arial" w:hAnsi="Arial" w:cs="Arial"/>
-          <w:color w:val="1F4E79"/>
-          <w:sz w:val="24"/>
-          <w:szCs w:val="24"/>
-        </w:rPr>
-        <w:t>controller</w:t>
-      </w:r>
-      <w:proofErr w:type="spellEnd"/>
-      <w:r>
-        <w:rPr>
-          <w:rFonts w:ascii="Arial" w:eastAsia="Arial" w:hAnsi="Arial" w:cs="Arial"/>
-          <w:color w:val="1F4E79"/>
-          <w:sz w:val="24"/>
-          <w:szCs w:val="24"/>
-        </w:rPr>
-        <w:t xml:space="preserve">), etc.  É interessante incluir figuras facilitando o entendimento dos componentes. </w:t>
+        <w:t xml:space="preserve">, view, controller), etc.  É interessante incluir figuras facilitando o entendimento dos componentes. </w:t>
       </w:r>
     </w:p>
     <w:p>
@@ -22331,7 +21752,6 @@
           <w:szCs w:val="24"/>
         </w:rPr>
       </w:pPr>
-      <w:proofErr w:type="spellStart"/>
       <w:r>
         <w:rPr>
           <w:rFonts w:ascii="Arial" w:eastAsia="Arial" w:hAnsi="Arial" w:cs="Arial"/>
@@ -22342,7 +21762,6 @@
         </w:rPr>
         <w:t>OpenCV</w:t>
       </w:r>
-      <w:proofErr w:type="spellEnd"/>
     </w:p>
     <w:p>
       <w:pPr>
@@ -22355,7 +21774,6 @@
           <w:szCs w:val="24"/>
         </w:rPr>
       </w:pPr>
-      <w:proofErr w:type="spellStart"/>
       <w:r>
         <w:rPr>
           <w:rFonts w:ascii="Arial" w:eastAsia="Arial" w:hAnsi="Arial" w:cs="Arial"/>
@@ -22365,7 +21783,6 @@
         </w:rPr>
         <w:t>OpenCV</w:t>
       </w:r>
-      <w:proofErr w:type="spellEnd"/>
       <w:r>
         <w:rPr>
           <w:rFonts w:ascii="Arial" w:eastAsia="Arial" w:hAnsi="Arial" w:cs="Arial"/>
@@ -22462,87 +21879,7 @@
           <w:sz w:val="24"/>
           <w:szCs w:val="24"/>
         </w:rPr>
-        <w:t xml:space="preserve">A YouTube API permite adicionar funcionalidades do YouTube em sites e aplicativos através de um serviço REST. A figura 5 mostra a </w:t>
-      </w:r>
-      <w:proofErr w:type="spellStart"/>
-      <w:r>
-        <w:rPr>
-          <w:rFonts w:ascii="Arial" w:eastAsia="Arial" w:hAnsi="Arial" w:cs="Arial"/>
-          <w:color w:val="2F5496"/>
-          <w:sz w:val="24"/>
-          <w:szCs w:val="24"/>
-        </w:rPr>
-        <w:t>Try</w:t>
-      </w:r>
-      <w:proofErr w:type="spellEnd"/>
-      <w:r>
-        <w:rPr>
-          <w:rFonts w:ascii="Arial" w:eastAsia="Arial" w:hAnsi="Arial" w:cs="Arial"/>
-          <w:color w:val="2F5496"/>
-          <w:sz w:val="24"/>
-          <w:szCs w:val="24"/>
-        </w:rPr>
-        <w:t xml:space="preserve"> </w:t>
-      </w:r>
-      <w:proofErr w:type="spellStart"/>
-      <w:r>
-        <w:rPr>
-          <w:rFonts w:ascii="Arial" w:eastAsia="Arial" w:hAnsi="Arial" w:cs="Arial"/>
-          <w:color w:val="2F5496"/>
-          <w:sz w:val="24"/>
-          <w:szCs w:val="24"/>
-        </w:rPr>
-        <w:t>this</w:t>
-      </w:r>
-      <w:proofErr w:type="spellEnd"/>
-      <w:r>
-        <w:rPr>
-          <w:rFonts w:ascii="Arial" w:eastAsia="Arial" w:hAnsi="Arial" w:cs="Arial"/>
-          <w:color w:val="2F5496"/>
-          <w:sz w:val="24"/>
-          <w:szCs w:val="24"/>
-        </w:rPr>
-        <w:t xml:space="preserve"> API, um console que se comunica com a YouTube API.  Inserindo-se a </w:t>
-      </w:r>
-      <w:proofErr w:type="spellStart"/>
-      <w:r>
-        <w:rPr>
-          <w:rFonts w:ascii="Arial" w:eastAsia="Arial" w:hAnsi="Arial" w:cs="Arial"/>
-          <w:color w:val="2F5496"/>
-          <w:sz w:val="24"/>
-          <w:szCs w:val="24"/>
-        </w:rPr>
-        <w:t>url</w:t>
-      </w:r>
-      <w:proofErr w:type="spellEnd"/>
-      <w:r>
-        <w:rPr>
-          <w:rFonts w:ascii="Arial" w:eastAsia="Arial" w:hAnsi="Arial" w:cs="Arial"/>
-          <w:color w:val="2F5496"/>
-          <w:sz w:val="24"/>
-          <w:szCs w:val="24"/>
-        </w:rPr>
-        <w:t xml:space="preserve"> e os parâmetros a API apresenta a resposta......</w:t>
-      </w:r>
-      <w:proofErr w:type="spellStart"/>
-      <w:r>
-        <w:rPr>
-          <w:rFonts w:ascii="Arial" w:eastAsia="Arial" w:hAnsi="Arial" w:cs="Arial"/>
-          <w:color w:val="2F5496"/>
-          <w:sz w:val="24"/>
-          <w:szCs w:val="24"/>
-        </w:rPr>
-        <w:t>etc</w:t>
-      </w:r>
-      <w:proofErr w:type="spellEnd"/>
-      <w:r>
-        <w:rPr>
-          <w:rFonts w:ascii="Arial" w:eastAsia="Arial" w:hAnsi="Arial" w:cs="Arial"/>
-          <w:color w:val="2F5496"/>
-          <w:sz w:val="24"/>
-          <w:szCs w:val="24"/>
-        </w:rPr>
-        <w:t xml:space="preserve"> etc....</w:t>
+        <w:t>A YouTube API permite adicionar funcionalidades do YouTube em sites e aplicativos através de um serviço REST. A figura 5 mostra a Try this API, um console que se comunica com a YouTube API.  Inserindo-se a url e os parâmetros a API apresenta a resposta......etc etc....</w:t>
       </w:r>
     </w:p>
     <w:p>
@@ -22623,9 +21960,9 @@
           <w:bdr w:val="none" w:sz="0" w:space="0" w:color="auto" w:frame="1"/>
         </w:rPr>
         <w:drawing>
-          <wp:inline distT="0" distB="0" distL="0" distR="0" wp14:anchorId="601B3C20" wp14:editId="7EEEB876">
-            <wp:extent cx="5835884" cy="3589020"/>
-            <wp:effectExtent l="0" t="0" r="0" b="0"/>
+          <wp:inline distT="0" distB="0" distL="0" distR="0" wp14:anchorId="601B3C20" wp14:editId="2A370EC6">
+            <wp:extent cx="6188491" cy="3505200"/>
+            <wp:effectExtent l="0" t="0" r="3175" b="0"/>
             <wp:docPr id="2" name="Imagem 2"/>
             <wp:cNvGraphicFramePr>
               <a:graphicFrameLocks xmlns:a="http://schemas.openxmlformats.org/drawingml/2006/main" noChangeAspect="1"/>
@@ -22654,7 +21991,7 @@
                   <pic:spPr bwMode="auto">
                     <a:xfrm>
                       <a:off x="0" y="0"/>
-                      <a:ext cx="5839046" cy="3590965"/>
+                      <a:ext cx="6191705" cy="3507021"/>
                     </a:xfrm>
                     <a:prstGeom prst="rect">
                       <a:avLst/>
@@ -22676,9 +22013,6 @@
         <w:pStyle w:val="NormalWeb"/>
         <w:spacing w:before="0" w:beforeAutospacing="0" w:after="0" w:afterAutospacing="0"/>
         <w:jc w:val="center"/>
-      </w:pPr>
-      <w:bookmarkStart w:id="12" w:name="_Hlk71733998"/>
-      <w:r>
         <w:rPr>
           <w:rFonts w:ascii="Arial" w:hAnsi="Arial" w:cs="Arial"/>
           <w:i/>
@@ -22686,8 +22020,67 @@
           <w:color w:val="000000"/>
           <w:sz w:val="20"/>
           <w:szCs w:val="20"/>
+          <w:highlight w:val="yellow"/>
+        </w:rPr>
+      </w:pPr>
+      <w:bookmarkStart w:id="12" w:name="_Hlk71733998"/>
+      <w:r>
+        <w:rPr>
+          <w:rFonts w:ascii="Arial" w:hAnsi="Arial" w:cs="Arial"/>
+          <w:i/>
+          <w:iCs/>
+          <w:color w:val="000000"/>
+          <w:sz w:val="20"/>
+          <w:szCs w:val="20"/>
         </w:rPr>
         <w:t>Fonte: Elaborado pelos Autores</w:t>
+      </w:r>
+    </w:p>
+    <w:p>
+      <w:pPr>
+        <w:pStyle w:val="NormalWeb"/>
+        <w:spacing w:before="0" w:beforeAutospacing="0" w:after="0" w:afterAutospacing="0"/>
+        <w:jc w:val="center"/>
+        <w:rPr>
+          <w:rFonts w:ascii="Arial" w:hAnsi="Arial" w:cs="Arial"/>
+          <w:i/>
+          <w:iCs/>
+          <w:color w:val="000000"/>
+          <w:sz w:val="20"/>
+          <w:szCs w:val="20"/>
+        </w:rPr>
+      </w:pPr>
+      <w:r>
+        <w:rPr>
+          <w:rFonts w:ascii="Arial" w:hAnsi="Arial" w:cs="Arial"/>
+          <w:i/>
+          <w:iCs/>
+          <w:color w:val="000000"/>
+          <w:sz w:val="20"/>
+          <w:szCs w:val="20"/>
+          <w:highlight w:val="yellow"/>
+        </w:rPr>
+        <w:t>O que determina se é funcionário é o tipo de pessoa no usuário?</w:t>
+      </w:r>
+    </w:p>
+    <w:p>
+      <w:pPr>
+        <w:pStyle w:val="NormalWeb"/>
+        <w:spacing w:before="0" w:beforeAutospacing="0" w:after="0" w:afterAutospacing="0"/>
+        <w:jc w:val="center"/>
+      </w:pPr>
+      <w:r>
+        <w:t>R: O tipo_pessoa indica se a pessoa é física ou jurídica</w:t>
+      </w:r>
+    </w:p>
+    <w:p>
+      <w:pPr>
+        <w:pStyle w:val="NormalWeb"/>
+        <w:spacing w:before="0" w:beforeAutospacing="0" w:after="0" w:afterAutospacing="0"/>
+        <w:jc w:val="center"/>
+      </w:pPr>
+      <w:r>
+        <w:t>O que identifica se é funcionário é o campo tipo_acesso.</w:t>
       </w:r>
     </w:p>
     <w:bookmarkEnd w:id="12"/>
@@ -22737,6 +22130,7 @@
           <w:sz w:val="24"/>
           <w:szCs w:val="24"/>
         </w:rPr>
+        <w:lastRenderedPageBreak/>
         <w:t xml:space="preserve">          </w:t>
       </w:r>
       <w:r>
@@ -22983,6 +22377,7 @@
           <w:sz w:val="24"/>
           <w:szCs w:val="24"/>
         </w:rPr>
+        <w:lastRenderedPageBreak/>
         <w:t xml:space="preserve"> É um diagrama de comportamento dinâmico que procura determinar a sequência de eventos que ocorrem em um determinado processo, identificando quais mensagens devem ser disparadas entre os elementos envolvidos e em que ordem. Somente os processos mais relevantes na aplicação deverão ser representados.</w:t>
       </w:r>
     </w:p>
@@ -23186,7 +22581,6 @@
         </w:rPr>
         <w:t xml:space="preserve">Apresentar aqui as interfaces com o usuário acompanhada de uma pequena explicação esclarecendo aspectos do uso. Pode ser </w:t>
       </w:r>
-      <w:proofErr w:type="spellStart"/>
       <w:r>
         <w:rPr>
           <w:rFonts w:ascii="Arial" w:eastAsia="Arial" w:hAnsi="Arial" w:cs="Arial"/>
@@ -23197,7 +22591,6 @@
         </w:rPr>
         <w:t>printscreen</w:t>
       </w:r>
-      <w:proofErr w:type="spellEnd"/>
       <w:r>
         <w:rPr>
           <w:rFonts w:ascii="Arial" w:eastAsia="Arial" w:hAnsi="Arial" w:cs="Arial"/>
@@ -23822,27 +23215,7 @@
           <w:sz w:val="24"/>
           <w:szCs w:val="24"/>
         </w:rPr>
-        <w:t xml:space="preserve"> – Sistema </w:t>
-      </w:r>
-      <w:proofErr w:type="spellStart"/>
-      <w:r>
-        <w:rPr>
-          <w:rFonts w:ascii="Arial" w:eastAsia="Arial" w:hAnsi="Arial" w:cs="Arial"/>
-          <w:color w:val="000000"/>
-          <w:sz w:val="24"/>
-          <w:szCs w:val="24"/>
-        </w:rPr>
-        <w:t>Gerneciador</w:t>
-      </w:r>
-      <w:proofErr w:type="spellEnd"/>
-      <w:r>
-        <w:rPr>
-          <w:rFonts w:ascii="Arial" w:eastAsia="Arial" w:hAnsi="Arial" w:cs="Arial"/>
-          <w:color w:val="000000"/>
-          <w:sz w:val="24"/>
-          <w:szCs w:val="24"/>
-        </w:rPr>
-        <w:t xml:space="preserve"> de Banco de Dados. Software que gerencia e proporciona o armazenamento de dados, permitindo consultas aos dados armazenados e garantindo sua integridade.</w:t>
+        <w:t xml:space="preserve"> – Sistema Gerneciador de Banco de Dados. Software que gerencia e proporciona o armazenamento de dados, permitindo consultas aos dados armazenados e garantindo sua integridade.</w:t>
       </w:r>
     </w:p>
     <w:p>
@@ -23939,7 +23312,6 @@
         </w:rPr>
         <w:t xml:space="preserve">nterprise </w:t>
       </w:r>
-      <w:proofErr w:type="spellStart"/>
       <w:r>
         <w:rPr>
           <w:rFonts w:ascii="Arial" w:eastAsia="Arial" w:hAnsi="Arial" w:cs="Arial"/>
@@ -23957,17 +23329,7 @@
           <w:sz w:val="24"/>
           <w:szCs w:val="24"/>
         </w:rPr>
-        <w:t>esource</w:t>
-      </w:r>
-      <w:proofErr w:type="spellEnd"/>
-      <w:r>
-        <w:rPr>
-          <w:rFonts w:ascii="Arial" w:eastAsia="Arial" w:hAnsi="Arial" w:cs="Arial"/>
-          <w:color w:val="000000"/>
-          <w:sz w:val="24"/>
-          <w:szCs w:val="24"/>
-        </w:rPr>
-        <w:t xml:space="preserve"> </w:t>
+        <w:t xml:space="preserve">esource </w:t>
       </w:r>
       <w:r>
         <w:rPr>
@@ -25466,7 +24828,6 @@
         </w:rPr>
         <w:t xml:space="preserve">. </w:t>
       </w:r>
-      <w:proofErr w:type="spellStart"/>
       <w:r>
         <w:rPr>
           <w:rFonts w:ascii="Arial" w:eastAsia="Arial" w:hAnsi="Arial" w:cs="Arial"/>
@@ -25475,18 +24836,7 @@
           <w:szCs w:val="24"/>
           <w:lang w:val="en-US"/>
         </w:rPr>
-        <w:t>Engenharia</w:t>
-      </w:r>
-      <w:proofErr w:type="spellEnd"/>
-      <w:r>
-        <w:rPr>
-          <w:rFonts w:ascii="Arial" w:eastAsia="Arial" w:hAnsi="Arial" w:cs="Arial"/>
-          <w:color w:val="000000"/>
-          <w:sz w:val="24"/>
-          <w:szCs w:val="24"/>
-          <w:lang w:val="en-US"/>
-        </w:rPr>
-        <w:t xml:space="preserve"> de Software. Ed. Addison Wesley - São Paulo, 2003</w:t>
+        <w:t>Engenharia de Software. Ed. Addison Wesley - São Paulo, 2003</w:t>
       </w:r>
     </w:p>
     <w:p>
@@ -25522,6 +24872,7 @@
           <w:color w:val="000000"/>
           <w:sz w:val="24"/>
           <w:szCs w:val="24"/>
+          <w:lang w:val="en-US"/>
         </w:rPr>
       </w:pPr>
       <w:r>
@@ -25533,160 +24884,17 @@
           <w:szCs w:val="26"/>
           <w:lang w:val="en-US"/>
         </w:rPr>
-        <w:t xml:space="preserve">Sommerville, </w:t>
-      </w:r>
-      <w:proofErr w:type="spellStart"/>
+        <w:t xml:space="preserve">Sommerville, lan. </w:t>
+      </w:r>
       <w:r>
         <w:rPr>
           <w:rFonts w:ascii="Quattrocento Sans" w:eastAsia="Quattrocento Sans" w:hAnsi="Quattrocento Sans" w:cs="Quattrocento Sans"/>
-          <w:b/>
           <w:color w:val="000000"/>
           <w:sz w:val="26"/>
           <w:szCs w:val="26"/>
           <w:lang w:val="en-US"/>
         </w:rPr>
-        <w:t>lan</w:t>
-      </w:r>
-      <w:proofErr w:type="spellEnd"/>
-      <w:r>
-        <w:rPr>
-          <w:rFonts w:ascii="Quattrocento Sans" w:eastAsia="Quattrocento Sans" w:hAnsi="Quattrocento Sans" w:cs="Quattrocento Sans"/>
-          <w:b/>
-          <w:color w:val="000000"/>
-          <w:sz w:val="26"/>
-          <w:szCs w:val="26"/>
-          <w:lang w:val="en-US"/>
-        </w:rPr>
-        <w:t xml:space="preserve">. </w:t>
-      </w:r>
-      <w:r>
-        <w:rPr>
-          <w:rFonts w:ascii="Quattrocento Sans" w:eastAsia="Quattrocento Sans" w:hAnsi="Quattrocento Sans" w:cs="Quattrocento Sans"/>
-          <w:color w:val="000000"/>
-          <w:sz w:val="26"/>
-          <w:szCs w:val="26"/>
-        </w:rPr>
-        <w:t xml:space="preserve">Engenharia de Software / </w:t>
-      </w:r>
-      <w:proofErr w:type="spellStart"/>
-      <w:r>
-        <w:rPr>
-          <w:rFonts w:ascii="Quattrocento Sans" w:eastAsia="Quattrocento Sans" w:hAnsi="Quattrocento Sans" w:cs="Quattrocento Sans"/>
-          <w:color w:val="000000"/>
-          <w:sz w:val="26"/>
-          <w:szCs w:val="26"/>
-        </w:rPr>
-        <w:t>lan</w:t>
-      </w:r>
-      <w:proofErr w:type="spellEnd"/>
-      <w:r>
-        <w:rPr>
-          <w:rFonts w:ascii="Quattrocento Sans" w:eastAsia="Quattrocento Sans" w:hAnsi="Quattrocento Sans" w:cs="Quattrocento Sans"/>
-          <w:color w:val="000000"/>
-          <w:sz w:val="26"/>
-          <w:szCs w:val="26"/>
-        </w:rPr>
-        <w:t xml:space="preserve"> </w:t>
-      </w:r>
-      <w:proofErr w:type="spellStart"/>
-      <w:r>
-        <w:rPr>
-          <w:rFonts w:ascii="Quattrocento Sans" w:eastAsia="Quattrocento Sans" w:hAnsi="Quattrocento Sans" w:cs="Quattrocento Sans"/>
-          <w:color w:val="000000"/>
-          <w:sz w:val="26"/>
-          <w:szCs w:val="26"/>
-        </w:rPr>
-        <w:t>Sommerville</w:t>
-      </w:r>
-      <w:proofErr w:type="spellEnd"/>
-      <w:r>
-        <w:rPr>
-          <w:rFonts w:ascii="Quattrocento Sans" w:eastAsia="Quattrocento Sans" w:hAnsi="Quattrocento Sans" w:cs="Quattrocento Sans"/>
-          <w:color w:val="000000"/>
-          <w:sz w:val="26"/>
-          <w:szCs w:val="26"/>
-        </w:rPr>
-        <w:t xml:space="preserve">; tradução Ivan </w:t>
-      </w:r>
-      <w:proofErr w:type="spellStart"/>
-      <w:r>
-        <w:rPr>
-          <w:rFonts w:ascii="Quattrocento Sans" w:eastAsia="Quattrocento Sans" w:hAnsi="Quattrocento Sans" w:cs="Quattrocento Sans"/>
-          <w:color w:val="000000"/>
-          <w:sz w:val="26"/>
-          <w:szCs w:val="26"/>
-        </w:rPr>
-        <w:t>Bosnic</w:t>
-      </w:r>
-      <w:proofErr w:type="spellEnd"/>
-      <w:r>
-        <w:rPr>
-          <w:rFonts w:ascii="Quattrocento Sans" w:eastAsia="Quattrocento Sans" w:hAnsi="Quattrocento Sans" w:cs="Quattrocento Sans"/>
-          <w:color w:val="000000"/>
-          <w:sz w:val="26"/>
-          <w:szCs w:val="26"/>
-        </w:rPr>
-        <w:t xml:space="preserve"> e </w:t>
-      </w:r>
-      <w:proofErr w:type="spellStart"/>
-      <w:r>
-        <w:rPr>
-          <w:rFonts w:ascii="Quattrocento Sans" w:eastAsia="Quattrocento Sans" w:hAnsi="Quattrocento Sans" w:cs="Quattrocento Sans"/>
-          <w:color w:val="000000"/>
-          <w:sz w:val="26"/>
-          <w:szCs w:val="26"/>
-        </w:rPr>
-        <w:t>Kalinka</w:t>
-      </w:r>
-      <w:proofErr w:type="spellEnd"/>
-      <w:r>
-        <w:rPr>
-          <w:rFonts w:ascii="Quattrocento Sans" w:eastAsia="Quattrocento Sans" w:hAnsi="Quattrocento Sans" w:cs="Quattrocento Sans"/>
-          <w:color w:val="000000"/>
-          <w:sz w:val="26"/>
-          <w:szCs w:val="26"/>
-        </w:rPr>
-        <w:t xml:space="preserve"> G. de O. Gonçalves; revisão técnica </w:t>
-      </w:r>
-      <w:proofErr w:type="spellStart"/>
-      <w:r>
-        <w:rPr>
-          <w:rFonts w:ascii="Quattrocento Sans" w:eastAsia="Quattrocento Sans" w:hAnsi="Quattrocento Sans" w:cs="Quattrocento Sans"/>
-          <w:color w:val="000000"/>
-          <w:sz w:val="26"/>
-          <w:szCs w:val="26"/>
-        </w:rPr>
-        <w:t>Kechi</w:t>
-      </w:r>
-      <w:proofErr w:type="spellEnd"/>
-      <w:r>
-        <w:rPr>
-          <w:rFonts w:ascii="Quattrocento Sans" w:eastAsia="Quattrocento Sans" w:hAnsi="Quattrocento Sans" w:cs="Quattrocento Sans"/>
-          <w:color w:val="000000"/>
-          <w:sz w:val="26"/>
-          <w:szCs w:val="26"/>
-        </w:rPr>
-        <w:t xml:space="preserve"> </w:t>
-      </w:r>
-      <w:proofErr w:type="spellStart"/>
-      <w:r>
-        <w:rPr>
-          <w:rFonts w:ascii="Quattrocento Sans" w:eastAsia="Quattrocento Sans" w:hAnsi="Quattrocento Sans" w:cs="Quattrocento Sans"/>
-          <w:color w:val="000000"/>
-          <w:sz w:val="26"/>
-          <w:szCs w:val="26"/>
-        </w:rPr>
-        <w:t>Hirama</w:t>
-      </w:r>
-      <w:proofErr w:type="spellEnd"/>
-      <w:r>
-        <w:rPr>
-          <w:rFonts w:ascii="Quattrocento Sans" w:eastAsia="Quattrocento Sans" w:hAnsi="Quattrocento Sans" w:cs="Quattrocento Sans"/>
-          <w:color w:val="000000"/>
-          <w:sz w:val="26"/>
-          <w:szCs w:val="26"/>
-        </w:rPr>
-        <w:t>. — 9. ed. — São Paulo: Pearson Prentice Hall, 2011.</w:t>
+        <w:t>Engenharia de Software / lan Sommerville; tradução Ivan Bosnic e Kalinka G. de O. Gonçalves; revisão técnica Kechi Hirama. — 9. ed. — São Paulo: Pearson Prentice Hall, 2011.</w:t>
       </w:r>
     </w:p>
     <w:p>
@@ -25705,6 +24913,7 @@
           <w:color w:val="000000"/>
           <w:sz w:val="24"/>
           <w:szCs w:val="24"/>
+          <w:lang w:val="en-US"/>
         </w:rPr>
       </w:pPr>
     </w:p>
@@ -25724,6 +24933,7 @@
           <w:color w:val="000000"/>
           <w:sz w:val="24"/>
           <w:szCs w:val="24"/>
+          <w:lang w:val="en-US"/>
         </w:rPr>
       </w:pPr>
     </w:p>
